--- a/НИРС.docx
+++ b/НИРС.docx
@@ -204,7 +204,7 @@
     </w:p>
     <w:p>
       <w:pPr>
-        <w:spacing w:after="1320" w:line="360" w:lineRule="auto"/>
+        <w:spacing w:after="2000" w:line="360" w:lineRule="auto"/>
         <w:ind w:firstLine="709"/>
         <w:jc w:val="center"/>
         <w:rPr>
@@ -365,7 +365,7 @@
     </w:p>
     <w:p>
       <w:pPr>
-        <w:spacing w:after="2000" w:line="240" w:lineRule="auto"/>
+        <w:spacing w:after="2200" w:line="240" w:lineRule="auto"/>
         <w:ind w:left="5387"/>
         <w:jc w:val="both"/>
         <w:rPr>
@@ -422,10 +422,10 @@
         <w:br w:type="page"/>
       </w:r>
     </w:p>
-    <w:bookmarkStart w:id="0" w:name="_Toc515362264" w:displacedByCustomXml="next"/>
-    <w:bookmarkStart w:id="1" w:name="_Toc483570750" w:displacedByCustomXml="next"/>
-    <w:bookmarkStart w:id="2" w:name="_Toc483324766" w:displacedByCustomXml="next"/>
-    <w:bookmarkStart w:id="3" w:name="_Toc514706130" w:displacedByCustomXml="next"/>
+    <w:bookmarkStart w:id="0" w:name="_Toc514706130" w:displacedByCustomXml="next"/>
+    <w:bookmarkStart w:id="1" w:name="_Toc483324766" w:displacedByCustomXml="next"/>
+    <w:bookmarkStart w:id="2" w:name="_Toc483570750" w:displacedByCustomXml="next"/>
+    <w:bookmarkStart w:id="3" w:name="_Toc515362264" w:displacedByCustomXml="next"/>
     <w:sdt>
       <w:sdtPr>
         <w:rPr>
@@ -455,10 +455,7 @@
           <w:bookmarkEnd w:id="1"/>
           <w:bookmarkEnd w:id="0"/>
         </w:p>
-        <w:p>
-          <w:bookmarkStart w:id="4" w:name="_GoBack"/>
-          <w:bookmarkEnd w:id="4"/>
-        </w:p>
+        <w:p/>
         <w:p>
           <w:pPr>
             <w:pStyle w:val="11"/>
@@ -539,9 +536,6 @@
         <w:p>
           <w:pPr>
             <w:pStyle w:val="21"/>
-            <w:tabs>
-              <w:tab w:val="right" w:leader="dot" w:pos="9344"/>
-            </w:tabs>
             <w:rPr>
               <w:rFonts w:asciiTheme="minorHAnsi" w:hAnsiTheme="minorHAnsi" w:cstheme="minorBidi"/>
               <w:noProof/>
@@ -617,9 +611,6 @@
         <w:p>
           <w:pPr>
             <w:pStyle w:val="21"/>
-            <w:tabs>
-              <w:tab w:val="right" w:leader="dot" w:pos="9344"/>
-            </w:tabs>
             <w:rPr>
               <w:rFonts w:asciiTheme="minorHAnsi" w:hAnsiTheme="minorHAnsi" w:cstheme="minorBidi"/>
               <w:noProof/>
@@ -769,9 +760,6 @@
         <w:p>
           <w:pPr>
             <w:pStyle w:val="21"/>
-            <w:tabs>
-              <w:tab w:val="right" w:leader="dot" w:pos="9344"/>
-            </w:tabs>
             <w:rPr>
               <w:rFonts w:asciiTheme="minorHAnsi" w:hAnsiTheme="minorHAnsi" w:cstheme="minorBidi"/>
               <w:noProof/>
@@ -839,9 +827,6 @@
         <w:p>
           <w:pPr>
             <w:pStyle w:val="21"/>
-            <w:tabs>
-              <w:tab w:val="right" w:leader="dot" w:pos="9344"/>
-            </w:tabs>
             <w:rPr>
               <w:rFonts w:asciiTheme="minorHAnsi" w:hAnsiTheme="minorHAnsi" w:cstheme="minorBidi"/>
               <w:noProof/>
@@ -991,9 +976,6 @@
         <w:p>
           <w:pPr>
             <w:pStyle w:val="21"/>
-            <w:tabs>
-              <w:tab w:val="right" w:leader="dot" w:pos="9344"/>
-            </w:tabs>
             <w:rPr>
               <w:rFonts w:asciiTheme="minorHAnsi" w:hAnsiTheme="minorHAnsi" w:cstheme="minorBidi"/>
               <w:noProof/>
@@ -1069,9 +1051,6 @@
         <w:p>
           <w:pPr>
             <w:pStyle w:val="21"/>
-            <w:tabs>
-              <w:tab w:val="right" w:leader="dot" w:pos="9344"/>
-            </w:tabs>
             <w:rPr>
               <w:rFonts w:asciiTheme="minorHAnsi" w:hAnsiTheme="minorHAnsi" w:cstheme="minorBidi"/>
               <w:noProof/>
@@ -1139,9 +1118,6 @@
         <w:p>
           <w:pPr>
             <w:pStyle w:val="21"/>
-            <w:tabs>
-              <w:tab w:val="right" w:leader="dot" w:pos="9344"/>
-            </w:tabs>
             <w:rPr>
               <w:rFonts w:asciiTheme="minorHAnsi" w:hAnsiTheme="minorHAnsi" w:cstheme="minorBidi"/>
               <w:noProof/>
@@ -1291,9 +1267,6 @@
         <w:p>
           <w:pPr>
             <w:pStyle w:val="21"/>
-            <w:tabs>
-              <w:tab w:val="right" w:leader="dot" w:pos="9344"/>
-            </w:tabs>
             <w:rPr>
               <w:rFonts w:asciiTheme="minorHAnsi" w:hAnsiTheme="minorHAnsi" w:cstheme="minorBidi"/>
               <w:noProof/>
@@ -1376,9 +1349,6 @@
         <w:p>
           <w:pPr>
             <w:pStyle w:val="21"/>
-            <w:tabs>
-              <w:tab w:val="right" w:leader="dot" w:pos="9344"/>
-            </w:tabs>
             <w:rPr>
               <w:rFonts w:asciiTheme="minorHAnsi" w:hAnsiTheme="minorHAnsi" w:cstheme="minorBidi"/>
               <w:noProof/>
@@ -1446,9 +1416,6 @@
         <w:p>
           <w:pPr>
             <w:pStyle w:val="21"/>
-            <w:tabs>
-              <w:tab w:val="right" w:leader="dot" w:pos="9344"/>
-            </w:tabs>
             <w:rPr>
               <w:rFonts w:asciiTheme="minorHAnsi" w:hAnsiTheme="minorHAnsi" w:cstheme="minorBidi"/>
               <w:noProof/>
@@ -1673,7 +1640,7 @@
       <w:pPr>
         <w:pStyle w:val="1"/>
       </w:pPr>
-      <w:bookmarkStart w:id="5" w:name="_Toc515362265"/>
+      <w:bookmarkStart w:id="4" w:name="_Toc515362265"/>
       <w:r>
         <w:lastRenderedPageBreak/>
         <w:t>В</w:t>
@@ -1681,24 +1648,24 @@
       <w:r>
         <w:t>ведение</w:t>
       </w:r>
+      <w:bookmarkEnd w:id="4"/>
+    </w:p>
+    <w:p>
+      <w:pPr>
+        <w:pStyle w:val="2"/>
+      </w:pPr>
+      <w:bookmarkStart w:id="5" w:name="_Toc515362266"/>
+      <w:r>
+        <w:t xml:space="preserve">Актуальность сферы </w:t>
+      </w:r>
+      <w:proofErr w:type="spellStart"/>
+      <w:r>
+        <w:rPr>
+          <w:lang w:val="en-US"/>
+        </w:rPr>
+        <w:t>IoT</w:t>
+      </w:r>
       <w:bookmarkEnd w:id="5"/>
-    </w:p>
-    <w:p>
-      <w:pPr>
-        <w:pStyle w:val="2"/>
-      </w:pPr>
-      <w:bookmarkStart w:id="6" w:name="_Toc515362266"/>
-      <w:r>
-        <w:t xml:space="preserve">Актуальность сферы </w:t>
-      </w:r>
-      <w:proofErr w:type="spellStart"/>
-      <w:r>
-        <w:rPr>
-          <w:lang w:val="en-US"/>
-        </w:rPr>
-        <w:t>IoT</w:t>
-      </w:r>
-      <w:bookmarkEnd w:id="6"/>
       <w:proofErr w:type="spellEnd"/>
     </w:p>
     <w:p>
@@ -1919,7 +1886,7 @@
           <w:headerReference w:type="default" r:id="rId8"/>
           <w:headerReference w:type="first" r:id="rId9"/>
           <w:pgSz w:w="11906" w:h="16838"/>
-          <w:pgMar w:top="1134" w:right="567" w:bottom="1134" w:left="1985" w:header="567" w:footer="567" w:gutter="0"/>
+          <w:pgMar w:top="1134" w:right="567" w:bottom="1134" w:left="1134" w:header="567" w:footer="567" w:gutter="0"/>
           <w:cols w:space="708"/>
           <w:titlePg/>
           <w:docGrid w:linePitch="381"/>
@@ -1933,7 +1900,7 @@
       <w:pPr>
         <w:pStyle w:val="2"/>
       </w:pPr>
-      <w:bookmarkStart w:id="7" w:name="_Toc515362267"/>
+      <w:bookmarkStart w:id="6" w:name="_Toc515362267"/>
       <w:r>
         <w:lastRenderedPageBreak/>
         <w:t>Цели</w:t>
@@ -1944,7 +1911,7 @@
       <w:r>
         <w:t xml:space="preserve"> исследовательской работы</w:t>
       </w:r>
-      <w:bookmarkEnd w:id="7"/>
+      <w:bookmarkEnd w:id="6"/>
     </w:p>
     <w:p>
       <w:pPr>
@@ -2012,7 +1979,7 @@
         <w:pStyle w:val="a9"/>
         <w:numPr>
           <w:ilvl w:val="0"/>
-          <w:numId w:val="2"/>
+          <w:numId w:val="8"/>
         </w:numPr>
         <w:spacing w:line="360" w:lineRule="auto"/>
         <w:ind w:left="1134" w:hanging="425"/>
@@ -2039,7 +2006,7 @@
         <w:pStyle w:val="a9"/>
         <w:numPr>
           <w:ilvl w:val="0"/>
-          <w:numId w:val="2"/>
+          <w:numId w:val="8"/>
         </w:numPr>
         <w:spacing w:line="360" w:lineRule="auto"/>
         <w:ind w:left="1134" w:hanging="425"/>
@@ -2090,7 +2057,7 @@
         <w:pStyle w:val="a9"/>
         <w:numPr>
           <w:ilvl w:val="0"/>
-          <w:numId w:val="2"/>
+          <w:numId w:val="8"/>
         </w:numPr>
         <w:spacing w:line="360" w:lineRule="auto"/>
         <w:ind w:left="1134" w:hanging="425"/>
@@ -2111,7 +2078,7 @@
           <w:headerReference w:type="default" r:id="rId10"/>
           <w:headerReference w:type="first" r:id="rId11"/>
           <w:pgSz w:w="11906" w:h="16838"/>
-          <w:pgMar w:top="1134" w:right="567" w:bottom="1134" w:left="1985" w:header="567" w:footer="567" w:gutter="0"/>
+          <w:pgMar w:top="1134" w:right="567" w:bottom="1134" w:left="1134" w:header="567" w:footer="567" w:gutter="0"/>
           <w:cols w:space="708"/>
           <w:titlePg/>
           <w:docGrid w:linePitch="381"/>
@@ -2122,7 +2089,7 @@
       <w:pPr>
         <w:pStyle w:val="1"/>
       </w:pPr>
-      <w:bookmarkStart w:id="8" w:name="_Toc515362268"/>
+      <w:bookmarkStart w:id="7" w:name="_Toc515362268"/>
       <w:r>
         <w:lastRenderedPageBreak/>
         <w:t>1</w:t>
@@ -2150,7 +2117,7 @@
       <w:r>
         <w:t xml:space="preserve"> технологий</w:t>
       </w:r>
-      <w:bookmarkEnd w:id="8"/>
+      <w:bookmarkEnd w:id="7"/>
     </w:p>
     <w:p>
       <w:pPr>
@@ -2170,19 +2137,7 @@
         <w:t xml:space="preserve"> </w:t>
       </w:r>
       <w:r>
-        <w:t xml:space="preserve">устройства будет </w:t>
-      </w:r>
-      <w:r>
-        <w:t>приемлема</w:t>
-      </w:r>
-      <w:r>
-        <w:t xml:space="preserve"> для реализации поставленных целей, нужно </w:t>
-      </w:r>
-      <w:r>
-        <w:t>ознакомиться с наиболее перспективными технологиями</w:t>
-      </w:r>
-      <w:r>
-        <w:t>, определить критерии выбора и с помощью сравнительного анализа выбрать наиболее применимый по всем критериям вариант.</w:t>
+        <w:t>устройства будет приемлема для реализации поставленных целей, нужно ознакомиться с наиболее перспективными технологиями, определить критерии выбора и с помощью сравнительного анализа выбрать наиболее применимый по всем критериям вариант.</w:t>
       </w:r>
     </w:p>
     <w:p>
@@ -2203,20 +2158,14 @@
         <w:t xml:space="preserve"> </w:t>
       </w:r>
       <w:r>
-        <w:t xml:space="preserve">устройство также является полноценным </w:t>
-      </w:r>
-      <w:r>
-        <w:t>компьютером</w:t>
-      </w:r>
-      <w:r>
-        <w:t xml:space="preserve"> небольшого размера со значительными ограничениями в производительности и вычислительной мощности, которых, тем не менее, достаточно для выполнения поставленных задач.</w:t>
+        <w:t>устройство также является полноценным компьютером небольшого размера со значительными ограничениями в производительности и вычислительной мощности, которых, тем не менее, достаточно для выполнения поставленных задач.</w:t>
       </w:r>
     </w:p>
     <w:p>
       <w:pPr>
         <w:pStyle w:val="2"/>
       </w:pPr>
-      <w:bookmarkStart w:id="9" w:name="_Toc515362269"/>
+      <w:bookmarkStart w:id="8" w:name="_Toc515362269"/>
       <w:r>
         <w:t>1.</w:t>
       </w:r>
@@ -2224,12 +2173,9 @@
         <w:t>1</w:t>
       </w:r>
       <w:r>
-        <w:t xml:space="preserve">. </w:t>
-      </w:r>
-      <w:r>
-        <w:t>Рассматриваемые устройства</w:t>
-      </w:r>
-      <w:bookmarkEnd w:id="9"/>
+        <w:t>. Рассматриваемые устройства</w:t>
+      </w:r>
+      <w:bookmarkEnd w:id="8"/>
     </w:p>
     <w:p>
       <w:pPr>
@@ -2251,6 +2197,8 @@
         <w:ind w:left="1134" w:hanging="425"/>
         <w:jc w:val="both"/>
       </w:pPr>
+      <w:bookmarkStart w:id="9" w:name="_GoBack"/>
+      <w:bookmarkEnd w:id="9"/>
       <w:proofErr w:type="spellStart"/>
       <w:r>
         <w:t>Raspberry</w:t>
@@ -2272,10 +2220,7 @@
         <w:t xml:space="preserve"> – новейшая модель небольшого </w:t>
       </w:r>
       <w:r>
-        <w:t xml:space="preserve">портативного </w:t>
-      </w:r>
-      <w:r>
-        <w:t xml:space="preserve">одноплатного </w:t>
+        <w:t xml:space="preserve">портативного одноплатного </w:t>
       </w:r>
       <w:r>
         <w:t xml:space="preserve">компьютера с 1Гб ОЗУ, встроенным адаптером </w:t>
@@ -2553,17 +2498,13 @@
       </w:pPr>
       <w:bookmarkStart w:id="10" w:name="_Toc515362270"/>
       <w:r>
-        <w:lastRenderedPageBreak/>
         <w:t>1.</w:t>
       </w:r>
       <w:r>
         <w:t>2</w:t>
       </w:r>
       <w:r>
-        <w:t xml:space="preserve">. </w:t>
-      </w:r>
-      <w:r>
-        <w:t>Критерии сравнения</w:t>
+        <w:t>. Критерии сравнения</w:t>
       </w:r>
       <w:bookmarkEnd w:id="10"/>
     </w:p>
@@ -2609,6 +2550,7 @@
         <w:jc w:val="both"/>
       </w:pPr>
       <w:r>
+        <w:lastRenderedPageBreak/>
         <w:t>Доступность и документированность. Легче и надёжнее использовать проверенное людьми решение, которое используется в рабочих проектах, о котором собрана статистика использования;</w:t>
       </w:r>
     </w:p>
@@ -2900,7 +2842,7 @@
         <w:sectPr>
           <w:headerReference w:type="first" r:id="rId13"/>
           <w:pgSz w:w="11906" w:h="16838"/>
-          <w:pgMar w:top="1134" w:right="567" w:bottom="1134" w:left="1985" w:header="567" w:footer="567" w:gutter="0"/>
+          <w:pgMar w:top="1134" w:right="567" w:bottom="1134" w:left="1134" w:header="567" w:footer="567" w:gutter="0"/>
           <w:pgNumType w:start="4"/>
           <w:cols w:space="708"/>
           <w:titlePg/>
@@ -2942,9 +2884,6 @@
     <w:p>
       <w:pPr>
         <w:pStyle w:val="2"/>
-        <w:rPr>
-          <w:lang w:val="en-US"/>
-        </w:rPr>
       </w:pPr>
       <w:bookmarkStart w:id="12" w:name="_Toc515362272"/>
       <w:r>
@@ -3093,9 +3032,10 @@
         <w:pStyle w:val="a9"/>
         <w:numPr>
           <w:ilvl w:val="0"/>
-          <w:numId w:val="5"/>
+          <w:numId w:val="9"/>
         </w:numPr>
         <w:spacing w:line="360" w:lineRule="auto"/>
+        <w:ind w:left="1134" w:hanging="425"/>
       </w:pPr>
       <w:r>
         <w:t>как устройство будет узнавать о событиях,</w:t>
@@ -3106,9 +3046,10 @@
         <w:pStyle w:val="a9"/>
         <w:numPr>
           <w:ilvl w:val="0"/>
-          <w:numId w:val="5"/>
+          <w:numId w:val="9"/>
         </w:numPr>
         <w:spacing w:after="0" w:line="360" w:lineRule="auto"/>
+        <w:ind w:left="1134" w:hanging="425"/>
       </w:pPr>
       <w:r>
         <w:t>как устройство будет уведомлять о событиях.</w:t>
@@ -3162,23 +3103,16 @@
       </w:pPr>
       <w:bookmarkStart w:id="14" w:name="_Toc515362274"/>
       <w:r>
-        <w:lastRenderedPageBreak/>
         <w:t>2</w:t>
       </w:r>
       <w:r>
         <w:t>.</w:t>
       </w:r>
       <w:r>
-        <w:t>3</w:t>
-      </w:r>
-      <w:r>
-        <w:t xml:space="preserve">. </w:t>
-      </w:r>
-      <w:r>
-        <w:t>Проектирование</w:t>
-      </w:r>
-      <w:r>
-        <w:t xml:space="preserve"> низкоуровневого протокола</w:t>
+        <w:t xml:space="preserve">3. </w:t>
+      </w:r>
+      <w:r>
+        <w:t>Проектирование низкоуровневого протокола</w:t>
       </w:r>
       <w:bookmarkEnd w:id="14"/>
     </w:p>
@@ -3209,13 +3143,14 @@
         <w:pStyle w:val="a9"/>
         <w:numPr>
           <w:ilvl w:val="0"/>
-          <w:numId w:val="6"/>
+          <w:numId w:val="10"/>
         </w:numPr>
         <w:spacing w:after="0" w:line="360" w:lineRule="auto"/>
         <w:ind w:left="1134" w:hanging="425"/>
         <w:jc w:val="both"/>
       </w:pPr>
       <w:r>
+        <w:lastRenderedPageBreak/>
         <w:t>длина отдельных полей желательно делать кратной байту,</w:t>
       </w:r>
     </w:p>
@@ -3224,7 +3159,7 @@
         <w:pStyle w:val="a9"/>
         <w:numPr>
           <w:ilvl w:val="0"/>
-          <w:numId w:val="6"/>
+          <w:numId w:val="10"/>
         </w:numPr>
         <w:spacing w:after="0" w:line="360" w:lineRule="auto"/>
         <w:ind w:left="1134" w:hanging="425"/>
@@ -3239,7 +3174,7 @@
         <w:pStyle w:val="a9"/>
         <w:numPr>
           <w:ilvl w:val="0"/>
-          <w:numId w:val="6"/>
+          <w:numId w:val="10"/>
         </w:numPr>
         <w:spacing w:after="0" w:line="360" w:lineRule="auto"/>
         <w:ind w:left="1134" w:hanging="425"/>
@@ -3262,7 +3197,7 @@
         <w:pStyle w:val="a9"/>
         <w:numPr>
           <w:ilvl w:val="0"/>
-          <w:numId w:val="6"/>
+          <w:numId w:val="10"/>
         </w:numPr>
         <w:spacing w:after="0" w:line="360" w:lineRule="auto"/>
         <w:ind w:left="1134" w:hanging="425"/>
@@ -3305,7 +3240,7 @@
         <w:pStyle w:val="a9"/>
         <w:numPr>
           <w:ilvl w:val="0"/>
-          <w:numId w:val="7"/>
+          <w:numId w:val="11"/>
         </w:numPr>
         <w:spacing w:after="0" w:line="360" w:lineRule="auto"/>
         <w:ind w:left="1134" w:hanging="425"/>
@@ -3335,7 +3270,7 @@
         <w:pStyle w:val="a9"/>
         <w:numPr>
           <w:ilvl w:val="0"/>
-          <w:numId w:val="7"/>
+          <w:numId w:val="11"/>
         </w:numPr>
         <w:spacing w:after="0" w:line="360" w:lineRule="auto"/>
         <w:ind w:left="1134" w:hanging="425"/>
@@ -3359,7 +3294,7 @@
         <w:pStyle w:val="a9"/>
         <w:numPr>
           <w:ilvl w:val="0"/>
-          <w:numId w:val="7"/>
+          <w:numId w:val="11"/>
         </w:numPr>
         <w:spacing w:after="0" w:line="360" w:lineRule="auto"/>
         <w:ind w:left="1134" w:hanging="425"/>
@@ -3383,7 +3318,7 @@
         <w:pStyle w:val="a9"/>
         <w:numPr>
           <w:ilvl w:val="0"/>
-          <w:numId w:val="7"/>
+          <w:numId w:val="11"/>
         </w:numPr>
         <w:spacing w:after="0" w:line="360" w:lineRule="auto"/>
         <w:ind w:left="1134" w:hanging="425"/>
@@ -3407,7 +3342,7 @@
         <w:pStyle w:val="a9"/>
         <w:numPr>
           <w:ilvl w:val="0"/>
-          <w:numId w:val="7"/>
+          <w:numId w:val="11"/>
         </w:numPr>
         <w:spacing w:after="0" w:line="360" w:lineRule="auto"/>
         <w:ind w:left="1134" w:hanging="425"/>
@@ -3443,7 +3378,7 @@
         <w:pStyle w:val="a9"/>
         <w:numPr>
           <w:ilvl w:val="0"/>
-          <w:numId w:val="7"/>
+          <w:numId w:val="11"/>
         </w:numPr>
         <w:spacing w:after="0" w:line="360" w:lineRule="auto"/>
         <w:ind w:left="1134" w:hanging="425"/>
@@ -3488,7 +3423,7 @@
         <w:jc w:val="both"/>
         <w:sectPr>
           <w:pgSz w:w="11906" w:h="16838"/>
-          <w:pgMar w:top="1134" w:right="567" w:bottom="1134" w:left="1985" w:header="567" w:footer="567" w:gutter="0"/>
+          <w:pgMar w:top="1134" w:right="567" w:bottom="1134" w:left="1134" w:header="567" w:footer="567" w:gutter="0"/>
           <w:cols w:space="708"/>
           <w:titlePg/>
           <w:docGrid w:linePitch="381"/>
@@ -3532,16 +3467,7 @@
       </w:pPr>
       <w:bookmarkStart w:id="16" w:name="_Toc515362276"/>
       <w:r>
-        <w:t>3.</w:t>
-      </w:r>
-      <w:r>
-        <w:t>1.</w:t>
-      </w:r>
-      <w:r>
-        <w:t xml:space="preserve"> </w:t>
-      </w:r>
-      <w:r>
-        <w:t xml:space="preserve">Использование </w:t>
+        <w:t xml:space="preserve">3.1. Использование </w:t>
       </w:r>
       <w:r>
         <w:rPr>
@@ -3578,16 +3504,7 @@
       </w:pPr>
       <w:bookmarkStart w:id="17" w:name="_Toc515362277"/>
       <w:r>
-        <w:t>3.</w:t>
-      </w:r>
-      <w:r>
-        <w:t>2.</w:t>
-      </w:r>
-      <w:r>
-        <w:t xml:space="preserve"> </w:t>
-      </w:r>
-      <w:r>
-        <w:t>Реализация протокола</w:t>
+        <w:t>3.2. Реализация протокола</w:t>
       </w:r>
       <w:bookmarkEnd w:id="17"/>
     </w:p>
@@ -3604,10 +3521,7 @@
         <w:t>.</w:t>
       </w:r>
       <w:r>
-        <w:t xml:space="preserve">3. </w:t>
-      </w:r>
-      <w:r>
-        <w:t>Реализация уведомлений о событиях</w:t>
+        <w:t>3. Реализация уведомлений о событиях</w:t>
       </w:r>
       <w:bookmarkEnd w:id="18"/>
     </w:p>
@@ -3633,7 +3547,7 @@
         </w:rPr>
         <w:sectPr>
           <w:pgSz w:w="11906" w:h="16838"/>
-          <w:pgMar w:top="1134" w:right="567" w:bottom="1134" w:left="1985" w:header="567" w:footer="567" w:gutter="0"/>
+          <w:pgMar w:top="1134" w:right="567" w:bottom="1134" w:left="1134" w:header="567" w:footer="567" w:gutter="0"/>
           <w:cols w:space="708"/>
           <w:titlePg/>
           <w:docGrid w:linePitch="381"/>
@@ -3671,7 +3585,7 @@
       <w:pPr>
         <w:sectPr>
           <w:pgSz w:w="11906" w:h="16838"/>
-          <w:pgMar w:top="1134" w:right="567" w:bottom="1134" w:left="1985" w:header="567" w:footer="567" w:gutter="0"/>
+          <w:pgMar w:top="1134" w:right="567" w:bottom="1134" w:left="1134" w:header="567" w:footer="567" w:gutter="0"/>
           <w:cols w:space="708"/>
           <w:titlePg/>
           <w:docGrid w:linePitch="381"/>
@@ -3901,7 +3815,7 @@
     </w:p>
     <w:sectPr>
       <w:pgSz w:w="11906" w:h="16838"/>
-      <w:pgMar w:top="1134" w:right="567" w:bottom="1134" w:left="1985" w:header="567" w:footer="567" w:gutter="0"/>
+      <w:pgMar w:top="1134" w:right="567" w:bottom="1134" w:left="1134" w:header="567" w:footer="567" w:gutter="0"/>
       <w:cols w:space="708"/>
       <w:titlePg/>
       <w:docGrid w:linePitch="381"/>
@@ -4182,7 +4096,7 @@
             <w:sz w:val="24"/>
             <w:szCs w:val="24"/>
           </w:rPr>
-          <w:t>10</w:t>
+          <w:t>9</w:t>
         </w:r>
         <w:r>
           <w:rPr>
@@ -4205,6 +4119,119 @@
 <file path=word/numbering.xml><?xml version="1.0" encoding="utf-8"?>
 <w:numbering xmlns:wpc="http://schemas.microsoft.com/office/word/2010/wordprocessingCanvas" xmlns:cx="http://schemas.microsoft.com/office/drawing/2014/chartex" xmlns:cx1="http://schemas.microsoft.com/office/drawing/2015/9/8/chartex" xmlns:mc="http://schemas.openxmlformats.org/markup-compatibility/2006" xmlns:o="urn:schemas-microsoft-com:office:office" xmlns:r="http://schemas.openxmlformats.org/officeDocument/2006/relationships" xmlns:m="http://schemas.openxmlformats.org/officeDocument/2006/math" xmlns:v="urn:schemas-microsoft-com:vml" xmlns:wp14="http://schemas.microsoft.com/office/word/2010/wordprocessingDrawing" xmlns:wp="http://schemas.openxmlformats.org/drawingml/2006/wordprocessingDrawing" xmlns:w10="urn:schemas-microsoft-com:office:word" xmlns:w="http://schemas.openxmlformats.org/wordprocessingml/2006/main" xmlns:w14="http://schemas.microsoft.com/office/word/2010/wordml" xmlns:w15="http://schemas.microsoft.com/office/word/2012/wordml" xmlns:w16se="http://schemas.microsoft.com/office/word/2015/wordml/symex" xmlns:wpg="http://schemas.microsoft.com/office/word/2010/wordprocessingGroup" xmlns:wpi="http://schemas.microsoft.com/office/word/2010/wordprocessingInk" xmlns:wne="http://schemas.microsoft.com/office/word/2006/wordml" xmlns:wps="http://schemas.microsoft.com/office/word/2010/wordprocessingShape" mc:Ignorable="w14 w15 w16se wp14">
   <w:abstractNum w:abstractNumId="0" w15:restartNumberingAfterBreak="0">
+    <w:nsid w:val="0471093D"/>
+    <w:multiLevelType w:val="hybridMultilevel"/>
+    <w:tmpl w:val="283E2246"/>
+    <w:lvl w:ilvl="0" w:tplc="D130CABA">
+      <w:start w:val="1"/>
+      <w:numFmt w:val="bullet"/>
+      <w:lvlText w:val=""/>
+      <w:lvlJc w:val="left"/>
+      <w:pPr>
+        <w:ind w:left="720" w:hanging="360"/>
+      </w:pPr>
+      <w:rPr>
+        <w:rFonts w:ascii="Symbol" w:hAnsi="Symbol" w:hint="default"/>
+      </w:rPr>
+    </w:lvl>
+    <w:lvl w:ilvl="1" w:tplc="04190003" w:tentative="1">
+      <w:start w:val="1"/>
+      <w:numFmt w:val="bullet"/>
+      <w:lvlText w:val="o"/>
+      <w:lvlJc w:val="left"/>
+      <w:pPr>
+        <w:ind w:left="1440" w:hanging="360"/>
+      </w:pPr>
+      <w:rPr>
+        <w:rFonts w:ascii="Courier New" w:hAnsi="Courier New" w:cs="Courier New" w:hint="default"/>
+      </w:rPr>
+    </w:lvl>
+    <w:lvl w:ilvl="2" w:tplc="04190005" w:tentative="1">
+      <w:start w:val="1"/>
+      <w:numFmt w:val="bullet"/>
+      <w:lvlText w:val=""/>
+      <w:lvlJc w:val="left"/>
+      <w:pPr>
+        <w:ind w:left="2160" w:hanging="360"/>
+      </w:pPr>
+      <w:rPr>
+        <w:rFonts w:ascii="Wingdings" w:hAnsi="Wingdings" w:hint="default"/>
+      </w:rPr>
+    </w:lvl>
+    <w:lvl w:ilvl="3" w:tplc="04190001" w:tentative="1">
+      <w:start w:val="1"/>
+      <w:numFmt w:val="bullet"/>
+      <w:lvlText w:val=""/>
+      <w:lvlJc w:val="left"/>
+      <w:pPr>
+        <w:ind w:left="2880" w:hanging="360"/>
+      </w:pPr>
+      <w:rPr>
+        <w:rFonts w:ascii="Symbol" w:hAnsi="Symbol" w:hint="default"/>
+      </w:rPr>
+    </w:lvl>
+    <w:lvl w:ilvl="4" w:tplc="04190003" w:tentative="1">
+      <w:start w:val="1"/>
+      <w:numFmt w:val="bullet"/>
+      <w:lvlText w:val="o"/>
+      <w:lvlJc w:val="left"/>
+      <w:pPr>
+        <w:ind w:left="3600" w:hanging="360"/>
+      </w:pPr>
+      <w:rPr>
+        <w:rFonts w:ascii="Courier New" w:hAnsi="Courier New" w:cs="Courier New" w:hint="default"/>
+      </w:rPr>
+    </w:lvl>
+    <w:lvl w:ilvl="5" w:tplc="04190005" w:tentative="1">
+      <w:start w:val="1"/>
+      <w:numFmt w:val="bullet"/>
+      <w:lvlText w:val=""/>
+      <w:lvlJc w:val="left"/>
+      <w:pPr>
+        <w:ind w:left="4320" w:hanging="360"/>
+      </w:pPr>
+      <w:rPr>
+        <w:rFonts w:ascii="Wingdings" w:hAnsi="Wingdings" w:hint="default"/>
+      </w:rPr>
+    </w:lvl>
+    <w:lvl w:ilvl="6" w:tplc="04190001" w:tentative="1">
+      <w:start w:val="1"/>
+      <w:numFmt w:val="bullet"/>
+      <w:lvlText w:val=""/>
+      <w:lvlJc w:val="left"/>
+      <w:pPr>
+        <w:ind w:left="5040" w:hanging="360"/>
+      </w:pPr>
+      <w:rPr>
+        <w:rFonts w:ascii="Symbol" w:hAnsi="Symbol" w:hint="default"/>
+      </w:rPr>
+    </w:lvl>
+    <w:lvl w:ilvl="7" w:tplc="04190003" w:tentative="1">
+      <w:start w:val="1"/>
+      <w:numFmt w:val="bullet"/>
+      <w:lvlText w:val="o"/>
+      <w:lvlJc w:val="left"/>
+      <w:pPr>
+        <w:ind w:left="5760" w:hanging="360"/>
+      </w:pPr>
+      <w:rPr>
+        <w:rFonts w:ascii="Courier New" w:hAnsi="Courier New" w:cs="Courier New" w:hint="default"/>
+      </w:rPr>
+    </w:lvl>
+    <w:lvl w:ilvl="8" w:tplc="04190005" w:tentative="1">
+      <w:start w:val="1"/>
+      <w:numFmt w:val="bullet"/>
+      <w:lvlText w:val=""/>
+      <w:lvlJc w:val="left"/>
+      <w:pPr>
+        <w:ind w:left="6480" w:hanging="360"/>
+      </w:pPr>
+      <w:rPr>
+        <w:rFonts w:ascii="Wingdings" w:hAnsi="Wingdings" w:hint="default"/>
+      </w:rPr>
+    </w:lvl>
+  </w:abstractNum>
+  <w:abstractNum w:abstractNumId="1" w15:restartNumberingAfterBreak="0">
     <w:nsid w:val="11B74F88"/>
     <w:multiLevelType w:val="hybridMultilevel"/>
     <w:tmpl w:val="9796FC9A"/>
@@ -4317,7 +4344,7 @@
       </w:rPr>
     </w:lvl>
   </w:abstractNum>
-  <w:abstractNum w:abstractNumId="1" w15:restartNumberingAfterBreak="0">
+  <w:abstractNum w:abstractNumId="2" w15:restartNumberingAfterBreak="0">
     <w:nsid w:val="16F31A3B"/>
     <w:multiLevelType w:val="hybridMultilevel"/>
     <w:tmpl w:val="012C4504"/>
@@ -4430,7 +4457,7 @@
       </w:rPr>
     </w:lvl>
   </w:abstractNum>
-  <w:abstractNum w:abstractNumId="2" w15:restartNumberingAfterBreak="0">
+  <w:abstractNum w:abstractNumId="3" w15:restartNumberingAfterBreak="0">
     <w:nsid w:val="188271E4"/>
     <w:multiLevelType w:val="multilevel"/>
     <w:tmpl w:val="FCC818FE"/>
@@ -4548,7 +4575,7 @@
       </w:rPr>
     </w:lvl>
   </w:abstractNum>
-  <w:abstractNum w:abstractNumId="3" w15:restartNumberingAfterBreak="0">
+  <w:abstractNum w:abstractNumId="4" w15:restartNumberingAfterBreak="0">
     <w:nsid w:val="22DE4873"/>
     <w:multiLevelType w:val="hybridMultilevel"/>
     <w:tmpl w:val="1A0210E8"/>
@@ -4634,7 +4661,233 @@
       </w:pPr>
     </w:lvl>
   </w:abstractNum>
-  <w:abstractNum w:abstractNumId="4" w15:restartNumberingAfterBreak="0">
+  <w:abstractNum w:abstractNumId="5" w15:restartNumberingAfterBreak="0">
+    <w:nsid w:val="2B6044DB"/>
+    <w:multiLevelType w:val="hybridMultilevel"/>
+    <w:tmpl w:val="85A23394"/>
+    <w:lvl w:ilvl="0" w:tplc="D130CABA">
+      <w:start w:val="1"/>
+      <w:numFmt w:val="bullet"/>
+      <w:lvlText w:val=""/>
+      <w:lvlJc w:val="left"/>
+      <w:pPr>
+        <w:ind w:left="1429" w:hanging="360"/>
+      </w:pPr>
+      <w:rPr>
+        <w:rFonts w:ascii="Symbol" w:hAnsi="Symbol" w:hint="default"/>
+      </w:rPr>
+    </w:lvl>
+    <w:lvl w:ilvl="1" w:tplc="04190003" w:tentative="1">
+      <w:start w:val="1"/>
+      <w:numFmt w:val="bullet"/>
+      <w:lvlText w:val="o"/>
+      <w:lvlJc w:val="left"/>
+      <w:pPr>
+        <w:ind w:left="2149" w:hanging="360"/>
+      </w:pPr>
+      <w:rPr>
+        <w:rFonts w:ascii="Courier New" w:hAnsi="Courier New" w:cs="Courier New" w:hint="default"/>
+      </w:rPr>
+    </w:lvl>
+    <w:lvl w:ilvl="2" w:tplc="04190005" w:tentative="1">
+      <w:start w:val="1"/>
+      <w:numFmt w:val="bullet"/>
+      <w:lvlText w:val=""/>
+      <w:lvlJc w:val="left"/>
+      <w:pPr>
+        <w:ind w:left="2869" w:hanging="360"/>
+      </w:pPr>
+      <w:rPr>
+        <w:rFonts w:ascii="Wingdings" w:hAnsi="Wingdings" w:hint="default"/>
+      </w:rPr>
+    </w:lvl>
+    <w:lvl w:ilvl="3" w:tplc="04190001" w:tentative="1">
+      <w:start w:val="1"/>
+      <w:numFmt w:val="bullet"/>
+      <w:lvlText w:val=""/>
+      <w:lvlJc w:val="left"/>
+      <w:pPr>
+        <w:ind w:left="3589" w:hanging="360"/>
+      </w:pPr>
+      <w:rPr>
+        <w:rFonts w:ascii="Symbol" w:hAnsi="Symbol" w:hint="default"/>
+      </w:rPr>
+    </w:lvl>
+    <w:lvl w:ilvl="4" w:tplc="04190003" w:tentative="1">
+      <w:start w:val="1"/>
+      <w:numFmt w:val="bullet"/>
+      <w:lvlText w:val="o"/>
+      <w:lvlJc w:val="left"/>
+      <w:pPr>
+        <w:ind w:left="4309" w:hanging="360"/>
+      </w:pPr>
+      <w:rPr>
+        <w:rFonts w:ascii="Courier New" w:hAnsi="Courier New" w:cs="Courier New" w:hint="default"/>
+      </w:rPr>
+    </w:lvl>
+    <w:lvl w:ilvl="5" w:tplc="04190005" w:tentative="1">
+      <w:start w:val="1"/>
+      <w:numFmt w:val="bullet"/>
+      <w:lvlText w:val=""/>
+      <w:lvlJc w:val="left"/>
+      <w:pPr>
+        <w:ind w:left="5029" w:hanging="360"/>
+      </w:pPr>
+      <w:rPr>
+        <w:rFonts w:ascii="Wingdings" w:hAnsi="Wingdings" w:hint="default"/>
+      </w:rPr>
+    </w:lvl>
+    <w:lvl w:ilvl="6" w:tplc="04190001" w:tentative="1">
+      <w:start w:val="1"/>
+      <w:numFmt w:val="bullet"/>
+      <w:lvlText w:val=""/>
+      <w:lvlJc w:val="left"/>
+      <w:pPr>
+        <w:ind w:left="5749" w:hanging="360"/>
+      </w:pPr>
+      <w:rPr>
+        <w:rFonts w:ascii="Symbol" w:hAnsi="Symbol" w:hint="default"/>
+      </w:rPr>
+    </w:lvl>
+    <w:lvl w:ilvl="7" w:tplc="04190003" w:tentative="1">
+      <w:start w:val="1"/>
+      <w:numFmt w:val="bullet"/>
+      <w:lvlText w:val="o"/>
+      <w:lvlJc w:val="left"/>
+      <w:pPr>
+        <w:ind w:left="6469" w:hanging="360"/>
+      </w:pPr>
+      <w:rPr>
+        <w:rFonts w:ascii="Courier New" w:hAnsi="Courier New" w:cs="Courier New" w:hint="default"/>
+      </w:rPr>
+    </w:lvl>
+    <w:lvl w:ilvl="8" w:tplc="04190005" w:tentative="1">
+      <w:start w:val="1"/>
+      <w:numFmt w:val="bullet"/>
+      <w:lvlText w:val=""/>
+      <w:lvlJc w:val="left"/>
+      <w:pPr>
+        <w:ind w:left="7189" w:hanging="360"/>
+      </w:pPr>
+      <w:rPr>
+        <w:rFonts w:ascii="Wingdings" w:hAnsi="Wingdings" w:hint="default"/>
+      </w:rPr>
+    </w:lvl>
+  </w:abstractNum>
+  <w:abstractNum w:abstractNumId="6" w15:restartNumberingAfterBreak="0">
+    <w:nsid w:val="43C52DC0"/>
+    <w:multiLevelType w:val="hybridMultilevel"/>
+    <w:tmpl w:val="B2CA7026"/>
+    <w:lvl w:ilvl="0" w:tplc="D130CABA">
+      <w:start w:val="1"/>
+      <w:numFmt w:val="bullet"/>
+      <w:lvlText w:val=""/>
+      <w:lvlJc w:val="left"/>
+      <w:pPr>
+        <w:ind w:left="1429" w:hanging="360"/>
+      </w:pPr>
+      <w:rPr>
+        <w:rFonts w:ascii="Symbol" w:hAnsi="Symbol" w:hint="default"/>
+      </w:rPr>
+    </w:lvl>
+    <w:lvl w:ilvl="1" w:tplc="04190003" w:tentative="1">
+      <w:start w:val="1"/>
+      <w:numFmt w:val="bullet"/>
+      <w:lvlText w:val="o"/>
+      <w:lvlJc w:val="left"/>
+      <w:pPr>
+        <w:ind w:left="2149" w:hanging="360"/>
+      </w:pPr>
+      <w:rPr>
+        <w:rFonts w:ascii="Courier New" w:hAnsi="Courier New" w:cs="Courier New" w:hint="default"/>
+      </w:rPr>
+    </w:lvl>
+    <w:lvl w:ilvl="2" w:tplc="04190005" w:tentative="1">
+      <w:start w:val="1"/>
+      <w:numFmt w:val="bullet"/>
+      <w:lvlText w:val=""/>
+      <w:lvlJc w:val="left"/>
+      <w:pPr>
+        <w:ind w:left="2869" w:hanging="360"/>
+      </w:pPr>
+      <w:rPr>
+        <w:rFonts w:ascii="Wingdings" w:hAnsi="Wingdings" w:hint="default"/>
+      </w:rPr>
+    </w:lvl>
+    <w:lvl w:ilvl="3" w:tplc="04190001" w:tentative="1">
+      <w:start w:val="1"/>
+      <w:numFmt w:val="bullet"/>
+      <w:lvlText w:val=""/>
+      <w:lvlJc w:val="left"/>
+      <w:pPr>
+        <w:ind w:left="3589" w:hanging="360"/>
+      </w:pPr>
+      <w:rPr>
+        <w:rFonts w:ascii="Symbol" w:hAnsi="Symbol" w:hint="default"/>
+      </w:rPr>
+    </w:lvl>
+    <w:lvl w:ilvl="4" w:tplc="04190003" w:tentative="1">
+      <w:start w:val="1"/>
+      <w:numFmt w:val="bullet"/>
+      <w:lvlText w:val="o"/>
+      <w:lvlJc w:val="left"/>
+      <w:pPr>
+        <w:ind w:left="4309" w:hanging="360"/>
+      </w:pPr>
+      <w:rPr>
+        <w:rFonts w:ascii="Courier New" w:hAnsi="Courier New" w:cs="Courier New" w:hint="default"/>
+      </w:rPr>
+    </w:lvl>
+    <w:lvl w:ilvl="5" w:tplc="04190005" w:tentative="1">
+      <w:start w:val="1"/>
+      <w:numFmt w:val="bullet"/>
+      <w:lvlText w:val=""/>
+      <w:lvlJc w:val="left"/>
+      <w:pPr>
+        <w:ind w:left="5029" w:hanging="360"/>
+      </w:pPr>
+      <w:rPr>
+        <w:rFonts w:ascii="Wingdings" w:hAnsi="Wingdings" w:hint="default"/>
+      </w:rPr>
+    </w:lvl>
+    <w:lvl w:ilvl="6" w:tplc="04190001" w:tentative="1">
+      <w:start w:val="1"/>
+      <w:numFmt w:val="bullet"/>
+      <w:lvlText w:val=""/>
+      <w:lvlJc w:val="left"/>
+      <w:pPr>
+        <w:ind w:left="5749" w:hanging="360"/>
+      </w:pPr>
+      <w:rPr>
+        <w:rFonts w:ascii="Symbol" w:hAnsi="Symbol" w:hint="default"/>
+      </w:rPr>
+    </w:lvl>
+    <w:lvl w:ilvl="7" w:tplc="04190003" w:tentative="1">
+      <w:start w:val="1"/>
+      <w:numFmt w:val="bullet"/>
+      <w:lvlText w:val="o"/>
+      <w:lvlJc w:val="left"/>
+      <w:pPr>
+        <w:ind w:left="6469" w:hanging="360"/>
+      </w:pPr>
+      <w:rPr>
+        <w:rFonts w:ascii="Courier New" w:hAnsi="Courier New" w:cs="Courier New" w:hint="default"/>
+      </w:rPr>
+    </w:lvl>
+    <w:lvl w:ilvl="8" w:tplc="04190005" w:tentative="1">
+      <w:start w:val="1"/>
+      <w:numFmt w:val="bullet"/>
+      <w:lvlText w:val=""/>
+      <w:lvlJc w:val="left"/>
+      <w:pPr>
+        <w:ind w:left="7189" w:hanging="360"/>
+      </w:pPr>
+      <w:rPr>
+        <w:rFonts w:ascii="Wingdings" w:hAnsi="Wingdings" w:hint="default"/>
+      </w:rPr>
+    </w:lvl>
+  </w:abstractNum>
+  <w:abstractNum w:abstractNumId="7" w15:restartNumberingAfterBreak="0">
     <w:nsid w:val="57D83013"/>
     <w:multiLevelType w:val="multilevel"/>
     <w:tmpl w:val="7924EC62"/>
@@ -4752,7 +5005,120 @@
       </w:rPr>
     </w:lvl>
   </w:abstractNum>
-  <w:abstractNum w:abstractNumId="5" w15:restartNumberingAfterBreak="0">
+  <w:abstractNum w:abstractNumId="8" w15:restartNumberingAfterBreak="0">
+    <w:nsid w:val="5F2F5734"/>
+    <w:multiLevelType w:val="hybridMultilevel"/>
+    <w:tmpl w:val="64EABB46"/>
+    <w:lvl w:ilvl="0" w:tplc="D130CABA">
+      <w:start w:val="1"/>
+      <w:numFmt w:val="bullet"/>
+      <w:lvlText w:val=""/>
+      <w:lvlJc w:val="left"/>
+      <w:pPr>
+        <w:ind w:left="1429" w:hanging="360"/>
+      </w:pPr>
+      <w:rPr>
+        <w:rFonts w:ascii="Symbol" w:hAnsi="Symbol" w:hint="default"/>
+      </w:rPr>
+    </w:lvl>
+    <w:lvl w:ilvl="1" w:tplc="04190003" w:tentative="1">
+      <w:start w:val="1"/>
+      <w:numFmt w:val="bullet"/>
+      <w:lvlText w:val="o"/>
+      <w:lvlJc w:val="left"/>
+      <w:pPr>
+        <w:ind w:left="2149" w:hanging="360"/>
+      </w:pPr>
+      <w:rPr>
+        <w:rFonts w:ascii="Courier New" w:hAnsi="Courier New" w:cs="Courier New" w:hint="default"/>
+      </w:rPr>
+    </w:lvl>
+    <w:lvl w:ilvl="2" w:tplc="04190005" w:tentative="1">
+      <w:start w:val="1"/>
+      <w:numFmt w:val="bullet"/>
+      <w:lvlText w:val=""/>
+      <w:lvlJc w:val="left"/>
+      <w:pPr>
+        <w:ind w:left="2869" w:hanging="360"/>
+      </w:pPr>
+      <w:rPr>
+        <w:rFonts w:ascii="Wingdings" w:hAnsi="Wingdings" w:hint="default"/>
+      </w:rPr>
+    </w:lvl>
+    <w:lvl w:ilvl="3" w:tplc="04190001" w:tentative="1">
+      <w:start w:val="1"/>
+      <w:numFmt w:val="bullet"/>
+      <w:lvlText w:val=""/>
+      <w:lvlJc w:val="left"/>
+      <w:pPr>
+        <w:ind w:left="3589" w:hanging="360"/>
+      </w:pPr>
+      <w:rPr>
+        <w:rFonts w:ascii="Symbol" w:hAnsi="Symbol" w:hint="default"/>
+      </w:rPr>
+    </w:lvl>
+    <w:lvl w:ilvl="4" w:tplc="04190003" w:tentative="1">
+      <w:start w:val="1"/>
+      <w:numFmt w:val="bullet"/>
+      <w:lvlText w:val="o"/>
+      <w:lvlJc w:val="left"/>
+      <w:pPr>
+        <w:ind w:left="4309" w:hanging="360"/>
+      </w:pPr>
+      <w:rPr>
+        <w:rFonts w:ascii="Courier New" w:hAnsi="Courier New" w:cs="Courier New" w:hint="default"/>
+      </w:rPr>
+    </w:lvl>
+    <w:lvl w:ilvl="5" w:tplc="04190005" w:tentative="1">
+      <w:start w:val="1"/>
+      <w:numFmt w:val="bullet"/>
+      <w:lvlText w:val=""/>
+      <w:lvlJc w:val="left"/>
+      <w:pPr>
+        <w:ind w:left="5029" w:hanging="360"/>
+      </w:pPr>
+      <w:rPr>
+        <w:rFonts w:ascii="Wingdings" w:hAnsi="Wingdings" w:hint="default"/>
+      </w:rPr>
+    </w:lvl>
+    <w:lvl w:ilvl="6" w:tplc="04190001" w:tentative="1">
+      <w:start w:val="1"/>
+      <w:numFmt w:val="bullet"/>
+      <w:lvlText w:val=""/>
+      <w:lvlJc w:val="left"/>
+      <w:pPr>
+        <w:ind w:left="5749" w:hanging="360"/>
+      </w:pPr>
+      <w:rPr>
+        <w:rFonts w:ascii="Symbol" w:hAnsi="Symbol" w:hint="default"/>
+      </w:rPr>
+    </w:lvl>
+    <w:lvl w:ilvl="7" w:tplc="04190003" w:tentative="1">
+      <w:start w:val="1"/>
+      <w:numFmt w:val="bullet"/>
+      <w:lvlText w:val="o"/>
+      <w:lvlJc w:val="left"/>
+      <w:pPr>
+        <w:ind w:left="6469" w:hanging="360"/>
+      </w:pPr>
+      <w:rPr>
+        <w:rFonts w:ascii="Courier New" w:hAnsi="Courier New" w:cs="Courier New" w:hint="default"/>
+      </w:rPr>
+    </w:lvl>
+    <w:lvl w:ilvl="8" w:tplc="04190005" w:tentative="1">
+      <w:start w:val="1"/>
+      <w:numFmt w:val="bullet"/>
+      <w:lvlText w:val=""/>
+      <w:lvlJc w:val="left"/>
+      <w:pPr>
+        <w:ind w:left="7189" w:hanging="360"/>
+      </w:pPr>
+      <w:rPr>
+        <w:rFonts w:ascii="Wingdings" w:hAnsi="Wingdings" w:hint="default"/>
+      </w:rPr>
+    </w:lvl>
+  </w:abstractNum>
+  <w:abstractNum w:abstractNumId="9" w15:restartNumberingAfterBreak="0">
     <w:nsid w:val="6F8F0098"/>
     <w:multiLevelType w:val="hybridMultilevel"/>
     <w:tmpl w:val="E5046118"/>
@@ -4865,7 +5231,7 @@
       </w:rPr>
     </w:lvl>
   </w:abstractNum>
-  <w:abstractNum w:abstractNumId="6" w15:restartNumberingAfterBreak="0">
+  <w:abstractNum w:abstractNumId="10" w15:restartNumberingAfterBreak="0">
     <w:nsid w:val="7818087D"/>
     <w:multiLevelType w:val="hybridMultilevel"/>
     <w:tmpl w:val="946C8668"/>
@@ -4979,25 +5345,37 @@
     </w:lvl>
   </w:abstractNum>
   <w:num w:numId="1">
+    <w:abstractNumId w:val="4"/>
+  </w:num>
+  <w:num w:numId="2">
+    <w:abstractNumId w:val="1"/>
+  </w:num>
+  <w:num w:numId="3">
     <w:abstractNumId w:val="3"/>
   </w:num>
-  <w:num w:numId="2">
-    <w:abstractNumId w:val="0"/>
+  <w:num w:numId="4">
+    <w:abstractNumId w:val="7"/>
   </w:num>
-  <w:num w:numId="3">
+  <w:num w:numId="5">
+    <w:abstractNumId w:val="10"/>
+  </w:num>
+  <w:num w:numId="6">
     <w:abstractNumId w:val="2"/>
   </w:num>
-  <w:num w:numId="4">
-    <w:abstractNumId w:val="4"/>
+  <w:num w:numId="7">
+    <w:abstractNumId w:val="9"/>
   </w:num>
-  <w:num w:numId="5">
+  <w:num w:numId="8">
+    <w:abstractNumId w:val="8"/>
+  </w:num>
+  <w:num w:numId="9">
     <w:abstractNumId w:val="6"/>
   </w:num>
-  <w:num w:numId="6">
-    <w:abstractNumId w:val="1"/>
+  <w:num w:numId="10">
+    <w:abstractNumId w:val="5"/>
   </w:num>
-  <w:num w:numId="7">
-    <w:abstractNumId w:val="5"/>
+  <w:num w:numId="11">
+    <w:abstractNumId w:val="0"/>
   </w:num>
   <w:numIdMacAtCleanup w:val="7"/>
 </w:numbering>
@@ -5568,10 +5946,14 @@
     <w:autoRedefine/>
     <w:uiPriority w:val="39"/>
     <w:unhideWhenUsed/>
-    <w:rsid w:val="00970EC1"/>
+    <w:rsid w:val="00B32763"/>
     <w:pPr>
+      <w:tabs>
+        <w:tab w:val="right" w:leader="dot" w:pos="9344"/>
+      </w:tabs>
       <w:spacing w:after="100"/>
       <w:ind w:left="220"/>
+      <w:jc w:val="both"/>
     </w:pPr>
     <w:rPr>
       <w:rFonts w:eastAsiaTheme="minorEastAsia" w:cs="Times New Roman"/>
@@ -5999,7 +6381,7 @@
 </file>
 
 <file path=customXml/itemProps1.xml><?xml version="1.0" encoding="utf-8"?>
-<ds:datastoreItem xmlns:ds="http://schemas.openxmlformats.org/officeDocument/2006/customXml" ds:itemID="{D11B0C76-4C8A-41F8-A29D-02B5CEDD28A3}">
+<ds:datastoreItem xmlns:ds="http://schemas.openxmlformats.org/officeDocument/2006/customXml" ds:itemID="{2105B5E6-0F99-45E8-AC07-C39DEF083217}">
   <ds:schemaRefs>
     <ds:schemaRef ds:uri="http://schemas.openxmlformats.org/officeDocument/2006/bibliography"/>
   </ds:schemaRefs>

--- a/НИРС.docx
+++ b/НИРС.docx
@@ -422,10 +422,10 @@
         <w:br w:type="page"/>
       </w:r>
     </w:p>
-    <w:bookmarkStart w:id="0" w:name="_Toc514706130" w:displacedByCustomXml="next"/>
-    <w:bookmarkStart w:id="1" w:name="_Toc483324766" w:displacedByCustomXml="next"/>
-    <w:bookmarkStart w:id="2" w:name="_Toc483570750" w:displacedByCustomXml="next"/>
-    <w:bookmarkStart w:id="3" w:name="_Toc515362264" w:displacedByCustomXml="next"/>
+    <w:bookmarkStart w:id="0" w:name="_Toc515383608" w:displacedByCustomXml="next"/>
+    <w:bookmarkStart w:id="1" w:name="_Toc514706130" w:displacedByCustomXml="next"/>
+    <w:bookmarkStart w:id="2" w:name="_Toc483324766" w:displacedByCustomXml="next"/>
+    <w:bookmarkStart w:id="3" w:name="_Toc483570750" w:displacedByCustomXml="next"/>
     <w:sdt>
       <w:sdtPr>
         <w:rPr>
@@ -459,6 +459,7 @@
         <w:p>
           <w:pPr>
             <w:pStyle w:val="11"/>
+            <w:jc w:val="both"/>
             <w:rPr>
               <w:rFonts w:asciiTheme="minorHAnsi" w:hAnsiTheme="minorHAnsi" w:cstheme="minorBidi"/>
               <w:noProof/>
@@ -474,14 +475,14 @@
           <w:r>
             <w:fldChar w:fldCharType="separate"/>
           </w:r>
-          <w:hyperlink w:anchor="_Toc515362264" w:history="1"/>
-          <w:hyperlink w:anchor="_Toc515362265" w:history="1">
+          <w:hyperlink w:anchor="_Toc515383608" w:history="1"/>
+          <w:hyperlink w:anchor="_Toc515383609" w:history="1">
             <w:r>
               <w:rPr>
                 <w:rStyle w:val="a8"/>
                 <w:noProof/>
               </w:rPr>
-              <w:t>Введение</w:t>
+              <w:t>ВВЕДЕНИЕ</w:t>
             </w:r>
             <w:r>
               <w:rPr>
@@ -502,7 +503,7 @@
                 <w:noProof/>
                 <w:webHidden/>
               </w:rPr>
-              <w:instrText xml:space="preserve"> PAGEREF _Toc515362265 \h </w:instrText>
+              <w:instrText xml:space="preserve"> PAGEREF _Toc515383609 \h </w:instrText>
             </w:r>
             <w:r>
               <w:rPr>
@@ -536,13 +537,14 @@
         <w:p>
           <w:pPr>
             <w:pStyle w:val="21"/>
+            <w:spacing w:line="360" w:lineRule="auto"/>
             <w:rPr>
               <w:rFonts w:asciiTheme="minorHAnsi" w:hAnsiTheme="minorHAnsi" w:cstheme="minorBidi"/>
               <w:noProof/>
               <w:sz w:val="22"/>
             </w:rPr>
           </w:pPr>
-          <w:hyperlink w:anchor="_Toc515362266" w:history="1">
+          <w:hyperlink w:anchor="_Toc515383610" w:history="1">
             <w:r>
               <w:rPr>
                 <w:rStyle w:val="a8"/>
@@ -577,7 +579,7 @@
                 <w:noProof/>
                 <w:webHidden/>
               </w:rPr>
-              <w:instrText xml:space="preserve"> PAGEREF _Toc515362266 \h </w:instrText>
+              <w:instrText xml:space="preserve"> PAGEREF _Toc515383610 \h </w:instrText>
             </w:r>
             <w:r>
               <w:rPr>
@@ -611,13 +613,14 @@
         <w:p>
           <w:pPr>
             <w:pStyle w:val="21"/>
+            <w:spacing w:line="360" w:lineRule="auto"/>
             <w:rPr>
               <w:rFonts w:asciiTheme="minorHAnsi" w:hAnsiTheme="minorHAnsi" w:cstheme="minorBidi"/>
               <w:noProof/>
               <w:sz w:val="22"/>
             </w:rPr>
           </w:pPr>
-          <w:hyperlink w:anchor="_Toc515362267" w:history="1">
+          <w:hyperlink w:anchor="_Toc515383611" w:history="1">
             <w:r>
               <w:rPr>
                 <w:rStyle w:val="a8"/>
@@ -644,7 +647,7 @@
                 <w:noProof/>
                 <w:webHidden/>
               </w:rPr>
-              <w:instrText xml:space="preserve"> PAGEREF _Toc515362267 \h </w:instrText>
+              <w:instrText xml:space="preserve"> PAGEREF _Toc515383611 \h </w:instrText>
             </w:r>
             <w:r>
               <w:rPr>
@@ -678,13 +681,14 @@
         <w:p>
           <w:pPr>
             <w:pStyle w:val="11"/>
+            <w:jc w:val="both"/>
             <w:rPr>
               <w:rFonts w:asciiTheme="minorHAnsi" w:hAnsiTheme="minorHAnsi" w:cstheme="minorBidi"/>
               <w:noProof/>
               <w:sz w:val="22"/>
             </w:rPr>
           </w:pPr>
-          <w:hyperlink w:anchor="_Toc515362268" w:history="1">
+          <w:hyperlink w:anchor="_Toc515383612" w:history="1">
             <w:r>
               <w:rPr>
                 <w:rStyle w:val="a8"/>
@@ -726,7 +730,7 @@
                 <w:noProof/>
                 <w:webHidden/>
               </w:rPr>
-              <w:instrText xml:space="preserve"> PAGEREF _Toc515362268 \h </w:instrText>
+              <w:instrText xml:space="preserve"> PAGEREF _Toc515383612 \h </w:instrText>
             </w:r>
             <w:r>
               <w:rPr>
@@ -760,13 +764,14 @@
         <w:p>
           <w:pPr>
             <w:pStyle w:val="21"/>
+            <w:spacing w:line="360" w:lineRule="auto"/>
             <w:rPr>
               <w:rFonts w:asciiTheme="minorHAnsi" w:hAnsiTheme="minorHAnsi" w:cstheme="minorBidi"/>
               <w:noProof/>
               <w:sz w:val="22"/>
             </w:rPr>
           </w:pPr>
-          <w:hyperlink w:anchor="_Toc515362269" w:history="1">
+          <w:hyperlink w:anchor="_Toc515383613" w:history="1">
             <w:r>
               <w:rPr>
                 <w:rStyle w:val="a8"/>
@@ -793,7 +798,7 @@
                 <w:noProof/>
                 <w:webHidden/>
               </w:rPr>
-              <w:instrText xml:space="preserve"> PAGEREF _Toc515362269 \h </w:instrText>
+              <w:instrText xml:space="preserve"> PAGEREF _Toc515383613 \h </w:instrText>
             </w:r>
             <w:r>
               <w:rPr>
@@ -827,13 +832,14 @@
         <w:p>
           <w:pPr>
             <w:pStyle w:val="21"/>
+            <w:spacing w:line="360" w:lineRule="auto"/>
             <w:rPr>
               <w:rFonts w:asciiTheme="minorHAnsi" w:hAnsiTheme="minorHAnsi" w:cstheme="minorBidi"/>
               <w:noProof/>
               <w:sz w:val="22"/>
             </w:rPr>
           </w:pPr>
-          <w:hyperlink w:anchor="_Toc515362270" w:history="1">
+          <w:hyperlink w:anchor="_Toc515383614" w:history="1">
             <w:r>
               <w:rPr>
                 <w:rStyle w:val="a8"/>
@@ -860,7 +866,7 @@
                 <w:noProof/>
                 <w:webHidden/>
               </w:rPr>
-              <w:instrText xml:space="preserve"> PAGEREF _Toc515362270 \h </w:instrText>
+              <w:instrText xml:space="preserve"> PAGEREF _Toc515383614 \h </w:instrText>
             </w:r>
             <w:r>
               <w:rPr>
@@ -894,13 +900,14 @@
         <w:p>
           <w:pPr>
             <w:pStyle w:val="11"/>
+            <w:jc w:val="both"/>
             <w:rPr>
               <w:rFonts w:asciiTheme="minorHAnsi" w:hAnsiTheme="minorHAnsi" w:cstheme="minorBidi"/>
               <w:noProof/>
               <w:sz w:val="22"/>
             </w:rPr>
           </w:pPr>
-          <w:hyperlink w:anchor="_Toc515362271" w:history="1">
+          <w:hyperlink w:anchor="_Toc515383615" w:history="1">
             <w:r>
               <w:rPr>
                 <w:rStyle w:val="a8"/>
@@ -942,7 +949,7 @@
                 <w:noProof/>
                 <w:webHidden/>
               </w:rPr>
-              <w:instrText xml:space="preserve"> PAGEREF _Toc515362271 \h </w:instrText>
+              <w:instrText xml:space="preserve"> PAGEREF _Toc515383615 \h </w:instrText>
             </w:r>
             <w:r>
               <w:rPr>
@@ -976,13 +983,14 @@
         <w:p>
           <w:pPr>
             <w:pStyle w:val="21"/>
+            <w:spacing w:line="360" w:lineRule="auto"/>
             <w:rPr>
               <w:rFonts w:asciiTheme="minorHAnsi" w:hAnsiTheme="minorHAnsi" w:cstheme="minorBidi"/>
               <w:noProof/>
               <w:sz w:val="22"/>
             </w:rPr>
           </w:pPr>
-          <w:hyperlink w:anchor="_Toc515362272" w:history="1">
+          <w:hyperlink w:anchor="_Toc515383616" w:history="1">
             <w:r>
               <w:rPr>
                 <w:rStyle w:val="a8"/>
@@ -1017,7 +1025,7 @@
                 <w:noProof/>
                 <w:webHidden/>
               </w:rPr>
-              <w:instrText xml:space="preserve"> PAGEREF _Toc515362272 \h </w:instrText>
+              <w:instrText xml:space="preserve"> PAGEREF _Toc515383616 \h </w:instrText>
             </w:r>
             <w:r>
               <w:rPr>
@@ -1051,19 +1059,20 @@
         <w:p>
           <w:pPr>
             <w:pStyle w:val="21"/>
+            <w:spacing w:line="360" w:lineRule="auto"/>
             <w:rPr>
               <w:rFonts w:asciiTheme="minorHAnsi" w:hAnsiTheme="minorHAnsi" w:cstheme="minorBidi"/>
               <w:noProof/>
               <w:sz w:val="22"/>
             </w:rPr>
           </w:pPr>
-          <w:hyperlink w:anchor="_Toc515362273" w:history="1">
+          <w:hyperlink w:anchor="_Toc515383617" w:history="1">
             <w:r>
               <w:rPr>
                 <w:rStyle w:val="a8"/>
                 <w:noProof/>
               </w:rPr>
-              <w:t>2.2. Задачи проектирования хаба</w:t>
+              <w:t>2.2. Задачи при проектировании хаба</w:t>
             </w:r>
             <w:r>
               <w:rPr>
@@ -1084,7 +1093,7 @@
                 <w:noProof/>
                 <w:webHidden/>
               </w:rPr>
-              <w:instrText xml:space="preserve"> PAGEREF _Toc515362273 \h </w:instrText>
+              <w:instrText xml:space="preserve"> PAGEREF _Toc515383617 \h </w:instrText>
             </w:r>
             <w:r>
               <w:rPr>
@@ -1118,13 +1127,14 @@
         <w:p>
           <w:pPr>
             <w:pStyle w:val="21"/>
+            <w:spacing w:line="360" w:lineRule="auto"/>
             <w:rPr>
               <w:rFonts w:asciiTheme="minorHAnsi" w:hAnsiTheme="minorHAnsi" w:cstheme="minorBidi"/>
               <w:noProof/>
               <w:sz w:val="22"/>
             </w:rPr>
           </w:pPr>
-          <w:hyperlink w:anchor="_Toc515362274" w:history="1">
+          <w:hyperlink w:anchor="_Toc515383618" w:history="1">
             <w:r>
               <w:rPr>
                 <w:rStyle w:val="a8"/>
@@ -1151,7 +1161,7 @@
                 <w:noProof/>
                 <w:webHidden/>
               </w:rPr>
-              <w:instrText xml:space="preserve"> PAGEREF _Toc515362274 \h </w:instrText>
+              <w:instrText xml:space="preserve"> PAGEREF _Toc515383618 \h </w:instrText>
             </w:r>
             <w:r>
               <w:rPr>
@@ -1185,13 +1195,14 @@
         <w:p>
           <w:pPr>
             <w:pStyle w:val="11"/>
+            <w:jc w:val="both"/>
             <w:rPr>
               <w:rFonts w:asciiTheme="minorHAnsi" w:hAnsiTheme="minorHAnsi" w:cstheme="minorBidi"/>
               <w:noProof/>
               <w:sz w:val="22"/>
             </w:rPr>
           </w:pPr>
-          <w:hyperlink w:anchor="_Toc515362275" w:history="1">
+          <w:hyperlink w:anchor="_Toc515383619" w:history="1">
             <w:r>
               <w:rPr>
                 <w:rStyle w:val="a8"/>
@@ -1233,7 +1244,7 @@
                 <w:noProof/>
                 <w:webHidden/>
               </w:rPr>
-              <w:instrText xml:space="preserve"> PAGEREF _Toc515362275 \h </w:instrText>
+              <w:instrText xml:space="preserve"> PAGEREF _Toc515383619 \h </w:instrText>
             </w:r>
             <w:r>
               <w:rPr>
@@ -1267,13 +1278,14 @@
         <w:p>
           <w:pPr>
             <w:pStyle w:val="21"/>
+            <w:spacing w:line="360" w:lineRule="auto"/>
             <w:rPr>
               <w:rFonts w:asciiTheme="minorHAnsi" w:hAnsiTheme="minorHAnsi" w:cstheme="minorBidi"/>
               <w:noProof/>
               <w:sz w:val="22"/>
             </w:rPr>
           </w:pPr>
-          <w:hyperlink w:anchor="_Toc515362276" w:history="1">
+          <w:hyperlink w:anchor="_Toc515383620" w:history="1">
             <w:r>
               <w:rPr>
                 <w:rStyle w:val="a8"/>
@@ -1315,7 +1327,7 @@
                 <w:noProof/>
                 <w:webHidden/>
               </w:rPr>
-              <w:instrText xml:space="preserve"> PAGEREF _Toc515362276 \h </w:instrText>
+              <w:instrText xml:space="preserve"> PAGEREF _Toc515383620 \h </w:instrText>
             </w:r>
             <w:r>
               <w:rPr>
@@ -1349,13 +1361,14 @@
         <w:p>
           <w:pPr>
             <w:pStyle w:val="21"/>
+            <w:spacing w:line="360" w:lineRule="auto"/>
             <w:rPr>
               <w:rFonts w:asciiTheme="minorHAnsi" w:hAnsiTheme="minorHAnsi" w:cstheme="minorBidi"/>
               <w:noProof/>
               <w:sz w:val="22"/>
             </w:rPr>
           </w:pPr>
-          <w:hyperlink w:anchor="_Toc515362277" w:history="1">
+          <w:hyperlink w:anchor="_Toc515383621" w:history="1">
             <w:r>
               <w:rPr>
                 <w:rStyle w:val="a8"/>
@@ -1382,7 +1395,7 @@
                 <w:noProof/>
                 <w:webHidden/>
               </w:rPr>
-              <w:instrText xml:space="preserve"> PAGEREF _Toc515362277 \h </w:instrText>
+              <w:instrText xml:space="preserve"> PAGEREF _Toc515383621 \h </w:instrText>
             </w:r>
             <w:r>
               <w:rPr>
@@ -1416,13 +1429,14 @@
         <w:p>
           <w:pPr>
             <w:pStyle w:val="21"/>
+            <w:spacing w:line="360" w:lineRule="auto"/>
             <w:rPr>
               <w:rFonts w:asciiTheme="minorHAnsi" w:hAnsiTheme="minorHAnsi" w:cstheme="minorBidi"/>
               <w:noProof/>
               <w:sz w:val="22"/>
             </w:rPr>
           </w:pPr>
-          <w:hyperlink w:anchor="_Toc515362278" w:history="1">
+          <w:hyperlink w:anchor="_Toc515383622" w:history="1">
             <w:r>
               <w:rPr>
                 <w:rStyle w:val="a8"/>
@@ -1449,7 +1463,7 @@
                 <w:noProof/>
                 <w:webHidden/>
               </w:rPr>
-              <w:instrText xml:space="preserve"> PAGEREF _Toc515362278 \h </w:instrText>
+              <w:instrText xml:space="preserve"> PAGEREF _Toc515383622 \h </w:instrText>
             </w:r>
             <w:r>
               <w:rPr>
@@ -1469,7 +1483,7 @@
                 <w:noProof/>
                 <w:webHidden/>
               </w:rPr>
-              <w:t>8</w:t>
+              <w:t>9</w:t>
             </w:r>
             <w:r>
               <w:rPr>
@@ -1483,19 +1497,20 @@
         <w:p>
           <w:pPr>
             <w:pStyle w:val="11"/>
+            <w:jc w:val="both"/>
             <w:rPr>
               <w:rFonts w:asciiTheme="minorHAnsi" w:hAnsiTheme="minorHAnsi" w:cstheme="minorBidi"/>
               <w:noProof/>
               <w:sz w:val="22"/>
             </w:rPr>
           </w:pPr>
-          <w:hyperlink w:anchor="_Toc515362279" w:history="1">
+          <w:hyperlink w:anchor="_Toc515383623" w:history="1">
             <w:r>
               <w:rPr>
                 <w:rStyle w:val="a8"/>
                 <w:noProof/>
               </w:rPr>
-              <w:t>Заключение</w:t>
+              <w:t>ЗАКЛЮЧЕНИЕ</w:t>
             </w:r>
             <w:r>
               <w:rPr>
@@ -1516,7 +1531,7 @@
                 <w:noProof/>
                 <w:webHidden/>
               </w:rPr>
-              <w:instrText xml:space="preserve"> PAGEREF _Toc515362279 \h </w:instrText>
+              <w:instrText xml:space="preserve"> PAGEREF _Toc515383623 \h </w:instrText>
             </w:r>
             <w:r>
               <w:rPr>
@@ -1536,7 +1551,7 @@
                 <w:noProof/>
                 <w:webHidden/>
               </w:rPr>
-              <w:t>9</w:t>
+              <w:t>10</w:t>
             </w:r>
             <w:r>
               <w:rPr>
@@ -1550,19 +1565,20 @@
         <w:p>
           <w:pPr>
             <w:pStyle w:val="11"/>
+            <w:jc w:val="both"/>
             <w:rPr>
               <w:rFonts w:asciiTheme="minorHAnsi" w:hAnsiTheme="minorHAnsi" w:cstheme="minorBidi"/>
               <w:noProof/>
               <w:sz w:val="22"/>
             </w:rPr>
           </w:pPr>
-          <w:hyperlink w:anchor="_Toc515362280" w:history="1">
+          <w:hyperlink w:anchor="_Toc515383624" w:history="1">
             <w:r>
               <w:rPr>
                 <w:rStyle w:val="a8"/>
                 <w:noProof/>
               </w:rPr>
-              <w:t>Список использованных источников</w:t>
+              <w:t>СПИСОК ИСПОЛЬЗОВАНЫХ ИСТОЧНИКОВ</w:t>
             </w:r>
             <w:r>
               <w:rPr>
@@ -1583,7 +1599,7 @@
                 <w:noProof/>
                 <w:webHidden/>
               </w:rPr>
-              <w:instrText xml:space="preserve"> PAGEREF _Toc515362280 \h </w:instrText>
+              <w:instrText xml:space="preserve"> PAGEREF _Toc515383624 \h </w:instrText>
             </w:r>
             <w:r>
               <w:rPr>
@@ -1603,7 +1619,211 @@
                 <w:noProof/>
                 <w:webHidden/>
               </w:rPr>
-              <w:t>10</w:t>
+              <w:t>11</w:t>
+            </w:r>
+            <w:r>
+              <w:rPr>
+                <w:noProof/>
+                <w:webHidden/>
+              </w:rPr>
+              <w:fldChar w:fldCharType="end"/>
+            </w:r>
+          </w:hyperlink>
+        </w:p>
+        <w:p>
+          <w:pPr>
+            <w:pStyle w:val="11"/>
+            <w:jc w:val="both"/>
+            <w:rPr>
+              <w:rFonts w:asciiTheme="minorHAnsi" w:hAnsiTheme="minorHAnsi" w:cstheme="minorBidi"/>
+              <w:noProof/>
+              <w:sz w:val="22"/>
+            </w:rPr>
+          </w:pPr>
+          <w:hyperlink w:anchor="_Toc515383625" w:history="1">
+            <w:r>
+              <w:rPr>
+                <w:rStyle w:val="a8"/>
+                <w:noProof/>
+              </w:rPr>
+              <w:t>ПРИЛОЖЕНИЯ</w:t>
+            </w:r>
+            <w:r>
+              <w:rPr>
+                <w:noProof/>
+                <w:webHidden/>
+              </w:rPr>
+              <w:tab/>
+            </w:r>
+            <w:r>
+              <w:rPr>
+                <w:noProof/>
+                <w:webHidden/>
+              </w:rPr>
+              <w:fldChar w:fldCharType="begin"/>
+            </w:r>
+            <w:r>
+              <w:rPr>
+                <w:noProof/>
+                <w:webHidden/>
+              </w:rPr>
+              <w:instrText xml:space="preserve"> PAGEREF _Toc515383625 \h </w:instrText>
+            </w:r>
+            <w:r>
+              <w:rPr>
+                <w:noProof/>
+                <w:webHidden/>
+              </w:rPr>
+            </w:r>
+            <w:r>
+              <w:rPr>
+                <w:noProof/>
+                <w:webHidden/>
+              </w:rPr>
+              <w:fldChar w:fldCharType="separate"/>
+            </w:r>
+            <w:r>
+              <w:rPr>
+                <w:noProof/>
+                <w:webHidden/>
+              </w:rPr>
+              <w:t>12</w:t>
+            </w:r>
+            <w:r>
+              <w:rPr>
+                <w:noProof/>
+                <w:webHidden/>
+              </w:rPr>
+              <w:fldChar w:fldCharType="end"/>
+            </w:r>
+          </w:hyperlink>
+        </w:p>
+        <w:p>
+          <w:pPr>
+            <w:pStyle w:val="21"/>
+            <w:spacing w:line="360" w:lineRule="auto"/>
+            <w:rPr>
+              <w:rFonts w:asciiTheme="minorHAnsi" w:hAnsiTheme="minorHAnsi" w:cstheme="minorBidi"/>
+              <w:noProof/>
+              <w:sz w:val="22"/>
+            </w:rPr>
+          </w:pPr>
+          <w:hyperlink w:anchor="_Toc515383626" w:history="1">
+            <w:r>
+              <w:rPr>
+                <w:rStyle w:val="a8"/>
+                <w:noProof/>
+              </w:rPr>
+              <w:t>Приложение 1. Реализация низкоуровневого протокола на с++</w:t>
+            </w:r>
+            <w:r>
+              <w:rPr>
+                <w:noProof/>
+                <w:webHidden/>
+              </w:rPr>
+              <w:tab/>
+            </w:r>
+            <w:r>
+              <w:rPr>
+                <w:noProof/>
+                <w:webHidden/>
+              </w:rPr>
+              <w:fldChar w:fldCharType="begin"/>
+            </w:r>
+            <w:r>
+              <w:rPr>
+                <w:noProof/>
+                <w:webHidden/>
+              </w:rPr>
+              <w:instrText xml:space="preserve"> PAGEREF _Toc515383626 \h </w:instrText>
+            </w:r>
+            <w:r>
+              <w:rPr>
+                <w:noProof/>
+                <w:webHidden/>
+              </w:rPr>
+            </w:r>
+            <w:r>
+              <w:rPr>
+                <w:noProof/>
+                <w:webHidden/>
+              </w:rPr>
+              <w:fldChar w:fldCharType="separate"/>
+            </w:r>
+            <w:r>
+              <w:rPr>
+                <w:noProof/>
+                <w:webHidden/>
+              </w:rPr>
+              <w:t>12</w:t>
+            </w:r>
+            <w:r>
+              <w:rPr>
+                <w:noProof/>
+                <w:webHidden/>
+              </w:rPr>
+              <w:fldChar w:fldCharType="end"/>
+            </w:r>
+          </w:hyperlink>
+        </w:p>
+        <w:p>
+          <w:pPr>
+            <w:pStyle w:val="21"/>
+            <w:spacing w:line="360" w:lineRule="auto"/>
+            <w:rPr>
+              <w:rFonts w:asciiTheme="minorHAnsi" w:hAnsiTheme="minorHAnsi" w:cstheme="minorBidi"/>
+              <w:noProof/>
+              <w:sz w:val="22"/>
+            </w:rPr>
+          </w:pPr>
+          <w:hyperlink w:anchor="_Toc515383627" w:history="1">
+            <w:r>
+              <w:rPr>
+                <w:rStyle w:val="a8"/>
+                <w:noProof/>
+              </w:rPr>
+              <w:t>Приложение 2. Реализация цикла получения уведомлений о событиях</w:t>
+            </w:r>
+            <w:r>
+              <w:rPr>
+                <w:noProof/>
+                <w:webHidden/>
+              </w:rPr>
+              <w:tab/>
+            </w:r>
+            <w:r>
+              <w:rPr>
+                <w:noProof/>
+                <w:webHidden/>
+              </w:rPr>
+              <w:fldChar w:fldCharType="begin"/>
+            </w:r>
+            <w:r>
+              <w:rPr>
+                <w:noProof/>
+                <w:webHidden/>
+              </w:rPr>
+              <w:instrText xml:space="preserve"> PAGEREF _Toc515383627 \h </w:instrText>
+            </w:r>
+            <w:r>
+              <w:rPr>
+                <w:noProof/>
+                <w:webHidden/>
+              </w:rPr>
+            </w:r>
+            <w:r>
+              <w:rPr>
+                <w:noProof/>
+                <w:webHidden/>
+              </w:rPr>
+              <w:fldChar w:fldCharType="separate"/>
+            </w:r>
+            <w:r>
+              <w:rPr>
+                <w:noProof/>
+                <w:webHidden/>
+              </w:rPr>
+              <w:t>14</w:t>
             </w:r>
             <w:r>
               <w:rPr>
@@ -1617,6 +1837,7 @@
         <w:p>
           <w:pPr>
             <w:spacing w:line="360" w:lineRule="auto"/>
+            <w:jc w:val="both"/>
           </w:pPr>
           <w:r>
             <w:rPr>
@@ -1632,6 +1853,8 @@
       <w:pPr>
         <w:pStyle w:val="1"/>
       </w:pPr>
+      <w:bookmarkStart w:id="4" w:name="_GoBack"/>
+      <w:bookmarkEnd w:id="4"/>
       <w:r>
         <w:br w:type="page"/>
       </w:r>
@@ -1640,21 +1863,21 @@
       <w:pPr>
         <w:pStyle w:val="1"/>
       </w:pPr>
-      <w:bookmarkStart w:id="4" w:name="_Toc515362265"/>
+      <w:bookmarkStart w:id="5" w:name="_Toc515383609"/>
       <w:r>
         <w:lastRenderedPageBreak/>
         <w:t>В</w:t>
       </w:r>
       <w:r>
-        <w:t>ведение</w:t>
-      </w:r>
-      <w:bookmarkEnd w:id="4"/>
+        <w:t>ВЕДЕНИЕ</w:t>
+      </w:r>
+      <w:bookmarkEnd w:id="5"/>
     </w:p>
     <w:p>
       <w:pPr>
         <w:pStyle w:val="2"/>
       </w:pPr>
-      <w:bookmarkStart w:id="5" w:name="_Toc515362266"/>
+      <w:bookmarkStart w:id="6" w:name="_Toc515383610"/>
       <w:r>
         <w:t xml:space="preserve">Актуальность сферы </w:t>
       </w:r>
@@ -1665,7 +1888,7 @@
         </w:rPr>
         <w:t>IoT</w:t>
       </w:r>
-      <w:bookmarkEnd w:id="5"/>
+      <w:bookmarkEnd w:id="6"/>
       <w:proofErr w:type="spellEnd"/>
     </w:p>
     <w:p>
@@ -1900,7 +2123,7 @@
       <w:pPr>
         <w:pStyle w:val="2"/>
       </w:pPr>
-      <w:bookmarkStart w:id="6" w:name="_Toc515362267"/>
+      <w:bookmarkStart w:id="7" w:name="_Toc515383611"/>
       <w:r>
         <w:lastRenderedPageBreak/>
         <w:t>Цели</w:t>
@@ -1911,7 +2134,7 @@
       <w:r>
         <w:t xml:space="preserve"> исследовательской работы</w:t>
       </w:r>
-      <w:bookmarkEnd w:id="6"/>
+      <w:bookmarkEnd w:id="7"/>
     </w:p>
     <w:p>
       <w:pPr>
@@ -2089,7 +2312,7 @@
       <w:pPr>
         <w:pStyle w:val="1"/>
       </w:pPr>
-      <w:bookmarkStart w:id="7" w:name="_Toc515362268"/>
+      <w:bookmarkStart w:id="8" w:name="_Toc515383612"/>
       <w:r>
         <w:lastRenderedPageBreak/>
         <w:t>1</w:t>
@@ -2117,7 +2340,7 @@
       <w:r>
         <w:t xml:space="preserve"> технологий</w:t>
       </w:r>
-      <w:bookmarkEnd w:id="7"/>
+      <w:bookmarkEnd w:id="8"/>
     </w:p>
     <w:p>
       <w:pPr>
@@ -2165,7 +2388,7 @@
       <w:pPr>
         <w:pStyle w:val="2"/>
       </w:pPr>
-      <w:bookmarkStart w:id="8" w:name="_Toc515362269"/>
+      <w:bookmarkStart w:id="9" w:name="_Toc515383613"/>
       <w:r>
         <w:t>1.</w:t>
       </w:r>
@@ -2175,7 +2398,7 @@
       <w:r>
         <w:t>. Рассматриваемые устройства</w:t>
       </w:r>
-      <w:bookmarkEnd w:id="8"/>
+      <w:bookmarkEnd w:id="9"/>
     </w:p>
     <w:p>
       <w:pPr>
@@ -2197,8 +2420,6 @@
         <w:ind w:left="1134" w:hanging="425"/>
         <w:jc w:val="both"/>
       </w:pPr>
-      <w:bookmarkStart w:id="9" w:name="_GoBack"/>
-      <w:bookmarkEnd w:id="9"/>
       <w:proofErr w:type="spellStart"/>
       <w:r>
         <w:t>Raspberry</w:t>
@@ -2494,9 +2715,26 @@
     </w:p>
     <w:p>
       <w:pPr>
+        <w:spacing w:after="0" w:line="360" w:lineRule="auto"/>
+        <w:ind w:firstLine="709"/>
+        <w:jc w:val="both"/>
+      </w:pPr>
+      <w:r>
+        <w:br w:type="page"/>
+      </w:r>
+    </w:p>
+    <w:p>
+      <w:pPr>
+        <w:spacing w:after="0" w:line="360" w:lineRule="auto"/>
+        <w:ind w:firstLine="709"/>
+        <w:jc w:val="both"/>
+      </w:pPr>
+    </w:p>
+    <w:p>
+      <w:pPr>
         <w:pStyle w:val="2"/>
       </w:pPr>
-      <w:bookmarkStart w:id="10" w:name="_Toc515362270"/>
+      <w:bookmarkStart w:id="10" w:name="_Toc515383614"/>
       <w:r>
         <w:t>1.</w:t>
       </w:r>
@@ -2550,7 +2788,6 @@
         <w:jc w:val="both"/>
       </w:pPr>
       <w:r>
-        <w:lastRenderedPageBreak/>
         <w:t>Доступность и документированность. Легче и надёжнее использовать проверенное людьми решение, которое используется в рабочих проектах, о котором собрана статистика использования;</w:t>
       </w:r>
     </w:p>
@@ -2854,7 +3091,7 @@
       <w:pPr>
         <w:pStyle w:val="1"/>
       </w:pPr>
-      <w:bookmarkStart w:id="11" w:name="_Toc515362271"/>
+      <w:bookmarkStart w:id="11" w:name="_Toc515383615"/>
       <w:r>
         <w:lastRenderedPageBreak/>
         <w:t>2</w:t>
@@ -2885,7 +3122,7 @@
       <w:pPr>
         <w:pStyle w:val="2"/>
       </w:pPr>
-      <w:bookmarkStart w:id="12" w:name="_Toc515362272"/>
+      <w:bookmarkStart w:id="12" w:name="_Toc515383616"/>
       <w:r>
         <w:t>2.</w:t>
       </w:r>
@@ -2978,7 +3215,7 @@
       <w:pPr>
         <w:pStyle w:val="2"/>
       </w:pPr>
-      <w:bookmarkStart w:id="13" w:name="_Toc515362273"/>
+      <w:bookmarkStart w:id="13" w:name="_Toc515383617"/>
       <w:r>
         <w:t>2</w:t>
       </w:r>
@@ -2989,7 +3226,16 @@
         <w:t xml:space="preserve">2. </w:t>
       </w:r>
       <w:r>
-        <w:t xml:space="preserve">Задачи проектирования </w:t>
+        <w:t>Задачи</w:t>
+      </w:r>
+      <w:r>
+        <w:t xml:space="preserve"> </w:t>
+      </w:r>
+      <w:r>
+        <w:t>при проектировании</w:t>
+      </w:r>
+      <w:r>
+        <w:t xml:space="preserve"> </w:t>
       </w:r>
       <w:proofErr w:type="spellStart"/>
       <w:r>
@@ -3094,15 +3340,32 @@
         <w:t xml:space="preserve"> и не вдаваться в детали взаимодействия с конкретными устройствами вывода.</w:t>
       </w:r>
       <w:r>
-        <w:t xml:space="preserve"> В дальнейшем не составит труда подключить к нему динамик и монитор.</w:t>
+        <w:t xml:space="preserve"> В дальнейшем </w:t>
+      </w:r>
+      <w:r>
+        <w:t xml:space="preserve">можно будет </w:t>
+      </w:r>
+      <w:r>
+        <w:t>подключить к нему динамик и монитор.</w:t>
+      </w:r>
+    </w:p>
+    <w:p>
+      <w:pPr>
+        <w:spacing w:after="0" w:line="360" w:lineRule="auto"/>
+        <w:ind w:firstLine="709"/>
+        <w:jc w:val="both"/>
+      </w:pPr>
+      <w:r>
+        <w:br w:type="page"/>
       </w:r>
     </w:p>
     <w:p>
       <w:pPr>
         <w:pStyle w:val="2"/>
       </w:pPr>
-      <w:bookmarkStart w:id="14" w:name="_Toc515362274"/>
-      <w:r>
+      <w:bookmarkStart w:id="14" w:name="_Toc515383618"/>
+      <w:r>
+        <w:lastRenderedPageBreak/>
         <w:t>2</w:t>
       </w:r>
       <w:r>
@@ -3150,7 +3413,6 @@
         <w:jc w:val="both"/>
       </w:pPr>
       <w:r>
-        <w:lastRenderedPageBreak/>
         <w:t>длина отдельных полей желательно делать кратной байту,</w:t>
       </w:r>
     </w:p>
@@ -3434,7 +3696,7 @@
       <w:pPr>
         <w:pStyle w:val="1"/>
       </w:pPr>
-      <w:bookmarkStart w:id="15" w:name="_Toc515362275"/>
+      <w:bookmarkStart w:id="15" w:name="_Toc515383619"/>
       <w:r>
         <w:lastRenderedPageBreak/>
         <w:t>3</w:t>
@@ -3465,7 +3727,7 @@
       <w:pPr>
         <w:pStyle w:val="2"/>
       </w:pPr>
-      <w:bookmarkStart w:id="16" w:name="_Toc515362276"/>
+      <w:bookmarkStart w:id="16" w:name="_Toc515383620"/>
       <w:r>
         <w:t xml:space="preserve">3.1. Использование </w:t>
       </w:r>
@@ -3497,24 +3759,446 @@
           <w:szCs w:val="28"/>
         </w:rPr>
       </w:pPr>
+      <w:r>
+        <w:rPr>
+          <w:szCs w:val="28"/>
+        </w:rPr>
+        <w:t xml:space="preserve">В отличии от основного устройства – микрокомпьютера </w:t>
+      </w:r>
+      <w:proofErr w:type="spellStart"/>
+      <w:r>
+        <w:rPr>
+          <w:szCs w:val="28"/>
+          <w:lang w:val="en-US"/>
+        </w:rPr>
+        <w:t>Rasberry</w:t>
+      </w:r>
+      <w:proofErr w:type="spellEnd"/>
+      <w:r>
+        <w:rPr>
+          <w:szCs w:val="28"/>
+        </w:rPr>
+        <w:t xml:space="preserve"> </w:t>
+      </w:r>
+      <w:r>
+        <w:rPr>
+          <w:szCs w:val="28"/>
+          <w:lang w:val="en-US"/>
+        </w:rPr>
+        <w:t>Pi</w:t>
+      </w:r>
+      <w:r>
+        <w:rPr>
+          <w:szCs w:val="28"/>
+        </w:rPr>
+        <w:t xml:space="preserve"> 3, который</w:t>
+      </w:r>
+      <w:r>
+        <w:rPr>
+          <w:szCs w:val="28"/>
+        </w:rPr>
+        <w:t>,</w:t>
+      </w:r>
+      <w:r>
+        <w:rPr>
+          <w:szCs w:val="28"/>
+        </w:rPr>
+        <w:t xml:space="preserve"> в рамках решаемой</w:t>
+      </w:r>
+      <w:r>
+        <w:rPr>
+          <w:szCs w:val="28"/>
+        </w:rPr>
+        <w:t xml:space="preserve"> задачи использует протоколы прикладного уровня, такие как </w:t>
+      </w:r>
+      <w:r>
+        <w:rPr>
+          <w:szCs w:val="28"/>
+          <w:lang w:val="en-US"/>
+        </w:rPr>
+        <w:t>IMAP</w:t>
+      </w:r>
+      <w:r>
+        <w:rPr>
+          <w:szCs w:val="28"/>
+        </w:rPr>
+        <w:t xml:space="preserve"> </w:t>
+      </w:r>
+      <w:r>
+        <w:rPr>
+          <w:szCs w:val="28"/>
+        </w:rPr>
+        <w:t xml:space="preserve">или </w:t>
+      </w:r>
+      <w:r>
+        <w:rPr>
+          <w:szCs w:val="28"/>
+          <w:lang w:val="en-US"/>
+        </w:rPr>
+        <w:t>HTTP</w:t>
+      </w:r>
+      <w:r>
+        <w:rPr>
+          <w:szCs w:val="28"/>
+        </w:rPr>
+        <w:t xml:space="preserve">, от </w:t>
+      </w:r>
+      <w:proofErr w:type="spellStart"/>
+      <w:r>
+        <w:rPr>
+          <w:szCs w:val="28"/>
+        </w:rPr>
+        <w:t>хаб</w:t>
+      </w:r>
+      <w:proofErr w:type="spellEnd"/>
+      <w:r>
+        <w:rPr>
+          <w:szCs w:val="28"/>
+        </w:rPr>
+        <w:t xml:space="preserve">-устройства этого не требуется. Поэтому для него рациональнее использовать более простую платформу – программируемый микроконтроллер вместо полноценного микрокомпьютера с ОС. </w:t>
+      </w:r>
+    </w:p>
+    <w:p>
+      <w:pPr>
+        <w:spacing w:after="0" w:line="360" w:lineRule="auto"/>
+        <w:ind w:firstLine="709"/>
+        <w:jc w:val="both"/>
+        <w:rPr>
+          <w:szCs w:val="28"/>
+        </w:rPr>
+      </w:pPr>
+      <w:r>
+        <w:rPr>
+          <w:szCs w:val="28"/>
+        </w:rPr>
+        <w:t>Основываясь на тех же критериях, обозначенных в пункте 1.2. и с учетом</w:t>
+      </w:r>
+      <w:r>
+        <w:rPr>
+          <w:szCs w:val="28"/>
+        </w:rPr>
+        <w:t xml:space="preserve"> обозначенных изменений в требованиях к искомому устройству было решено использовать для реализации </w:t>
+      </w:r>
+      <w:proofErr w:type="spellStart"/>
+      <w:r>
+        <w:rPr>
+          <w:szCs w:val="28"/>
+        </w:rPr>
+        <w:t>хаб</w:t>
+      </w:r>
+      <w:proofErr w:type="spellEnd"/>
+      <w:r>
+        <w:rPr>
+          <w:szCs w:val="28"/>
+        </w:rPr>
+        <w:t xml:space="preserve">-устройства микроконтроллер </w:t>
+      </w:r>
+      <w:r>
+        <w:rPr>
+          <w:szCs w:val="28"/>
+          <w:lang w:val="en-US"/>
+        </w:rPr>
+        <w:t>Arduino</w:t>
+      </w:r>
+      <w:r>
+        <w:rPr>
+          <w:szCs w:val="28"/>
+        </w:rPr>
+        <w:t xml:space="preserve"> </w:t>
+      </w:r>
+      <w:r>
+        <w:rPr>
+          <w:szCs w:val="28"/>
+          <w:lang w:val="en-US"/>
+        </w:rPr>
+        <w:t>Uno</w:t>
+      </w:r>
+      <w:r>
+        <w:rPr>
+          <w:szCs w:val="28"/>
+        </w:rPr>
+        <w:t>, который обладает следующими преимуществами:</w:t>
+      </w:r>
+    </w:p>
+    <w:p>
+      <w:pPr>
+        <w:pStyle w:val="a9"/>
+        <w:numPr>
+          <w:ilvl w:val="0"/>
+          <w:numId w:val="16"/>
+        </w:numPr>
+        <w:spacing w:after="0" w:line="360" w:lineRule="auto"/>
+        <w:ind w:left="1134" w:hanging="425"/>
+        <w:jc w:val="both"/>
+        <w:rPr>
+          <w:szCs w:val="28"/>
+        </w:rPr>
+      </w:pPr>
+      <w:r>
+        <w:rPr>
+          <w:szCs w:val="28"/>
+        </w:rPr>
+        <w:t>низкая цена и большая популярность в своем сегменте рынка;</w:t>
+      </w:r>
+    </w:p>
+    <w:p>
+      <w:pPr>
+        <w:pStyle w:val="a9"/>
+        <w:numPr>
+          <w:ilvl w:val="0"/>
+          <w:numId w:val="16"/>
+        </w:numPr>
+        <w:spacing w:after="0" w:line="360" w:lineRule="auto"/>
+        <w:ind w:left="1134" w:hanging="425"/>
+        <w:jc w:val="both"/>
+        <w:rPr>
+          <w:szCs w:val="28"/>
+        </w:rPr>
+      </w:pPr>
+      <w:r>
+        <w:rPr>
+          <w:szCs w:val="28"/>
+        </w:rPr>
+        <w:t xml:space="preserve">огромное сообщество пользователей, </w:t>
+      </w:r>
+      <w:r>
+        <w:rPr>
+          <w:szCs w:val="28"/>
+        </w:rPr>
+        <w:t>много информации о успешно реализованных проектах на этой платформе;</w:t>
+      </w:r>
+    </w:p>
+    <w:p>
+      <w:pPr>
+        <w:pStyle w:val="a9"/>
+        <w:numPr>
+          <w:ilvl w:val="0"/>
+          <w:numId w:val="16"/>
+        </w:numPr>
+        <w:spacing w:after="0" w:line="360" w:lineRule="auto"/>
+        <w:ind w:left="1134" w:hanging="425"/>
+        <w:jc w:val="both"/>
+        <w:rPr>
+          <w:szCs w:val="28"/>
+        </w:rPr>
+      </w:pPr>
+      <w:r>
+        <w:rPr>
+          <w:szCs w:val="28"/>
+        </w:rPr>
+        <w:t>возможность программировать на языке высокого уровня с++, а н</w:t>
+      </w:r>
+      <w:r>
+        <w:rPr>
+          <w:szCs w:val="28"/>
+        </w:rPr>
+        <w:t>е на уровне процессорных команд.</w:t>
+      </w:r>
     </w:p>
     <w:p>
       <w:pPr>
         <w:pStyle w:val="2"/>
       </w:pPr>
-      <w:bookmarkStart w:id="17" w:name="_Toc515362277"/>
+      <w:bookmarkStart w:id="17" w:name="_Toc515383621"/>
       <w:r>
         <w:t>3.2. Реализация протокола</w:t>
       </w:r>
       <w:bookmarkEnd w:id="17"/>
     </w:p>
-    <w:p/>
+    <w:p>
+      <w:pPr>
+        <w:spacing w:after="0" w:line="360" w:lineRule="auto"/>
+        <w:ind w:firstLine="709"/>
+        <w:jc w:val="both"/>
+      </w:pPr>
+      <w:r>
+        <w:t xml:space="preserve">Прием сообщений по описанному в п 2.3. протоколу был реализован в формате библиотеки для </w:t>
+      </w:r>
+      <w:r>
+        <w:rPr>
+          <w:lang w:val="en-US"/>
+        </w:rPr>
+        <w:t>Arduino</w:t>
+      </w:r>
+      <w:r>
+        <w:t xml:space="preserve"> [3]. П</w:t>
+      </w:r>
+      <w:r>
+        <w:t xml:space="preserve">о факту библиотека для </w:t>
+      </w:r>
+      <w:r>
+        <w:rPr>
+          <w:lang w:val="en-US"/>
+        </w:rPr>
+        <w:t>Arduino</w:t>
+      </w:r>
+      <w:r>
+        <w:t xml:space="preserve"> </w:t>
+      </w:r>
+      <w:r>
+        <w:t>представляет собой обычный с++ класс, его код представлен в приложении 1.</w:t>
+      </w:r>
+      <w:r>
+        <w:t xml:space="preserve"> Он реализует следующие методы:</w:t>
+      </w:r>
+    </w:p>
+    <w:p>
+      <w:pPr>
+        <w:pStyle w:val="a9"/>
+        <w:numPr>
+          <w:ilvl w:val="0"/>
+          <w:numId w:val="17"/>
+        </w:numPr>
+        <w:spacing w:after="0" w:line="360" w:lineRule="auto"/>
+        <w:ind w:left="1134" w:hanging="425"/>
+        <w:jc w:val="both"/>
+      </w:pPr>
+      <w:r>
+        <w:rPr>
+          <w:lang w:val="en-US"/>
+        </w:rPr>
+        <w:t>available</w:t>
+      </w:r>
+      <w:r>
+        <w:t xml:space="preserve"> – </w:t>
+      </w:r>
+      <w:r>
+        <w:t xml:space="preserve">возвращает </w:t>
+      </w:r>
+      <w:r>
+        <w:rPr>
+          <w:lang w:val="en-US"/>
+        </w:rPr>
+        <w:t>true</w:t>
+      </w:r>
+      <w:r>
+        <w:t xml:space="preserve"> </w:t>
+      </w:r>
+      <w:r>
+        <w:t xml:space="preserve">или </w:t>
+      </w:r>
+      <w:r>
+        <w:rPr>
+          <w:lang w:val="en-US"/>
+        </w:rPr>
+        <w:t>false</w:t>
+      </w:r>
+      <w:r>
+        <w:t>, есть или нет в буфере новое сообщение;</w:t>
+      </w:r>
+    </w:p>
+    <w:p>
+      <w:pPr>
+        <w:pStyle w:val="a9"/>
+        <w:numPr>
+          <w:ilvl w:val="0"/>
+          <w:numId w:val="17"/>
+        </w:numPr>
+        <w:spacing w:after="0" w:line="360" w:lineRule="auto"/>
+        <w:ind w:left="1134" w:hanging="425"/>
+        <w:jc w:val="both"/>
+      </w:pPr>
+      <w:r>
+        <w:rPr>
+          <w:lang w:val="en-US"/>
+        </w:rPr>
+        <w:t>get</w:t>
+      </w:r>
+      <w:r>
+        <w:t>_</w:t>
+      </w:r>
+      <w:r>
+        <w:rPr>
+          <w:lang w:val="en-US"/>
+        </w:rPr>
+        <w:t>sender</w:t>
+      </w:r>
+      <w:r>
+        <w:t xml:space="preserve">, </w:t>
+      </w:r>
+      <w:r>
+        <w:rPr>
+          <w:lang w:val="en-US"/>
+        </w:rPr>
+        <w:t>get</w:t>
+      </w:r>
+      <w:r>
+        <w:t>_</w:t>
+      </w:r>
+      <w:r>
+        <w:rPr>
+          <w:lang w:val="en-US"/>
+        </w:rPr>
+        <w:t>type</w:t>
+      </w:r>
+      <w:r>
+        <w:t xml:space="preserve">, </w:t>
+      </w:r>
+      <w:r>
+        <w:rPr>
+          <w:lang w:val="en-US"/>
+        </w:rPr>
+        <w:t>get</w:t>
+      </w:r>
+      <w:r>
+        <w:t>_</w:t>
+      </w:r>
+      <w:r>
+        <w:rPr>
+          <w:lang w:val="en-US"/>
+        </w:rPr>
+        <w:t>value</w:t>
+      </w:r>
+      <w:r>
+        <w:t xml:space="preserve"> – </w:t>
+      </w:r>
+      <w:r>
+        <w:t>возвращают соответствующую информацию о событии;</w:t>
+      </w:r>
+    </w:p>
+    <w:p>
+      <w:pPr>
+        <w:pStyle w:val="a9"/>
+        <w:numPr>
+          <w:ilvl w:val="0"/>
+          <w:numId w:val="17"/>
+        </w:numPr>
+        <w:spacing w:after="0" w:line="360" w:lineRule="auto"/>
+        <w:ind w:left="1134" w:hanging="425"/>
+        <w:jc w:val="both"/>
+      </w:pPr>
+      <w:proofErr w:type="gramStart"/>
+      <w:r>
+        <w:rPr>
+          <w:lang w:val="en-US"/>
+        </w:rPr>
+        <w:t>next</w:t>
+      </w:r>
+      <w:proofErr w:type="gramEnd"/>
+      <w:r>
+        <w:t xml:space="preserve"> – </w:t>
+      </w:r>
+      <w:r>
+        <w:t>вызывается когда текущее сообщение было обработано, позволяет приступить к анализу следующего протокольного кадра.</w:t>
+      </w:r>
+    </w:p>
+    <w:p>
+      <w:pPr>
+        <w:spacing w:after="0" w:line="360" w:lineRule="auto"/>
+        <w:ind w:left="709"/>
+        <w:jc w:val="both"/>
+      </w:pPr>
+      <w:r>
+        <w:br w:type="page"/>
+      </w:r>
+    </w:p>
     <w:p>
       <w:pPr>
         <w:pStyle w:val="2"/>
       </w:pPr>
-      <w:bookmarkStart w:id="18" w:name="_Toc515362278"/>
-      <w:r>
+      <w:bookmarkStart w:id="18" w:name="_Toc515383622"/>
+      <w:r>
+        <w:lastRenderedPageBreak/>
         <w:t>3</w:t>
       </w:r>
       <w:r>
@@ -3525,7 +4209,36 @@
       </w:r>
       <w:bookmarkEnd w:id="18"/>
     </w:p>
-    <w:p/>
+    <w:p>
+      <w:pPr>
+        <w:spacing w:after="0" w:line="360" w:lineRule="auto"/>
+        <w:ind w:firstLine="709"/>
+        <w:jc w:val="both"/>
+        <w:rPr>
+          <w:szCs w:val="28"/>
+        </w:rPr>
+      </w:pPr>
+    </w:p>
+    <w:p>
+      <w:pPr>
+        <w:spacing w:after="0" w:line="360" w:lineRule="auto"/>
+        <w:ind w:firstLine="709"/>
+        <w:jc w:val="both"/>
+        <w:rPr>
+          <w:szCs w:val="28"/>
+        </w:rPr>
+      </w:pPr>
+    </w:p>
+    <w:p>
+      <w:pPr>
+        <w:spacing w:after="0" w:line="360" w:lineRule="auto"/>
+        <w:ind w:firstLine="709"/>
+        <w:jc w:val="both"/>
+        <w:rPr>
+          <w:szCs w:val="28"/>
+        </w:rPr>
+      </w:pPr>
+    </w:p>
     <w:p>
       <w:pPr>
         <w:spacing w:after="0" w:line="360" w:lineRule="auto"/>
@@ -3565,12 +4278,160 @@
       <w:pPr>
         <w:pStyle w:val="1"/>
       </w:pPr>
-      <w:bookmarkStart w:id="19" w:name="_Toc515362279"/>
+      <w:bookmarkStart w:id="19" w:name="_Toc515383623"/>
       <w:r>
         <w:lastRenderedPageBreak/>
-        <w:t>Заключение</w:t>
+        <w:t>З</w:t>
+      </w:r>
+      <w:r>
+        <w:t>АКЛЮЧЕНИЕ</w:t>
       </w:r>
       <w:bookmarkEnd w:id="19"/>
+    </w:p>
+    <w:p>
+      <w:pPr>
+        <w:spacing w:after="0" w:line="360" w:lineRule="auto"/>
+        <w:ind w:firstLine="709"/>
+        <w:jc w:val="both"/>
+        <w:rPr>
+          <w:lang w:eastAsia="zh-CN" w:bidi="hi-IN"/>
+        </w:rPr>
+      </w:pPr>
+      <w:r>
+        <w:rPr>
+          <w:lang w:eastAsia="zh-CN" w:bidi="hi-IN"/>
+        </w:rPr>
+        <w:t xml:space="preserve">В данной работе была рассмотрена задача </w:t>
+      </w:r>
+      <w:r>
+        <w:rPr>
+          <w:lang w:eastAsia="zh-CN" w:bidi="hi-IN"/>
+        </w:rPr>
+        <w:t>…</w:t>
+      </w:r>
+      <w:r>
+        <w:rPr>
+          <w:lang w:eastAsia="zh-CN" w:bidi="hi-IN"/>
+        </w:rPr>
+        <w:t xml:space="preserve"> Достигнуты следующие цели</w:t>
+      </w:r>
+      <w:r>
+        <w:rPr>
+          <w:lang w:eastAsia="zh-CN" w:bidi="hi-IN"/>
+        </w:rPr>
+        <w:t>:</w:t>
+      </w:r>
+    </w:p>
+    <w:p>
+      <w:pPr>
+        <w:pStyle w:val="a9"/>
+        <w:numPr>
+          <w:ilvl w:val="0"/>
+          <w:numId w:val="13"/>
+        </w:numPr>
+        <w:spacing w:after="0" w:line="360" w:lineRule="auto"/>
+        <w:ind w:left="1134" w:hanging="425"/>
+        <w:jc w:val="both"/>
+        <w:rPr>
+          <w:lang w:eastAsia="zh-CN" w:bidi="hi-IN"/>
+        </w:rPr>
+      </w:pPr>
+      <w:r>
+        <w:rPr>
+          <w:lang w:eastAsia="zh-CN" w:bidi="hi-IN"/>
+        </w:rPr>
+        <w:t xml:space="preserve">Были исследованы методы </w:t>
+      </w:r>
+      <w:r>
+        <w:rPr>
+          <w:lang w:val="en-US" w:eastAsia="zh-CN" w:bidi="hi-IN"/>
+        </w:rPr>
+        <w:t>…</w:t>
+      </w:r>
+      <w:r>
+        <w:rPr>
+          <w:lang w:eastAsia="zh-CN" w:bidi="hi-IN"/>
+        </w:rPr>
+        <w:t>;</w:t>
+      </w:r>
+    </w:p>
+    <w:p>
+      <w:pPr>
+        <w:pStyle w:val="a9"/>
+        <w:numPr>
+          <w:ilvl w:val="0"/>
+          <w:numId w:val="13"/>
+        </w:numPr>
+        <w:spacing w:after="0" w:line="360" w:lineRule="auto"/>
+        <w:ind w:left="1134" w:hanging="425"/>
+        <w:jc w:val="both"/>
+        <w:rPr>
+          <w:lang w:eastAsia="zh-CN" w:bidi="hi-IN"/>
+        </w:rPr>
+      </w:pPr>
+      <w:r>
+        <w:rPr>
+          <w:lang w:eastAsia="zh-CN" w:bidi="hi-IN"/>
+        </w:rPr>
+        <w:t xml:space="preserve">Рассмотрены вызовы, с которыми приходится сталкиваться при </w:t>
+      </w:r>
+      <w:r>
+        <w:rPr>
+          <w:lang w:eastAsia="zh-CN" w:bidi="hi-IN"/>
+        </w:rPr>
+        <w:t>…</w:t>
+      </w:r>
+      <w:r>
+        <w:rPr>
+          <w:lang w:eastAsia="zh-CN" w:bidi="hi-IN"/>
+        </w:rPr>
+        <w:t>;</w:t>
+      </w:r>
+    </w:p>
+    <w:p>
+      <w:pPr>
+        <w:pStyle w:val="a9"/>
+        <w:numPr>
+          <w:ilvl w:val="0"/>
+          <w:numId w:val="12"/>
+        </w:numPr>
+        <w:spacing w:after="0" w:line="360" w:lineRule="auto"/>
+        <w:ind w:left="1134" w:hanging="425"/>
+        <w:jc w:val="both"/>
+      </w:pPr>
+      <w:r>
+        <w:t xml:space="preserve">Произведено ознакомление с </w:t>
+      </w:r>
+      <w:r>
+        <w:rPr>
+          <w:lang w:val="en-US"/>
+        </w:rPr>
+        <w:t>…</w:t>
+      </w:r>
+      <w:r>
+        <w:t>;</w:t>
+      </w:r>
+    </w:p>
+    <w:p>
+      <w:pPr>
+        <w:pStyle w:val="a9"/>
+        <w:numPr>
+          <w:ilvl w:val="0"/>
+          <w:numId w:val="12"/>
+        </w:numPr>
+        <w:spacing w:after="0" w:line="360" w:lineRule="auto"/>
+        <w:ind w:left="1134" w:hanging="425"/>
+        <w:jc w:val="both"/>
+      </w:pPr>
+      <w:r>
+        <w:t xml:space="preserve">Осуществлен обзор существующих средств для </w:t>
+      </w:r>
+      <w:r>
+        <w:t>…</w:t>
+      </w:r>
+      <w:r>
+        <w:t>;</w:t>
+      </w:r>
     </w:p>
     <w:p>
       <w:pPr>
@@ -3578,6 +4439,9 @@
         <w:ind w:firstLine="709"/>
         <w:jc w:val="both"/>
       </w:pPr>
+      <w:r>
+        <w:t xml:space="preserve">На основании проделанной работы можно сделать вывод, что, </w:t>
+      </w:r>
     </w:p>
     <w:p/>
     <w:p/>
@@ -3596,10 +4460,10 @@
       <w:pPr>
         <w:pStyle w:val="1"/>
       </w:pPr>
-      <w:bookmarkStart w:id="20" w:name="_Toc515362280"/>
+      <w:bookmarkStart w:id="20" w:name="_Toc515383624"/>
       <w:r>
         <w:lastRenderedPageBreak/>
-        <w:t>Список использованных источников</w:t>
+        <w:t>СПИСОК ИСПОЛЬЗОВАНЫХ ИСТОЧНИКОВ</w:t>
       </w:r>
       <w:bookmarkEnd w:id="20"/>
     </w:p>
@@ -3611,6 +4475,7 @@
           <w:numId w:val="1"/>
         </w:numPr>
         <w:spacing w:after="200" w:line="360" w:lineRule="auto"/>
+        <w:ind w:left="1134" w:hanging="425"/>
         <w:jc w:val="both"/>
         <w:rPr>
           <w:rFonts w:eastAsia="Calibri" w:cs="Times New Roman"/>
@@ -3726,6 +4591,7 @@
           <w:numId w:val="1"/>
         </w:numPr>
         <w:spacing w:after="200" w:line="360" w:lineRule="auto"/>
+        <w:ind w:left="1134" w:hanging="425"/>
         <w:jc w:val="both"/>
         <w:rPr>
           <w:rFonts w:eastAsia="Calibri" w:cs="Times New Roman"/>
@@ -3734,43 +4600,28 @@
         </w:rPr>
       </w:pPr>
       <w:r>
+        <w:t>Дейв Эванс</w:t>
+      </w:r>
+      <w:r>
+        <w:t>.</w:t>
+      </w:r>
+      <w:r>
+        <w:t xml:space="preserve"> </w:t>
+      </w:r>
+      <w:r>
         <w:t>Интернет вещей. Как изменится вся наша жизнь на очередном витке развития Всемирной сети.</w:t>
       </w:r>
       <w:r>
         <w:t xml:space="preserve"> </w:t>
       </w:r>
       <w:r>
-        <w:t>Дейв Эванс</w:t>
-      </w:r>
-      <w:r>
-        <w:t xml:space="preserve"> // </w:t>
-      </w:r>
-      <w:r>
-        <w:rPr>
-          <w:lang w:val="en-US"/>
-        </w:rPr>
-        <w:t>CISCO</w:t>
-      </w:r>
-      <w:r>
-        <w:t>.</w:t>
-      </w:r>
-      <w:r>
-        <w:rPr>
-          <w:lang w:val="en-US"/>
-        </w:rPr>
-        <w:t>COM</w:t>
-      </w:r>
-      <w:r>
-        <w:t xml:space="preserve">: </w:t>
-      </w:r>
-      <w:r>
-        <w:t xml:space="preserve">Официальный сайт компании </w:t>
-      </w:r>
-      <w:r>
-        <w:rPr>
-          <w:lang w:val="en-US"/>
-        </w:rPr>
-        <w:t>CISCO</w:t>
+        <w:t>[</w:t>
+      </w:r>
+      <w:r>
+        <w:t>Электронный документ</w:t>
+      </w:r>
+      <w:r>
+        <w:t>]</w:t>
       </w:r>
       <w:r>
         <w:t xml:space="preserve"> – </w:t>
@@ -3782,13 +4633,7 @@
         <w:t>URL</w:t>
       </w:r>
       <w:r>
-        <w:t>: https://www.cisco.com/c/dam/global/</w:t>
-      </w:r>
-      <w:r>
-        <w:t xml:space="preserve"> </w:t>
-      </w:r>
-      <w:r>
-        <w:t>ru_ru/assets/executives/pdf/internet_of_things_iot_ibsg_0411final.pdf – (</w:t>
+        <w:t>: https://www.cisco.com/c/dam/global/ru_ru/assets/executives/pdf/internet_of_things_iot_ibsg_0411final.pdf – (</w:t>
       </w:r>
       <w:r>
         <w:t>дата обращения 23</w:t>
@@ -3804,6 +4649,4087 @@
           <w:ilvl w:val="0"/>
           <w:numId w:val="1"/>
         </w:numPr>
+        <w:spacing w:after="200" w:line="360" w:lineRule="auto"/>
+        <w:ind w:left="1134" w:hanging="425"/>
+        <w:jc w:val="both"/>
+        <w:rPr>
+          <w:rFonts w:eastAsia="Calibri" w:cs="Times New Roman"/>
+          <w:color w:val="000000"/>
+          <w:szCs w:val="28"/>
+        </w:rPr>
+      </w:pPr>
+      <w:r>
+        <w:rPr>
+          <w:rFonts w:eastAsia="Calibri" w:cs="Times New Roman"/>
+          <w:color w:val="000000"/>
+          <w:szCs w:val="28"/>
+          <w:lang w:val="en-US"/>
+        </w:rPr>
+        <w:t>Writing</w:t>
+      </w:r>
+      <w:r>
+        <w:rPr>
+          <w:rFonts w:eastAsia="Calibri" w:cs="Times New Roman"/>
+          <w:color w:val="000000"/>
+          <w:szCs w:val="28"/>
+        </w:rPr>
+        <w:t xml:space="preserve"> </w:t>
+      </w:r>
+      <w:r>
+        <w:rPr>
+          <w:rFonts w:eastAsia="Calibri" w:cs="Times New Roman"/>
+          <w:color w:val="000000"/>
+          <w:szCs w:val="28"/>
+          <w:lang w:val="en-US"/>
+        </w:rPr>
+        <w:t>a</w:t>
+      </w:r>
+      <w:r>
+        <w:rPr>
+          <w:rFonts w:eastAsia="Calibri" w:cs="Times New Roman"/>
+          <w:color w:val="000000"/>
+          <w:szCs w:val="28"/>
+        </w:rPr>
+        <w:t xml:space="preserve"> </w:t>
+      </w:r>
+      <w:r>
+        <w:rPr>
+          <w:rFonts w:eastAsia="Calibri" w:cs="Times New Roman"/>
+          <w:color w:val="000000"/>
+          <w:szCs w:val="28"/>
+          <w:lang w:val="en-US"/>
+        </w:rPr>
+        <w:t>Library</w:t>
+      </w:r>
+      <w:r>
+        <w:rPr>
+          <w:rFonts w:eastAsia="Calibri" w:cs="Times New Roman"/>
+          <w:color w:val="000000"/>
+          <w:szCs w:val="28"/>
+        </w:rPr>
+        <w:t xml:space="preserve"> </w:t>
+      </w:r>
+      <w:r>
+        <w:rPr>
+          <w:rFonts w:eastAsia="Calibri" w:cs="Times New Roman"/>
+          <w:color w:val="000000"/>
+          <w:szCs w:val="28"/>
+          <w:lang w:val="en-US"/>
+        </w:rPr>
+        <w:t>for</w:t>
+      </w:r>
+      <w:r>
+        <w:rPr>
+          <w:rFonts w:eastAsia="Calibri" w:cs="Times New Roman"/>
+          <w:color w:val="000000"/>
+          <w:szCs w:val="28"/>
+        </w:rPr>
+        <w:t xml:space="preserve"> </w:t>
+      </w:r>
+      <w:r>
+        <w:rPr>
+          <w:rFonts w:eastAsia="Calibri" w:cs="Times New Roman"/>
+          <w:color w:val="000000"/>
+          <w:szCs w:val="28"/>
+          <w:lang w:val="en-US"/>
+        </w:rPr>
+        <w:t>Arduino</w:t>
+      </w:r>
+      <w:r>
+        <w:rPr>
+          <w:rFonts w:eastAsia="Calibri" w:cs="Times New Roman"/>
+          <w:color w:val="000000"/>
+          <w:szCs w:val="28"/>
+        </w:rPr>
+        <w:t xml:space="preserve"> [</w:t>
+      </w:r>
+      <w:r>
+        <w:rPr>
+          <w:rFonts w:eastAsia="Calibri" w:cs="Times New Roman"/>
+          <w:color w:val="000000"/>
+          <w:szCs w:val="28"/>
+        </w:rPr>
+        <w:t>Электронный</w:t>
+      </w:r>
+      <w:r>
+        <w:rPr>
+          <w:rFonts w:eastAsia="Calibri" w:cs="Times New Roman"/>
+          <w:color w:val="000000"/>
+          <w:szCs w:val="28"/>
+        </w:rPr>
+        <w:t xml:space="preserve"> </w:t>
+      </w:r>
+      <w:r>
+        <w:rPr>
+          <w:rFonts w:eastAsia="Calibri" w:cs="Times New Roman"/>
+          <w:color w:val="000000"/>
+          <w:szCs w:val="28"/>
+        </w:rPr>
+        <w:t>документ</w:t>
+      </w:r>
+      <w:r>
+        <w:rPr>
+          <w:rFonts w:eastAsia="Calibri" w:cs="Times New Roman"/>
+          <w:color w:val="000000"/>
+          <w:szCs w:val="28"/>
+        </w:rPr>
+        <w:t xml:space="preserve">] – </w:t>
+      </w:r>
+      <w:r>
+        <w:rPr>
+          <w:rFonts w:eastAsia="Calibri" w:cs="Times New Roman"/>
+          <w:color w:val="000000"/>
+          <w:szCs w:val="28"/>
+          <w:lang w:val="en-US"/>
+        </w:rPr>
+        <w:t>URL</w:t>
+      </w:r>
+      <w:r>
+        <w:rPr>
+          <w:rFonts w:eastAsia="Calibri" w:cs="Times New Roman"/>
+          <w:color w:val="000000"/>
+          <w:szCs w:val="28"/>
+        </w:rPr>
+        <w:t xml:space="preserve">: </w:t>
+      </w:r>
+      <w:r>
+        <w:rPr>
+          <w:rFonts w:eastAsia="Calibri" w:cs="Times New Roman"/>
+          <w:color w:val="000000"/>
+          <w:szCs w:val="28"/>
+          <w:lang w:val="en-US"/>
+        </w:rPr>
+        <w:t>https</w:t>
+      </w:r>
+      <w:r>
+        <w:rPr>
+          <w:rFonts w:eastAsia="Calibri" w:cs="Times New Roman"/>
+          <w:color w:val="000000"/>
+          <w:szCs w:val="28"/>
+        </w:rPr>
+        <w:t>://</w:t>
+      </w:r>
+      <w:r>
+        <w:rPr>
+          <w:rFonts w:eastAsia="Calibri" w:cs="Times New Roman"/>
+          <w:color w:val="000000"/>
+          <w:szCs w:val="28"/>
+          <w:lang w:val="en-US"/>
+        </w:rPr>
+        <w:t>www</w:t>
+      </w:r>
+      <w:r>
+        <w:rPr>
+          <w:rFonts w:eastAsia="Calibri" w:cs="Times New Roman"/>
+          <w:color w:val="000000"/>
+          <w:szCs w:val="28"/>
+        </w:rPr>
+        <w:t>.</w:t>
+      </w:r>
+      <w:proofErr w:type="spellStart"/>
+      <w:r>
+        <w:rPr>
+          <w:rFonts w:eastAsia="Calibri" w:cs="Times New Roman"/>
+          <w:color w:val="000000"/>
+          <w:szCs w:val="28"/>
+          <w:lang w:val="en-US"/>
+        </w:rPr>
+        <w:t>arduino</w:t>
+      </w:r>
+      <w:proofErr w:type="spellEnd"/>
+      <w:r>
+        <w:rPr>
+          <w:rFonts w:eastAsia="Calibri" w:cs="Times New Roman"/>
+          <w:color w:val="000000"/>
+          <w:szCs w:val="28"/>
+        </w:rPr>
+        <w:t>.</w:t>
+      </w:r>
+      <w:r>
+        <w:rPr>
+          <w:rFonts w:eastAsia="Calibri" w:cs="Times New Roman"/>
+          <w:color w:val="000000"/>
+          <w:szCs w:val="28"/>
+          <w:lang w:val="en-US"/>
+        </w:rPr>
+        <w:t>cc</w:t>
+      </w:r>
+      <w:r>
+        <w:rPr>
+          <w:rFonts w:eastAsia="Calibri" w:cs="Times New Roman"/>
+          <w:color w:val="000000"/>
+          <w:szCs w:val="28"/>
+        </w:rPr>
+        <w:t>/</w:t>
+      </w:r>
+      <w:proofErr w:type="spellStart"/>
+      <w:r>
+        <w:rPr>
+          <w:rFonts w:eastAsia="Calibri" w:cs="Times New Roman"/>
+          <w:color w:val="000000"/>
+          <w:szCs w:val="28"/>
+          <w:lang w:val="en-US"/>
+        </w:rPr>
+        <w:t>en</w:t>
+      </w:r>
+      <w:proofErr w:type="spellEnd"/>
+      <w:r>
+        <w:rPr>
+          <w:rFonts w:eastAsia="Calibri" w:cs="Times New Roman"/>
+          <w:color w:val="000000"/>
+          <w:szCs w:val="28"/>
+        </w:rPr>
+        <w:t>/</w:t>
+      </w:r>
+      <w:r>
+        <w:rPr>
+          <w:rFonts w:eastAsia="Calibri" w:cs="Times New Roman"/>
+          <w:color w:val="000000"/>
+          <w:szCs w:val="28"/>
+          <w:lang w:val="en-US"/>
+        </w:rPr>
+        <w:t>Hacking</w:t>
+      </w:r>
+      <w:r>
+        <w:rPr>
+          <w:rFonts w:eastAsia="Calibri" w:cs="Times New Roman"/>
+          <w:color w:val="000000"/>
+          <w:szCs w:val="28"/>
+        </w:rPr>
+        <w:t>/</w:t>
+      </w:r>
+      <w:proofErr w:type="spellStart"/>
+      <w:r>
+        <w:rPr>
+          <w:rFonts w:eastAsia="Calibri" w:cs="Times New Roman"/>
+          <w:color w:val="000000"/>
+          <w:szCs w:val="28"/>
+          <w:lang w:val="en-US"/>
+        </w:rPr>
+        <w:t>LibraryTutorial</w:t>
+      </w:r>
+      <w:proofErr w:type="spellEnd"/>
+      <w:r>
+        <w:rPr>
+          <w:rFonts w:eastAsia="Calibri" w:cs="Times New Roman"/>
+          <w:color w:val="000000"/>
+          <w:szCs w:val="28"/>
+        </w:rPr>
+        <w:t xml:space="preserve"> - (</w:t>
+      </w:r>
+      <w:r>
+        <w:rPr>
+          <w:rFonts w:eastAsia="Calibri" w:cs="Times New Roman"/>
+          <w:color w:val="000000"/>
+          <w:szCs w:val="28"/>
+        </w:rPr>
+        <w:t>дата обращения 23.05.2018)</w:t>
+      </w:r>
+    </w:p>
+    <w:p>
+      <w:pPr>
+        <w:pStyle w:val="a9"/>
+        <w:numPr>
+          <w:ilvl w:val="0"/>
+          <w:numId w:val="1"/>
+        </w:numPr>
+        <w:spacing w:after="200" w:line="360" w:lineRule="auto"/>
+        <w:jc w:val="both"/>
+        <w:rPr>
+          <w:rFonts w:eastAsia="Calibri" w:cs="Times New Roman"/>
+          <w:color w:val="000000"/>
+          <w:szCs w:val="28"/>
+        </w:rPr>
+      </w:pPr>
+    </w:p>
+    <w:p>
+      <w:pPr>
+        <w:spacing w:after="200" w:line="360" w:lineRule="auto"/>
+        <w:jc w:val="both"/>
+        <w:rPr>
+          <w:rFonts w:eastAsia="Calibri" w:cs="Times New Roman"/>
+          <w:color w:val="000000"/>
+          <w:szCs w:val="28"/>
+        </w:rPr>
+      </w:pPr>
+      <w:r>
+        <w:rPr>
+          <w:rFonts w:eastAsia="Calibri" w:cs="Times New Roman"/>
+          <w:color w:val="000000"/>
+          <w:szCs w:val="28"/>
+        </w:rPr>
+        <w:br w:type="page"/>
+      </w:r>
+    </w:p>
+    <w:p>
+      <w:pPr>
+        <w:pStyle w:val="1"/>
+      </w:pPr>
+      <w:bookmarkStart w:id="21" w:name="_Toc515383625"/>
+      <w:r>
+        <w:lastRenderedPageBreak/>
+        <w:t>ПРИЛОЖЕНИЯ</w:t>
+      </w:r>
+      <w:bookmarkEnd w:id="21"/>
+    </w:p>
+    <w:p>
+      <w:pPr>
+        <w:pStyle w:val="2"/>
+      </w:pPr>
+      <w:bookmarkStart w:id="22" w:name="_Toc515383626"/>
+      <w:r>
+        <w:t>Приложение 1. Реализация низкоуровневого протокола</w:t>
+      </w:r>
+      <w:r>
+        <w:t xml:space="preserve"> </w:t>
+      </w:r>
+      <w:r>
+        <w:t>на с++</w:t>
+      </w:r>
+      <w:bookmarkEnd w:id="22"/>
+    </w:p>
+    <w:p>
+      <w:pPr>
+        <w:spacing w:after="0" w:line="276" w:lineRule="auto"/>
+        <w:jc w:val="both"/>
+        <w:rPr>
+          <w:rFonts w:ascii="Courier New" w:eastAsia="Calibri" w:hAnsi="Courier New" w:cs="Courier New"/>
+          <w:color w:val="000000"/>
+          <w:sz w:val="24"/>
+          <w:szCs w:val="24"/>
+          <w:lang w:val="en-US"/>
+        </w:rPr>
+      </w:pPr>
+      <w:r>
+        <w:rPr>
+          <w:rFonts w:ascii="Courier New" w:eastAsia="Calibri" w:hAnsi="Courier New" w:cs="Courier New"/>
+          <w:color w:val="000000"/>
+          <w:sz w:val="24"/>
+          <w:szCs w:val="24"/>
+        </w:rPr>
+        <w:t xml:space="preserve">// </w:t>
+      </w:r>
+      <w:r>
+        <w:rPr>
+          <w:rFonts w:ascii="Courier New" w:eastAsia="Calibri" w:hAnsi="Courier New" w:cs="Courier New"/>
+          <w:color w:val="000000"/>
+          <w:sz w:val="24"/>
+          <w:szCs w:val="24"/>
+          <w:lang w:val="en-US"/>
+        </w:rPr>
+        <w:t>header file</w:t>
+      </w:r>
+    </w:p>
+    <w:p>
+      <w:pPr>
+        <w:spacing w:after="0" w:line="276" w:lineRule="auto"/>
+        <w:jc w:val="both"/>
+        <w:rPr>
+          <w:rFonts w:ascii="Courier New" w:eastAsia="Calibri" w:hAnsi="Courier New" w:cs="Courier New"/>
+          <w:color w:val="000000"/>
+          <w:sz w:val="24"/>
+          <w:szCs w:val="24"/>
+          <w:lang w:val="en-US"/>
+        </w:rPr>
+      </w:pPr>
+      <w:r>
+        <w:rPr>
+          <w:rFonts w:ascii="Courier New" w:eastAsia="Calibri" w:hAnsi="Courier New" w:cs="Courier New"/>
+          <w:color w:val="000000"/>
+          <w:sz w:val="24"/>
+          <w:szCs w:val="24"/>
+          <w:lang w:val="en-US"/>
+        </w:rPr>
+        <w:t>#include &lt;</w:t>
+      </w:r>
+      <w:proofErr w:type="spellStart"/>
+      <w:r>
+        <w:rPr>
+          <w:rFonts w:ascii="Courier New" w:eastAsia="Calibri" w:hAnsi="Courier New" w:cs="Courier New"/>
+          <w:color w:val="000000"/>
+          <w:sz w:val="24"/>
+          <w:szCs w:val="24"/>
+          <w:lang w:val="en-US"/>
+        </w:rPr>
+        <w:t>Arduino.h</w:t>
+      </w:r>
+      <w:proofErr w:type="spellEnd"/>
+      <w:r>
+        <w:rPr>
+          <w:rFonts w:ascii="Courier New" w:eastAsia="Calibri" w:hAnsi="Courier New" w:cs="Courier New"/>
+          <w:color w:val="000000"/>
+          <w:sz w:val="24"/>
+          <w:szCs w:val="24"/>
+          <w:lang w:val="en-US"/>
+        </w:rPr>
+        <w:t>&gt;</w:t>
+      </w:r>
+    </w:p>
+    <w:p>
+      <w:pPr>
+        <w:spacing w:after="0" w:line="276" w:lineRule="auto"/>
+        <w:jc w:val="both"/>
+        <w:rPr>
+          <w:rFonts w:ascii="Courier New" w:eastAsia="Calibri" w:hAnsi="Courier New" w:cs="Courier New"/>
+          <w:color w:val="000000"/>
+          <w:sz w:val="24"/>
+          <w:szCs w:val="24"/>
+        </w:rPr>
+      </w:pPr>
+      <w:proofErr w:type="spellStart"/>
+      <w:r>
+        <w:rPr>
+          <w:rFonts w:ascii="Courier New" w:eastAsia="Calibri" w:hAnsi="Courier New" w:cs="Courier New"/>
+          <w:color w:val="000000"/>
+          <w:sz w:val="24"/>
+          <w:szCs w:val="24"/>
+        </w:rPr>
+        <w:t>class</w:t>
+      </w:r>
+      <w:proofErr w:type="spellEnd"/>
+      <w:r>
+        <w:rPr>
+          <w:rFonts w:ascii="Courier New" w:eastAsia="Calibri" w:hAnsi="Courier New" w:cs="Courier New"/>
+          <w:color w:val="000000"/>
+          <w:sz w:val="24"/>
+          <w:szCs w:val="24"/>
+        </w:rPr>
+        <w:t xml:space="preserve"> </w:t>
+      </w:r>
+      <w:proofErr w:type="spellStart"/>
+      <w:r>
+        <w:rPr>
+          <w:rFonts w:ascii="Courier New" w:eastAsia="Calibri" w:hAnsi="Courier New" w:cs="Courier New"/>
+          <w:color w:val="000000"/>
+          <w:sz w:val="24"/>
+          <w:szCs w:val="24"/>
+        </w:rPr>
+        <w:t>SerialCommunicator</w:t>
+      </w:r>
+      <w:proofErr w:type="spellEnd"/>
+    </w:p>
+    <w:p>
+      <w:pPr>
+        <w:spacing w:after="0" w:line="276" w:lineRule="auto"/>
+        <w:jc w:val="both"/>
+        <w:rPr>
+          <w:rFonts w:ascii="Courier New" w:eastAsia="Calibri" w:hAnsi="Courier New" w:cs="Courier New"/>
+          <w:color w:val="000000"/>
+          <w:sz w:val="24"/>
+          <w:szCs w:val="24"/>
+        </w:rPr>
+      </w:pPr>
+      <w:r>
+        <w:rPr>
+          <w:rFonts w:ascii="Courier New" w:eastAsia="Calibri" w:hAnsi="Courier New" w:cs="Courier New"/>
+          <w:color w:val="000000"/>
+          <w:sz w:val="24"/>
+          <w:szCs w:val="24"/>
+        </w:rPr>
+        <w:t>{</w:t>
+      </w:r>
+    </w:p>
+    <w:p>
+      <w:pPr>
+        <w:spacing w:after="0" w:line="276" w:lineRule="auto"/>
+        <w:jc w:val="both"/>
+        <w:rPr>
+          <w:rFonts w:ascii="Courier New" w:eastAsia="Calibri" w:hAnsi="Courier New" w:cs="Courier New"/>
+          <w:color w:val="000000"/>
+          <w:sz w:val="24"/>
+          <w:szCs w:val="24"/>
+        </w:rPr>
+      </w:pPr>
+      <w:r>
+        <w:rPr>
+          <w:rFonts w:ascii="Courier New" w:eastAsia="Calibri" w:hAnsi="Courier New" w:cs="Courier New"/>
+          <w:color w:val="000000"/>
+          <w:sz w:val="24"/>
+          <w:szCs w:val="24"/>
+        </w:rPr>
+        <w:t xml:space="preserve">  </w:t>
+      </w:r>
+      <w:proofErr w:type="spellStart"/>
+      <w:r>
+        <w:rPr>
+          <w:rFonts w:ascii="Courier New" w:eastAsia="Calibri" w:hAnsi="Courier New" w:cs="Courier New"/>
+          <w:color w:val="000000"/>
+          <w:sz w:val="24"/>
+          <w:szCs w:val="24"/>
+        </w:rPr>
+        <w:t>public</w:t>
+      </w:r>
+      <w:proofErr w:type="spellEnd"/>
+      <w:r>
+        <w:rPr>
+          <w:rFonts w:ascii="Courier New" w:eastAsia="Calibri" w:hAnsi="Courier New" w:cs="Courier New"/>
+          <w:color w:val="000000"/>
+          <w:sz w:val="24"/>
+          <w:szCs w:val="24"/>
+        </w:rPr>
+        <w:t>:</w:t>
+      </w:r>
+    </w:p>
+    <w:p>
+      <w:pPr>
+        <w:spacing w:after="0" w:line="276" w:lineRule="auto"/>
+        <w:jc w:val="both"/>
+        <w:rPr>
+          <w:rFonts w:ascii="Courier New" w:eastAsia="Calibri" w:hAnsi="Courier New" w:cs="Courier New"/>
+          <w:color w:val="000000"/>
+          <w:sz w:val="24"/>
+          <w:szCs w:val="24"/>
+          <w:lang w:val="en-US"/>
+        </w:rPr>
+      </w:pPr>
+      <w:r>
+        <w:rPr>
+          <w:rFonts w:ascii="Courier New" w:eastAsia="Calibri" w:hAnsi="Courier New" w:cs="Courier New"/>
+          <w:color w:val="000000"/>
+          <w:sz w:val="24"/>
+          <w:szCs w:val="24"/>
+          <w:lang w:val="en-US"/>
+        </w:rPr>
+        <w:t xml:space="preserve">    </w:t>
+      </w:r>
+      <w:proofErr w:type="spellStart"/>
+      <w:proofErr w:type="gramStart"/>
+      <w:r>
+        <w:rPr>
+          <w:rFonts w:ascii="Courier New" w:eastAsia="Calibri" w:hAnsi="Courier New" w:cs="Courier New"/>
+          <w:color w:val="000000"/>
+          <w:sz w:val="24"/>
+          <w:szCs w:val="24"/>
+          <w:lang w:val="en-US"/>
+        </w:rPr>
+        <w:t>SerialCommunicator</w:t>
+      </w:r>
+      <w:proofErr w:type="spellEnd"/>
+      <w:r>
+        <w:rPr>
+          <w:rFonts w:ascii="Courier New" w:eastAsia="Calibri" w:hAnsi="Courier New" w:cs="Courier New"/>
+          <w:color w:val="000000"/>
+          <w:sz w:val="24"/>
+          <w:szCs w:val="24"/>
+          <w:lang w:val="en-US"/>
+        </w:rPr>
+        <w:t>(</w:t>
+      </w:r>
+      <w:proofErr w:type="gramEnd"/>
+      <w:r>
+        <w:rPr>
+          <w:rFonts w:ascii="Courier New" w:eastAsia="Calibri" w:hAnsi="Courier New" w:cs="Courier New"/>
+          <w:color w:val="000000"/>
+          <w:sz w:val="24"/>
+          <w:szCs w:val="24"/>
+          <w:lang w:val="en-US"/>
+        </w:rPr>
+        <w:t>);</w:t>
+      </w:r>
+    </w:p>
+    <w:p>
+      <w:pPr>
+        <w:spacing w:after="0" w:line="276" w:lineRule="auto"/>
+        <w:jc w:val="both"/>
+        <w:rPr>
+          <w:rFonts w:ascii="Courier New" w:eastAsia="Calibri" w:hAnsi="Courier New" w:cs="Courier New"/>
+          <w:color w:val="000000"/>
+          <w:sz w:val="24"/>
+          <w:szCs w:val="24"/>
+          <w:lang w:val="en-US"/>
+        </w:rPr>
+      </w:pPr>
+      <w:r>
+        <w:rPr>
+          <w:rFonts w:ascii="Courier New" w:eastAsia="Calibri" w:hAnsi="Courier New" w:cs="Courier New"/>
+          <w:color w:val="000000"/>
+          <w:sz w:val="24"/>
+          <w:szCs w:val="24"/>
+          <w:lang w:val="en-US"/>
+        </w:rPr>
+        <w:t xml:space="preserve">    </w:t>
+      </w:r>
+      <w:proofErr w:type="gramStart"/>
+      <w:r>
+        <w:rPr>
+          <w:rFonts w:ascii="Courier New" w:eastAsia="Calibri" w:hAnsi="Courier New" w:cs="Courier New"/>
+          <w:color w:val="000000"/>
+          <w:sz w:val="24"/>
+          <w:szCs w:val="24"/>
+          <w:lang w:val="en-US"/>
+        </w:rPr>
+        <w:t>bool</w:t>
+      </w:r>
+      <w:proofErr w:type="gramEnd"/>
+      <w:r>
+        <w:rPr>
+          <w:rFonts w:ascii="Courier New" w:eastAsia="Calibri" w:hAnsi="Courier New" w:cs="Courier New"/>
+          <w:color w:val="000000"/>
+          <w:sz w:val="24"/>
+          <w:szCs w:val="24"/>
+          <w:lang w:val="en-US"/>
+        </w:rPr>
+        <w:t xml:space="preserve"> available();</w:t>
+      </w:r>
+    </w:p>
+    <w:p>
+      <w:pPr>
+        <w:spacing w:after="0" w:line="276" w:lineRule="auto"/>
+        <w:jc w:val="both"/>
+        <w:rPr>
+          <w:rFonts w:ascii="Courier New" w:eastAsia="Calibri" w:hAnsi="Courier New" w:cs="Courier New"/>
+          <w:color w:val="000000"/>
+          <w:sz w:val="24"/>
+          <w:szCs w:val="24"/>
+          <w:lang w:val="en-US"/>
+        </w:rPr>
+      </w:pPr>
+      <w:r>
+        <w:rPr>
+          <w:rFonts w:ascii="Courier New" w:eastAsia="Calibri" w:hAnsi="Courier New" w:cs="Courier New"/>
+          <w:color w:val="000000"/>
+          <w:sz w:val="24"/>
+          <w:szCs w:val="24"/>
+          <w:lang w:val="en-US"/>
+        </w:rPr>
+        <w:t xml:space="preserve">    </w:t>
+      </w:r>
+      <w:proofErr w:type="spellStart"/>
+      <w:proofErr w:type="gramStart"/>
+      <w:r>
+        <w:rPr>
+          <w:rFonts w:ascii="Courier New" w:eastAsia="Calibri" w:hAnsi="Courier New" w:cs="Courier New"/>
+          <w:color w:val="000000"/>
+          <w:sz w:val="24"/>
+          <w:szCs w:val="24"/>
+          <w:lang w:val="en-US"/>
+        </w:rPr>
+        <w:t>int</w:t>
+      </w:r>
+      <w:proofErr w:type="spellEnd"/>
+      <w:proofErr w:type="gramEnd"/>
+      <w:r>
+        <w:rPr>
+          <w:rFonts w:ascii="Courier New" w:eastAsia="Calibri" w:hAnsi="Courier New" w:cs="Courier New"/>
+          <w:color w:val="000000"/>
+          <w:sz w:val="24"/>
+          <w:szCs w:val="24"/>
+          <w:lang w:val="en-US"/>
+        </w:rPr>
+        <w:t xml:space="preserve"> </w:t>
+      </w:r>
+      <w:proofErr w:type="spellStart"/>
+      <w:r>
+        <w:rPr>
+          <w:rFonts w:ascii="Courier New" w:eastAsia="Calibri" w:hAnsi="Courier New" w:cs="Courier New"/>
+          <w:color w:val="000000"/>
+          <w:sz w:val="24"/>
+          <w:szCs w:val="24"/>
+          <w:lang w:val="en-US"/>
+        </w:rPr>
+        <w:t>get_sender</w:t>
+      </w:r>
+      <w:proofErr w:type="spellEnd"/>
+      <w:r>
+        <w:rPr>
+          <w:rFonts w:ascii="Courier New" w:eastAsia="Calibri" w:hAnsi="Courier New" w:cs="Courier New"/>
+          <w:color w:val="000000"/>
+          <w:sz w:val="24"/>
+          <w:szCs w:val="24"/>
+          <w:lang w:val="en-US"/>
+        </w:rPr>
+        <w:t>();</w:t>
+      </w:r>
+    </w:p>
+    <w:p>
+      <w:pPr>
+        <w:spacing w:after="0" w:line="276" w:lineRule="auto"/>
+        <w:jc w:val="both"/>
+        <w:rPr>
+          <w:rFonts w:ascii="Courier New" w:eastAsia="Calibri" w:hAnsi="Courier New" w:cs="Courier New"/>
+          <w:color w:val="000000"/>
+          <w:sz w:val="24"/>
+          <w:szCs w:val="24"/>
+          <w:lang w:val="en-US"/>
+        </w:rPr>
+      </w:pPr>
+      <w:r>
+        <w:rPr>
+          <w:rFonts w:ascii="Courier New" w:eastAsia="Calibri" w:hAnsi="Courier New" w:cs="Courier New"/>
+          <w:color w:val="000000"/>
+          <w:sz w:val="24"/>
+          <w:szCs w:val="24"/>
+          <w:lang w:val="en-US"/>
+        </w:rPr>
+        <w:t xml:space="preserve">    </w:t>
+      </w:r>
+      <w:proofErr w:type="spellStart"/>
+      <w:proofErr w:type="gramStart"/>
+      <w:r>
+        <w:rPr>
+          <w:rFonts w:ascii="Courier New" w:eastAsia="Calibri" w:hAnsi="Courier New" w:cs="Courier New"/>
+          <w:color w:val="000000"/>
+          <w:sz w:val="24"/>
+          <w:szCs w:val="24"/>
+          <w:lang w:val="en-US"/>
+        </w:rPr>
+        <w:t>int</w:t>
+      </w:r>
+      <w:proofErr w:type="spellEnd"/>
+      <w:proofErr w:type="gramEnd"/>
+      <w:r>
+        <w:rPr>
+          <w:rFonts w:ascii="Courier New" w:eastAsia="Calibri" w:hAnsi="Courier New" w:cs="Courier New"/>
+          <w:color w:val="000000"/>
+          <w:sz w:val="24"/>
+          <w:szCs w:val="24"/>
+          <w:lang w:val="en-US"/>
+        </w:rPr>
+        <w:t xml:space="preserve"> </w:t>
+      </w:r>
+      <w:proofErr w:type="spellStart"/>
+      <w:r>
+        <w:rPr>
+          <w:rFonts w:ascii="Courier New" w:eastAsia="Calibri" w:hAnsi="Courier New" w:cs="Courier New"/>
+          <w:color w:val="000000"/>
+          <w:sz w:val="24"/>
+          <w:szCs w:val="24"/>
+          <w:lang w:val="en-US"/>
+        </w:rPr>
+        <w:t>get_type</w:t>
+      </w:r>
+      <w:proofErr w:type="spellEnd"/>
+      <w:r>
+        <w:rPr>
+          <w:rFonts w:ascii="Courier New" w:eastAsia="Calibri" w:hAnsi="Courier New" w:cs="Courier New"/>
+          <w:color w:val="000000"/>
+          <w:sz w:val="24"/>
+          <w:szCs w:val="24"/>
+          <w:lang w:val="en-US"/>
+        </w:rPr>
+        <w:t>();</w:t>
+      </w:r>
+    </w:p>
+    <w:p>
+      <w:pPr>
+        <w:spacing w:after="0" w:line="276" w:lineRule="auto"/>
+        <w:jc w:val="both"/>
+        <w:rPr>
+          <w:rFonts w:ascii="Courier New" w:eastAsia="Calibri" w:hAnsi="Courier New" w:cs="Courier New"/>
+          <w:color w:val="000000"/>
+          <w:sz w:val="24"/>
+          <w:szCs w:val="24"/>
+          <w:lang w:val="en-US"/>
+        </w:rPr>
+      </w:pPr>
+      <w:r>
+        <w:rPr>
+          <w:rFonts w:ascii="Courier New" w:eastAsia="Calibri" w:hAnsi="Courier New" w:cs="Courier New"/>
+          <w:color w:val="000000"/>
+          <w:sz w:val="24"/>
+          <w:szCs w:val="24"/>
+          <w:lang w:val="en-US"/>
+        </w:rPr>
+        <w:t xml:space="preserve">    </w:t>
+      </w:r>
+      <w:proofErr w:type="spellStart"/>
+      <w:proofErr w:type="gramStart"/>
+      <w:r>
+        <w:rPr>
+          <w:rFonts w:ascii="Courier New" w:eastAsia="Calibri" w:hAnsi="Courier New" w:cs="Courier New"/>
+          <w:color w:val="000000"/>
+          <w:sz w:val="24"/>
+          <w:szCs w:val="24"/>
+          <w:lang w:val="en-US"/>
+        </w:rPr>
+        <w:t>int</w:t>
+      </w:r>
+      <w:proofErr w:type="spellEnd"/>
+      <w:proofErr w:type="gramEnd"/>
+      <w:r>
+        <w:rPr>
+          <w:rFonts w:ascii="Courier New" w:eastAsia="Calibri" w:hAnsi="Courier New" w:cs="Courier New"/>
+          <w:color w:val="000000"/>
+          <w:sz w:val="24"/>
+          <w:szCs w:val="24"/>
+          <w:lang w:val="en-US"/>
+        </w:rPr>
+        <w:t xml:space="preserve"> </w:t>
+      </w:r>
+      <w:proofErr w:type="spellStart"/>
+      <w:r>
+        <w:rPr>
+          <w:rFonts w:ascii="Courier New" w:eastAsia="Calibri" w:hAnsi="Courier New" w:cs="Courier New"/>
+          <w:color w:val="000000"/>
+          <w:sz w:val="24"/>
+          <w:szCs w:val="24"/>
+          <w:lang w:val="en-US"/>
+        </w:rPr>
+        <w:t>get_value</w:t>
+      </w:r>
+      <w:proofErr w:type="spellEnd"/>
+      <w:r>
+        <w:rPr>
+          <w:rFonts w:ascii="Courier New" w:eastAsia="Calibri" w:hAnsi="Courier New" w:cs="Courier New"/>
+          <w:color w:val="000000"/>
+          <w:sz w:val="24"/>
+          <w:szCs w:val="24"/>
+          <w:lang w:val="en-US"/>
+        </w:rPr>
+        <w:t>();</w:t>
+      </w:r>
+    </w:p>
+    <w:p>
+      <w:pPr>
+        <w:spacing w:after="0" w:line="276" w:lineRule="auto"/>
+        <w:jc w:val="both"/>
+        <w:rPr>
+          <w:rFonts w:ascii="Courier New" w:eastAsia="Calibri" w:hAnsi="Courier New" w:cs="Courier New"/>
+          <w:color w:val="000000"/>
+          <w:sz w:val="24"/>
+          <w:szCs w:val="24"/>
+          <w:lang w:val="en-US"/>
+        </w:rPr>
+      </w:pPr>
+      <w:r>
+        <w:rPr>
+          <w:rFonts w:ascii="Courier New" w:eastAsia="Calibri" w:hAnsi="Courier New" w:cs="Courier New"/>
+          <w:color w:val="000000"/>
+          <w:sz w:val="24"/>
+          <w:szCs w:val="24"/>
+          <w:lang w:val="en-US"/>
+        </w:rPr>
+        <w:t xml:space="preserve">    </w:t>
+      </w:r>
+      <w:proofErr w:type="gramStart"/>
+      <w:r>
+        <w:rPr>
+          <w:rFonts w:ascii="Courier New" w:eastAsia="Calibri" w:hAnsi="Courier New" w:cs="Courier New"/>
+          <w:color w:val="000000"/>
+          <w:sz w:val="24"/>
+          <w:szCs w:val="24"/>
+          <w:lang w:val="en-US"/>
+        </w:rPr>
+        <w:t>void</w:t>
+      </w:r>
+      <w:proofErr w:type="gramEnd"/>
+      <w:r>
+        <w:rPr>
+          <w:rFonts w:ascii="Courier New" w:eastAsia="Calibri" w:hAnsi="Courier New" w:cs="Courier New"/>
+          <w:color w:val="000000"/>
+          <w:sz w:val="24"/>
+          <w:szCs w:val="24"/>
+          <w:lang w:val="en-US"/>
+        </w:rPr>
+        <w:t xml:space="preserve"> next();</w:t>
+      </w:r>
+    </w:p>
+    <w:p>
+      <w:pPr>
+        <w:spacing w:after="0" w:line="276" w:lineRule="auto"/>
+        <w:jc w:val="both"/>
+        <w:rPr>
+          <w:rFonts w:ascii="Courier New" w:eastAsia="Calibri" w:hAnsi="Courier New" w:cs="Courier New"/>
+          <w:color w:val="000000"/>
+          <w:sz w:val="24"/>
+          <w:szCs w:val="24"/>
+          <w:lang w:val="en-US"/>
+        </w:rPr>
+      </w:pPr>
+      <w:r>
+        <w:rPr>
+          <w:rFonts w:ascii="Courier New" w:eastAsia="Calibri" w:hAnsi="Courier New" w:cs="Courier New"/>
+          <w:color w:val="000000"/>
+          <w:sz w:val="24"/>
+          <w:szCs w:val="24"/>
+          <w:lang w:val="en-US"/>
+        </w:rPr>
+        <w:t xml:space="preserve">    </w:t>
+      </w:r>
+      <w:proofErr w:type="gramStart"/>
+      <w:r>
+        <w:rPr>
+          <w:rFonts w:ascii="Courier New" w:eastAsia="Calibri" w:hAnsi="Courier New" w:cs="Courier New"/>
+          <w:color w:val="000000"/>
+          <w:sz w:val="24"/>
+          <w:szCs w:val="24"/>
+          <w:lang w:val="en-US"/>
+        </w:rPr>
+        <w:t>void</w:t>
+      </w:r>
+      <w:proofErr w:type="gramEnd"/>
+      <w:r>
+        <w:rPr>
+          <w:rFonts w:ascii="Courier New" w:eastAsia="Calibri" w:hAnsi="Courier New" w:cs="Courier New"/>
+          <w:color w:val="000000"/>
+          <w:sz w:val="24"/>
+          <w:szCs w:val="24"/>
+          <w:lang w:val="en-US"/>
+        </w:rPr>
+        <w:t xml:space="preserve"> </w:t>
+      </w:r>
+      <w:proofErr w:type="spellStart"/>
+      <w:r>
+        <w:rPr>
+          <w:rFonts w:ascii="Courier New" w:eastAsia="Calibri" w:hAnsi="Courier New" w:cs="Courier New"/>
+          <w:color w:val="000000"/>
+          <w:sz w:val="24"/>
+          <w:szCs w:val="24"/>
+          <w:lang w:val="en-US"/>
+        </w:rPr>
+        <w:t>serialEvent</w:t>
+      </w:r>
+      <w:proofErr w:type="spellEnd"/>
+      <w:r>
+        <w:rPr>
+          <w:rFonts w:ascii="Courier New" w:eastAsia="Calibri" w:hAnsi="Courier New" w:cs="Courier New"/>
+          <w:color w:val="000000"/>
+          <w:sz w:val="24"/>
+          <w:szCs w:val="24"/>
+          <w:lang w:val="en-US"/>
+        </w:rPr>
+        <w:t>();</w:t>
+      </w:r>
+    </w:p>
+    <w:p>
+      <w:pPr>
+        <w:spacing w:after="0" w:line="276" w:lineRule="auto"/>
+        <w:jc w:val="both"/>
+        <w:rPr>
+          <w:rFonts w:ascii="Courier New" w:eastAsia="Calibri" w:hAnsi="Courier New" w:cs="Courier New"/>
+          <w:color w:val="000000"/>
+          <w:sz w:val="24"/>
+          <w:szCs w:val="24"/>
+          <w:lang w:val="en-US"/>
+        </w:rPr>
+      </w:pPr>
+      <w:r>
+        <w:rPr>
+          <w:rFonts w:ascii="Courier New" w:eastAsia="Calibri" w:hAnsi="Courier New" w:cs="Courier New"/>
+          <w:color w:val="000000"/>
+          <w:sz w:val="24"/>
+          <w:szCs w:val="24"/>
+          <w:lang w:val="en-US"/>
+        </w:rPr>
+        <w:t xml:space="preserve">  </w:t>
+      </w:r>
+      <w:proofErr w:type="gramStart"/>
+      <w:r>
+        <w:rPr>
+          <w:rFonts w:ascii="Courier New" w:eastAsia="Calibri" w:hAnsi="Courier New" w:cs="Courier New"/>
+          <w:color w:val="000000"/>
+          <w:sz w:val="24"/>
+          <w:szCs w:val="24"/>
+          <w:lang w:val="en-US"/>
+        </w:rPr>
+        <w:t>private</w:t>
+      </w:r>
+      <w:proofErr w:type="gramEnd"/>
+      <w:r>
+        <w:rPr>
+          <w:rFonts w:ascii="Courier New" w:eastAsia="Calibri" w:hAnsi="Courier New" w:cs="Courier New"/>
+          <w:color w:val="000000"/>
+          <w:sz w:val="24"/>
+          <w:szCs w:val="24"/>
+          <w:lang w:val="en-US"/>
+        </w:rPr>
+        <w:t>:</w:t>
+      </w:r>
+    </w:p>
+    <w:p>
+      <w:pPr>
+        <w:spacing w:after="0" w:line="276" w:lineRule="auto"/>
+        <w:jc w:val="both"/>
+        <w:rPr>
+          <w:rFonts w:ascii="Courier New" w:eastAsia="Calibri" w:hAnsi="Courier New" w:cs="Courier New"/>
+          <w:color w:val="000000"/>
+          <w:sz w:val="24"/>
+          <w:szCs w:val="24"/>
+          <w:lang w:val="en-US"/>
+        </w:rPr>
+      </w:pPr>
+      <w:r>
+        <w:rPr>
+          <w:rFonts w:ascii="Courier New" w:eastAsia="Calibri" w:hAnsi="Courier New" w:cs="Courier New"/>
+          <w:color w:val="000000"/>
+          <w:sz w:val="24"/>
+          <w:szCs w:val="24"/>
+          <w:lang w:val="en-US"/>
+        </w:rPr>
+        <w:t xml:space="preserve">    </w:t>
+      </w:r>
+      <w:proofErr w:type="gramStart"/>
+      <w:r>
+        <w:rPr>
+          <w:rFonts w:ascii="Courier New" w:eastAsia="Calibri" w:hAnsi="Courier New" w:cs="Courier New"/>
+          <w:color w:val="000000"/>
+          <w:sz w:val="24"/>
+          <w:szCs w:val="24"/>
+          <w:lang w:val="en-US"/>
+        </w:rPr>
+        <w:t>bool</w:t>
+      </w:r>
+      <w:proofErr w:type="gramEnd"/>
+      <w:r>
+        <w:rPr>
+          <w:rFonts w:ascii="Courier New" w:eastAsia="Calibri" w:hAnsi="Courier New" w:cs="Courier New"/>
+          <w:color w:val="000000"/>
+          <w:sz w:val="24"/>
+          <w:szCs w:val="24"/>
+          <w:lang w:val="en-US"/>
+        </w:rPr>
+        <w:t xml:space="preserve"> _available;</w:t>
+      </w:r>
+    </w:p>
+    <w:p>
+      <w:pPr>
+        <w:spacing w:after="0" w:line="276" w:lineRule="auto"/>
+        <w:jc w:val="both"/>
+        <w:rPr>
+          <w:rFonts w:ascii="Courier New" w:eastAsia="Calibri" w:hAnsi="Courier New" w:cs="Courier New"/>
+          <w:color w:val="000000"/>
+          <w:sz w:val="24"/>
+          <w:szCs w:val="24"/>
+          <w:lang w:val="en-US"/>
+        </w:rPr>
+      </w:pPr>
+      <w:r>
+        <w:rPr>
+          <w:rFonts w:ascii="Courier New" w:eastAsia="Calibri" w:hAnsi="Courier New" w:cs="Courier New"/>
+          <w:color w:val="000000"/>
+          <w:sz w:val="24"/>
+          <w:szCs w:val="24"/>
+          <w:lang w:val="en-US"/>
+        </w:rPr>
+        <w:t xml:space="preserve">    </w:t>
+      </w:r>
+      <w:proofErr w:type="gramStart"/>
+      <w:r>
+        <w:rPr>
+          <w:rFonts w:ascii="Courier New" w:eastAsia="Calibri" w:hAnsi="Courier New" w:cs="Courier New"/>
+          <w:color w:val="000000"/>
+          <w:sz w:val="24"/>
+          <w:szCs w:val="24"/>
+          <w:lang w:val="en-US"/>
+        </w:rPr>
+        <w:t>byte</w:t>
+      </w:r>
+      <w:proofErr w:type="gramEnd"/>
+      <w:r>
+        <w:rPr>
+          <w:rFonts w:ascii="Courier New" w:eastAsia="Calibri" w:hAnsi="Courier New" w:cs="Courier New"/>
+          <w:color w:val="000000"/>
+          <w:sz w:val="24"/>
+          <w:szCs w:val="24"/>
+          <w:lang w:val="en-US"/>
+        </w:rPr>
+        <w:t xml:space="preserve"> _message[4];</w:t>
+      </w:r>
+    </w:p>
+    <w:p>
+      <w:pPr>
+        <w:spacing w:after="0" w:line="276" w:lineRule="auto"/>
+        <w:jc w:val="both"/>
+        <w:rPr>
+          <w:rFonts w:ascii="Courier New" w:eastAsia="Calibri" w:hAnsi="Courier New" w:cs="Courier New"/>
+          <w:color w:val="000000"/>
+          <w:sz w:val="24"/>
+          <w:szCs w:val="24"/>
+          <w:lang w:val="en-US"/>
+        </w:rPr>
+      </w:pPr>
+      <w:r>
+        <w:rPr>
+          <w:rFonts w:ascii="Courier New" w:eastAsia="Calibri" w:hAnsi="Courier New" w:cs="Courier New"/>
+          <w:color w:val="000000"/>
+          <w:sz w:val="24"/>
+          <w:szCs w:val="24"/>
+          <w:lang w:val="en-US"/>
+        </w:rPr>
+        <w:t xml:space="preserve">    </w:t>
+      </w:r>
+      <w:proofErr w:type="gramStart"/>
+      <w:r>
+        <w:rPr>
+          <w:rFonts w:ascii="Courier New" w:eastAsia="Calibri" w:hAnsi="Courier New" w:cs="Courier New"/>
+          <w:color w:val="000000"/>
+          <w:sz w:val="24"/>
+          <w:szCs w:val="24"/>
+          <w:lang w:val="en-US"/>
+        </w:rPr>
+        <w:t>bool</w:t>
+      </w:r>
+      <w:proofErr w:type="gramEnd"/>
+      <w:r>
+        <w:rPr>
+          <w:rFonts w:ascii="Courier New" w:eastAsia="Calibri" w:hAnsi="Courier New" w:cs="Courier New"/>
+          <w:color w:val="000000"/>
+          <w:sz w:val="24"/>
+          <w:szCs w:val="24"/>
+          <w:lang w:val="en-US"/>
+        </w:rPr>
+        <w:t xml:space="preserve"> </w:t>
+      </w:r>
+      <w:proofErr w:type="spellStart"/>
+      <w:r>
+        <w:rPr>
+          <w:rFonts w:ascii="Courier New" w:eastAsia="Calibri" w:hAnsi="Courier New" w:cs="Courier New"/>
+          <w:color w:val="000000"/>
+          <w:sz w:val="24"/>
+          <w:szCs w:val="24"/>
+          <w:lang w:val="en-US"/>
+        </w:rPr>
+        <w:t>check_sum</w:t>
+      </w:r>
+      <w:proofErr w:type="spellEnd"/>
+      <w:r>
+        <w:rPr>
+          <w:rFonts w:ascii="Courier New" w:eastAsia="Calibri" w:hAnsi="Courier New" w:cs="Courier New"/>
+          <w:color w:val="000000"/>
+          <w:sz w:val="24"/>
+          <w:szCs w:val="24"/>
+          <w:lang w:val="en-US"/>
+        </w:rPr>
+        <w:t>();</w:t>
+      </w:r>
+    </w:p>
+    <w:p>
+      <w:pPr>
+        <w:spacing w:after="0" w:line="276" w:lineRule="auto"/>
+        <w:jc w:val="both"/>
+        <w:rPr>
+          <w:rFonts w:ascii="Courier New" w:eastAsia="Calibri" w:hAnsi="Courier New" w:cs="Courier New"/>
+          <w:color w:val="000000"/>
+          <w:sz w:val="24"/>
+          <w:szCs w:val="24"/>
+        </w:rPr>
+      </w:pPr>
+      <w:r>
+        <w:rPr>
+          <w:rFonts w:ascii="Courier New" w:eastAsia="Calibri" w:hAnsi="Courier New" w:cs="Courier New"/>
+          <w:color w:val="000000"/>
+          <w:sz w:val="24"/>
+          <w:szCs w:val="24"/>
+        </w:rPr>
+        <w:t>};</w:t>
+      </w:r>
+    </w:p>
+    <w:p>
+      <w:pPr>
+        <w:spacing w:after="0" w:line="276" w:lineRule="auto"/>
+        <w:jc w:val="both"/>
+        <w:rPr>
+          <w:rFonts w:ascii="Courier New" w:eastAsia="Calibri" w:hAnsi="Courier New" w:cs="Courier New"/>
+          <w:color w:val="000000"/>
+          <w:sz w:val="24"/>
+          <w:szCs w:val="24"/>
+        </w:rPr>
+      </w:pPr>
+    </w:p>
+    <w:p>
+      <w:pPr>
+        <w:spacing w:after="0" w:line="276" w:lineRule="auto"/>
+        <w:jc w:val="both"/>
+        <w:rPr>
+          <w:rFonts w:ascii="Courier New" w:eastAsia="Calibri" w:hAnsi="Courier New" w:cs="Courier New"/>
+          <w:color w:val="000000"/>
+          <w:sz w:val="24"/>
+          <w:szCs w:val="24"/>
+          <w:lang w:val="en-US"/>
+        </w:rPr>
+      </w:pPr>
+      <w:r>
+        <w:rPr>
+          <w:rFonts w:ascii="Courier New" w:eastAsia="Calibri" w:hAnsi="Courier New" w:cs="Courier New"/>
+          <w:color w:val="000000"/>
+          <w:sz w:val="24"/>
+          <w:szCs w:val="24"/>
+          <w:lang w:val="en-US"/>
+        </w:rPr>
+        <w:t xml:space="preserve">// </w:t>
+      </w:r>
+      <w:proofErr w:type="spellStart"/>
+      <w:r>
+        <w:rPr>
+          <w:rFonts w:ascii="Courier New" w:eastAsia="Calibri" w:hAnsi="Courier New" w:cs="Courier New"/>
+          <w:color w:val="000000"/>
+          <w:sz w:val="24"/>
+          <w:szCs w:val="24"/>
+          <w:lang w:val="en-US"/>
+        </w:rPr>
+        <w:t>cpp</w:t>
+      </w:r>
+      <w:proofErr w:type="spellEnd"/>
+      <w:r>
+        <w:rPr>
+          <w:rFonts w:ascii="Courier New" w:eastAsia="Calibri" w:hAnsi="Courier New" w:cs="Courier New"/>
+          <w:color w:val="000000"/>
+          <w:sz w:val="24"/>
+          <w:szCs w:val="24"/>
+          <w:lang w:val="en-US"/>
+        </w:rPr>
+        <w:t xml:space="preserve"> file</w:t>
+      </w:r>
+    </w:p>
+    <w:p>
+      <w:pPr>
+        <w:spacing w:after="0" w:line="276" w:lineRule="auto"/>
+        <w:jc w:val="both"/>
+        <w:rPr>
+          <w:rFonts w:ascii="Courier New" w:eastAsia="Calibri" w:hAnsi="Courier New" w:cs="Courier New"/>
+          <w:color w:val="000000"/>
+          <w:sz w:val="24"/>
+          <w:szCs w:val="24"/>
+          <w:lang w:val="en-US"/>
+        </w:rPr>
+      </w:pPr>
+      <w:proofErr w:type="spellStart"/>
+      <w:r>
+        <w:rPr>
+          <w:rFonts w:ascii="Courier New" w:eastAsia="Calibri" w:hAnsi="Courier New" w:cs="Courier New"/>
+          <w:color w:val="000000"/>
+          <w:sz w:val="24"/>
+          <w:szCs w:val="24"/>
+          <w:lang w:val="en-US"/>
+        </w:rPr>
+        <w:t>SerialCommunicator</w:t>
+      </w:r>
+      <w:proofErr w:type="spellEnd"/>
+      <w:r>
+        <w:rPr>
+          <w:rFonts w:ascii="Courier New" w:eastAsia="Calibri" w:hAnsi="Courier New" w:cs="Courier New"/>
+          <w:color w:val="000000"/>
+          <w:sz w:val="24"/>
+          <w:szCs w:val="24"/>
+          <w:lang w:val="en-US"/>
+        </w:rPr>
+        <w:t>::</w:t>
+      </w:r>
+      <w:proofErr w:type="spellStart"/>
+      <w:proofErr w:type="gramStart"/>
+      <w:r>
+        <w:rPr>
+          <w:rFonts w:ascii="Courier New" w:eastAsia="Calibri" w:hAnsi="Courier New" w:cs="Courier New"/>
+          <w:color w:val="000000"/>
+          <w:sz w:val="24"/>
+          <w:szCs w:val="24"/>
+          <w:lang w:val="en-US"/>
+        </w:rPr>
+        <w:t>SerialCommunicator</w:t>
+      </w:r>
+      <w:proofErr w:type="spellEnd"/>
+      <w:r>
+        <w:rPr>
+          <w:rFonts w:ascii="Courier New" w:eastAsia="Calibri" w:hAnsi="Courier New" w:cs="Courier New"/>
+          <w:color w:val="000000"/>
+          <w:sz w:val="24"/>
+          <w:szCs w:val="24"/>
+          <w:lang w:val="en-US"/>
+        </w:rPr>
+        <w:t>(</w:t>
+      </w:r>
+      <w:proofErr w:type="gramEnd"/>
+      <w:r>
+        <w:rPr>
+          <w:rFonts w:ascii="Courier New" w:eastAsia="Calibri" w:hAnsi="Courier New" w:cs="Courier New"/>
+          <w:color w:val="000000"/>
+          <w:sz w:val="24"/>
+          <w:szCs w:val="24"/>
+          <w:lang w:val="en-US"/>
+        </w:rPr>
+        <w:t>) {</w:t>
+      </w:r>
+    </w:p>
+    <w:p>
+      <w:pPr>
+        <w:spacing w:after="0" w:line="276" w:lineRule="auto"/>
+        <w:jc w:val="both"/>
+        <w:rPr>
+          <w:rFonts w:ascii="Courier New" w:eastAsia="Calibri" w:hAnsi="Courier New" w:cs="Courier New"/>
+          <w:color w:val="000000"/>
+          <w:sz w:val="24"/>
+          <w:szCs w:val="24"/>
+          <w:lang w:val="en-US"/>
+        </w:rPr>
+      </w:pPr>
+      <w:r>
+        <w:rPr>
+          <w:rFonts w:ascii="Courier New" w:eastAsia="Calibri" w:hAnsi="Courier New" w:cs="Courier New"/>
+          <w:color w:val="000000"/>
+          <w:sz w:val="24"/>
+          <w:szCs w:val="24"/>
+          <w:lang w:val="en-US"/>
+        </w:rPr>
+        <w:t xml:space="preserve">    _available = false;</w:t>
+      </w:r>
+    </w:p>
+    <w:p>
+      <w:pPr>
+        <w:spacing w:after="0" w:line="276" w:lineRule="auto"/>
+        <w:jc w:val="both"/>
+        <w:rPr>
+          <w:rFonts w:ascii="Courier New" w:eastAsia="Calibri" w:hAnsi="Courier New" w:cs="Courier New"/>
+          <w:color w:val="000000"/>
+          <w:sz w:val="24"/>
+          <w:szCs w:val="24"/>
+          <w:lang w:val="en-US"/>
+        </w:rPr>
+      </w:pPr>
+      <w:r>
+        <w:rPr>
+          <w:rFonts w:ascii="Courier New" w:eastAsia="Calibri" w:hAnsi="Courier New" w:cs="Courier New"/>
+          <w:color w:val="000000"/>
+          <w:sz w:val="24"/>
+          <w:szCs w:val="24"/>
+          <w:lang w:val="en-US"/>
+        </w:rPr>
+        <w:t xml:space="preserve">    </w:t>
+      </w:r>
+      <w:proofErr w:type="spellStart"/>
+      <w:proofErr w:type="gramStart"/>
+      <w:r>
+        <w:rPr>
+          <w:rFonts w:ascii="Courier New" w:eastAsia="Calibri" w:hAnsi="Courier New" w:cs="Courier New"/>
+          <w:color w:val="000000"/>
+          <w:sz w:val="24"/>
+          <w:szCs w:val="24"/>
+          <w:lang w:val="en-US"/>
+        </w:rPr>
+        <w:t>Serial.begin</w:t>
+      </w:r>
+      <w:proofErr w:type="spellEnd"/>
+      <w:r>
+        <w:rPr>
+          <w:rFonts w:ascii="Courier New" w:eastAsia="Calibri" w:hAnsi="Courier New" w:cs="Courier New"/>
+          <w:color w:val="000000"/>
+          <w:sz w:val="24"/>
+          <w:szCs w:val="24"/>
+          <w:lang w:val="en-US"/>
+        </w:rPr>
+        <w:t>(</w:t>
+      </w:r>
+      <w:proofErr w:type="gramEnd"/>
+      <w:r>
+        <w:rPr>
+          <w:rFonts w:ascii="Courier New" w:eastAsia="Calibri" w:hAnsi="Courier New" w:cs="Courier New"/>
+          <w:color w:val="000000"/>
+          <w:sz w:val="24"/>
+          <w:szCs w:val="24"/>
+          <w:lang w:val="en-US"/>
+        </w:rPr>
+        <w:t>9600);</w:t>
+      </w:r>
+    </w:p>
+    <w:p>
+      <w:pPr>
+        <w:spacing w:after="0" w:line="276" w:lineRule="auto"/>
+        <w:jc w:val="both"/>
+        <w:rPr>
+          <w:rFonts w:ascii="Courier New" w:eastAsia="Calibri" w:hAnsi="Courier New" w:cs="Courier New"/>
+          <w:color w:val="000000"/>
+          <w:sz w:val="24"/>
+          <w:szCs w:val="24"/>
+          <w:lang w:val="en-US"/>
+        </w:rPr>
+      </w:pPr>
+      <w:r>
+        <w:rPr>
+          <w:rFonts w:ascii="Courier New" w:eastAsia="Calibri" w:hAnsi="Courier New" w:cs="Courier New"/>
+          <w:color w:val="000000"/>
+          <w:sz w:val="24"/>
+          <w:szCs w:val="24"/>
+          <w:lang w:val="en-US"/>
+        </w:rPr>
+        <w:t>}</w:t>
+      </w:r>
+    </w:p>
+    <w:p>
+      <w:pPr>
+        <w:spacing w:after="0" w:line="276" w:lineRule="auto"/>
+        <w:jc w:val="both"/>
+        <w:rPr>
+          <w:rFonts w:ascii="Courier New" w:eastAsia="Calibri" w:hAnsi="Courier New" w:cs="Courier New"/>
+          <w:color w:val="000000"/>
+          <w:sz w:val="24"/>
+          <w:szCs w:val="24"/>
+          <w:lang w:val="en-US"/>
+        </w:rPr>
+      </w:pPr>
+    </w:p>
+    <w:p>
+      <w:pPr>
+        <w:spacing w:after="0" w:line="276" w:lineRule="auto"/>
+        <w:jc w:val="both"/>
+        <w:rPr>
+          <w:rFonts w:ascii="Courier New" w:eastAsia="Calibri" w:hAnsi="Courier New" w:cs="Courier New"/>
+          <w:color w:val="000000"/>
+          <w:sz w:val="24"/>
+          <w:szCs w:val="24"/>
+          <w:lang w:val="en-US"/>
+        </w:rPr>
+      </w:pPr>
+      <w:proofErr w:type="gramStart"/>
+      <w:r>
+        <w:rPr>
+          <w:rFonts w:ascii="Courier New" w:eastAsia="Calibri" w:hAnsi="Courier New" w:cs="Courier New"/>
+          <w:color w:val="000000"/>
+          <w:sz w:val="24"/>
+          <w:szCs w:val="24"/>
+          <w:lang w:val="en-US"/>
+        </w:rPr>
+        <w:t>bool</w:t>
+      </w:r>
+      <w:proofErr w:type="gramEnd"/>
+      <w:r>
+        <w:rPr>
+          <w:rFonts w:ascii="Courier New" w:eastAsia="Calibri" w:hAnsi="Courier New" w:cs="Courier New"/>
+          <w:color w:val="000000"/>
+          <w:sz w:val="24"/>
+          <w:szCs w:val="24"/>
+          <w:lang w:val="en-US"/>
+        </w:rPr>
+        <w:t xml:space="preserve"> </w:t>
+      </w:r>
+      <w:proofErr w:type="spellStart"/>
+      <w:r>
+        <w:rPr>
+          <w:rFonts w:ascii="Courier New" w:eastAsia="Calibri" w:hAnsi="Courier New" w:cs="Courier New"/>
+          <w:color w:val="000000"/>
+          <w:sz w:val="24"/>
+          <w:szCs w:val="24"/>
+          <w:lang w:val="en-US"/>
+        </w:rPr>
+        <w:t>SerialCommunicator</w:t>
+      </w:r>
+      <w:proofErr w:type="spellEnd"/>
+      <w:r>
+        <w:rPr>
+          <w:rFonts w:ascii="Courier New" w:eastAsia="Calibri" w:hAnsi="Courier New" w:cs="Courier New"/>
+          <w:color w:val="000000"/>
+          <w:sz w:val="24"/>
+          <w:szCs w:val="24"/>
+          <w:lang w:val="en-US"/>
+        </w:rPr>
+        <w:t>::available() {</w:t>
+      </w:r>
+    </w:p>
+    <w:p>
+      <w:pPr>
+        <w:spacing w:after="0" w:line="276" w:lineRule="auto"/>
+        <w:jc w:val="both"/>
+        <w:rPr>
+          <w:rFonts w:ascii="Courier New" w:eastAsia="Calibri" w:hAnsi="Courier New" w:cs="Courier New"/>
+          <w:color w:val="000000"/>
+          <w:sz w:val="24"/>
+          <w:szCs w:val="24"/>
+          <w:lang w:val="en-US"/>
+        </w:rPr>
+      </w:pPr>
+      <w:r>
+        <w:rPr>
+          <w:rFonts w:ascii="Courier New" w:eastAsia="Calibri" w:hAnsi="Courier New" w:cs="Courier New"/>
+          <w:color w:val="000000"/>
+          <w:sz w:val="24"/>
+          <w:szCs w:val="24"/>
+          <w:lang w:val="en-US"/>
+        </w:rPr>
+        <w:t xml:space="preserve">    </w:t>
+      </w:r>
+      <w:proofErr w:type="gramStart"/>
+      <w:r>
+        <w:rPr>
+          <w:rFonts w:ascii="Courier New" w:eastAsia="Calibri" w:hAnsi="Courier New" w:cs="Courier New"/>
+          <w:color w:val="000000"/>
+          <w:sz w:val="24"/>
+          <w:szCs w:val="24"/>
+          <w:lang w:val="en-US"/>
+        </w:rPr>
+        <w:t>return</w:t>
+      </w:r>
+      <w:proofErr w:type="gramEnd"/>
+      <w:r>
+        <w:rPr>
+          <w:rFonts w:ascii="Courier New" w:eastAsia="Calibri" w:hAnsi="Courier New" w:cs="Courier New"/>
+          <w:color w:val="000000"/>
+          <w:sz w:val="24"/>
+          <w:szCs w:val="24"/>
+          <w:lang w:val="en-US"/>
+        </w:rPr>
+        <w:t xml:space="preserve"> _available;</w:t>
+      </w:r>
+    </w:p>
+    <w:p>
+      <w:pPr>
+        <w:spacing w:after="0" w:line="276" w:lineRule="auto"/>
+        <w:jc w:val="both"/>
+        <w:rPr>
+          <w:rFonts w:ascii="Courier New" w:eastAsia="Calibri" w:hAnsi="Courier New" w:cs="Courier New"/>
+          <w:color w:val="000000"/>
+          <w:sz w:val="24"/>
+          <w:szCs w:val="24"/>
+          <w:lang w:val="en-US"/>
+        </w:rPr>
+      </w:pPr>
+      <w:r>
+        <w:rPr>
+          <w:rFonts w:ascii="Courier New" w:eastAsia="Calibri" w:hAnsi="Courier New" w:cs="Courier New"/>
+          <w:color w:val="000000"/>
+          <w:sz w:val="24"/>
+          <w:szCs w:val="24"/>
+          <w:lang w:val="en-US"/>
+        </w:rPr>
+        <w:t>}</w:t>
+      </w:r>
+    </w:p>
+    <w:p>
+      <w:pPr>
+        <w:spacing w:after="0" w:line="276" w:lineRule="auto"/>
+        <w:jc w:val="both"/>
+        <w:rPr>
+          <w:rFonts w:ascii="Courier New" w:eastAsia="Calibri" w:hAnsi="Courier New" w:cs="Courier New"/>
+          <w:color w:val="000000"/>
+          <w:sz w:val="24"/>
+          <w:szCs w:val="24"/>
+          <w:lang w:val="en-US"/>
+        </w:rPr>
+      </w:pPr>
+    </w:p>
+    <w:p>
+      <w:pPr>
+        <w:spacing w:after="0" w:line="276" w:lineRule="auto"/>
+        <w:jc w:val="both"/>
+        <w:rPr>
+          <w:rFonts w:ascii="Courier New" w:eastAsia="Calibri" w:hAnsi="Courier New" w:cs="Courier New"/>
+          <w:color w:val="000000"/>
+          <w:sz w:val="24"/>
+          <w:szCs w:val="24"/>
+          <w:lang w:val="en-US"/>
+        </w:rPr>
+      </w:pPr>
+      <w:proofErr w:type="gramStart"/>
+      <w:r>
+        <w:rPr>
+          <w:rFonts w:ascii="Courier New" w:eastAsia="Calibri" w:hAnsi="Courier New" w:cs="Courier New"/>
+          <w:color w:val="000000"/>
+          <w:sz w:val="24"/>
+          <w:szCs w:val="24"/>
+          <w:lang w:val="en-US"/>
+        </w:rPr>
+        <w:t>void</w:t>
+      </w:r>
+      <w:proofErr w:type="gramEnd"/>
+      <w:r>
+        <w:rPr>
+          <w:rFonts w:ascii="Courier New" w:eastAsia="Calibri" w:hAnsi="Courier New" w:cs="Courier New"/>
+          <w:color w:val="000000"/>
+          <w:sz w:val="24"/>
+          <w:szCs w:val="24"/>
+          <w:lang w:val="en-US"/>
+        </w:rPr>
+        <w:t xml:space="preserve"> </w:t>
+      </w:r>
+      <w:proofErr w:type="spellStart"/>
+      <w:r>
+        <w:rPr>
+          <w:rFonts w:ascii="Courier New" w:eastAsia="Calibri" w:hAnsi="Courier New" w:cs="Courier New"/>
+          <w:color w:val="000000"/>
+          <w:sz w:val="24"/>
+          <w:szCs w:val="24"/>
+          <w:lang w:val="en-US"/>
+        </w:rPr>
+        <w:t>SerialCommunicator</w:t>
+      </w:r>
+      <w:proofErr w:type="spellEnd"/>
+      <w:r>
+        <w:rPr>
+          <w:rFonts w:ascii="Courier New" w:eastAsia="Calibri" w:hAnsi="Courier New" w:cs="Courier New"/>
+          <w:color w:val="000000"/>
+          <w:sz w:val="24"/>
+          <w:szCs w:val="24"/>
+          <w:lang w:val="en-US"/>
+        </w:rPr>
+        <w:t>::next() {</w:t>
+      </w:r>
+    </w:p>
+    <w:p>
+      <w:pPr>
+        <w:spacing w:after="0" w:line="276" w:lineRule="auto"/>
+        <w:jc w:val="both"/>
+        <w:rPr>
+          <w:rFonts w:ascii="Courier New" w:eastAsia="Calibri" w:hAnsi="Courier New" w:cs="Courier New"/>
+          <w:color w:val="000000"/>
+          <w:sz w:val="24"/>
+          <w:szCs w:val="24"/>
+          <w:lang w:val="en-US"/>
+        </w:rPr>
+      </w:pPr>
+      <w:r>
+        <w:rPr>
+          <w:rFonts w:ascii="Courier New" w:eastAsia="Calibri" w:hAnsi="Courier New" w:cs="Courier New"/>
+          <w:color w:val="000000"/>
+          <w:sz w:val="24"/>
+          <w:szCs w:val="24"/>
+          <w:lang w:val="en-US"/>
+        </w:rPr>
+        <w:t xml:space="preserve">    _available = false;</w:t>
+      </w:r>
+    </w:p>
+    <w:p>
+      <w:pPr>
+        <w:spacing w:after="0" w:line="276" w:lineRule="auto"/>
+        <w:jc w:val="both"/>
+        <w:rPr>
+          <w:rFonts w:ascii="Courier New" w:eastAsia="Calibri" w:hAnsi="Courier New" w:cs="Courier New"/>
+          <w:color w:val="000000"/>
+          <w:sz w:val="24"/>
+          <w:szCs w:val="24"/>
+          <w:lang w:val="en-US"/>
+        </w:rPr>
+      </w:pPr>
+      <w:r>
+        <w:rPr>
+          <w:rFonts w:ascii="Courier New" w:eastAsia="Calibri" w:hAnsi="Courier New" w:cs="Courier New"/>
+          <w:color w:val="000000"/>
+          <w:sz w:val="24"/>
+          <w:szCs w:val="24"/>
+          <w:lang w:val="en-US"/>
+        </w:rPr>
+        <w:t>}</w:t>
+      </w:r>
+    </w:p>
+    <w:p>
+      <w:pPr>
+        <w:spacing w:after="0" w:line="276" w:lineRule="auto"/>
+        <w:jc w:val="both"/>
+        <w:rPr>
+          <w:rFonts w:ascii="Courier New" w:eastAsia="Calibri" w:hAnsi="Courier New" w:cs="Courier New"/>
+          <w:color w:val="000000"/>
+          <w:sz w:val="24"/>
+          <w:szCs w:val="24"/>
+          <w:lang w:val="en-US"/>
+        </w:rPr>
+      </w:pPr>
+    </w:p>
+    <w:p>
+      <w:pPr>
+        <w:spacing w:after="0" w:line="276" w:lineRule="auto"/>
+        <w:jc w:val="both"/>
+        <w:rPr>
+          <w:rFonts w:ascii="Courier New" w:eastAsia="Calibri" w:hAnsi="Courier New" w:cs="Courier New"/>
+          <w:color w:val="000000"/>
+          <w:sz w:val="24"/>
+          <w:szCs w:val="24"/>
+          <w:lang w:val="en-US"/>
+        </w:rPr>
+      </w:pPr>
+      <w:proofErr w:type="spellStart"/>
+      <w:proofErr w:type="gramStart"/>
+      <w:r>
+        <w:rPr>
+          <w:rFonts w:ascii="Courier New" w:eastAsia="Calibri" w:hAnsi="Courier New" w:cs="Courier New"/>
+          <w:color w:val="000000"/>
+          <w:sz w:val="24"/>
+          <w:szCs w:val="24"/>
+          <w:lang w:val="en-US"/>
+        </w:rPr>
+        <w:t>int</w:t>
+      </w:r>
+      <w:proofErr w:type="spellEnd"/>
+      <w:proofErr w:type="gramEnd"/>
+      <w:r>
+        <w:rPr>
+          <w:rFonts w:ascii="Courier New" w:eastAsia="Calibri" w:hAnsi="Courier New" w:cs="Courier New"/>
+          <w:color w:val="000000"/>
+          <w:sz w:val="24"/>
+          <w:szCs w:val="24"/>
+          <w:lang w:val="en-US"/>
+        </w:rPr>
+        <w:t xml:space="preserve"> </w:t>
+      </w:r>
+      <w:proofErr w:type="spellStart"/>
+      <w:r>
+        <w:rPr>
+          <w:rFonts w:ascii="Courier New" w:eastAsia="Calibri" w:hAnsi="Courier New" w:cs="Courier New"/>
+          <w:color w:val="000000"/>
+          <w:sz w:val="24"/>
+          <w:szCs w:val="24"/>
+          <w:lang w:val="en-US"/>
+        </w:rPr>
+        <w:t>SerialCommunicator</w:t>
+      </w:r>
+      <w:proofErr w:type="spellEnd"/>
+      <w:r>
+        <w:rPr>
+          <w:rFonts w:ascii="Courier New" w:eastAsia="Calibri" w:hAnsi="Courier New" w:cs="Courier New"/>
+          <w:color w:val="000000"/>
+          <w:sz w:val="24"/>
+          <w:szCs w:val="24"/>
+          <w:lang w:val="en-US"/>
+        </w:rPr>
+        <w:t>::</w:t>
+      </w:r>
+      <w:proofErr w:type="spellStart"/>
+      <w:r>
+        <w:rPr>
+          <w:rFonts w:ascii="Courier New" w:eastAsia="Calibri" w:hAnsi="Courier New" w:cs="Courier New"/>
+          <w:color w:val="000000"/>
+          <w:sz w:val="24"/>
+          <w:szCs w:val="24"/>
+          <w:lang w:val="en-US"/>
+        </w:rPr>
+        <w:t>get_sender</w:t>
+      </w:r>
+      <w:proofErr w:type="spellEnd"/>
+      <w:r>
+        <w:rPr>
+          <w:rFonts w:ascii="Courier New" w:eastAsia="Calibri" w:hAnsi="Courier New" w:cs="Courier New"/>
+          <w:color w:val="000000"/>
+          <w:sz w:val="24"/>
+          <w:szCs w:val="24"/>
+          <w:lang w:val="en-US"/>
+        </w:rPr>
+        <w:t>() {</w:t>
+      </w:r>
+    </w:p>
+    <w:p>
+      <w:pPr>
+        <w:spacing w:after="0" w:line="276" w:lineRule="auto"/>
+        <w:jc w:val="both"/>
+        <w:rPr>
+          <w:rFonts w:ascii="Courier New" w:eastAsia="Calibri" w:hAnsi="Courier New" w:cs="Courier New"/>
+          <w:color w:val="000000"/>
+          <w:sz w:val="24"/>
+          <w:szCs w:val="24"/>
+          <w:lang w:val="en-US"/>
+        </w:rPr>
+      </w:pPr>
+      <w:r>
+        <w:rPr>
+          <w:rFonts w:ascii="Courier New" w:eastAsia="Calibri" w:hAnsi="Courier New" w:cs="Courier New"/>
+          <w:color w:val="000000"/>
+          <w:sz w:val="24"/>
+          <w:szCs w:val="24"/>
+          <w:lang w:val="en-US"/>
+        </w:rPr>
+        <w:t xml:space="preserve">    </w:t>
+      </w:r>
+      <w:proofErr w:type="gramStart"/>
+      <w:r>
+        <w:rPr>
+          <w:rFonts w:ascii="Courier New" w:eastAsia="Calibri" w:hAnsi="Courier New" w:cs="Courier New"/>
+          <w:color w:val="000000"/>
+          <w:sz w:val="24"/>
+          <w:szCs w:val="24"/>
+          <w:lang w:val="en-US"/>
+        </w:rPr>
+        <w:t>if</w:t>
+      </w:r>
+      <w:proofErr w:type="gramEnd"/>
+      <w:r>
+        <w:rPr>
+          <w:rFonts w:ascii="Courier New" w:eastAsia="Calibri" w:hAnsi="Courier New" w:cs="Courier New"/>
+          <w:color w:val="000000"/>
+          <w:sz w:val="24"/>
+          <w:szCs w:val="24"/>
+          <w:lang w:val="en-US"/>
+        </w:rPr>
+        <w:t xml:space="preserve"> (_available) return (</w:t>
+      </w:r>
+      <w:proofErr w:type="spellStart"/>
+      <w:r>
+        <w:rPr>
+          <w:rFonts w:ascii="Courier New" w:eastAsia="Calibri" w:hAnsi="Courier New" w:cs="Courier New"/>
+          <w:color w:val="000000"/>
+          <w:sz w:val="24"/>
+          <w:szCs w:val="24"/>
+          <w:lang w:val="en-US"/>
+        </w:rPr>
+        <w:t>int</w:t>
+      </w:r>
+      <w:proofErr w:type="spellEnd"/>
+      <w:r>
+        <w:rPr>
+          <w:rFonts w:ascii="Courier New" w:eastAsia="Calibri" w:hAnsi="Courier New" w:cs="Courier New"/>
+          <w:color w:val="000000"/>
+          <w:sz w:val="24"/>
+          <w:szCs w:val="24"/>
+          <w:lang w:val="en-US"/>
+        </w:rPr>
+        <w:t>)_message[0];</w:t>
+      </w:r>
+    </w:p>
+    <w:p>
+      <w:pPr>
+        <w:spacing w:after="0" w:line="276" w:lineRule="auto"/>
+        <w:jc w:val="both"/>
+        <w:rPr>
+          <w:rFonts w:ascii="Courier New" w:eastAsia="Calibri" w:hAnsi="Courier New" w:cs="Courier New"/>
+          <w:color w:val="000000"/>
+          <w:sz w:val="24"/>
+          <w:szCs w:val="24"/>
+          <w:lang w:val="en-US"/>
+        </w:rPr>
+      </w:pPr>
+      <w:r>
+        <w:rPr>
+          <w:rFonts w:ascii="Courier New" w:eastAsia="Calibri" w:hAnsi="Courier New" w:cs="Courier New"/>
+          <w:color w:val="000000"/>
+          <w:sz w:val="24"/>
+          <w:szCs w:val="24"/>
+          <w:lang w:val="en-US"/>
+        </w:rPr>
+        <w:t xml:space="preserve">    </w:t>
+      </w:r>
+      <w:proofErr w:type="gramStart"/>
+      <w:r>
+        <w:rPr>
+          <w:rFonts w:ascii="Courier New" w:eastAsia="Calibri" w:hAnsi="Courier New" w:cs="Courier New"/>
+          <w:color w:val="000000"/>
+          <w:sz w:val="24"/>
+          <w:szCs w:val="24"/>
+          <w:lang w:val="en-US"/>
+        </w:rPr>
+        <w:t>else</w:t>
+      </w:r>
+      <w:proofErr w:type="gramEnd"/>
+      <w:r>
+        <w:rPr>
+          <w:rFonts w:ascii="Courier New" w:eastAsia="Calibri" w:hAnsi="Courier New" w:cs="Courier New"/>
+          <w:color w:val="000000"/>
+          <w:sz w:val="24"/>
+          <w:szCs w:val="24"/>
+          <w:lang w:val="en-US"/>
+        </w:rPr>
+        <w:t xml:space="preserve"> return -1;</w:t>
+      </w:r>
+    </w:p>
+    <w:p>
+      <w:pPr>
+        <w:spacing w:after="0" w:line="276" w:lineRule="auto"/>
+        <w:jc w:val="both"/>
+        <w:rPr>
+          <w:rFonts w:ascii="Courier New" w:eastAsia="Calibri" w:hAnsi="Courier New" w:cs="Courier New"/>
+          <w:color w:val="000000"/>
+          <w:sz w:val="24"/>
+          <w:szCs w:val="24"/>
+          <w:lang w:val="en-US"/>
+        </w:rPr>
+      </w:pPr>
+      <w:r>
+        <w:rPr>
+          <w:rFonts w:ascii="Courier New" w:eastAsia="Calibri" w:hAnsi="Courier New" w:cs="Courier New"/>
+          <w:color w:val="000000"/>
+          <w:sz w:val="24"/>
+          <w:szCs w:val="24"/>
+          <w:lang w:val="en-US"/>
+        </w:rPr>
+        <w:t>}</w:t>
+      </w:r>
+    </w:p>
+    <w:p>
+      <w:pPr>
+        <w:spacing w:after="0" w:line="276" w:lineRule="auto"/>
+        <w:jc w:val="both"/>
+        <w:rPr>
+          <w:rFonts w:ascii="Courier New" w:eastAsia="Calibri" w:hAnsi="Courier New" w:cs="Courier New"/>
+          <w:color w:val="000000"/>
+          <w:sz w:val="24"/>
+          <w:szCs w:val="24"/>
+          <w:lang w:val="en-US"/>
+        </w:rPr>
+      </w:pPr>
+    </w:p>
+    <w:p>
+      <w:pPr>
+        <w:spacing w:after="0" w:line="276" w:lineRule="auto"/>
+        <w:jc w:val="both"/>
+        <w:rPr>
+          <w:rFonts w:ascii="Courier New" w:eastAsia="Calibri" w:hAnsi="Courier New" w:cs="Courier New"/>
+          <w:color w:val="000000"/>
+          <w:sz w:val="24"/>
+          <w:szCs w:val="24"/>
+          <w:lang w:val="en-US"/>
+        </w:rPr>
+      </w:pPr>
+      <w:proofErr w:type="spellStart"/>
+      <w:proofErr w:type="gramStart"/>
+      <w:r>
+        <w:rPr>
+          <w:rFonts w:ascii="Courier New" w:eastAsia="Calibri" w:hAnsi="Courier New" w:cs="Courier New"/>
+          <w:color w:val="000000"/>
+          <w:sz w:val="24"/>
+          <w:szCs w:val="24"/>
+          <w:lang w:val="en-US"/>
+        </w:rPr>
+        <w:t>int</w:t>
+      </w:r>
+      <w:proofErr w:type="spellEnd"/>
+      <w:proofErr w:type="gramEnd"/>
+      <w:r>
+        <w:rPr>
+          <w:rFonts w:ascii="Courier New" w:eastAsia="Calibri" w:hAnsi="Courier New" w:cs="Courier New"/>
+          <w:color w:val="000000"/>
+          <w:sz w:val="24"/>
+          <w:szCs w:val="24"/>
+          <w:lang w:val="en-US"/>
+        </w:rPr>
+        <w:t xml:space="preserve"> </w:t>
+      </w:r>
+      <w:proofErr w:type="spellStart"/>
+      <w:r>
+        <w:rPr>
+          <w:rFonts w:ascii="Courier New" w:eastAsia="Calibri" w:hAnsi="Courier New" w:cs="Courier New"/>
+          <w:color w:val="000000"/>
+          <w:sz w:val="24"/>
+          <w:szCs w:val="24"/>
+          <w:lang w:val="en-US"/>
+        </w:rPr>
+        <w:t>SerialCommunicator</w:t>
+      </w:r>
+      <w:proofErr w:type="spellEnd"/>
+      <w:r>
+        <w:rPr>
+          <w:rFonts w:ascii="Courier New" w:eastAsia="Calibri" w:hAnsi="Courier New" w:cs="Courier New"/>
+          <w:color w:val="000000"/>
+          <w:sz w:val="24"/>
+          <w:szCs w:val="24"/>
+          <w:lang w:val="en-US"/>
+        </w:rPr>
+        <w:t>::</w:t>
+      </w:r>
+      <w:proofErr w:type="spellStart"/>
+      <w:r>
+        <w:rPr>
+          <w:rFonts w:ascii="Courier New" w:eastAsia="Calibri" w:hAnsi="Courier New" w:cs="Courier New"/>
+          <w:color w:val="000000"/>
+          <w:sz w:val="24"/>
+          <w:szCs w:val="24"/>
+          <w:lang w:val="en-US"/>
+        </w:rPr>
+        <w:t>get_type</w:t>
+      </w:r>
+      <w:proofErr w:type="spellEnd"/>
+      <w:r>
+        <w:rPr>
+          <w:rFonts w:ascii="Courier New" w:eastAsia="Calibri" w:hAnsi="Courier New" w:cs="Courier New"/>
+          <w:color w:val="000000"/>
+          <w:sz w:val="24"/>
+          <w:szCs w:val="24"/>
+          <w:lang w:val="en-US"/>
+        </w:rPr>
+        <w:t>() {</w:t>
+      </w:r>
+    </w:p>
+    <w:p>
+      <w:pPr>
+        <w:spacing w:after="0" w:line="276" w:lineRule="auto"/>
+        <w:jc w:val="both"/>
+        <w:rPr>
+          <w:rFonts w:ascii="Courier New" w:eastAsia="Calibri" w:hAnsi="Courier New" w:cs="Courier New"/>
+          <w:color w:val="000000"/>
+          <w:sz w:val="24"/>
+          <w:szCs w:val="24"/>
+          <w:lang w:val="en-US"/>
+        </w:rPr>
+      </w:pPr>
+      <w:r>
+        <w:rPr>
+          <w:rFonts w:ascii="Courier New" w:eastAsia="Calibri" w:hAnsi="Courier New" w:cs="Courier New"/>
+          <w:color w:val="000000"/>
+          <w:sz w:val="24"/>
+          <w:szCs w:val="24"/>
+          <w:lang w:val="en-US"/>
+        </w:rPr>
+        <w:t xml:space="preserve">    </w:t>
+      </w:r>
+      <w:proofErr w:type="gramStart"/>
+      <w:r>
+        <w:rPr>
+          <w:rFonts w:ascii="Courier New" w:eastAsia="Calibri" w:hAnsi="Courier New" w:cs="Courier New"/>
+          <w:color w:val="000000"/>
+          <w:sz w:val="24"/>
+          <w:szCs w:val="24"/>
+          <w:lang w:val="en-US"/>
+        </w:rPr>
+        <w:t>if</w:t>
+      </w:r>
+      <w:proofErr w:type="gramEnd"/>
+      <w:r>
+        <w:rPr>
+          <w:rFonts w:ascii="Courier New" w:eastAsia="Calibri" w:hAnsi="Courier New" w:cs="Courier New"/>
+          <w:color w:val="000000"/>
+          <w:sz w:val="24"/>
+          <w:szCs w:val="24"/>
+          <w:lang w:val="en-US"/>
+        </w:rPr>
+        <w:t xml:space="preserve"> (_available) {</w:t>
+      </w:r>
+    </w:p>
+    <w:p>
+      <w:pPr>
+        <w:spacing w:after="0" w:line="276" w:lineRule="auto"/>
+        <w:jc w:val="both"/>
+        <w:rPr>
+          <w:rFonts w:ascii="Courier New" w:eastAsia="Calibri" w:hAnsi="Courier New" w:cs="Courier New"/>
+          <w:color w:val="000000"/>
+          <w:sz w:val="24"/>
+          <w:szCs w:val="24"/>
+          <w:lang w:val="en-US"/>
+        </w:rPr>
+      </w:pPr>
+      <w:r>
+        <w:rPr>
+          <w:rFonts w:ascii="Courier New" w:eastAsia="Calibri" w:hAnsi="Courier New" w:cs="Courier New"/>
+          <w:color w:val="000000"/>
+          <w:sz w:val="24"/>
+          <w:szCs w:val="24"/>
+          <w:lang w:val="en-US"/>
+        </w:rPr>
+        <w:t xml:space="preserve">        </w:t>
+      </w:r>
+      <w:proofErr w:type="spellStart"/>
+      <w:proofErr w:type="gramStart"/>
+      <w:r>
+        <w:rPr>
+          <w:rFonts w:ascii="Courier New" w:eastAsia="Calibri" w:hAnsi="Courier New" w:cs="Courier New"/>
+          <w:color w:val="000000"/>
+          <w:sz w:val="24"/>
+          <w:szCs w:val="24"/>
+          <w:lang w:val="en-US"/>
+        </w:rPr>
+        <w:t>int</w:t>
+      </w:r>
+      <w:proofErr w:type="spellEnd"/>
+      <w:proofErr w:type="gramEnd"/>
+      <w:r>
+        <w:rPr>
+          <w:rFonts w:ascii="Courier New" w:eastAsia="Calibri" w:hAnsi="Courier New" w:cs="Courier New"/>
+          <w:color w:val="000000"/>
+          <w:sz w:val="24"/>
+          <w:szCs w:val="24"/>
+          <w:lang w:val="en-US"/>
+        </w:rPr>
+        <w:t xml:space="preserve"> </w:t>
+      </w:r>
+      <w:proofErr w:type="spellStart"/>
+      <w:r>
+        <w:rPr>
+          <w:rFonts w:ascii="Courier New" w:eastAsia="Calibri" w:hAnsi="Courier New" w:cs="Courier New"/>
+          <w:color w:val="000000"/>
+          <w:sz w:val="24"/>
+          <w:szCs w:val="24"/>
+          <w:lang w:val="en-US"/>
+        </w:rPr>
+        <w:t>tmp</w:t>
+      </w:r>
+      <w:proofErr w:type="spellEnd"/>
+      <w:r>
+        <w:rPr>
+          <w:rFonts w:ascii="Courier New" w:eastAsia="Calibri" w:hAnsi="Courier New" w:cs="Courier New"/>
+          <w:color w:val="000000"/>
+          <w:sz w:val="24"/>
+          <w:szCs w:val="24"/>
+          <w:lang w:val="en-US"/>
+        </w:rPr>
+        <w:t xml:space="preserve"> = _message[1];</w:t>
+      </w:r>
+    </w:p>
+    <w:p>
+      <w:pPr>
+        <w:spacing w:after="0" w:line="276" w:lineRule="auto"/>
+        <w:jc w:val="both"/>
+        <w:rPr>
+          <w:rFonts w:ascii="Courier New" w:eastAsia="Calibri" w:hAnsi="Courier New" w:cs="Courier New"/>
+          <w:color w:val="000000"/>
+          <w:sz w:val="24"/>
+          <w:szCs w:val="24"/>
+          <w:lang w:val="en-US"/>
+        </w:rPr>
+      </w:pPr>
+      <w:r>
+        <w:rPr>
+          <w:rFonts w:ascii="Courier New" w:eastAsia="Calibri" w:hAnsi="Courier New" w:cs="Courier New"/>
+          <w:color w:val="000000"/>
+          <w:sz w:val="24"/>
+          <w:szCs w:val="24"/>
+          <w:lang w:val="en-US"/>
+        </w:rPr>
+        <w:t xml:space="preserve">        </w:t>
+      </w:r>
+      <w:proofErr w:type="gramStart"/>
+      <w:r>
+        <w:rPr>
+          <w:rFonts w:ascii="Courier New" w:eastAsia="Calibri" w:hAnsi="Courier New" w:cs="Courier New"/>
+          <w:color w:val="000000"/>
+          <w:sz w:val="24"/>
+          <w:szCs w:val="24"/>
+          <w:lang w:val="en-US"/>
+        </w:rPr>
+        <w:t>return</w:t>
+      </w:r>
+      <w:proofErr w:type="gramEnd"/>
+      <w:r>
+        <w:rPr>
+          <w:rFonts w:ascii="Courier New" w:eastAsia="Calibri" w:hAnsi="Courier New" w:cs="Courier New"/>
+          <w:color w:val="000000"/>
+          <w:sz w:val="24"/>
+          <w:szCs w:val="24"/>
+          <w:lang w:val="en-US"/>
+        </w:rPr>
+        <w:t xml:space="preserve"> </w:t>
+      </w:r>
+      <w:proofErr w:type="spellStart"/>
+      <w:r>
+        <w:rPr>
+          <w:rFonts w:ascii="Courier New" w:eastAsia="Calibri" w:hAnsi="Courier New" w:cs="Courier New"/>
+          <w:color w:val="000000"/>
+          <w:sz w:val="24"/>
+          <w:szCs w:val="24"/>
+          <w:lang w:val="en-US"/>
+        </w:rPr>
+        <w:t>tmp</w:t>
+      </w:r>
+      <w:proofErr w:type="spellEnd"/>
+      <w:r>
+        <w:rPr>
+          <w:rFonts w:ascii="Courier New" w:eastAsia="Calibri" w:hAnsi="Courier New" w:cs="Courier New"/>
+          <w:color w:val="000000"/>
+          <w:sz w:val="24"/>
+          <w:szCs w:val="24"/>
+          <w:lang w:val="en-US"/>
+        </w:rPr>
+        <w:t xml:space="preserve"> &gt;&gt; 4;</w:t>
+      </w:r>
+    </w:p>
+    <w:p>
+      <w:pPr>
+        <w:spacing w:after="0" w:line="276" w:lineRule="auto"/>
+        <w:jc w:val="both"/>
+        <w:rPr>
+          <w:rFonts w:ascii="Courier New" w:eastAsia="Calibri" w:hAnsi="Courier New" w:cs="Courier New"/>
+          <w:color w:val="000000"/>
+          <w:sz w:val="24"/>
+          <w:szCs w:val="24"/>
+          <w:lang w:val="en-US"/>
+        </w:rPr>
+      </w:pPr>
+      <w:r>
+        <w:rPr>
+          <w:rFonts w:ascii="Courier New" w:eastAsia="Calibri" w:hAnsi="Courier New" w:cs="Courier New"/>
+          <w:color w:val="000000"/>
+          <w:sz w:val="24"/>
+          <w:szCs w:val="24"/>
+          <w:lang w:val="en-US"/>
+        </w:rPr>
+        <w:t xml:space="preserve">    }</w:t>
+      </w:r>
+    </w:p>
+    <w:p>
+      <w:pPr>
+        <w:spacing w:after="0" w:line="276" w:lineRule="auto"/>
+        <w:jc w:val="both"/>
+        <w:rPr>
+          <w:rFonts w:ascii="Courier New" w:eastAsia="Calibri" w:hAnsi="Courier New" w:cs="Courier New"/>
+          <w:color w:val="000000"/>
+          <w:sz w:val="24"/>
+          <w:szCs w:val="24"/>
+          <w:lang w:val="en-US"/>
+        </w:rPr>
+      </w:pPr>
+      <w:r>
+        <w:rPr>
+          <w:rFonts w:ascii="Courier New" w:eastAsia="Calibri" w:hAnsi="Courier New" w:cs="Courier New"/>
+          <w:color w:val="000000"/>
+          <w:sz w:val="24"/>
+          <w:szCs w:val="24"/>
+          <w:lang w:val="en-US"/>
+        </w:rPr>
+        <w:t xml:space="preserve">    </w:t>
+      </w:r>
+      <w:proofErr w:type="gramStart"/>
+      <w:r>
+        <w:rPr>
+          <w:rFonts w:ascii="Courier New" w:eastAsia="Calibri" w:hAnsi="Courier New" w:cs="Courier New"/>
+          <w:color w:val="000000"/>
+          <w:sz w:val="24"/>
+          <w:szCs w:val="24"/>
+          <w:lang w:val="en-US"/>
+        </w:rPr>
+        <w:t>else</w:t>
+      </w:r>
+      <w:proofErr w:type="gramEnd"/>
+      <w:r>
+        <w:rPr>
+          <w:rFonts w:ascii="Courier New" w:eastAsia="Calibri" w:hAnsi="Courier New" w:cs="Courier New"/>
+          <w:color w:val="000000"/>
+          <w:sz w:val="24"/>
+          <w:szCs w:val="24"/>
+          <w:lang w:val="en-US"/>
+        </w:rPr>
+        <w:t xml:space="preserve"> return -1;</w:t>
+      </w:r>
+    </w:p>
+    <w:p>
+      <w:pPr>
+        <w:spacing w:after="0" w:line="276" w:lineRule="auto"/>
+        <w:jc w:val="both"/>
+        <w:rPr>
+          <w:rFonts w:ascii="Courier New" w:eastAsia="Calibri" w:hAnsi="Courier New" w:cs="Courier New"/>
+          <w:color w:val="000000"/>
+          <w:sz w:val="24"/>
+          <w:szCs w:val="24"/>
+          <w:lang w:val="en-US"/>
+        </w:rPr>
+      </w:pPr>
+      <w:r>
+        <w:rPr>
+          <w:rFonts w:ascii="Courier New" w:eastAsia="Calibri" w:hAnsi="Courier New" w:cs="Courier New"/>
+          <w:color w:val="000000"/>
+          <w:sz w:val="24"/>
+          <w:szCs w:val="24"/>
+          <w:lang w:val="en-US"/>
+        </w:rPr>
+        <w:lastRenderedPageBreak/>
+        <w:t>}</w:t>
+      </w:r>
+    </w:p>
+    <w:p>
+      <w:pPr>
+        <w:spacing w:after="0" w:line="276" w:lineRule="auto"/>
+        <w:jc w:val="both"/>
+        <w:rPr>
+          <w:rFonts w:ascii="Courier New" w:eastAsia="Calibri" w:hAnsi="Courier New" w:cs="Courier New"/>
+          <w:color w:val="000000"/>
+          <w:sz w:val="24"/>
+          <w:szCs w:val="24"/>
+          <w:lang w:val="en-US"/>
+        </w:rPr>
+      </w:pPr>
+    </w:p>
+    <w:p>
+      <w:pPr>
+        <w:spacing w:after="0" w:line="276" w:lineRule="auto"/>
+        <w:jc w:val="both"/>
+        <w:rPr>
+          <w:rFonts w:ascii="Courier New" w:eastAsia="Calibri" w:hAnsi="Courier New" w:cs="Courier New"/>
+          <w:color w:val="000000"/>
+          <w:sz w:val="24"/>
+          <w:szCs w:val="24"/>
+          <w:lang w:val="en-US"/>
+        </w:rPr>
+      </w:pPr>
+      <w:proofErr w:type="spellStart"/>
+      <w:proofErr w:type="gramStart"/>
+      <w:r>
+        <w:rPr>
+          <w:rFonts w:ascii="Courier New" w:eastAsia="Calibri" w:hAnsi="Courier New" w:cs="Courier New"/>
+          <w:color w:val="000000"/>
+          <w:sz w:val="24"/>
+          <w:szCs w:val="24"/>
+          <w:lang w:val="en-US"/>
+        </w:rPr>
+        <w:t>int</w:t>
+      </w:r>
+      <w:proofErr w:type="spellEnd"/>
+      <w:proofErr w:type="gramEnd"/>
+      <w:r>
+        <w:rPr>
+          <w:rFonts w:ascii="Courier New" w:eastAsia="Calibri" w:hAnsi="Courier New" w:cs="Courier New"/>
+          <w:color w:val="000000"/>
+          <w:sz w:val="24"/>
+          <w:szCs w:val="24"/>
+          <w:lang w:val="en-US"/>
+        </w:rPr>
+        <w:t xml:space="preserve"> </w:t>
+      </w:r>
+      <w:proofErr w:type="spellStart"/>
+      <w:r>
+        <w:rPr>
+          <w:rFonts w:ascii="Courier New" w:eastAsia="Calibri" w:hAnsi="Courier New" w:cs="Courier New"/>
+          <w:color w:val="000000"/>
+          <w:sz w:val="24"/>
+          <w:szCs w:val="24"/>
+          <w:lang w:val="en-US"/>
+        </w:rPr>
+        <w:t>SerialCommunicator</w:t>
+      </w:r>
+      <w:proofErr w:type="spellEnd"/>
+      <w:r>
+        <w:rPr>
+          <w:rFonts w:ascii="Courier New" w:eastAsia="Calibri" w:hAnsi="Courier New" w:cs="Courier New"/>
+          <w:color w:val="000000"/>
+          <w:sz w:val="24"/>
+          <w:szCs w:val="24"/>
+          <w:lang w:val="en-US"/>
+        </w:rPr>
+        <w:t>::</w:t>
+      </w:r>
+      <w:proofErr w:type="spellStart"/>
+      <w:r>
+        <w:rPr>
+          <w:rFonts w:ascii="Courier New" w:eastAsia="Calibri" w:hAnsi="Courier New" w:cs="Courier New"/>
+          <w:color w:val="000000"/>
+          <w:sz w:val="24"/>
+          <w:szCs w:val="24"/>
+          <w:lang w:val="en-US"/>
+        </w:rPr>
+        <w:t>get_value</w:t>
+      </w:r>
+      <w:proofErr w:type="spellEnd"/>
+      <w:r>
+        <w:rPr>
+          <w:rFonts w:ascii="Courier New" w:eastAsia="Calibri" w:hAnsi="Courier New" w:cs="Courier New"/>
+          <w:color w:val="000000"/>
+          <w:sz w:val="24"/>
+          <w:szCs w:val="24"/>
+          <w:lang w:val="en-US"/>
+        </w:rPr>
+        <w:t>() {</w:t>
+      </w:r>
+    </w:p>
+    <w:p>
+      <w:pPr>
+        <w:spacing w:after="0" w:line="276" w:lineRule="auto"/>
+        <w:jc w:val="both"/>
+        <w:rPr>
+          <w:rFonts w:ascii="Courier New" w:eastAsia="Calibri" w:hAnsi="Courier New" w:cs="Courier New"/>
+          <w:color w:val="000000"/>
+          <w:sz w:val="24"/>
+          <w:szCs w:val="24"/>
+          <w:lang w:val="en-US"/>
+        </w:rPr>
+      </w:pPr>
+      <w:r>
+        <w:rPr>
+          <w:rFonts w:ascii="Courier New" w:eastAsia="Calibri" w:hAnsi="Courier New" w:cs="Courier New"/>
+          <w:color w:val="000000"/>
+          <w:sz w:val="24"/>
+          <w:szCs w:val="24"/>
+          <w:lang w:val="en-US"/>
+        </w:rPr>
+        <w:t xml:space="preserve">    </w:t>
+      </w:r>
+      <w:proofErr w:type="gramStart"/>
+      <w:r>
+        <w:rPr>
+          <w:rFonts w:ascii="Courier New" w:eastAsia="Calibri" w:hAnsi="Courier New" w:cs="Courier New"/>
+          <w:color w:val="000000"/>
+          <w:sz w:val="24"/>
+          <w:szCs w:val="24"/>
+          <w:lang w:val="en-US"/>
+        </w:rPr>
+        <w:t>if</w:t>
+      </w:r>
+      <w:proofErr w:type="gramEnd"/>
+      <w:r>
+        <w:rPr>
+          <w:rFonts w:ascii="Courier New" w:eastAsia="Calibri" w:hAnsi="Courier New" w:cs="Courier New"/>
+          <w:color w:val="000000"/>
+          <w:sz w:val="24"/>
+          <w:szCs w:val="24"/>
+          <w:lang w:val="en-US"/>
+        </w:rPr>
+        <w:t xml:space="preserve"> (_available) {</w:t>
+      </w:r>
+    </w:p>
+    <w:p>
+      <w:pPr>
+        <w:spacing w:after="0" w:line="276" w:lineRule="auto"/>
+        <w:jc w:val="both"/>
+        <w:rPr>
+          <w:rFonts w:ascii="Courier New" w:eastAsia="Calibri" w:hAnsi="Courier New" w:cs="Courier New"/>
+          <w:color w:val="000000"/>
+          <w:sz w:val="24"/>
+          <w:szCs w:val="24"/>
+          <w:lang w:val="en-US"/>
+        </w:rPr>
+      </w:pPr>
+      <w:r>
+        <w:rPr>
+          <w:rFonts w:ascii="Courier New" w:eastAsia="Calibri" w:hAnsi="Courier New" w:cs="Courier New"/>
+          <w:color w:val="000000"/>
+          <w:sz w:val="24"/>
+          <w:szCs w:val="24"/>
+          <w:lang w:val="en-US"/>
+        </w:rPr>
+        <w:t xml:space="preserve">        </w:t>
+      </w:r>
+      <w:proofErr w:type="gramStart"/>
+      <w:r>
+        <w:rPr>
+          <w:rFonts w:ascii="Courier New" w:eastAsia="Calibri" w:hAnsi="Courier New" w:cs="Courier New"/>
+          <w:color w:val="000000"/>
+          <w:sz w:val="24"/>
+          <w:szCs w:val="24"/>
+          <w:lang w:val="en-US"/>
+        </w:rPr>
+        <w:t>byte</w:t>
+      </w:r>
+      <w:proofErr w:type="gramEnd"/>
+      <w:r>
+        <w:rPr>
+          <w:rFonts w:ascii="Courier New" w:eastAsia="Calibri" w:hAnsi="Courier New" w:cs="Courier New"/>
+          <w:color w:val="000000"/>
+          <w:sz w:val="24"/>
+          <w:szCs w:val="24"/>
+          <w:lang w:val="en-US"/>
+        </w:rPr>
+        <w:t xml:space="preserve"> </w:t>
+      </w:r>
+      <w:proofErr w:type="spellStart"/>
+      <w:r>
+        <w:rPr>
+          <w:rFonts w:ascii="Courier New" w:eastAsia="Calibri" w:hAnsi="Courier New" w:cs="Courier New"/>
+          <w:color w:val="000000"/>
+          <w:sz w:val="24"/>
+          <w:szCs w:val="24"/>
+          <w:lang w:val="en-US"/>
+        </w:rPr>
+        <w:t>tmp</w:t>
+      </w:r>
+      <w:proofErr w:type="spellEnd"/>
+      <w:r>
+        <w:rPr>
+          <w:rFonts w:ascii="Courier New" w:eastAsia="Calibri" w:hAnsi="Courier New" w:cs="Courier New"/>
+          <w:color w:val="000000"/>
+          <w:sz w:val="24"/>
+          <w:szCs w:val="24"/>
+          <w:lang w:val="en-US"/>
+        </w:rPr>
+        <w:t xml:space="preserve"> = _message[1];</w:t>
+      </w:r>
+    </w:p>
+    <w:p>
+      <w:pPr>
+        <w:spacing w:after="0" w:line="276" w:lineRule="auto"/>
+        <w:jc w:val="both"/>
+        <w:rPr>
+          <w:rFonts w:ascii="Courier New" w:eastAsia="Calibri" w:hAnsi="Courier New" w:cs="Courier New"/>
+          <w:color w:val="000000"/>
+          <w:sz w:val="24"/>
+          <w:szCs w:val="24"/>
+          <w:lang w:val="en-US"/>
+        </w:rPr>
+      </w:pPr>
+      <w:r>
+        <w:rPr>
+          <w:rFonts w:ascii="Courier New" w:eastAsia="Calibri" w:hAnsi="Courier New" w:cs="Courier New"/>
+          <w:color w:val="000000"/>
+          <w:sz w:val="24"/>
+          <w:szCs w:val="24"/>
+          <w:lang w:val="en-US"/>
+        </w:rPr>
+        <w:t xml:space="preserve">        </w:t>
+      </w:r>
+      <w:proofErr w:type="spellStart"/>
+      <w:proofErr w:type="gramStart"/>
+      <w:r>
+        <w:rPr>
+          <w:rFonts w:ascii="Courier New" w:eastAsia="Calibri" w:hAnsi="Courier New" w:cs="Courier New"/>
+          <w:color w:val="000000"/>
+          <w:sz w:val="24"/>
+          <w:szCs w:val="24"/>
+          <w:lang w:val="en-US"/>
+        </w:rPr>
+        <w:t>bitClear</w:t>
+      </w:r>
+      <w:proofErr w:type="spellEnd"/>
+      <w:r>
+        <w:rPr>
+          <w:rFonts w:ascii="Courier New" w:eastAsia="Calibri" w:hAnsi="Courier New" w:cs="Courier New"/>
+          <w:color w:val="000000"/>
+          <w:sz w:val="24"/>
+          <w:szCs w:val="24"/>
+          <w:lang w:val="en-US"/>
+        </w:rPr>
+        <w:t>(</w:t>
+      </w:r>
+      <w:proofErr w:type="spellStart"/>
+      <w:proofErr w:type="gramEnd"/>
+      <w:r>
+        <w:rPr>
+          <w:rFonts w:ascii="Courier New" w:eastAsia="Calibri" w:hAnsi="Courier New" w:cs="Courier New"/>
+          <w:color w:val="000000"/>
+          <w:sz w:val="24"/>
+          <w:szCs w:val="24"/>
+          <w:lang w:val="en-US"/>
+        </w:rPr>
+        <w:t>tmp</w:t>
+      </w:r>
+      <w:proofErr w:type="spellEnd"/>
+      <w:r>
+        <w:rPr>
+          <w:rFonts w:ascii="Courier New" w:eastAsia="Calibri" w:hAnsi="Courier New" w:cs="Courier New"/>
+          <w:color w:val="000000"/>
+          <w:sz w:val="24"/>
+          <w:szCs w:val="24"/>
+          <w:lang w:val="en-US"/>
+        </w:rPr>
+        <w:t>, 0);</w:t>
+      </w:r>
+    </w:p>
+    <w:p>
+      <w:pPr>
+        <w:spacing w:after="0" w:line="276" w:lineRule="auto"/>
+        <w:jc w:val="both"/>
+        <w:rPr>
+          <w:rFonts w:ascii="Courier New" w:eastAsia="Calibri" w:hAnsi="Courier New" w:cs="Courier New"/>
+          <w:color w:val="000000"/>
+          <w:sz w:val="24"/>
+          <w:szCs w:val="24"/>
+          <w:lang w:val="en-US"/>
+        </w:rPr>
+      </w:pPr>
+      <w:r>
+        <w:rPr>
+          <w:rFonts w:ascii="Courier New" w:eastAsia="Calibri" w:hAnsi="Courier New" w:cs="Courier New"/>
+          <w:color w:val="000000"/>
+          <w:sz w:val="24"/>
+          <w:szCs w:val="24"/>
+          <w:lang w:val="en-US"/>
+        </w:rPr>
+        <w:t xml:space="preserve">        </w:t>
+      </w:r>
+      <w:proofErr w:type="spellStart"/>
+      <w:proofErr w:type="gramStart"/>
+      <w:r>
+        <w:rPr>
+          <w:rFonts w:ascii="Courier New" w:eastAsia="Calibri" w:hAnsi="Courier New" w:cs="Courier New"/>
+          <w:color w:val="000000"/>
+          <w:sz w:val="24"/>
+          <w:szCs w:val="24"/>
+          <w:lang w:val="en-US"/>
+        </w:rPr>
+        <w:t>bitClear</w:t>
+      </w:r>
+      <w:proofErr w:type="spellEnd"/>
+      <w:r>
+        <w:rPr>
+          <w:rFonts w:ascii="Courier New" w:eastAsia="Calibri" w:hAnsi="Courier New" w:cs="Courier New"/>
+          <w:color w:val="000000"/>
+          <w:sz w:val="24"/>
+          <w:szCs w:val="24"/>
+          <w:lang w:val="en-US"/>
+        </w:rPr>
+        <w:t>(</w:t>
+      </w:r>
+      <w:proofErr w:type="spellStart"/>
+      <w:proofErr w:type="gramEnd"/>
+      <w:r>
+        <w:rPr>
+          <w:rFonts w:ascii="Courier New" w:eastAsia="Calibri" w:hAnsi="Courier New" w:cs="Courier New"/>
+          <w:color w:val="000000"/>
+          <w:sz w:val="24"/>
+          <w:szCs w:val="24"/>
+          <w:lang w:val="en-US"/>
+        </w:rPr>
+        <w:t>tmp</w:t>
+      </w:r>
+      <w:proofErr w:type="spellEnd"/>
+      <w:r>
+        <w:rPr>
+          <w:rFonts w:ascii="Courier New" w:eastAsia="Calibri" w:hAnsi="Courier New" w:cs="Courier New"/>
+          <w:color w:val="000000"/>
+          <w:sz w:val="24"/>
+          <w:szCs w:val="24"/>
+          <w:lang w:val="en-US"/>
+        </w:rPr>
+        <w:t>, 1);</w:t>
+      </w:r>
+    </w:p>
+    <w:p>
+      <w:pPr>
+        <w:spacing w:after="0" w:line="276" w:lineRule="auto"/>
+        <w:jc w:val="both"/>
+        <w:rPr>
+          <w:rFonts w:ascii="Courier New" w:eastAsia="Calibri" w:hAnsi="Courier New" w:cs="Courier New"/>
+          <w:color w:val="000000"/>
+          <w:sz w:val="24"/>
+          <w:szCs w:val="24"/>
+          <w:lang w:val="en-US"/>
+        </w:rPr>
+      </w:pPr>
+      <w:r>
+        <w:rPr>
+          <w:rFonts w:ascii="Courier New" w:eastAsia="Calibri" w:hAnsi="Courier New" w:cs="Courier New"/>
+          <w:color w:val="000000"/>
+          <w:sz w:val="24"/>
+          <w:szCs w:val="24"/>
+          <w:lang w:val="en-US"/>
+        </w:rPr>
+        <w:t xml:space="preserve">        </w:t>
+      </w:r>
+      <w:proofErr w:type="spellStart"/>
+      <w:proofErr w:type="gramStart"/>
+      <w:r>
+        <w:rPr>
+          <w:rFonts w:ascii="Courier New" w:eastAsia="Calibri" w:hAnsi="Courier New" w:cs="Courier New"/>
+          <w:color w:val="000000"/>
+          <w:sz w:val="24"/>
+          <w:szCs w:val="24"/>
+          <w:lang w:val="en-US"/>
+        </w:rPr>
+        <w:t>bitClear</w:t>
+      </w:r>
+      <w:proofErr w:type="spellEnd"/>
+      <w:r>
+        <w:rPr>
+          <w:rFonts w:ascii="Courier New" w:eastAsia="Calibri" w:hAnsi="Courier New" w:cs="Courier New"/>
+          <w:color w:val="000000"/>
+          <w:sz w:val="24"/>
+          <w:szCs w:val="24"/>
+          <w:lang w:val="en-US"/>
+        </w:rPr>
+        <w:t>(</w:t>
+      </w:r>
+      <w:proofErr w:type="spellStart"/>
+      <w:proofErr w:type="gramEnd"/>
+      <w:r>
+        <w:rPr>
+          <w:rFonts w:ascii="Courier New" w:eastAsia="Calibri" w:hAnsi="Courier New" w:cs="Courier New"/>
+          <w:color w:val="000000"/>
+          <w:sz w:val="24"/>
+          <w:szCs w:val="24"/>
+          <w:lang w:val="en-US"/>
+        </w:rPr>
+        <w:t>tmp</w:t>
+      </w:r>
+      <w:proofErr w:type="spellEnd"/>
+      <w:r>
+        <w:rPr>
+          <w:rFonts w:ascii="Courier New" w:eastAsia="Calibri" w:hAnsi="Courier New" w:cs="Courier New"/>
+          <w:color w:val="000000"/>
+          <w:sz w:val="24"/>
+          <w:szCs w:val="24"/>
+          <w:lang w:val="en-US"/>
+        </w:rPr>
+        <w:t>, 2);</w:t>
+      </w:r>
+    </w:p>
+    <w:p>
+      <w:pPr>
+        <w:spacing w:after="0" w:line="276" w:lineRule="auto"/>
+        <w:jc w:val="both"/>
+        <w:rPr>
+          <w:rFonts w:ascii="Courier New" w:eastAsia="Calibri" w:hAnsi="Courier New" w:cs="Courier New"/>
+          <w:color w:val="000000"/>
+          <w:sz w:val="24"/>
+          <w:szCs w:val="24"/>
+          <w:lang w:val="en-US"/>
+        </w:rPr>
+      </w:pPr>
+      <w:r>
+        <w:rPr>
+          <w:rFonts w:ascii="Courier New" w:eastAsia="Calibri" w:hAnsi="Courier New" w:cs="Courier New"/>
+          <w:color w:val="000000"/>
+          <w:sz w:val="24"/>
+          <w:szCs w:val="24"/>
+          <w:lang w:val="en-US"/>
+        </w:rPr>
+        <w:t xml:space="preserve">        </w:t>
+      </w:r>
+      <w:proofErr w:type="spellStart"/>
+      <w:proofErr w:type="gramStart"/>
+      <w:r>
+        <w:rPr>
+          <w:rFonts w:ascii="Courier New" w:eastAsia="Calibri" w:hAnsi="Courier New" w:cs="Courier New"/>
+          <w:color w:val="000000"/>
+          <w:sz w:val="24"/>
+          <w:szCs w:val="24"/>
+          <w:lang w:val="en-US"/>
+        </w:rPr>
+        <w:t>bitClear</w:t>
+      </w:r>
+      <w:proofErr w:type="spellEnd"/>
+      <w:r>
+        <w:rPr>
+          <w:rFonts w:ascii="Courier New" w:eastAsia="Calibri" w:hAnsi="Courier New" w:cs="Courier New"/>
+          <w:color w:val="000000"/>
+          <w:sz w:val="24"/>
+          <w:szCs w:val="24"/>
+          <w:lang w:val="en-US"/>
+        </w:rPr>
+        <w:t>(</w:t>
+      </w:r>
+      <w:proofErr w:type="spellStart"/>
+      <w:proofErr w:type="gramEnd"/>
+      <w:r>
+        <w:rPr>
+          <w:rFonts w:ascii="Courier New" w:eastAsia="Calibri" w:hAnsi="Courier New" w:cs="Courier New"/>
+          <w:color w:val="000000"/>
+          <w:sz w:val="24"/>
+          <w:szCs w:val="24"/>
+          <w:lang w:val="en-US"/>
+        </w:rPr>
+        <w:t>tmp</w:t>
+      </w:r>
+      <w:proofErr w:type="spellEnd"/>
+      <w:r>
+        <w:rPr>
+          <w:rFonts w:ascii="Courier New" w:eastAsia="Calibri" w:hAnsi="Courier New" w:cs="Courier New"/>
+          <w:color w:val="000000"/>
+          <w:sz w:val="24"/>
+          <w:szCs w:val="24"/>
+          <w:lang w:val="en-US"/>
+        </w:rPr>
+        <w:t>, 3);</w:t>
+      </w:r>
+    </w:p>
+    <w:p>
+      <w:pPr>
+        <w:spacing w:after="0" w:line="276" w:lineRule="auto"/>
+        <w:jc w:val="both"/>
+        <w:rPr>
+          <w:rFonts w:ascii="Courier New" w:eastAsia="Calibri" w:hAnsi="Courier New" w:cs="Courier New"/>
+          <w:color w:val="000000"/>
+          <w:sz w:val="24"/>
+          <w:szCs w:val="24"/>
+          <w:lang w:val="en-US"/>
+        </w:rPr>
+      </w:pPr>
+      <w:r>
+        <w:rPr>
+          <w:rFonts w:ascii="Courier New" w:eastAsia="Calibri" w:hAnsi="Courier New" w:cs="Courier New"/>
+          <w:color w:val="000000"/>
+          <w:sz w:val="24"/>
+          <w:szCs w:val="24"/>
+          <w:lang w:val="en-US"/>
+        </w:rPr>
+        <w:t xml:space="preserve">        </w:t>
+      </w:r>
+      <w:proofErr w:type="gramStart"/>
+      <w:r>
+        <w:rPr>
+          <w:rFonts w:ascii="Courier New" w:eastAsia="Calibri" w:hAnsi="Courier New" w:cs="Courier New"/>
+          <w:color w:val="000000"/>
+          <w:sz w:val="24"/>
+          <w:szCs w:val="24"/>
+          <w:lang w:val="en-US"/>
+        </w:rPr>
+        <w:t>return</w:t>
+      </w:r>
+      <w:proofErr w:type="gramEnd"/>
+      <w:r>
+        <w:rPr>
+          <w:rFonts w:ascii="Courier New" w:eastAsia="Calibri" w:hAnsi="Courier New" w:cs="Courier New"/>
+          <w:color w:val="000000"/>
+          <w:sz w:val="24"/>
+          <w:szCs w:val="24"/>
+          <w:lang w:val="en-US"/>
+        </w:rPr>
+        <w:t xml:space="preserve"> (</w:t>
+      </w:r>
+      <w:proofErr w:type="spellStart"/>
+      <w:r>
+        <w:rPr>
+          <w:rFonts w:ascii="Courier New" w:eastAsia="Calibri" w:hAnsi="Courier New" w:cs="Courier New"/>
+          <w:color w:val="000000"/>
+          <w:sz w:val="24"/>
+          <w:szCs w:val="24"/>
+          <w:lang w:val="en-US"/>
+        </w:rPr>
+        <w:t>int</w:t>
+      </w:r>
+      <w:proofErr w:type="spellEnd"/>
+      <w:r>
+        <w:rPr>
+          <w:rFonts w:ascii="Courier New" w:eastAsia="Calibri" w:hAnsi="Courier New" w:cs="Courier New"/>
+          <w:color w:val="000000"/>
+          <w:sz w:val="24"/>
+          <w:szCs w:val="24"/>
+          <w:lang w:val="en-US"/>
+        </w:rPr>
+        <w:t>)_message[2] + (</w:t>
+      </w:r>
+      <w:proofErr w:type="spellStart"/>
+      <w:r>
+        <w:rPr>
+          <w:rFonts w:ascii="Courier New" w:eastAsia="Calibri" w:hAnsi="Courier New" w:cs="Courier New"/>
+          <w:color w:val="000000"/>
+          <w:sz w:val="24"/>
+          <w:szCs w:val="24"/>
+          <w:lang w:val="en-US"/>
+        </w:rPr>
+        <w:t>tmp</w:t>
+      </w:r>
+      <w:proofErr w:type="spellEnd"/>
+      <w:r>
+        <w:rPr>
+          <w:rFonts w:ascii="Courier New" w:eastAsia="Calibri" w:hAnsi="Courier New" w:cs="Courier New"/>
+          <w:color w:val="000000"/>
+          <w:sz w:val="24"/>
+          <w:szCs w:val="24"/>
+          <w:lang w:val="en-US"/>
+        </w:rPr>
+        <w:t xml:space="preserve"> &lt;&lt; 4);</w:t>
+      </w:r>
+    </w:p>
+    <w:p>
+      <w:pPr>
+        <w:spacing w:after="0" w:line="276" w:lineRule="auto"/>
+        <w:jc w:val="both"/>
+        <w:rPr>
+          <w:rFonts w:ascii="Courier New" w:eastAsia="Calibri" w:hAnsi="Courier New" w:cs="Courier New"/>
+          <w:color w:val="000000"/>
+          <w:sz w:val="24"/>
+          <w:szCs w:val="24"/>
+          <w:lang w:val="en-US"/>
+        </w:rPr>
+      </w:pPr>
+      <w:r>
+        <w:rPr>
+          <w:rFonts w:ascii="Courier New" w:eastAsia="Calibri" w:hAnsi="Courier New" w:cs="Courier New"/>
+          <w:color w:val="000000"/>
+          <w:sz w:val="24"/>
+          <w:szCs w:val="24"/>
+          <w:lang w:val="en-US"/>
+        </w:rPr>
+        <w:t xml:space="preserve">    }</w:t>
+      </w:r>
+    </w:p>
+    <w:p>
+      <w:pPr>
+        <w:spacing w:after="0" w:line="276" w:lineRule="auto"/>
+        <w:jc w:val="both"/>
+        <w:rPr>
+          <w:rFonts w:ascii="Courier New" w:eastAsia="Calibri" w:hAnsi="Courier New" w:cs="Courier New"/>
+          <w:color w:val="000000"/>
+          <w:sz w:val="24"/>
+          <w:szCs w:val="24"/>
+          <w:lang w:val="en-US"/>
+        </w:rPr>
+      </w:pPr>
+      <w:r>
+        <w:rPr>
+          <w:rFonts w:ascii="Courier New" w:eastAsia="Calibri" w:hAnsi="Courier New" w:cs="Courier New"/>
+          <w:color w:val="000000"/>
+          <w:sz w:val="24"/>
+          <w:szCs w:val="24"/>
+          <w:lang w:val="en-US"/>
+        </w:rPr>
+        <w:t xml:space="preserve">    </w:t>
+      </w:r>
+      <w:proofErr w:type="gramStart"/>
+      <w:r>
+        <w:rPr>
+          <w:rFonts w:ascii="Courier New" w:eastAsia="Calibri" w:hAnsi="Courier New" w:cs="Courier New"/>
+          <w:color w:val="000000"/>
+          <w:sz w:val="24"/>
+          <w:szCs w:val="24"/>
+          <w:lang w:val="en-US"/>
+        </w:rPr>
+        <w:t>else</w:t>
+      </w:r>
+      <w:proofErr w:type="gramEnd"/>
+      <w:r>
+        <w:rPr>
+          <w:rFonts w:ascii="Courier New" w:eastAsia="Calibri" w:hAnsi="Courier New" w:cs="Courier New"/>
+          <w:color w:val="000000"/>
+          <w:sz w:val="24"/>
+          <w:szCs w:val="24"/>
+          <w:lang w:val="en-US"/>
+        </w:rPr>
+        <w:t xml:space="preserve"> return -1;</w:t>
+      </w:r>
+    </w:p>
+    <w:p>
+      <w:pPr>
+        <w:spacing w:after="0" w:line="276" w:lineRule="auto"/>
+        <w:jc w:val="both"/>
+        <w:rPr>
+          <w:rFonts w:ascii="Courier New" w:eastAsia="Calibri" w:hAnsi="Courier New" w:cs="Courier New"/>
+          <w:color w:val="000000"/>
+          <w:sz w:val="24"/>
+          <w:szCs w:val="24"/>
+          <w:lang w:val="en-US"/>
+        </w:rPr>
+      </w:pPr>
+      <w:r>
+        <w:rPr>
+          <w:rFonts w:ascii="Courier New" w:eastAsia="Calibri" w:hAnsi="Courier New" w:cs="Courier New"/>
+          <w:color w:val="000000"/>
+          <w:sz w:val="24"/>
+          <w:szCs w:val="24"/>
+          <w:lang w:val="en-US"/>
+        </w:rPr>
+        <w:t>}</w:t>
+      </w:r>
+    </w:p>
+    <w:p>
+      <w:pPr>
+        <w:spacing w:after="0" w:line="276" w:lineRule="auto"/>
+        <w:jc w:val="both"/>
+        <w:rPr>
+          <w:rFonts w:ascii="Courier New" w:eastAsia="Calibri" w:hAnsi="Courier New" w:cs="Courier New"/>
+          <w:color w:val="000000"/>
+          <w:sz w:val="24"/>
+          <w:szCs w:val="24"/>
+          <w:lang w:val="en-US"/>
+        </w:rPr>
+      </w:pPr>
+    </w:p>
+    <w:p>
+      <w:pPr>
+        <w:spacing w:after="0" w:line="276" w:lineRule="auto"/>
+        <w:jc w:val="both"/>
+        <w:rPr>
+          <w:rFonts w:ascii="Courier New" w:eastAsia="Calibri" w:hAnsi="Courier New" w:cs="Courier New"/>
+          <w:color w:val="000000"/>
+          <w:sz w:val="24"/>
+          <w:szCs w:val="24"/>
+          <w:lang w:val="en-US"/>
+        </w:rPr>
+      </w:pPr>
+      <w:proofErr w:type="gramStart"/>
+      <w:r>
+        <w:rPr>
+          <w:rFonts w:ascii="Courier New" w:eastAsia="Calibri" w:hAnsi="Courier New" w:cs="Courier New"/>
+          <w:color w:val="000000"/>
+          <w:sz w:val="24"/>
+          <w:szCs w:val="24"/>
+          <w:lang w:val="en-US"/>
+        </w:rPr>
+        <w:t>void</w:t>
+      </w:r>
+      <w:proofErr w:type="gramEnd"/>
+      <w:r>
+        <w:rPr>
+          <w:rFonts w:ascii="Courier New" w:eastAsia="Calibri" w:hAnsi="Courier New" w:cs="Courier New"/>
+          <w:color w:val="000000"/>
+          <w:sz w:val="24"/>
+          <w:szCs w:val="24"/>
+          <w:lang w:val="en-US"/>
+        </w:rPr>
+        <w:t xml:space="preserve"> </w:t>
+      </w:r>
+      <w:proofErr w:type="spellStart"/>
+      <w:r>
+        <w:rPr>
+          <w:rFonts w:ascii="Courier New" w:eastAsia="Calibri" w:hAnsi="Courier New" w:cs="Courier New"/>
+          <w:color w:val="000000"/>
+          <w:sz w:val="24"/>
+          <w:szCs w:val="24"/>
+          <w:lang w:val="en-US"/>
+        </w:rPr>
+        <w:t>SerialCommunicator</w:t>
+      </w:r>
+      <w:proofErr w:type="spellEnd"/>
+      <w:r>
+        <w:rPr>
+          <w:rFonts w:ascii="Courier New" w:eastAsia="Calibri" w:hAnsi="Courier New" w:cs="Courier New"/>
+          <w:color w:val="000000"/>
+          <w:sz w:val="24"/>
+          <w:szCs w:val="24"/>
+          <w:lang w:val="en-US"/>
+        </w:rPr>
+        <w:t>::</w:t>
+      </w:r>
+      <w:proofErr w:type="spellStart"/>
+      <w:r>
+        <w:rPr>
+          <w:rFonts w:ascii="Courier New" w:eastAsia="Calibri" w:hAnsi="Courier New" w:cs="Courier New"/>
+          <w:color w:val="000000"/>
+          <w:sz w:val="24"/>
+          <w:szCs w:val="24"/>
+          <w:lang w:val="en-US"/>
+        </w:rPr>
+        <w:t>serialEvent</w:t>
+      </w:r>
+      <w:proofErr w:type="spellEnd"/>
+      <w:r>
+        <w:rPr>
+          <w:rFonts w:ascii="Courier New" w:eastAsia="Calibri" w:hAnsi="Courier New" w:cs="Courier New"/>
+          <w:color w:val="000000"/>
+          <w:sz w:val="24"/>
+          <w:szCs w:val="24"/>
+          <w:lang w:val="en-US"/>
+        </w:rPr>
+        <w:t>() {</w:t>
+      </w:r>
+    </w:p>
+    <w:p>
+      <w:pPr>
+        <w:spacing w:after="0" w:line="276" w:lineRule="auto"/>
+        <w:jc w:val="both"/>
+        <w:rPr>
+          <w:rFonts w:ascii="Courier New" w:eastAsia="Calibri" w:hAnsi="Courier New" w:cs="Courier New"/>
+          <w:color w:val="000000"/>
+          <w:sz w:val="24"/>
+          <w:szCs w:val="24"/>
+          <w:lang w:val="en-US"/>
+        </w:rPr>
+      </w:pPr>
+      <w:r>
+        <w:rPr>
+          <w:rFonts w:ascii="Courier New" w:eastAsia="Calibri" w:hAnsi="Courier New" w:cs="Courier New"/>
+          <w:color w:val="000000"/>
+          <w:sz w:val="24"/>
+          <w:szCs w:val="24"/>
+          <w:lang w:val="en-US"/>
+        </w:rPr>
+        <w:t xml:space="preserve">    </w:t>
+      </w:r>
+      <w:proofErr w:type="gramStart"/>
+      <w:r>
+        <w:rPr>
+          <w:rFonts w:ascii="Courier New" w:eastAsia="Calibri" w:hAnsi="Courier New" w:cs="Courier New"/>
+          <w:color w:val="000000"/>
+          <w:sz w:val="24"/>
+          <w:szCs w:val="24"/>
+          <w:lang w:val="en-US"/>
+        </w:rPr>
+        <w:t>while</w:t>
+      </w:r>
+      <w:proofErr w:type="gramEnd"/>
+      <w:r>
+        <w:rPr>
+          <w:rFonts w:ascii="Courier New" w:eastAsia="Calibri" w:hAnsi="Courier New" w:cs="Courier New"/>
+          <w:color w:val="000000"/>
+          <w:sz w:val="24"/>
+          <w:szCs w:val="24"/>
+          <w:lang w:val="en-US"/>
+        </w:rPr>
+        <w:t xml:space="preserve"> (!_available &amp;&amp; </w:t>
+      </w:r>
+      <w:proofErr w:type="spellStart"/>
+      <w:r>
+        <w:rPr>
+          <w:rFonts w:ascii="Courier New" w:eastAsia="Calibri" w:hAnsi="Courier New" w:cs="Courier New"/>
+          <w:color w:val="000000"/>
+          <w:sz w:val="24"/>
+          <w:szCs w:val="24"/>
+          <w:lang w:val="en-US"/>
+        </w:rPr>
+        <w:t>Serial.available</w:t>
+      </w:r>
+      <w:proofErr w:type="spellEnd"/>
+      <w:r>
+        <w:rPr>
+          <w:rFonts w:ascii="Courier New" w:eastAsia="Calibri" w:hAnsi="Courier New" w:cs="Courier New"/>
+          <w:color w:val="000000"/>
+          <w:sz w:val="24"/>
+          <w:szCs w:val="24"/>
+          <w:lang w:val="en-US"/>
+        </w:rPr>
+        <w:t>()) {</w:t>
+      </w:r>
+    </w:p>
+    <w:p>
+      <w:pPr>
+        <w:spacing w:after="0" w:line="276" w:lineRule="auto"/>
+        <w:jc w:val="both"/>
+        <w:rPr>
+          <w:rFonts w:ascii="Courier New" w:eastAsia="Calibri" w:hAnsi="Courier New" w:cs="Courier New"/>
+          <w:color w:val="000000"/>
+          <w:sz w:val="24"/>
+          <w:szCs w:val="24"/>
+          <w:lang w:val="en-US"/>
+        </w:rPr>
+      </w:pPr>
+      <w:r>
+        <w:rPr>
+          <w:rFonts w:ascii="Courier New" w:eastAsia="Calibri" w:hAnsi="Courier New" w:cs="Courier New"/>
+          <w:color w:val="000000"/>
+          <w:sz w:val="24"/>
+          <w:szCs w:val="24"/>
+          <w:lang w:val="en-US"/>
+        </w:rPr>
+        <w:t xml:space="preserve">        // get new byte</w:t>
+      </w:r>
+    </w:p>
+    <w:p>
+      <w:pPr>
+        <w:spacing w:after="0" w:line="276" w:lineRule="auto"/>
+        <w:jc w:val="both"/>
+        <w:rPr>
+          <w:rFonts w:ascii="Courier New" w:eastAsia="Calibri" w:hAnsi="Courier New" w:cs="Courier New"/>
+          <w:color w:val="000000"/>
+          <w:sz w:val="24"/>
+          <w:szCs w:val="24"/>
+          <w:lang w:val="en-US"/>
+        </w:rPr>
+      </w:pPr>
+      <w:r>
+        <w:rPr>
+          <w:rFonts w:ascii="Courier New" w:eastAsia="Calibri" w:hAnsi="Courier New" w:cs="Courier New"/>
+          <w:color w:val="000000"/>
+          <w:sz w:val="24"/>
+          <w:szCs w:val="24"/>
+          <w:lang w:val="en-US"/>
+        </w:rPr>
+        <w:t xml:space="preserve">        </w:t>
+      </w:r>
+      <w:proofErr w:type="gramStart"/>
+      <w:r>
+        <w:rPr>
+          <w:rFonts w:ascii="Courier New" w:eastAsia="Calibri" w:hAnsi="Courier New" w:cs="Courier New"/>
+          <w:color w:val="000000"/>
+          <w:sz w:val="24"/>
+          <w:szCs w:val="24"/>
+          <w:lang w:val="en-US"/>
+        </w:rPr>
+        <w:t>byte</w:t>
+      </w:r>
+      <w:proofErr w:type="gramEnd"/>
+      <w:r>
+        <w:rPr>
+          <w:rFonts w:ascii="Courier New" w:eastAsia="Calibri" w:hAnsi="Courier New" w:cs="Courier New"/>
+          <w:color w:val="000000"/>
+          <w:sz w:val="24"/>
+          <w:szCs w:val="24"/>
+          <w:lang w:val="en-US"/>
+        </w:rPr>
+        <w:t xml:space="preserve"> </w:t>
+      </w:r>
+      <w:proofErr w:type="spellStart"/>
+      <w:r>
+        <w:rPr>
+          <w:rFonts w:ascii="Courier New" w:eastAsia="Calibri" w:hAnsi="Courier New" w:cs="Courier New"/>
+          <w:color w:val="000000"/>
+          <w:sz w:val="24"/>
+          <w:szCs w:val="24"/>
+          <w:lang w:val="en-US"/>
+        </w:rPr>
+        <w:t>tmp</w:t>
+      </w:r>
+      <w:proofErr w:type="spellEnd"/>
+      <w:r>
+        <w:rPr>
+          <w:rFonts w:ascii="Courier New" w:eastAsia="Calibri" w:hAnsi="Courier New" w:cs="Courier New"/>
+          <w:color w:val="000000"/>
+          <w:sz w:val="24"/>
+          <w:szCs w:val="24"/>
+          <w:lang w:val="en-US"/>
+        </w:rPr>
+        <w:t xml:space="preserve"> = </w:t>
+      </w:r>
+      <w:proofErr w:type="spellStart"/>
+      <w:r>
+        <w:rPr>
+          <w:rFonts w:ascii="Courier New" w:eastAsia="Calibri" w:hAnsi="Courier New" w:cs="Courier New"/>
+          <w:color w:val="000000"/>
+          <w:sz w:val="24"/>
+          <w:szCs w:val="24"/>
+          <w:lang w:val="en-US"/>
+        </w:rPr>
+        <w:t>Serial.read</w:t>
+      </w:r>
+      <w:proofErr w:type="spellEnd"/>
+      <w:r>
+        <w:rPr>
+          <w:rFonts w:ascii="Courier New" w:eastAsia="Calibri" w:hAnsi="Courier New" w:cs="Courier New"/>
+          <w:color w:val="000000"/>
+          <w:sz w:val="24"/>
+          <w:szCs w:val="24"/>
+          <w:lang w:val="en-US"/>
+        </w:rPr>
+        <w:t>();</w:t>
+      </w:r>
+    </w:p>
+    <w:p>
+      <w:pPr>
+        <w:spacing w:after="0" w:line="276" w:lineRule="auto"/>
+        <w:jc w:val="both"/>
+        <w:rPr>
+          <w:rFonts w:ascii="Courier New" w:eastAsia="Calibri" w:hAnsi="Courier New" w:cs="Courier New"/>
+          <w:color w:val="000000"/>
+          <w:sz w:val="24"/>
+          <w:szCs w:val="24"/>
+          <w:lang w:val="en-US"/>
+        </w:rPr>
+      </w:pPr>
+      <w:r>
+        <w:rPr>
+          <w:rFonts w:ascii="Courier New" w:eastAsia="Calibri" w:hAnsi="Courier New" w:cs="Courier New"/>
+          <w:color w:val="000000"/>
+          <w:sz w:val="24"/>
+          <w:szCs w:val="24"/>
+          <w:lang w:val="en-US"/>
+        </w:rPr>
+        <w:t xml:space="preserve">        // if first byte = 10101010 and available &gt;= 5 bites</w:t>
+      </w:r>
+    </w:p>
+    <w:p>
+      <w:pPr>
+        <w:spacing w:after="0" w:line="276" w:lineRule="auto"/>
+        <w:jc w:val="both"/>
+        <w:rPr>
+          <w:rFonts w:ascii="Courier New" w:eastAsia="Calibri" w:hAnsi="Courier New" w:cs="Courier New"/>
+          <w:color w:val="000000"/>
+          <w:sz w:val="24"/>
+          <w:szCs w:val="24"/>
+          <w:lang w:val="en-US"/>
+        </w:rPr>
+      </w:pPr>
+      <w:r>
+        <w:rPr>
+          <w:rFonts w:ascii="Courier New" w:eastAsia="Calibri" w:hAnsi="Courier New" w:cs="Courier New"/>
+          <w:color w:val="000000"/>
+          <w:sz w:val="24"/>
+          <w:szCs w:val="24"/>
+          <w:lang w:val="en-US"/>
+        </w:rPr>
+        <w:t xml:space="preserve">        </w:t>
+      </w:r>
+      <w:proofErr w:type="gramStart"/>
+      <w:r>
+        <w:rPr>
+          <w:rFonts w:ascii="Courier New" w:eastAsia="Calibri" w:hAnsi="Courier New" w:cs="Courier New"/>
+          <w:color w:val="000000"/>
+          <w:sz w:val="24"/>
+          <w:szCs w:val="24"/>
+          <w:lang w:val="en-US"/>
+        </w:rPr>
+        <w:t>while</w:t>
+      </w:r>
+      <w:proofErr w:type="gramEnd"/>
+      <w:r>
+        <w:rPr>
+          <w:rFonts w:ascii="Courier New" w:eastAsia="Calibri" w:hAnsi="Courier New" w:cs="Courier New"/>
+          <w:color w:val="000000"/>
+          <w:sz w:val="24"/>
+          <w:szCs w:val="24"/>
+          <w:lang w:val="en-US"/>
+        </w:rPr>
+        <w:t xml:space="preserve"> (</w:t>
+      </w:r>
+      <w:proofErr w:type="spellStart"/>
+      <w:r>
+        <w:rPr>
+          <w:rFonts w:ascii="Courier New" w:eastAsia="Calibri" w:hAnsi="Courier New" w:cs="Courier New"/>
+          <w:color w:val="000000"/>
+          <w:sz w:val="24"/>
+          <w:szCs w:val="24"/>
+          <w:lang w:val="en-US"/>
+        </w:rPr>
+        <w:t>tmp</w:t>
+      </w:r>
+      <w:proofErr w:type="spellEnd"/>
+      <w:r>
+        <w:rPr>
+          <w:rFonts w:ascii="Courier New" w:eastAsia="Calibri" w:hAnsi="Courier New" w:cs="Courier New"/>
+          <w:color w:val="000000"/>
+          <w:sz w:val="24"/>
+          <w:szCs w:val="24"/>
+          <w:lang w:val="en-US"/>
+        </w:rPr>
+        <w:t xml:space="preserve"> == 170 &amp;&amp; </w:t>
+      </w:r>
+      <w:proofErr w:type="spellStart"/>
+      <w:r>
+        <w:rPr>
+          <w:rFonts w:ascii="Courier New" w:eastAsia="Calibri" w:hAnsi="Courier New" w:cs="Courier New"/>
+          <w:color w:val="000000"/>
+          <w:sz w:val="24"/>
+          <w:szCs w:val="24"/>
+          <w:lang w:val="en-US"/>
+        </w:rPr>
+        <w:t>Serial.available</w:t>
+      </w:r>
+      <w:proofErr w:type="spellEnd"/>
+      <w:r>
+        <w:rPr>
+          <w:rFonts w:ascii="Courier New" w:eastAsia="Calibri" w:hAnsi="Courier New" w:cs="Courier New"/>
+          <w:color w:val="000000"/>
+          <w:sz w:val="24"/>
+          <w:szCs w:val="24"/>
+          <w:lang w:val="en-US"/>
+        </w:rPr>
+        <w:t>() &gt;= 5) {</w:t>
+      </w:r>
+    </w:p>
+    <w:p>
+      <w:pPr>
+        <w:spacing w:after="0" w:line="276" w:lineRule="auto"/>
+        <w:jc w:val="both"/>
+        <w:rPr>
+          <w:rFonts w:ascii="Courier New" w:eastAsia="Calibri" w:hAnsi="Courier New" w:cs="Courier New"/>
+          <w:color w:val="000000"/>
+          <w:sz w:val="24"/>
+          <w:szCs w:val="24"/>
+          <w:lang w:val="en-US"/>
+        </w:rPr>
+      </w:pPr>
+      <w:r>
+        <w:rPr>
+          <w:rFonts w:ascii="Courier New" w:eastAsia="Calibri" w:hAnsi="Courier New" w:cs="Courier New"/>
+          <w:color w:val="000000"/>
+          <w:sz w:val="24"/>
+          <w:szCs w:val="24"/>
+          <w:lang w:val="en-US"/>
+        </w:rPr>
+        <w:t xml:space="preserve">            // get all new message</w:t>
+      </w:r>
+    </w:p>
+    <w:p>
+      <w:pPr>
+        <w:spacing w:after="0" w:line="276" w:lineRule="auto"/>
+        <w:jc w:val="both"/>
+        <w:rPr>
+          <w:rFonts w:ascii="Courier New" w:eastAsia="Calibri" w:hAnsi="Courier New" w:cs="Courier New"/>
+          <w:color w:val="000000"/>
+          <w:sz w:val="24"/>
+          <w:szCs w:val="24"/>
+          <w:lang w:val="en-US"/>
+        </w:rPr>
+      </w:pPr>
+      <w:r>
+        <w:rPr>
+          <w:rFonts w:ascii="Courier New" w:eastAsia="Calibri" w:hAnsi="Courier New" w:cs="Courier New"/>
+          <w:color w:val="000000"/>
+          <w:sz w:val="24"/>
+          <w:szCs w:val="24"/>
+          <w:lang w:val="en-US"/>
+        </w:rPr>
+        <w:t xml:space="preserve">            </w:t>
+      </w:r>
+      <w:proofErr w:type="gramStart"/>
+      <w:r>
+        <w:rPr>
+          <w:rFonts w:ascii="Courier New" w:eastAsia="Calibri" w:hAnsi="Courier New" w:cs="Courier New"/>
+          <w:color w:val="000000"/>
+          <w:sz w:val="24"/>
+          <w:szCs w:val="24"/>
+          <w:lang w:val="en-US"/>
+        </w:rPr>
+        <w:t>for</w:t>
+      </w:r>
+      <w:proofErr w:type="gramEnd"/>
+      <w:r>
+        <w:rPr>
+          <w:rFonts w:ascii="Courier New" w:eastAsia="Calibri" w:hAnsi="Courier New" w:cs="Courier New"/>
+          <w:color w:val="000000"/>
+          <w:sz w:val="24"/>
+          <w:szCs w:val="24"/>
+          <w:lang w:val="en-US"/>
+        </w:rPr>
+        <w:t xml:space="preserve"> (byte </w:t>
+      </w:r>
+      <w:proofErr w:type="spellStart"/>
+      <w:r>
+        <w:rPr>
+          <w:rFonts w:ascii="Courier New" w:eastAsia="Calibri" w:hAnsi="Courier New" w:cs="Courier New"/>
+          <w:color w:val="000000"/>
+          <w:sz w:val="24"/>
+          <w:szCs w:val="24"/>
+          <w:lang w:val="en-US"/>
+        </w:rPr>
+        <w:t>i</w:t>
+      </w:r>
+      <w:proofErr w:type="spellEnd"/>
+      <w:r>
+        <w:rPr>
+          <w:rFonts w:ascii="Courier New" w:eastAsia="Calibri" w:hAnsi="Courier New" w:cs="Courier New"/>
+          <w:color w:val="000000"/>
+          <w:sz w:val="24"/>
+          <w:szCs w:val="24"/>
+          <w:lang w:val="en-US"/>
+        </w:rPr>
+        <w:t xml:space="preserve"> = 0; </w:t>
+      </w:r>
+      <w:proofErr w:type="spellStart"/>
+      <w:r>
+        <w:rPr>
+          <w:rFonts w:ascii="Courier New" w:eastAsia="Calibri" w:hAnsi="Courier New" w:cs="Courier New"/>
+          <w:color w:val="000000"/>
+          <w:sz w:val="24"/>
+          <w:szCs w:val="24"/>
+          <w:lang w:val="en-US"/>
+        </w:rPr>
+        <w:t>i</w:t>
+      </w:r>
+      <w:proofErr w:type="spellEnd"/>
+      <w:r>
+        <w:rPr>
+          <w:rFonts w:ascii="Courier New" w:eastAsia="Calibri" w:hAnsi="Courier New" w:cs="Courier New"/>
+          <w:color w:val="000000"/>
+          <w:sz w:val="24"/>
+          <w:szCs w:val="24"/>
+          <w:lang w:val="en-US"/>
+        </w:rPr>
+        <w:t xml:space="preserve"> &lt; 4; </w:t>
+      </w:r>
+      <w:proofErr w:type="spellStart"/>
+      <w:r>
+        <w:rPr>
+          <w:rFonts w:ascii="Courier New" w:eastAsia="Calibri" w:hAnsi="Courier New" w:cs="Courier New"/>
+          <w:color w:val="000000"/>
+          <w:sz w:val="24"/>
+          <w:szCs w:val="24"/>
+          <w:lang w:val="en-US"/>
+        </w:rPr>
+        <w:t>i</w:t>
+      </w:r>
+      <w:proofErr w:type="spellEnd"/>
+      <w:r>
+        <w:rPr>
+          <w:rFonts w:ascii="Courier New" w:eastAsia="Calibri" w:hAnsi="Courier New" w:cs="Courier New"/>
+          <w:color w:val="000000"/>
+          <w:sz w:val="24"/>
+          <w:szCs w:val="24"/>
+          <w:lang w:val="en-US"/>
+        </w:rPr>
+        <w:t>++) {</w:t>
+      </w:r>
+    </w:p>
+    <w:p>
+      <w:pPr>
+        <w:spacing w:after="0" w:line="276" w:lineRule="auto"/>
+        <w:jc w:val="both"/>
+        <w:rPr>
+          <w:rFonts w:ascii="Courier New" w:eastAsia="Calibri" w:hAnsi="Courier New" w:cs="Courier New"/>
+          <w:color w:val="000000"/>
+          <w:sz w:val="24"/>
+          <w:szCs w:val="24"/>
+          <w:lang w:val="en-US"/>
+        </w:rPr>
+      </w:pPr>
+      <w:r>
+        <w:rPr>
+          <w:rFonts w:ascii="Courier New" w:eastAsia="Calibri" w:hAnsi="Courier New" w:cs="Courier New"/>
+          <w:color w:val="000000"/>
+          <w:sz w:val="24"/>
+          <w:szCs w:val="24"/>
+          <w:lang w:val="en-US"/>
+        </w:rPr>
+        <w:t xml:space="preserve">                _message[</w:t>
+      </w:r>
+      <w:proofErr w:type="spellStart"/>
+      <w:r>
+        <w:rPr>
+          <w:rFonts w:ascii="Courier New" w:eastAsia="Calibri" w:hAnsi="Courier New" w:cs="Courier New"/>
+          <w:color w:val="000000"/>
+          <w:sz w:val="24"/>
+          <w:szCs w:val="24"/>
+          <w:lang w:val="en-US"/>
+        </w:rPr>
+        <w:t>i</w:t>
+      </w:r>
+      <w:proofErr w:type="spellEnd"/>
+      <w:r>
+        <w:rPr>
+          <w:rFonts w:ascii="Courier New" w:eastAsia="Calibri" w:hAnsi="Courier New" w:cs="Courier New"/>
+          <w:color w:val="000000"/>
+          <w:sz w:val="24"/>
+          <w:szCs w:val="24"/>
+          <w:lang w:val="en-US"/>
+        </w:rPr>
+        <w:t xml:space="preserve">] = </w:t>
+      </w:r>
+      <w:proofErr w:type="spellStart"/>
+      <w:proofErr w:type="gramStart"/>
+      <w:r>
+        <w:rPr>
+          <w:rFonts w:ascii="Courier New" w:eastAsia="Calibri" w:hAnsi="Courier New" w:cs="Courier New"/>
+          <w:color w:val="000000"/>
+          <w:sz w:val="24"/>
+          <w:szCs w:val="24"/>
+          <w:lang w:val="en-US"/>
+        </w:rPr>
+        <w:t>Serial.read</w:t>
+      </w:r>
+      <w:proofErr w:type="spellEnd"/>
+      <w:r>
+        <w:rPr>
+          <w:rFonts w:ascii="Courier New" w:eastAsia="Calibri" w:hAnsi="Courier New" w:cs="Courier New"/>
+          <w:color w:val="000000"/>
+          <w:sz w:val="24"/>
+          <w:szCs w:val="24"/>
+          <w:lang w:val="en-US"/>
+        </w:rPr>
+        <w:t>(</w:t>
+      </w:r>
+      <w:proofErr w:type="gramEnd"/>
+      <w:r>
+        <w:rPr>
+          <w:rFonts w:ascii="Courier New" w:eastAsia="Calibri" w:hAnsi="Courier New" w:cs="Courier New"/>
+          <w:color w:val="000000"/>
+          <w:sz w:val="24"/>
+          <w:szCs w:val="24"/>
+          <w:lang w:val="en-US"/>
+        </w:rPr>
+        <w:t>);</w:t>
+      </w:r>
+    </w:p>
+    <w:p>
+      <w:pPr>
+        <w:spacing w:after="0" w:line="276" w:lineRule="auto"/>
+        <w:jc w:val="both"/>
+        <w:rPr>
+          <w:rFonts w:ascii="Courier New" w:eastAsia="Calibri" w:hAnsi="Courier New" w:cs="Courier New"/>
+          <w:color w:val="000000"/>
+          <w:sz w:val="24"/>
+          <w:szCs w:val="24"/>
+          <w:lang w:val="en-US"/>
+        </w:rPr>
+      </w:pPr>
+      <w:r>
+        <w:rPr>
+          <w:rFonts w:ascii="Courier New" w:eastAsia="Calibri" w:hAnsi="Courier New" w:cs="Courier New"/>
+          <w:color w:val="000000"/>
+          <w:sz w:val="24"/>
+          <w:szCs w:val="24"/>
+          <w:lang w:val="en-US"/>
+        </w:rPr>
+        <w:t xml:space="preserve">            }</w:t>
+      </w:r>
+    </w:p>
+    <w:p>
+      <w:pPr>
+        <w:spacing w:after="0" w:line="276" w:lineRule="auto"/>
+        <w:jc w:val="both"/>
+        <w:rPr>
+          <w:rFonts w:ascii="Courier New" w:eastAsia="Calibri" w:hAnsi="Courier New" w:cs="Courier New"/>
+          <w:color w:val="000000"/>
+          <w:sz w:val="24"/>
+          <w:szCs w:val="24"/>
+          <w:lang w:val="en-US"/>
+        </w:rPr>
+      </w:pPr>
+      <w:r>
+        <w:rPr>
+          <w:rFonts w:ascii="Courier New" w:eastAsia="Calibri" w:hAnsi="Courier New" w:cs="Courier New"/>
+          <w:color w:val="000000"/>
+          <w:sz w:val="24"/>
+          <w:szCs w:val="24"/>
+          <w:lang w:val="en-US"/>
+        </w:rPr>
+        <w:t xml:space="preserve">            // </w:t>
+      </w:r>
+      <w:proofErr w:type="spellStart"/>
+      <w:r>
+        <w:rPr>
+          <w:rFonts w:ascii="Courier New" w:eastAsia="Calibri" w:hAnsi="Courier New" w:cs="Courier New"/>
+          <w:color w:val="000000"/>
+          <w:sz w:val="24"/>
+          <w:szCs w:val="24"/>
+          <w:lang w:val="en-US"/>
+        </w:rPr>
+        <w:t>analize</w:t>
+      </w:r>
+      <w:proofErr w:type="spellEnd"/>
+      <w:r>
+        <w:rPr>
+          <w:rFonts w:ascii="Courier New" w:eastAsia="Calibri" w:hAnsi="Courier New" w:cs="Courier New"/>
+          <w:color w:val="000000"/>
+          <w:sz w:val="24"/>
+          <w:szCs w:val="24"/>
+          <w:lang w:val="en-US"/>
+        </w:rPr>
+        <w:t xml:space="preserve"> massage</w:t>
+      </w:r>
+    </w:p>
+    <w:p>
+      <w:pPr>
+        <w:spacing w:after="0" w:line="276" w:lineRule="auto"/>
+        <w:jc w:val="both"/>
+        <w:rPr>
+          <w:rFonts w:ascii="Courier New" w:eastAsia="Calibri" w:hAnsi="Courier New" w:cs="Courier New"/>
+          <w:color w:val="000000"/>
+          <w:sz w:val="24"/>
+          <w:szCs w:val="24"/>
+          <w:lang w:val="en-US"/>
+        </w:rPr>
+      </w:pPr>
+      <w:r>
+        <w:rPr>
+          <w:rFonts w:ascii="Courier New" w:eastAsia="Calibri" w:hAnsi="Courier New" w:cs="Courier New"/>
+          <w:color w:val="000000"/>
+          <w:sz w:val="24"/>
+          <w:szCs w:val="24"/>
+          <w:lang w:val="en-US"/>
+        </w:rPr>
+        <w:t xml:space="preserve">            </w:t>
+      </w:r>
+      <w:proofErr w:type="gramStart"/>
+      <w:r>
+        <w:rPr>
+          <w:rFonts w:ascii="Courier New" w:eastAsia="Calibri" w:hAnsi="Courier New" w:cs="Courier New"/>
+          <w:color w:val="000000"/>
+          <w:sz w:val="24"/>
+          <w:szCs w:val="24"/>
+          <w:lang w:val="en-US"/>
+        </w:rPr>
+        <w:t>if</w:t>
+      </w:r>
+      <w:proofErr w:type="gramEnd"/>
+      <w:r>
+        <w:rPr>
+          <w:rFonts w:ascii="Courier New" w:eastAsia="Calibri" w:hAnsi="Courier New" w:cs="Courier New"/>
+          <w:color w:val="000000"/>
+          <w:sz w:val="24"/>
+          <w:szCs w:val="24"/>
+          <w:lang w:val="en-US"/>
+        </w:rPr>
+        <w:t xml:space="preserve"> (</w:t>
+      </w:r>
+      <w:proofErr w:type="spellStart"/>
+      <w:r>
+        <w:rPr>
+          <w:rFonts w:ascii="Courier New" w:eastAsia="Calibri" w:hAnsi="Courier New" w:cs="Courier New"/>
+          <w:color w:val="000000"/>
+          <w:sz w:val="24"/>
+          <w:szCs w:val="24"/>
+          <w:lang w:val="en-US"/>
+        </w:rPr>
+        <w:t>Serial.read</w:t>
+      </w:r>
+      <w:proofErr w:type="spellEnd"/>
+      <w:r>
+        <w:rPr>
+          <w:rFonts w:ascii="Courier New" w:eastAsia="Calibri" w:hAnsi="Courier New" w:cs="Courier New"/>
+          <w:color w:val="000000"/>
+          <w:sz w:val="24"/>
+          <w:szCs w:val="24"/>
+          <w:lang w:val="en-US"/>
+        </w:rPr>
+        <w:t xml:space="preserve">() == 255 &amp;&amp; </w:t>
+      </w:r>
+      <w:proofErr w:type="spellStart"/>
+      <w:r>
+        <w:rPr>
+          <w:rFonts w:ascii="Courier New" w:eastAsia="Calibri" w:hAnsi="Courier New" w:cs="Courier New"/>
+          <w:color w:val="000000"/>
+          <w:sz w:val="24"/>
+          <w:szCs w:val="24"/>
+          <w:lang w:val="en-US"/>
+        </w:rPr>
+        <w:t>check_sum</w:t>
+      </w:r>
+      <w:proofErr w:type="spellEnd"/>
+      <w:r>
+        <w:rPr>
+          <w:rFonts w:ascii="Courier New" w:eastAsia="Calibri" w:hAnsi="Courier New" w:cs="Courier New"/>
+          <w:color w:val="000000"/>
+          <w:sz w:val="24"/>
+          <w:szCs w:val="24"/>
+          <w:lang w:val="en-US"/>
+        </w:rPr>
+        <w:t>()) {</w:t>
+      </w:r>
+    </w:p>
+    <w:p>
+      <w:pPr>
+        <w:spacing w:after="0" w:line="276" w:lineRule="auto"/>
+        <w:jc w:val="both"/>
+        <w:rPr>
+          <w:rFonts w:ascii="Courier New" w:eastAsia="Calibri" w:hAnsi="Courier New" w:cs="Courier New"/>
+          <w:color w:val="000000"/>
+          <w:sz w:val="24"/>
+          <w:szCs w:val="24"/>
+        </w:rPr>
+      </w:pPr>
+      <w:r>
+        <w:rPr>
+          <w:rFonts w:ascii="Courier New" w:eastAsia="Calibri" w:hAnsi="Courier New" w:cs="Courier New"/>
+          <w:color w:val="000000"/>
+          <w:sz w:val="24"/>
+          <w:szCs w:val="24"/>
+          <w:lang w:val="en-US"/>
+        </w:rPr>
+        <w:t xml:space="preserve">                </w:t>
+      </w:r>
+      <w:r>
+        <w:rPr>
+          <w:rFonts w:ascii="Courier New" w:eastAsia="Calibri" w:hAnsi="Courier New" w:cs="Courier New"/>
+          <w:color w:val="000000"/>
+          <w:sz w:val="24"/>
+          <w:szCs w:val="24"/>
+        </w:rPr>
+        <w:t>_</w:t>
+      </w:r>
+      <w:r>
+        <w:rPr>
+          <w:rFonts w:ascii="Courier New" w:eastAsia="Calibri" w:hAnsi="Courier New" w:cs="Courier New"/>
+          <w:color w:val="000000"/>
+          <w:sz w:val="24"/>
+          <w:szCs w:val="24"/>
+          <w:lang w:val="en-US"/>
+        </w:rPr>
+        <w:t>available</w:t>
+      </w:r>
+      <w:r>
+        <w:rPr>
+          <w:rFonts w:ascii="Courier New" w:eastAsia="Calibri" w:hAnsi="Courier New" w:cs="Courier New"/>
+          <w:color w:val="000000"/>
+          <w:sz w:val="24"/>
+          <w:szCs w:val="24"/>
+        </w:rPr>
+        <w:t xml:space="preserve"> = </w:t>
+      </w:r>
+      <w:r>
+        <w:rPr>
+          <w:rFonts w:ascii="Courier New" w:eastAsia="Calibri" w:hAnsi="Courier New" w:cs="Courier New"/>
+          <w:color w:val="000000"/>
+          <w:sz w:val="24"/>
+          <w:szCs w:val="24"/>
+          <w:lang w:val="en-US"/>
+        </w:rPr>
+        <w:t>true</w:t>
+      </w:r>
+      <w:r>
+        <w:rPr>
+          <w:rFonts w:ascii="Courier New" w:eastAsia="Calibri" w:hAnsi="Courier New" w:cs="Courier New"/>
+          <w:color w:val="000000"/>
+          <w:sz w:val="24"/>
+          <w:szCs w:val="24"/>
+        </w:rPr>
+        <w:t>;</w:t>
+      </w:r>
+    </w:p>
+    <w:p>
+      <w:pPr>
+        <w:spacing w:after="0" w:line="276" w:lineRule="auto"/>
+        <w:jc w:val="both"/>
+        <w:rPr>
+          <w:rFonts w:ascii="Courier New" w:eastAsia="Calibri" w:hAnsi="Courier New" w:cs="Courier New"/>
+          <w:color w:val="000000"/>
+          <w:sz w:val="24"/>
+          <w:szCs w:val="24"/>
+        </w:rPr>
+      </w:pPr>
+      <w:r>
+        <w:rPr>
+          <w:rFonts w:ascii="Courier New" w:eastAsia="Calibri" w:hAnsi="Courier New" w:cs="Courier New"/>
+          <w:color w:val="000000"/>
+          <w:sz w:val="24"/>
+          <w:szCs w:val="24"/>
+        </w:rPr>
+        <w:t xml:space="preserve">            }</w:t>
+      </w:r>
+    </w:p>
+    <w:p>
+      <w:pPr>
+        <w:spacing w:after="0" w:line="276" w:lineRule="auto"/>
+        <w:jc w:val="both"/>
+        <w:rPr>
+          <w:rFonts w:ascii="Courier New" w:eastAsia="Calibri" w:hAnsi="Courier New" w:cs="Courier New"/>
+          <w:color w:val="000000"/>
+          <w:sz w:val="24"/>
+          <w:szCs w:val="24"/>
+        </w:rPr>
+      </w:pPr>
+      <w:r>
+        <w:rPr>
+          <w:rFonts w:ascii="Courier New" w:eastAsia="Calibri" w:hAnsi="Courier New" w:cs="Courier New"/>
+          <w:color w:val="000000"/>
+          <w:sz w:val="24"/>
+          <w:szCs w:val="24"/>
+        </w:rPr>
+        <w:t xml:space="preserve">        }</w:t>
+      </w:r>
+    </w:p>
+    <w:p>
+      <w:pPr>
+        <w:spacing w:after="0" w:line="276" w:lineRule="auto"/>
+        <w:jc w:val="both"/>
+        <w:rPr>
+          <w:rFonts w:ascii="Courier New" w:eastAsia="Calibri" w:hAnsi="Courier New" w:cs="Courier New"/>
+          <w:color w:val="000000"/>
+          <w:sz w:val="24"/>
+          <w:szCs w:val="24"/>
+        </w:rPr>
+      </w:pPr>
+      <w:r>
+        <w:rPr>
+          <w:rFonts w:ascii="Courier New" w:eastAsia="Calibri" w:hAnsi="Courier New" w:cs="Courier New"/>
+          <w:color w:val="000000"/>
+          <w:sz w:val="24"/>
+          <w:szCs w:val="24"/>
+        </w:rPr>
+        <w:t xml:space="preserve">    }</w:t>
+      </w:r>
+    </w:p>
+    <w:p>
+      <w:pPr>
+        <w:spacing w:after="0" w:line="276" w:lineRule="auto"/>
+        <w:jc w:val="both"/>
+        <w:rPr>
+          <w:rFonts w:ascii="Courier New" w:eastAsia="Calibri" w:hAnsi="Courier New" w:cs="Courier New"/>
+          <w:color w:val="000000"/>
+          <w:sz w:val="24"/>
+          <w:szCs w:val="24"/>
+        </w:rPr>
+      </w:pPr>
+      <w:r>
+        <w:rPr>
+          <w:rFonts w:ascii="Courier New" w:eastAsia="Calibri" w:hAnsi="Courier New" w:cs="Courier New"/>
+          <w:color w:val="000000"/>
+          <w:sz w:val="24"/>
+          <w:szCs w:val="24"/>
+        </w:rPr>
+        <w:t>}</w:t>
+      </w:r>
+    </w:p>
+    <w:p>
+      <w:pPr>
+        <w:spacing w:after="0" w:line="276" w:lineRule="auto"/>
+        <w:jc w:val="both"/>
+        <w:rPr>
+          <w:rFonts w:ascii="Courier New" w:eastAsia="Calibri" w:hAnsi="Courier New" w:cs="Courier New"/>
+          <w:color w:val="000000"/>
+          <w:sz w:val="24"/>
+          <w:szCs w:val="24"/>
+        </w:rPr>
+      </w:pPr>
+    </w:p>
+    <w:p>
+      <w:pPr>
+        <w:spacing w:after="0" w:line="276" w:lineRule="auto"/>
+        <w:jc w:val="both"/>
+        <w:rPr>
+          <w:rFonts w:ascii="Courier New" w:eastAsia="Calibri" w:hAnsi="Courier New" w:cs="Courier New"/>
+          <w:color w:val="000000"/>
+          <w:sz w:val="24"/>
+          <w:szCs w:val="24"/>
+        </w:rPr>
+      </w:pPr>
+      <w:proofErr w:type="gramStart"/>
+      <w:r>
+        <w:rPr>
+          <w:rFonts w:ascii="Courier New" w:eastAsia="Calibri" w:hAnsi="Courier New" w:cs="Courier New"/>
+          <w:color w:val="000000"/>
+          <w:sz w:val="24"/>
+          <w:szCs w:val="24"/>
+          <w:lang w:val="en-US"/>
+        </w:rPr>
+        <w:t>bool</w:t>
+      </w:r>
+      <w:proofErr w:type="gramEnd"/>
+      <w:r>
+        <w:rPr>
+          <w:rFonts w:ascii="Courier New" w:eastAsia="Calibri" w:hAnsi="Courier New" w:cs="Courier New"/>
+          <w:color w:val="000000"/>
+          <w:sz w:val="24"/>
+          <w:szCs w:val="24"/>
+        </w:rPr>
+        <w:t xml:space="preserve"> </w:t>
+      </w:r>
+      <w:proofErr w:type="spellStart"/>
+      <w:r>
+        <w:rPr>
+          <w:rFonts w:ascii="Courier New" w:eastAsia="Calibri" w:hAnsi="Courier New" w:cs="Courier New"/>
+          <w:color w:val="000000"/>
+          <w:sz w:val="24"/>
+          <w:szCs w:val="24"/>
+          <w:lang w:val="en-US"/>
+        </w:rPr>
+        <w:t>SerialCommunicator</w:t>
+      </w:r>
+      <w:proofErr w:type="spellEnd"/>
+      <w:r>
+        <w:rPr>
+          <w:rFonts w:ascii="Courier New" w:eastAsia="Calibri" w:hAnsi="Courier New" w:cs="Courier New"/>
+          <w:color w:val="000000"/>
+          <w:sz w:val="24"/>
+          <w:szCs w:val="24"/>
+        </w:rPr>
+        <w:t>::</w:t>
+      </w:r>
+      <w:r>
+        <w:rPr>
+          <w:rFonts w:ascii="Courier New" w:eastAsia="Calibri" w:hAnsi="Courier New" w:cs="Courier New"/>
+          <w:color w:val="000000"/>
+          <w:sz w:val="24"/>
+          <w:szCs w:val="24"/>
+          <w:lang w:val="en-US"/>
+        </w:rPr>
+        <w:t>check</w:t>
+      </w:r>
+      <w:r>
+        <w:rPr>
+          <w:rFonts w:ascii="Courier New" w:eastAsia="Calibri" w:hAnsi="Courier New" w:cs="Courier New"/>
+          <w:color w:val="000000"/>
+          <w:sz w:val="24"/>
+          <w:szCs w:val="24"/>
+        </w:rPr>
+        <w:t>_</w:t>
+      </w:r>
+      <w:r>
+        <w:rPr>
+          <w:rFonts w:ascii="Courier New" w:eastAsia="Calibri" w:hAnsi="Courier New" w:cs="Courier New"/>
+          <w:color w:val="000000"/>
+          <w:sz w:val="24"/>
+          <w:szCs w:val="24"/>
+          <w:lang w:val="en-US"/>
+        </w:rPr>
+        <w:t>sum</w:t>
+      </w:r>
+      <w:r>
+        <w:rPr>
+          <w:rFonts w:ascii="Courier New" w:eastAsia="Calibri" w:hAnsi="Courier New" w:cs="Courier New"/>
+          <w:color w:val="000000"/>
+          <w:sz w:val="24"/>
+          <w:szCs w:val="24"/>
+        </w:rPr>
+        <w:t>() {</w:t>
+      </w:r>
+    </w:p>
+    <w:p>
+      <w:pPr>
+        <w:spacing w:after="0" w:line="276" w:lineRule="auto"/>
+        <w:jc w:val="both"/>
+        <w:rPr>
+          <w:rFonts w:ascii="Courier New" w:eastAsia="Calibri" w:hAnsi="Courier New" w:cs="Courier New"/>
+          <w:color w:val="000000"/>
+          <w:sz w:val="24"/>
+          <w:szCs w:val="24"/>
+        </w:rPr>
+      </w:pPr>
+      <w:r>
+        <w:rPr>
+          <w:rFonts w:ascii="Courier New" w:eastAsia="Calibri" w:hAnsi="Courier New" w:cs="Courier New"/>
+          <w:color w:val="000000"/>
+          <w:sz w:val="24"/>
+          <w:szCs w:val="24"/>
+        </w:rPr>
+        <w:t xml:space="preserve">    // </w:t>
+      </w:r>
+      <w:r>
+        <w:rPr>
+          <w:rFonts w:ascii="Courier New" w:eastAsia="Calibri" w:hAnsi="Courier New" w:cs="Courier New"/>
+          <w:color w:val="000000"/>
+          <w:sz w:val="24"/>
+          <w:szCs w:val="24"/>
+          <w:lang w:val="en-US"/>
+        </w:rPr>
+        <w:t>TODO</w:t>
+      </w:r>
+      <w:r>
+        <w:rPr>
+          <w:rFonts w:ascii="Courier New" w:eastAsia="Calibri" w:hAnsi="Courier New" w:cs="Courier New"/>
+          <w:color w:val="000000"/>
+          <w:sz w:val="24"/>
+          <w:szCs w:val="24"/>
+        </w:rPr>
+        <w:t>: реализовать подсчет контрольной суммы</w:t>
+      </w:r>
+    </w:p>
+    <w:p>
+      <w:pPr>
+        <w:spacing w:after="0" w:line="276" w:lineRule="auto"/>
+        <w:jc w:val="both"/>
+        <w:rPr>
+          <w:rFonts w:ascii="Courier New" w:eastAsia="Calibri" w:hAnsi="Courier New" w:cs="Courier New"/>
+          <w:color w:val="000000"/>
+          <w:sz w:val="24"/>
+          <w:szCs w:val="24"/>
+        </w:rPr>
+      </w:pPr>
+      <w:r>
+        <w:rPr>
+          <w:rFonts w:ascii="Courier New" w:eastAsia="Calibri" w:hAnsi="Courier New" w:cs="Courier New"/>
+          <w:color w:val="000000"/>
+          <w:sz w:val="24"/>
+          <w:szCs w:val="24"/>
+        </w:rPr>
+        <w:t xml:space="preserve">    </w:t>
+      </w:r>
+      <w:proofErr w:type="gramStart"/>
+      <w:r>
+        <w:rPr>
+          <w:rFonts w:ascii="Courier New" w:eastAsia="Calibri" w:hAnsi="Courier New" w:cs="Courier New"/>
+          <w:color w:val="000000"/>
+          <w:sz w:val="24"/>
+          <w:szCs w:val="24"/>
+          <w:lang w:val="en-US"/>
+        </w:rPr>
+        <w:t>return</w:t>
+      </w:r>
+      <w:proofErr w:type="gramEnd"/>
+      <w:r>
+        <w:rPr>
+          <w:rFonts w:ascii="Courier New" w:eastAsia="Calibri" w:hAnsi="Courier New" w:cs="Courier New"/>
+          <w:color w:val="000000"/>
+          <w:sz w:val="24"/>
+          <w:szCs w:val="24"/>
+        </w:rPr>
+        <w:t xml:space="preserve"> </w:t>
+      </w:r>
+      <w:r>
+        <w:rPr>
+          <w:rFonts w:ascii="Courier New" w:eastAsia="Calibri" w:hAnsi="Courier New" w:cs="Courier New"/>
+          <w:color w:val="000000"/>
+          <w:sz w:val="24"/>
+          <w:szCs w:val="24"/>
+          <w:lang w:val="en-US"/>
+        </w:rPr>
+        <w:t>true</w:t>
+      </w:r>
+      <w:r>
+        <w:rPr>
+          <w:rFonts w:ascii="Courier New" w:eastAsia="Calibri" w:hAnsi="Courier New" w:cs="Courier New"/>
+          <w:color w:val="000000"/>
+          <w:sz w:val="24"/>
+          <w:szCs w:val="24"/>
+        </w:rPr>
+        <w:t>;</w:t>
+      </w:r>
+    </w:p>
+    <w:p>
+      <w:pPr>
+        <w:spacing w:after="0" w:line="276" w:lineRule="auto"/>
+        <w:jc w:val="both"/>
+        <w:rPr>
+          <w:rFonts w:ascii="Courier New" w:eastAsia="Calibri" w:hAnsi="Courier New" w:cs="Courier New"/>
+          <w:color w:val="000000"/>
+          <w:sz w:val="24"/>
+          <w:szCs w:val="24"/>
+        </w:rPr>
+      </w:pPr>
+      <w:r>
+        <w:rPr>
+          <w:rFonts w:ascii="Courier New" w:eastAsia="Calibri" w:hAnsi="Courier New" w:cs="Courier New"/>
+          <w:color w:val="000000"/>
+          <w:sz w:val="24"/>
+          <w:szCs w:val="24"/>
+        </w:rPr>
+        <w:t>}</w:t>
+      </w:r>
+    </w:p>
+    <w:p>
+      <w:pPr>
+        <w:spacing w:after="0" w:line="276" w:lineRule="auto"/>
+        <w:jc w:val="both"/>
+        <w:rPr>
+          <w:rFonts w:ascii="Courier New" w:eastAsia="Calibri" w:hAnsi="Courier New" w:cs="Courier New"/>
+          <w:color w:val="000000"/>
+          <w:sz w:val="24"/>
+          <w:szCs w:val="24"/>
+        </w:rPr>
+      </w:pPr>
+      <w:r>
+        <w:rPr>
+          <w:rFonts w:ascii="Courier New" w:eastAsia="Calibri" w:hAnsi="Courier New" w:cs="Courier New"/>
+          <w:color w:val="000000"/>
+          <w:sz w:val="24"/>
+          <w:szCs w:val="24"/>
+        </w:rPr>
+        <w:br w:type="page"/>
+      </w:r>
+    </w:p>
+    <w:p>
+      <w:pPr>
+        <w:pStyle w:val="2"/>
+      </w:pPr>
+      <w:bookmarkStart w:id="23" w:name="_Toc515383627"/>
+      <w:r>
+        <w:lastRenderedPageBreak/>
+        <w:t>Приложение 2</w:t>
+      </w:r>
+      <w:r>
+        <w:t xml:space="preserve">. Реализация </w:t>
+      </w:r>
+      <w:r>
+        <w:t xml:space="preserve">цикла получения </w:t>
+      </w:r>
+      <w:r>
+        <w:t>уведомлений о событиях</w:t>
+      </w:r>
+      <w:bookmarkEnd w:id="23"/>
+    </w:p>
+    <w:p>
+      <w:pPr>
         <w:spacing w:after="200" w:line="360" w:lineRule="auto"/>
         <w:jc w:val="both"/>
         <w:rPr>
@@ -4016,7 +8942,7 @@
             <w:sz w:val="24"/>
             <w:szCs w:val="24"/>
           </w:rPr>
-          <w:t>7</w:t>
+          <w:t>14</w:t>
         </w:r>
         <w:r>
           <w:rPr>
@@ -4096,7 +9022,7 @@
             <w:sz w:val="24"/>
             <w:szCs w:val="24"/>
           </w:rPr>
-          <w:t>9</w:t>
+          <w:t>11</w:t>
         </w:r>
         <w:r>
           <w:rPr>
@@ -4232,6 +9158,119 @@
     </w:lvl>
   </w:abstractNum>
   <w:abstractNum w:abstractNumId="1" w15:restartNumberingAfterBreak="0">
+    <w:nsid w:val="114F40CA"/>
+    <w:multiLevelType w:val="hybridMultilevel"/>
+    <w:tmpl w:val="9BE2AF50"/>
+    <w:lvl w:ilvl="0" w:tplc="04190001">
+      <w:start w:val="1"/>
+      <w:numFmt w:val="bullet"/>
+      <w:lvlText w:val=""/>
+      <w:lvlJc w:val="left"/>
+      <w:pPr>
+        <w:ind w:left="1429" w:hanging="360"/>
+      </w:pPr>
+      <w:rPr>
+        <w:rFonts w:ascii="Symbol" w:hAnsi="Symbol" w:hint="default"/>
+      </w:rPr>
+    </w:lvl>
+    <w:lvl w:ilvl="1" w:tplc="04190003" w:tentative="1">
+      <w:start w:val="1"/>
+      <w:numFmt w:val="bullet"/>
+      <w:lvlText w:val="o"/>
+      <w:lvlJc w:val="left"/>
+      <w:pPr>
+        <w:ind w:left="2149" w:hanging="360"/>
+      </w:pPr>
+      <w:rPr>
+        <w:rFonts w:ascii="Courier New" w:hAnsi="Courier New" w:cs="Courier New" w:hint="default"/>
+      </w:rPr>
+    </w:lvl>
+    <w:lvl w:ilvl="2" w:tplc="04190005" w:tentative="1">
+      <w:start w:val="1"/>
+      <w:numFmt w:val="bullet"/>
+      <w:lvlText w:val=""/>
+      <w:lvlJc w:val="left"/>
+      <w:pPr>
+        <w:ind w:left="2869" w:hanging="360"/>
+      </w:pPr>
+      <w:rPr>
+        <w:rFonts w:ascii="Wingdings" w:hAnsi="Wingdings" w:hint="default"/>
+      </w:rPr>
+    </w:lvl>
+    <w:lvl w:ilvl="3" w:tplc="04190001" w:tentative="1">
+      <w:start w:val="1"/>
+      <w:numFmt w:val="bullet"/>
+      <w:lvlText w:val=""/>
+      <w:lvlJc w:val="left"/>
+      <w:pPr>
+        <w:ind w:left="3589" w:hanging="360"/>
+      </w:pPr>
+      <w:rPr>
+        <w:rFonts w:ascii="Symbol" w:hAnsi="Symbol" w:hint="default"/>
+      </w:rPr>
+    </w:lvl>
+    <w:lvl w:ilvl="4" w:tplc="04190003" w:tentative="1">
+      <w:start w:val="1"/>
+      <w:numFmt w:val="bullet"/>
+      <w:lvlText w:val="o"/>
+      <w:lvlJc w:val="left"/>
+      <w:pPr>
+        <w:ind w:left="4309" w:hanging="360"/>
+      </w:pPr>
+      <w:rPr>
+        <w:rFonts w:ascii="Courier New" w:hAnsi="Courier New" w:cs="Courier New" w:hint="default"/>
+      </w:rPr>
+    </w:lvl>
+    <w:lvl w:ilvl="5" w:tplc="04190005" w:tentative="1">
+      <w:start w:val="1"/>
+      <w:numFmt w:val="bullet"/>
+      <w:lvlText w:val=""/>
+      <w:lvlJc w:val="left"/>
+      <w:pPr>
+        <w:ind w:left="5029" w:hanging="360"/>
+      </w:pPr>
+      <w:rPr>
+        <w:rFonts w:ascii="Wingdings" w:hAnsi="Wingdings" w:hint="default"/>
+      </w:rPr>
+    </w:lvl>
+    <w:lvl w:ilvl="6" w:tplc="04190001" w:tentative="1">
+      <w:start w:val="1"/>
+      <w:numFmt w:val="bullet"/>
+      <w:lvlText w:val=""/>
+      <w:lvlJc w:val="left"/>
+      <w:pPr>
+        <w:ind w:left="5749" w:hanging="360"/>
+      </w:pPr>
+      <w:rPr>
+        <w:rFonts w:ascii="Symbol" w:hAnsi="Symbol" w:hint="default"/>
+      </w:rPr>
+    </w:lvl>
+    <w:lvl w:ilvl="7" w:tplc="04190003" w:tentative="1">
+      <w:start w:val="1"/>
+      <w:numFmt w:val="bullet"/>
+      <w:lvlText w:val="o"/>
+      <w:lvlJc w:val="left"/>
+      <w:pPr>
+        <w:ind w:left="6469" w:hanging="360"/>
+      </w:pPr>
+      <w:rPr>
+        <w:rFonts w:ascii="Courier New" w:hAnsi="Courier New" w:cs="Courier New" w:hint="default"/>
+      </w:rPr>
+    </w:lvl>
+    <w:lvl w:ilvl="8" w:tplc="04190005" w:tentative="1">
+      <w:start w:val="1"/>
+      <w:numFmt w:val="bullet"/>
+      <w:lvlText w:val=""/>
+      <w:lvlJc w:val="left"/>
+      <w:pPr>
+        <w:ind w:left="7189" w:hanging="360"/>
+      </w:pPr>
+      <w:rPr>
+        <w:rFonts w:ascii="Wingdings" w:hAnsi="Wingdings" w:hint="default"/>
+      </w:rPr>
+    </w:lvl>
+  </w:abstractNum>
+  <w:abstractNum w:abstractNumId="2" w15:restartNumberingAfterBreak="0">
     <w:nsid w:val="11B74F88"/>
     <w:multiLevelType w:val="hybridMultilevel"/>
     <w:tmpl w:val="9796FC9A"/>
@@ -4344,7 +9383,120 @@
       </w:rPr>
     </w:lvl>
   </w:abstractNum>
-  <w:abstractNum w:abstractNumId="2" w15:restartNumberingAfterBreak="0">
+  <w:abstractNum w:abstractNumId="3" w15:restartNumberingAfterBreak="0">
+    <w:nsid w:val="1349188E"/>
+    <w:multiLevelType w:val="hybridMultilevel"/>
+    <w:tmpl w:val="8906564C"/>
+    <w:lvl w:ilvl="0" w:tplc="C596C026">
+      <w:start w:val="1"/>
+      <w:numFmt w:val="bullet"/>
+      <w:lvlText w:val=""/>
+      <w:lvlJc w:val="left"/>
+      <w:pPr>
+        <w:ind w:left="1429" w:hanging="360"/>
+      </w:pPr>
+      <w:rPr>
+        <w:rFonts w:ascii="Symbol" w:hAnsi="Symbol" w:hint="default"/>
+      </w:rPr>
+    </w:lvl>
+    <w:lvl w:ilvl="1" w:tplc="04190003" w:tentative="1">
+      <w:start w:val="1"/>
+      <w:numFmt w:val="bullet"/>
+      <w:lvlText w:val="o"/>
+      <w:lvlJc w:val="left"/>
+      <w:pPr>
+        <w:ind w:left="1440" w:hanging="360"/>
+      </w:pPr>
+      <w:rPr>
+        <w:rFonts w:ascii="Courier New" w:hAnsi="Courier New" w:cs="Courier New" w:hint="default"/>
+      </w:rPr>
+    </w:lvl>
+    <w:lvl w:ilvl="2" w:tplc="04190005" w:tentative="1">
+      <w:start w:val="1"/>
+      <w:numFmt w:val="bullet"/>
+      <w:lvlText w:val=""/>
+      <w:lvlJc w:val="left"/>
+      <w:pPr>
+        <w:ind w:left="2160" w:hanging="360"/>
+      </w:pPr>
+      <w:rPr>
+        <w:rFonts w:ascii="Wingdings" w:hAnsi="Wingdings" w:hint="default"/>
+      </w:rPr>
+    </w:lvl>
+    <w:lvl w:ilvl="3" w:tplc="04190001" w:tentative="1">
+      <w:start w:val="1"/>
+      <w:numFmt w:val="bullet"/>
+      <w:lvlText w:val=""/>
+      <w:lvlJc w:val="left"/>
+      <w:pPr>
+        <w:ind w:left="2880" w:hanging="360"/>
+      </w:pPr>
+      <w:rPr>
+        <w:rFonts w:ascii="Symbol" w:hAnsi="Symbol" w:hint="default"/>
+      </w:rPr>
+    </w:lvl>
+    <w:lvl w:ilvl="4" w:tplc="04190003" w:tentative="1">
+      <w:start w:val="1"/>
+      <w:numFmt w:val="bullet"/>
+      <w:lvlText w:val="o"/>
+      <w:lvlJc w:val="left"/>
+      <w:pPr>
+        <w:ind w:left="3600" w:hanging="360"/>
+      </w:pPr>
+      <w:rPr>
+        <w:rFonts w:ascii="Courier New" w:hAnsi="Courier New" w:cs="Courier New" w:hint="default"/>
+      </w:rPr>
+    </w:lvl>
+    <w:lvl w:ilvl="5" w:tplc="04190005" w:tentative="1">
+      <w:start w:val="1"/>
+      <w:numFmt w:val="bullet"/>
+      <w:lvlText w:val=""/>
+      <w:lvlJc w:val="left"/>
+      <w:pPr>
+        <w:ind w:left="4320" w:hanging="360"/>
+      </w:pPr>
+      <w:rPr>
+        <w:rFonts w:ascii="Wingdings" w:hAnsi="Wingdings" w:hint="default"/>
+      </w:rPr>
+    </w:lvl>
+    <w:lvl w:ilvl="6" w:tplc="04190001" w:tentative="1">
+      <w:start w:val="1"/>
+      <w:numFmt w:val="bullet"/>
+      <w:lvlText w:val=""/>
+      <w:lvlJc w:val="left"/>
+      <w:pPr>
+        <w:ind w:left="5040" w:hanging="360"/>
+      </w:pPr>
+      <w:rPr>
+        <w:rFonts w:ascii="Symbol" w:hAnsi="Symbol" w:hint="default"/>
+      </w:rPr>
+    </w:lvl>
+    <w:lvl w:ilvl="7" w:tplc="04190003" w:tentative="1">
+      <w:start w:val="1"/>
+      <w:numFmt w:val="bullet"/>
+      <w:lvlText w:val="o"/>
+      <w:lvlJc w:val="left"/>
+      <w:pPr>
+        <w:ind w:left="5760" w:hanging="360"/>
+      </w:pPr>
+      <w:rPr>
+        <w:rFonts w:ascii="Courier New" w:hAnsi="Courier New" w:cs="Courier New" w:hint="default"/>
+      </w:rPr>
+    </w:lvl>
+    <w:lvl w:ilvl="8" w:tplc="04190005" w:tentative="1">
+      <w:start w:val="1"/>
+      <w:numFmt w:val="bullet"/>
+      <w:lvlText w:val=""/>
+      <w:lvlJc w:val="left"/>
+      <w:pPr>
+        <w:ind w:left="6480" w:hanging="360"/>
+      </w:pPr>
+      <w:rPr>
+        <w:rFonts w:ascii="Wingdings" w:hAnsi="Wingdings" w:hint="default"/>
+      </w:rPr>
+    </w:lvl>
+  </w:abstractNum>
+  <w:abstractNum w:abstractNumId="4" w15:restartNumberingAfterBreak="0">
     <w:nsid w:val="16F31A3B"/>
     <w:multiLevelType w:val="hybridMultilevel"/>
     <w:tmpl w:val="012C4504"/>
@@ -4457,7 +9609,7 @@
       </w:rPr>
     </w:lvl>
   </w:abstractNum>
-  <w:abstractNum w:abstractNumId="3" w15:restartNumberingAfterBreak="0">
+  <w:abstractNum w:abstractNumId="5" w15:restartNumberingAfterBreak="0">
     <w:nsid w:val="188271E4"/>
     <w:multiLevelType w:val="multilevel"/>
     <w:tmpl w:val="FCC818FE"/>
@@ -4575,7 +9727,7 @@
       </w:rPr>
     </w:lvl>
   </w:abstractNum>
-  <w:abstractNum w:abstractNumId="4" w15:restartNumberingAfterBreak="0">
+  <w:abstractNum w:abstractNumId="6" w15:restartNumberingAfterBreak="0">
     <w:nsid w:val="22DE4873"/>
     <w:multiLevelType w:val="hybridMultilevel"/>
     <w:tmpl w:val="1A0210E8"/>
@@ -4661,7 +9813,7 @@
       </w:pPr>
     </w:lvl>
   </w:abstractNum>
-  <w:abstractNum w:abstractNumId="5" w15:restartNumberingAfterBreak="0">
+  <w:abstractNum w:abstractNumId="7" w15:restartNumberingAfterBreak="0">
     <w:nsid w:val="2B6044DB"/>
     <w:multiLevelType w:val="hybridMultilevel"/>
     <w:tmpl w:val="85A23394"/>
@@ -4774,7 +9926,120 @@
       </w:rPr>
     </w:lvl>
   </w:abstractNum>
-  <w:abstractNum w:abstractNumId="6" w15:restartNumberingAfterBreak="0">
+  <w:abstractNum w:abstractNumId="8" w15:restartNumberingAfterBreak="0">
+    <w:nsid w:val="2E8601FE"/>
+    <w:multiLevelType w:val="hybridMultilevel"/>
+    <w:tmpl w:val="5AF49D1E"/>
+    <w:lvl w:ilvl="0" w:tplc="D130CABA">
+      <w:start w:val="1"/>
+      <w:numFmt w:val="bullet"/>
+      <w:lvlText w:val=""/>
+      <w:lvlJc w:val="left"/>
+      <w:pPr>
+        <w:ind w:left="1429" w:hanging="360"/>
+      </w:pPr>
+      <w:rPr>
+        <w:rFonts w:ascii="Symbol" w:hAnsi="Symbol" w:hint="default"/>
+      </w:rPr>
+    </w:lvl>
+    <w:lvl w:ilvl="1" w:tplc="04190003" w:tentative="1">
+      <w:start w:val="1"/>
+      <w:numFmt w:val="bullet"/>
+      <w:lvlText w:val="o"/>
+      <w:lvlJc w:val="left"/>
+      <w:pPr>
+        <w:ind w:left="2149" w:hanging="360"/>
+      </w:pPr>
+      <w:rPr>
+        <w:rFonts w:ascii="Courier New" w:hAnsi="Courier New" w:cs="Courier New" w:hint="default"/>
+      </w:rPr>
+    </w:lvl>
+    <w:lvl w:ilvl="2" w:tplc="04190005" w:tentative="1">
+      <w:start w:val="1"/>
+      <w:numFmt w:val="bullet"/>
+      <w:lvlText w:val=""/>
+      <w:lvlJc w:val="left"/>
+      <w:pPr>
+        <w:ind w:left="2869" w:hanging="360"/>
+      </w:pPr>
+      <w:rPr>
+        <w:rFonts w:ascii="Wingdings" w:hAnsi="Wingdings" w:hint="default"/>
+      </w:rPr>
+    </w:lvl>
+    <w:lvl w:ilvl="3" w:tplc="04190001" w:tentative="1">
+      <w:start w:val="1"/>
+      <w:numFmt w:val="bullet"/>
+      <w:lvlText w:val=""/>
+      <w:lvlJc w:val="left"/>
+      <w:pPr>
+        <w:ind w:left="3589" w:hanging="360"/>
+      </w:pPr>
+      <w:rPr>
+        <w:rFonts w:ascii="Symbol" w:hAnsi="Symbol" w:hint="default"/>
+      </w:rPr>
+    </w:lvl>
+    <w:lvl w:ilvl="4" w:tplc="04190003" w:tentative="1">
+      <w:start w:val="1"/>
+      <w:numFmt w:val="bullet"/>
+      <w:lvlText w:val="o"/>
+      <w:lvlJc w:val="left"/>
+      <w:pPr>
+        <w:ind w:left="4309" w:hanging="360"/>
+      </w:pPr>
+      <w:rPr>
+        <w:rFonts w:ascii="Courier New" w:hAnsi="Courier New" w:cs="Courier New" w:hint="default"/>
+      </w:rPr>
+    </w:lvl>
+    <w:lvl w:ilvl="5" w:tplc="04190005" w:tentative="1">
+      <w:start w:val="1"/>
+      <w:numFmt w:val="bullet"/>
+      <w:lvlText w:val=""/>
+      <w:lvlJc w:val="left"/>
+      <w:pPr>
+        <w:ind w:left="5029" w:hanging="360"/>
+      </w:pPr>
+      <w:rPr>
+        <w:rFonts w:ascii="Wingdings" w:hAnsi="Wingdings" w:hint="default"/>
+      </w:rPr>
+    </w:lvl>
+    <w:lvl w:ilvl="6" w:tplc="04190001" w:tentative="1">
+      <w:start w:val="1"/>
+      <w:numFmt w:val="bullet"/>
+      <w:lvlText w:val=""/>
+      <w:lvlJc w:val="left"/>
+      <w:pPr>
+        <w:ind w:left="5749" w:hanging="360"/>
+      </w:pPr>
+      <w:rPr>
+        <w:rFonts w:ascii="Symbol" w:hAnsi="Symbol" w:hint="default"/>
+      </w:rPr>
+    </w:lvl>
+    <w:lvl w:ilvl="7" w:tplc="04190003" w:tentative="1">
+      <w:start w:val="1"/>
+      <w:numFmt w:val="bullet"/>
+      <w:lvlText w:val="o"/>
+      <w:lvlJc w:val="left"/>
+      <w:pPr>
+        <w:ind w:left="6469" w:hanging="360"/>
+      </w:pPr>
+      <w:rPr>
+        <w:rFonts w:ascii="Courier New" w:hAnsi="Courier New" w:cs="Courier New" w:hint="default"/>
+      </w:rPr>
+    </w:lvl>
+    <w:lvl w:ilvl="8" w:tplc="04190005" w:tentative="1">
+      <w:start w:val="1"/>
+      <w:numFmt w:val="bullet"/>
+      <w:lvlText w:val=""/>
+      <w:lvlJc w:val="left"/>
+      <w:pPr>
+        <w:ind w:left="7189" w:hanging="360"/>
+      </w:pPr>
+      <w:rPr>
+        <w:rFonts w:ascii="Wingdings" w:hAnsi="Wingdings" w:hint="default"/>
+      </w:rPr>
+    </w:lvl>
+  </w:abstractNum>
+  <w:abstractNum w:abstractNumId="9" w15:restartNumberingAfterBreak="0">
     <w:nsid w:val="43C52DC0"/>
     <w:multiLevelType w:val="hybridMultilevel"/>
     <w:tmpl w:val="B2CA7026"/>
@@ -4887,7 +10152,7 @@
       </w:rPr>
     </w:lvl>
   </w:abstractNum>
-  <w:abstractNum w:abstractNumId="7" w15:restartNumberingAfterBreak="0">
+  <w:abstractNum w:abstractNumId="10" w15:restartNumberingAfterBreak="0">
     <w:nsid w:val="57D83013"/>
     <w:multiLevelType w:val="multilevel"/>
     <w:tmpl w:val="7924EC62"/>
@@ -5005,7 +10270,120 @@
       </w:rPr>
     </w:lvl>
   </w:abstractNum>
-  <w:abstractNum w:abstractNumId="8" w15:restartNumberingAfterBreak="0">
+  <w:abstractNum w:abstractNumId="11" w15:restartNumberingAfterBreak="0">
+    <w:nsid w:val="5CE473BF"/>
+    <w:multiLevelType w:val="hybridMultilevel"/>
+    <w:tmpl w:val="6D48EE7E"/>
+    <w:lvl w:ilvl="0" w:tplc="C596C026">
+      <w:start w:val="1"/>
+      <w:numFmt w:val="bullet"/>
+      <w:lvlText w:val=""/>
+      <w:lvlJc w:val="left"/>
+      <w:pPr>
+        <w:ind w:left="1429" w:hanging="360"/>
+      </w:pPr>
+      <w:rPr>
+        <w:rFonts w:ascii="Symbol" w:hAnsi="Symbol" w:hint="default"/>
+      </w:rPr>
+    </w:lvl>
+    <w:lvl w:ilvl="1" w:tplc="04190003" w:tentative="1">
+      <w:start w:val="1"/>
+      <w:numFmt w:val="bullet"/>
+      <w:lvlText w:val="o"/>
+      <w:lvlJc w:val="left"/>
+      <w:pPr>
+        <w:ind w:left="2149" w:hanging="360"/>
+      </w:pPr>
+      <w:rPr>
+        <w:rFonts w:ascii="Courier New" w:hAnsi="Courier New" w:cs="Courier New" w:hint="default"/>
+      </w:rPr>
+    </w:lvl>
+    <w:lvl w:ilvl="2" w:tplc="04190005" w:tentative="1">
+      <w:start w:val="1"/>
+      <w:numFmt w:val="bullet"/>
+      <w:lvlText w:val=""/>
+      <w:lvlJc w:val="left"/>
+      <w:pPr>
+        <w:ind w:left="2869" w:hanging="360"/>
+      </w:pPr>
+      <w:rPr>
+        <w:rFonts w:ascii="Wingdings" w:hAnsi="Wingdings" w:hint="default"/>
+      </w:rPr>
+    </w:lvl>
+    <w:lvl w:ilvl="3" w:tplc="04190001" w:tentative="1">
+      <w:start w:val="1"/>
+      <w:numFmt w:val="bullet"/>
+      <w:lvlText w:val=""/>
+      <w:lvlJc w:val="left"/>
+      <w:pPr>
+        <w:ind w:left="3589" w:hanging="360"/>
+      </w:pPr>
+      <w:rPr>
+        <w:rFonts w:ascii="Symbol" w:hAnsi="Symbol" w:hint="default"/>
+      </w:rPr>
+    </w:lvl>
+    <w:lvl w:ilvl="4" w:tplc="04190003" w:tentative="1">
+      <w:start w:val="1"/>
+      <w:numFmt w:val="bullet"/>
+      <w:lvlText w:val="o"/>
+      <w:lvlJc w:val="left"/>
+      <w:pPr>
+        <w:ind w:left="4309" w:hanging="360"/>
+      </w:pPr>
+      <w:rPr>
+        <w:rFonts w:ascii="Courier New" w:hAnsi="Courier New" w:cs="Courier New" w:hint="default"/>
+      </w:rPr>
+    </w:lvl>
+    <w:lvl w:ilvl="5" w:tplc="04190005" w:tentative="1">
+      <w:start w:val="1"/>
+      <w:numFmt w:val="bullet"/>
+      <w:lvlText w:val=""/>
+      <w:lvlJc w:val="left"/>
+      <w:pPr>
+        <w:ind w:left="5029" w:hanging="360"/>
+      </w:pPr>
+      <w:rPr>
+        <w:rFonts w:ascii="Wingdings" w:hAnsi="Wingdings" w:hint="default"/>
+      </w:rPr>
+    </w:lvl>
+    <w:lvl w:ilvl="6" w:tplc="04190001" w:tentative="1">
+      <w:start w:val="1"/>
+      <w:numFmt w:val="bullet"/>
+      <w:lvlText w:val=""/>
+      <w:lvlJc w:val="left"/>
+      <w:pPr>
+        <w:ind w:left="5749" w:hanging="360"/>
+      </w:pPr>
+      <w:rPr>
+        <w:rFonts w:ascii="Symbol" w:hAnsi="Symbol" w:hint="default"/>
+      </w:rPr>
+    </w:lvl>
+    <w:lvl w:ilvl="7" w:tplc="04190003" w:tentative="1">
+      <w:start w:val="1"/>
+      <w:numFmt w:val="bullet"/>
+      <w:lvlText w:val="o"/>
+      <w:lvlJc w:val="left"/>
+      <w:pPr>
+        <w:ind w:left="6469" w:hanging="360"/>
+      </w:pPr>
+      <w:rPr>
+        <w:rFonts w:ascii="Courier New" w:hAnsi="Courier New" w:cs="Courier New" w:hint="default"/>
+      </w:rPr>
+    </w:lvl>
+    <w:lvl w:ilvl="8" w:tplc="04190005" w:tentative="1">
+      <w:start w:val="1"/>
+      <w:numFmt w:val="bullet"/>
+      <w:lvlText w:val=""/>
+      <w:lvlJc w:val="left"/>
+      <w:pPr>
+        <w:ind w:left="7189" w:hanging="360"/>
+      </w:pPr>
+      <w:rPr>
+        <w:rFonts w:ascii="Wingdings" w:hAnsi="Wingdings" w:hint="default"/>
+      </w:rPr>
+    </w:lvl>
+  </w:abstractNum>
+  <w:abstractNum w:abstractNumId="12" w15:restartNumberingAfterBreak="0">
     <w:nsid w:val="5F2F5734"/>
     <w:multiLevelType w:val="hybridMultilevel"/>
     <w:tmpl w:val="64EABB46"/>
@@ -5118,7 +10496,93 @@
       </w:rPr>
     </w:lvl>
   </w:abstractNum>
-  <w:abstractNum w:abstractNumId="9" w15:restartNumberingAfterBreak="0">
+  <w:abstractNum w:abstractNumId="13" w15:restartNumberingAfterBreak="0">
+    <w:nsid w:val="67BC67F9"/>
+    <w:multiLevelType w:val="hybridMultilevel"/>
+    <w:tmpl w:val="F1C6BA02"/>
+    <w:lvl w:ilvl="0" w:tplc="0419000F">
+      <w:start w:val="1"/>
+      <w:numFmt w:val="decimal"/>
+      <w:lvlText w:val="%1."/>
+      <w:lvlJc w:val="left"/>
+      <w:pPr>
+        <w:ind w:left="1429" w:hanging="360"/>
+      </w:pPr>
+    </w:lvl>
+    <w:lvl w:ilvl="1" w:tplc="04190019" w:tentative="1">
+      <w:start w:val="1"/>
+      <w:numFmt w:val="lowerLetter"/>
+      <w:lvlText w:val="%2."/>
+      <w:lvlJc w:val="left"/>
+      <w:pPr>
+        <w:ind w:left="2149" w:hanging="360"/>
+      </w:pPr>
+    </w:lvl>
+    <w:lvl w:ilvl="2" w:tplc="0419001B" w:tentative="1">
+      <w:start w:val="1"/>
+      <w:numFmt w:val="lowerRoman"/>
+      <w:lvlText w:val="%3."/>
+      <w:lvlJc w:val="right"/>
+      <w:pPr>
+        <w:ind w:left="2869" w:hanging="180"/>
+      </w:pPr>
+    </w:lvl>
+    <w:lvl w:ilvl="3" w:tplc="0419000F" w:tentative="1">
+      <w:start w:val="1"/>
+      <w:numFmt w:val="decimal"/>
+      <w:lvlText w:val="%4."/>
+      <w:lvlJc w:val="left"/>
+      <w:pPr>
+        <w:ind w:left="3589" w:hanging="360"/>
+      </w:pPr>
+    </w:lvl>
+    <w:lvl w:ilvl="4" w:tplc="04190019" w:tentative="1">
+      <w:start w:val="1"/>
+      <w:numFmt w:val="lowerLetter"/>
+      <w:lvlText w:val="%5."/>
+      <w:lvlJc w:val="left"/>
+      <w:pPr>
+        <w:ind w:left="4309" w:hanging="360"/>
+      </w:pPr>
+    </w:lvl>
+    <w:lvl w:ilvl="5" w:tplc="0419001B" w:tentative="1">
+      <w:start w:val="1"/>
+      <w:numFmt w:val="lowerRoman"/>
+      <w:lvlText w:val="%6."/>
+      <w:lvlJc w:val="right"/>
+      <w:pPr>
+        <w:ind w:left="5029" w:hanging="180"/>
+      </w:pPr>
+    </w:lvl>
+    <w:lvl w:ilvl="6" w:tplc="0419000F" w:tentative="1">
+      <w:start w:val="1"/>
+      <w:numFmt w:val="decimal"/>
+      <w:lvlText w:val="%7."/>
+      <w:lvlJc w:val="left"/>
+      <w:pPr>
+        <w:ind w:left="5749" w:hanging="360"/>
+      </w:pPr>
+    </w:lvl>
+    <w:lvl w:ilvl="7" w:tplc="04190019" w:tentative="1">
+      <w:start w:val="1"/>
+      <w:numFmt w:val="lowerLetter"/>
+      <w:lvlText w:val="%8."/>
+      <w:lvlJc w:val="left"/>
+      <w:pPr>
+        <w:ind w:left="6469" w:hanging="360"/>
+      </w:pPr>
+    </w:lvl>
+    <w:lvl w:ilvl="8" w:tplc="0419001B" w:tentative="1">
+      <w:start w:val="1"/>
+      <w:numFmt w:val="lowerRoman"/>
+      <w:lvlText w:val="%9."/>
+      <w:lvlJc w:val="right"/>
+      <w:pPr>
+        <w:ind w:left="7189" w:hanging="180"/>
+      </w:pPr>
+    </w:lvl>
+  </w:abstractNum>
+  <w:abstractNum w:abstractNumId="14" w15:restartNumberingAfterBreak="0">
     <w:nsid w:val="6F8F0098"/>
     <w:multiLevelType w:val="hybridMultilevel"/>
     <w:tmpl w:val="E5046118"/>
@@ -5231,7 +10695,7 @@
       </w:rPr>
     </w:lvl>
   </w:abstractNum>
-  <w:abstractNum w:abstractNumId="10" w15:restartNumberingAfterBreak="0">
+  <w:abstractNum w:abstractNumId="15" w15:restartNumberingAfterBreak="0">
     <w:nsid w:val="7818087D"/>
     <w:multiLevelType w:val="hybridMultilevel"/>
     <w:tmpl w:val="946C8668"/>
@@ -5344,38 +10808,169 @@
       </w:rPr>
     </w:lvl>
   </w:abstractNum>
+  <w:abstractNum w:abstractNumId="16" w15:restartNumberingAfterBreak="0">
+    <w:nsid w:val="7B437DD2"/>
+    <w:multiLevelType w:val="hybridMultilevel"/>
+    <w:tmpl w:val="83F00384"/>
+    <w:lvl w:ilvl="0" w:tplc="D130CABA">
+      <w:start w:val="1"/>
+      <w:numFmt w:val="bullet"/>
+      <w:lvlText w:val=""/>
+      <w:lvlJc w:val="left"/>
+      <w:pPr>
+        <w:ind w:left="1429" w:hanging="360"/>
+      </w:pPr>
+      <w:rPr>
+        <w:rFonts w:ascii="Symbol" w:hAnsi="Symbol" w:hint="default"/>
+      </w:rPr>
+    </w:lvl>
+    <w:lvl w:ilvl="1" w:tplc="04190003" w:tentative="1">
+      <w:start w:val="1"/>
+      <w:numFmt w:val="bullet"/>
+      <w:lvlText w:val="o"/>
+      <w:lvlJc w:val="left"/>
+      <w:pPr>
+        <w:ind w:left="2149" w:hanging="360"/>
+      </w:pPr>
+      <w:rPr>
+        <w:rFonts w:ascii="Courier New" w:hAnsi="Courier New" w:cs="Courier New" w:hint="default"/>
+      </w:rPr>
+    </w:lvl>
+    <w:lvl w:ilvl="2" w:tplc="04190005" w:tentative="1">
+      <w:start w:val="1"/>
+      <w:numFmt w:val="bullet"/>
+      <w:lvlText w:val=""/>
+      <w:lvlJc w:val="left"/>
+      <w:pPr>
+        <w:ind w:left="2869" w:hanging="360"/>
+      </w:pPr>
+      <w:rPr>
+        <w:rFonts w:ascii="Wingdings" w:hAnsi="Wingdings" w:hint="default"/>
+      </w:rPr>
+    </w:lvl>
+    <w:lvl w:ilvl="3" w:tplc="04190001" w:tentative="1">
+      <w:start w:val="1"/>
+      <w:numFmt w:val="bullet"/>
+      <w:lvlText w:val=""/>
+      <w:lvlJc w:val="left"/>
+      <w:pPr>
+        <w:ind w:left="3589" w:hanging="360"/>
+      </w:pPr>
+      <w:rPr>
+        <w:rFonts w:ascii="Symbol" w:hAnsi="Symbol" w:hint="default"/>
+      </w:rPr>
+    </w:lvl>
+    <w:lvl w:ilvl="4" w:tplc="04190003" w:tentative="1">
+      <w:start w:val="1"/>
+      <w:numFmt w:val="bullet"/>
+      <w:lvlText w:val="o"/>
+      <w:lvlJc w:val="left"/>
+      <w:pPr>
+        <w:ind w:left="4309" w:hanging="360"/>
+      </w:pPr>
+      <w:rPr>
+        <w:rFonts w:ascii="Courier New" w:hAnsi="Courier New" w:cs="Courier New" w:hint="default"/>
+      </w:rPr>
+    </w:lvl>
+    <w:lvl w:ilvl="5" w:tplc="04190005" w:tentative="1">
+      <w:start w:val="1"/>
+      <w:numFmt w:val="bullet"/>
+      <w:lvlText w:val=""/>
+      <w:lvlJc w:val="left"/>
+      <w:pPr>
+        <w:ind w:left="5029" w:hanging="360"/>
+      </w:pPr>
+      <w:rPr>
+        <w:rFonts w:ascii="Wingdings" w:hAnsi="Wingdings" w:hint="default"/>
+      </w:rPr>
+    </w:lvl>
+    <w:lvl w:ilvl="6" w:tplc="04190001" w:tentative="1">
+      <w:start w:val="1"/>
+      <w:numFmt w:val="bullet"/>
+      <w:lvlText w:val=""/>
+      <w:lvlJc w:val="left"/>
+      <w:pPr>
+        <w:ind w:left="5749" w:hanging="360"/>
+      </w:pPr>
+      <w:rPr>
+        <w:rFonts w:ascii="Symbol" w:hAnsi="Symbol" w:hint="default"/>
+      </w:rPr>
+    </w:lvl>
+    <w:lvl w:ilvl="7" w:tplc="04190003" w:tentative="1">
+      <w:start w:val="1"/>
+      <w:numFmt w:val="bullet"/>
+      <w:lvlText w:val="o"/>
+      <w:lvlJc w:val="left"/>
+      <w:pPr>
+        <w:ind w:left="6469" w:hanging="360"/>
+      </w:pPr>
+      <w:rPr>
+        <w:rFonts w:ascii="Courier New" w:hAnsi="Courier New" w:cs="Courier New" w:hint="default"/>
+      </w:rPr>
+    </w:lvl>
+    <w:lvl w:ilvl="8" w:tplc="04190005" w:tentative="1">
+      <w:start w:val="1"/>
+      <w:numFmt w:val="bullet"/>
+      <w:lvlText w:val=""/>
+      <w:lvlJc w:val="left"/>
+      <w:pPr>
+        <w:ind w:left="7189" w:hanging="360"/>
+      </w:pPr>
+      <w:rPr>
+        <w:rFonts w:ascii="Wingdings" w:hAnsi="Wingdings" w:hint="default"/>
+      </w:rPr>
+    </w:lvl>
+  </w:abstractNum>
   <w:num w:numId="1">
+    <w:abstractNumId w:val="6"/>
+  </w:num>
+  <w:num w:numId="2">
+    <w:abstractNumId w:val="2"/>
+  </w:num>
+  <w:num w:numId="3">
+    <w:abstractNumId w:val="5"/>
+  </w:num>
+  <w:num w:numId="4">
+    <w:abstractNumId w:val="10"/>
+  </w:num>
+  <w:num w:numId="5">
+    <w:abstractNumId w:val="15"/>
+  </w:num>
+  <w:num w:numId="6">
     <w:abstractNumId w:val="4"/>
   </w:num>
-  <w:num w:numId="2">
-    <w:abstractNumId w:val="1"/>
+  <w:num w:numId="7">
+    <w:abstractNumId w:val="14"/>
   </w:num>
-  <w:num w:numId="3">
-    <w:abstractNumId w:val="3"/>
+  <w:num w:numId="8">
+    <w:abstractNumId w:val="12"/>
   </w:num>
-  <w:num w:numId="4">
-    <w:abstractNumId w:val="7"/>
-  </w:num>
-  <w:num w:numId="5">
-    <w:abstractNumId w:val="10"/>
-  </w:num>
-  <w:num w:numId="6">
-    <w:abstractNumId w:val="2"/>
-  </w:num>
-  <w:num w:numId="7">
+  <w:num w:numId="9">
     <w:abstractNumId w:val="9"/>
   </w:num>
-  <w:num w:numId="8">
-    <w:abstractNumId w:val="8"/>
-  </w:num>
-  <w:num w:numId="9">
-    <w:abstractNumId w:val="6"/>
-  </w:num>
   <w:num w:numId="10">
-    <w:abstractNumId w:val="5"/>
+    <w:abstractNumId w:val="7"/>
   </w:num>
   <w:num w:numId="11">
     <w:abstractNumId w:val="0"/>
+  </w:num>
+  <w:num w:numId="12">
+    <w:abstractNumId w:val="3"/>
+  </w:num>
+  <w:num w:numId="13">
+    <w:abstractNumId w:val="11"/>
+  </w:num>
+  <w:num w:numId="14">
+    <w:abstractNumId w:val="1"/>
+  </w:num>
+  <w:num w:numId="15">
+    <w:abstractNumId w:val="13"/>
+  </w:num>
+  <w:num w:numId="16">
+    <w:abstractNumId w:val="8"/>
+  </w:num>
+  <w:num w:numId="17">
+    <w:abstractNumId w:val="16"/>
   </w:num>
   <w:numIdMacAtCleanup w:val="7"/>
 </w:numbering>
@@ -6381,7 +11976,7 @@
 </file>
 
 <file path=customXml/itemProps1.xml><?xml version="1.0" encoding="utf-8"?>
-<ds:datastoreItem xmlns:ds="http://schemas.openxmlformats.org/officeDocument/2006/customXml" ds:itemID="{2105B5E6-0F99-45E8-AC07-C39DEF083217}">
+<ds:datastoreItem xmlns:ds="http://schemas.openxmlformats.org/officeDocument/2006/customXml" ds:itemID="{1D9648A6-9D9E-4CB0-B7D2-4D29F3ADFFF1}">
   <ds:schemaRefs>
     <ds:schemaRef ds:uri="http://schemas.openxmlformats.org/officeDocument/2006/bibliography"/>
   </ds:schemaRefs>

--- a/НИРС.docx
+++ b/НИРС.docx
@@ -184,7 +184,6 @@
         </w:rPr>
         <w:t xml:space="preserve">Проектирование высокоуровневой части </w:t>
       </w:r>
-      <w:proofErr w:type="spellStart"/>
       <w:r>
         <w:rPr>
           <w:b/>
@@ -193,7 +192,6 @@
         </w:rPr>
         <w:t>IoT</w:t>
       </w:r>
-      <w:proofErr w:type="spellEnd"/>
       <w:r>
         <w:rPr>
           <w:b/>
@@ -422,10 +420,10 @@
         <w:br w:type="page"/>
       </w:r>
     </w:p>
-    <w:bookmarkStart w:id="0" w:name="_Toc515383608" w:displacedByCustomXml="next"/>
-    <w:bookmarkStart w:id="1" w:name="_Toc514706130" w:displacedByCustomXml="next"/>
+    <w:bookmarkStart w:id="0" w:name="_Toc515388363" w:displacedByCustomXml="next"/>
+    <w:bookmarkStart w:id="1" w:name="_Toc483570750" w:displacedByCustomXml="next"/>
     <w:bookmarkStart w:id="2" w:name="_Toc483324766" w:displacedByCustomXml="next"/>
-    <w:bookmarkStart w:id="3" w:name="_Toc483570750" w:displacedByCustomXml="next"/>
+    <w:bookmarkStart w:id="3" w:name="_Toc514706130" w:displacedByCustomXml="next"/>
     <w:sdt>
       <w:sdtPr>
         <w:rPr>
@@ -459,7 +457,6 @@
         <w:p>
           <w:pPr>
             <w:pStyle w:val="11"/>
-            <w:jc w:val="both"/>
             <w:rPr>
               <w:rFonts w:asciiTheme="minorHAnsi" w:hAnsiTheme="minorHAnsi" w:cstheme="minorBidi"/>
               <w:noProof/>
@@ -475,8 +472,8 @@
           <w:r>
             <w:fldChar w:fldCharType="separate"/>
           </w:r>
-          <w:hyperlink w:anchor="_Toc515383608" w:history="1"/>
-          <w:hyperlink w:anchor="_Toc515383609" w:history="1">
+          <w:hyperlink w:anchor="_Toc515388363" w:history="1"/>
+          <w:hyperlink w:anchor="_Toc515388364" w:history="1">
             <w:r>
               <w:rPr>
                 <w:rStyle w:val="a8"/>
@@ -503,7 +500,7 @@
                 <w:noProof/>
                 <w:webHidden/>
               </w:rPr>
-              <w:instrText xml:space="preserve"> PAGEREF _Toc515383609 \h </w:instrText>
+              <w:instrText xml:space="preserve"> PAGEREF _Toc515388364 \h </w:instrText>
             </w:r>
             <w:r>
               <w:rPr>
@@ -544,7 +541,7 @@
               <w:sz w:val="22"/>
             </w:rPr>
           </w:pPr>
-          <w:hyperlink w:anchor="_Toc515383610" w:history="1">
+          <w:hyperlink w:anchor="_Toc515388365" w:history="1">
             <w:r>
               <w:rPr>
                 <w:rStyle w:val="a8"/>
@@ -579,7 +576,7 @@
                 <w:noProof/>
                 <w:webHidden/>
               </w:rPr>
-              <w:instrText xml:space="preserve"> PAGEREF _Toc515383610 \h </w:instrText>
+              <w:instrText xml:space="preserve"> PAGEREF _Toc515388365 \h </w:instrText>
             </w:r>
             <w:r>
               <w:rPr>
@@ -620,7 +617,7 @@
               <w:sz w:val="22"/>
             </w:rPr>
           </w:pPr>
-          <w:hyperlink w:anchor="_Toc515383611" w:history="1">
+          <w:hyperlink w:anchor="_Toc515388366" w:history="1">
             <w:r>
               <w:rPr>
                 <w:rStyle w:val="a8"/>
@@ -647,7 +644,7 @@
                 <w:noProof/>
                 <w:webHidden/>
               </w:rPr>
-              <w:instrText xml:space="preserve"> PAGEREF _Toc515383611 \h </w:instrText>
+              <w:instrText xml:space="preserve"> PAGEREF _Toc515388366 \h </w:instrText>
             </w:r>
             <w:r>
               <w:rPr>
@@ -681,14 +678,13 @@
         <w:p>
           <w:pPr>
             <w:pStyle w:val="11"/>
-            <w:jc w:val="both"/>
             <w:rPr>
               <w:rFonts w:asciiTheme="minorHAnsi" w:hAnsiTheme="minorHAnsi" w:cstheme="minorBidi"/>
               <w:noProof/>
               <w:sz w:val="22"/>
             </w:rPr>
           </w:pPr>
-          <w:hyperlink w:anchor="_Toc515383612" w:history="1">
+          <w:hyperlink w:anchor="_Toc515388367" w:history="1">
             <w:r>
               <w:rPr>
                 <w:rStyle w:val="a8"/>
@@ -730,7 +726,7 @@
                 <w:noProof/>
                 <w:webHidden/>
               </w:rPr>
-              <w:instrText xml:space="preserve"> PAGEREF _Toc515383612 \h </w:instrText>
+              <w:instrText xml:space="preserve"> PAGEREF _Toc515388367 \h </w:instrText>
             </w:r>
             <w:r>
               <w:rPr>
@@ -771,7 +767,7 @@
               <w:sz w:val="22"/>
             </w:rPr>
           </w:pPr>
-          <w:hyperlink w:anchor="_Toc515383613" w:history="1">
+          <w:hyperlink w:anchor="_Toc515388368" w:history="1">
             <w:r>
               <w:rPr>
                 <w:rStyle w:val="a8"/>
@@ -798,7 +794,7 @@
                 <w:noProof/>
                 <w:webHidden/>
               </w:rPr>
-              <w:instrText xml:space="preserve"> PAGEREF _Toc515383613 \h </w:instrText>
+              <w:instrText xml:space="preserve"> PAGEREF _Toc515388368 \h </w:instrText>
             </w:r>
             <w:r>
               <w:rPr>
@@ -839,7 +835,7 @@
               <w:sz w:val="22"/>
             </w:rPr>
           </w:pPr>
-          <w:hyperlink w:anchor="_Toc515383614" w:history="1">
+          <w:hyperlink w:anchor="_Toc515388369" w:history="1">
             <w:r>
               <w:rPr>
                 <w:rStyle w:val="a8"/>
@@ -866,7 +862,7 @@
                 <w:noProof/>
                 <w:webHidden/>
               </w:rPr>
-              <w:instrText xml:space="preserve"> PAGEREF _Toc515383614 \h </w:instrText>
+              <w:instrText xml:space="preserve"> PAGEREF _Toc515388369 \h </w:instrText>
             </w:r>
             <w:r>
               <w:rPr>
@@ -900,14 +896,13 @@
         <w:p>
           <w:pPr>
             <w:pStyle w:val="11"/>
-            <w:jc w:val="both"/>
             <w:rPr>
               <w:rFonts w:asciiTheme="minorHAnsi" w:hAnsiTheme="minorHAnsi" w:cstheme="minorBidi"/>
               <w:noProof/>
               <w:sz w:val="22"/>
             </w:rPr>
           </w:pPr>
-          <w:hyperlink w:anchor="_Toc515383615" w:history="1">
+          <w:hyperlink w:anchor="_Toc515388370" w:history="1">
             <w:r>
               <w:rPr>
                 <w:rStyle w:val="a8"/>
@@ -949,7 +944,7 @@
                 <w:noProof/>
                 <w:webHidden/>
               </w:rPr>
-              <w:instrText xml:space="preserve"> PAGEREF _Toc515383615 \h </w:instrText>
+              <w:instrText xml:space="preserve"> PAGEREF _Toc515388370 \h </w:instrText>
             </w:r>
             <w:r>
               <w:rPr>
@@ -990,7 +985,7 @@
               <w:sz w:val="22"/>
             </w:rPr>
           </w:pPr>
-          <w:hyperlink w:anchor="_Toc515383616" w:history="1">
+          <w:hyperlink w:anchor="_Toc515388371" w:history="1">
             <w:r>
               <w:rPr>
                 <w:rStyle w:val="a8"/>
@@ -1025,7 +1020,7 @@
                 <w:noProof/>
                 <w:webHidden/>
               </w:rPr>
-              <w:instrText xml:space="preserve"> PAGEREF _Toc515383616 \h </w:instrText>
+              <w:instrText xml:space="preserve"> PAGEREF _Toc515388371 \h </w:instrText>
             </w:r>
             <w:r>
               <w:rPr>
@@ -1066,7 +1061,7 @@
               <w:sz w:val="22"/>
             </w:rPr>
           </w:pPr>
-          <w:hyperlink w:anchor="_Toc515383617" w:history="1">
+          <w:hyperlink w:anchor="_Toc515388372" w:history="1">
             <w:r>
               <w:rPr>
                 <w:rStyle w:val="a8"/>
@@ -1093,7 +1088,7 @@
                 <w:noProof/>
                 <w:webHidden/>
               </w:rPr>
-              <w:instrText xml:space="preserve"> PAGEREF _Toc515383617 \h </w:instrText>
+              <w:instrText xml:space="preserve"> PAGEREF _Toc515388372 \h </w:instrText>
             </w:r>
             <w:r>
               <w:rPr>
@@ -1134,7 +1129,7 @@
               <w:sz w:val="22"/>
             </w:rPr>
           </w:pPr>
-          <w:hyperlink w:anchor="_Toc515383618" w:history="1">
+          <w:hyperlink w:anchor="_Toc515388373" w:history="1">
             <w:r>
               <w:rPr>
                 <w:rStyle w:val="a8"/>
@@ -1161,7 +1156,7 @@
                 <w:noProof/>
                 <w:webHidden/>
               </w:rPr>
-              <w:instrText xml:space="preserve"> PAGEREF _Toc515383618 \h </w:instrText>
+              <w:instrText xml:space="preserve"> PAGEREF _Toc515388373 \h </w:instrText>
             </w:r>
             <w:r>
               <w:rPr>
@@ -1195,14 +1190,13 @@
         <w:p>
           <w:pPr>
             <w:pStyle w:val="11"/>
-            <w:jc w:val="both"/>
             <w:rPr>
               <w:rFonts w:asciiTheme="minorHAnsi" w:hAnsiTheme="minorHAnsi" w:cstheme="minorBidi"/>
               <w:noProof/>
               <w:sz w:val="22"/>
             </w:rPr>
           </w:pPr>
-          <w:hyperlink w:anchor="_Toc515383619" w:history="1">
+          <w:hyperlink w:anchor="_Toc515388374" w:history="1">
             <w:r>
               <w:rPr>
                 <w:rStyle w:val="a8"/>
@@ -1244,7 +1238,7 @@
                 <w:noProof/>
                 <w:webHidden/>
               </w:rPr>
-              <w:instrText xml:space="preserve"> PAGEREF _Toc515383619 \h </w:instrText>
+              <w:instrText xml:space="preserve"> PAGEREF _Toc515388374 \h </w:instrText>
             </w:r>
             <w:r>
               <w:rPr>
@@ -1285,7 +1279,7 @@
               <w:sz w:val="22"/>
             </w:rPr>
           </w:pPr>
-          <w:hyperlink w:anchor="_Toc515383620" w:history="1">
+          <w:hyperlink w:anchor="_Toc515388375" w:history="1">
             <w:r>
               <w:rPr>
                 <w:rStyle w:val="a8"/>
@@ -1327,7 +1321,7 @@
                 <w:noProof/>
                 <w:webHidden/>
               </w:rPr>
-              <w:instrText xml:space="preserve"> PAGEREF _Toc515383620 \h </w:instrText>
+              <w:instrText xml:space="preserve"> PAGEREF _Toc515388375 \h </w:instrText>
             </w:r>
             <w:r>
               <w:rPr>
@@ -1368,7 +1362,7 @@
               <w:sz w:val="22"/>
             </w:rPr>
           </w:pPr>
-          <w:hyperlink w:anchor="_Toc515383621" w:history="1">
+          <w:hyperlink w:anchor="_Toc515388376" w:history="1">
             <w:r>
               <w:rPr>
                 <w:rStyle w:val="a8"/>
@@ -1395,7 +1389,7 @@
                 <w:noProof/>
                 <w:webHidden/>
               </w:rPr>
-              <w:instrText xml:space="preserve"> PAGEREF _Toc515383621 \h </w:instrText>
+              <w:instrText xml:space="preserve"> PAGEREF _Toc515388376 \h </w:instrText>
             </w:r>
             <w:r>
               <w:rPr>
@@ -1436,7 +1430,7 @@
               <w:sz w:val="22"/>
             </w:rPr>
           </w:pPr>
-          <w:hyperlink w:anchor="_Toc515383622" w:history="1">
+          <w:hyperlink w:anchor="_Toc515388377" w:history="1">
             <w:r>
               <w:rPr>
                 <w:rStyle w:val="a8"/>
@@ -1463,7 +1457,7 @@
                 <w:noProof/>
                 <w:webHidden/>
               </w:rPr>
-              <w:instrText xml:space="preserve"> PAGEREF _Toc515383622 \h </w:instrText>
+              <w:instrText xml:space="preserve"> PAGEREF _Toc515388377 \h </w:instrText>
             </w:r>
             <w:r>
               <w:rPr>
@@ -1497,14 +1491,13 @@
         <w:p>
           <w:pPr>
             <w:pStyle w:val="11"/>
-            <w:jc w:val="both"/>
             <w:rPr>
               <w:rFonts w:asciiTheme="minorHAnsi" w:hAnsiTheme="minorHAnsi" w:cstheme="minorBidi"/>
               <w:noProof/>
               <w:sz w:val="22"/>
             </w:rPr>
           </w:pPr>
-          <w:hyperlink w:anchor="_Toc515383623" w:history="1">
+          <w:hyperlink w:anchor="_Toc515388378" w:history="1">
             <w:r>
               <w:rPr>
                 <w:rStyle w:val="a8"/>
@@ -1531,7 +1524,7 @@
                 <w:noProof/>
                 <w:webHidden/>
               </w:rPr>
-              <w:instrText xml:space="preserve"> PAGEREF _Toc515383623 \h </w:instrText>
+              <w:instrText xml:space="preserve"> PAGEREF _Toc515388378 \h </w:instrText>
             </w:r>
             <w:r>
               <w:rPr>
@@ -1565,14 +1558,13 @@
         <w:p>
           <w:pPr>
             <w:pStyle w:val="11"/>
-            <w:jc w:val="both"/>
             <w:rPr>
               <w:rFonts w:asciiTheme="minorHAnsi" w:hAnsiTheme="minorHAnsi" w:cstheme="minorBidi"/>
               <w:noProof/>
               <w:sz w:val="22"/>
             </w:rPr>
           </w:pPr>
-          <w:hyperlink w:anchor="_Toc515383624" w:history="1">
+          <w:hyperlink w:anchor="_Toc515388379" w:history="1">
             <w:r>
               <w:rPr>
                 <w:rStyle w:val="a8"/>
@@ -1599,7 +1591,7 @@
                 <w:noProof/>
                 <w:webHidden/>
               </w:rPr>
-              <w:instrText xml:space="preserve"> PAGEREF _Toc515383624 \h </w:instrText>
+              <w:instrText xml:space="preserve"> PAGEREF _Toc515388379 \h </w:instrText>
             </w:r>
             <w:r>
               <w:rPr>
@@ -1633,14 +1625,13 @@
         <w:p>
           <w:pPr>
             <w:pStyle w:val="11"/>
-            <w:jc w:val="both"/>
             <w:rPr>
               <w:rFonts w:asciiTheme="minorHAnsi" w:hAnsiTheme="minorHAnsi" w:cstheme="minorBidi"/>
               <w:noProof/>
               <w:sz w:val="22"/>
             </w:rPr>
           </w:pPr>
-          <w:hyperlink w:anchor="_Toc515383625" w:history="1">
+          <w:hyperlink w:anchor="_Toc515388380" w:history="1">
             <w:r>
               <w:rPr>
                 <w:rStyle w:val="a8"/>
@@ -1667,7 +1658,7 @@
                 <w:noProof/>
                 <w:webHidden/>
               </w:rPr>
-              <w:instrText xml:space="preserve"> PAGEREF _Toc515383625 \h </w:instrText>
+              <w:instrText xml:space="preserve"> PAGEREF _Toc515388380 \h </w:instrText>
             </w:r>
             <w:r>
               <w:rPr>
@@ -1708,7 +1699,7 @@
               <w:sz w:val="22"/>
             </w:rPr>
           </w:pPr>
-          <w:hyperlink w:anchor="_Toc515383626" w:history="1">
+          <w:hyperlink w:anchor="_Toc515388381" w:history="1">
             <w:r>
               <w:rPr>
                 <w:rStyle w:val="a8"/>
@@ -1735,7 +1726,7 @@
                 <w:noProof/>
                 <w:webHidden/>
               </w:rPr>
-              <w:instrText xml:space="preserve"> PAGEREF _Toc515383626 \h </w:instrText>
+              <w:instrText xml:space="preserve"> PAGEREF _Toc515388381 \h </w:instrText>
             </w:r>
             <w:r>
               <w:rPr>
@@ -1776,13 +1767,13 @@
               <w:sz w:val="22"/>
             </w:rPr>
           </w:pPr>
-          <w:hyperlink w:anchor="_Toc515383627" w:history="1">
+          <w:hyperlink w:anchor="_Toc515388382" w:history="1">
             <w:r>
               <w:rPr>
                 <w:rStyle w:val="a8"/>
                 <w:noProof/>
               </w:rPr>
-              <w:t>Приложение 2. Реализация цикла получения уведомлений о событиях</w:t>
+              <w:t>Приложение 2. Принципиальная схема</w:t>
             </w:r>
             <w:r>
               <w:rPr>
@@ -1803,7 +1794,7 @@
                 <w:noProof/>
                 <w:webHidden/>
               </w:rPr>
-              <w:instrText xml:space="preserve"> PAGEREF _Toc515383627 \h </w:instrText>
+              <w:instrText xml:space="preserve"> PAGEREF _Toc515388382 \h </w:instrText>
             </w:r>
             <w:r>
               <w:rPr>
@@ -1853,8 +1844,6 @@
       <w:pPr>
         <w:pStyle w:val="1"/>
       </w:pPr>
-      <w:bookmarkStart w:id="4" w:name="_GoBack"/>
-      <w:bookmarkEnd w:id="4"/>
       <w:r>
         <w:br w:type="page"/>
       </w:r>
@@ -1863,7 +1852,7 @@
       <w:pPr>
         <w:pStyle w:val="1"/>
       </w:pPr>
-      <w:bookmarkStart w:id="5" w:name="_Toc515383609"/>
+      <w:bookmarkStart w:id="4" w:name="_Toc515388364"/>
       <w:r>
         <w:lastRenderedPageBreak/>
         <w:t>В</w:t>
@@ -1871,25 +1860,23 @@
       <w:r>
         <w:t>ВЕДЕНИЕ</w:t>
       </w:r>
+      <w:bookmarkEnd w:id="4"/>
+    </w:p>
+    <w:p>
+      <w:pPr>
+        <w:pStyle w:val="2"/>
+      </w:pPr>
+      <w:bookmarkStart w:id="5" w:name="_Toc515388365"/>
+      <w:r>
+        <w:t xml:space="preserve">Актуальность сферы </w:t>
+      </w:r>
+      <w:r>
+        <w:rPr>
+          <w:lang w:val="en-US"/>
+        </w:rPr>
+        <w:t>IoT</w:t>
+      </w:r>
       <w:bookmarkEnd w:id="5"/>
-    </w:p>
-    <w:p>
-      <w:pPr>
-        <w:pStyle w:val="2"/>
-      </w:pPr>
-      <w:bookmarkStart w:id="6" w:name="_Toc515383610"/>
-      <w:r>
-        <w:t xml:space="preserve">Актуальность сферы </w:t>
-      </w:r>
-      <w:proofErr w:type="spellStart"/>
-      <w:r>
-        <w:rPr>
-          <w:lang w:val="en-US"/>
-        </w:rPr>
-        <w:t>IoT</w:t>
-      </w:r>
-      <w:bookmarkEnd w:id="6"/>
-      <w:proofErr w:type="spellEnd"/>
     </w:p>
     <w:p>
       <w:pPr>
@@ -1898,39 +1885,7 @@
         <w:jc w:val="both"/>
       </w:pPr>
       <w:r>
-        <w:t xml:space="preserve">Интернет вещей (англ. </w:t>
-      </w:r>
-      <w:proofErr w:type="spellStart"/>
-      <w:r>
-        <w:t>Internet</w:t>
-      </w:r>
-      <w:proofErr w:type="spellEnd"/>
-      <w:r>
-        <w:t xml:space="preserve"> </w:t>
-      </w:r>
-      <w:proofErr w:type="spellStart"/>
-      <w:r>
-        <w:t>of</w:t>
-      </w:r>
-      <w:proofErr w:type="spellEnd"/>
-      <w:r>
-        <w:t xml:space="preserve"> </w:t>
-      </w:r>
-      <w:proofErr w:type="spellStart"/>
-      <w:r>
-        <w:t>Things</w:t>
-      </w:r>
-      <w:proofErr w:type="spellEnd"/>
-      <w:r>
-        <w:t xml:space="preserve"> — </w:t>
-      </w:r>
-      <w:proofErr w:type="spellStart"/>
-      <w:r>
-        <w:t>IoT</w:t>
-      </w:r>
-      <w:proofErr w:type="spellEnd"/>
-      <w:r>
-        <w:t>)</w:t>
+        <w:t>Интернет вещей (англ. Internet of Things — IoT)</w:t>
       </w:r>
       <w:r>
         <w:t xml:space="preserve"> –</w:t>
@@ -1986,97 +1941,7 @@
           <w:szCs w:val="28"/>
           <w:shd w:val="clear" w:color="auto" w:fill="FFFFFF"/>
         </w:rPr>
-        <w:t xml:space="preserve">По оценкам компании </w:t>
-      </w:r>
-      <w:proofErr w:type="spellStart"/>
-      <w:r>
-        <w:rPr>
-          <w:rFonts w:cs="Times New Roman"/>
-          <w:szCs w:val="28"/>
-          <w:shd w:val="clear" w:color="auto" w:fill="FFFFFF"/>
-        </w:rPr>
-        <w:t>Ericsson</w:t>
-      </w:r>
-      <w:proofErr w:type="spellEnd"/>
-      <w:r>
-        <w:rPr>
-          <w:rFonts w:cs="Times New Roman"/>
-          <w:szCs w:val="28"/>
-          <w:shd w:val="clear" w:color="auto" w:fill="FFFFFF"/>
-        </w:rPr>
-        <w:t xml:space="preserve">, в 2018 году число датчиков и устройств </w:t>
-      </w:r>
-      <w:proofErr w:type="spellStart"/>
-      <w:r>
-        <w:rPr>
-          <w:rFonts w:cs="Times New Roman"/>
-          <w:szCs w:val="28"/>
-          <w:shd w:val="clear" w:color="auto" w:fill="FFFFFF"/>
-        </w:rPr>
-        <w:t>Internet</w:t>
-      </w:r>
-      <w:proofErr w:type="spellEnd"/>
-      <w:r>
-        <w:rPr>
-          <w:rFonts w:cs="Times New Roman"/>
-          <w:szCs w:val="28"/>
-          <w:shd w:val="clear" w:color="auto" w:fill="FFFFFF"/>
-        </w:rPr>
-        <w:t xml:space="preserve"> </w:t>
-      </w:r>
-      <w:proofErr w:type="spellStart"/>
-      <w:r>
-        <w:rPr>
-          <w:rFonts w:cs="Times New Roman"/>
-          <w:szCs w:val="28"/>
-          <w:shd w:val="clear" w:color="auto" w:fill="FFFFFF"/>
-        </w:rPr>
-        <w:t>of</w:t>
-      </w:r>
-      <w:proofErr w:type="spellEnd"/>
-      <w:r>
-        <w:rPr>
-          <w:rFonts w:cs="Times New Roman"/>
-          <w:szCs w:val="28"/>
-          <w:shd w:val="clear" w:color="auto" w:fill="FFFFFF"/>
-        </w:rPr>
-        <w:t xml:space="preserve"> </w:t>
-      </w:r>
-      <w:proofErr w:type="spellStart"/>
-      <w:r>
-        <w:rPr>
-          <w:rFonts w:cs="Times New Roman"/>
-          <w:szCs w:val="28"/>
-          <w:shd w:val="clear" w:color="auto" w:fill="FFFFFF"/>
-        </w:rPr>
-        <w:t>Things</w:t>
-      </w:r>
-      <w:proofErr w:type="spellEnd"/>
-      <w:r>
-        <w:rPr>
-          <w:rFonts w:cs="Times New Roman"/>
-          <w:szCs w:val="28"/>
-          <w:shd w:val="clear" w:color="auto" w:fill="FFFFFF"/>
-        </w:rPr>
-        <w:t xml:space="preserve"> превысит количество мобильных телефонов и станет самой большой категорией подключенных устройств. Аналитики компании прогнозирует, что из приблизительно 28 млрд подключенных устройств по всему миру, к 2021 году, около 16 миллиардов будут связаны с </w:t>
-      </w:r>
-      <w:proofErr w:type="spellStart"/>
-      <w:r>
-        <w:rPr>
-          <w:rFonts w:cs="Times New Roman"/>
-          <w:szCs w:val="28"/>
-          <w:shd w:val="clear" w:color="auto" w:fill="FFFFFF"/>
-        </w:rPr>
-        <w:t>IoT</w:t>
-      </w:r>
-      <w:proofErr w:type="spellEnd"/>
-      <w:r>
-        <w:rPr>
-          <w:rFonts w:cs="Times New Roman"/>
-          <w:szCs w:val="28"/>
-          <w:shd w:val="clear" w:color="auto" w:fill="FFFFFF"/>
-        </w:rPr>
-        <w:t xml:space="preserve"> [1].</w:t>
+        <w:t>По оценкам компании Ericsson, в 2018 году число датчиков и устройств Internet of Things превысит количество мобильных телефонов и станет самой большой категорией подключенных устройств. Аналитики компании прогнозирует, что из приблизительно 28 млрд подключенных устройств по всему миру, к 2021 году, около 16 миллиардов будут связаны с IoT [1].</w:t>
       </w:r>
     </w:p>
     <w:p>
@@ -2086,15 +1951,7 @@
         <w:jc w:val="both"/>
       </w:pPr>
       <w:r>
-        <w:t xml:space="preserve">Сегодня Интернет вещей подходит к этапу, на котором разнородным сетям и множеству датчиков предстоит объединиться для взаимодействия под управлением единых стандартов. Эта цель требует от коммерческих организаций, государственных учреждений, </w:t>
-      </w:r>
-      <w:proofErr w:type="spellStart"/>
-      <w:r>
-        <w:t>стандартообразующих</w:t>
-      </w:r>
-      <w:proofErr w:type="spellEnd"/>
-      <w:r>
-        <w:t xml:space="preserve"> органов и учебных заведений общих усилий, направленных на достижение единой цели. Чтобы Интернет вещей обрел популярность у обычных пользователей, поставщики услуг и другие участники рынка должны разработать приложения, значительно повышающие </w:t>
+        <w:t xml:space="preserve">Сегодня Интернет вещей подходит к этапу, на котором разнородным сетям и множеству датчиков предстоит объединиться для взаимодействия под управлением единых стандартов. Эта цель требует от коммерческих организаций, государственных учреждений, стандартообразующих органов и учебных заведений общих усилий, направленных на достижение единой цели. Чтобы Интернет вещей обрел популярность у обычных пользователей, поставщики услуг и другие участники рынка должны разработать приложения, значительно повышающие </w:t>
       </w:r>
       <w:r>
         <w:t>качество жизни простых граждан.</w:t>
@@ -2123,7 +1980,7 @@
       <w:pPr>
         <w:pStyle w:val="2"/>
       </w:pPr>
-      <w:bookmarkStart w:id="7" w:name="_Toc515383611"/>
+      <w:bookmarkStart w:id="6" w:name="_Toc515388366"/>
       <w:r>
         <w:lastRenderedPageBreak/>
         <w:t>Цели</w:t>
@@ -2134,7 +1991,7 @@
       <w:r>
         <w:t xml:space="preserve"> исследовательской работы</w:t>
       </w:r>
-      <w:bookmarkEnd w:id="7"/>
+      <w:bookmarkEnd w:id="6"/>
     </w:p>
     <w:p>
       <w:pPr>
@@ -2175,7 +2032,6 @@
         </w:rPr>
         <w:t xml:space="preserve"> </w:t>
       </w:r>
-      <w:proofErr w:type="spellStart"/>
       <w:r>
         <w:rPr>
           <w:szCs w:val="28"/>
@@ -2183,7 +2039,6 @@
         </w:rPr>
         <w:t>IoT</w:t>
       </w:r>
-      <w:proofErr w:type="spellEnd"/>
       <w:r>
         <w:rPr>
           <w:szCs w:val="28"/>
@@ -2241,7 +2096,6 @@
         </w:rPr>
         <w:t xml:space="preserve">спроектировать и реализовать </w:t>
       </w:r>
-      <w:proofErr w:type="spellStart"/>
       <w:r>
         <w:rPr>
           <w:szCs w:val="28"/>
@@ -2249,7 +2103,6 @@
         </w:rPr>
         <w:t>IoT</w:t>
       </w:r>
-      <w:proofErr w:type="spellEnd"/>
       <w:r>
         <w:rPr>
           <w:szCs w:val="28"/>
@@ -2312,7 +2165,7 @@
       <w:pPr>
         <w:pStyle w:val="1"/>
       </w:pPr>
-      <w:bookmarkStart w:id="8" w:name="_Toc515383612"/>
+      <w:bookmarkStart w:id="7" w:name="_Toc515388367"/>
       <w:r>
         <w:lastRenderedPageBreak/>
         <w:t>1</w:t>
@@ -2329,18 +2182,16 @@
       <w:r>
         <w:t xml:space="preserve"> </w:t>
       </w:r>
-      <w:proofErr w:type="spellStart"/>
       <w:r>
         <w:rPr>
           <w:lang w:val="en-US"/>
         </w:rPr>
         <w:t>IoT</w:t>
       </w:r>
-      <w:proofErr w:type="spellEnd"/>
       <w:r>
         <w:t xml:space="preserve"> технологий</w:t>
       </w:r>
-      <w:bookmarkEnd w:id="8"/>
+      <w:bookmarkEnd w:id="7"/>
     </w:p>
     <w:p>
       <w:pPr>
@@ -2351,11 +2202,9 @@
       <w:r>
         <w:t xml:space="preserve">Для того, чтобы понять, какая конфигурация </w:t>
       </w:r>
-      <w:proofErr w:type="spellStart"/>
       <w:r>
         <w:t>IoT</w:t>
       </w:r>
-      <w:proofErr w:type="spellEnd"/>
       <w:r>
         <w:t xml:space="preserve"> </w:t>
       </w:r>
@@ -2372,11 +2221,9 @@
       <w:r>
         <w:t xml:space="preserve">Основой любой информационной системы являются компьютеры и связи между ними. В моём случае </w:t>
       </w:r>
-      <w:proofErr w:type="spellStart"/>
       <w:r>
         <w:t>IoT</w:t>
       </w:r>
-      <w:proofErr w:type="spellEnd"/>
       <w:r>
         <w:t xml:space="preserve"> </w:t>
       </w:r>
@@ -2388,7 +2235,7 @@
       <w:pPr>
         <w:pStyle w:val="2"/>
       </w:pPr>
-      <w:bookmarkStart w:id="9" w:name="_Toc515383613"/>
+      <w:bookmarkStart w:id="8" w:name="_Toc515388368"/>
       <w:r>
         <w:t>1.</w:t>
       </w:r>
@@ -2398,7 +2245,7 @@
       <w:r>
         <w:t>. Рассматриваемые устройства</w:t>
       </w:r>
-      <w:bookmarkEnd w:id="9"/>
+      <w:bookmarkEnd w:id="8"/>
     </w:p>
     <w:p>
       <w:pPr>
@@ -2420,11 +2267,9 @@
         <w:ind w:left="1134" w:hanging="425"/>
         <w:jc w:val="both"/>
       </w:pPr>
-      <w:proofErr w:type="spellStart"/>
       <w:r>
         <w:t>Raspberry</w:t>
       </w:r>
-      <w:proofErr w:type="spellEnd"/>
       <w:r>
         <w:t xml:space="preserve"> </w:t>
       </w:r>
@@ -2446,11 +2291,9 @@
       <w:r>
         <w:t xml:space="preserve">компьютера с 1Гб ОЗУ, встроенным адаптером </w:t>
       </w:r>
-      <w:proofErr w:type="spellStart"/>
       <w:r>
         <w:t>WiFi</w:t>
       </w:r>
-      <w:proofErr w:type="spellEnd"/>
       <w:r>
         <w:t xml:space="preserve">, 64-битным </w:t>
       </w:r>
@@ -2472,11 +2315,9 @@
       <w:r>
         <w:t xml:space="preserve">53 с тактовой частотой 1,2 ГГц на однокристальном чипе </w:t>
       </w:r>
-      <w:proofErr w:type="spellStart"/>
       <w:r>
         <w:t>Broadcom</w:t>
       </w:r>
-      <w:proofErr w:type="spellEnd"/>
       <w:r>
         <w:t xml:space="preserve"> </w:t>
       </w:r>
@@ -2504,19 +2345,15 @@
         <w:ind w:left="1134" w:hanging="425"/>
         <w:jc w:val="both"/>
       </w:pPr>
-      <w:proofErr w:type="spellStart"/>
       <w:r>
         <w:t>BeagleBone</w:t>
       </w:r>
-      <w:proofErr w:type="spellEnd"/>
       <w:r>
         <w:t xml:space="preserve"> </w:t>
       </w:r>
-      <w:proofErr w:type="spellStart"/>
       <w:r>
         <w:t>Black</w:t>
       </w:r>
-      <w:proofErr w:type="spellEnd"/>
       <w:r>
         <w:t xml:space="preserve"> – бюджетный </w:t>
       </w:r>
@@ -2524,13 +2361,8 @@
         <w:t>портатив</w:t>
       </w:r>
       <w:r>
-        <w:t xml:space="preserve">ный </w:t>
-      </w:r>
-      <w:proofErr w:type="spellStart"/>
-      <w:r>
-        <w:t>комьютер</w:t>
-      </w:r>
-      <w:proofErr w:type="spellEnd"/>
+        <w:t>ный комьютер</w:t>
+      </w:r>
       <w:r>
         <w:t xml:space="preserve"> </w:t>
       </w:r>
@@ -2590,21 +2422,8 @@
         <w:ind w:left="1134" w:hanging="425"/>
         <w:jc w:val="both"/>
       </w:pPr>
-      <w:proofErr w:type="spellStart"/>
-      <w:r>
-        <w:t>Radxa</w:t>
-      </w:r>
-      <w:proofErr w:type="spellEnd"/>
-      <w:r>
-        <w:t xml:space="preserve"> Rock2 </w:t>
-      </w:r>
-      <w:proofErr w:type="spellStart"/>
-      <w:r>
-        <w:t>Square</w:t>
-      </w:r>
-      <w:proofErr w:type="spellEnd"/>
-      <w:r>
-        <w:t xml:space="preserve"> – </w:t>
+      <w:r>
+        <w:t xml:space="preserve">Radxa Rock2 Square – </w:t>
       </w:r>
       <w:r>
         <w:t>портативный компьютер с процессором ARM Cortex-A17 с тактовой частотой 1.8Ггц, ОЗУ можно выбрать: 1, 2 или 4 Гб;</w:t>
@@ -2640,57 +2459,35 @@
         <w:t xml:space="preserve">процессора </w:t>
       </w:r>
       <w:r>
-        <w:t xml:space="preserve">Cortex-A9 </w:t>
-      </w:r>
-      <w:proofErr w:type="spellStart"/>
-      <w:r>
-        <w:t>Quad-core</w:t>
-      </w:r>
-      <w:proofErr w:type="spellEnd"/>
+        <w:t xml:space="preserve">Cortex-A9 Quad-core </w:t>
+      </w:r>
+      <w:r>
+        <w:t>с тактовой частотой</w:t>
+      </w:r>
+      <w:r>
+        <w:t xml:space="preserve"> 1.5</w:t>
+      </w:r>
+      <w:r>
+        <w:t xml:space="preserve"> Ггц. Имеет аналогичный </w:t>
+      </w:r>
+      <w:r>
+        <w:t>Raspberry</w:t>
+      </w:r>
       <w:r>
         <w:t xml:space="preserve"> </w:t>
       </w:r>
       <w:r>
-        <w:t>с тактовой частотой</w:t>
-      </w:r>
-      <w:r>
-        <w:t xml:space="preserve"> 1.5</w:t>
+        <w:t>Pi</w:t>
       </w:r>
       <w:r>
         <w:t xml:space="preserve"> </w:t>
       </w:r>
-      <w:proofErr w:type="spellStart"/>
-      <w:r>
-        <w:t>Ггц</w:t>
-      </w:r>
-      <w:proofErr w:type="spellEnd"/>
-      <w:r>
-        <w:t xml:space="preserve">. Имеет аналогичный </w:t>
-      </w:r>
-      <w:proofErr w:type="spellStart"/>
-      <w:r>
-        <w:t>Raspberry</w:t>
-      </w:r>
-      <w:proofErr w:type="spellEnd"/>
-      <w:r>
-        <w:t xml:space="preserve"> </w:t>
-      </w:r>
-      <w:proofErr w:type="spellStart"/>
-      <w:r>
-        <w:t>Pi</w:t>
-      </w:r>
-      <w:proofErr w:type="spellEnd"/>
-      <w:r>
-        <w:t xml:space="preserve"> </w:t>
-      </w:r>
       <w:r>
         <w:t xml:space="preserve">характеристики, но также способен запускать ОС </w:t>
       </w:r>
-      <w:proofErr w:type="spellStart"/>
       <w:r>
         <w:t>Android</w:t>
       </w:r>
-      <w:proofErr w:type="spellEnd"/>
       <w:r>
         <w:t xml:space="preserve"> 5.0.</w:t>
       </w:r>
@@ -2704,11 +2501,9 @@
       <w:r>
         <w:t xml:space="preserve">Существует множество других устройств, но эти четыре наиболее распространены и используются в сфере </w:t>
       </w:r>
-      <w:proofErr w:type="spellStart"/>
       <w:r>
         <w:t>IoT</w:t>
       </w:r>
-      <w:proofErr w:type="spellEnd"/>
       <w:r>
         <w:t xml:space="preserve">. </w:t>
       </w:r>
@@ -2734,7 +2529,7 @@
       <w:pPr>
         <w:pStyle w:val="2"/>
       </w:pPr>
-      <w:bookmarkStart w:id="10" w:name="_Toc515383614"/>
+      <w:bookmarkStart w:id="9" w:name="_Toc515388369"/>
       <w:r>
         <w:t>1.</w:t>
       </w:r>
@@ -2744,7 +2539,7 @@
       <w:r>
         <w:t>. Критерии сравнения</w:t>
       </w:r>
-      <w:bookmarkEnd w:id="10"/>
+      <w:bookmarkEnd w:id="9"/>
     </w:p>
     <w:p>
       <w:pPr>
@@ -2818,19 +2613,15 @@
       <w:r>
         <w:t xml:space="preserve"> я остановился на портативном компьютере </w:t>
       </w:r>
-      <w:proofErr w:type="spellStart"/>
       <w:r>
         <w:t>Raspberry</w:t>
       </w:r>
-      <w:proofErr w:type="spellEnd"/>
       <w:r>
         <w:t xml:space="preserve"> </w:t>
       </w:r>
-      <w:proofErr w:type="spellStart"/>
       <w:r>
         <w:t>Pi</w:t>
       </w:r>
-      <w:proofErr w:type="spellEnd"/>
       <w:r>
         <w:t xml:space="preserve"> 3 B. </w:t>
       </w:r>
@@ -2855,11 +2646,9 @@
       <w:r>
         <w:t xml:space="preserve">, </w:t>
       </w:r>
-      <w:proofErr w:type="spellStart"/>
       <w:r>
         <w:t>Ethernet</w:t>
       </w:r>
-      <w:proofErr w:type="spellEnd"/>
       <w:r>
         <w:t xml:space="preserve">, </w:t>
       </w:r>
@@ -2869,19 +2658,15 @@
       <w:r>
         <w:t xml:space="preserve">. Кроме того, для </w:t>
       </w:r>
-      <w:proofErr w:type="spellStart"/>
       <w:r>
         <w:t>Raspberry</w:t>
       </w:r>
-      <w:proofErr w:type="spellEnd"/>
       <w:r>
         <w:t xml:space="preserve"> </w:t>
       </w:r>
-      <w:proofErr w:type="spellStart"/>
       <w:r>
         <w:t>Pi</w:t>
       </w:r>
-      <w:proofErr w:type="spellEnd"/>
       <w:r>
         <w:t xml:space="preserve"> существует большой выбор операционных систем, оптимизированных специально под это устройство. Среди них как </w:t>
       </w:r>
@@ -2894,11 +2679,9 @@
       <w:r>
         <w:t xml:space="preserve">так и </w:t>
       </w:r>
-      <w:proofErr w:type="spellStart"/>
       <w:r>
         <w:t>Windows</w:t>
       </w:r>
-      <w:proofErr w:type="spellEnd"/>
       <w:r>
         <w:t xml:space="preserve"> системы. </w:t>
       </w:r>
@@ -2915,19 +2698,15 @@
       <w:r>
         <w:t xml:space="preserve">аиболее оптимальным выбором операционной системы для меня стал дистрибутив </w:t>
       </w:r>
-      <w:proofErr w:type="spellStart"/>
       <w:r>
         <w:t>Linux</w:t>
       </w:r>
-      <w:proofErr w:type="spellEnd"/>
       <w:r>
         <w:t xml:space="preserve"> </w:t>
       </w:r>
-      <w:proofErr w:type="spellStart"/>
       <w:r>
         <w:t>Arch</w:t>
       </w:r>
-      <w:proofErr w:type="spellEnd"/>
       <w:r>
         <w:t xml:space="preserve"> для </w:t>
       </w:r>
@@ -2940,92 +2719,66 @@
       <w:r>
         <w:t xml:space="preserve">архитектуры. Среди кандидатов были </w:t>
       </w:r>
-      <w:proofErr w:type="spellStart"/>
       <w:r>
         <w:t>Raspbian</w:t>
       </w:r>
-      <w:proofErr w:type="spellEnd"/>
       <w:r>
         <w:t xml:space="preserve">, </w:t>
       </w:r>
-      <w:proofErr w:type="spellStart"/>
       <w:r>
         <w:t>CentOS</w:t>
       </w:r>
-      <w:proofErr w:type="spellEnd"/>
       <w:r>
         <w:t xml:space="preserve"> </w:t>
       </w:r>
-      <w:proofErr w:type="spellStart"/>
       <w:r>
         <w:t>Core</w:t>
       </w:r>
-      <w:proofErr w:type="spellEnd"/>
       <w:r>
         <w:t xml:space="preserve">, </w:t>
       </w:r>
-      <w:proofErr w:type="spellStart"/>
       <w:r>
         <w:t>FreeBSD</w:t>
       </w:r>
-      <w:proofErr w:type="spellEnd"/>
       <w:r>
         <w:t xml:space="preserve"> 11, </w:t>
       </w:r>
-      <w:proofErr w:type="spellStart"/>
       <w:r>
         <w:t>Alpine</w:t>
       </w:r>
-      <w:proofErr w:type="spellEnd"/>
       <w:r>
         <w:t xml:space="preserve"> </w:t>
       </w:r>
-      <w:proofErr w:type="spellStart"/>
       <w:r>
         <w:t>Linux</w:t>
       </w:r>
-      <w:proofErr w:type="spellEnd"/>
       <w:r>
         <w:t xml:space="preserve">. </w:t>
       </w:r>
       <w:r>
         <w:t xml:space="preserve">К сожалению размеры </w:t>
       </w:r>
-      <w:proofErr w:type="spellStart"/>
       <w:r>
         <w:t>Raspbian</w:t>
       </w:r>
-      <w:proofErr w:type="spellEnd"/>
       <w:r>
         <w:t xml:space="preserve"> </w:t>
       </w:r>
       <w:r>
-        <w:t xml:space="preserve">и </w:t>
-      </w:r>
-      <w:proofErr w:type="spellStart"/>
-      <w:r>
-        <w:t>CentOS</w:t>
-      </w:r>
-      <w:proofErr w:type="spellEnd"/>
-      <w:r>
-        <w:t xml:space="preserve"> были значительно больше остальных (3 Гб против 700Мб), </w:t>
-      </w:r>
-      <w:proofErr w:type="spellStart"/>
+        <w:t xml:space="preserve">и CentOS были значительно больше остальных (3 Гб против 700Мб), </w:t>
+      </w:r>
       <w:r>
         <w:t>FreeBSD</w:t>
       </w:r>
-      <w:proofErr w:type="spellEnd"/>
       <w:r>
         <w:t xml:space="preserve"> 11 </w:t>
       </w:r>
       <w:r>
         <w:t xml:space="preserve">поддерживала не все порты ввода-вывода, а </w:t>
       </w:r>
-      <w:proofErr w:type="spellStart"/>
       <w:r>
         <w:t>Alpine</w:t>
       </w:r>
-      <w:proofErr w:type="spellEnd"/>
       <w:r>
         <w:t xml:space="preserve"> </w:t>
       </w:r>
@@ -3041,30 +2794,24 @@
       <w:r>
         <w:t xml:space="preserve">Дистрибутив </w:t>
       </w:r>
-      <w:proofErr w:type="spellStart"/>
       <w:r>
         <w:t>Arch</w:t>
       </w:r>
-      <w:proofErr w:type="spellEnd"/>
       <w:r>
         <w:t xml:space="preserve"> </w:t>
       </w:r>
-      <w:proofErr w:type="spellStart"/>
       <w:r>
         <w:t>Linux</w:t>
       </w:r>
-      <w:proofErr w:type="spellEnd"/>
       <w:r>
         <w:t xml:space="preserve"> </w:t>
       </w:r>
       <w:r>
         <w:t xml:space="preserve">славится своей универсальностью, надёжность и большим сообществом, поэтому идеально подходит в роли операционной системы для </w:t>
       </w:r>
-      <w:proofErr w:type="spellStart"/>
       <w:r>
         <w:t>IoT</w:t>
       </w:r>
-      <w:proofErr w:type="spellEnd"/>
       <w:r>
         <w:t xml:space="preserve"> </w:t>
       </w:r>
@@ -3091,7 +2838,7 @@
       <w:pPr>
         <w:pStyle w:val="1"/>
       </w:pPr>
-      <w:bookmarkStart w:id="11" w:name="_Toc515383615"/>
+      <w:bookmarkStart w:id="10" w:name="_Toc515388370"/>
       <w:r>
         <w:lastRenderedPageBreak/>
         <w:t>2</w:t>
@@ -3102,48 +2849,44 @@
       <w:r>
         <w:t xml:space="preserve">Проектирование </w:t>
       </w:r>
-      <w:proofErr w:type="spellStart"/>
       <w:r>
         <w:rPr>
           <w:lang w:val="en-US"/>
         </w:rPr>
         <w:t>IoT</w:t>
       </w:r>
-      <w:proofErr w:type="spellEnd"/>
       <w:r>
         <w:t xml:space="preserve"> </w:t>
       </w:r>
       <w:r>
         <w:t>устройства</w:t>
       </w:r>
+      <w:bookmarkEnd w:id="10"/>
+    </w:p>
+    <w:p>
+      <w:pPr>
+        <w:pStyle w:val="2"/>
+      </w:pPr>
+      <w:bookmarkStart w:id="11" w:name="_Toc515388371"/>
+      <w:r>
+        <w:t>2.</w:t>
+      </w:r>
+      <w:r>
+        <w:t>1.</w:t>
+      </w:r>
+      <w:r>
+        <w:t xml:space="preserve"> </w:t>
+      </w:r>
+      <w:r>
+        <w:t xml:space="preserve">Концепция модульности в </w:t>
+      </w:r>
+      <w:r>
+        <w:rPr>
+          <w:lang w:val="en-US"/>
+        </w:rPr>
+        <w:t>IoT</w:t>
+      </w:r>
       <w:bookmarkEnd w:id="11"/>
-    </w:p>
-    <w:p>
-      <w:pPr>
-        <w:pStyle w:val="2"/>
-      </w:pPr>
-      <w:bookmarkStart w:id="12" w:name="_Toc515383616"/>
-      <w:r>
-        <w:t>2.</w:t>
-      </w:r>
-      <w:r>
-        <w:t>1.</w:t>
-      </w:r>
-      <w:r>
-        <w:t xml:space="preserve"> </w:t>
-      </w:r>
-      <w:r>
-        <w:t xml:space="preserve">Концепция модульности в </w:t>
-      </w:r>
-      <w:proofErr w:type="spellStart"/>
-      <w:r>
-        <w:rPr>
-          <w:lang w:val="en-US"/>
-        </w:rPr>
-        <w:t>IoT</w:t>
-      </w:r>
-      <w:bookmarkEnd w:id="12"/>
-      <w:proofErr w:type="spellEnd"/>
     </w:p>
     <w:p>
       <w:pPr>
@@ -3154,14 +2897,12 @@
       <w:r>
         <w:t xml:space="preserve">Концепция </w:t>
       </w:r>
-      <w:proofErr w:type="spellStart"/>
       <w:r>
         <w:rPr>
           <w:lang w:val="en-US"/>
         </w:rPr>
         <w:t>IoT</w:t>
       </w:r>
-      <w:proofErr w:type="spellEnd"/>
       <w:r>
         <w:t xml:space="preserve"> </w:t>
       </w:r>
@@ -3200,22 +2941,14 @@
         <w:t xml:space="preserve">проектируется устройство </w:t>
       </w:r>
       <w:r>
-        <w:t>для отслеживания событий в Интернете, его функция заключается в отправке запросов на ресурсы в Интернете и при выполнении некоторого условия генерировать событие. Однако есть еще одна важная функция – это уведомлять об этих событиях, и в рамках модульного подхода должно быть второе устройство (</w:t>
-      </w:r>
-      <w:proofErr w:type="spellStart"/>
-      <w:r>
-        <w:t>хаб</w:t>
-      </w:r>
-      <w:proofErr w:type="spellEnd"/>
-      <w:r>
-        <w:t xml:space="preserve">), единственной функцией которого должно быть уведомление о событиях, приходящих из разных источников. </w:t>
+        <w:t xml:space="preserve">для отслеживания событий в Интернете, его функция заключается в отправке запросов на ресурсы в Интернете и при выполнении некоторого условия генерировать событие. Однако есть еще одна важная функция – это уведомлять об этих событиях, и в рамках модульного подхода должно быть второе устройство (хаб), единственной функцией которого должно быть уведомление о событиях, приходящих из разных источников. </w:t>
       </w:r>
     </w:p>
     <w:p>
       <w:pPr>
         <w:pStyle w:val="2"/>
       </w:pPr>
-      <w:bookmarkStart w:id="13" w:name="_Toc515383617"/>
+      <w:bookmarkStart w:id="12" w:name="_Toc515388372"/>
       <w:r>
         <w:t>2</w:t>
       </w:r>
@@ -3235,14 +2968,9 @@
         <w:t>при проектировании</w:t>
       </w:r>
       <w:r>
-        <w:t xml:space="preserve"> </w:t>
-      </w:r>
-      <w:proofErr w:type="spellStart"/>
-      <w:r>
-        <w:t>хаба</w:t>
-      </w:r>
-      <w:bookmarkEnd w:id="13"/>
-      <w:proofErr w:type="spellEnd"/>
+        <w:t xml:space="preserve"> хаба</w:t>
+      </w:r>
+      <w:bookmarkEnd w:id="12"/>
     </w:p>
     <w:p>
       <w:pPr>
@@ -3250,15 +2978,7 @@
         <w:ind w:firstLine="709"/>
       </w:pPr>
       <w:r>
-        <w:t xml:space="preserve">Исходя и вышеизложенного при разработке такого </w:t>
-      </w:r>
-      <w:proofErr w:type="spellStart"/>
-      <w:r>
-        <w:t>хаб</w:t>
-      </w:r>
-      <w:proofErr w:type="spellEnd"/>
-      <w:r>
-        <w:t xml:space="preserve">-устройства нужно </w:t>
+        <w:t xml:space="preserve">Исходя и вышеизложенного при разработке такого хаб-устройства нужно </w:t>
       </w:r>
       <w:r>
         <w:t>ответить на два</w:t>
@@ -3308,15 +3028,7 @@
         <w:jc w:val="both"/>
       </w:pPr>
       <w:r>
-        <w:t xml:space="preserve">Для оповещения о событиях нашего </w:t>
-      </w:r>
-      <w:proofErr w:type="spellStart"/>
-      <w:r>
-        <w:t>хаба</w:t>
-      </w:r>
-      <w:proofErr w:type="spellEnd"/>
-      <w:r>
-        <w:t xml:space="preserve"> оптимальным вариантом будет разработать свой низкоуровневый протокол, который точно отвечает поставленной задаче.</w:t>
+        <w:t>Для оповещения о событиях нашего хаба оптимальным вариантом будет разработать свой низкоуровневый протокол, который точно отвечает поставленной задаче.</w:t>
       </w:r>
     </w:p>
     <w:p>
@@ -3326,15 +3038,7 @@
         <w:jc w:val="both"/>
       </w:pPr>
       <w:r>
-        <w:t xml:space="preserve">В свою очередь </w:t>
-      </w:r>
-      <w:proofErr w:type="spellStart"/>
-      <w:r>
-        <w:t>хаб</w:t>
-      </w:r>
-      <w:proofErr w:type="spellEnd"/>
-      <w:r>
-        <w:t xml:space="preserve"> будет сигнализировать о пришедших событиях при помощи подключенных к нему светодиодов. Такой вариант хорош на начальном этапе, чтобы сосредоточится на разработке архитектуры</w:t>
+        <w:t>В свою очередь хаб будет сигнализировать о пришедших событиях при помощи подключенных к нему светодиодов. Такой вариант хорош на начальном этапе, чтобы сосредоточится на разработке архитектуры</w:t>
       </w:r>
       <w:r>
         <w:t xml:space="preserve"> и не вдаваться в детали взаимодействия с конкретными устройствами вывода.</w:t>
@@ -3363,7 +3067,7 @@
       <w:pPr>
         <w:pStyle w:val="2"/>
       </w:pPr>
-      <w:bookmarkStart w:id="14" w:name="_Toc515383618"/>
+      <w:bookmarkStart w:id="13" w:name="_Toc515388373"/>
       <w:r>
         <w:lastRenderedPageBreak/>
         <w:t>2</w:t>
@@ -3377,7 +3081,7 @@
       <w:r>
         <w:t>Проектирование низкоуровневого протокола</w:t>
       </w:r>
-      <w:bookmarkEnd w:id="14"/>
+      <w:bookmarkEnd w:id="13"/>
     </w:p>
     <w:p>
       <w:pPr>
@@ -3443,15 +3147,7 @@
         <w:jc w:val="both"/>
       </w:pPr>
       <w:r>
-        <w:t xml:space="preserve">должен быть заголовок и </w:t>
-      </w:r>
-      <w:proofErr w:type="spellStart"/>
-      <w:r>
-        <w:t>концевик</w:t>
-      </w:r>
-      <w:proofErr w:type="spellEnd"/>
-      <w:r>
-        <w:t xml:space="preserve"> протокольного кадра – некоторые константные двоичные слова, которые сигнализируют о начале и завершении полезных данных и отделяют одно сообщение от другого,</w:t>
+        <w:t>должен быть заголовок и концевик протокольного кадра – некоторые константные двоичные слова, которые сигнализируют о начале и завершении полезных данных и отделяют одно сообщение от другого,</w:t>
       </w:r>
     </w:p>
     <w:p>
@@ -3652,13 +3348,8 @@
         </w:rPr>
         <w:t xml:space="preserve">Ending – </w:t>
       </w:r>
-      <w:proofErr w:type="spellStart"/>
-      <w:r>
-        <w:t>концевик</w:t>
-      </w:r>
-      <w:proofErr w:type="spellEnd"/>
-      <w:r>
-        <w:t xml:space="preserve"> кадра, 8 байт.</w:t>
+      <w:r>
+        <w:t>концевик кадра, 8 байт.</w:t>
       </w:r>
     </w:p>
     <w:p>
@@ -3696,7 +3387,7 @@
       <w:pPr>
         <w:pStyle w:val="1"/>
       </w:pPr>
-      <w:bookmarkStart w:id="15" w:name="_Toc515383619"/>
+      <w:bookmarkStart w:id="14" w:name="_Toc515388374"/>
       <w:r>
         <w:lastRenderedPageBreak/>
         <w:t>3</w:t>
@@ -3707,48 +3398,41 @@
       <w:r>
         <w:t xml:space="preserve">Реализация </w:t>
       </w:r>
-      <w:proofErr w:type="spellStart"/>
       <w:r>
         <w:rPr>
           <w:lang w:val="en-US"/>
         </w:rPr>
         <w:t>IoT</w:t>
       </w:r>
-      <w:proofErr w:type="spellEnd"/>
       <w:r>
         <w:t xml:space="preserve"> </w:t>
       </w:r>
       <w:r>
         <w:t>устройства</w:t>
       </w:r>
+      <w:bookmarkEnd w:id="14"/>
+    </w:p>
+    <w:p>
+      <w:pPr>
+        <w:pStyle w:val="2"/>
+      </w:pPr>
+      <w:bookmarkStart w:id="15" w:name="_Toc515388375"/>
+      <w:r>
+        <w:t xml:space="preserve">3.1. Использование </w:t>
+      </w:r>
+      <w:r>
+        <w:rPr>
+          <w:lang w:val="en-US"/>
+        </w:rPr>
+        <w:t>Arduino</w:t>
+      </w:r>
+      <w:r>
+        <w:t xml:space="preserve"> </w:t>
+      </w:r>
+      <w:r>
+        <w:t>в качестве хаба</w:t>
+      </w:r>
       <w:bookmarkEnd w:id="15"/>
-    </w:p>
-    <w:p>
-      <w:pPr>
-        <w:pStyle w:val="2"/>
-      </w:pPr>
-      <w:bookmarkStart w:id="16" w:name="_Toc515383620"/>
-      <w:r>
-        <w:t xml:space="preserve">3.1. Использование </w:t>
-      </w:r>
-      <w:r>
-        <w:rPr>
-          <w:lang w:val="en-US"/>
-        </w:rPr>
-        <w:t>Arduino</w:t>
-      </w:r>
-      <w:r>
-        <w:t xml:space="preserve"> </w:t>
-      </w:r>
-      <w:r>
-        <w:t xml:space="preserve">в качестве </w:t>
-      </w:r>
-      <w:proofErr w:type="spellStart"/>
-      <w:r>
-        <w:t>хаба</w:t>
-      </w:r>
-      <w:bookmarkEnd w:id="16"/>
-      <w:proofErr w:type="spellEnd"/>
     </w:p>
     <w:p>
       <w:pPr>
@@ -3765,7 +3449,6 @@
         </w:rPr>
         <w:t xml:space="preserve">В отличии от основного устройства – микрокомпьютера </w:t>
       </w:r>
-      <w:proofErr w:type="spellStart"/>
       <w:r>
         <w:rPr>
           <w:szCs w:val="28"/>
@@ -3773,7 +3456,6 @@
         </w:rPr>
         <w:t>Rasberry</w:t>
       </w:r>
-      <w:proofErr w:type="spellEnd"/>
       <w:r>
         <w:rPr>
           <w:szCs w:val="28"/>
@@ -3841,21 +3523,7 @@
         <w:rPr>
           <w:szCs w:val="28"/>
         </w:rPr>
-        <w:t xml:space="preserve">, от </w:t>
-      </w:r>
-      <w:proofErr w:type="spellStart"/>
-      <w:r>
-        <w:rPr>
-          <w:szCs w:val="28"/>
-        </w:rPr>
-        <w:t>хаб</w:t>
-      </w:r>
-      <w:proofErr w:type="spellEnd"/>
-      <w:r>
-        <w:rPr>
-          <w:szCs w:val="28"/>
-        </w:rPr>
-        <w:t xml:space="preserve">-устройства этого не требуется. Поэтому для него рациональнее использовать более простую платформу – программируемый микроконтроллер вместо полноценного микрокомпьютера с ОС. </w:t>
+        <w:t xml:space="preserve">, от хаб-устройства этого не требуется. Поэтому для него рациональнее использовать более простую платформу – программируемый микроконтроллер вместо полноценного микрокомпьютера с ОС. </w:t>
       </w:r>
     </w:p>
     <w:p>
@@ -3877,21 +3545,7 @@
         <w:rPr>
           <w:szCs w:val="28"/>
         </w:rPr>
-        <w:t xml:space="preserve"> обозначенных изменений в требованиях к искомому устройству было решено использовать для реализации </w:t>
-      </w:r>
-      <w:proofErr w:type="spellStart"/>
-      <w:r>
-        <w:rPr>
-          <w:szCs w:val="28"/>
-        </w:rPr>
-        <w:t>хаб</w:t>
-      </w:r>
-      <w:proofErr w:type="spellEnd"/>
-      <w:r>
-        <w:rPr>
-          <w:szCs w:val="28"/>
-        </w:rPr>
-        <w:t xml:space="preserve">-устройства микроконтроллер </w:t>
+        <w:t xml:space="preserve"> обозначенных изменений в требованиях к искомому устройству было решено использовать для реализации хаб-устройства микроконтроллер </w:t>
       </w:r>
       <w:r>
         <w:rPr>
@@ -3999,11 +3653,11 @@
       <w:pPr>
         <w:pStyle w:val="2"/>
       </w:pPr>
-      <w:bookmarkStart w:id="17" w:name="_Toc515383621"/>
+      <w:bookmarkStart w:id="16" w:name="_Toc515388376"/>
       <w:r>
         <w:t>3.2. Реализация протокола</w:t>
       </w:r>
-      <w:bookmarkEnd w:id="17"/>
+      <w:bookmarkEnd w:id="16"/>
     </w:p>
     <w:p>
       <w:pPr>
@@ -4012,7 +3666,13 @@
         <w:jc w:val="both"/>
       </w:pPr>
       <w:r>
-        <w:t xml:space="preserve">Прием сообщений по описанному в п 2.3. протоколу был реализован в формате библиотеки для </w:t>
+        <w:t>Прием сообщений по описанному в п</w:t>
+      </w:r>
+      <w:r>
+        <w:t>.</w:t>
+      </w:r>
+      <w:r>
+        <w:t xml:space="preserve"> 2.3. протоколу был реализован в формате библиотеки для </w:t>
       </w:r>
       <w:r>
         <w:rPr>
@@ -4167,14 +3827,12 @@
         <w:ind w:left="1134" w:hanging="425"/>
         <w:jc w:val="both"/>
       </w:pPr>
-      <w:proofErr w:type="gramStart"/>
       <w:r>
         <w:rPr>
           <w:lang w:val="en-US"/>
         </w:rPr>
         <w:t>next</w:t>
       </w:r>
-      <w:proofErr w:type="gramEnd"/>
       <w:r>
         <w:t xml:space="preserve"> – </w:t>
       </w:r>
@@ -4196,7 +3854,7 @@
       <w:pPr>
         <w:pStyle w:val="2"/>
       </w:pPr>
-      <w:bookmarkStart w:id="18" w:name="_Toc515383622"/>
+      <w:bookmarkStart w:id="17" w:name="_Toc515388377"/>
       <w:r>
         <w:lastRenderedPageBreak/>
         <w:t>3</w:t>
@@ -4207,7 +3865,7 @@
       <w:r>
         <w:t>3. Реализация уведомлений о событиях</w:t>
       </w:r>
-      <w:bookmarkEnd w:id="18"/>
+      <w:bookmarkEnd w:id="17"/>
     </w:p>
     <w:p>
       <w:pPr>
@@ -4218,6 +3876,97 @@
           <w:szCs w:val="28"/>
         </w:rPr>
       </w:pPr>
+      <w:r>
+        <w:rPr>
+          <w:szCs w:val="28"/>
+        </w:rPr>
+        <w:t>Как уже было сказано в п. 2.2. уведомление о событиях будет происходить миганием светодиодов. Так как в данном случае у нас есть только один источник событий</w:t>
+      </w:r>
+      <w:r>
+        <w:rPr>
+          <w:szCs w:val="28"/>
+        </w:rPr>
+        <w:t xml:space="preserve"> (электронная почта)</w:t>
+      </w:r>
+      <w:r>
+        <w:rPr>
+          <w:szCs w:val="28"/>
+        </w:rPr>
+        <w:t xml:space="preserve"> и один тип событий</w:t>
+      </w:r>
+      <w:r>
+        <w:rPr>
+          <w:szCs w:val="28"/>
+        </w:rPr>
+        <w:t xml:space="preserve"> (новое сообщение)</w:t>
+      </w:r>
+      <w:r>
+        <w:rPr>
+          <w:szCs w:val="28"/>
+        </w:rPr>
+        <w:t xml:space="preserve"> будет достаточно одного светодиода, он будет мигать, когда будет приходить новый валидный кадр</w:t>
+      </w:r>
+      <w:r>
+        <w:rPr>
+          <w:szCs w:val="28"/>
+        </w:rPr>
+        <w:t xml:space="preserve"> через последовательный порт</w:t>
+      </w:r>
+      <w:r>
+        <w:rPr>
+          <w:szCs w:val="28"/>
+        </w:rPr>
+        <w:t>,</w:t>
+      </w:r>
+      <w:r>
+        <w:rPr>
+          <w:szCs w:val="28"/>
+        </w:rPr>
+        <w:t xml:space="preserve"> соответствующий структуре протокола</w:t>
+      </w:r>
+      <w:r>
+        <w:rPr>
+          <w:szCs w:val="28"/>
+        </w:rPr>
+        <w:t xml:space="preserve">. </w:t>
+      </w:r>
+      <w:r>
+        <w:rPr>
+          <w:szCs w:val="28"/>
+        </w:rPr>
+        <w:t>Еще 6 светодиодов будут отвечать за отображение значения (</w:t>
+      </w:r>
+      <w:r>
+        <w:rPr>
+          <w:szCs w:val="28"/>
+          <w:lang w:val="en-US"/>
+        </w:rPr>
+        <w:t>Value</w:t>
+      </w:r>
+      <w:r>
+        <w:rPr>
+          <w:szCs w:val="28"/>
+        </w:rPr>
+        <w:t>)</w:t>
+      </w:r>
+      <w:r>
+        <w:rPr>
+          <w:szCs w:val="28"/>
+        </w:rPr>
+        <w:t xml:space="preserve">, в нашем случае это </w:t>
+      </w:r>
+      <w:r>
+        <w:rPr>
+          <w:szCs w:val="28"/>
+        </w:rPr>
+        <w:t>будет число новы</w:t>
+      </w:r>
+      <w:r>
+        <w:rPr>
+          <w:szCs w:val="28"/>
+        </w:rPr>
+        <w:t>х сообщений в электронном ящике, они будут непрерывно гореть и 1 светодиод будет соответствовать одному непрочитанному сообщению.</w:t>
+      </w:r>
     </w:p>
     <w:p>
       <w:pPr>
@@ -4228,6 +3977,93 @@
           <w:szCs w:val="28"/>
         </w:rPr>
       </w:pPr>
+      <w:r>
+        <w:rPr>
+          <w:szCs w:val="28"/>
+        </w:rPr>
+        <w:t>Принципиальная схема описанной конфигурации находится в приложении 2. Код программы, отвечающий за обработку полученных сообщений и соответствующие включение и выключение</w:t>
+      </w:r>
+      <w:r>
+        <w:rPr>
+          <w:szCs w:val="28"/>
+        </w:rPr>
+        <w:t xml:space="preserve"> светодиодов</w:t>
+      </w:r>
+      <w:r>
+        <w:rPr>
+          <w:szCs w:val="28"/>
+        </w:rPr>
+        <w:t xml:space="preserve"> достаточно прост – это бесконечный цикл на каждой итерации которого вызывается метод </w:t>
+      </w:r>
+      <w:r>
+        <w:rPr>
+          <w:szCs w:val="28"/>
+          <w:lang w:val="en-US"/>
+        </w:rPr>
+        <w:t>available</w:t>
+      </w:r>
+      <w:r>
+        <w:rPr>
+          <w:szCs w:val="28"/>
+        </w:rPr>
+        <w:t xml:space="preserve"> </w:t>
+      </w:r>
+      <w:r>
+        <w:rPr>
+          <w:szCs w:val="28"/>
+        </w:rPr>
+        <w:t xml:space="preserve">описанный в п. 3.2. Если он возвращает </w:t>
+      </w:r>
+      <w:r>
+        <w:rPr>
+          <w:szCs w:val="28"/>
+          <w:lang w:val="en-US"/>
+        </w:rPr>
+        <w:t>true</w:t>
+      </w:r>
+      <w:r>
+        <w:rPr>
+          <w:szCs w:val="28"/>
+        </w:rPr>
+        <w:t xml:space="preserve"> </w:t>
+      </w:r>
+      <w:r>
+        <w:rPr>
+          <w:szCs w:val="28"/>
+        </w:rPr>
+        <w:t>то происходит мигание</w:t>
+      </w:r>
+      <w:r>
+        <w:rPr>
+          <w:szCs w:val="28"/>
+        </w:rPr>
+        <w:t xml:space="preserve"> первым</w:t>
+      </w:r>
+      <w:r>
+        <w:rPr>
+          <w:szCs w:val="28"/>
+        </w:rPr>
+        <w:t xml:space="preserve"> светодиодом</w:t>
+      </w:r>
+      <w:r>
+        <w:rPr>
+          <w:szCs w:val="28"/>
+        </w:rPr>
+        <w:t xml:space="preserve"> и обновление значений остальных соответствующие новому значению поля </w:t>
+      </w:r>
+      <w:r>
+        <w:rPr>
+          <w:szCs w:val="28"/>
+          <w:lang w:val="en-US"/>
+        </w:rPr>
+        <w:t>Value</w:t>
+      </w:r>
+      <w:r>
+        <w:rPr>
+          <w:szCs w:val="28"/>
+        </w:rPr>
+        <w:t>.</w:t>
+      </w:r>
     </w:p>
     <w:p>
       <w:pPr>
@@ -4235,17 +4071,8 @@
         <w:ind w:firstLine="709"/>
         <w:jc w:val="both"/>
         <w:rPr>
-          <w:szCs w:val="28"/>
-        </w:rPr>
-      </w:pPr>
-    </w:p>
-    <w:p>
-      <w:pPr>
-        <w:spacing w:after="0" w:line="360" w:lineRule="auto"/>
-        <w:ind w:firstLine="709"/>
-        <w:jc w:val="both"/>
-        <w:rPr>
-          <w:szCs w:val="28"/>
+          <w:rFonts w:eastAsiaTheme="minorEastAsia"/>
+          <w:sz w:val="26"/>
         </w:rPr>
       </w:pPr>
     </w:p>
@@ -4266,19 +4093,12 @@
           <w:docGrid w:linePitch="381"/>
         </w:sectPr>
       </w:pPr>
-      <w:r>
-        <w:rPr>
-          <w:rFonts w:eastAsiaTheme="minorEastAsia"/>
-          <w:sz w:val="26"/>
-        </w:rPr>
-        <w:t xml:space="preserve"> </w:t>
-      </w:r>
     </w:p>
     <w:p>
       <w:pPr>
         <w:pStyle w:val="1"/>
       </w:pPr>
-      <w:bookmarkStart w:id="19" w:name="_Toc515383623"/>
+      <w:bookmarkStart w:id="18" w:name="_Toc515388378"/>
       <w:r>
         <w:lastRenderedPageBreak/>
         <w:t>З</w:t>
@@ -4286,7 +4106,7 @@
       <w:r>
         <w:t>АКЛЮЧЕНИЕ</w:t>
       </w:r>
-      <w:bookmarkEnd w:id="19"/>
+      <w:bookmarkEnd w:id="18"/>
     </w:p>
     <w:p>
       <w:pPr>
@@ -4301,19 +4121,73 @@
         <w:rPr>
           <w:lang w:eastAsia="zh-CN" w:bidi="hi-IN"/>
         </w:rPr>
-        <w:t xml:space="preserve">В данной работе была рассмотрена задача </w:t>
+        <w:t>В данной работе</w:t>
       </w:r>
       <w:r>
         <w:rPr>
           <w:lang w:eastAsia="zh-CN" w:bidi="hi-IN"/>
         </w:rPr>
-        <w:t>…</w:t>
+        <w:t xml:space="preserve"> мной совместно с Киселевым Валентином</w:t>
       </w:r>
       <w:r>
         <w:rPr>
           <w:lang w:eastAsia="zh-CN" w:bidi="hi-IN"/>
         </w:rPr>
-        <w:t xml:space="preserve"> Достигнуты следующие цели</w:t>
+        <w:t xml:space="preserve"> была </w:t>
+      </w:r>
+      <w:r>
+        <w:rPr>
+          <w:lang w:eastAsia="zh-CN" w:bidi="hi-IN"/>
+        </w:rPr>
+        <w:t>исследована</w:t>
+      </w:r>
+      <w:r>
+        <w:rPr>
+          <w:lang w:eastAsia="zh-CN" w:bidi="hi-IN"/>
+        </w:rPr>
+        <w:t xml:space="preserve"> </w:t>
+      </w:r>
+      <w:r>
+        <w:rPr>
+          <w:lang w:eastAsia="zh-CN" w:bidi="hi-IN"/>
+        </w:rPr>
+        <w:t xml:space="preserve">область проектирования и разработки </w:t>
+      </w:r>
+      <w:r>
+        <w:rPr>
+          <w:lang w:val="en-US" w:eastAsia="zh-CN" w:bidi="hi-IN"/>
+        </w:rPr>
+        <w:t>IoT</w:t>
+      </w:r>
+      <w:r>
+        <w:rPr>
+          <w:lang w:eastAsia="zh-CN" w:bidi="hi-IN"/>
+        </w:rPr>
+        <w:t xml:space="preserve"> </w:t>
+      </w:r>
+      <w:r>
+        <w:rPr>
+          <w:lang w:eastAsia="zh-CN" w:bidi="hi-IN"/>
+        </w:rPr>
+        <w:t>устройства и</w:t>
+      </w:r>
+      <w:r>
+        <w:rPr>
+          <w:lang w:eastAsia="zh-CN" w:bidi="hi-IN"/>
+        </w:rPr>
+        <w:t xml:space="preserve"> </w:t>
+      </w:r>
+      <w:r>
+        <w:rPr>
+          <w:lang w:eastAsia="zh-CN" w:bidi="hi-IN"/>
+        </w:rPr>
+        <w:t>д</w:t>
+      </w:r>
+      <w:r>
+        <w:rPr>
+          <w:lang w:eastAsia="zh-CN" w:bidi="hi-IN"/>
+        </w:rPr>
+        <w:t>остигнуты следующие цели</w:t>
       </w:r>
       <w:r>
         <w:rPr>
@@ -4340,13 +4214,19 @@
         <w:rPr>
           <w:lang w:eastAsia="zh-CN" w:bidi="hi-IN"/>
         </w:rPr>
-        <w:t xml:space="preserve">Были исследованы методы </w:t>
-      </w:r>
-      <w:r>
-        <w:rPr>
-          <w:lang w:val="en-US" w:eastAsia="zh-CN" w:bidi="hi-IN"/>
-        </w:rPr>
-        <w:t>…</w:t>
+        <w:t xml:space="preserve">был </w:t>
+      </w:r>
+      <w:r>
+        <w:rPr>
+          <w:lang w:eastAsia="zh-CN" w:bidi="hi-IN"/>
+        </w:rPr>
+        <w:t>проанализирован</w:t>
+      </w:r>
+      <w:r>
+        <w:rPr>
+          <w:lang w:eastAsia="zh-CN" w:bidi="hi-IN"/>
+        </w:rPr>
+        <w:t xml:space="preserve"> рынок как микрокомпьютеров, поддерживающих установку полноценной ОС так и небольших программируемых микроконтроллеров</w:t>
       </w:r>
       <w:r>
         <w:rPr>
@@ -4373,19 +4253,7 @@
         <w:rPr>
           <w:lang w:eastAsia="zh-CN" w:bidi="hi-IN"/>
         </w:rPr>
-        <w:t xml:space="preserve">Рассмотрены вызовы, с которыми приходится сталкиваться при </w:t>
-      </w:r>
-      <w:r>
-        <w:rPr>
-          <w:lang w:eastAsia="zh-CN" w:bidi="hi-IN"/>
-        </w:rPr>
-        <w:t>…</w:t>
-      </w:r>
-      <w:r>
-        <w:rPr>
-          <w:lang w:eastAsia="zh-CN" w:bidi="hi-IN"/>
-        </w:rPr>
-        <w:t>;</w:t>
+        <w:t>сделан выбор подходящих аппаратных платформ для реализации поставленных задач, а именно для отслеживания событий в сети Интернет и для уведомления об этих событиях;</w:t>
       </w:r>
     </w:p>
     <w:p>
@@ -4393,23 +4261,26 @@
         <w:pStyle w:val="a9"/>
         <w:numPr>
           <w:ilvl w:val="0"/>
-          <w:numId w:val="12"/>
+          <w:numId w:val="13"/>
         </w:numPr>
         <w:spacing w:after="0" w:line="360" w:lineRule="auto"/>
         <w:ind w:left="1134" w:hanging="425"/>
         <w:jc w:val="both"/>
-      </w:pPr>
-      <w:r>
-        <w:t xml:space="preserve">Произведено ознакомление с </w:t>
-      </w:r>
-      <w:r>
-        <w:rPr>
-          <w:lang w:val="en-US"/>
-        </w:rPr>
-        <w:t>…</w:t>
-      </w:r>
-      <w:r>
-        <w:t>;</w:t>
+        <w:rPr>
+          <w:lang w:eastAsia="zh-CN" w:bidi="hi-IN"/>
+        </w:rPr>
+      </w:pPr>
+      <w:r>
+        <w:rPr>
+          <w:lang w:eastAsia="zh-CN" w:bidi="hi-IN"/>
+        </w:rPr>
+        <w:t xml:space="preserve">изучены технологии разработки </w:t>
+      </w:r>
+      <w:r>
+        <w:rPr>
+          <w:lang w:eastAsia="zh-CN" w:bidi="hi-IN"/>
+        </w:rPr>
+        <w:t>программ, поддерживающиеся данными аппаратными платформами;</w:t>
       </w:r>
     </w:p>
     <w:p>
@@ -4417,19 +4288,43 @@
         <w:pStyle w:val="a9"/>
         <w:numPr>
           <w:ilvl w:val="0"/>
-          <w:numId w:val="12"/>
+          <w:numId w:val="13"/>
         </w:numPr>
         <w:spacing w:after="0" w:line="360" w:lineRule="auto"/>
         <w:ind w:left="1134" w:hanging="425"/>
         <w:jc w:val="both"/>
-      </w:pPr>
-      <w:r>
-        <w:t xml:space="preserve">Осуществлен обзор существующих средств для </w:t>
-      </w:r>
-      <w:r>
-        <w:t>…</w:t>
-      </w:r>
-      <w:r>
+        <w:rPr>
+          <w:lang w:eastAsia="zh-CN" w:bidi="hi-IN"/>
+        </w:rPr>
+      </w:pPr>
+      <w:r>
+        <w:rPr>
+          <w:lang w:eastAsia="zh-CN" w:bidi="hi-IN"/>
+        </w:rPr>
+        <w:t>разработано ПО решающее</w:t>
+      </w:r>
+      <w:r>
+        <w:rPr>
+          <w:lang w:eastAsia="zh-CN" w:bidi="hi-IN"/>
+        </w:rPr>
+        <w:t xml:space="preserve"> поставленные</w:t>
+      </w:r>
+      <w:r>
+        <w:rPr>
+          <w:lang w:eastAsia="zh-CN" w:bidi="hi-IN"/>
+        </w:rPr>
+        <w:t xml:space="preserve"> задачи для обеих аппаратных платформ</w:t>
+      </w:r>
+      <w:r>
+        <w:rPr>
+          <w:lang w:eastAsia="zh-CN" w:bidi="hi-IN"/>
+        </w:rPr>
+        <w:t xml:space="preserve"> с поддержкой масштабирования, что в дальнейшем позволит достаточно легко добавить новые источники и типы событий</w:t>
+      </w:r>
+      <w:r>
+        <w:rPr>
+          <w:lang w:eastAsia="zh-CN" w:bidi="hi-IN"/>
+        </w:rPr>
         <w:t>;</w:t>
       </w:r>
     </w:p>
@@ -4440,10 +4335,14 @@
         <w:jc w:val="both"/>
       </w:pPr>
       <w:r>
-        <w:t xml:space="preserve">На основании проделанной работы можно сделать вывод, что, </w:t>
-      </w:r>
-    </w:p>
-    <w:p/>
+        <w:t>На основании проделанной р</w:t>
+      </w:r>
+      <w:r>
+        <w:t>аботы можно сделать вывод, что …</w:t>
+      </w:r>
+      <w:bookmarkStart w:id="19" w:name="_GoBack"/>
+      <w:bookmarkEnd w:id="19"/>
+    </w:p>
     <w:p/>
     <w:p>
       <w:pPr>
@@ -4460,7 +4359,7 @@
       <w:pPr>
         <w:pStyle w:val="1"/>
       </w:pPr>
-      <w:bookmarkStart w:id="20" w:name="_Toc515383624"/>
+      <w:bookmarkStart w:id="20" w:name="_Toc515388379"/>
       <w:r>
         <w:lastRenderedPageBreak/>
         <w:t>СПИСОК ИСПОЛЬЗОВАНЫХ ИСТОЧНИКОВ</w:t>
@@ -4534,25 +4433,21 @@
       <w:r>
         <w:t>://</w:t>
       </w:r>
-      <w:proofErr w:type="spellStart"/>
       <w:r>
         <w:rPr>
           <w:lang w:val="en-US"/>
         </w:rPr>
         <w:t>ru</w:t>
       </w:r>
-      <w:proofErr w:type="spellEnd"/>
       <w:r>
         <w:t>.</w:t>
       </w:r>
-      <w:proofErr w:type="spellStart"/>
       <w:r>
         <w:rPr>
           <w:lang w:val="en-US"/>
         </w:rPr>
         <w:t>wikipedia</w:t>
       </w:r>
-      <w:proofErr w:type="spellEnd"/>
       <w:r>
         <w:t>.</w:t>
       </w:r>
@@ -4574,11 +4469,9 @@
       <w:r>
         <w:t>/</w:t>
       </w:r>
-      <w:proofErr w:type="spellStart"/>
       <w:r>
         <w:t>Интернет_вещей</w:t>
       </w:r>
-      <w:proofErr w:type="spellEnd"/>
       <w:r>
         <w:t xml:space="preserve"> – (дата обращения 23.05.2018)</w:t>
       </w:r>
@@ -4826,7 +4719,6 @@
         </w:rPr>
         <w:t>.</w:t>
       </w:r>
-      <w:proofErr w:type="spellStart"/>
       <w:r>
         <w:rPr>
           <w:rFonts w:eastAsia="Calibri" w:cs="Times New Roman"/>
@@ -4836,7 +4728,6 @@
         </w:rPr>
         <w:t>arduino</w:t>
       </w:r>
-      <w:proofErr w:type="spellEnd"/>
       <w:r>
         <w:rPr>
           <w:rFonts w:eastAsia="Calibri" w:cs="Times New Roman"/>
@@ -4862,7 +4753,6 @@
         </w:rPr>
         <w:t>/</w:t>
       </w:r>
-      <w:proofErr w:type="spellStart"/>
       <w:r>
         <w:rPr>
           <w:rFonts w:eastAsia="Calibri" w:cs="Times New Roman"/>
@@ -4872,7 +4762,6 @@
         </w:rPr>
         <w:t>en</w:t>
       </w:r>
-      <w:proofErr w:type="spellEnd"/>
       <w:r>
         <w:rPr>
           <w:rFonts w:eastAsia="Calibri" w:cs="Times New Roman"/>
@@ -4898,7 +4787,6 @@
         </w:rPr>
         <w:t>/</w:t>
       </w:r>
-      <w:proofErr w:type="spellStart"/>
       <w:r>
         <w:rPr>
           <w:rFonts w:eastAsia="Calibri" w:cs="Times New Roman"/>
@@ -4908,7 +4796,6 @@
         </w:rPr>
         <w:t>LibraryTutorial</w:t>
       </w:r>
-      <w:proofErr w:type="spellEnd"/>
       <w:r>
         <w:rPr>
           <w:rFonts w:eastAsia="Calibri" w:cs="Times New Roman"/>
@@ -4965,7 +4852,7 @@
       <w:pPr>
         <w:pStyle w:val="1"/>
       </w:pPr>
-      <w:bookmarkStart w:id="21" w:name="_Toc515383625"/>
+      <w:bookmarkStart w:id="21" w:name="_Toc515388380"/>
       <w:r>
         <w:lastRenderedPageBreak/>
         <w:t>ПРИЛОЖЕНИЯ</w:t>
@@ -4976,7 +4863,7 @@
       <w:pPr>
         <w:pStyle w:val="2"/>
       </w:pPr>
-      <w:bookmarkStart w:id="22" w:name="_Toc515383626"/>
+      <w:bookmarkStart w:id="22" w:name="_Toc515388381"/>
       <w:r>
         <w:t>Приложение 1. Реализация низкоуровневого протокола</w:t>
       </w:r>
@@ -5006,6 +4893,7 @@
           <w:color w:val="000000"/>
           <w:sz w:val="24"/>
           <w:szCs w:val="24"/>
+          <w:lang w:val="en-US"/>
         </w:rPr>
         <w:t xml:space="preserve">// </w:t>
       </w:r>
@@ -5040,29 +4928,7 @@
           <w:szCs w:val="24"/>
           <w:lang w:val="en-US"/>
         </w:rPr>
-        <w:t>#include &lt;</w:t>
-      </w:r>
-      <w:proofErr w:type="spellStart"/>
-      <w:r>
-        <w:rPr>
-          <w:rFonts w:ascii="Courier New" w:eastAsia="Calibri" w:hAnsi="Courier New" w:cs="Courier New"/>
-          <w:color w:val="000000"/>
-          <w:sz w:val="24"/>
-          <w:szCs w:val="24"/>
-          <w:lang w:val="en-US"/>
-        </w:rPr>
-        <w:t>Arduino.h</w:t>
-      </w:r>
-      <w:proofErr w:type="spellEnd"/>
-      <w:r>
-        <w:rPr>
-          <w:rFonts w:ascii="Courier New" w:eastAsia="Calibri" w:hAnsi="Courier New" w:cs="Courier New"/>
-          <w:color w:val="000000"/>
-          <w:sz w:val="24"/>
-          <w:szCs w:val="24"/>
-          <w:lang w:val="en-US"/>
-        </w:rPr>
-        <w:t>&gt;</w:t>
+        <w:t>#include &lt;Arduino.h&gt;</w:t>
       </w:r>
     </w:p>
     <w:p>
@@ -5076,37 +4942,15 @@
           <w:szCs w:val="24"/>
         </w:rPr>
       </w:pPr>
-      <w:proofErr w:type="spellStart"/>
-      <w:r>
-        <w:rPr>
-          <w:rFonts w:ascii="Courier New" w:eastAsia="Calibri" w:hAnsi="Courier New" w:cs="Courier New"/>
-          <w:color w:val="000000"/>
-          <w:sz w:val="24"/>
-          <w:szCs w:val="24"/>
-        </w:rPr>
-        <w:t>class</w:t>
-      </w:r>
-      <w:proofErr w:type="spellEnd"/>
-      <w:r>
-        <w:rPr>
-          <w:rFonts w:ascii="Courier New" w:eastAsia="Calibri" w:hAnsi="Courier New" w:cs="Courier New"/>
-          <w:color w:val="000000"/>
-          <w:sz w:val="24"/>
-          <w:szCs w:val="24"/>
-        </w:rPr>
-        <w:t xml:space="preserve"> </w:t>
-      </w:r>
-      <w:proofErr w:type="spellStart"/>
-      <w:r>
-        <w:rPr>
-          <w:rFonts w:ascii="Courier New" w:eastAsia="Calibri" w:hAnsi="Courier New" w:cs="Courier New"/>
-          <w:color w:val="000000"/>
-          <w:sz w:val="24"/>
-          <w:szCs w:val="24"/>
-        </w:rPr>
-        <w:t>SerialCommunicator</w:t>
-      </w:r>
-      <w:proofErr w:type="spellEnd"/>
+      <w:r>
+        <w:rPr>
+          <w:rFonts w:ascii="Courier New" w:eastAsia="Calibri" w:hAnsi="Courier New" w:cs="Courier New"/>
+          <w:color w:val="000000"/>
+          <w:sz w:val="24"/>
+          <w:szCs w:val="24"/>
+        </w:rPr>
+        <w:t>class SerialCommunicator</w:t>
+      </w:r>
     </w:p>
     <w:p>
       <w:pPr>
@@ -5147,27 +4991,7 @@
           <w:sz w:val="24"/>
           <w:szCs w:val="24"/>
         </w:rPr>
-        <w:t xml:space="preserve">  </w:t>
-      </w:r>
-      <w:proofErr w:type="spellStart"/>
-      <w:r>
-        <w:rPr>
-          <w:rFonts w:ascii="Courier New" w:eastAsia="Calibri" w:hAnsi="Courier New" w:cs="Courier New"/>
-          <w:color w:val="000000"/>
-          <w:sz w:val="24"/>
-          <w:szCs w:val="24"/>
-        </w:rPr>
-        <w:t>public</w:t>
-      </w:r>
-      <w:proofErr w:type="spellEnd"/>
-      <w:r>
-        <w:rPr>
-          <w:rFonts w:ascii="Courier New" w:eastAsia="Calibri" w:hAnsi="Courier New" w:cs="Courier New"/>
-          <w:color w:val="000000"/>
-          <w:sz w:val="24"/>
-          <w:szCs w:val="24"/>
-        </w:rPr>
-        <w:t>:</w:t>
+        <w:t xml:space="preserve">  public:</w:t>
       </w:r>
     </w:p>
     <w:p>
@@ -5190,41 +5014,7 @@
           <w:szCs w:val="24"/>
           <w:lang w:val="en-US"/>
         </w:rPr>
-        <w:t xml:space="preserve">    </w:t>
-      </w:r>
-      <w:proofErr w:type="spellStart"/>
-      <w:proofErr w:type="gramStart"/>
-      <w:r>
-        <w:rPr>
-          <w:rFonts w:ascii="Courier New" w:eastAsia="Calibri" w:hAnsi="Courier New" w:cs="Courier New"/>
-          <w:color w:val="000000"/>
-          <w:sz w:val="24"/>
-          <w:szCs w:val="24"/>
-          <w:lang w:val="en-US"/>
-        </w:rPr>
-        <w:t>SerialCommunicator</w:t>
-      </w:r>
-      <w:proofErr w:type="spellEnd"/>
-      <w:r>
-        <w:rPr>
-          <w:rFonts w:ascii="Courier New" w:eastAsia="Calibri" w:hAnsi="Courier New" w:cs="Courier New"/>
-          <w:color w:val="000000"/>
-          <w:sz w:val="24"/>
-          <w:szCs w:val="24"/>
-          <w:lang w:val="en-US"/>
-        </w:rPr>
-        <w:t>(</w:t>
-      </w:r>
-      <w:proofErr w:type="gramEnd"/>
-      <w:r>
-        <w:rPr>
-          <w:rFonts w:ascii="Courier New" w:eastAsia="Calibri" w:hAnsi="Courier New" w:cs="Courier New"/>
-          <w:color w:val="000000"/>
-          <w:sz w:val="24"/>
-          <w:szCs w:val="24"/>
-          <w:lang w:val="en-US"/>
-        </w:rPr>
-        <w:t>);</w:t>
+        <w:t xml:space="preserve">    SerialCommunicator();</w:t>
       </w:r>
     </w:p>
     <w:p>
@@ -5247,29 +5037,7 @@
           <w:szCs w:val="24"/>
           <w:lang w:val="en-US"/>
         </w:rPr>
-        <w:t xml:space="preserve">    </w:t>
-      </w:r>
-      <w:proofErr w:type="gramStart"/>
-      <w:r>
-        <w:rPr>
-          <w:rFonts w:ascii="Courier New" w:eastAsia="Calibri" w:hAnsi="Courier New" w:cs="Courier New"/>
-          <w:color w:val="000000"/>
-          <w:sz w:val="24"/>
-          <w:szCs w:val="24"/>
-          <w:lang w:val="en-US"/>
-        </w:rPr>
-        <w:t>bool</w:t>
-      </w:r>
-      <w:proofErr w:type="gramEnd"/>
-      <w:r>
-        <w:rPr>
-          <w:rFonts w:ascii="Courier New" w:eastAsia="Calibri" w:hAnsi="Courier New" w:cs="Courier New"/>
-          <w:color w:val="000000"/>
-          <w:sz w:val="24"/>
-          <w:szCs w:val="24"/>
-          <w:lang w:val="en-US"/>
-        </w:rPr>
-        <w:t xml:space="preserve"> available();</w:t>
+        <w:t xml:space="preserve">    bool available();</w:t>
       </w:r>
     </w:p>
     <w:p>
@@ -5292,53 +5060,7 @@
           <w:szCs w:val="24"/>
           <w:lang w:val="en-US"/>
         </w:rPr>
-        <w:t xml:space="preserve">    </w:t>
-      </w:r>
-      <w:proofErr w:type="spellStart"/>
-      <w:proofErr w:type="gramStart"/>
-      <w:r>
-        <w:rPr>
-          <w:rFonts w:ascii="Courier New" w:eastAsia="Calibri" w:hAnsi="Courier New" w:cs="Courier New"/>
-          <w:color w:val="000000"/>
-          <w:sz w:val="24"/>
-          <w:szCs w:val="24"/>
-          <w:lang w:val="en-US"/>
-        </w:rPr>
-        <w:t>int</w:t>
-      </w:r>
-      <w:proofErr w:type="spellEnd"/>
-      <w:proofErr w:type="gramEnd"/>
-      <w:r>
-        <w:rPr>
-          <w:rFonts w:ascii="Courier New" w:eastAsia="Calibri" w:hAnsi="Courier New" w:cs="Courier New"/>
-          <w:color w:val="000000"/>
-          <w:sz w:val="24"/>
-          <w:szCs w:val="24"/>
-          <w:lang w:val="en-US"/>
-        </w:rPr>
-        <w:t xml:space="preserve"> </w:t>
-      </w:r>
-      <w:proofErr w:type="spellStart"/>
-      <w:r>
-        <w:rPr>
-          <w:rFonts w:ascii="Courier New" w:eastAsia="Calibri" w:hAnsi="Courier New" w:cs="Courier New"/>
-          <w:color w:val="000000"/>
-          <w:sz w:val="24"/>
-          <w:szCs w:val="24"/>
-          <w:lang w:val="en-US"/>
-        </w:rPr>
-        <w:t>get_sender</w:t>
-      </w:r>
-      <w:proofErr w:type="spellEnd"/>
-      <w:r>
-        <w:rPr>
-          <w:rFonts w:ascii="Courier New" w:eastAsia="Calibri" w:hAnsi="Courier New" w:cs="Courier New"/>
-          <w:color w:val="000000"/>
-          <w:sz w:val="24"/>
-          <w:szCs w:val="24"/>
-          <w:lang w:val="en-US"/>
-        </w:rPr>
-        <w:t>();</w:t>
+        <w:t xml:space="preserve">    int get_sender();</w:t>
       </w:r>
     </w:p>
     <w:p>
@@ -5361,53 +5083,7 @@
           <w:szCs w:val="24"/>
           <w:lang w:val="en-US"/>
         </w:rPr>
-        <w:t xml:space="preserve">    </w:t>
-      </w:r>
-      <w:proofErr w:type="spellStart"/>
-      <w:proofErr w:type="gramStart"/>
-      <w:r>
-        <w:rPr>
-          <w:rFonts w:ascii="Courier New" w:eastAsia="Calibri" w:hAnsi="Courier New" w:cs="Courier New"/>
-          <w:color w:val="000000"/>
-          <w:sz w:val="24"/>
-          <w:szCs w:val="24"/>
-          <w:lang w:val="en-US"/>
-        </w:rPr>
-        <w:t>int</w:t>
-      </w:r>
-      <w:proofErr w:type="spellEnd"/>
-      <w:proofErr w:type="gramEnd"/>
-      <w:r>
-        <w:rPr>
-          <w:rFonts w:ascii="Courier New" w:eastAsia="Calibri" w:hAnsi="Courier New" w:cs="Courier New"/>
-          <w:color w:val="000000"/>
-          <w:sz w:val="24"/>
-          <w:szCs w:val="24"/>
-          <w:lang w:val="en-US"/>
-        </w:rPr>
-        <w:t xml:space="preserve"> </w:t>
-      </w:r>
-      <w:proofErr w:type="spellStart"/>
-      <w:r>
-        <w:rPr>
-          <w:rFonts w:ascii="Courier New" w:eastAsia="Calibri" w:hAnsi="Courier New" w:cs="Courier New"/>
-          <w:color w:val="000000"/>
-          <w:sz w:val="24"/>
-          <w:szCs w:val="24"/>
-          <w:lang w:val="en-US"/>
-        </w:rPr>
-        <w:t>get_type</w:t>
-      </w:r>
-      <w:proofErr w:type="spellEnd"/>
-      <w:r>
-        <w:rPr>
-          <w:rFonts w:ascii="Courier New" w:eastAsia="Calibri" w:hAnsi="Courier New" w:cs="Courier New"/>
-          <w:color w:val="000000"/>
-          <w:sz w:val="24"/>
-          <w:szCs w:val="24"/>
-          <w:lang w:val="en-US"/>
-        </w:rPr>
-        <w:t>();</w:t>
+        <w:t xml:space="preserve">    int get_type();</w:t>
       </w:r>
     </w:p>
     <w:p>
@@ -5430,53 +5106,7 @@
           <w:szCs w:val="24"/>
           <w:lang w:val="en-US"/>
         </w:rPr>
-        <w:t xml:space="preserve">    </w:t>
-      </w:r>
-      <w:proofErr w:type="spellStart"/>
-      <w:proofErr w:type="gramStart"/>
-      <w:r>
-        <w:rPr>
-          <w:rFonts w:ascii="Courier New" w:eastAsia="Calibri" w:hAnsi="Courier New" w:cs="Courier New"/>
-          <w:color w:val="000000"/>
-          <w:sz w:val="24"/>
-          <w:szCs w:val="24"/>
-          <w:lang w:val="en-US"/>
-        </w:rPr>
-        <w:t>int</w:t>
-      </w:r>
-      <w:proofErr w:type="spellEnd"/>
-      <w:proofErr w:type="gramEnd"/>
-      <w:r>
-        <w:rPr>
-          <w:rFonts w:ascii="Courier New" w:eastAsia="Calibri" w:hAnsi="Courier New" w:cs="Courier New"/>
-          <w:color w:val="000000"/>
-          <w:sz w:val="24"/>
-          <w:szCs w:val="24"/>
-          <w:lang w:val="en-US"/>
-        </w:rPr>
-        <w:t xml:space="preserve"> </w:t>
-      </w:r>
-      <w:proofErr w:type="spellStart"/>
-      <w:r>
-        <w:rPr>
-          <w:rFonts w:ascii="Courier New" w:eastAsia="Calibri" w:hAnsi="Courier New" w:cs="Courier New"/>
-          <w:color w:val="000000"/>
-          <w:sz w:val="24"/>
-          <w:szCs w:val="24"/>
-          <w:lang w:val="en-US"/>
-        </w:rPr>
-        <w:t>get_value</w:t>
-      </w:r>
-      <w:proofErr w:type="spellEnd"/>
-      <w:r>
-        <w:rPr>
-          <w:rFonts w:ascii="Courier New" w:eastAsia="Calibri" w:hAnsi="Courier New" w:cs="Courier New"/>
-          <w:color w:val="000000"/>
-          <w:sz w:val="24"/>
-          <w:szCs w:val="24"/>
-          <w:lang w:val="en-US"/>
-        </w:rPr>
-        <w:t>();</w:t>
+        <w:t xml:space="preserve">    int get_value();</w:t>
       </w:r>
     </w:p>
     <w:p>
@@ -5499,29 +5129,7 @@
           <w:szCs w:val="24"/>
           <w:lang w:val="en-US"/>
         </w:rPr>
-        <w:t xml:space="preserve">    </w:t>
-      </w:r>
-      <w:proofErr w:type="gramStart"/>
-      <w:r>
-        <w:rPr>
-          <w:rFonts w:ascii="Courier New" w:eastAsia="Calibri" w:hAnsi="Courier New" w:cs="Courier New"/>
-          <w:color w:val="000000"/>
-          <w:sz w:val="24"/>
-          <w:szCs w:val="24"/>
-          <w:lang w:val="en-US"/>
-        </w:rPr>
-        <w:t>void</w:t>
-      </w:r>
-      <w:proofErr w:type="gramEnd"/>
-      <w:r>
-        <w:rPr>
-          <w:rFonts w:ascii="Courier New" w:eastAsia="Calibri" w:hAnsi="Courier New" w:cs="Courier New"/>
-          <w:color w:val="000000"/>
-          <w:sz w:val="24"/>
-          <w:szCs w:val="24"/>
-          <w:lang w:val="en-US"/>
-        </w:rPr>
-        <w:t xml:space="preserve"> next();</w:t>
+        <w:t xml:space="preserve">    void next();</w:t>
       </w:r>
     </w:p>
     <w:p>
@@ -5544,51 +5152,7 @@
           <w:szCs w:val="24"/>
           <w:lang w:val="en-US"/>
         </w:rPr>
-        <w:t xml:space="preserve">    </w:t>
-      </w:r>
-      <w:proofErr w:type="gramStart"/>
-      <w:r>
-        <w:rPr>
-          <w:rFonts w:ascii="Courier New" w:eastAsia="Calibri" w:hAnsi="Courier New" w:cs="Courier New"/>
-          <w:color w:val="000000"/>
-          <w:sz w:val="24"/>
-          <w:szCs w:val="24"/>
-          <w:lang w:val="en-US"/>
-        </w:rPr>
-        <w:t>void</w:t>
-      </w:r>
-      <w:proofErr w:type="gramEnd"/>
-      <w:r>
-        <w:rPr>
-          <w:rFonts w:ascii="Courier New" w:eastAsia="Calibri" w:hAnsi="Courier New" w:cs="Courier New"/>
-          <w:color w:val="000000"/>
-          <w:sz w:val="24"/>
-          <w:szCs w:val="24"/>
-          <w:lang w:val="en-US"/>
-        </w:rPr>
-        <w:t xml:space="preserve"> </w:t>
-      </w:r>
-      <w:proofErr w:type="spellStart"/>
-      <w:r>
-        <w:rPr>
-          <w:rFonts w:ascii="Courier New" w:eastAsia="Calibri" w:hAnsi="Courier New" w:cs="Courier New"/>
-          <w:color w:val="000000"/>
-          <w:sz w:val="24"/>
-          <w:szCs w:val="24"/>
-          <w:lang w:val="en-US"/>
-        </w:rPr>
-        <w:t>serialEvent</w:t>
-      </w:r>
-      <w:proofErr w:type="spellEnd"/>
-      <w:r>
-        <w:rPr>
-          <w:rFonts w:ascii="Courier New" w:eastAsia="Calibri" w:hAnsi="Courier New" w:cs="Courier New"/>
-          <w:color w:val="000000"/>
-          <w:sz w:val="24"/>
-          <w:szCs w:val="24"/>
-          <w:lang w:val="en-US"/>
-        </w:rPr>
-        <w:t>();</w:t>
+        <w:t xml:space="preserve">    void serialEvent();</w:t>
       </w:r>
     </w:p>
     <w:p>
@@ -5611,29 +5175,7 @@
           <w:szCs w:val="24"/>
           <w:lang w:val="en-US"/>
         </w:rPr>
-        <w:t xml:space="preserve">  </w:t>
-      </w:r>
-      <w:proofErr w:type="gramStart"/>
-      <w:r>
-        <w:rPr>
-          <w:rFonts w:ascii="Courier New" w:eastAsia="Calibri" w:hAnsi="Courier New" w:cs="Courier New"/>
-          <w:color w:val="000000"/>
-          <w:sz w:val="24"/>
-          <w:szCs w:val="24"/>
-          <w:lang w:val="en-US"/>
-        </w:rPr>
-        <w:t>private</w:t>
-      </w:r>
-      <w:proofErr w:type="gramEnd"/>
-      <w:r>
-        <w:rPr>
-          <w:rFonts w:ascii="Courier New" w:eastAsia="Calibri" w:hAnsi="Courier New" w:cs="Courier New"/>
-          <w:color w:val="000000"/>
-          <w:sz w:val="24"/>
-          <w:szCs w:val="24"/>
-          <w:lang w:val="en-US"/>
-        </w:rPr>
-        <w:t>:</w:t>
+        <w:t xml:space="preserve">  private:</w:t>
       </w:r>
     </w:p>
     <w:p>
@@ -5656,29 +5198,7 @@
           <w:szCs w:val="24"/>
           <w:lang w:val="en-US"/>
         </w:rPr>
-        <w:t xml:space="preserve">    </w:t>
-      </w:r>
-      <w:proofErr w:type="gramStart"/>
-      <w:r>
-        <w:rPr>
-          <w:rFonts w:ascii="Courier New" w:eastAsia="Calibri" w:hAnsi="Courier New" w:cs="Courier New"/>
-          <w:color w:val="000000"/>
-          <w:sz w:val="24"/>
-          <w:szCs w:val="24"/>
-          <w:lang w:val="en-US"/>
-        </w:rPr>
-        <w:t>bool</w:t>
-      </w:r>
-      <w:proofErr w:type="gramEnd"/>
-      <w:r>
-        <w:rPr>
-          <w:rFonts w:ascii="Courier New" w:eastAsia="Calibri" w:hAnsi="Courier New" w:cs="Courier New"/>
-          <w:color w:val="000000"/>
-          <w:sz w:val="24"/>
-          <w:szCs w:val="24"/>
-          <w:lang w:val="en-US"/>
-        </w:rPr>
-        <w:t xml:space="preserve"> _available;</w:t>
+        <w:t xml:space="preserve">    bool _available;</w:t>
       </w:r>
     </w:p>
     <w:p>
@@ -5701,29 +5221,7 @@
           <w:szCs w:val="24"/>
           <w:lang w:val="en-US"/>
         </w:rPr>
-        <w:t xml:space="preserve">    </w:t>
-      </w:r>
-      <w:proofErr w:type="gramStart"/>
-      <w:r>
-        <w:rPr>
-          <w:rFonts w:ascii="Courier New" w:eastAsia="Calibri" w:hAnsi="Courier New" w:cs="Courier New"/>
-          <w:color w:val="000000"/>
-          <w:sz w:val="24"/>
-          <w:szCs w:val="24"/>
-          <w:lang w:val="en-US"/>
-        </w:rPr>
-        <w:t>byte</w:t>
-      </w:r>
-      <w:proofErr w:type="gramEnd"/>
-      <w:r>
-        <w:rPr>
-          <w:rFonts w:ascii="Courier New" w:eastAsia="Calibri" w:hAnsi="Courier New" w:cs="Courier New"/>
-          <w:color w:val="000000"/>
-          <w:sz w:val="24"/>
-          <w:szCs w:val="24"/>
-          <w:lang w:val="en-US"/>
-        </w:rPr>
-        <w:t xml:space="preserve"> _message[4];</w:t>
+        <w:t xml:space="preserve">    byte _message[4];</w:t>
       </w:r>
     </w:p>
     <w:p>
@@ -5746,51 +5244,7 @@
           <w:szCs w:val="24"/>
           <w:lang w:val="en-US"/>
         </w:rPr>
-        <w:t xml:space="preserve">    </w:t>
-      </w:r>
-      <w:proofErr w:type="gramStart"/>
-      <w:r>
-        <w:rPr>
-          <w:rFonts w:ascii="Courier New" w:eastAsia="Calibri" w:hAnsi="Courier New" w:cs="Courier New"/>
-          <w:color w:val="000000"/>
-          <w:sz w:val="24"/>
-          <w:szCs w:val="24"/>
-          <w:lang w:val="en-US"/>
-        </w:rPr>
-        <w:t>bool</w:t>
-      </w:r>
-      <w:proofErr w:type="gramEnd"/>
-      <w:r>
-        <w:rPr>
-          <w:rFonts w:ascii="Courier New" w:eastAsia="Calibri" w:hAnsi="Courier New" w:cs="Courier New"/>
-          <w:color w:val="000000"/>
-          <w:sz w:val="24"/>
-          <w:szCs w:val="24"/>
-          <w:lang w:val="en-US"/>
-        </w:rPr>
-        <w:t xml:space="preserve"> </w:t>
-      </w:r>
-      <w:proofErr w:type="spellStart"/>
-      <w:r>
-        <w:rPr>
-          <w:rFonts w:ascii="Courier New" w:eastAsia="Calibri" w:hAnsi="Courier New" w:cs="Courier New"/>
-          <w:color w:val="000000"/>
-          <w:sz w:val="24"/>
-          <w:szCs w:val="24"/>
-          <w:lang w:val="en-US"/>
-        </w:rPr>
-        <w:t>check_sum</w:t>
-      </w:r>
-      <w:proofErr w:type="spellEnd"/>
-      <w:r>
-        <w:rPr>
-          <w:rFonts w:ascii="Courier New" w:eastAsia="Calibri" w:hAnsi="Courier New" w:cs="Courier New"/>
-          <w:color w:val="000000"/>
-          <w:sz w:val="24"/>
-          <w:szCs w:val="24"/>
-          <w:lang w:val="en-US"/>
-        </w:rPr>
-        <w:t>();</w:t>
+        <w:t xml:space="preserve">    bool check_sum();</w:t>
       </w:r>
     </w:p>
     <w:p>
@@ -5802,14 +5256,16 @@
           <w:color w:val="000000"/>
           <w:sz w:val="24"/>
           <w:szCs w:val="24"/>
-        </w:rPr>
-      </w:pPr>
-      <w:r>
-        <w:rPr>
-          <w:rFonts w:ascii="Courier New" w:eastAsia="Calibri" w:hAnsi="Courier New" w:cs="Courier New"/>
-          <w:color w:val="000000"/>
-          <w:sz w:val="24"/>
-          <w:szCs w:val="24"/>
+          <w:lang w:val="en-US"/>
+        </w:rPr>
+      </w:pPr>
+      <w:r>
+        <w:rPr>
+          <w:rFonts w:ascii="Courier New" w:eastAsia="Calibri" w:hAnsi="Courier New" w:cs="Courier New"/>
+          <w:color w:val="000000"/>
+          <w:sz w:val="24"/>
+          <w:szCs w:val="24"/>
+          <w:lang w:val="en-US"/>
         </w:rPr>
         <w:t>};</w:t>
       </w:r>
@@ -5823,6 +5279,7 @@
           <w:color w:val="000000"/>
           <w:sz w:val="24"/>
           <w:szCs w:val="24"/>
+          <w:lang w:val="en-US"/>
         </w:rPr>
       </w:pPr>
     </w:p>
@@ -5846,29 +5303,7 @@
           <w:szCs w:val="24"/>
           <w:lang w:val="en-US"/>
         </w:rPr>
-        <w:t xml:space="preserve">// </w:t>
-      </w:r>
-      <w:proofErr w:type="spellStart"/>
-      <w:r>
-        <w:rPr>
-          <w:rFonts w:ascii="Courier New" w:eastAsia="Calibri" w:hAnsi="Courier New" w:cs="Courier New"/>
-          <w:color w:val="000000"/>
-          <w:sz w:val="24"/>
-          <w:szCs w:val="24"/>
-          <w:lang w:val="en-US"/>
-        </w:rPr>
-        <w:t>cpp</w:t>
-      </w:r>
-      <w:proofErr w:type="spellEnd"/>
-      <w:r>
-        <w:rPr>
-          <w:rFonts w:ascii="Courier New" w:eastAsia="Calibri" w:hAnsi="Courier New" w:cs="Courier New"/>
-          <w:color w:val="000000"/>
-          <w:sz w:val="24"/>
-          <w:szCs w:val="24"/>
-          <w:lang w:val="en-US"/>
-        </w:rPr>
-        <w:t xml:space="preserve"> file</w:t>
+        <w:t>// cpp file</w:t>
       </w:r>
     </w:p>
     <w:p>
@@ -5883,61 +5318,15 @@
           <w:lang w:val="en-US"/>
         </w:rPr>
       </w:pPr>
-      <w:proofErr w:type="spellStart"/>
-      <w:r>
-        <w:rPr>
-          <w:rFonts w:ascii="Courier New" w:eastAsia="Calibri" w:hAnsi="Courier New" w:cs="Courier New"/>
-          <w:color w:val="000000"/>
-          <w:sz w:val="24"/>
-          <w:szCs w:val="24"/>
-          <w:lang w:val="en-US"/>
-        </w:rPr>
-        <w:t>SerialCommunicator</w:t>
-      </w:r>
-      <w:proofErr w:type="spellEnd"/>
-      <w:r>
-        <w:rPr>
-          <w:rFonts w:ascii="Courier New" w:eastAsia="Calibri" w:hAnsi="Courier New" w:cs="Courier New"/>
-          <w:color w:val="000000"/>
-          <w:sz w:val="24"/>
-          <w:szCs w:val="24"/>
-          <w:lang w:val="en-US"/>
-        </w:rPr>
-        <w:t>::</w:t>
-      </w:r>
-      <w:proofErr w:type="spellStart"/>
-      <w:proofErr w:type="gramStart"/>
-      <w:r>
-        <w:rPr>
-          <w:rFonts w:ascii="Courier New" w:eastAsia="Calibri" w:hAnsi="Courier New" w:cs="Courier New"/>
-          <w:color w:val="000000"/>
-          <w:sz w:val="24"/>
-          <w:szCs w:val="24"/>
-          <w:lang w:val="en-US"/>
-        </w:rPr>
-        <w:t>SerialCommunicator</w:t>
-      </w:r>
-      <w:proofErr w:type="spellEnd"/>
-      <w:r>
-        <w:rPr>
-          <w:rFonts w:ascii="Courier New" w:eastAsia="Calibri" w:hAnsi="Courier New" w:cs="Courier New"/>
-          <w:color w:val="000000"/>
-          <w:sz w:val="24"/>
-          <w:szCs w:val="24"/>
-          <w:lang w:val="en-US"/>
-        </w:rPr>
-        <w:t>(</w:t>
-      </w:r>
-      <w:proofErr w:type="gramEnd"/>
-      <w:r>
-        <w:rPr>
-          <w:rFonts w:ascii="Courier New" w:eastAsia="Calibri" w:hAnsi="Courier New" w:cs="Courier New"/>
-          <w:color w:val="000000"/>
-          <w:sz w:val="24"/>
-          <w:szCs w:val="24"/>
-          <w:lang w:val="en-US"/>
-        </w:rPr>
-        <w:t>) {</w:t>
+      <w:r>
+        <w:rPr>
+          <w:rFonts w:ascii="Courier New" w:eastAsia="Calibri" w:hAnsi="Courier New" w:cs="Courier New"/>
+          <w:color w:val="000000"/>
+          <w:sz w:val="24"/>
+          <w:szCs w:val="24"/>
+          <w:lang w:val="en-US"/>
+        </w:rPr>
+        <w:t>SerialCommunicator::SerialCommunicator() {</w:t>
       </w:r>
     </w:p>
     <w:p>
@@ -5983,41 +5372,7 @@
           <w:szCs w:val="24"/>
           <w:lang w:val="en-US"/>
         </w:rPr>
-        <w:t xml:space="preserve">    </w:t>
-      </w:r>
-      <w:proofErr w:type="spellStart"/>
-      <w:proofErr w:type="gramStart"/>
-      <w:r>
-        <w:rPr>
-          <w:rFonts w:ascii="Courier New" w:eastAsia="Calibri" w:hAnsi="Courier New" w:cs="Courier New"/>
-          <w:color w:val="000000"/>
-          <w:sz w:val="24"/>
-          <w:szCs w:val="24"/>
-          <w:lang w:val="en-US"/>
-        </w:rPr>
-        <w:t>Serial.begin</w:t>
-      </w:r>
-      <w:proofErr w:type="spellEnd"/>
-      <w:r>
-        <w:rPr>
-          <w:rFonts w:ascii="Courier New" w:eastAsia="Calibri" w:hAnsi="Courier New" w:cs="Courier New"/>
-          <w:color w:val="000000"/>
-          <w:sz w:val="24"/>
-          <w:szCs w:val="24"/>
-          <w:lang w:val="en-US"/>
-        </w:rPr>
-        <w:t>(</w:t>
-      </w:r>
-      <w:proofErr w:type="gramEnd"/>
-      <w:r>
-        <w:rPr>
-          <w:rFonts w:ascii="Courier New" w:eastAsia="Calibri" w:hAnsi="Courier New" w:cs="Courier New"/>
-          <w:color w:val="000000"/>
-          <w:sz w:val="24"/>
-          <w:szCs w:val="24"/>
-          <w:lang w:val="en-US"/>
-        </w:rPr>
-        <w:t>9600);</w:t>
+        <w:t xml:space="preserve">    Serial.begin(9600);</w:t>
       </w:r>
     </w:p>
     <w:p>
@@ -6068,49 +5423,15 @@
           <w:lang w:val="en-US"/>
         </w:rPr>
       </w:pPr>
-      <w:proofErr w:type="gramStart"/>
-      <w:r>
-        <w:rPr>
-          <w:rFonts w:ascii="Courier New" w:eastAsia="Calibri" w:hAnsi="Courier New" w:cs="Courier New"/>
-          <w:color w:val="000000"/>
-          <w:sz w:val="24"/>
-          <w:szCs w:val="24"/>
-          <w:lang w:val="en-US"/>
-        </w:rPr>
-        <w:t>bool</w:t>
-      </w:r>
-      <w:proofErr w:type="gramEnd"/>
-      <w:r>
-        <w:rPr>
-          <w:rFonts w:ascii="Courier New" w:eastAsia="Calibri" w:hAnsi="Courier New" w:cs="Courier New"/>
-          <w:color w:val="000000"/>
-          <w:sz w:val="24"/>
-          <w:szCs w:val="24"/>
-          <w:lang w:val="en-US"/>
-        </w:rPr>
-        <w:t xml:space="preserve"> </w:t>
-      </w:r>
-      <w:proofErr w:type="spellStart"/>
-      <w:r>
-        <w:rPr>
-          <w:rFonts w:ascii="Courier New" w:eastAsia="Calibri" w:hAnsi="Courier New" w:cs="Courier New"/>
-          <w:color w:val="000000"/>
-          <w:sz w:val="24"/>
-          <w:szCs w:val="24"/>
-          <w:lang w:val="en-US"/>
-        </w:rPr>
-        <w:t>SerialCommunicator</w:t>
-      </w:r>
-      <w:proofErr w:type="spellEnd"/>
-      <w:r>
-        <w:rPr>
-          <w:rFonts w:ascii="Courier New" w:eastAsia="Calibri" w:hAnsi="Courier New" w:cs="Courier New"/>
-          <w:color w:val="000000"/>
-          <w:sz w:val="24"/>
-          <w:szCs w:val="24"/>
-          <w:lang w:val="en-US"/>
-        </w:rPr>
-        <w:t>::available() {</w:t>
+      <w:r>
+        <w:rPr>
+          <w:rFonts w:ascii="Courier New" w:eastAsia="Calibri" w:hAnsi="Courier New" w:cs="Courier New"/>
+          <w:color w:val="000000"/>
+          <w:sz w:val="24"/>
+          <w:szCs w:val="24"/>
+          <w:lang w:val="en-US"/>
+        </w:rPr>
+        <w:t>bool SerialCommunicator::available() {</w:t>
       </w:r>
     </w:p>
     <w:p>
@@ -6133,29 +5454,7 @@
           <w:szCs w:val="24"/>
           <w:lang w:val="en-US"/>
         </w:rPr>
-        <w:t xml:space="preserve">    </w:t>
-      </w:r>
-      <w:proofErr w:type="gramStart"/>
-      <w:r>
-        <w:rPr>
-          <w:rFonts w:ascii="Courier New" w:eastAsia="Calibri" w:hAnsi="Courier New" w:cs="Courier New"/>
-          <w:color w:val="000000"/>
-          <w:sz w:val="24"/>
-          <w:szCs w:val="24"/>
-          <w:lang w:val="en-US"/>
-        </w:rPr>
-        <w:t>return</w:t>
-      </w:r>
-      <w:proofErr w:type="gramEnd"/>
-      <w:r>
-        <w:rPr>
-          <w:rFonts w:ascii="Courier New" w:eastAsia="Calibri" w:hAnsi="Courier New" w:cs="Courier New"/>
-          <w:color w:val="000000"/>
-          <w:sz w:val="24"/>
-          <w:szCs w:val="24"/>
-          <w:lang w:val="en-US"/>
-        </w:rPr>
-        <w:t xml:space="preserve"> _available;</w:t>
+        <w:t xml:space="preserve">    return _available;</w:t>
       </w:r>
     </w:p>
     <w:p>
@@ -6206,49 +5505,15 @@
           <w:lang w:val="en-US"/>
         </w:rPr>
       </w:pPr>
-      <w:proofErr w:type="gramStart"/>
-      <w:r>
-        <w:rPr>
-          <w:rFonts w:ascii="Courier New" w:eastAsia="Calibri" w:hAnsi="Courier New" w:cs="Courier New"/>
-          <w:color w:val="000000"/>
-          <w:sz w:val="24"/>
-          <w:szCs w:val="24"/>
-          <w:lang w:val="en-US"/>
-        </w:rPr>
-        <w:t>void</w:t>
-      </w:r>
-      <w:proofErr w:type="gramEnd"/>
-      <w:r>
-        <w:rPr>
-          <w:rFonts w:ascii="Courier New" w:eastAsia="Calibri" w:hAnsi="Courier New" w:cs="Courier New"/>
-          <w:color w:val="000000"/>
-          <w:sz w:val="24"/>
-          <w:szCs w:val="24"/>
-          <w:lang w:val="en-US"/>
-        </w:rPr>
-        <w:t xml:space="preserve"> </w:t>
-      </w:r>
-      <w:proofErr w:type="spellStart"/>
-      <w:r>
-        <w:rPr>
-          <w:rFonts w:ascii="Courier New" w:eastAsia="Calibri" w:hAnsi="Courier New" w:cs="Courier New"/>
-          <w:color w:val="000000"/>
-          <w:sz w:val="24"/>
-          <w:szCs w:val="24"/>
-          <w:lang w:val="en-US"/>
-        </w:rPr>
-        <w:t>SerialCommunicator</w:t>
-      </w:r>
-      <w:proofErr w:type="spellEnd"/>
-      <w:r>
-        <w:rPr>
-          <w:rFonts w:ascii="Courier New" w:eastAsia="Calibri" w:hAnsi="Courier New" w:cs="Courier New"/>
-          <w:color w:val="000000"/>
-          <w:sz w:val="24"/>
-          <w:szCs w:val="24"/>
-          <w:lang w:val="en-US"/>
-        </w:rPr>
-        <w:t>::next() {</w:t>
+      <w:r>
+        <w:rPr>
+          <w:rFonts w:ascii="Courier New" w:eastAsia="Calibri" w:hAnsi="Courier New" w:cs="Courier New"/>
+          <w:color w:val="000000"/>
+          <w:sz w:val="24"/>
+          <w:szCs w:val="24"/>
+          <w:lang w:val="en-US"/>
+        </w:rPr>
+        <w:t>void SerialCommunicator::next() {</w:t>
       </w:r>
     </w:p>
     <w:p>
@@ -6322,73 +5587,15 @@
           <w:lang w:val="en-US"/>
         </w:rPr>
       </w:pPr>
-      <w:proofErr w:type="spellStart"/>
-      <w:proofErr w:type="gramStart"/>
-      <w:r>
-        <w:rPr>
-          <w:rFonts w:ascii="Courier New" w:eastAsia="Calibri" w:hAnsi="Courier New" w:cs="Courier New"/>
-          <w:color w:val="000000"/>
-          <w:sz w:val="24"/>
-          <w:szCs w:val="24"/>
-          <w:lang w:val="en-US"/>
-        </w:rPr>
-        <w:t>int</w:t>
-      </w:r>
-      <w:proofErr w:type="spellEnd"/>
-      <w:proofErr w:type="gramEnd"/>
-      <w:r>
-        <w:rPr>
-          <w:rFonts w:ascii="Courier New" w:eastAsia="Calibri" w:hAnsi="Courier New" w:cs="Courier New"/>
-          <w:color w:val="000000"/>
-          <w:sz w:val="24"/>
-          <w:szCs w:val="24"/>
-          <w:lang w:val="en-US"/>
-        </w:rPr>
-        <w:t xml:space="preserve"> </w:t>
-      </w:r>
-      <w:proofErr w:type="spellStart"/>
-      <w:r>
-        <w:rPr>
-          <w:rFonts w:ascii="Courier New" w:eastAsia="Calibri" w:hAnsi="Courier New" w:cs="Courier New"/>
-          <w:color w:val="000000"/>
-          <w:sz w:val="24"/>
-          <w:szCs w:val="24"/>
-          <w:lang w:val="en-US"/>
-        </w:rPr>
-        <w:t>SerialCommunicator</w:t>
-      </w:r>
-      <w:proofErr w:type="spellEnd"/>
-      <w:r>
-        <w:rPr>
-          <w:rFonts w:ascii="Courier New" w:eastAsia="Calibri" w:hAnsi="Courier New" w:cs="Courier New"/>
-          <w:color w:val="000000"/>
-          <w:sz w:val="24"/>
-          <w:szCs w:val="24"/>
-          <w:lang w:val="en-US"/>
-        </w:rPr>
-        <w:t>::</w:t>
-      </w:r>
-      <w:proofErr w:type="spellStart"/>
-      <w:r>
-        <w:rPr>
-          <w:rFonts w:ascii="Courier New" w:eastAsia="Calibri" w:hAnsi="Courier New" w:cs="Courier New"/>
-          <w:color w:val="000000"/>
-          <w:sz w:val="24"/>
-          <w:szCs w:val="24"/>
-          <w:lang w:val="en-US"/>
-        </w:rPr>
-        <w:t>get_sender</w:t>
-      </w:r>
-      <w:proofErr w:type="spellEnd"/>
-      <w:r>
-        <w:rPr>
-          <w:rFonts w:ascii="Courier New" w:eastAsia="Calibri" w:hAnsi="Courier New" w:cs="Courier New"/>
-          <w:color w:val="000000"/>
-          <w:sz w:val="24"/>
-          <w:szCs w:val="24"/>
-          <w:lang w:val="en-US"/>
-        </w:rPr>
-        <w:t>() {</w:t>
+      <w:r>
+        <w:rPr>
+          <w:rFonts w:ascii="Courier New" w:eastAsia="Calibri" w:hAnsi="Courier New" w:cs="Courier New"/>
+          <w:color w:val="000000"/>
+          <w:sz w:val="24"/>
+          <w:szCs w:val="24"/>
+          <w:lang w:val="en-US"/>
+        </w:rPr>
+        <w:t>int SerialCommunicator::get_sender() {</w:t>
       </w:r>
     </w:p>
     <w:p>
@@ -6411,51 +5618,7 @@
           <w:szCs w:val="24"/>
           <w:lang w:val="en-US"/>
         </w:rPr>
-        <w:t xml:space="preserve">    </w:t>
-      </w:r>
-      <w:proofErr w:type="gramStart"/>
-      <w:r>
-        <w:rPr>
-          <w:rFonts w:ascii="Courier New" w:eastAsia="Calibri" w:hAnsi="Courier New" w:cs="Courier New"/>
-          <w:color w:val="000000"/>
-          <w:sz w:val="24"/>
-          <w:szCs w:val="24"/>
-          <w:lang w:val="en-US"/>
-        </w:rPr>
-        <w:t>if</w:t>
-      </w:r>
-      <w:proofErr w:type="gramEnd"/>
-      <w:r>
-        <w:rPr>
-          <w:rFonts w:ascii="Courier New" w:eastAsia="Calibri" w:hAnsi="Courier New" w:cs="Courier New"/>
-          <w:color w:val="000000"/>
-          <w:sz w:val="24"/>
-          <w:szCs w:val="24"/>
-          <w:lang w:val="en-US"/>
-        </w:rPr>
-        <w:t xml:space="preserve"> (_available) return (</w:t>
-      </w:r>
-      <w:proofErr w:type="spellStart"/>
-      <w:r>
-        <w:rPr>
-          <w:rFonts w:ascii="Courier New" w:eastAsia="Calibri" w:hAnsi="Courier New" w:cs="Courier New"/>
-          <w:color w:val="000000"/>
-          <w:sz w:val="24"/>
-          <w:szCs w:val="24"/>
-          <w:lang w:val="en-US"/>
-        </w:rPr>
-        <w:t>int</w:t>
-      </w:r>
-      <w:proofErr w:type="spellEnd"/>
-      <w:r>
-        <w:rPr>
-          <w:rFonts w:ascii="Courier New" w:eastAsia="Calibri" w:hAnsi="Courier New" w:cs="Courier New"/>
-          <w:color w:val="000000"/>
-          <w:sz w:val="24"/>
-          <w:szCs w:val="24"/>
-          <w:lang w:val="en-US"/>
-        </w:rPr>
-        <w:t>)_message[0];</w:t>
+        <w:t xml:space="preserve">    if (_available) return (int)_message[0];</w:t>
       </w:r>
     </w:p>
     <w:p>
@@ -6478,29 +5641,7 @@
           <w:szCs w:val="24"/>
           <w:lang w:val="en-US"/>
         </w:rPr>
-        <w:t xml:space="preserve">    </w:t>
-      </w:r>
-      <w:proofErr w:type="gramStart"/>
-      <w:r>
-        <w:rPr>
-          <w:rFonts w:ascii="Courier New" w:eastAsia="Calibri" w:hAnsi="Courier New" w:cs="Courier New"/>
-          <w:color w:val="000000"/>
-          <w:sz w:val="24"/>
-          <w:szCs w:val="24"/>
-          <w:lang w:val="en-US"/>
-        </w:rPr>
-        <w:t>else</w:t>
-      </w:r>
-      <w:proofErr w:type="gramEnd"/>
-      <w:r>
-        <w:rPr>
-          <w:rFonts w:ascii="Courier New" w:eastAsia="Calibri" w:hAnsi="Courier New" w:cs="Courier New"/>
-          <w:color w:val="000000"/>
-          <w:sz w:val="24"/>
-          <w:szCs w:val="24"/>
-          <w:lang w:val="en-US"/>
-        </w:rPr>
-        <w:t xml:space="preserve"> return -1;</w:t>
+        <w:t xml:space="preserve">    else return -1;</w:t>
       </w:r>
     </w:p>
     <w:p>
@@ -6551,73 +5692,15 @@
           <w:lang w:val="en-US"/>
         </w:rPr>
       </w:pPr>
-      <w:proofErr w:type="spellStart"/>
-      <w:proofErr w:type="gramStart"/>
-      <w:r>
-        <w:rPr>
-          <w:rFonts w:ascii="Courier New" w:eastAsia="Calibri" w:hAnsi="Courier New" w:cs="Courier New"/>
-          <w:color w:val="000000"/>
-          <w:sz w:val="24"/>
-          <w:szCs w:val="24"/>
-          <w:lang w:val="en-US"/>
-        </w:rPr>
-        <w:t>int</w:t>
-      </w:r>
-      <w:proofErr w:type="spellEnd"/>
-      <w:proofErr w:type="gramEnd"/>
-      <w:r>
-        <w:rPr>
-          <w:rFonts w:ascii="Courier New" w:eastAsia="Calibri" w:hAnsi="Courier New" w:cs="Courier New"/>
-          <w:color w:val="000000"/>
-          <w:sz w:val="24"/>
-          <w:szCs w:val="24"/>
-          <w:lang w:val="en-US"/>
-        </w:rPr>
-        <w:t xml:space="preserve"> </w:t>
-      </w:r>
-      <w:proofErr w:type="spellStart"/>
-      <w:r>
-        <w:rPr>
-          <w:rFonts w:ascii="Courier New" w:eastAsia="Calibri" w:hAnsi="Courier New" w:cs="Courier New"/>
-          <w:color w:val="000000"/>
-          <w:sz w:val="24"/>
-          <w:szCs w:val="24"/>
-          <w:lang w:val="en-US"/>
-        </w:rPr>
-        <w:t>SerialCommunicator</w:t>
-      </w:r>
-      <w:proofErr w:type="spellEnd"/>
-      <w:r>
-        <w:rPr>
-          <w:rFonts w:ascii="Courier New" w:eastAsia="Calibri" w:hAnsi="Courier New" w:cs="Courier New"/>
-          <w:color w:val="000000"/>
-          <w:sz w:val="24"/>
-          <w:szCs w:val="24"/>
-          <w:lang w:val="en-US"/>
-        </w:rPr>
-        <w:t>::</w:t>
-      </w:r>
-      <w:proofErr w:type="spellStart"/>
-      <w:r>
-        <w:rPr>
-          <w:rFonts w:ascii="Courier New" w:eastAsia="Calibri" w:hAnsi="Courier New" w:cs="Courier New"/>
-          <w:color w:val="000000"/>
-          <w:sz w:val="24"/>
-          <w:szCs w:val="24"/>
-          <w:lang w:val="en-US"/>
-        </w:rPr>
-        <w:t>get_type</w:t>
-      </w:r>
-      <w:proofErr w:type="spellEnd"/>
-      <w:r>
-        <w:rPr>
-          <w:rFonts w:ascii="Courier New" w:eastAsia="Calibri" w:hAnsi="Courier New" w:cs="Courier New"/>
-          <w:color w:val="000000"/>
-          <w:sz w:val="24"/>
-          <w:szCs w:val="24"/>
-          <w:lang w:val="en-US"/>
-        </w:rPr>
-        <w:t>() {</w:t>
+      <w:r>
+        <w:rPr>
+          <w:rFonts w:ascii="Courier New" w:eastAsia="Calibri" w:hAnsi="Courier New" w:cs="Courier New"/>
+          <w:color w:val="000000"/>
+          <w:sz w:val="24"/>
+          <w:szCs w:val="24"/>
+          <w:lang w:val="en-US"/>
+        </w:rPr>
+        <w:t>int SerialCommunicator::get_type() {</w:t>
       </w:r>
     </w:p>
     <w:p>
@@ -6640,29 +5723,7 @@
           <w:szCs w:val="24"/>
           <w:lang w:val="en-US"/>
         </w:rPr>
-        <w:t xml:space="preserve">    </w:t>
-      </w:r>
-      <w:proofErr w:type="gramStart"/>
-      <w:r>
-        <w:rPr>
-          <w:rFonts w:ascii="Courier New" w:eastAsia="Calibri" w:hAnsi="Courier New" w:cs="Courier New"/>
-          <w:color w:val="000000"/>
-          <w:sz w:val="24"/>
-          <w:szCs w:val="24"/>
-          <w:lang w:val="en-US"/>
-        </w:rPr>
-        <w:t>if</w:t>
-      </w:r>
-      <w:proofErr w:type="gramEnd"/>
-      <w:r>
-        <w:rPr>
-          <w:rFonts w:ascii="Courier New" w:eastAsia="Calibri" w:hAnsi="Courier New" w:cs="Courier New"/>
-          <w:color w:val="000000"/>
-          <w:sz w:val="24"/>
-          <w:szCs w:val="24"/>
-          <w:lang w:val="en-US"/>
-        </w:rPr>
-        <w:t xml:space="preserve"> (_available) {</w:t>
+        <w:t xml:space="preserve">    if (_available) {</w:t>
       </w:r>
     </w:p>
     <w:p>
@@ -6685,53 +5746,7 @@
           <w:szCs w:val="24"/>
           <w:lang w:val="en-US"/>
         </w:rPr>
-        <w:t xml:space="preserve">        </w:t>
-      </w:r>
-      <w:proofErr w:type="spellStart"/>
-      <w:proofErr w:type="gramStart"/>
-      <w:r>
-        <w:rPr>
-          <w:rFonts w:ascii="Courier New" w:eastAsia="Calibri" w:hAnsi="Courier New" w:cs="Courier New"/>
-          <w:color w:val="000000"/>
-          <w:sz w:val="24"/>
-          <w:szCs w:val="24"/>
-          <w:lang w:val="en-US"/>
-        </w:rPr>
-        <w:t>int</w:t>
-      </w:r>
-      <w:proofErr w:type="spellEnd"/>
-      <w:proofErr w:type="gramEnd"/>
-      <w:r>
-        <w:rPr>
-          <w:rFonts w:ascii="Courier New" w:eastAsia="Calibri" w:hAnsi="Courier New" w:cs="Courier New"/>
-          <w:color w:val="000000"/>
-          <w:sz w:val="24"/>
-          <w:szCs w:val="24"/>
-          <w:lang w:val="en-US"/>
-        </w:rPr>
-        <w:t xml:space="preserve"> </w:t>
-      </w:r>
-      <w:proofErr w:type="spellStart"/>
-      <w:r>
-        <w:rPr>
-          <w:rFonts w:ascii="Courier New" w:eastAsia="Calibri" w:hAnsi="Courier New" w:cs="Courier New"/>
-          <w:color w:val="000000"/>
-          <w:sz w:val="24"/>
-          <w:szCs w:val="24"/>
-          <w:lang w:val="en-US"/>
-        </w:rPr>
-        <w:t>tmp</w:t>
-      </w:r>
-      <w:proofErr w:type="spellEnd"/>
-      <w:r>
-        <w:rPr>
-          <w:rFonts w:ascii="Courier New" w:eastAsia="Calibri" w:hAnsi="Courier New" w:cs="Courier New"/>
-          <w:color w:val="000000"/>
-          <w:sz w:val="24"/>
-          <w:szCs w:val="24"/>
-          <w:lang w:val="en-US"/>
-        </w:rPr>
-        <w:t xml:space="preserve"> = _message[1];</w:t>
+        <w:t xml:space="preserve">        int tmp = _message[1];</w:t>
       </w:r>
     </w:p>
     <w:p>
@@ -6754,51 +5769,7 @@
           <w:szCs w:val="24"/>
           <w:lang w:val="en-US"/>
         </w:rPr>
-        <w:t xml:space="preserve">        </w:t>
-      </w:r>
-      <w:proofErr w:type="gramStart"/>
-      <w:r>
-        <w:rPr>
-          <w:rFonts w:ascii="Courier New" w:eastAsia="Calibri" w:hAnsi="Courier New" w:cs="Courier New"/>
-          <w:color w:val="000000"/>
-          <w:sz w:val="24"/>
-          <w:szCs w:val="24"/>
-          <w:lang w:val="en-US"/>
-        </w:rPr>
-        <w:t>return</w:t>
-      </w:r>
-      <w:proofErr w:type="gramEnd"/>
-      <w:r>
-        <w:rPr>
-          <w:rFonts w:ascii="Courier New" w:eastAsia="Calibri" w:hAnsi="Courier New" w:cs="Courier New"/>
-          <w:color w:val="000000"/>
-          <w:sz w:val="24"/>
-          <w:szCs w:val="24"/>
-          <w:lang w:val="en-US"/>
-        </w:rPr>
-        <w:t xml:space="preserve"> </w:t>
-      </w:r>
-      <w:proofErr w:type="spellStart"/>
-      <w:r>
-        <w:rPr>
-          <w:rFonts w:ascii="Courier New" w:eastAsia="Calibri" w:hAnsi="Courier New" w:cs="Courier New"/>
-          <w:color w:val="000000"/>
-          <w:sz w:val="24"/>
-          <w:szCs w:val="24"/>
-          <w:lang w:val="en-US"/>
-        </w:rPr>
-        <w:t>tmp</w:t>
-      </w:r>
-      <w:proofErr w:type="spellEnd"/>
-      <w:r>
-        <w:rPr>
-          <w:rFonts w:ascii="Courier New" w:eastAsia="Calibri" w:hAnsi="Courier New" w:cs="Courier New"/>
-          <w:color w:val="000000"/>
-          <w:sz w:val="24"/>
-          <w:szCs w:val="24"/>
-          <w:lang w:val="en-US"/>
-        </w:rPr>
-        <w:t xml:space="preserve"> &gt;&gt; 4;</w:t>
+        <w:t xml:space="preserve">        return tmp &gt;&gt; 4;</w:t>
       </w:r>
     </w:p>
     <w:p>
@@ -6844,29 +5815,7 @@
           <w:szCs w:val="24"/>
           <w:lang w:val="en-US"/>
         </w:rPr>
-        <w:t xml:space="preserve">    </w:t>
-      </w:r>
-      <w:proofErr w:type="gramStart"/>
-      <w:r>
-        <w:rPr>
-          <w:rFonts w:ascii="Courier New" w:eastAsia="Calibri" w:hAnsi="Courier New" w:cs="Courier New"/>
-          <w:color w:val="000000"/>
-          <w:sz w:val="24"/>
-          <w:szCs w:val="24"/>
-          <w:lang w:val="en-US"/>
-        </w:rPr>
-        <w:t>else</w:t>
-      </w:r>
-      <w:proofErr w:type="gramEnd"/>
-      <w:r>
-        <w:rPr>
-          <w:rFonts w:ascii="Courier New" w:eastAsia="Calibri" w:hAnsi="Courier New" w:cs="Courier New"/>
-          <w:color w:val="000000"/>
-          <w:sz w:val="24"/>
-          <w:szCs w:val="24"/>
-          <w:lang w:val="en-US"/>
-        </w:rPr>
-        <w:t xml:space="preserve"> return -1;</w:t>
+        <w:t xml:space="preserve">    else return -1;</w:t>
       </w:r>
     </w:p>
     <w:p>
@@ -6918,20 +5867,736 @@
           <w:lang w:val="en-US"/>
         </w:rPr>
       </w:pPr>
-      <w:proofErr w:type="spellStart"/>
-      <w:proofErr w:type="gramStart"/>
-      <w:r>
-        <w:rPr>
-          <w:rFonts w:ascii="Courier New" w:eastAsia="Calibri" w:hAnsi="Courier New" w:cs="Courier New"/>
-          <w:color w:val="000000"/>
-          <w:sz w:val="24"/>
-          <w:szCs w:val="24"/>
-          <w:lang w:val="en-US"/>
-        </w:rPr>
-        <w:t>int</w:t>
-      </w:r>
-      <w:proofErr w:type="spellEnd"/>
-      <w:proofErr w:type="gramEnd"/>
+      <w:r>
+        <w:rPr>
+          <w:rFonts w:ascii="Courier New" w:eastAsia="Calibri" w:hAnsi="Courier New" w:cs="Courier New"/>
+          <w:color w:val="000000"/>
+          <w:sz w:val="24"/>
+          <w:szCs w:val="24"/>
+          <w:lang w:val="en-US"/>
+        </w:rPr>
+        <w:t>int SerialCommunicator::get_value() {</w:t>
+      </w:r>
+    </w:p>
+    <w:p>
+      <w:pPr>
+        <w:spacing w:after="0" w:line="276" w:lineRule="auto"/>
+        <w:jc w:val="both"/>
+        <w:rPr>
+          <w:rFonts w:ascii="Courier New" w:eastAsia="Calibri" w:hAnsi="Courier New" w:cs="Courier New"/>
+          <w:color w:val="000000"/>
+          <w:sz w:val="24"/>
+          <w:szCs w:val="24"/>
+          <w:lang w:val="en-US"/>
+        </w:rPr>
+      </w:pPr>
+      <w:r>
+        <w:rPr>
+          <w:rFonts w:ascii="Courier New" w:eastAsia="Calibri" w:hAnsi="Courier New" w:cs="Courier New"/>
+          <w:color w:val="000000"/>
+          <w:sz w:val="24"/>
+          <w:szCs w:val="24"/>
+          <w:lang w:val="en-US"/>
+        </w:rPr>
+        <w:t xml:space="preserve">    if (_available) {</w:t>
+      </w:r>
+    </w:p>
+    <w:p>
+      <w:pPr>
+        <w:spacing w:after="0" w:line="276" w:lineRule="auto"/>
+        <w:jc w:val="both"/>
+        <w:rPr>
+          <w:rFonts w:ascii="Courier New" w:eastAsia="Calibri" w:hAnsi="Courier New" w:cs="Courier New"/>
+          <w:color w:val="000000"/>
+          <w:sz w:val="24"/>
+          <w:szCs w:val="24"/>
+          <w:lang w:val="en-US"/>
+        </w:rPr>
+      </w:pPr>
+      <w:r>
+        <w:rPr>
+          <w:rFonts w:ascii="Courier New" w:eastAsia="Calibri" w:hAnsi="Courier New" w:cs="Courier New"/>
+          <w:color w:val="000000"/>
+          <w:sz w:val="24"/>
+          <w:szCs w:val="24"/>
+          <w:lang w:val="en-US"/>
+        </w:rPr>
+        <w:t xml:space="preserve">        byte tmp = _message[1];</w:t>
+      </w:r>
+    </w:p>
+    <w:p>
+      <w:pPr>
+        <w:spacing w:after="0" w:line="276" w:lineRule="auto"/>
+        <w:jc w:val="both"/>
+        <w:rPr>
+          <w:rFonts w:ascii="Courier New" w:eastAsia="Calibri" w:hAnsi="Courier New" w:cs="Courier New"/>
+          <w:color w:val="000000"/>
+          <w:sz w:val="24"/>
+          <w:szCs w:val="24"/>
+          <w:lang w:val="en-US"/>
+        </w:rPr>
+      </w:pPr>
+      <w:r>
+        <w:rPr>
+          <w:rFonts w:ascii="Courier New" w:eastAsia="Calibri" w:hAnsi="Courier New" w:cs="Courier New"/>
+          <w:color w:val="000000"/>
+          <w:sz w:val="24"/>
+          <w:szCs w:val="24"/>
+          <w:lang w:val="en-US"/>
+        </w:rPr>
+        <w:t xml:space="preserve">        bitClear(tmp, 0);</w:t>
+      </w:r>
+    </w:p>
+    <w:p>
+      <w:pPr>
+        <w:spacing w:after="0" w:line="276" w:lineRule="auto"/>
+        <w:jc w:val="both"/>
+        <w:rPr>
+          <w:rFonts w:ascii="Courier New" w:eastAsia="Calibri" w:hAnsi="Courier New" w:cs="Courier New"/>
+          <w:color w:val="000000"/>
+          <w:sz w:val="24"/>
+          <w:szCs w:val="24"/>
+          <w:lang w:val="en-US"/>
+        </w:rPr>
+      </w:pPr>
+      <w:r>
+        <w:rPr>
+          <w:rFonts w:ascii="Courier New" w:eastAsia="Calibri" w:hAnsi="Courier New" w:cs="Courier New"/>
+          <w:color w:val="000000"/>
+          <w:sz w:val="24"/>
+          <w:szCs w:val="24"/>
+          <w:lang w:val="en-US"/>
+        </w:rPr>
+        <w:t xml:space="preserve">        bitClear(tmp, 1);</w:t>
+      </w:r>
+    </w:p>
+    <w:p>
+      <w:pPr>
+        <w:spacing w:after="0" w:line="276" w:lineRule="auto"/>
+        <w:jc w:val="both"/>
+        <w:rPr>
+          <w:rFonts w:ascii="Courier New" w:eastAsia="Calibri" w:hAnsi="Courier New" w:cs="Courier New"/>
+          <w:color w:val="000000"/>
+          <w:sz w:val="24"/>
+          <w:szCs w:val="24"/>
+          <w:lang w:val="en-US"/>
+        </w:rPr>
+      </w:pPr>
+      <w:r>
+        <w:rPr>
+          <w:rFonts w:ascii="Courier New" w:eastAsia="Calibri" w:hAnsi="Courier New" w:cs="Courier New"/>
+          <w:color w:val="000000"/>
+          <w:sz w:val="24"/>
+          <w:szCs w:val="24"/>
+          <w:lang w:val="en-US"/>
+        </w:rPr>
+        <w:t xml:space="preserve">        bitClear(tmp, 2);</w:t>
+      </w:r>
+    </w:p>
+    <w:p>
+      <w:pPr>
+        <w:spacing w:after="0" w:line="276" w:lineRule="auto"/>
+        <w:jc w:val="both"/>
+        <w:rPr>
+          <w:rFonts w:ascii="Courier New" w:eastAsia="Calibri" w:hAnsi="Courier New" w:cs="Courier New"/>
+          <w:color w:val="000000"/>
+          <w:sz w:val="24"/>
+          <w:szCs w:val="24"/>
+          <w:lang w:val="en-US"/>
+        </w:rPr>
+      </w:pPr>
+      <w:r>
+        <w:rPr>
+          <w:rFonts w:ascii="Courier New" w:eastAsia="Calibri" w:hAnsi="Courier New" w:cs="Courier New"/>
+          <w:color w:val="000000"/>
+          <w:sz w:val="24"/>
+          <w:szCs w:val="24"/>
+          <w:lang w:val="en-US"/>
+        </w:rPr>
+        <w:t xml:space="preserve">        bitClear(tmp, 3);</w:t>
+      </w:r>
+    </w:p>
+    <w:p>
+      <w:pPr>
+        <w:spacing w:after="0" w:line="276" w:lineRule="auto"/>
+        <w:jc w:val="both"/>
+        <w:rPr>
+          <w:rFonts w:ascii="Courier New" w:eastAsia="Calibri" w:hAnsi="Courier New" w:cs="Courier New"/>
+          <w:color w:val="000000"/>
+          <w:sz w:val="24"/>
+          <w:szCs w:val="24"/>
+          <w:lang w:val="en-US"/>
+        </w:rPr>
+      </w:pPr>
+      <w:r>
+        <w:rPr>
+          <w:rFonts w:ascii="Courier New" w:eastAsia="Calibri" w:hAnsi="Courier New" w:cs="Courier New"/>
+          <w:color w:val="000000"/>
+          <w:sz w:val="24"/>
+          <w:szCs w:val="24"/>
+          <w:lang w:val="en-US"/>
+        </w:rPr>
+        <w:t xml:space="preserve">        return (int)_message[2] + (tmp &lt;&lt; 4);</w:t>
+      </w:r>
+    </w:p>
+    <w:p>
+      <w:pPr>
+        <w:spacing w:after="0" w:line="276" w:lineRule="auto"/>
+        <w:jc w:val="both"/>
+        <w:rPr>
+          <w:rFonts w:ascii="Courier New" w:eastAsia="Calibri" w:hAnsi="Courier New" w:cs="Courier New"/>
+          <w:color w:val="000000"/>
+          <w:sz w:val="24"/>
+          <w:szCs w:val="24"/>
+          <w:lang w:val="en-US"/>
+        </w:rPr>
+      </w:pPr>
+      <w:r>
+        <w:rPr>
+          <w:rFonts w:ascii="Courier New" w:eastAsia="Calibri" w:hAnsi="Courier New" w:cs="Courier New"/>
+          <w:color w:val="000000"/>
+          <w:sz w:val="24"/>
+          <w:szCs w:val="24"/>
+          <w:lang w:val="en-US"/>
+        </w:rPr>
+        <w:t xml:space="preserve">    }</w:t>
+      </w:r>
+    </w:p>
+    <w:p>
+      <w:pPr>
+        <w:spacing w:after="0" w:line="276" w:lineRule="auto"/>
+        <w:jc w:val="both"/>
+        <w:rPr>
+          <w:rFonts w:ascii="Courier New" w:eastAsia="Calibri" w:hAnsi="Courier New" w:cs="Courier New"/>
+          <w:color w:val="000000"/>
+          <w:sz w:val="24"/>
+          <w:szCs w:val="24"/>
+          <w:lang w:val="en-US"/>
+        </w:rPr>
+      </w:pPr>
+      <w:r>
+        <w:rPr>
+          <w:rFonts w:ascii="Courier New" w:eastAsia="Calibri" w:hAnsi="Courier New" w:cs="Courier New"/>
+          <w:color w:val="000000"/>
+          <w:sz w:val="24"/>
+          <w:szCs w:val="24"/>
+          <w:lang w:val="en-US"/>
+        </w:rPr>
+        <w:t xml:space="preserve">    else return -1;</w:t>
+      </w:r>
+    </w:p>
+    <w:p>
+      <w:pPr>
+        <w:spacing w:after="0" w:line="276" w:lineRule="auto"/>
+        <w:jc w:val="both"/>
+        <w:rPr>
+          <w:rFonts w:ascii="Courier New" w:eastAsia="Calibri" w:hAnsi="Courier New" w:cs="Courier New"/>
+          <w:color w:val="000000"/>
+          <w:sz w:val="24"/>
+          <w:szCs w:val="24"/>
+          <w:lang w:val="en-US"/>
+        </w:rPr>
+      </w:pPr>
+      <w:r>
+        <w:rPr>
+          <w:rFonts w:ascii="Courier New" w:eastAsia="Calibri" w:hAnsi="Courier New" w:cs="Courier New"/>
+          <w:color w:val="000000"/>
+          <w:sz w:val="24"/>
+          <w:szCs w:val="24"/>
+          <w:lang w:val="en-US"/>
+        </w:rPr>
+        <w:t>}</w:t>
+      </w:r>
+    </w:p>
+    <w:p>
+      <w:pPr>
+        <w:spacing w:after="0" w:line="276" w:lineRule="auto"/>
+        <w:jc w:val="both"/>
+        <w:rPr>
+          <w:rFonts w:ascii="Courier New" w:eastAsia="Calibri" w:hAnsi="Courier New" w:cs="Courier New"/>
+          <w:color w:val="000000"/>
+          <w:sz w:val="24"/>
+          <w:szCs w:val="24"/>
+          <w:lang w:val="en-US"/>
+        </w:rPr>
+      </w:pPr>
+    </w:p>
+    <w:p>
+      <w:pPr>
+        <w:spacing w:after="0" w:line="276" w:lineRule="auto"/>
+        <w:jc w:val="both"/>
+        <w:rPr>
+          <w:rFonts w:ascii="Courier New" w:eastAsia="Calibri" w:hAnsi="Courier New" w:cs="Courier New"/>
+          <w:color w:val="000000"/>
+          <w:sz w:val="24"/>
+          <w:szCs w:val="24"/>
+          <w:lang w:val="en-US"/>
+        </w:rPr>
+      </w:pPr>
+      <w:r>
+        <w:rPr>
+          <w:rFonts w:ascii="Courier New" w:eastAsia="Calibri" w:hAnsi="Courier New" w:cs="Courier New"/>
+          <w:color w:val="000000"/>
+          <w:sz w:val="24"/>
+          <w:szCs w:val="24"/>
+          <w:lang w:val="en-US"/>
+        </w:rPr>
+        <w:t>void SerialCommunicator::serialEvent() {</w:t>
+      </w:r>
+    </w:p>
+    <w:p>
+      <w:pPr>
+        <w:spacing w:after="0" w:line="276" w:lineRule="auto"/>
+        <w:jc w:val="both"/>
+        <w:rPr>
+          <w:rFonts w:ascii="Courier New" w:eastAsia="Calibri" w:hAnsi="Courier New" w:cs="Courier New"/>
+          <w:color w:val="000000"/>
+          <w:sz w:val="24"/>
+          <w:szCs w:val="24"/>
+          <w:lang w:val="en-US"/>
+        </w:rPr>
+      </w:pPr>
+      <w:r>
+        <w:rPr>
+          <w:rFonts w:ascii="Courier New" w:eastAsia="Calibri" w:hAnsi="Courier New" w:cs="Courier New"/>
+          <w:color w:val="000000"/>
+          <w:sz w:val="24"/>
+          <w:szCs w:val="24"/>
+          <w:lang w:val="en-US"/>
+        </w:rPr>
+        <w:t xml:space="preserve">    while (!_available &amp;&amp; Serial.available()) {</w:t>
+      </w:r>
+    </w:p>
+    <w:p>
+      <w:pPr>
+        <w:spacing w:after="0" w:line="276" w:lineRule="auto"/>
+        <w:jc w:val="both"/>
+        <w:rPr>
+          <w:rFonts w:ascii="Courier New" w:eastAsia="Calibri" w:hAnsi="Courier New" w:cs="Courier New"/>
+          <w:color w:val="000000"/>
+          <w:sz w:val="24"/>
+          <w:szCs w:val="24"/>
+          <w:lang w:val="en-US"/>
+        </w:rPr>
+      </w:pPr>
+      <w:r>
+        <w:rPr>
+          <w:rFonts w:ascii="Courier New" w:eastAsia="Calibri" w:hAnsi="Courier New" w:cs="Courier New"/>
+          <w:color w:val="000000"/>
+          <w:sz w:val="24"/>
+          <w:szCs w:val="24"/>
+          <w:lang w:val="en-US"/>
+        </w:rPr>
+        <w:t xml:space="preserve">        // get new byte</w:t>
+      </w:r>
+    </w:p>
+    <w:p>
+      <w:pPr>
+        <w:spacing w:after="0" w:line="276" w:lineRule="auto"/>
+        <w:jc w:val="both"/>
+        <w:rPr>
+          <w:rFonts w:ascii="Courier New" w:eastAsia="Calibri" w:hAnsi="Courier New" w:cs="Courier New"/>
+          <w:color w:val="000000"/>
+          <w:sz w:val="24"/>
+          <w:szCs w:val="24"/>
+          <w:lang w:val="en-US"/>
+        </w:rPr>
+      </w:pPr>
+      <w:r>
+        <w:rPr>
+          <w:rFonts w:ascii="Courier New" w:eastAsia="Calibri" w:hAnsi="Courier New" w:cs="Courier New"/>
+          <w:color w:val="000000"/>
+          <w:sz w:val="24"/>
+          <w:szCs w:val="24"/>
+          <w:lang w:val="en-US"/>
+        </w:rPr>
+        <w:t xml:space="preserve">        byte tmp = Serial.read();</w:t>
+      </w:r>
+    </w:p>
+    <w:p>
+      <w:pPr>
+        <w:spacing w:after="0" w:line="276" w:lineRule="auto"/>
+        <w:jc w:val="both"/>
+        <w:rPr>
+          <w:rFonts w:ascii="Courier New" w:eastAsia="Calibri" w:hAnsi="Courier New" w:cs="Courier New"/>
+          <w:color w:val="000000"/>
+          <w:sz w:val="24"/>
+          <w:szCs w:val="24"/>
+          <w:lang w:val="en-US"/>
+        </w:rPr>
+      </w:pPr>
+      <w:r>
+        <w:rPr>
+          <w:rFonts w:ascii="Courier New" w:eastAsia="Calibri" w:hAnsi="Courier New" w:cs="Courier New"/>
+          <w:color w:val="000000"/>
+          <w:sz w:val="24"/>
+          <w:szCs w:val="24"/>
+          <w:lang w:val="en-US"/>
+        </w:rPr>
+        <w:t xml:space="preserve">        // if first byte = 10101010 and available &gt;= 5 bites</w:t>
+      </w:r>
+    </w:p>
+    <w:p>
+      <w:pPr>
+        <w:spacing w:after="0" w:line="276" w:lineRule="auto"/>
+        <w:jc w:val="both"/>
+        <w:rPr>
+          <w:rFonts w:ascii="Courier New" w:eastAsia="Calibri" w:hAnsi="Courier New" w:cs="Courier New"/>
+          <w:color w:val="000000"/>
+          <w:sz w:val="24"/>
+          <w:szCs w:val="24"/>
+          <w:lang w:val="en-US"/>
+        </w:rPr>
+      </w:pPr>
+      <w:r>
+        <w:rPr>
+          <w:rFonts w:ascii="Courier New" w:eastAsia="Calibri" w:hAnsi="Courier New" w:cs="Courier New"/>
+          <w:color w:val="000000"/>
+          <w:sz w:val="24"/>
+          <w:szCs w:val="24"/>
+          <w:lang w:val="en-US"/>
+        </w:rPr>
+        <w:t xml:space="preserve">        while (tmp == 170 &amp;&amp; Serial.available() &gt;= 5) {</w:t>
+      </w:r>
+    </w:p>
+    <w:p>
+      <w:pPr>
+        <w:spacing w:after="0" w:line="276" w:lineRule="auto"/>
+        <w:jc w:val="both"/>
+        <w:rPr>
+          <w:rFonts w:ascii="Courier New" w:eastAsia="Calibri" w:hAnsi="Courier New" w:cs="Courier New"/>
+          <w:color w:val="000000"/>
+          <w:sz w:val="24"/>
+          <w:szCs w:val="24"/>
+          <w:lang w:val="en-US"/>
+        </w:rPr>
+      </w:pPr>
+      <w:r>
+        <w:rPr>
+          <w:rFonts w:ascii="Courier New" w:eastAsia="Calibri" w:hAnsi="Courier New" w:cs="Courier New"/>
+          <w:color w:val="000000"/>
+          <w:sz w:val="24"/>
+          <w:szCs w:val="24"/>
+          <w:lang w:val="en-US"/>
+        </w:rPr>
+        <w:t xml:space="preserve">            // get all new message</w:t>
+      </w:r>
+    </w:p>
+    <w:p>
+      <w:pPr>
+        <w:spacing w:after="0" w:line="276" w:lineRule="auto"/>
+        <w:jc w:val="both"/>
+        <w:rPr>
+          <w:rFonts w:ascii="Courier New" w:eastAsia="Calibri" w:hAnsi="Courier New" w:cs="Courier New"/>
+          <w:color w:val="000000"/>
+          <w:sz w:val="24"/>
+          <w:szCs w:val="24"/>
+          <w:lang w:val="en-US"/>
+        </w:rPr>
+      </w:pPr>
+      <w:r>
+        <w:rPr>
+          <w:rFonts w:ascii="Courier New" w:eastAsia="Calibri" w:hAnsi="Courier New" w:cs="Courier New"/>
+          <w:color w:val="000000"/>
+          <w:sz w:val="24"/>
+          <w:szCs w:val="24"/>
+          <w:lang w:val="en-US"/>
+        </w:rPr>
+        <w:t xml:space="preserve">            for (byte i = 0; i &lt; 4; i++) {</w:t>
+      </w:r>
+    </w:p>
+    <w:p>
+      <w:pPr>
+        <w:spacing w:after="0" w:line="276" w:lineRule="auto"/>
+        <w:jc w:val="both"/>
+        <w:rPr>
+          <w:rFonts w:ascii="Courier New" w:eastAsia="Calibri" w:hAnsi="Courier New" w:cs="Courier New"/>
+          <w:color w:val="000000"/>
+          <w:sz w:val="24"/>
+          <w:szCs w:val="24"/>
+          <w:lang w:val="en-US"/>
+        </w:rPr>
+      </w:pPr>
+      <w:r>
+        <w:rPr>
+          <w:rFonts w:ascii="Courier New" w:eastAsia="Calibri" w:hAnsi="Courier New" w:cs="Courier New"/>
+          <w:color w:val="000000"/>
+          <w:sz w:val="24"/>
+          <w:szCs w:val="24"/>
+          <w:lang w:val="en-US"/>
+        </w:rPr>
+        <w:t xml:space="preserve">                _message[i] = Serial.read();</w:t>
+      </w:r>
+    </w:p>
+    <w:p>
+      <w:pPr>
+        <w:spacing w:after="0" w:line="276" w:lineRule="auto"/>
+        <w:jc w:val="both"/>
+        <w:rPr>
+          <w:rFonts w:ascii="Courier New" w:eastAsia="Calibri" w:hAnsi="Courier New" w:cs="Courier New"/>
+          <w:color w:val="000000"/>
+          <w:sz w:val="24"/>
+          <w:szCs w:val="24"/>
+          <w:lang w:val="en-US"/>
+        </w:rPr>
+      </w:pPr>
+      <w:r>
+        <w:rPr>
+          <w:rFonts w:ascii="Courier New" w:eastAsia="Calibri" w:hAnsi="Courier New" w:cs="Courier New"/>
+          <w:color w:val="000000"/>
+          <w:sz w:val="24"/>
+          <w:szCs w:val="24"/>
+          <w:lang w:val="en-US"/>
+        </w:rPr>
+        <w:t xml:space="preserve">            }</w:t>
+      </w:r>
+    </w:p>
+    <w:p>
+      <w:pPr>
+        <w:spacing w:after="0" w:line="276" w:lineRule="auto"/>
+        <w:jc w:val="both"/>
+        <w:rPr>
+          <w:rFonts w:ascii="Courier New" w:eastAsia="Calibri" w:hAnsi="Courier New" w:cs="Courier New"/>
+          <w:color w:val="000000"/>
+          <w:sz w:val="24"/>
+          <w:szCs w:val="24"/>
+          <w:lang w:val="en-US"/>
+        </w:rPr>
+      </w:pPr>
+      <w:r>
+        <w:rPr>
+          <w:rFonts w:ascii="Courier New" w:eastAsia="Calibri" w:hAnsi="Courier New" w:cs="Courier New"/>
+          <w:color w:val="000000"/>
+          <w:sz w:val="24"/>
+          <w:szCs w:val="24"/>
+          <w:lang w:val="en-US"/>
+        </w:rPr>
+        <w:t xml:space="preserve">            // analize massage</w:t>
+      </w:r>
+    </w:p>
+    <w:p>
+      <w:pPr>
+        <w:spacing w:after="0" w:line="276" w:lineRule="auto"/>
+        <w:jc w:val="both"/>
+        <w:rPr>
+          <w:rFonts w:ascii="Courier New" w:eastAsia="Calibri" w:hAnsi="Courier New" w:cs="Courier New"/>
+          <w:color w:val="000000"/>
+          <w:sz w:val="24"/>
+          <w:szCs w:val="24"/>
+          <w:lang w:val="en-US"/>
+        </w:rPr>
+      </w:pPr>
+      <w:r>
+        <w:rPr>
+          <w:rFonts w:ascii="Courier New" w:eastAsia="Calibri" w:hAnsi="Courier New" w:cs="Courier New"/>
+          <w:color w:val="000000"/>
+          <w:sz w:val="24"/>
+          <w:szCs w:val="24"/>
+          <w:lang w:val="en-US"/>
+        </w:rPr>
+        <w:t xml:space="preserve">            if (Serial.read() == 255 &amp;&amp; check_sum()) {</w:t>
+      </w:r>
+    </w:p>
+    <w:p>
+      <w:pPr>
+        <w:spacing w:after="0" w:line="276" w:lineRule="auto"/>
+        <w:jc w:val="both"/>
+        <w:rPr>
+          <w:rFonts w:ascii="Courier New" w:eastAsia="Calibri" w:hAnsi="Courier New" w:cs="Courier New"/>
+          <w:color w:val="000000"/>
+          <w:sz w:val="24"/>
+          <w:szCs w:val="24"/>
+          <w:lang w:val="en-US"/>
+        </w:rPr>
+      </w:pPr>
+      <w:r>
+        <w:rPr>
+          <w:rFonts w:ascii="Courier New" w:eastAsia="Calibri" w:hAnsi="Courier New" w:cs="Courier New"/>
+          <w:color w:val="000000"/>
+          <w:sz w:val="24"/>
+          <w:szCs w:val="24"/>
+          <w:lang w:val="en-US"/>
+        </w:rPr>
+        <w:t xml:space="preserve">                </w:t>
+      </w:r>
+      <w:r>
+        <w:rPr>
+          <w:rFonts w:ascii="Courier New" w:eastAsia="Calibri" w:hAnsi="Courier New" w:cs="Courier New"/>
+          <w:color w:val="000000"/>
+          <w:sz w:val="24"/>
+          <w:szCs w:val="24"/>
+          <w:lang w:val="en-US"/>
+        </w:rPr>
+        <w:t>_</w:t>
+      </w:r>
+      <w:r>
+        <w:rPr>
+          <w:rFonts w:ascii="Courier New" w:eastAsia="Calibri" w:hAnsi="Courier New" w:cs="Courier New"/>
+          <w:color w:val="000000"/>
+          <w:sz w:val="24"/>
+          <w:szCs w:val="24"/>
+          <w:lang w:val="en-US"/>
+        </w:rPr>
+        <w:t>available</w:t>
+      </w:r>
+      <w:r>
+        <w:rPr>
+          <w:rFonts w:ascii="Courier New" w:eastAsia="Calibri" w:hAnsi="Courier New" w:cs="Courier New"/>
+          <w:color w:val="000000"/>
+          <w:sz w:val="24"/>
+          <w:szCs w:val="24"/>
+          <w:lang w:val="en-US"/>
+        </w:rPr>
+        <w:t xml:space="preserve"> = </w:t>
+      </w:r>
+      <w:r>
+        <w:rPr>
+          <w:rFonts w:ascii="Courier New" w:eastAsia="Calibri" w:hAnsi="Courier New" w:cs="Courier New"/>
+          <w:color w:val="000000"/>
+          <w:sz w:val="24"/>
+          <w:szCs w:val="24"/>
+          <w:lang w:val="en-US"/>
+        </w:rPr>
+        <w:t>true</w:t>
+      </w:r>
+      <w:r>
+        <w:rPr>
+          <w:rFonts w:ascii="Courier New" w:eastAsia="Calibri" w:hAnsi="Courier New" w:cs="Courier New"/>
+          <w:color w:val="000000"/>
+          <w:sz w:val="24"/>
+          <w:szCs w:val="24"/>
+          <w:lang w:val="en-US"/>
+        </w:rPr>
+        <w:t>;</w:t>
+      </w:r>
+    </w:p>
+    <w:p>
+      <w:pPr>
+        <w:spacing w:after="0" w:line="276" w:lineRule="auto"/>
+        <w:jc w:val="both"/>
+        <w:rPr>
+          <w:rFonts w:ascii="Courier New" w:eastAsia="Calibri" w:hAnsi="Courier New" w:cs="Courier New"/>
+          <w:color w:val="000000"/>
+          <w:sz w:val="24"/>
+          <w:szCs w:val="24"/>
+          <w:lang w:val="en-US"/>
+        </w:rPr>
+      </w:pPr>
+      <w:r>
+        <w:rPr>
+          <w:rFonts w:ascii="Courier New" w:eastAsia="Calibri" w:hAnsi="Courier New" w:cs="Courier New"/>
+          <w:color w:val="000000"/>
+          <w:sz w:val="24"/>
+          <w:szCs w:val="24"/>
+          <w:lang w:val="en-US"/>
+        </w:rPr>
+        <w:t xml:space="preserve">            }</w:t>
+      </w:r>
+    </w:p>
+    <w:p>
+      <w:pPr>
+        <w:spacing w:after="0" w:line="276" w:lineRule="auto"/>
+        <w:jc w:val="both"/>
+        <w:rPr>
+          <w:rFonts w:ascii="Courier New" w:eastAsia="Calibri" w:hAnsi="Courier New" w:cs="Courier New"/>
+          <w:color w:val="000000"/>
+          <w:sz w:val="24"/>
+          <w:szCs w:val="24"/>
+          <w:lang w:val="en-US"/>
+        </w:rPr>
+      </w:pPr>
+      <w:r>
+        <w:rPr>
+          <w:rFonts w:ascii="Courier New" w:eastAsia="Calibri" w:hAnsi="Courier New" w:cs="Courier New"/>
+          <w:color w:val="000000"/>
+          <w:sz w:val="24"/>
+          <w:szCs w:val="24"/>
+          <w:lang w:val="en-US"/>
+        </w:rPr>
+        <w:t xml:space="preserve">        }</w:t>
+      </w:r>
+    </w:p>
+    <w:p>
+      <w:pPr>
+        <w:spacing w:after="0" w:line="276" w:lineRule="auto"/>
+        <w:jc w:val="both"/>
+        <w:rPr>
+          <w:rFonts w:ascii="Courier New" w:eastAsia="Calibri" w:hAnsi="Courier New" w:cs="Courier New"/>
+          <w:color w:val="000000"/>
+          <w:sz w:val="24"/>
+          <w:szCs w:val="24"/>
+          <w:lang w:val="en-US"/>
+        </w:rPr>
+      </w:pPr>
+      <w:r>
+        <w:rPr>
+          <w:rFonts w:ascii="Courier New" w:eastAsia="Calibri" w:hAnsi="Courier New" w:cs="Courier New"/>
+          <w:color w:val="000000"/>
+          <w:sz w:val="24"/>
+          <w:szCs w:val="24"/>
+          <w:lang w:val="en-US"/>
+        </w:rPr>
+        <w:t xml:space="preserve">    }</w:t>
+      </w:r>
+    </w:p>
+    <w:p>
+      <w:pPr>
+        <w:spacing w:after="0" w:line="276" w:lineRule="auto"/>
+        <w:jc w:val="both"/>
+        <w:rPr>
+          <w:rFonts w:ascii="Courier New" w:eastAsia="Calibri" w:hAnsi="Courier New" w:cs="Courier New"/>
+          <w:color w:val="000000"/>
+          <w:sz w:val="24"/>
+          <w:szCs w:val="24"/>
+          <w:lang w:val="en-US"/>
+        </w:rPr>
+      </w:pPr>
+      <w:r>
+        <w:rPr>
+          <w:rFonts w:ascii="Courier New" w:eastAsia="Calibri" w:hAnsi="Courier New" w:cs="Courier New"/>
+          <w:color w:val="000000"/>
+          <w:sz w:val="24"/>
+          <w:szCs w:val="24"/>
+          <w:lang w:val="en-US"/>
+        </w:rPr>
+        <w:t>}</w:t>
+      </w:r>
+    </w:p>
+    <w:p>
+      <w:pPr>
+        <w:spacing w:after="0" w:line="276" w:lineRule="auto"/>
+        <w:jc w:val="both"/>
+        <w:rPr>
+          <w:rFonts w:ascii="Courier New" w:eastAsia="Calibri" w:hAnsi="Courier New" w:cs="Courier New"/>
+          <w:color w:val="000000"/>
+          <w:sz w:val="24"/>
+          <w:szCs w:val="24"/>
+          <w:lang w:val="en-US"/>
+        </w:rPr>
+      </w:pPr>
+    </w:p>
+    <w:p>
+      <w:pPr>
+        <w:spacing w:after="0" w:line="276" w:lineRule="auto"/>
+        <w:jc w:val="both"/>
+        <w:rPr>
+          <w:rFonts w:ascii="Courier New" w:eastAsia="Calibri" w:hAnsi="Courier New" w:cs="Courier New"/>
+          <w:color w:val="000000"/>
+          <w:sz w:val="24"/>
+          <w:szCs w:val="24"/>
+          <w:lang w:val="en-US"/>
+        </w:rPr>
+      </w:pPr>
+      <w:r>
+        <w:rPr>
+          <w:rFonts w:ascii="Courier New" w:eastAsia="Calibri" w:hAnsi="Courier New" w:cs="Courier New"/>
+          <w:color w:val="000000"/>
+          <w:sz w:val="24"/>
+          <w:szCs w:val="24"/>
+          <w:lang w:val="en-US"/>
+        </w:rPr>
+        <w:t>bool</w:t>
+      </w:r>
       <w:r>
         <w:rPr>
           <w:rFonts w:ascii="Courier New" w:eastAsia="Calibri" w:hAnsi="Courier New" w:cs="Courier New"/>
@@ -6942,7 +6607,6 @@
         </w:rPr>
         <w:t xml:space="preserve"> </w:t>
       </w:r>
-      <w:proofErr w:type="spellStart"/>
       <w:r>
         <w:rPr>
           <w:rFonts w:ascii="Courier New" w:eastAsia="Calibri" w:hAnsi="Courier New" w:cs="Courier New"/>
@@ -6953,7 +6617,6 @@
         </w:rPr>
         <w:t>SerialCommunicator</w:t>
       </w:r>
-      <w:proofErr w:type="spellEnd"/>
       <w:r>
         <w:rPr>
           <w:rFonts w:ascii="Courier New" w:eastAsia="Calibri" w:hAnsi="Courier New" w:cs="Courier New"/>
@@ -6964,18 +6627,36 @@
         </w:rPr>
         <w:t>::</w:t>
       </w:r>
-      <w:proofErr w:type="spellStart"/>
-      <w:r>
-        <w:rPr>
-          <w:rFonts w:ascii="Courier New" w:eastAsia="Calibri" w:hAnsi="Courier New" w:cs="Courier New"/>
-          <w:color w:val="000000"/>
-          <w:sz w:val="24"/>
-          <w:szCs w:val="24"/>
-          <w:lang w:val="en-US"/>
-        </w:rPr>
-        <w:t>get_value</w:t>
-      </w:r>
-      <w:proofErr w:type="spellEnd"/>
+      <w:r>
+        <w:rPr>
+          <w:rFonts w:ascii="Courier New" w:eastAsia="Calibri" w:hAnsi="Courier New" w:cs="Courier New"/>
+          <w:color w:val="000000"/>
+          <w:sz w:val="24"/>
+          <w:szCs w:val="24"/>
+          <w:lang w:val="en-US"/>
+        </w:rPr>
+        <w:t>check</w:t>
+      </w:r>
+      <w:r>
+        <w:rPr>
+          <w:rFonts w:ascii="Courier New" w:eastAsia="Calibri" w:hAnsi="Courier New" w:cs="Courier New"/>
+          <w:color w:val="000000"/>
+          <w:sz w:val="24"/>
+          <w:szCs w:val="24"/>
+          <w:lang w:val="en-US"/>
+        </w:rPr>
+        <w:t>_</w:t>
+      </w:r>
+      <w:r>
+        <w:rPr>
+          <w:rFonts w:ascii="Courier New" w:eastAsia="Calibri" w:hAnsi="Courier New" w:cs="Courier New"/>
+          <w:color w:val="000000"/>
+          <w:sz w:val="24"/>
+          <w:szCs w:val="24"/>
+          <w:lang w:val="en-US"/>
+        </w:rPr>
+        <w:t>sum</w:t>
+      </w:r>
       <w:r>
         <w:rPr>
           <w:rFonts w:ascii="Courier New" w:eastAsia="Calibri" w:hAnsi="Courier New" w:cs="Courier New"/>
@@ -7007,29 +6688,153 @@
           <w:szCs w:val="24"/>
           <w:lang w:val="en-US"/>
         </w:rPr>
+        <w:t xml:space="preserve">    // </w:t>
+      </w:r>
+      <w:r>
+        <w:rPr>
+          <w:rFonts w:ascii="Courier New" w:eastAsia="Calibri" w:hAnsi="Courier New" w:cs="Courier New"/>
+          <w:color w:val="000000"/>
+          <w:sz w:val="24"/>
+          <w:szCs w:val="24"/>
+          <w:lang w:val="en-US"/>
+        </w:rPr>
+        <w:t>TODO</w:t>
+      </w:r>
+      <w:r>
+        <w:rPr>
+          <w:rFonts w:ascii="Courier New" w:eastAsia="Calibri" w:hAnsi="Courier New" w:cs="Courier New"/>
+          <w:color w:val="000000"/>
+          <w:sz w:val="24"/>
+          <w:szCs w:val="24"/>
+          <w:lang w:val="en-US"/>
+        </w:rPr>
+        <w:t xml:space="preserve">: </w:t>
+      </w:r>
+      <w:r>
+        <w:rPr>
+          <w:rFonts w:ascii="Courier New" w:eastAsia="Calibri" w:hAnsi="Courier New" w:cs="Courier New"/>
+          <w:color w:val="000000"/>
+          <w:sz w:val="24"/>
+          <w:szCs w:val="24"/>
+        </w:rPr>
+        <w:t>реализовать</w:t>
+      </w:r>
+      <w:r>
+        <w:rPr>
+          <w:rFonts w:ascii="Courier New" w:eastAsia="Calibri" w:hAnsi="Courier New" w:cs="Courier New"/>
+          <w:color w:val="000000"/>
+          <w:sz w:val="24"/>
+          <w:szCs w:val="24"/>
+          <w:lang w:val="en-US"/>
+        </w:rPr>
+        <w:t xml:space="preserve"> </w:t>
+      </w:r>
+      <w:r>
+        <w:rPr>
+          <w:rFonts w:ascii="Courier New" w:eastAsia="Calibri" w:hAnsi="Courier New" w:cs="Courier New"/>
+          <w:color w:val="000000"/>
+          <w:sz w:val="24"/>
+          <w:szCs w:val="24"/>
+        </w:rPr>
+        <w:t>подсчет</w:t>
+      </w:r>
+      <w:r>
+        <w:rPr>
+          <w:rFonts w:ascii="Courier New" w:eastAsia="Calibri" w:hAnsi="Courier New" w:cs="Courier New"/>
+          <w:color w:val="000000"/>
+          <w:sz w:val="24"/>
+          <w:szCs w:val="24"/>
+          <w:lang w:val="en-US"/>
+        </w:rPr>
+        <w:t xml:space="preserve"> </w:t>
+      </w:r>
+      <w:r>
+        <w:rPr>
+          <w:rFonts w:ascii="Courier New" w:eastAsia="Calibri" w:hAnsi="Courier New" w:cs="Courier New"/>
+          <w:color w:val="000000"/>
+          <w:sz w:val="24"/>
+          <w:szCs w:val="24"/>
+        </w:rPr>
+        <w:t>контрольной</w:t>
+      </w:r>
+      <w:r>
+        <w:rPr>
+          <w:rFonts w:ascii="Courier New" w:eastAsia="Calibri" w:hAnsi="Courier New" w:cs="Courier New"/>
+          <w:color w:val="000000"/>
+          <w:sz w:val="24"/>
+          <w:szCs w:val="24"/>
+          <w:lang w:val="en-US"/>
+        </w:rPr>
+        <w:t xml:space="preserve"> </w:t>
+      </w:r>
+      <w:r>
+        <w:rPr>
+          <w:rFonts w:ascii="Courier New" w:eastAsia="Calibri" w:hAnsi="Courier New" w:cs="Courier New"/>
+          <w:color w:val="000000"/>
+          <w:sz w:val="24"/>
+          <w:szCs w:val="24"/>
+        </w:rPr>
+        <w:t>суммы</w:t>
+      </w:r>
+    </w:p>
+    <w:p>
+      <w:pPr>
+        <w:spacing w:after="0" w:line="276" w:lineRule="auto"/>
+        <w:jc w:val="both"/>
+        <w:rPr>
+          <w:rFonts w:ascii="Courier New" w:eastAsia="Calibri" w:hAnsi="Courier New" w:cs="Courier New"/>
+          <w:color w:val="000000"/>
+          <w:sz w:val="24"/>
+          <w:szCs w:val="24"/>
+        </w:rPr>
+      </w:pPr>
+      <w:r>
+        <w:rPr>
+          <w:rFonts w:ascii="Courier New" w:eastAsia="Calibri" w:hAnsi="Courier New" w:cs="Courier New"/>
+          <w:color w:val="000000"/>
+          <w:sz w:val="24"/>
+          <w:szCs w:val="24"/>
+          <w:lang w:val="en-US"/>
+        </w:rPr>
         <w:t xml:space="preserve">    </w:t>
       </w:r>
-      <w:proofErr w:type="gramStart"/>
-      <w:r>
-        <w:rPr>
-          <w:rFonts w:ascii="Courier New" w:eastAsia="Calibri" w:hAnsi="Courier New" w:cs="Courier New"/>
-          <w:color w:val="000000"/>
-          <w:sz w:val="24"/>
-          <w:szCs w:val="24"/>
-          <w:lang w:val="en-US"/>
-        </w:rPr>
-        <w:t>if</w:t>
-      </w:r>
-      <w:proofErr w:type="gramEnd"/>
-      <w:r>
-        <w:rPr>
-          <w:rFonts w:ascii="Courier New" w:eastAsia="Calibri" w:hAnsi="Courier New" w:cs="Courier New"/>
-          <w:color w:val="000000"/>
-          <w:sz w:val="24"/>
-          <w:szCs w:val="24"/>
-          <w:lang w:val="en-US"/>
-        </w:rPr>
-        <w:t xml:space="preserve"> (_available) {</w:t>
+      <w:r>
+        <w:rPr>
+          <w:rFonts w:ascii="Courier New" w:eastAsia="Calibri" w:hAnsi="Courier New" w:cs="Courier New"/>
+          <w:color w:val="000000"/>
+          <w:sz w:val="24"/>
+          <w:szCs w:val="24"/>
+          <w:lang w:val="en-US"/>
+        </w:rPr>
+        <w:t>return</w:t>
+      </w:r>
+      <w:r>
+        <w:rPr>
+          <w:rFonts w:ascii="Courier New" w:eastAsia="Calibri" w:hAnsi="Courier New" w:cs="Courier New"/>
+          <w:color w:val="000000"/>
+          <w:sz w:val="24"/>
+          <w:szCs w:val="24"/>
+        </w:rPr>
+        <w:t xml:space="preserve"> </w:t>
+      </w:r>
+      <w:r>
+        <w:rPr>
+          <w:rFonts w:ascii="Courier New" w:eastAsia="Calibri" w:hAnsi="Courier New" w:cs="Courier New"/>
+          <w:color w:val="000000"/>
+          <w:sz w:val="24"/>
+          <w:szCs w:val="24"/>
+          <w:lang w:val="en-US"/>
+        </w:rPr>
+        <w:t>true</w:t>
+      </w:r>
+      <w:r>
+        <w:rPr>
+          <w:rFonts w:ascii="Courier New" w:eastAsia="Calibri" w:hAnsi="Courier New" w:cs="Courier New"/>
+          <w:color w:val="000000"/>
+          <w:sz w:val="24"/>
+          <w:szCs w:val="24"/>
+        </w:rPr>
+        <w:t>;</w:t>
       </w:r>
     </w:p>
     <w:p>
@@ -7041,62 +6846,16 @@
           <w:color w:val="000000"/>
           <w:sz w:val="24"/>
           <w:szCs w:val="24"/>
-          <w:lang w:val="en-US"/>
-        </w:rPr>
-      </w:pPr>
-      <w:r>
-        <w:rPr>
-          <w:rFonts w:ascii="Courier New" w:eastAsia="Calibri" w:hAnsi="Courier New" w:cs="Courier New"/>
-          <w:color w:val="000000"/>
-          <w:sz w:val="24"/>
-          <w:szCs w:val="24"/>
-          <w:lang w:val="en-US"/>
-        </w:rPr>
-        <w:t xml:space="preserve">        </w:t>
-      </w:r>
-      <w:proofErr w:type="gramStart"/>
-      <w:r>
-        <w:rPr>
-          <w:rFonts w:ascii="Courier New" w:eastAsia="Calibri" w:hAnsi="Courier New" w:cs="Courier New"/>
-          <w:color w:val="000000"/>
-          <w:sz w:val="24"/>
-          <w:szCs w:val="24"/>
-          <w:lang w:val="en-US"/>
-        </w:rPr>
-        <w:t>byte</w:t>
-      </w:r>
-      <w:proofErr w:type="gramEnd"/>
-      <w:r>
-        <w:rPr>
-          <w:rFonts w:ascii="Courier New" w:eastAsia="Calibri" w:hAnsi="Courier New" w:cs="Courier New"/>
-          <w:color w:val="000000"/>
-          <w:sz w:val="24"/>
-          <w:szCs w:val="24"/>
-          <w:lang w:val="en-US"/>
-        </w:rPr>
-        <w:t xml:space="preserve"> </w:t>
-      </w:r>
-      <w:proofErr w:type="spellStart"/>
-      <w:r>
-        <w:rPr>
-          <w:rFonts w:ascii="Courier New" w:eastAsia="Calibri" w:hAnsi="Courier New" w:cs="Courier New"/>
-          <w:color w:val="000000"/>
-          <w:sz w:val="24"/>
-          <w:szCs w:val="24"/>
-          <w:lang w:val="en-US"/>
-        </w:rPr>
-        <w:t>tmp</w:t>
-      </w:r>
-      <w:proofErr w:type="spellEnd"/>
-      <w:r>
-        <w:rPr>
-          <w:rFonts w:ascii="Courier New" w:eastAsia="Calibri" w:hAnsi="Courier New" w:cs="Courier New"/>
-          <w:color w:val="000000"/>
-          <w:sz w:val="24"/>
-          <w:szCs w:val="24"/>
-          <w:lang w:val="en-US"/>
-        </w:rPr>
-        <w:t xml:space="preserve"> = _message[1];</w:t>
+        </w:rPr>
+      </w:pPr>
+      <w:r>
+        <w:rPr>
+          <w:rFonts w:ascii="Courier New" w:eastAsia="Calibri" w:hAnsi="Courier New" w:cs="Courier New"/>
+          <w:color w:val="000000"/>
+          <w:sz w:val="24"/>
+          <w:szCs w:val="24"/>
+        </w:rPr>
+        <w:t>}</w:t>
       </w:r>
     </w:p>
     <w:p>
@@ -7108,1594 +6867,6 @@
           <w:color w:val="000000"/>
           <w:sz w:val="24"/>
           <w:szCs w:val="24"/>
-          <w:lang w:val="en-US"/>
-        </w:rPr>
-      </w:pPr>
-      <w:r>
-        <w:rPr>
-          <w:rFonts w:ascii="Courier New" w:eastAsia="Calibri" w:hAnsi="Courier New" w:cs="Courier New"/>
-          <w:color w:val="000000"/>
-          <w:sz w:val="24"/>
-          <w:szCs w:val="24"/>
-          <w:lang w:val="en-US"/>
-        </w:rPr>
-        <w:t xml:space="preserve">        </w:t>
-      </w:r>
-      <w:proofErr w:type="spellStart"/>
-      <w:proofErr w:type="gramStart"/>
-      <w:r>
-        <w:rPr>
-          <w:rFonts w:ascii="Courier New" w:eastAsia="Calibri" w:hAnsi="Courier New" w:cs="Courier New"/>
-          <w:color w:val="000000"/>
-          <w:sz w:val="24"/>
-          <w:szCs w:val="24"/>
-          <w:lang w:val="en-US"/>
-        </w:rPr>
-        <w:t>bitClear</w:t>
-      </w:r>
-      <w:proofErr w:type="spellEnd"/>
-      <w:r>
-        <w:rPr>
-          <w:rFonts w:ascii="Courier New" w:eastAsia="Calibri" w:hAnsi="Courier New" w:cs="Courier New"/>
-          <w:color w:val="000000"/>
-          <w:sz w:val="24"/>
-          <w:szCs w:val="24"/>
-          <w:lang w:val="en-US"/>
-        </w:rPr>
-        <w:t>(</w:t>
-      </w:r>
-      <w:proofErr w:type="spellStart"/>
-      <w:proofErr w:type="gramEnd"/>
-      <w:r>
-        <w:rPr>
-          <w:rFonts w:ascii="Courier New" w:eastAsia="Calibri" w:hAnsi="Courier New" w:cs="Courier New"/>
-          <w:color w:val="000000"/>
-          <w:sz w:val="24"/>
-          <w:szCs w:val="24"/>
-          <w:lang w:val="en-US"/>
-        </w:rPr>
-        <w:t>tmp</w:t>
-      </w:r>
-      <w:proofErr w:type="spellEnd"/>
-      <w:r>
-        <w:rPr>
-          <w:rFonts w:ascii="Courier New" w:eastAsia="Calibri" w:hAnsi="Courier New" w:cs="Courier New"/>
-          <w:color w:val="000000"/>
-          <w:sz w:val="24"/>
-          <w:szCs w:val="24"/>
-          <w:lang w:val="en-US"/>
-        </w:rPr>
-        <w:t>, 0);</w:t>
-      </w:r>
-    </w:p>
-    <w:p>
-      <w:pPr>
-        <w:spacing w:after="0" w:line="276" w:lineRule="auto"/>
-        <w:jc w:val="both"/>
-        <w:rPr>
-          <w:rFonts w:ascii="Courier New" w:eastAsia="Calibri" w:hAnsi="Courier New" w:cs="Courier New"/>
-          <w:color w:val="000000"/>
-          <w:sz w:val="24"/>
-          <w:szCs w:val="24"/>
-          <w:lang w:val="en-US"/>
-        </w:rPr>
-      </w:pPr>
-      <w:r>
-        <w:rPr>
-          <w:rFonts w:ascii="Courier New" w:eastAsia="Calibri" w:hAnsi="Courier New" w:cs="Courier New"/>
-          <w:color w:val="000000"/>
-          <w:sz w:val="24"/>
-          <w:szCs w:val="24"/>
-          <w:lang w:val="en-US"/>
-        </w:rPr>
-        <w:t xml:space="preserve">        </w:t>
-      </w:r>
-      <w:proofErr w:type="spellStart"/>
-      <w:proofErr w:type="gramStart"/>
-      <w:r>
-        <w:rPr>
-          <w:rFonts w:ascii="Courier New" w:eastAsia="Calibri" w:hAnsi="Courier New" w:cs="Courier New"/>
-          <w:color w:val="000000"/>
-          <w:sz w:val="24"/>
-          <w:szCs w:val="24"/>
-          <w:lang w:val="en-US"/>
-        </w:rPr>
-        <w:t>bitClear</w:t>
-      </w:r>
-      <w:proofErr w:type="spellEnd"/>
-      <w:r>
-        <w:rPr>
-          <w:rFonts w:ascii="Courier New" w:eastAsia="Calibri" w:hAnsi="Courier New" w:cs="Courier New"/>
-          <w:color w:val="000000"/>
-          <w:sz w:val="24"/>
-          <w:szCs w:val="24"/>
-          <w:lang w:val="en-US"/>
-        </w:rPr>
-        <w:t>(</w:t>
-      </w:r>
-      <w:proofErr w:type="spellStart"/>
-      <w:proofErr w:type="gramEnd"/>
-      <w:r>
-        <w:rPr>
-          <w:rFonts w:ascii="Courier New" w:eastAsia="Calibri" w:hAnsi="Courier New" w:cs="Courier New"/>
-          <w:color w:val="000000"/>
-          <w:sz w:val="24"/>
-          <w:szCs w:val="24"/>
-          <w:lang w:val="en-US"/>
-        </w:rPr>
-        <w:t>tmp</w:t>
-      </w:r>
-      <w:proofErr w:type="spellEnd"/>
-      <w:r>
-        <w:rPr>
-          <w:rFonts w:ascii="Courier New" w:eastAsia="Calibri" w:hAnsi="Courier New" w:cs="Courier New"/>
-          <w:color w:val="000000"/>
-          <w:sz w:val="24"/>
-          <w:szCs w:val="24"/>
-          <w:lang w:val="en-US"/>
-        </w:rPr>
-        <w:t>, 1);</w:t>
-      </w:r>
-    </w:p>
-    <w:p>
-      <w:pPr>
-        <w:spacing w:after="0" w:line="276" w:lineRule="auto"/>
-        <w:jc w:val="both"/>
-        <w:rPr>
-          <w:rFonts w:ascii="Courier New" w:eastAsia="Calibri" w:hAnsi="Courier New" w:cs="Courier New"/>
-          <w:color w:val="000000"/>
-          <w:sz w:val="24"/>
-          <w:szCs w:val="24"/>
-          <w:lang w:val="en-US"/>
-        </w:rPr>
-      </w:pPr>
-      <w:r>
-        <w:rPr>
-          <w:rFonts w:ascii="Courier New" w:eastAsia="Calibri" w:hAnsi="Courier New" w:cs="Courier New"/>
-          <w:color w:val="000000"/>
-          <w:sz w:val="24"/>
-          <w:szCs w:val="24"/>
-          <w:lang w:val="en-US"/>
-        </w:rPr>
-        <w:t xml:space="preserve">        </w:t>
-      </w:r>
-      <w:proofErr w:type="spellStart"/>
-      <w:proofErr w:type="gramStart"/>
-      <w:r>
-        <w:rPr>
-          <w:rFonts w:ascii="Courier New" w:eastAsia="Calibri" w:hAnsi="Courier New" w:cs="Courier New"/>
-          <w:color w:val="000000"/>
-          <w:sz w:val="24"/>
-          <w:szCs w:val="24"/>
-          <w:lang w:val="en-US"/>
-        </w:rPr>
-        <w:t>bitClear</w:t>
-      </w:r>
-      <w:proofErr w:type="spellEnd"/>
-      <w:r>
-        <w:rPr>
-          <w:rFonts w:ascii="Courier New" w:eastAsia="Calibri" w:hAnsi="Courier New" w:cs="Courier New"/>
-          <w:color w:val="000000"/>
-          <w:sz w:val="24"/>
-          <w:szCs w:val="24"/>
-          <w:lang w:val="en-US"/>
-        </w:rPr>
-        <w:t>(</w:t>
-      </w:r>
-      <w:proofErr w:type="spellStart"/>
-      <w:proofErr w:type="gramEnd"/>
-      <w:r>
-        <w:rPr>
-          <w:rFonts w:ascii="Courier New" w:eastAsia="Calibri" w:hAnsi="Courier New" w:cs="Courier New"/>
-          <w:color w:val="000000"/>
-          <w:sz w:val="24"/>
-          <w:szCs w:val="24"/>
-          <w:lang w:val="en-US"/>
-        </w:rPr>
-        <w:t>tmp</w:t>
-      </w:r>
-      <w:proofErr w:type="spellEnd"/>
-      <w:r>
-        <w:rPr>
-          <w:rFonts w:ascii="Courier New" w:eastAsia="Calibri" w:hAnsi="Courier New" w:cs="Courier New"/>
-          <w:color w:val="000000"/>
-          <w:sz w:val="24"/>
-          <w:szCs w:val="24"/>
-          <w:lang w:val="en-US"/>
-        </w:rPr>
-        <w:t>, 2);</w:t>
-      </w:r>
-    </w:p>
-    <w:p>
-      <w:pPr>
-        <w:spacing w:after="0" w:line="276" w:lineRule="auto"/>
-        <w:jc w:val="both"/>
-        <w:rPr>
-          <w:rFonts w:ascii="Courier New" w:eastAsia="Calibri" w:hAnsi="Courier New" w:cs="Courier New"/>
-          <w:color w:val="000000"/>
-          <w:sz w:val="24"/>
-          <w:szCs w:val="24"/>
-          <w:lang w:val="en-US"/>
-        </w:rPr>
-      </w:pPr>
-      <w:r>
-        <w:rPr>
-          <w:rFonts w:ascii="Courier New" w:eastAsia="Calibri" w:hAnsi="Courier New" w:cs="Courier New"/>
-          <w:color w:val="000000"/>
-          <w:sz w:val="24"/>
-          <w:szCs w:val="24"/>
-          <w:lang w:val="en-US"/>
-        </w:rPr>
-        <w:t xml:space="preserve">        </w:t>
-      </w:r>
-      <w:proofErr w:type="spellStart"/>
-      <w:proofErr w:type="gramStart"/>
-      <w:r>
-        <w:rPr>
-          <w:rFonts w:ascii="Courier New" w:eastAsia="Calibri" w:hAnsi="Courier New" w:cs="Courier New"/>
-          <w:color w:val="000000"/>
-          <w:sz w:val="24"/>
-          <w:szCs w:val="24"/>
-          <w:lang w:val="en-US"/>
-        </w:rPr>
-        <w:t>bitClear</w:t>
-      </w:r>
-      <w:proofErr w:type="spellEnd"/>
-      <w:r>
-        <w:rPr>
-          <w:rFonts w:ascii="Courier New" w:eastAsia="Calibri" w:hAnsi="Courier New" w:cs="Courier New"/>
-          <w:color w:val="000000"/>
-          <w:sz w:val="24"/>
-          <w:szCs w:val="24"/>
-          <w:lang w:val="en-US"/>
-        </w:rPr>
-        <w:t>(</w:t>
-      </w:r>
-      <w:proofErr w:type="spellStart"/>
-      <w:proofErr w:type="gramEnd"/>
-      <w:r>
-        <w:rPr>
-          <w:rFonts w:ascii="Courier New" w:eastAsia="Calibri" w:hAnsi="Courier New" w:cs="Courier New"/>
-          <w:color w:val="000000"/>
-          <w:sz w:val="24"/>
-          <w:szCs w:val="24"/>
-          <w:lang w:val="en-US"/>
-        </w:rPr>
-        <w:t>tmp</w:t>
-      </w:r>
-      <w:proofErr w:type="spellEnd"/>
-      <w:r>
-        <w:rPr>
-          <w:rFonts w:ascii="Courier New" w:eastAsia="Calibri" w:hAnsi="Courier New" w:cs="Courier New"/>
-          <w:color w:val="000000"/>
-          <w:sz w:val="24"/>
-          <w:szCs w:val="24"/>
-          <w:lang w:val="en-US"/>
-        </w:rPr>
-        <w:t>, 3);</w:t>
-      </w:r>
-    </w:p>
-    <w:p>
-      <w:pPr>
-        <w:spacing w:after="0" w:line="276" w:lineRule="auto"/>
-        <w:jc w:val="both"/>
-        <w:rPr>
-          <w:rFonts w:ascii="Courier New" w:eastAsia="Calibri" w:hAnsi="Courier New" w:cs="Courier New"/>
-          <w:color w:val="000000"/>
-          <w:sz w:val="24"/>
-          <w:szCs w:val="24"/>
-          <w:lang w:val="en-US"/>
-        </w:rPr>
-      </w:pPr>
-      <w:r>
-        <w:rPr>
-          <w:rFonts w:ascii="Courier New" w:eastAsia="Calibri" w:hAnsi="Courier New" w:cs="Courier New"/>
-          <w:color w:val="000000"/>
-          <w:sz w:val="24"/>
-          <w:szCs w:val="24"/>
-          <w:lang w:val="en-US"/>
-        </w:rPr>
-        <w:t xml:space="preserve">        </w:t>
-      </w:r>
-      <w:proofErr w:type="gramStart"/>
-      <w:r>
-        <w:rPr>
-          <w:rFonts w:ascii="Courier New" w:eastAsia="Calibri" w:hAnsi="Courier New" w:cs="Courier New"/>
-          <w:color w:val="000000"/>
-          <w:sz w:val="24"/>
-          <w:szCs w:val="24"/>
-          <w:lang w:val="en-US"/>
-        </w:rPr>
-        <w:t>return</w:t>
-      </w:r>
-      <w:proofErr w:type="gramEnd"/>
-      <w:r>
-        <w:rPr>
-          <w:rFonts w:ascii="Courier New" w:eastAsia="Calibri" w:hAnsi="Courier New" w:cs="Courier New"/>
-          <w:color w:val="000000"/>
-          <w:sz w:val="24"/>
-          <w:szCs w:val="24"/>
-          <w:lang w:val="en-US"/>
-        </w:rPr>
-        <w:t xml:space="preserve"> (</w:t>
-      </w:r>
-      <w:proofErr w:type="spellStart"/>
-      <w:r>
-        <w:rPr>
-          <w:rFonts w:ascii="Courier New" w:eastAsia="Calibri" w:hAnsi="Courier New" w:cs="Courier New"/>
-          <w:color w:val="000000"/>
-          <w:sz w:val="24"/>
-          <w:szCs w:val="24"/>
-          <w:lang w:val="en-US"/>
-        </w:rPr>
-        <w:t>int</w:t>
-      </w:r>
-      <w:proofErr w:type="spellEnd"/>
-      <w:r>
-        <w:rPr>
-          <w:rFonts w:ascii="Courier New" w:eastAsia="Calibri" w:hAnsi="Courier New" w:cs="Courier New"/>
-          <w:color w:val="000000"/>
-          <w:sz w:val="24"/>
-          <w:szCs w:val="24"/>
-          <w:lang w:val="en-US"/>
-        </w:rPr>
-        <w:t>)_message[2] + (</w:t>
-      </w:r>
-      <w:proofErr w:type="spellStart"/>
-      <w:r>
-        <w:rPr>
-          <w:rFonts w:ascii="Courier New" w:eastAsia="Calibri" w:hAnsi="Courier New" w:cs="Courier New"/>
-          <w:color w:val="000000"/>
-          <w:sz w:val="24"/>
-          <w:szCs w:val="24"/>
-          <w:lang w:val="en-US"/>
-        </w:rPr>
-        <w:t>tmp</w:t>
-      </w:r>
-      <w:proofErr w:type="spellEnd"/>
-      <w:r>
-        <w:rPr>
-          <w:rFonts w:ascii="Courier New" w:eastAsia="Calibri" w:hAnsi="Courier New" w:cs="Courier New"/>
-          <w:color w:val="000000"/>
-          <w:sz w:val="24"/>
-          <w:szCs w:val="24"/>
-          <w:lang w:val="en-US"/>
-        </w:rPr>
-        <w:t xml:space="preserve"> &lt;&lt; 4);</w:t>
-      </w:r>
-    </w:p>
-    <w:p>
-      <w:pPr>
-        <w:spacing w:after="0" w:line="276" w:lineRule="auto"/>
-        <w:jc w:val="both"/>
-        <w:rPr>
-          <w:rFonts w:ascii="Courier New" w:eastAsia="Calibri" w:hAnsi="Courier New" w:cs="Courier New"/>
-          <w:color w:val="000000"/>
-          <w:sz w:val="24"/>
-          <w:szCs w:val="24"/>
-          <w:lang w:val="en-US"/>
-        </w:rPr>
-      </w:pPr>
-      <w:r>
-        <w:rPr>
-          <w:rFonts w:ascii="Courier New" w:eastAsia="Calibri" w:hAnsi="Courier New" w:cs="Courier New"/>
-          <w:color w:val="000000"/>
-          <w:sz w:val="24"/>
-          <w:szCs w:val="24"/>
-          <w:lang w:val="en-US"/>
-        </w:rPr>
-        <w:t xml:space="preserve">    }</w:t>
-      </w:r>
-    </w:p>
-    <w:p>
-      <w:pPr>
-        <w:spacing w:after="0" w:line="276" w:lineRule="auto"/>
-        <w:jc w:val="both"/>
-        <w:rPr>
-          <w:rFonts w:ascii="Courier New" w:eastAsia="Calibri" w:hAnsi="Courier New" w:cs="Courier New"/>
-          <w:color w:val="000000"/>
-          <w:sz w:val="24"/>
-          <w:szCs w:val="24"/>
-          <w:lang w:val="en-US"/>
-        </w:rPr>
-      </w:pPr>
-      <w:r>
-        <w:rPr>
-          <w:rFonts w:ascii="Courier New" w:eastAsia="Calibri" w:hAnsi="Courier New" w:cs="Courier New"/>
-          <w:color w:val="000000"/>
-          <w:sz w:val="24"/>
-          <w:szCs w:val="24"/>
-          <w:lang w:val="en-US"/>
-        </w:rPr>
-        <w:t xml:space="preserve">    </w:t>
-      </w:r>
-      <w:proofErr w:type="gramStart"/>
-      <w:r>
-        <w:rPr>
-          <w:rFonts w:ascii="Courier New" w:eastAsia="Calibri" w:hAnsi="Courier New" w:cs="Courier New"/>
-          <w:color w:val="000000"/>
-          <w:sz w:val="24"/>
-          <w:szCs w:val="24"/>
-          <w:lang w:val="en-US"/>
-        </w:rPr>
-        <w:t>else</w:t>
-      </w:r>
-      <w:proofErr w:type="gramEnd"/>
-      <w:r>
-        <w:rPr>
-          <w:rFonts w:ascii="Courier New" w:eastAsia="Calibri" w:hAnsi="Courier New" w:cs="Courier New"/>
-          <w:color w:val="000000"/>
-          <w:sz w:val="24"/>
-          <w:szCs w:val="24"/>
-          <w:lang w:val="en-US"/>
-        </w:rPr>
-        <w:t xml:space="preserve"> return -1;</w:t>
-      </w:r>
-    </w:p>
-    <w:p>
-      <w:pPr>
-        <w:spacing w:after="0" w:line="276" w:lineRule="auto"/>
-        <w:jc w:val="both"/>
-        <w:rPr>
-          <w:rFonts w:ascii="Courier New" w:eastAsia="Calibri" w:hAnsi="Courier New" w:cs="Courier New"/>
-          <w:color w:val="000000"/>
-          <w:sz w:val="24"/>
-          <w:szCs w:val="24"/>
-          <w:lang w:val="en-US"/>
-        </w:rPr>
-      </w:pPr>
-      <w:r>
-        <w:rPr>
-          <w:rFonts w:ascii="Courier New" w:eastAsia="Calibri" w:hAnsi="Courier New" w:cs="Courier New"/>
-          <w:color w:val="000000"/>
-          <w:sz w:val="24"/>
-          <w:szCs w:val="24"/>
-          <w:lang w:val="en-US"/>
-        </w:rPr>
-        <w:t>}</w:t>
-      </w:r>
-    </w:p>
-    <w:p>
-      <w:pPr>
-        <w:spacing w:after="0" w:line="276" w:lineRule="auto"/>
-        <w:jc w:val="both"/>
-        <w:rPr>
-          <w:rFonts w:ascii="Courier New" w:eastAsia="Calibri" w:hAnsi="Courier New" w:cs="Courier New"/>
-          <w:color w:val="000000"/>
-          <w:sz w:val="24"/>
-          <w:szCs w:val="24"/>
-          <w:lang w:val="en-US"/>
-        </w:rPr>
-      </w:pPr>
-    </w:p>
-    <w:p>
-      <w:pPr>
-        <w:spacing w:after="0" w:line="276" w:lineRule="auto"/>
-        <w:jc w:val="both"/>
-        <w:rPr>
-          <w:rFonts w:ascii="Courier New" w:eastAsia="Calibri" w:hAnsi="Courier New" w:cs="Courier New"/>
-          <w:color w:val="000000"/>
-          <w:sz w:val="24"/>
-          <w:szCs w:val="24"/>
-          <w:lang w:val="en-US"/>
-        </w:rPr>
-      </w:pPr>
-      <w:proofErr w:type="gramStart"/>
-      <w:r>
-        <w:rPr>
-          <w:rFonts w:ascii="Courier New" w:eastAsia="Calibri" w:hAnsi="Courier New" w:cs="Courier New"/>
-          <w:color w:val="000000"/>
-          <w:sz w:val="24"/>
-          <w:szCs w:val="24"/>
-          <w:lang w:val="en-US"/>
-        </w:rPr>
-        <w:t>void</w:t>
-      </w:r>
-      <w:proofErr w:type="gramEnd"/>
-      <w:r>
-        <w:rPr>
-          <w:rFonts w:ascii="Courier New" w:eastAsia="Calibri" w:hAnsi="Courier New" w:cs="Courier New"/>
-          <w:color w:val="000000"/>
-          <w:sz w:val="24"/>
-          <w:szCs w:val="24"/>
-          <w:lang w:val="en-US"/>
-        </w:rPr>
-        <w:t xml:space="preserve"> </w:t>
-      </w:r>
-      <w:proofErr w:type="spellStart"/>
-      <w:r>
-        <w:rPr>
-          <w:rFonts w:ascii="Courier New" w:eastAsia="Calibri" w:hAnsi="Courier New" w:cs="Courier New"/>
-          <w:color w:val="000000"/>
-          <w:sz w:val="24"/>
-          <w:szCs w:val="24"/>
-          <w:lang w:val="en-US"/>
-        </w:rPr>
-        <w:t>SerialCommunicator</w:t>
-      </w:r>
-      <w:proofErr w:type="spellEnd"/>
-      <w:r>
-        <w:rPr>
-          <w:rFonts w:ascii="Courier New" w:eastAsia="Calibri" w:hAnsi="Courier New" w:cs="Courier New"/>
-          <w:color w:val="000000"/>
-          <w:sz w:val="24"/>
-          <w:szCs w:val="24"/>
-          <w:lang w:val="en-US"/>
-        </w:rPr>
-        <w:t>::</w:t>
-      </w:r>
-      <w:proofErr w:type="spellStart"/>
-      <w:r>
-        <w:rPr>
-          <w:rFonts w:ascii="Courier New" w:eastAsia="Calibri" w:hAnsi="Courier New" w:cs="Courier New"/>
-          <w:color w:val="000000"/>
-          <w:sz w:val="24"/>
-          <w:szCs w:val="24"/>
-          <w:lang w:val="en-US"/>
-        </w:rPr>
-        <w:t>serialEvent</w:t>
-      </w:r>
-      <w:proofErr w:type="spellEnd"/>
-      <w:r>
-        <w:rPr>
-          <w:rFonts w:ascii="Courier New" w:eastAsia="Calibri" w:hAnsi="Courier New" w:cs="Courier New"/>
-          <w:color w:val="000000"/>
-          <w:sz w:val="24"/>
-          <w:szCs w:val="24"/>
-          <w:lang w:val="en-US"/>
-        </w:rPr>
-        <w:t>() {</w:t>
-      </w:r>
-    </w:p>
-    <w:p>
-      <w:pPr>
-        <w:spacing w:after="0" w:line="276" w:lineRule="auto"/>
-        <w:jc w:val="both"/>
-        <w:rPr>
-          <w:rFonts w:ascii="Courier New" w:eastAsia="Calibri" w:hAnsi="Courier New" w:cs="Courier New"/>
-          <w:color w:val="000000"/>
-          <w:sz w:val="24"/>
-          <w:szCs w:val="24"/>
-          <w:lang w:val="en-US"/>
-        </w:rPr>
-      </w:pPr>
-      <w:r>
-        <w:rPr>
-          <w:rFonts w:ascii="Courier New" w:eastAsia="Calibri" w:hAnsi="Courier New" w:cs="Courier New"/>
-          <w:color w:val="000000"/>
-          <w:sz w:val="24"/>
-          <w:szCs w:val="24"/>
-          <w:lang w:val="en-US"/>
-        </w:rPr>
-        <w:t xml:space="preserve">    </w:t>
-      </w:r>
-      <w:proofErr w:type="gramStart"/>
-      <w:r>
-        <w:rPr>
-          <w:rFonts w:ascii="Courier New" w:eastAsia="Calibri" w:hAnsi="Courier New" w:cs="Courier New"/>
-          <w:color w:val="000000"/>
-          <w:sz w:val="24"/>
-          <w:szCs w:val="24"/>
-          <w:lang w:val="en-US"/>
-        </w:rPr>
-        <w:t>while</w:t>
-      </w:r>
-      <w:proofErr w:type="gramEnd"/>
-      <w:r>
-        <w:rPr>
-          <w:rFonts w:ascii="Courier New" w:eastAsia="Calibri" w:hAnsi="Courier New" w:cs="Courier New"/>
-          <w:color w:val="000000"/>
-          <w:sz w:val="24"/>
-          <w:szCs w:val="24"/>
-          <w:lang w:val="en-US"/>
-        </w:rPr>
-        <w:t xml:space="preserve"> (!_available &amp;&amp; </w:t>
-      </w:r>
-      <w:proofErr w:type="spellStart"/>
-      <w:r>
-        <w:rPr>
-          <w:rFonts w:ascii="Courier New" w:eastAsia="Calibri" w:hAnsi="Courier New" w:cs="Courier New"/>
-          <w:color w:val="000000"/>
-          <w:sz w:val="24"/>
-          <w:szCs w:val="24"/>
-          <w:lang w:val="en-US"/>
-        </w:rPr>
-        <w:t>Serial.available</w:t>
-      </w:r>
-      <w:proofErr w:type="spellEnd"/>
-      <w:r>
-        <w:rPr>
-          <w:rFonts w:ascii="Courier New" w:eastAsia="Calibri" w:hAnsi="Courier New" w:cs="Courier New"/>
-          <w:color w:val="000000"/>
-          <w:sz w:val="24"/>
-          <w:szCs w:val="24"/>
-          <w:lang w:val="en-US"/>
-        </w:rPr>
-        <w:t>()) {</w:t>
-      </w:r>
-    </w:p>
-    <w:p>
-      <w:pPr>
-        <w:spacing w:after="0" w:line="276" w:lineRule="auto"/>
-        <w:jc w:val="both"/>
-        <w:rPr>
-          <w:rFonts w:ascii="Courier New" w:eastAsia="Calibri" w:hAnsi="Courier New" w:cs="Courier New"/>
-          <w:color w:val="000000"/>
-          <w:sz w:val="24"/>
-          <w:szCs w:val="24"/>
-          <w:lang w:val="en-US"/>
-        </w:rPr>
-      </w:pPr>
-      <w:r>
-        <w:rPr>
-          <w:rFonts w:ascii="Courier New" w:eastAsia="Calibri" w:hAnsi="Courier New" w:cs="Courier New"/>
-          <w:color w:val="000000"/>
-          <w:sz w:val="24"/>
-          <w:szCs w:val="24"/>
-          <w:lang w:val="en-US"/>
-        </w:rPr>
-        <w:t xml:space="preserve">        // get new byte</w:t>
-      </w:r>
-    </w:p>
-    <w:p>
-      <w:pPr>
-        <w:spacing w:after="0" w:line="276" w:lineRule="auto"/>
-        <w:jc w:val="both"/>
-        <w:rPr>
-          <w:rFonts w:ascii="Courier New" w:eastAsia="Calibri" w:hAnsi="Courier New" w:cs="Courier New"/>
-          <w:color w:val="000000"/>
-          <w:sz w:val="24"/>
-          <w:szCs w:val="24"/>
-          <w:lang w:val="en-US"/>
-        </w:rPr>
-      </w:pPr>
-      <w:r>
-        <w:rPr>
-          <w:rFonts w:ascii="Courier New" w:eastAsia="Calibri" w:hAnsi="Courier New" w:cs="Courier New"/>
-          <w:color w:val="000000"/>
-          <w:sz w:val="24"/>
-          <w:szCs w:val="24"/>
-          <w:lang w:val="en-US"/>
-        </w:rPr>
-        <w:t xml:space="preserve">        </w:t>
-      </w:r>
-      <w:proofErr w:type="gramStart"/>
-      <w:r>
-        <w:rPr>
-          <w:rFonts w:ascii="Courier New" w:eastAsia="Calibri" w:hAnsi="Courier New" w:cs="Courier New"/>
-          <w:color w:val="000000"/>
-          <w:sz w:val="24"/>
-          <w:szCs w:val="24"/>
-          <w:lang w:val="en-US"/>
-        </w:rPr>
-        <w:t>byte</w:t>
-      </w:r>
-      <w:proofErr w:type="gramEnd"/>
-      <w:r>
-        <w:rPr>
-          <w:rFonts w:ascii="Courier New" w:eastAsia="Calibri" w:hAnsi="Courier New" w:cs="Courier New"/>
-          <w:color w:val="000000"/>
-          <w:sz w:val="24"/>
-          <w:szCs w:val="24"/>
-          <w:lang w:val="en-US"/>
-        </w:rPr>
-        <w:t xml:space="preserve"> </w:t>
-      </w:r>
-      <w:proofErr w:type="spellStart"/>
-      <w:r>
-        <w:rPr>
-          <w:rFonts w:ascii="Courier New" w:eastAsia="Calibri" w:hAnsi="Courier New" w:cs="Courier New"/>
-          <w:color w:val="000000"/>
-          <w:sz w:val="24"/>
-          <w:szCs w:val="24"/>
-          <w:lang w:val="en-US"/>
-        </w:rPr>
-        <w:t>tmp</w:t>
-      </w:r>
-      <w:proofErr w:type="spellEnd"/>
-      <w:r>
-        <w:rPr>
-          <w:rFonts w:ascii="Courier New" w:eastAsia="Calibri" w:hAnsi="Courier New" w:cs="Courier New"/>
-          <w:color w:val="000000"/>
-          <w:sz w:val="24"/>
-          <w:szCs w:val="24"/>
-          <w:lang w:val="en-US"/>
-        </w:rPr>
-        <w:t xml:space="preserve"> = </w:t>
-      </w:r>
-      <w:proofErr w:type="spellStart"/>
-      <w:r>
-        <w:rPr>
-          <w:rFonts w:ascii="Courier New" w:eastAsia="Calibri" w:hAnsi="Courier New" w:cs="Courier New"/>
-          <w:color w:val="000000"/>
-          <w:sz w:val="24"/>
-          <w:szCs w:val="24"/>
-          <w:lang w:val="en-US"/>
-        </w:rPr>
-        <w:t>Serial.read</w:t>
-      </w:r>
-      <w:proofErr w:type="spellEnd"/>
-      <w:r>
-        <w:rPr>
-          <w:rFonts w:ascii="Courier New" w:eastAsia="Calibri" w:hAnsi="Courier New" w:cs="Courier New"/>
-          <w:color w:val="000000"/>
-          <w:sz w:val="24"/>
-          <w:szCs w:val="24"/>
-          <w:lang w:val="en-US"/>
-        </w:rPr>
-        <w:t>();</w:t>
-      </w:r>
-    </w:p>
-    <w:p>
-      <w:pPr>
-        <w:spacing w:after="0" w:line="276" w:lineRule="auto"/>
-        <w:jc w:val="both"/>
-        <w:rPr>
-          <w:rFonts w:ascii="Courier New" w:eastAsia="Calibri" w:hAnsi="Courier New" w:cs="Courier New"/>
-          <w:color w:val="000000"/>
-          <w:sz w:val="24"/>
-          <w:szCs w:val="24"/>
-          <w:lang w:val="en-US"/>
-        </w:rPr>
-      </w:pPr>
-      <w:r>
-        <w:rPr>
-          <w:rFonts w:ascii="Courier New" w:eastAsia="Calibri" w:hAnsi="Courier New" w:cs="Courier New"/>
-          <w:color w:val="000000"/>
-          <w:sz w:val="24"/>
-          <w:szCs w:val="24"/>
-          <w:lang w:val="en-US"/>
-        </w:rPr>
-        <w:t xml:space="preserve">        // if first byte = 10101010 and available &gt;= 5 bites</w:t>
-      </w:r>
-    </w:p>
-    <w:p>
-      <w:pPr>
-        <w:spacing w:after="0" w:line="276" w:lineRule="auto"/>
-        <w:jc w:val="both"/>
-        <w:rPr>
-          <w:rFonts w:ascii="Courier New" w:eastAsia="Calibri" w:hAnsi="Courier New" w:cs="Courier New"/>
-          <w:color w:val="000000"/>
-          <w:sz w:val="24"/>
-          <w:szCs w:val="24"/>
-          <w:lang w:val="en-US"/>
-        </w:rPr>
-      </w:pPr>
-      <w:r>
-        <w:rPr>
-          <w:rFonts w:ascii="Courier New" w:eastAsia="Calibri" w:hAnsi="Courier New" w:cs="Courier New"/>
-          <w:color w:val="000000"/>
-          <w:sz w:val="24"/>
-          <w:szCs w:val="24"/>
-          <w:lang w:val="en-US"/>
-        </w:rPr>
-        <w:t xml:space="preserve">        </w:t>
-      </w:r>
-      <w:proofErr w:type="gramStart"/>
-      <w:r>
-        <w:rPr>
-          <w:rFonts w:ascii="Courier New" w:eastAsia="Calibri" w:hAnsi="Courier New" w:cs="Courier New"/>
-          <w:color w:val="000000"/>
-          <w:sz w:val="24"/>
-          <w:szCs w:val="24"/>
-          <w:lang w:val="en-US"/>
-        </w:rPr>
-        <w:t>while</w:t>
-      </w:r>
-      <w:proofErr w:type="gramEnd"/>
-      <w:r>
-        <w:rPr>
-          <w:rFonts w:ascii="Courier New" w:eastAsia="Calibri" w:hAnsi="Courier New" w:cs="Courier New"/>
-          <w:color w:val="000000"/>
-          <w:sz w:val="24"/>
-          <w:szCs w:val="24"/>
-          <w:lang w:val="en-US"/>
-        </w:rPr>
-        <w:t xml:space="preserve"> (</w:t>
-      </w:r>
-      <w:proofErr w:type="spellStart"/>
-      <w:r>
-        <w:rPr>
-          <w:rFonts w:ascii="Courier New" w:eastAsia="Calibri" w:hAnsi="Courier New" w:cs="Courier New"/>
-          <w:color w:val="000000"/>
-          <w:sz w:val="24"/>
-          <w:szCs w:val="24"/>
-          <w:lang w:val="en-US"/>
-        </w:rPr>
-        <w:t>tmp</w:t>
-      </w:r>
-      <w:proofErr w:type="spellEnd"/>
-      <w:r>
-        <w:rPr>
-          <w:rFonts w:ascii="Courier New" w:eastAsia="Calibri" w:hAnsi="Courier New" w:cs="Courier New"/>
-          <w:color w:val="000000"/>
-          <w:sz w:val="24"/>
-          <w:szCs w:val="24"/>
-          <w:lang w:val="en-US"/>
-        </w:rPr>
-        <w:t xml:space="preserve"> == 170 &amp;&amp; </w:t>
-      </w:r>
-      <w:proofErr w:type="spellStart"/>
-      <w:r>
-        <w:rPr>
-          <w:rFonts w:ascii="Courier New" w:eastAsia="Calibri" w:hAnsi="Courier New" w:cs="Courier New"/>
-          <w:color w:val="000000"/>
-          <w:sz w:val="24"/>
-          <w:szCs w:val="24"/>
-          <w:lang w:val="en-US"/>
-        </w:rPr>
-        <w:t>Serial.available</w:t>
-      </w:r>
-      <w:proofErr w:type="spellEnd"/>
-      <w:r>
-        <w:rPr>
-          <w:rFonts w:ascii="Courier New" w:eastAsia="Calibri" w:hAnsi="Courier New" w:cs="Courier New"/>
-          <w:color w:val="000000"/>
-          <w:sz w:val="24"/>
-          <w:szCs w:val="24"/>
-          <w:lang w:val="en-US"/>
-        </w:rPr>
-        <w:t>() &gt;= 5) {</w:t>
-      </w:r>
-    </w:p>
-    <w:p>
-      <w:pPr>
-        <w:spacing w:after="0" w:line="276" w:lineRule="auto"/>
-        <w:jc w:val="both"/>
-        <w:rPr>
-          <w:rFonts w:ascii="Courier New" w:eastAsia="Calibri" w:hAnsi="Courier New" w:cs="Courier New"/>
-          <w:color w:val="000000"/>
-          <w:sz w:val="24"/>
-          <w:szCs w:val="24"/>
-          <w:lang w:val="en-US"/>
-        </w:rPr>
-      </w:pPr>
-      <w:r>
-        <w:rPr>
-          <w:rFonts w:ascii="Courier New" w:eastAsia="Calibri" w:hAnsi="Courier New" w:cs="Courier New"/>
-          <w:color w:val="000000"/>
-          <w:sz w:val="24"/>
-          <w:szCs w:val="24"/>
-          <w:lang w:val="en-US"/>
-        </w:rPr>
-        <w:t xml:space="preserve">            // get all new message</w:t>
-      </w:r>
-    </w:p>
-    <w:p>
-      <w:pPr>
-        <w:spacing w:after="0" w:line="276" w:lineRule="auto"/>
-        <w:jc w:val="both"/>
-        <w:rPr>
-          <w:rFonts w:ascii="Courier New" w:eastAsia="Calibri" w:hAnsi="Courier New" w:cs="Courier New"/>
-          <w:color w:val="000000"/>
-          <w:sz w:val="24"/>
-          <w:szCs w:val="24"/>
-          <w:lang w:val="en-US"/>
-        </w:rPr>
-      </w:pPr>
-      <w:r>
-        <w:rPr>
-          <w:rFonts w:ascii="Courier New" w:eastAsia="Calibri" w:hAnsi="Courier New" w:cs="Courier New"/>
-          <w:color w:val="000000"/>
-          <w:sz w:val="24"/>
-          <w:szCs w:val="24"/>
-          <w:lang w:val="en-US"/>
-        </w:rPr>
-        <w:t xml:space="preserve">            </w:t>
-      </w:r>
-      <w:proofErr w:type="gramStart"/>
-      <w:r>
-        <w:rPr>
-          <w:rFonts w:ascii="Courier New" w:eastAsia="Calibri" w:hAnsi="Courier New" w:cs="Courier New"/>
-          <w:color w:val="000000"/>
-          <w:sz w:val="24"/>
-          <w:szCs w:val="24"/>
-          <w:lang w:val="en-US"/>
-        </w:rPr>
-        <w:t>for</w:t>
-      </w:r>
-      <w:proofErr w:type="gramEnd"/>
-      <w:r>
-        <w:rPr>
-          <w:rFonts w:ascii="Courier New" w:eastAsia="Calibri" w:hAnsi="Courier New" w:cs="Courier New"/>
-          <w:color w:val="000000"/>
-          <w:sz w:val="24"/>
-          <w:szCs w:val="24"/>
-          <w:lang w:val="en-US"/>
-        </w:rPr>
-        <w:t xml:space="preserve"> (byte </w:t>
-      </w:r>
-      <w:proofErr w:type="spellStart"/>
-      <w:r>
-        <w:rPr>
-          <w:rFonts w:ascii="Courier New" w:eastAsia="Calibri" w:hAnsi="Courier New" w:cs="Courier New"/>
-          <w:color w:val="000000"/>
-          <w:sz w:val="24"/>
-          <w:szCs w:val="24"/>
-          <w:lang w:val="en-US"/>
-        </w:rPr>
-        <w:t>i</w:t>
-      </w:r>
-      <w:proofErr w:type="spellEnd"/>
-      <w:r>
-        <w:rPr>
-          <w:rFonts w:ascii="Courier New" w:eastAsia="Calibri" w:hAnsi="Courier New" w:cs="Courier New"/>
-          <w:color w:val="000000"/>
-          <w:sz w:val="24"/>
-          <w:szCs w:val="24"/>
-          <w:lang w:val="en-US"/>
-        </w:rPr>
-        <w:t xml:space="preserve"> = 0; </w:t>
-      </w:r>
-      <w:proofErr w:type="spellStart"/>
-      <w:r>
-        <w:rPr>
-          <w:rFonts w:ascii="Courier New" w:eastAsia="Calibri" w:hAnsi="Courier New" w:cs="Courier New"/>
-          <w:color w:val="000000"/>
-          <w:sz w:val="24"/>
-          <w:szCs w:val="24"/>
-          <w:lang w:val="en-US"/>
-        </w:rPr>
-        <w:t>i</w:t>
-      </w:r>
-      <w:proofErr w:type="spellEnd"/>
-      <w:r>
-        <w:rPr>
-          <w:rFonts w:ascii="Courier New" w:eastAsia="Calibri" w:hAnsi="Courier New" w:cs="Courier New"/>
-          <w:color w:val="000000"/>
-          <w:sz w:val="24"/>
-          <w:szCs w:val="24"/>
-          <w:lang w:val="en-US"/>
-        </w:rPr>
-        <w:t xml:space="preserve"> &lt; 4; </w:t>
-      </w:r>
-      <w:proofErr w:type="spellStart"/>
-      <w:r>
-        <w:rPr>
-          <w:rFonts w:ascii="Courier New" w:eastAsia="Calibri" w:hAnsi="Courier New" w:cs="Courier New"/>
-          <w:color w:val="000000"/>
-          <w:sz w:val="24"/>
-          <w:szCs w:val="24"/>
-          <w:lang w:val="en-US"/>
-        </w:rPr>
-        <w:t>i</w:t>
-      </w:r>
-      <w:proofErr w:type="spellEnd"/>
-      <w:r>
-        <w:rPr>
-          <w:rFonts w:ascii="Courier New" w:eastAsia="Calibri" w:hAnsi="Courier New" w:cs="Courier New"/>
-          <w:color w:val="000000"/>
-          <w:sz w:val="24"/>
-          <w:szCs w:val="24"/>
-          <w:lang w:val="en-US"/>
-        </w:rPr>
-        <w:t>++) {</w:t>
-      </w:r>
-    </w:p>
-    <w:p>
-      <w:pPr>
-        <w:spacing w:after="0" w:line="276" w:lineRule="auto"/>
-        <w:jc w:val="both"/>
-        <w:rPr>
-          <w:rFonts w:ascii="Courier New" w:eastAsia="Calibri" w:hAnsi="Courier New" w:cs="Courier New"/>
-          <w:color w:val="000000"/>
-          <w:sz w:val="24"/>
-          <w:szCs w:val="24"/>
-          <w:lang w:val="en-US"/>
-        </w:rPr>
-      </w:pPr>
-      <w:r>
-        <w:rPr>
-          <w:rFonts w:ascii="Courier New" w:eastAsia="Calibri" w:hAnsi="Courier New" w:cs="Courier New"/>
-          <w:color w:val="000000"/>
-          <w:sz w:val="24"/>
-          <w:szCs w:val="24"/>
-          <w:lang w:val="en-US"/>
-        </w:rPr>
-        <w:t xml:space="preserve">                _message[</w:t>
-      </w:r>
-      <w:proofErr w:type="spellStart"/>
-      <w:r>
-        <w:rPr>
-          <w:rFonts w:ascii="Courier New" w:eastAsia="Calibri" w:hAnsi="Courier New" w:cs="Courier New"/>
-          <w:color w:val="000000"/>
-          <w:sz w:val="24"/>
-          <w:szCs w:val="24"/>
-          <w:lang w:val="en-US"/>
-        </w:rPr>
-        <w:t>i</w:t>
-      </w:r>
-      <w:proofErr w:type="spellEnd"/>
-      <w:r>
-        <w:rPr>
-          <w:rFonts w:ascii="Courier New" w:eastAsia="Calibri" w:hAnsi="Courier New" w:cs="Courier New"/>
-          <w:color w:val="000000"/>
-          <w:sz w:val="24"/>
-          <w:szCs w:val="24"/>
-          <w:lang w:val="en-US"/>
-        </w:rPr>
-        <w:t xml:space="preserve">] = </w:t>
-      </w:r>
-      <w:proofErr w:type="spellStart"/>
-      <w:proofErr w:type="gramStart"/>
-      <w:r>
-        <w:rPr>
-          <w:rFonts w:ascii="Courier New" w:eastAsia="Calibri" w:hAnsi="Courier New" w:cs="Courier New"/>
-          <w:color w:val="000000"/>
-          <w:sz w:val="24"/>
-          <w:szCs w:val="24"/>
-          <w:lang w:val="en-US"/>
-        </w:rPr>
-        <w:t>Serial.read</w:t>
-      </w:r>
-      <w:proofErr w:type="spellEnd"/>
-      <w:r>
-        <w:rPr>
-          <w:rFonts w:ascii="Courier New" w:eastAsia="Calibri" w:hAnsi="Courier New" w:cs="Courier New"/>
-          <w:color w:val="000000"/>
-          <w:sz w:val="24"/>
-          <w:szCs w:val="24"/>
-          <w:lang w:val="en-US"/>
-        </w:rPr>
-        <w:t>(</w:t>
-      </w:r>
-      <w:proofErr w:type="gramEnd"/>
-      <w:r>
-        <w:rPr>
-          <w:rFonts w:ascii="Courier New" w:eastAsia="Calibri" w:hAnsi="Courier New" w:cs="Courier New"/>
-          <w:color w:val="000000"/>
-          <w:sz w:val="24"/>
-          <w:szCs w:val="24"/>
-          <w:lang w:val="en-US"/>
-        </w:rPr>
-        <w:t>);</w:t>
-      </w:r>
-    </w:p>
-    <w:p>
-      <w:pPr>
-        <w:spacing w:after="0" w:line="276" w:lineRule="auto"/>
-        <w:jc w:val="both"/>
-        <w:rPr>
-          <w:rFonts w:ascii="Courier New" w:eastAsia="Calibri" w:hAnsi="Courier New" w:cs="Courier New"/>
-          <w:color w:val="000000"/>
-          <w:sz w:val="24"/>
-          <w:szCs w:val="24"/>
-          <w:lang w:val="en-US"/>
-        </w:rPr>
-      </w:pPr>
-      <w:r>
-        <w:rPr>
-          <w:rFonts w:ascii="Courier New" w:eastAsia="Calibri" w:hAnsi="Courier New" w:cs="Courier New"/>
-          <w:color w:val="000000"/>
-          <w:sz w:val="24"/>
-          <w:szCs w:val="24"/>
-          <w:lang w:val="en-US"/>
-        </w:rPr>
-        <w:t xml:space="preserve">            }</w:t>
-      </w:r>
-    </w:p>
-    <w:p>
-      <w:pPr>
-        <w:spacing w:after="0" w:line="276" w:lineRule="auto"/>
-        <w:jc w:val="both"/>
-        <w:rPr>
-          <w:rFonts w:ascii="Courier New" w:eastAsia="Calibri" w:hAnsi="Courier New" w:cs="Courier New"/>
-          <w:color w:val="000000"/>
-          <w:sz w:val="24"/>
-          <w:szCs w:val="24"/>
-          <w:lang w:val="en-US"/>
-        </w:rPr>
-      </w:pPr>
-      <w:r>
-        <w:rPr>
-          <w:rFonts w:ascii="Courier New" w:eastAsia="Calibri" w:hAnsi="Courier New" w:cs="Courier New"/>
-          <w:color w:val="000000"/>
-          <w:sz w:val="24"/>
-          <w:szCs w:val="24"/>
-          <w:lang w:val="en-US"/>
-        </w:rPr>
-        <w:t xml:space="preserve">            // </w:t>
-      </w:r>
-      <w:proofErr w:type="spellStart"/>
-      <w:r>
-        <w:rPr>
-          <w:rFonts w:ascii="Courier New" w:eastAsia="Calibri" w:hAnsi="Courier New" w:cs="Courier New"/>
-          <w:color w:val="000000"/>
-          <w:sz w:val="24"/>
-          <w:szCs w:val="24"/>
-          <w:lang w:val="en-US"/>
-        </w:rPr>
-        <w:t>analize</w:t>
-      </w:r>
-      <w:proofErr w:type="spellEnd"/>
-      <w:r>
-        <w:rPr>
-          <w:rFonts w:ascii="Courier New" w:eastAsia="Calibri" w:hAnsi="Courier New" w:cs="Courier New"/>
-          <w:color w:val="000000"/>
-          <w:sz w:val="24"/>
-          <w:szCs w:val="24"/>
-          <w:lang w:val="en-US"/>
-        </w:rPr>
-        <w:t xml:space="preserve"> massage</w:t>
-      </w:r>
-    </w:p>
-    <w:p>
-      <w:pPr>
-        <w:spacing w:after="0" w:line="276" w:lineRule="auto"/>
-        <w:jc w:val="both"/>
-        <w:rPr>
-          <w:rFonts w:ascii="Courier New" w:eastAsia="Calibri" w:hAnsi="Courier New" w:cs="Courier New"/>
-          <w:color w:val="000000"/>
-          <w:sz w:val="24"/>
-          <w:szCs w:val="24"/>
-          <w:lang w:val="en-US"/>
-        </w:rPr>
-      </w:pPr>
-      <w:r>
-        <w:rPr>
-          <w:rFonts w:ascii="Courier New" w:eastAsia="Calibri" w:hAnsi="Courier New" w:cs="Courier New"/>
-          <w:color w:val="000000"/>
-          <w:sz w:val="24"/>
-          <w:szCs w:val="24"/>
-          <w:lang w:val="en-US"/>
-        </w:rPr>
-        <w:t xml:space="preserve">            </w:t>
-      </w:r>
-      <w:proofErr w:type="gramStart"/>
-      <w:r>
-        <w:rPr>
-          <w:rFonts w:ascii="Courier New" w:eastAsia="Calibri" w:hAnsi="Courier New" w:cs="Courier New"/>
-          <w:color w:val="000000"/>
-          <w:sz w:val="24"/>
-          <w:szCs w:val="24"/>
-          <w:lang w:val="en-US"/>
-        </w:rPr>
-        <w:t>if</w:t>
-      </w:r>
-      <w:proofErr w:type="gramEnd"/>
-      <w:r>
-        <w:rPr>
-          <w:rFonts w:ascii="Courier New" w:eastAsia="Calibri" w:hAnsi="Courier New" w:cs="Courier New"/>
-          <w:color w:val="000000"/>
-          <w:sz w:val="24"/>
-          <w:szCs w:val="24"/>
-          <w:lang w:val="en-US"/>
-        </w:rPr>
-        <w:t xml:space="preserve"> (</w:t>
-      </w:r>
-      <w:proofErr w:type="spellStart"/>
-      <w:r>
-        <w:rPr>
-          <w:rFonts w:ascii="Courier New" w:eastAsia="Calibri" w:hAnsi="Courier New" w:cs="Courier New"/>
-          <w:color w:val="000000"/>
-          <w:sz w:val="24"/>
-          <w:szCs w:val="24"/>
-          <w:lang w:val="en-US"/>
-        </w:rPr>
-        <w:t>Serial.read</w:t>
-      </w:r>
-      <w:proofErr w:type="spellEnd"/>
-      <w:r>
-        <w:rPr>
-          <w:rFonts w:ascii="Courier New" w:eastAsia="Calibri" w:hAnsi="Courier New" w:cs="Courier New"/>
-          <w:color w:val="000000"/>
-          <w:sz w:val="24"/>
-          <w:szCs w:val="24"/>
-          <w:lang w:val="en-US"/>
-        </w:rPr>
-        <w:t xml:space="preserve">() == 255 &amp;&amp; </w:t>
-      </w:r>
-      <w:proofErr w:type="spellStart"/>
-      <w:r>
-        <w:rPr>
-          <w:rFonts w:ascii="Courier New" w:eastAsia="Calibri" w:hAnsi="Courier New" w:cs="Courier New"/>
-          <w:color w:val="000000"/>
-          <w:sz w:val="24"/>
-          <w:szCs w:val="24"/>
-          <w:lang w:val="en-US"/>
-        </w:rPr>
-        <w:t>check_sum</w:t>
-      </w:r>
-      <w:proofErr w:type="spellEnd"/>
-      <w:r>
-        <w:rPr>
-          <w:rFonts w:ascii="Courier New" w:eastAsia="Calibri" w:hAnsi="Courier New" w:cs="Courier New"/>
-          <w:color w:val="000000"/>
-          <w:sz w:val="24"/>
-          <w:szCs w:val="24"/>
-          <w:lang w:val="en-US"/>
-        </w:rPr>
-        <w:t>()) {</w:t>
-      </w:r>
-    </w:p>
-    <w:p>
-      <w:pPr>
-        <w:spacing w:after="0" w:line="276" w:lineRule="auto"/>
-        <w:jc w:val="both"/>
-        <w:rPr>
-          <w:rFonts w:ascii="Courier New" w:eastAsia="Calibri" w:hAnsi="Courier New" w:cs="Courier New"/>
-          <w:color w:val="000000"/>
-          <w:sz w:val="24"/>
-          <w:szCs w:val="24"/>
-        </w:rPr>
-      </w:pPr>
-      <w:r>
-        <w:rPr>
-          <w:rFonts w:ascii="Courier New" w:eastAsia="Calibri" w:hAnsi="Courier New" w:cs="Courier New"/>
-          <w:color w:val="000000"/>
-          <w:sz w:val="24"/>
-          <w:szCs w:val="24"/>
-          <w:lang w:val="en-US"/>
-        </w:rPr>
-        <w:t xml:space="preserve">                </w:t>
-      </w:r>
-      <w:r>
-        <w:rPr>
-          <w:rFonts w:ascii="Courier New" w:eastAsia="Calibri" w:hAnsi="Courier New" w:cs="Courier New"/>
-          <w:color w:val="000000"/>
-          <w:sz w:val="24"/>
-          <w:szCs w:val="24"/>
-        </w:rPr>
-        <w:t>_</w:t>
-      </w:r>
-      <w:r>
-        <w:rPr>
-          <w:rFonts w:ascii="Courier New" w:eastAsia="Calibri" w:hAnsi="Courier New" w:cs="Courier New"/>
-          <w:color w:val="000000"/>
-          <w:sz w:val="24"/>
-          <w:szCs w:val="24"/>
-          <w:lang w:val="en-US"/>
-        </w:rPr>
-        <w:t>available</w:t>
-      </w:r>
-      <w:r>
-        <w:rPr>
-          <w:rFonts w:ascii="Courier New" w:eastAsia="Calibri" w:hAnsi="Courier New" w:cs="Courier New"/>
-          <w:color w:val="000000"/>
-          <w:sz w:val="24"/>
-          <w:szCs w:val="24"/>
-        </w:rPr>
-        <w:t xml:space="preserve"> = </w:t>
-      </w:r>
-      <w:r>
-        <w:rPr>
-          <w:rFonts w:ascii="Courier New" w:eastAsia="Calibri" w:hAnsi="Courier New" w:cs="Courier New"/>
-          <w:color w:val="000000"/>
-          <w:sz w:val="24"/>
-          <w:szCs w:val="24"/>
-          <w:lang w:val="en-US"/>
-        </w:rPr>
-        <w:t>true</w:t>
-      </w:r>
-      <w:r>
-        <w:rPr>
-          <w:rFonts w:ascii="Courier New" w:eastAsia="Calibri" w:hAnsi="Courier New" w:cs="Courier New"/>
-          <w:color w:val="000000"/>
-          <w:sz w:val="24"/>
-          <w:szCs w:val="24"/>
-        </w:rPr>
-        <w:t>;</w:t>
-      </w:r>
-    </w:p>
-    <w:p>
-      <w:pPr>
-        <w:spacing w:after="0" w:line="276" w:lineRule="auto"/>
-        <w:jc w:val="both"/>
-        <w:rPr>
-          <w:rFonts w:ascii="Courier New" w:eastAsia="Calibri" w:hAnsi="Courier New" w:cs="Courier New"/>
-          <w:color w:val="000000"/>
-          <w:sz w:val="24"/>
-          <w:szCs w:val="24"/>
-        </w:rPr>
-      </w:pPr>
-      <w:r>
-        <w:rPr>
-          <w:rFonts w:ascii="Courier New" w:eastAsia="Calibri" w:hAnsi="Courier New" w:cs="Courier New"/>
-          <w:color w:val="000000"/>
-          <w:sz w:val="24"/>
-          <w:szCs w:val="24"/>
-        </w:rPr>
-        <w:t xml:space="preserve">            }</w:t>
-      </w:r>
-    </w:p>
-    <w:p>
-      <w:pPr>
-        <w:spacing w:after="0" w:line="276" w:lineRule="auto"/>
-        <w:jc w:val="both"/>
-        <w:rPr>
-          <w:rFonts w:ascii="Courier New" w:eastAsia="Calibri" w:hAnsi="Courier New" w:cs="Courier New"/>
-          <w:color w:val="000000"/>
-          <w:sz w:val="24"/>
-          <w:szCs w:val="24"/>
-        </w:rPr>
-      </w:pPr>
-      <w:r>
-        <w:rPr>
-          <w:rFonts w:ascii="Courier New" w:eastAsia="Calibri" w:hAnsi="Courier New" w:cs="Courier New"/>
-          <w:color w:val="000000"/>
-          <w:sz w:val="24"/>
-          <w:szCs w:val="24"/>
-        </w:rPr>
-        <w:t xml:space="preserve">        }</w:t>
-      </w:r>
-    </w:p>
-    <w:p>
-      <w:pPr>
-        <w:spacing w:after="0" w:line="276" w:lineRule="auto"/>
-        <w:jc w:val="both"/>
-        <w:rPr>
-          <w:rFonts w:ascii="Courier New" w:eastAsia="Calibri" w:hAnsi="Courier New" w:cs="Courier New"/>
-          <w:color w:val="000000"/>
-          <w:sz w:val="24"/>
-          <w:szCs w:val="24"/>
-        </w:rPr>
-      </w:pPr>
-      <w:r>
-        <w:rPr>
-          <w:rFonts w:ascii="Courier New" w:eastAsia="Calibri" w:hAnsi="Courier New" w:cs="Courier New"/>
-          <w:color w:val="000000"/>
-          <w:sz w:val="24"/>
-          <w:szCs w:val="24"/>
-        </w:rPr>
-        <w:t xml:space="preserve">    }</w:t>
-      </w:r>
-    </w:p>
-    <w:p>
-      <w:pPr>
-        <w:spacing w:after="0" w:line="276" w:lineRule="auto"/>
-        <w:jc w:val="both"/>
-        <w:rPr>
-          <w:rFonts w:ascii="Courier New" w:eastAsia="Calibri" w:hAnsi="Courier New" w:cs="Courier New"/>
-          <w:color w:val="000000"/>
-          <w:sz w:val="24"/>
-          <w:szCs w:val="24"/>
-        </w:rPr>
-      </w:pPr>
-      <w:r>
-        <w:rPr>
-          <w:rFonts w:ascii="Courier New" w:eastAsia="Calibri" w:hAnsi="Courier New" w:cs="Courier New"/>
-          <w:color w:val="000000"/>
-          <w:sz w:val="24"/>
-          <w:szCs w:val="24"/>
-        </w:rPr>
-        <w:t>}</w:t>
-      </w:r>
-    </w:p>
-    <w:p>
-      <w:pPr>
-        <w:spacing w:after="0" w:line="276" w:lineRule="auto"/>
-        <w:jc w:val="both"/>
-        <w:rPr>
-          <w:rFonts w:ascii="Courier New" w:eastAsia="Calibri" w:hAnsi="Courier New" w:cs="Courier New"/>
-          <w:color w:val="000000"/>
-          <w:sz w:val="24"/>
-          <w:szCs w:val="24"/>
-        </w:rPr>
-      </w:pPr>
-    </w:p>
-    <w:p>
-      <w:pPr>
-        <w:spacing w:after="0" w:line="276" w:lineRule="auto"/>
-        <w:jc w:val="both"/>
-        <w:rPr>
-          <w:rFonts w:ascii="Courier New" w:eastAsia="Calibri" w:hAnsi="Courier New" w:cs="Courier New"/>
-          <w:color w:val="000000"/>
-          <w:sz w:val="24"/>
-          <w:szCs w:val="24"/>
-        </w:rPr>
-      </w:pPr>
-      <w:proofErr w:type="gramStart"/>
-      <w:r>
-        <w:rPr>
-          <w:rFonts w:ascii="Courier New" w:eastAsia="Calibri" w:hAnsi="Courier New" w:cs="Courier New"/>
-          <w:color w:val="000000"/>
-          <w:sz w:val="24"/>
-          <w:szCs w:val="24"/>
-          <w:lang w:val="en-US"/>
-        </w:rPr>
-        <w:t>bool</w:t>
-      </w:r>
-      <w:proofErr w:type="gramEnd"/>
-      <w:r>
-        <w:rPr>
-          <w:rFonts w:ascii="Courier New" w:eastAsia="Calibri" w:hAnsi="Courier New" w:cs="Courier New"/>
-          <w:color w:val="000000"/>
-          <w:sz w:val="24"/>
-          <w:szCs w:val="24"/>
-        </w:rPr>
-        <w:t xml:space="preserve"> </w:t>
-      </w:r>
-      <w:proofErr w:type="spellStart"/>
-      <w:r>
-        <w:rPr>
-          <w:rFonts w:ascii="Courier New" w:eastAsia="Calibri" w:hAnsi="Courier New" w:cs="Courier New"/>
-          <w:color w:val="000000"/>
-          <w:sz w:val="24"/>
-          <w:szCs w:val="24"/>
-          <w:lang w:val="en-US"/>
-        </w:rPr>
-        <w:t>SerialCommunicator</w:t>
-      </w:r>
-      <w:proofErr w:type="spellEnd"/>
-      <w:r>
-        <w:rPr>
-          <w:rFonts w:ascii="Courier New" w:eastAsia="Calibri" w:hAnsi="Courier New" w:cs="Courier New"/>
-          <w:color w:val="000000"/>
-          <w:sz w:val="24"/>
-          <w:szCs w:val="24"/>
-        </w:rPr>
-        <w:t>::</w:t>
-      </w:r>
-      <w:r>
-        <w:rPr>
-          <w:rFonts w:ascii="Courier New" w:eastAsia="Calibri" w:hAnsi="Courier New" w:cs="Courier New"/>
-          <w:color w:val="000000"/>
-          <w:sz w:val="24"/>
-          <w:szCs w:val="24"/>
-          <w:lang w:val="en-US"/>
-        </w:rPr>
-        <w:t>check</w:t>
-      </w:r>
-      <w:r>
-        <w:rPr>
-          <w:rFonts w:ascii="Courier New" w:eastAsia="Calibri" w:hAnsi="Courier New" w:cs="Courier New"/>
-          <w:color w:val="000000"/>
-          <w:sz w:val="24"/>
-          <w:szCs w:val="24"/>
-        </w:rPr>
-        <w:t>_</w:t>
-      </w:r>
-      <w:r>
-        <w:rPr>
-          <w:rFonts w:ascii="Courier New" w:eastAsia="Calibri" w:hAnsi="Courier New" w:cs="Courier New"/>
-          <w:color w:val="000000"/>
-          <w:sz w:val="24"/>
-          <w:szCs w:val="24"/>
-          <w:lang w:val="en-US"/>
-        </w:rPr>
-        <w:t>sum</w:t>
-      </w:r>
-      <w:r>
-        <w:rPr>
-          <w:rFonts w:ascii="Courier New" w:eastAsia="Calibri" w:hAnsi="Courier New" w:cs="Courier New"/>
-          <w:color w:val="000000"/>
-          <w:sz w:val="24"/>
-          <w:szCs w:val="24"/>
-        </w:rPr>
-        <w:t>() {</w:t>
-      </w:r>
-    </w:p>
-    <w:p>
-      <w:pPr>
-        <w:spacing w:after="0" w:line="276" w:lineRule="auto"/>
-        <w:jc w:val="both"/>
-        <w:rPr>
-          <w:rFonts w:ascii="Courier New" w:eastAsia="Calibri" w:hAnsi="Courier New" w:cs="Courier New"/>
-          <w:color w:val="000000"/>
-          <w:sz w:val="24"/>
-          <w:szCs w:val="24"/>
-        </w:rPr>
-      </w:pPr>
-      <w:r>
-        <w:rPr>
-          <w:rFonts w:ascii="Courier New" w:eastAsia="Calibri" w:hAnsi="Courier New" w:cs="Courier New"/>
-          <w:color w:val="000000"/>
-          <w:sz w:val="24"/>
-          <w:szCs w:val="24"/>
-        </w:rPr>
-        <w:t xml:space="preserve">    // </w:t>
-      </w:r>
-      <w:r>
-        <w:rPr>
-          <w:rFonts w:ascii="Courier New" w:eastAsia="Calibri" w:hAnsi="Courier New" w:cs="Courier New"/>
-          <w:color w:val="000000"/>
-          <w:sz w:val="24"/>
-          <w:szCs w:val="24"/>
-          <w:lang w:val="en-US"/>
-        </w:rPr>
-        <w:t>TODO</w:t>
-      </w:r>
-      <w:r>
-        <w:rPr>
-          <w:rFonts w:ascii="Courier New" w:eastAsia="Calibri" w:hAnsi="Courier New" w:cs="Courier New"/>
-          <w:color w:val="000000"/>
-          <w:sz w:val="24"/>
-          <w:szCs w:val="24"/>
-        </w:rPr>
-        <w:t>: реализовать подсчет контрольной суммы</w:t>
-      </w:r>
-    </w:p>
-    <w:p>
-      <w:pPr>
-        <w:spacing w:after="0" w:line="276" w:lineRule="auto"/>
-        <w:jc w:val="both"/>
-        <w:rPr>
-          <w:rFonts w:ascii="Courier New" w:eastAsia="Calibri" w:hAnsi="Courier New" w:cs="Courier New"/>
-          <w:color w:val="000000"/>
-          <w:sz w:val="24"/>
-          <w:szCs w:val="24"/>
-        </w:rPr>
-      </w:pPr>
-      <w:r>
-        <w:rPr>
-          <w:rFonts w:ascii="Courier New" w:eastAsia="Calibri" w:hAnsi="Courier New" w:cs="Courier New"/>
-          <w:color w:val="000000"/>
-          <w:sz w:val="24"/>
-          <w:szCs w:val="24"/>
-        </w:rPr>
-        <w:t xml:space="preserve">    </w:t>
-      </w:r>
-      <w:proofErr w:type="gramStart"/>
-      <w:r>
-        <w:rPr>
-          <w:rFonts w:ascii="Courier New" w:eastAsia="Calibri" w:hAnsi="Courier New" w:cs="Courier New"/>
-          <w:color w:val="000000"/>
-          <w:sz w:val="24"/>
-          <w:szCs w:val="24"/>
-          <w:lang w:val="en-US"/>
-        </w:rPr>
-        <w:t>return</w:t>
-      </w:r>
-      <w:proofErr w:type="gramEnd"/>
-      <w:r>
-        <w:rPr>
-          <w:rFonts w:ascii="Courier New" w:eastAsia="Calibri" w:hAnsi="Courier New" w:cs="Courier New"/>
-          <w:color w:val="000000"/>
-          <w:sz w:val="24"/>
-          <w:szCs w:val="24"/>
-        </w:rPr>
-        <w:t xml:space="preserve"> </w:t>
-      </w:r>
-      <w:r>
-        <w:rPr>
-          <w:rFonts w:ascii="Courier New" w:eastAsia="Calibri" w:hAnsi="Courier New" w:cs="Courier New"/>
-          <w:color w:val="000000"/>
-          <w:sz w:val="24"/>
-          <w:szCs w:val="24"/>
-          <w:lang w:val="en-US"/>
-        </w:rPr>
-        <w:t>true</w:t>
-      </w:r>
-      <w:r>
-        <w:rPr>
-          <w:rFonts w:ascii="Courier New" w:eastAsia="Calibri" w:hAnsi="Courier New" w:cs="Courier New"/>
-          <w:color w:val="000000"/>
-          <w:sz w:val="24"/>
-          <w:szCs w:val="24"/>
-        </w:rPr>
-        <w:t>;</w:t>
-      </w:r>
-    </w:p>
-    <w:p>
-      <w:pPr>
-        <w:spacing w:after="0" w:line="276" w:lineRule="auto"/>
-        <w:jc w:val="both"/>
-        <w:rPr>
-          <w:rFonts w:ascii="Courier New" w:eastAsia="Calibri" w:hAnsi="Courier New" w:cs="Courier New"/>
-          <w:color w:val="000000"/>
-          <w:sz w:val="24"/>
-          <w:szCs w:val="24"/>
-        </w:rPr>
-      </w:pPr>
-      <w:r>
-        <w:rPr>
-          <w:rFonts w:ascii="Courier New" w:eastAsia="Calibri" w:hAnsi="Courier New" w:cs="Courier New"/>
-          <w:color w:val="000000"/>
-          <w:sz w:val="24"/>
-          <w:szCs w:val="24"/>
-        </w:rPr>
-        <w:t>}</w:t>
-      </w:r>
-    </w:p>
-    <w:p>
-      <w:pPr>
-        <w:spacing w:after="0" w:line="276" w:lineRule="auto"/>
-        <w:jc w:val="both"/>
-        <w:rPr>
-          <w:rFonts w:ascii="Courier New" w:eastAsia="Calibri" w:hAnsi="Courier New" w:cs="Courier New"/>
-          <w:color w:val="000000"/>
-          <w:sz w:val="24"/>
-          <w:szCs w:val="24"/>
         </w:rPr>
       </w:pPr>
       <w:r>
@@ -8712,19 +6883,13 @@
       <w:pPr>
         <w:pStyle w:val="2"/>
       </w:pPr>
-      <w:bookmarkStart w:id="23" w:name="_Toc515383627"/>
+      <w:bookmarkStart w:id="23" w:name="_Toc515388382"/>
       <w:r>
         <w:lastRenderedPageBreak/>
-        <w:t>Приложение 2</w:t>
-      </w:r>
-      <w:r>
-        <w:t xml:space="preserve">. Реализация </w:t>
-      </w:r>
-      <w:r>
-        <w:t xml:space="preserve">цикла получения </w:t>
-      </w:r>
-      <w:r>
-        <w:t>уведомлений о событиях</w:t>
+        <w:t xml:space="preserve">Приложение 2. </w:t>
+      </w:r>
+      <w:r>
+        <w:t>Принципиальная схема</w:t>
       </w:r>
       <w:bookmarkEnd w:id="23"/>
     </w:p>
@@ -9022,7 +7187,7 @@
             <w:sz w:val="24"/>
             <w:szCs w:val="24"/>
           </w:rPr>
-          <w:t>11</w:t>
+          <w:t>10</w:t>
         </w:r>
         <w:r>
           <w:rPr>
@@ -11976,7 +10141,7 @@
 </file>
 
 <file path=customXml/itemProps1.xml><?xml version="1.0" encoding="utf-8"?>
-<ds:datastoreItem xmlns:ds="http://schemas.openxmlformats.org/officeDocument/2006/customXml" ds:itemID="{1D9648A6-9D9E-4CB0-B7D2-4D29F3ADFFF1}">
+<ds:datastoreItem xmlns:ds="http://schemas.openxmlformats.org/officeDocument/2006/customXml" ds:itemID="{76A425DC-8ACE-4E08-84D2-7F3838A37E3C}">
   <ds:schemaRefs>
     <ds:schemaRef ds:uri="http://schemas.openxmlformats.org/officeDocument/2006/bibliography"/>
   </ds:schemaRefs>

--- a/НИРС.docx
+++ b/НИРС.docx
@@ -184,6 +184,7 @@
         </w:rPr>
         <w:t xml:space="preserve">Проектирование высокоуровневой части </w:t>
       </w:r>
+      <w:proofErr w:type="spellStart"/>
       <w:r>
         <w:rPr>
           <w:b/>
@@ -192,6 +193,7 @@
         </w:rPr>
         <w:t>IoT</w:t>
       </w:r>
+      <w:proofErr w:type="spellEnd"/>
       <w:r>
         <w:rPr>
           <w:b/>
@@ -420,10 +422,10 @@
         <w:br w:type="page"/>
       </w:r>
     </w:p>
-    <w:bookmarkStart w:id="0" w:name="_Toc515388363" w:displacedByCustomXml="next"/>
-    <w:bookmarkStart w:id="1" w:name="_Toc483570750" w:displacedByCustomXml="next"/>
-    <w:bookmarkStart w:id="2" w:name="_Toc483324766" w:displacedByCustomXml="next"/>
-    <w:bookmarkStart w:id="3" w:name="_Toc514706130" w:displacedByCustomXml="next"/>
+    <w:bookmarkStart w:id="0" w:name="_Toc514706130" w:displacedByCustomXml="next"/>
+    <w:bookmarkStart w:id="1" w:name="_Toc483324766" w:displacedByCustomXml="next"/>
+    <w:bookmarkStart w:id="2" w:name="_Toc483570750" w:displacedByCustomXml="next"/>
+    <w:bookmarkStart w:id="3" w:name="_Toc515388363" w:displacedByCustomXml="next"/>
     <w:sdt>
       <w:sdtPr>
         <w:rPr>
@@ -1870,6 +1872,7 @@
       <w:r>
         <w:t xml:space="preserve">Актуальность сферы </w:t>
       </w:r>
+      <w:proofErr w:type="spellStart"/>
       <w:r>
         <w:rPr>
           <w:lang w:val="en-US"/>
@@ -1877,6 +1880,7 @@
         <w:t>IoT</w:t>
       </w:r>
       <w:bookmarkEnd w:id="5"/>
+      <w:proofErr w:type="spellEnd"/>
     </w:p>
     <w:p>
       <w:pPr>
@@ -1885,7 +1889,39 @@
         <w:jc w:val="both"/>
       </w:pPr>
       <w:r>
-        <w:t>Интернет вещей (англ. Internet of Things — IoT)</w:t>
+        <w:t xml:space="preserve">Интернет вещей (англ. </w:t>
+      </w:r>
+      <w:proofErr w:type="spellStart"/>
+      <w:r>
+        <w:t>Internet</w:t>
+      </w:r>
+      <w:proofErr w:type="spellEnd"/>
+      <w:r>
+        <w:t xml:space="preserve"> </w:t>
+      </w:r>
+      <w:proofErr w:type="spellStart"/>
+      <w:r>
+        <w:t>of</w:t>
+      </w:r>
+      <w:proofErr w:type="spellEnd"/>
+      <w:r>
+        <w:t xml:space="preserve"> </w:t>
+      </w:r>
+      <w:proofErr w:type="spellStart"/>
+      <w:r>
+        <w:t>Things</w:t>
+      </w:r>
+      <w:proofErr w:type="spellEnd"/>
+      <w:r>
+        <w:t xml:space="preserve"> — </w:t>
+      </w:r>
+      <w:proofErr w:type="spellStart"/>
+      <w:r>
+        <w:t>IoT</w:t>
+      </w:r>
+      <w:proofErr w:type="spellEnd"/>
+      <w:r>
+        <w:t>)</w:t>
       </w:r>
       <w:r>
         <w:t xml:space="preserve"> –</w:t>
@@ -1941,7 +1977,97 @@
           <w:szCs w:val="28"/>
           <w:shd w:val="clear" w:color="auto" w:fill="FFFFFF"/>
         </w:rPr>
-        <w:t>По оценкам компании Ericsson, в 2018 году число датчиков и устройств Internet of Things превысит количество мобильных телефонов и станет самой большой категорией подключенных устройств. Аналитики компании прогнозирует, что из приблизительно 28 млрд подключенных устройств по всему миру, к 2021 году, около 16 миллиардов будут связаны с IoT [1].</w:t>
+        <w:t xml:space="preserve">По оценкам компании </w:t>
+      </w:r>
+      <w:proofErr w:type="spellStart"/>
+      <w:r>
+        <w:rPr>
+          <w:rFonts w:cs="Times New Roman"/>
+          <w:szCs w:val="28"/>
+          <w:shd w:val="clear" w:color="auto" w:fill="FFFFFF"/>
+        </w:rPr>
+        <w:t>Ericsson</w:t>
+      </w:r>
+      <w:proofErr w:type="spellEnd"/>
+      <w:r>
+        <w:rPr>
+          <w:rFonts w:cs="Times New Roman"/>
+          <w:szCs w:val="28"/>
+          <w:shd w:val="clear" w:color="auto" w:fill="FFFFFF"/>
+        </w:rPr>
+        <w:t xml:space="preserve">, в 2018 году число датчиков и устройств </w:t>
+      </w:r>
+      <w:proofErr w:type="spellStart"/>
+      <w:r>
+        <w:rPr>
+          <w:rFonts w:cs="Times New Roman"/>
+          <w:szCs w:val="28"/>
+          <w:shd w:val="clear" w:color="auto" w:fill="FFFFFF"/>
+        </w:rPr>
+        <w:t>Internet</w:t>
+      </w:r>
+      <w:proofErr w:type="spellEnd"/>
+      <w:r>
+        <w:rPr>
+          <w:rFonts w:cs="Times New Roman"/>
+          <w:szCs w:val="28"/>
+          <w:shd w:val="clear" w:color="auto" w:fill="FFFFFF"/>
+        </w:rPr>
+        <w:t xml:space="preserve"> </w:t>
+      </w:r>
+      <w:proofErr w:type="spellStart"/>
+      <w:r>
+        <w:rPr>
+          <w:rFonts w:cs="Times New Roman"/>
+          <w:szCs w:val="28"/>
+          <w:shd w:val="clear" w:color="auto" w:fill="FFFFFF"/>
+        </w:rPr>
+        <w:t>of</w:t>
+      </w:r>
+      <w:proofErr w:type="spellEnd"/>
+      <w:r>
+        <w:rPr>
+          <w:rFonts w:cs="Times New Roman"/>
+          <w:szCs w:val="28"/>
+          <w:shd w:val="clear" w:color="auto" w:fill="FFFFFF"/>
+        </w:rPr>
+        <w:t xml:space="preserve"> </w:t>
+      </w:r>
+      <w:proofErr w:type="spellStart"/>
+      <w:r>
+        <w:rPr>
+          <w:rFonts w:cs="Times New Roman"/>
+          <w:szCs w:val="28"/>
+          <w:shd w:val="clear" w:color="auto" w:fill="FFFFFF"/>
+        </w:rPr>
+        <w:t>Things</w:t>
+      </w:r>
+      <w:proofErr w:type="spellEnd"/>
+      <w:r>
+        <w:rPr>
+          <w:rFonts w:cs="Times New Roman"/>
+          <w:szCs w:val="28"/>
+          <w:shd w:val="clear" w:color="auto" w:fill="FFFFFF"/>
+        </w:rPr>
+        <w:t xml:space="preserve"> превысит количество мобильных телефонов и станет самой большой категорией подключенных устройств. Аналитики компании прогнозирует, что из приблизительно 28 млрд подключенных устройств по всему миру, к 2021 году, около 16 миллиардов будут связаны с </w:t>
+      </w:r>
+      <w:proofErr w:type="spellStart"/>
+      <w:r>
+        <w:rPr>
+          <w:rFonts w:cs="Times New Roman"/>
+          <w:szCs w:val="28"/>
+          <w:shd w:val="clear" w:color="auto" w:fill="FFFFFF"/>
+        </w:rPr>
+        <w:t>IoT</w:t>
+      </w:r>
+      <w:proofErr w:type="spellEnd"/>
+      <w:r>
+        <w:rPr>
+          <w:rFonts w:cs="Times New Roman"/>
+          <w:szCs w:val="28"/>
+          <w:shd w:val="clear" w:color="auto" w:fill="FFFFFF"/>
+        </w:rPr>
+        <w:t xml:space="preserve"> [1].</w:t>
       </w:r>
     </w:p>
     <w:p>
@@ -1951,7 +2077,15 @@
         <w:jc w:val="both"/>
       </w:pPr>
       <w:r>
-        <w:t xml:space="preserve">Сегодня Интернет вещей подходит к этапу, на котором разнородным сетям и множеству датчиков предстоит объединиться для взаимодействия под управлением единых стандартов. Эта цель требует от коммерческих организаций, государственных учреждений, стандартообразующих органов и учебных заведений общих усилий, направленных на достижение единой цели. Чтобы Интернет вещей обрел популярность у обычных пользователей, поставщики услуг и другие участники рынка должны разработать приложения, значительно повышающие </w:t>
+        <w:t xml:space="preserve">Сегодня Интернет вещей подходит к этапу, на котором разнородным сетям и множеству датчиков предстоит объединиться для взаимодействия под управлением единых стандартов. Эта цель требует от коммерческих организаций, государственных учреждений, </w:t>
+      </w:r>
+      <w:proofErr w:type="spellStart"/>
+      <w:r>
+        <w:t>стандартообразующих</w:t>
+      </w:r>
+      <w:proofErr w:type="spellEnd"/>
+      <w:r>
+        <w:t xml:space="preserve"> органов и учебных заведений общих усилий, направленных на достижение единой цели. Чтобы Интернет вещей обрел популярность у обычных пользователей, поставщики услуг и другие участники рынка должны разработать приложения, значительно повышающие </w:t>
       </w:r>
       <w:r>
         <w:t>качество жизни простых граждан.</w:t>
@@ -2032,6 +2166,7 @@
         </w:rPr>
         <w:t xml:space="preserve"> </w:t>
       </w:r>
+      <w:proofErr w:type="spellStart"/>
       <w:r>
         <w:rPr>
           <w:szCs w:val="28"/>
@@ -2039,6 +2174,7 @@
         </w:rPr>
         <w:t>IoT</w:t>
       </w:r>
+      <w:proofErr w:type="spellEnd"/>
       <w:r>
         <w:rPr>
           <w:szCs w:val="28"/>
@@ -2096,6 +2232,7 @@
         </w:rPr>
         <w:t xml:space="preserve">спроектировать и реализовать </w:t>
       </w:r>
+      <w:proofErr w:type="spellStart"/>
       <w:r>
         <w:rPr>
           <w:szCs w:val="28"/>
@@ -2103,6 +2240,7 @@
         </w:rPr>
         <w:t>IoT</w:t>
       </w:r>
+      <w:proofErr w:type="spellEnd"/>
       <w:r>
         <w:rPr>
           <w:szCs w:val="28"/>
@@ -2182,12 +2320,14 @@
       <w:r>
         <w:t xml:space="preserve"> </w:t>
       </w:r>
+      <w:proofErr w:type="spellStart"/>
       <w:r>
         <w:rPr>
           <w:lang w:val="en-US"/>
         </w:rPr>
         <w:t>IoT</w:t>
       </w:r>
+      <w:proofErr w:type="spellEnd"/>
       <w:r>
         <w:t xml:space="preserve"> технологий</w:t>
       </w:r>
@@ -2202,9 +2342,11 @@
       <w:r>
         <w:t xml:space="preserve">Для того, чтобы понять, какая конфигурация </w:t>
       </w:r>
+      <w:proofErr w:type="spellStart"/>
       <w:r>
         <w:t>IoT</w:t>
       </w:r>
+      <w:proofErr w:type="spellEnd"/>
       <w:r>
         <w:t xml:space="preserve"> </w:t>
       </w:r>
@@ -2221,9 +2363,11 @@
       <w:r>
         <w:t xml:space="preserve">Основой любой информационной системы являются компьютеры и связи между ними. В моём случае </w:t>
       </w:r>
+      <w:proofErr w:type="spellStart"/>
       <w:r>
         <w:t>IoT</w:t>
       </w:r>
+      <w:proofErr w:type="spellEnd"/>
       <w:r>
         <w:t xml:space="preserve"> </w:t>
       </w:r>
@@ -2267,9 +2411,11 @@
         <w:ind w:left="1134" w:hanging="425"/>
         <w:jc w:val="both"/>
       </w:pPr>
+      <w:proofErr w:type="spellStart"/>
       <w:r>
         <w:t>Raspberry</w:t>
       </w:r>
+      <w:proofErr w:type="spellEnd"/>
       <w:r>
         <w:t xml:space="preserve"> </w:t>
       </w:r>
@@ -2291,9 +2437,11 @@
       <w:r>
         <w:t xml:space="preserve">компьютера с 1Гб ОЗУ, встроенным адаптером </w:t>
       </w:r>
+      <w:proofErr w:type="spellStart"/>
       <w:r>
         <w:t>WiFi</w:t>
       </w:r>
+      <w:proofErr w:type="spellEnd"/>
       <w:r>
         <w:t xml:space="preserve">, 64-битным </w:t>
       </w:r>
@@ -2315,9 +2463,11 @@
       <w:r>
         <w:t xml:space="preserve">53 с тактовой частотой 1,2 ГГц на однокристальном чипе </w:t>
       </w:r>
+      <w:proofErr w:type="spellStart"/>
       <w:r>
         <w:t>Broadcom</w:t>
       </w:r>
+      <w:proofErr w:type="spellEnd"/>
       <w:r>
         <w:t xml:space="preserve"> </w:t>
       </w:r>
@@ -2345,15 +2495,19 @@
         <w:ind w:left="1134" w:hanging="425"/>
         <w:jc w:val="both"/>
       </w:pPr>
+      <w:proofErr w:type="spellStart"/>
       <w:r>
         <w:t>BeagleBone</w:t>
       </w:r>
+      <w:proofErr w:type="spellEnd"/>
       <w:r>
         <w:t xml:space="preserve"> </w:t>
       </w:r>
+      <w:proofErr w:type="spellStart"/>
       <w:r>
         <w:t>Black</w:t>
       </w:r>
+      <w:proofErr w:type="spellEnd"/>
       <w:r>
         <w:t xml:space="preserve"> – бюджетный </w:t>
       </w:r>
@@ -2361,8 +2515,13 @@
         <w:t>портатив</w:t>
       </w:r>
       <w:r>
-        <w:t>ный комьютер</w:t>
-      </w:r>
+        <w:t xml:space="preserve">ный </w:t>
+      </w:r>
+      <w:proofErr w:type="spellStart"/>
+      <w:r>
+        <w:t>комьютер</w:t>
+      </w:r>
+      <w:proofErr w:type="spellEnd"/>
       <w:r>
         <w:t xml:space="preserve"> </w:t>
       </w:r>
@@ -2422,8 +2581,21 @@
         <w:ind w:left="1134" w:hanging="425"/>
         <w:jc w:val="both"/>
       </w:pPr>
-      <w:r>
-        <w:t xml:space="preserve">Radxa Rock2 Square – </w:t>
+      <w:proofErr w:type="spellStart"/>
+      <w:r>
+        <w:t>Radxa</w:t>
+      </w:r>
+      <w:proofErr w:type="spellEnd"/>
+      <w:r>
+        <w:t xml:space="preserve"> Rock2 </w:t>
+      </w:r>
+      <w:proofErr w:type="spellStart"/>
+      <w:r>
+        <w:t>Square</w:t>
+      </w:r>
+      <w:proofErr w:type="spellEnd"/>
+      <w:r>
+        <w:t xml:space="preserve"> – </w:t>
       </w:r>
       <w:r>
         <w:t>портативный компьютер с процессором ARM Cortex-A17 с тактовой частотой 1.8Ггц, ОЗУ можно выбрать: 1, 2 или 4 Гб;</w:t>
@@ -2459,7 +2631,15 @@
         <w:t xml:space="preserve">процессора </w:t>
       </w:r>
       <w:r>
-        <w:t xml:space="preserve">Cortex-A9 Quad-core </w:t>
+        <w:t xml:space="preserve">Cortex-A9 </w:t>
+      </w:r>
+      <w:proofErr w:type="spellStart"/>
+      <w:r>
+        <w:t>Quad-core</w:t>
+      </w:r>
+      <w:proofErr w:type="spellEnd"/>
+      <w:r>
+        <w:t xml:space="preserve"> </w:t>
       </w:r>
       <w:r>
         <w:t>с тактовой частотой</w:t>
@@ -2468,26 +2648,40 @@
         <w:t xml:space="preserve"> 1.5</w:t>
       </w:r>
       <w:r>
-        <w:t xml:space="preserve"> Ггц. Имеет аналогичный </w:t>
-      </w:r>
+        <w:t xml:space="preserve"> </w:t>
+      </w:r>
+      <w:proofErr w:type="spellStart"/>
+      <w:r>
+        <w:t>Ггц</w:t>
+      </w:r>
+      <w:proofErr w:type="spellEnd"/>
+      <w:r>
+        <w:t xml:space="preserve">. Имеет аналогичный </w:t>
+      </w:r>
+      <w:proofErr w:type="spellStart"/>
       <w:r>
         <w:t>Raspberry</w:t>
       </w:r>
+      <w:proofErr w:type="spellEnd"/>
       <w:r>
         <w:t xml:space="preserve"> </w:t>
       </w:r>
+      <w:proofErr w:type="spellStart"/>
       <w:r>
         <w:t>Pi</w:t>
       </w:r>
+      <w:proofErr w:type="spellEnd"/>
       <w:r>
         <w:t xml:space="preserve"> </w:t>
       </w:r>
       <w:r>
         <w:t xml:space="preserve">характеристики, но также способен запускать ОС </w:t>
       </w:r>
+      <w:proofErr w:type="spellStart"/>
       <w:r>
         <w:t>Android</w:t>
       </w:r>
+      <w:proofErr w:type="spellEnd"/>
       <w:r>
         <w:t xml:space="preserve"> 5.0.</w:t>
       </w:r>
@@ -2501,9 +2695,11 @@
       <w:r>
         <w:t xml:space="preserve">Существует множество других устройств, но эти четыре наиболее распространены и используются в сфере </w:t>
       </w:r>
+      <w:proofErr w:type="spellStart"/>
       <w:r>
         <w:t>IoT</w:t>
       </w:r>
+      <w:proofErr w:type="spellEnd"/>
       <w:r>
         <w:t xml:space="preserve">. </w:t>
       </w:r>
@@ -2613,15 +2809,19 @@
       <w:r>
         <w:t xml:space="preserve"> я остановился на портативном компьютере </w:t>
       </w:r>
+      <w:proofErr w:type="spellStart"/>
       <w:r>
         <w:t>Raspberry</w:t>
       </w:r>
+      <w:proofErr w:type="spellEnd"/>
       <w:r>
         <w:t xml:space="preserve"> </w:t>
       </w:r>
+      <w:proofErr w:type="spellStart"/>
       <w:r>
         <w:t>Pi</w:t>
       </w:r>
+      <w:proofErr w:type="spellEnd"/>
       <w:r>
         <w:t xml:space="preserve"> 3 B. </w:t>
       </w:r>
@@ -2646,9 +2846,11 @@
       <w:r>
         <w:t xml:space="preserve">, </w:t>
       </w:r>
+      <w:proofErr w:type="spellStart"/>
       <w:r>
         <w:t>Ethernet</w:t>
       </w:r>
+      <w:proofErr w:type="spellEnd"/>
       <w:r>
         <w:t xml:space="preserve">, </w:t>
       </w:r>
@@ -2658,15 +2860,19 @@
       <w:r>
         <w:t xml:space="preserve">. Кроме того, для </w:t>
       </w:r>
+      <w:proofErr w:type="spellStart"/>
       <w:r>
         <w:t>Raspberry</w:t>
       </w:r>
+      <w:proofErr w:type="spellEnd"/>
       <w:r>
         <w:t xml:space="preserve"> </w:t>
       </w:r>
+      <w:proofErr w:type="spellStart"/>
       <w:r>
         <w:t>Pi</w:t>
       </w:r>
+      <w:proofErr w:type="spellEnd"/>
       <w:r>
         <w:t xml:space="preserve"> существует большой выбор операционных систем, оптимизированных специально под это устройство. Среди них как </w:t>
       </w:r>
@@ -2679,9 +2885,11 @@
       <w:r>
         <w:t xml:space="preserve">так и </w:t>
       </w:r>
+      <w:proofErr w:type="spellStart"/>
       <w:r>
         <w:t>Windows</w:t>
       </w:r>
+      <w:proofErr w:type="spellEnd"/>
       <w:r>
         <w:t xml:space="preserve"> системы. </w:t>
       </w:r>
@@ -2698,15 +2906,19 @@
       <w:r>
         <w:t xml:space="preserve">аиболее оптимальным выбором операционной системы для меня стал дистрибутив </w:t>
       </w:r>
+      <w:proofErr w:type="spellStart"/>
       <w:r>
         <w:t>Linux</w:t>
       </w:r>
+      <w:proofErr w:type="spellEnd"/>
       <w:r>
         <w:t xml:space="preserve"> </w:t>
       </w:r>
+      <w:proofErr w:type="spellStart"/>
       <w:r>
         <w:t>Arch</w:t>
       </w:r>
+      <w:proofErr w:type="spellEnd"/>
       <w:r>
         <w:t xml:space="preserve"> для </w:t>
       </w:r>
@@ -2719,66 +2931,92 @@
       <w:r>
         <w:t xml:space="preserve">архитектуры. Среди кандидатов были </w:t>
       </w:r>
+      <w:proofErr w:type="spellStart"/>
       <w:r>
         <w:t>Raspbian</w:t>
       </w:r>
+      <w:proofErr w:type="spellEnd"/>
       <w:r>
         <w:t xml:space="preserve">, </w:t>
       </w:r>
+      <w:proofErr w:type="spellStart"/>
       <w:r>
         <w:t>CentOS</w:t>
       </w:r>
+      <w:proofErr w:type="spellEnd"/>
       <w:r>
         <w:t xml:space="preserve"> </w:t>
       </w:r>
+      <w:proofErr w:type="spellStart"/>
       <w:r>
         <w:t>Core</w:t>
       </w:r>
+      <w:proofErr w:type="spellEnd"/>
       <w:r>
         <w:t xml:space="preserve">, </w:t>
       </w:r>
+      <w:proofErr w:type="spellStart"/>
       <w:r>
         <w:t>FreeBSD</w:t>
       </w:r>
+      <w:proofErr w:type="spellEnd"/>
       <w:r>
         <w:t xml:space="preserve"> 11, </w:t>
       </w:r>
+      <w:proofErr w:type="spellStart"/>
       <w:r>
         <w:t>Alpine</w:t>
       </w:r>
+      <w:proofErr w:type="spellEnd"/>
       <w:r>
         <w:t xml:space="preserve"> </w:t>
       </w:r>
+      <w:proofErr w:type="spellStart"/>
       <w:r>
         <w:t>Linux</w:t>
       </w:r>
+      <w:proofErr w:type="spellEnd"/>
       <w:r>
         <w:t xml:space="preserve">. </w:t>
       </w:r>
       <w:r>
         <w:t xml:space="preserve">К сожалению размеры </w:t>
       </w:r>
+      <w:proofErr w:type="spellStart"/>
       <w:r>
         <w:t>Raspbian</w:t>
       </w:r>
+      <w:proofErr w:type="spellEnd"/>
       <w:r>
         <w:t xml:space="preserve"> </w:t>
       </w:r>
       <w:r>
-        <w:t xml:space="preserve">и CentOS были значительно больше остальных (3 Гб против 700Мб), </w:t>
-      </w:r>
+        <w:t xml:space="preserve">и </w:t>
+      </w:r>
+      <w:proofErr w:type="spellStart"/>
+      <w:r>
+        <w:t>CentOS</w:t>
+      </w:r>
+      <w:proofErr w:type="spellEnd"/>
+      <w:r>
+        <w:t xml:space="preserve"> были значительно больше остальных (3 Гб против 700Мб), </w:t>
+      </w:r>
+      <w:proofErr w:type="spellStart"/>
       <w:r>
         <w:t>FreeBSD</w:t>
       </w:r>
+      <w:proofErr w:type="spellEnd"/>
       <w:r>
         <w:t xml:space="preserve"> 11 </w:t>
       </w:r>
       <w:r>
         <w:t xml:space="preserve">поддерживала не все порты ввода-вывода, а </w:t>
       </w:r>
+      <w:proofErr w:type="spellStart"/>
       <w:r>
         <w:t>Alpine</w:t>
       </w:r>
+      <w:proofErr w:type="spellEnd"/>
       <w:r>
         <w:t xml:space="preserve"> </w:t>
       </w:r>
@@ -2794,24 +3032,30 @@
       <w:r>
         <w:t xml:space="preserve">Дистрибутив </w:t>
       </w:r>
+      <w:proofErr w:type="spellStart"/>
       <w:r>
         <w:t>Arch</w:t>
       </w:r>
+      <w:proofErr w:type="spellEnd"/>
       <w:r>
         <w:t xml:space="preserve"> </w:t>
       </w:r>
+      <w:proofErr w:type="spellStart"/>
       <w:r>
         <w:t>Linux</w:t>
       </w:r>
+      <w:proofErr w:type="spellEnd"/>
       <w:r>
         <w:t xml:space="preserve"> </w:t>
       </w:r>
       <w:r>
         <w:t xml:space="preserve">славится своей универсальностью, надёжность и большим сообществом, поэтому идеально подходит в роли операционной системы для </w:t>
       </w:r>
+      <w:proofErr w:type="spellStart"/>
       <w:r>
         <w:t>IoT</w:t>
       </w:r>
+      <w:proofErr w:type="spellEnd"/>
       <w:r>
         <w:t xml:space="preserve"> </w:t>
       </w:r>
@@ -2849,12 +3093,14 @@
       <w:r>
         <w:t xml:space="preserve">Проектирование </w:t>
       </w:r>
+      <w:proofErr w:type="spellStart"/>
       <w:r>
         <w:rPr>
           <w:lang w:val="en-US"/>
         </w:rPr>
         <w:t>IoT</w:t>
       </w:r>
+      <w:proofErr w:type="spellEnd"/>
       <w:r>
         <w:t xml:space="preserve"> </w:t>
       </w:r>
@@ -2880,6 +3126,7 @@
       <w:r>
         <w:t xml:space="preserve">Концепция модульности в </w:t>
       </w:r>
+      <w:proofErr w:type="spellStart"/>
       <w:r>
         <w:rPr>
           <w:lang w:val="en-US"/>
@@ -2887,6 +3134,7 @@
         <w:t>IoT</w:t>
       </w:r>
       <w:bookmarkEnd w:id="11"/>
+      <w:proofErr w:type="spellEnd"/>
     </w:p>
     <w:p>
       <w:pPr>
@@ -2897,12 +3145,14 @@
       <w:r>
         <w:t xml:space="preserve">Концепция </w:t>
       </w:r>
+      <w:proofErr w:type="spellStart"/>
       <w:r>
         <w:rPr>
           <w:lang w:val="en-US"/>
         </w:rPr>
         <w:t>IoT</w:t>
       </w:r>
+      <w:proofErr w:type="spellEnd"/>
       <w:r>
         <w:t xml:space="preserve"> </w:t>
       </w:r>
@@ -2941,7 +3191,15 @@
         <w:t xml:space="preserve">проектируется устройство </w:t>
       </w:r>
       <w:r>
-        <w:t xml:space="preserve">для отслеживания событий в Интернете, его функция заключается в отправке запросов на ресурсы в Интернете и при выполнении некоторого условия генерировать событие. Однако есть еще одна важная функция – это уведомлять об этих событиях, и в рамках модульного подхода должно быть второе устройство (хаб), единственной функцией которого должно быть уведомление о событиях, приходящих из разных источников. </w:t>
+        <w:t>для отслеживания событий в Интернете, его функция заключается в отправке запросов на ресурсы в Интернете и при выполнении некоторого условия генерировать событие. Однако есть еще одна важная функция – это уведомлять об этих событиях, и в рамках модульного подхода должно быть второе устройство (</w:t>
+      </w:r>
+      <w:proofErr w:type="spellStart"/>
+      <w:r>
+        <w:t>хаб</w:t>
+      </w:r>
+      <w:proofErr w:type="spellEnd"/>
+      <w:r>
+        <w:t xml:space="preserve">), единственной функцией которого должно быть уведомление о событиях, приходящих из разных источников. </w:t>
       </w:r>
     </w:p>
     <w:p>
@@ -2968,9 +3226,14 @@
         <w:t>при проектировании</w:t>
       </w:r>
       <w:r>
-        <w:t xml:space="preserve"> хаба</w:t>
+        <w:t xml:space="preserve"> </w:t>
+      </w:r>
+      <w:proofErr w:type="spellStart"/>
+      <w:r>
+        <w:t>хаба</w:t>
       </w:r>
       <w:bookmarkEnd w:id="12"/>
+      <w:proofErr w:type="spellEnd"/>
     </w:p>
     <w:p>
       <w:pPr>
@@ -2978,7 +3241,15 @@
         <w:ind w:firstLine="709"/>
       </w:pPr>
       <w:r>
-        <w:t xml:space="preserve">Исходя и вышеизложенного при разработке такого хаб-устройства нужно </w:t>
+        <w:t xml:space="preserve">Исходя и вышеизложенного при разработке такого </w:t>
+      </w:r>
+      <w:proofErr w:type="spellStart"/>
+      <w:r>
+        <w:t>хаб</w:t>
+      </w:r>
+      <w:proofErr w:type="spellEnd"/>
+      <w:r>
+        <w:t xml:space="preserve">-устройства нужно </w:t>
       </w:r>
       <w:r>
         <w:t>ответить на два</w:t>
@@ -3028,7 +3299,15 @@
         <w:jc w:val="both"/>
       </w:pPr>
       <w:r>
-        <w:t>Для оповещения о событиях нашего хаба оптимальным вариантом будет разработать свой низкоуровневый протокол, который точно отвечает поставленной задаче.</w:t>
+        <w:t xml:space="preserve">Для оповещения о событиях нашего </w:t>
+      </w:r>
+      <w:proofErr w:type="spellStart"/>
+      <w:r>
+        <w:t>хаба</w:t>
+      </w:r>
+      <w:proofErr w:type="spellEnd"/>
+      <w:r>
+        <w:t xml:space="preserve"> оптимальным вариантом будет разработать свой низкоуровневый протокол, который точно отвечает поставленной задаче.</w:t>
       </w:r>
     </w:p>
     <w:p>
@@ -3038,7 +3317,15 @@
         <w:jc w:val="both"/>
       </w:pPr>
       <w:r>
-        <w:t>В свою очередь хаб будет сигнализировать о пришедших событиях при помощи подключенных к нему светодиодов. Такой вариант хорош на начальном этапе, чтобы сосредоточится на разработке архитектуры</w:t>
+        <w:t xml:space="preserve">В свою очередь </w:t>
+      </w:r>
+      <w:proofErr w:type="spellStart"/>
+      <w:r>
+        <w:t>хаб</w:t>
+      </w:r>
+      <w:proofErr w:type="spellEnd"/>
+      <w:r>
+        <w:t xml:space="preserve"> будет сигнализировать о пришедших событиях при помощи подключенных к нему светодиодов. Такой вариант хорош на начальном этапе, чтобы сосредоточится на разработке архитектуры</w:t>
       </w:r>
       <w:r>
         <w:t xml:space="preserve"> и не вдаваться в детали взаимодействия с конкретными устройствами вывода.</w:t>
@@ -3147,7 +3434,15 @@
         <w:jc w:val="both"/>
       </w:pPr>
       <w:r>
-        <w:t>должен быть заголовок и концевик протокольного кадра – некоторые константные двоичные слова, которые сигнализируют о начале и завершении полезных данных и отделяют одно сообщение от другого,</w:t>
+        <w:t xml:space="preserve">должен быть заголовок и </w:t>
+      </w:r>
+      <w:proofErr w:type="spellStart"/>
+      <w:r>
+        <w:t>концевик</w:t>
+      </w:r>
+      <w:proofErr w:type="spellEnd"/>
+      <w:r>
+        <w:t xml:space="preserve"> протокольного кадра – некоторые константные двоичные слова, которые сигнализируют о начале и завершении полезных данных и отделяют одно сообщение от другого,</w:t>
       </w:r>
     </w:p>
     <w:p>
@@ -3348,8 +3643,13 @@
         </w:rPr>
         <w:t xml:space="preserve">Ending – </w:t>
       </w:r>
-      <w:r>
-        <w:t>концевик кадра, 8 байт.</w:t>
+      <w:proofErr w:type="spellStart"/>
+      <w:r>
+        <w:t>концевик</w:t>
+      </w:r>
+      <w:proofErr w:type="spellEnd"/>
+      <w:r>
+        <w:t xml:space="preserve"> кадра, 8 байт.</w:t>
       </w:r>
     </w:p>
     <w:p>
@@ -3398,12 +3698,14 @@
       <w:r>
         <w:t xml:space="preserve">Реализация </w:t>
       </w:r>
+      <w:proofErr w:type="spellStart"/>
       <w:r>
         <w:rPr>
           <w:lang w:val="en-US"/>
         </w:rPr>
         <w:t>IoT</w:t>
       </w:r>
+      <w:proofErr w:type="spellEnd"/>
       <w:r>
         <w:t xml:space="preserve"> </w:t>
       </w:r>
@@ -3430,9 +3732,14 @@
         <w:t xml:space="preserve"> </w:t>
       </w:r>
       <w:r>
-        <w:t>в качестве хаба</w:t>
+        <w:t xml:space="preserve">в качестве </w:t>
+      </w:r>
+      <w:proofErr w:type="spellStart"/>
+      <w:r>
+        <w:t>хаба</w:t>
       </w:r>
       <w:bookmarkEnd w:id="15"/>
+      <w:proofErr w:type="spellEnd"/>
     </w:p>
     <w:p>
       <w:pPr>
@@ -3449,6 +3756,7 @@
         </w:rPr>
         <w:t xml:space="preserve">В отличии от основного устройства – микрокомпьютера </w:t>
       </w:r>
+      <w:proofErr w:type="spellStart"/>
       <w:r>
         <w:rPr>
           <w:szCs w:val="28"/>
@@ -3456,6 +3764,7 @@
         </w:rPr>
         <w:t>Rasberry</w:t>
       </w:r>
+      <w:proofErr w:type="spellEnd"/>
       <w:r>
         <w:rPr>
           <w:szCs w:val="28"/>
@@ -3523,7 +3832,21 @@
         <w:rPr>
           <w:szCs w:val="28"/>
         </w:rPr>
-        <w:t xml:space="preserve">, от хаб-устройства этого не требуется. Поэтому для него рациональнее использовать более простую платформу – программируемый микроконтроллер вместо полноценного микрокомпьютера с ОС. </w:t>
+        <w:t xml:space="preserve">, от </w:t>
+      </w:r>
+      <w:proofErr w:type="spellStart"/>
+      <w:r>
+        <w:rPr>
+          <w:szCs w:val="28"/>
+        </w:rPr>
+        <w:t>хаб</w:t>
+      </w:r>
+      <w:proofErr w:type="spellEnd"/>
+      <w:r>
+        <w:rPr>
+          <w:szCs w:val="28"/>
+        </w:rPr>
+        <w:t xml:space="preserve">-устройства этого не требуется. Поэтому для него рациональнее использовать более простую платформу – программируемый микроконтроллер вместо полноценного микрокомпьютера с ОС. </w:t>
       </w:r>
     </w:p>
     <w:p>
@@ -3545,7 +3868,21 @@
         <w:rPr>
           <w:szCs w:val="28"/>
         </w:rPr>
-        <w:t xml:space="preserve"> обозначенных изменений в требованиях к искомому устройству было решено использовать для реализации хаб-устройства микроконтроллер </w:t>
+        <w:t xml:space="preserve"> обозначенных изменений в требованиях к искомому устройству было решено использовать для реализации </w:t>
+      </w:r>
+      <w:proofErr w:type="spellStart"/>
+      <w:r>
+        <w:rPr>
+          <w:szCs w:val="28"/>
+        </w:rPr>
+        <w:t>хаб</w:t>
+      </w:r>
+      <w:proofErr w:type="spellEnd"/>
+      <w:r>
+        <w:rPr>
+          <w:szCs w:val="28"/>
+        </w:rPr>
+        <w:t xml:space="preserve">-устройства микроконтроллер </w:t>
       </w:r>
       <w:r>
         <w:rPr>
@@ -3827,12 +4164,14 @@
         <w:ind w:left="1134" w:hanging="425"/>
         <w:jc w:val="both"/>
       </w:pPr>
+      <w:proofErr w:type="gramStart"/>
       <w:r>
         <w:rPr>
           <w:lang w:val="en-US"/>
         </w:rPr>
         <w:t>next</w:t>
       </w:r>
+      <w:proofErr w:type="gramEnd"/>
       <w:r>
         <w:t xml:space="preserve"> – </w:t>
       </w:r>
@@ -3981,7 +4320,13 @@
         <w:rPr>
           <w:szCs w:val="28"/>
         </w:rPr>
-        <w:t>Принципиальная схема описанной конфигурации находится в приложении 2. Код программы, отвечающий за обработку полученных сообщений и соответствующие включение и выключение</w:t>
+        <w:t>Собранная макетная плата</w:t>
+      </w:r>
+      <w:r>
+        <w:rPr>
+          <w:szCs w:val="28"/>
+        </w:rPr>
+        <w:t xml:space="preserve"> описанной конфигурации находится в приложении 2. Код программы, отвечающий за обработку полученных сообщений и соответствующие включение и выключение</w:t>
       </w:r>
       <w:r>
         <w:rPr>
@@ -4014,6 +4359,7 @@
         </w:rPr>
         <w:t xml:space="preserve">описанный в п. 3.2. Если он возвращает </w:t>
       </w:r>
+      <w:proofErr w:type="gramStart"/>
       <w:r>
         <w:rPr>
           <w:szCs w:val="28"/>
@@ -4021,6 +4367,7 @@
         </w:rPr>
         <w:t>true</w:t>
       </w:r>
+      <w:proofErr w:type="gramEnd"/>
       <w:r>
         <w:rPr>
           <w:szCs w:val="28"/>
@@ -4153,12 +4500,14 @@
         </w:rPr>
         <w:t xml:space="preserve">область проектирования и разработки </w:t>
       </w:r>
+      <w:proofErr w:type="spellStart"/>
       <w:r>
         <w:rPr>
           <w:lang w:val="en-US" w:eastAsia="zh-CN" w:bidi="hi-IN"/>
         </w:rPr>
         <w:t>IoT</w:t>
       </w:r>
+      <w:proofErr w:type="spellEnd"/>
       <w:r>
         <w:rPr>
           <w:lang w:eastAsia="zh-CN" w:bidi="hi-IN"/>
@@ -4338,10 +4687,61 @@
         <w:t>На основании проделанной р</w:t>
       </w:r>
       <w:r>
-        <w:t>аботы можно сделать вывод, что …</w:t>
+        <w:t>аботы можно сдела</w:t>
+      </w:r>
+      <w:r>
+        <w:t>ть вывод, что</w:t>
+      </w:r>
+      <w:r>
+        <w:t xml:space="preserve"> сфера </w:t>
+      </w:r>
+      <w:proofErr w:type="spellStart"/>
+      <w:r>
+        <w:rPr>
+          <w:lang w:val="en-US"/>
+        </w:rPr>
+        <w:t>IoT</w:t>
+      </w:r>
+      <w:proofErr w:type="spellEnd"/>
+      <w:r>
+        <w:t xml:space="preserve"> </w:t>
+      </w:r>
+      <w:r>
+        <w:t xml:space="preserve">бурно развивается, существует множество технологий и устройств для разных целей. Уже сейчас, каждый, обладающий минимальной компетенцией в программировании и </w:t>
+      </w:r>
+      <w:proofErr w:type="spellStart"/>
+      <w:r>
+        <w:t>схемотехни</w:t>
       </w:r>
       <w:bookmarkStart w:id="19" w:name="_GoBack"/>
       <w:bookmarkEnd w:id="19"/>
+      <w:r>
+        <w:t>ке</w:t>
+      </w:r>
+      <w:proofErr w:type="spellEnd"/>
+      <w:r>
+        <w:t xml:space="preserve"> может достаточно просто и не дорого,</w:t>
+      </w:r>
+      <w:r>
+        <w:t xml:space="preserve"> </w:t>
+      </w:r>
+      <w:r>
+        <w:t xml:space="preserve">спроектировать и реализовать собственное умное </w:t>
+      </w:r>
+      <w:proofErr w:type="spellStart"/>
+      <w:r>
+        <w:rPr>
+          <w:lang w:val="en-US"/>
+        </w:rPr>
+        <w:t>IoT</w:t>
+      </w:r>
+      <w:proofErr w:type="spellEnd"/>
+      <w:r>
+        <w:t xml:space="preserve"> </w:t>
+      </w:r>
+      <w:r>
+        <w:t>устройство</w:t>
+      </w:r>
     </w:p>
     <w:p/>
     <w:p>
@@ -4433,21 +4833,25 @@
       <w:r>
         <w:t>://</w:t>
       </w:r>
+      <w:proofErr w:type="spellStart"/>
       <w:r>
         <w:rPr>
           <w:lang w:val="en-US"/>
         </w:rPr>
         <w:t>ru</w:t>
       </w:r>
+      <w:proofErr w:type="spellEnd"/>
       <w:r>
         <w:t>.</w:t>
       </w:r>
+      <w:proofErr w:type="spellStart"/>
       <w:r>
         <w:rPr>
           <w:lang w:val="en-US"/>
         </w:rPr>
         <w:t>wikipedia</w:t>
       </w:r>
+      <w:proofErr w:type="spellEnd"/>
       <w:r>
         <w:t>.</w:t>
       </w:r>
@@ -4469,9 +4873,11 @@
       <w:r>
         <w:t>/</w:t>
       </w:r>
+      <w:proofErr w:type="spellStart"/>
       <w:r>
         <w:t>Интернет_вещей</w:t>
       </w:r>
+      <w:proofErr w:type="spellEnd"/>
       <w:r>
         <w:t xml:space="preserve"> – (дата обращения 23.05.2018)</w:t>
       </w:r>
@@ -4719,6 +5125,7 @@
         </w:rPr>
         <w:t>.</w:t>
       </w:r>
+      <w:proofErr w:type="spellStart"/>
       <w:r>
         <w:rPr>
           <w:rFonts w:eastAsia="Calibri" w:cs="Times New Roman"/>
@@ -4728,6 +5135,7 @@
         </w:rPr>
         <w:t>arduino</w:t>
       </w:r>
+      <w:proofErr w:type="spellEnd"/>
       <w:r>
         <w:rPr>
           <w:rFonts w:eastAsia="Calibri" w:cs="Times New Roman"/>
@@ -4753,6 +5161,7 @@
         </w:rPr>
         <w:t>/</w:t>
       </w:r>
+      <w:proofErr w:type="spellStart"/>
       <w:r>
         <w:rPr>
           <w:rFonts w:eastAsia="Calibri" w:cs="Times New Roman"/>
@@ -4762,6 +5171,7 @@
         </w:rPr>
         <w:t>en</w:t>
       </w:r>
+      <w:proofErr w:type="spellEnd"/>
       <w:r>
         <w:rPr>
           <w:rFonts w:eastAsia="Calibri" w:cs="Times New Roman"/>
@@ -4787,6 +5197,7 @@
         </w:rPr>
         <w:t>/</w:t>
       </w:r>
+      <w:proofErr w:type="spellStart"/>
       <w:r>
         <w:rPr>
           <w:rFonts w:eastAsia="Calibri" w:cs="Times New Roman"/>
@@ -4796,6 +5207,7 @@
         </w:rPr>
         <w:t>LibraryTutorial</w:t>
       </w:r>
+      <w:proofErr w:type="spellEnd"/>
       <w:r>
         <w:rPr>
           <w:rFonts w:eastAsia="Calibri" w:cs="Times New Roman"/>
@@ -4928,7 +5340,29 @@
           <w:szCs w:val="24"/>
           <w:lang w:val="en-US"/>
         </w:rPr>
-        <w:t>#include &lt;Arduino.h&gt;</w:t>
+        <w:t>#include &lt;</w:t>
+      </w:r>
+      <w:proofErr w:type="spellStart"/>
+      <w:r>
+        <w:rPr>
+          <w:rFonts w:ascii="Courier New" w:eastAsia="Calibri" w:hAnsi="Courier New" w:cs="Courier New"/>
+          <w:color w:val="000000"/>
+          <w:sz w:val="24"/>
+          <w:szCs w:val="24"/>
+          <w:lang w:val="en-US"/>
+        </w:rPr>
+        <w:t>Arduino.h</w:t>
+      </w:r>
+      <w:proofErr w:type="spellEnd"/>
+      <w:r>
+        <w:rPr>
+          <w:rFonts w:ascii="Courier New" w:eastAsia="Calibri" w:hAnsi="Courier New" w:cs="Courier New"/>
+          <w:color w:val="000000"/>
+          <w:sz w:val="24"/>
+          <w:szCs w:val="24"/>
+          <w:lang w:val="en-US"/>
+        </w:rPr>
+        <w:t>&gt;</w:t>
       </w:r>
     </w:p>
     <w:p>
@@ -4940,17 +5374,43 @@
           <w:color w:val="000000"/>
           <w:sz w:val="24"/>
           <w:szCs w:val="24"/>
-        </w:rPr>
-      </w:pPr>
-      <w:r>
-        <w:rPr>
-          <w:rFonts w:ascii="Courier New" w:eastAsia="Calibri" w:hAnsi="Courier New" w:cs="Courier New"/>
-          <w:color w:val="000000"/>
-          <w:sz w:val="24"/>
-          <w:szCs w:val="24"/>
-        </w:rPr>
-        <w:t>class SerialCommunicator</w:t>
-      </w:r>
+          <w:lang w:val="en-US"/>
+        </w:rPr>
+      </w:pPr>
+      <w:proofErr w:type="gramStart"/>
+      <w:r>
+        <w:rPr>
+          <w:rFonts w:ascii="Courier New" w:eastAsia="Calibri" w:hAnsi="Courier New" w:cs="Courier New"/>
+          <w:color w:val="000000"/>
+          <w:sz w:val="24"/>
+          <w:szCs w:val="24"/>
+          <w:lang w:val="en-US"/>
+        </w:rPr>
+        <w:t>class</w:t>
+      </w:r>
+      <w:proofErr w:type="gramEnd"/>
+      <w:r>
+        <w:rPr>
+          <w:rFonts w:ascii="Courier New" w:eastAsia="Calibri" w:hAnsi="Courier New" w:cs="Courier New"/>
+          <w:color w:val="000000"/>
+          <w:sz w:val="24"/>
+          <w:szCs w:val="24"/>
+          <w:lang w:val="en-US"/>
+        </w:rPr>
+        <w:t xml:space="preserve"> </w:t>
+      </w:r>
+      <w:proofErr w:type="spellStart"/>
+      <w:r>
+        <w:rPr>
+          <w:rFonts w:ascii="Courier New" w:eastAsia="Calibri" w:hAnsi="Courier New" w:cs="Courier New"/>
+          <w:color w:val="000000"/>
+          <w:sz w:val="24"/>
+          <w:szCs w:val="24"/>
+          <w:lang w:val="en-US"/>
+        </w:rPr>
+        <w:t>SerialCommunicator</w:t>
+      </w:r>
+      <w:proofErr w:type="spellEnd"/>
     </w:p>
     <w:p>
       <w:pPr>
@@ -4961,14 +5421,16 @@
           <w:color w:val="000000"/>
           <w:sz w:val="24"/>
           <w:szCs w:val="24"/>
-        </w:rPr>
-      </w:pPr>
-      <w:r>
-        <w:rPr>
-          <w:rFonts w:ascii="Courier New" w:eastAsia="Calibri" w:hAnsi="Courier New" w:cs="Courier New"/>
-          <w:color w:val="000000"/>
-          <w:sz w:val="24"/>
-          <w:szCs w:val="24"/>
+          <w:lang w:val="en-US"/>
+        </w:rPr>
+      </w:pPr>
+      <w:r>
+        <w:rPr>
+          <w:rFonts w:ascii="Courier New" w:eastAsia="Calibri" w:hAnsi="Courier New" w:cs="Courier New"/>
+          <w:color w:val="000000"/>
+          <w:sz w:val="24"/>
+          <w:szCs w:val="24"/>
+          <w:lang w:val="en-US"/>
         </w:rPr>
         <w:t>{</w:t>
       </w:r>
@@ -4982,16 +5444,40 @@
           <w:color w:val="000000"/>
           <w:sz w:val="24"/>
           <w:szCs w:val="24"/>
-        </w:rPr>
-      </w:pPr>
-      <w:r>
-        <w:rPr>
-          <w:rFonts w:ascii="Courier New" w:eastAsia="Calibri" w:hAnsi="Courier New" w:cs="Courier New"/>
-          <w:color w:val="000000"/>
-          <w:sz w:val="24"/>
-          <w:szCs w:val="24"/>
-        </w:rPr>
-        <w:t xml:space="preserve">  public:</w:t>
+          <w:lang w:val="en-US"/>
+        </w:rPr>
+      </w:pPr>
+      <w:r>
+        <w:rPr>
+          <w:rFonts w:ascii="Courier New" w:eastAsia="Calibri" w:hAnsi="Courier New" w:cs="Courier New"/>
+          <w:color w:val="000000"/>
+          <w:sz w:val="24"/>
+          <w:szCs w:val="24"/>
+          <w:lang w:val="en-US"/>
+        </w:rPr>
+        <w:t xml:space="preserve">  </w:t>
+      </w:r>
+      <w:proofErr w:type="gramStart"/>
+      <w:r>
+        <w:rPr>
+          <w:rFonts w:ascii="Courier New" w:eastAsia="Calibri" w:hAnsi="Courier New" w:cs="Courier New"/>
+          <w:color w:val="000000"/>
+          <w:sz w:val="24"/>
+          <w:szCs w:val="24"/>
+          <w:lang w:val="en-US"/>
+        </w:rPr>
+        <w:t>public</w:t>
+      </w:r>
+      <w:proofErr w:type="gramEnd"/>
+      <w:r>
+        <w:rPr>
+          <w:rFonts w:ascii="Courier New" w:eastAsia="Calibri" w:hAnsi="Courier New" w:cs="Courier New"/>
+          <w:color w:val="000000"/>
+          <w:sz w:val="24"/>
+          <w:szCs w:val="24"/>
+          <w:lang w:val="en-US"/>
+        </w:rPr>
+        <w:t>:</w:t>
       </w:r>
     </w:p>
     <w:p>
@@ -5014,7 +5500,41 @@
           <w:szCs w:val="24"/>
           <w:lang w:val="en-US"/>
         </w:rPr>
-        <w:t xml:space="preserve">    SerialCommunicator();</w:t>
+        <w:t xml:space="preserve">    </w:t>
+      </w:r>
+      <w:proofErr w:type="spellStart"/>
+      <w:proofErr w:type="gramStart"/>
+      <w:r>
+        <w:rPr>
+          <w:rFonts w:ascii="Courier New" w:eastAsia="Calibri" w:hAnsi="Courier New" w:cs="Courier New"/>
+          <w:color w:val="000000"/>
+          <w:sz w:val="24"/>
+          <w:szCs w:val="24"/>
+          <w:lang w:val="en-US"/>
+        </w:rPr>
+        <w:t>SerialCommunicator</w:t>
+      </w:r>
+      <w:proofErr w:type="spellEnd"/>
+      <w:r>
+        <w:rPr>
+          <w:rFonts w:ascii="Courier New" w:eastAsia="Calibri" w:hAnsi="Courier New" w:cs="Courier New"/>
+          <w:color w:val="000000"/>
+          <w:sz w:val="24"/>
+          <w:szCs w:val="24"/>
+          <w:lang w:val="en-US"/>
+        </w:rPr>
+        <w:t>(</w:t>
+      </w:r>
+      <w:proofErr w:type="gramEnd"/>
+      <w:r>
+        <w:rPr>
+          <w:rFonts w:ascii="Courier New" w:eastAsia="Calibri" w:hAnsi="Courier New" w:cs="Courier New"/>
+          <w:color w:val="000000"/>
+          <w:sz w:val="24"/>
+          <w:szCs w:val="24"/>
+          <w:lang w:val="en-US"/>
+        </w:rPr>
+        <w:t>);</w:t>
       </w:r>
     </w:p>
     <w:p>
@@ -5037,7 +5557,29 @@
           <w:szCs w:val="24"/>
           <w:lang w:val="en-US"/>
         </w:rPr>
-        <w:t xml:space="preserve">    bool available();</w:t>
+        <w:t xml:space="preserve">    </w:t>
+      </w:r>
+      <w:proofErr w:type="gramStart"/>
+      <w:r>
+        <w:rPr>
+          <w:rFonts w:ascii="Courier New" w:eastAsia="Calibri" w:hAnsi="Courier New" w:cs="Courier New"/>
+          <w:color w:val="000000"/>
+          <w:sz w:val="24"/>
+          <w:szCs w:val="24"/>
+          <w:lang w:val="en-US"/>
+        </w:rPr>
+        <w:t>bool</w:t>
+      </w:r>
+      <w:proofErr w:type="gramEnd"/>
+      <w:r>
+        <w:rPr>
+          <w:rFonts w:ascii="Courier New" w:eastAsia="Calibri" w:hAnsi="Courier New" w:cs="Courier New"/>
+          <w:color w:val="000000"/>
+          <w:sz w:val="24"/>
+          <w:szCs w:val="24"/>
+          <w:lang w:val="en-US"/>
+        </w:rPr>
+        <w:t xml:space="preserve"> available();</w:t>
       </w:r>
     </w:p>
     <w:p>
@@ -5060,7 +5602,53 @@
           <w:szCs w:val="24"/>
           <w:lang w:val="en-US"/>
         </w:rPr>
-        <w:t xml:space="preserve">    int get_sender();</w:t>
+        <w:t xml:space="preserve">    </w:t>
+      </w:r>
+      <w:proofErr w:type="spellStart"/>
+      <w:proofErr w:type="gramStart"/>
+      <w:r>
+        <w:rPr>
+          <w:rFonts w:ascii="Courier New" w:eastAsia="Calibri" w:hAnsi="Courier New" w:cs="Courier New"/>
+          <w:color w:val="000000"/>
+          <w:sz w:val="24"/>
+          <w:szCs w:val="24"/>
+          <w:lang w:val="en-US"/>
+        </w:rPr>
+        <w:t>int</w:t>
+      </w:r>
+      <w:proofErr w:type="spellEnd"/>
+      <w:proofErr w:type="gramEnd"/>
+      <w:r>
+        <w:rPr>
+          <w:rFonts w:ascii="Courier New" w:eastAsia="Calibri" w:hAnsi="Courier New" w:cs="Courier New"/>
+          <w:color w:val="000000"/>
+          <w:sz w:val="24"/>
+          <w:szCs w:val="24"/>
+          <w:lang w:val="en-US"/>
+        </w:rPr>
+        <w:t xml:space="preserve"> </w:t>
+      </w:r>
+      <w:proofErr w:type="spellStart"/>
+      <w:r>
+        <w:rPr>
+          <w:rFonts w:ascii="Courier New" w:eastAsia="Calibri" w:hAnsi="Courier New" w:cs="Courier New"/>
+          <w:color w:val="000000"/>
+          <w:sz w:val="24"/>
+          <w:szCs w:val="24"/>
+          <w:lang w:val="en-US"/>
+        </w:rPr>
+        <w:t>get_sender</w:t>
+      </w:r>
+      <w:proofErr w:type="spellEnd"/>
+      <w:r>
+        <w:rPr>
+          <w:rFonts w:ascii="Courier New" w:eastAsia="Calibri" w:hAnsi="Courier New" w:cs="Courier New"/>
+          <w:color w:val="000000"/>
+          <w:sz w:val="24"/>
+          <w:szCs w:val="24"/>
+          <w:lang w:val="en-US"/>
+        </w:rPr>
+        <w:t>();</w:t>
       </w:r>
     </w:p>
     <w:p>
@@ -5083,7 +5671,53 @@
           <w:szCs w:val="24"/>
           <w:lang w:val="en-US"/>
         </w:rPr>
-        <w:t xml:space="preserve">    int get_type();</w:t>
+        <w:t xml:space="preserve">    </w:t>
+      </w:r>
+      <w:proofErr w:type="spellStart"/>
+      <w:proofErr w:type="gramStart"/>
+      <w:r>
+        <w:rPr>
+          <w:rFonts w:ascii="Courier New" w:eastAsia="Calibri" w:hAnsi="Courier New" w:cs="Courier New"/>
+          <w:color w:val="000000"/>
+          <w:sz w:val="24"/>
+          <w:szCs w:val="24"/>
+          <w:lang w:val="en-US"/>
+        </w:rPr>
+        <w:t>int</w:t>
+      </w:r>
+      <w:proofErr w:type="spellEnd"/>
+      <w:proofErr w:type="gramEnd"/>
+      <w:r>
+        <w:rPr>
+          <w:rFonts w:ascii="Courier New" w:eastAsia="Calibri" w:hAnsi="Courier New" w:cs="Courier New"/>
+          <w:color w:val="000000"/>
+          <w:sz w:val="24"/>
+          <w:szCs w:val="24"/>
+          <w:lang w:val="en-US"/>
+        </w:rPr>
+        <w:t xml:space="preserve"> </w:t>
+      </w:r>
+      <w:proofErr w:type="spellStart"/>
+      <w:r>
+        <w:rPr>
+          <w:rFonts w:ascii="Courier New" w:eastAsia="Calibri" w:hAnsi="Courier New" w:cs="Courier New"/>
+          <w:color w:val="000000"/>
+          <w:sz w:val="24"/>
+          <w:szCs w:val="24"/>
+          <w:lang w:val="en-US"/>
+        </w:rPr>
+        <w:t>get_type</w:t>
+      </w:r>
+      <w:proofErr w:type="spellEnd"/>
+      <w:r>
+        <w:rPr>
+          <w:rFonts w:ascii="Courier New" w:eastAsia="Calibri" w:hAnsi="Courier New" w:cs="Courier New"/>
+          <w:color w:val="000000"/>
+          <w:sz w:val="24"/>
+          <w:szCs w:val="24"/>
+          <w:lang w:val="en-US"/>
+        </w:rPr>
+        <w:t>();</w:t>
       </w:r>
     </w:p>
     <w:p>
@@ -5106,7 +5740,53 @@
           <w:szCs w:val="24"/>
           <w:lang w:val="en-US"/>
         </w:rPr>
-        <w:t xml:space="preserve">    int get_value();</w:t>
+        <w:t xml:space="preserve">    </w:t>
+      </w:r>
+      <w:proofErr w:type="spellStart"/>
+      <w:proofErr w:type="gramStart"/>
+      <w:r>
+        <w:rPr>
+          <w:rFonts w:ascii="Courier New" w:eastAsia="Calibri" w:hAnsi="Courier New" w:cs="Courier New"/>
+          <w:color w:val="000000"/>
+          <w:sz w:val="24"/>
+          <w:szCs w:val="24"/>
+          <w:lang w:val="en-US"/>
+        </w:rPr>
+        <w:t>int</w:t>
+      </w:r>
+      <w:proofErr w:type="spellEnd"/>
+      <w:proofErr w:type="gramEnd"/>
+      <w:r>
+        <w:rPr>
+          <w:rFonts w:ascii="Courier New" w:eastAsia="Calibri" w:hAnsi="Courier New" w:cs="Courier New"/>
+          <w:color w:val="000000"/>
+          <w:sz w:val="24"/>
+          <w:szCs w:val="24"/>
+          <w:lang w:val="en-US"/>
+        </w:rPr>
+        <w:t xml:space="preserve"> </w:t>
+      </w:r>
+      <w:proofErr w:type="spellStart"/>
+      <w:r>
+        <w:rPr>
+          <w:rFonts w:ascii="Courier New" w:eastAsia="Calibri" w:hAnsi="Courier New" w:cs="Courier New"/>
+          <w:color w:val="000000"/>
+          <w:sz w:val="24"/>
+          <w:szCs w:val="24"/>
+          <w:lang w:val="en-US"/>
+        </w:rPr>
+        <w:t>get_value</w:t>
+      </w:r>
+      <w:proofErr w:type="spellEnd"/>
+      <w:r>
+        <w:rPr>
+          <w:rFonts w:ascii="Courier New" w:eastAsia="Calibri" w:hAnsi="Courier New" w:cs="Courier New"/>
+          <w:color w:val="000000"/>
+          <w:sz w:val="24"/>
+          <w:szCs w:val="24"/>
+          <w:lang w:val="en-US"/>
+        </w:rPr>
+        <w:t>();</w:t>
       </w:r>
     </w:p>
     <w:p>
@@ -5129,7 +5809,29 @@
           <w:szCs w:val="24"/>
           <w:lang w:val="en-US"/>
         </w:rPr>
-        <w:t xml:space="preserve">    void next();</w:t>
+        <w:t xml:space="preserve">    </w:t>
+      </w:r>
+      <w:proofErr w:type="gramStart"/>
+      <w:r>
+        <w:rPr>
+          <w:rFonts w:ascii="Courier New" w:eastAsia="Calibri" w:hAnsi="Courier New" w:cs="Courier New"/>
+          <w:color w:val="000000"/>
+          <w:sz w:val="24"/>
+          <w:szCs w:val="24"/>
+          <w:lang w:val="en-US"/>
+        </w:rPr>
+        <w:t>void</w:t>
+      </w:r>
+      <w:proofErr w:type="gramEnd"/>
+      <w:r>
+        <w:rPr>
+          <w:rFonts w:ascii="Courier New" w:eastAsia="Calibri" w:hAnsi="Courier New" w:cs="Courier New"/>
+          <w:color w:val="000000"/>
+          <w:sz w:val="24"/>
+          <w:szCs w:val="24"/>
+          <w:lang w:val="en-US"/>
+        </w:rPr>
+        <w:t xml:space="preserve"> next();</w:t>
       </w:r>
     </w:p>
     <w:p>
@@ -5152,7 +5854,51 @@
           <w:szCs w:val="24"/>
           <w:lang w:val="en-US"/>
         </w:rPr>
-        <w:t xml:space="preserve">    void serialEvent();</w:t>
+        <w:t xml:space="preserve">    </w:t>
+      </w:r>
+      <w:proofErr w:type="gramStart"/>
+      <w:r>
+        <w:rPr>
+          <w:rFonts w:ascii="Courier New" w:eastAsia="Calibri" w:hAnsi="Courier New" w:cs="Courier New"/>
+          <w:color w:val="000000"/>
+          <w:sz w:val="24"/>
+          <w:szCs w:val="24"/>
+          <w:lang w:val="en-US"/>
+        </w:rPr>
+        <w:t>void</w:t>
+      </w:r>
+      <w:proofErr w:type="gramEnd"/>
+      <w:r>
+        <w:rPr>
+          <w:rFonts w:ascii="Courier New" w:eastAsia="Calibri" w:hAnsi="Courier New" w:cs="Courier New"/>
+          <w:color w:val="000000"/>
+          <w:sz w:val="24"/>
+          <w:szCs w:val="24"/>
+          <w:lang w:val="en-US"/>
+        </w:rPr>
+        <w:t xml:space="preserve"> </w:t>
+      </w:r>
+      <w:proofErr w:type="spellStart"/>
+      <w:r>
+        <w:rPr>
+          <w:rFonts w:ascii="Courier New" w:eastAsia="Calibri" w:hAnsi="Courier New" w:cs="Courier New"/>
+          <w:color w:val="000000"/>
+          <w:sz w:val="24"/>
+          <w:szCs w:val="24"/>
+          <w:lang w:val="en-US"/>
+        </w:rPr>
+        <w:t>serialEvent</w:t>
+      </w:r>
+      <w:proofErr w:type="spellEnd"/>
+      <w:r>
+        <w:rPr>
+          <w:rFonts w:ascii="Courier New" w:eastAsia="Calibri" w:hAnsi="Courier New" w:cs="Courier New"/>
+          <w:color w:val="000000"/>
+          <w:sz w:val="24"/>
+          <w:szCs w:val="24"/>
+          <w:lang w:val="en-US"/>
+        </w:rPr>
+        <w:t>();</w:t>
       </w:r>
     </w:p>
     <w:p>
@@ -5175,7 +5921,29 @@
           <w:szCs w:val="24"/>
           <w:lang w:val="en-US"/>
         </w:rPr>
-        <w:t xml:space="preserve">  private:</w:t>
+        <w:t xml:space="preserve">  </w:t>
+      </w:r>
+      <w:proofErr w:type="gramStart"/>
+      <w:r>
+        <w:rPr>
+          <w:rFonts w:ascii="Courier New" w:eastAsia="Calibri" w:hAnsi="Courier New" w:cs="Courier New"/>
+          <w:color w:val="000000"/>
+          <w:sz w:val="24"/>
+          <w:szCs w:val="24"/>
+          <w:lang w:val="en-US"/>
+        </w:rPr>
+        <w:t>private</w:t>
+      </w:r>
+      <w:proofErr w:type="gramEnd"/>
+      <w:r>
+        <w:rPr>
+          <w:rFonts w:ascii="Courier New" w:eastAsia="Calibri" w:hAnsi="Courier New" w:cs="Courier New"/>
+          <w:color w:val="000000"/>
+          <w:sz w:val="24"/>
+          <w:szCs w:val="24"/>
+          <w:lang w:val="en-US"/>
+        </w:rPr>
+        <w:t>:</w:t>
       </w:r>
     </w:p>
     <w:p>
@@ -5198,7 +5966,29 @@
           <w:szCs w:val="24"/>
           <w:lang w:val="en-US"/>
         </w:rPr>
-        <w:t xml:space="preserve">    bool _available;</w:t>
+        <w:t xml:space="preserve">    </w:t>
+      </w:r>
+      <w:proofErr w:type="gramStart"/>
+      <w:r>
+        <w:rPr>
+          <w:rFonts w:ascii="Courier New" w:eastAsia="Calibri" w:hAnsi="Courier New" w:cs="Courier New"/>
+          <w:color w:val="000000"/>
+          <w:sz w:val="24"/>
+          <w:szCs w:val="24"/>
+          <w:lang w:val="en-US"/>
+        </w:rPr>
+        <w:t>bool</w:t>
+      </w:r>
+      <w:proofErr w:type="gramEnd"/>
+      <w:r>
+        <w:rPr>
+          <w:rFonts w:ascii="Courier New" w:eastAsia="Calibri" w:hAnsi="Courier New" w:cs="Courier New"/>
+          <w:color w:val="000000"/>
+          <w:sz w:val="24"/>
+          <w:szCs w:val="24"/>
+          <w:lang w:val="en-US"/>
+        </w:rPr>
+        <w:t xml:space="preserve"> _available;</w:t>
       </w:r>
     </w:p>
     <w:p>
@@ -5221,7 +6011,29 @@
           <w:szCs w:val="24"/>
           <w:lang w:val="en-US"/>
         </w:rPr>
-        <w:t xml:space="preserve">    byte _message[4];</w:t>
+        <w:t xml:space="preserve">    </w:t>
+      </w:r>
+      <w:proofErr w:type="gramStart"/>
+      <w:r>
+        <w:rPr>
+          <w:rFonts w:ascii="Courier New" w:eastAsia="Calibri" w:hAnsi="Courier New" w:cs="Courier New"/>
+          <w:color w:val="000000"/>
+          <w:sz w:val="24"/>
+          <w:szCs w:val="24"/>
+          <w:lang w:val="en-US"/>
+        </w:rPr>
+        <w:t>byte</w:t>
+      </w:r>
+      <w:proofErr w:type="gramEnd"/>
+      <w:r>
+        <w:rPr>
+          <w:rFonts w:ascii="Courier New" w:eastAsia="Calibri" w:hAnsi="Courier New" w:cs="Courier New"/>
+          <w:color w:val="000000"/>
+          <w:sz w:val="24"/>
+          <w:szCs w:val="24"/>
+          <w:lang w:val="en-US"/>
+        </w:rPr>
+        <w:t xml:space="preserve"> _message[4];</w:t>
       </w:r>
     </w:p>
     <w:p>
@@ -5244,7 +6056,51 @@
           <w:szCs w:val="24"/>
           <w:lang w:val="en-US"/>
         </w:rPr>
-        <w:t xml:space="preserve">    bool check_sum();</w:t>
+        <w:t xml:space="preserve">    </w:t>
+      </w:r>
+      <w:proofErr w:type="gramStart"/>
+      <w:r>
+        <w:rPr>
+          <w:rFonts w:ascii="Courier New" w:eastAsia="Calibri" w:hAnsi="Courier New" w:cs="Courier New"/>
+          <w:color w:val="000000"/>
+          <w:sz w:val="24"/>
+          <w:szCs w:val="24"/>
+          <w:lang w:val="en-US"/>
+        </w:rPr>
+        <w:t>bool</w:t>
+      </w:r>
+      <w:proofErr w:type="gramEnd"/>
+      <w:r>
+        <w:rPr>
+          <w:rFonts w:ascii="Courier New" w:eastAsia="Calibri" w:hAnsi="Courier New" w:cs="Courier New"/>
+          <w:color w:val="000000"/>
+          <w:sz w:val="24"/>
+          <w:szCs w:val="24"/>
+          <w:lang w:val="en-US"/>
+        </w:rPr>
+        <w:t xml:space="preserve"> </w:t>
+      </w:r>
+      <w:proofErr w:type="spellStart"/>
+      <w:r>
+        <w:rPr>
+          <w:rFonts w:ascii="Courier New" w:eastAsia="Calibri" w:hAnsi="Courier New" w:cs="Courier New"/>
+          <w:color w:val="000000"/>
+          <w:sz w:val="24"/>
+          <w:szCs w:val="24"/>
+          <w:lang w:val="en-US"/>
+        </w:rPr>
+        <w:t>check_sum</w:t>
+      </w:r>
+      <w:proofErr w:type="spellEnd"/>
+      <w:r>
+        <w:rPr>
+          <w:rFonts w:ascii="Courier New" w:eastAsia="Calibri" w:hAnsi="Courier New" w:cs="Courier New"/>
+          <w:color w:val="000000"/>
+          <w:sz w:val="24"/>
+          <w:szCs w:val="24"/>
+          <w:lang w:val="en-US"/>
+        </w:rPr>
+        <w:t>();</w:t>
       </w:r>
     </w:p>
     <w:p>
@@ -5303,7 +6159,29 @@
           <w:szCs w:val="24"/>
           <w:lang w:val="en-US"/>
         </w:rPr>
-        <w:t>// cpp file</w:t>
+        <w:t xml:space="preserve">// </w:t>
+      </w:r>
+      <w:proofErr w:type="spellStart"/>
+      <w:r>
+        <w:rPr>
+          <w:rFonts w:ascii="Courier New" w:eastAsia="Calibri" w:hAnsi="Courier New" w:cs="Courier New"/>
+          <w:color w:val="000000"/>
+          <w:sz w:val="24"/>
+          <w:szCs w:val="24"/>
+          <w:lang w:val="en-US"/>
+        </w:rPr>
+        <w:t>cpp</w:t>
+      </w:r>
+      <w:proofErr w:type="spellEnd"/>
+      <w:r>
+        <w:rPr>
+          <w:rFonts w:ascii="Courier New" w:eastAsia="Calibri" w:hAnsi="Courier New" w:cs="Courier New"/>
+          <w:color w:val="000000"/>
+          <w:sz w:val="24"/>
+          <w:szCs w:val="24"/>
+          <w:lang w:val="en-US"/>
+        </w:rPr>
+        <w:t xml:space="preserve"> file</w:t>
       </w:r>
     </w:p>
     <w:p>
@@ -5318,15 +6196,61 @@
           <w:lang w:val="en-US"/>
         </w:rPr>
       </w:pPr>
-      <w:r>
-        <w:rPr>
-          <w:rFonts w:ascii="Courier New" w:eastAsia="Calibri" w:hAnsi="Courier New" w:cs="Courier New"/>
-          <w:color w:val="000000"/>
-          <w:sz w:val="24"/>
-          <w:szCs w:val="24"/>
-          <w:lang w:val="en-US"/>
-        </w:rPr>
-        <w:t>SerialCommunicator::SerialCommunicator() {</w:t>
+      <w:proofErr w:type="spellStart"/>
+      <w:r>
+        <w:rPr>
+          <w:rFonts w:ascii="Courier New" w:eastAsia="Calibri" w:hAnsi="Courier New" w:cs="Courier New"/>
+          <w:color w:val="000000"/>
+          <w:sz w:val="24"/>
+          <w:szCs w:val="24"/>
+          <w:lang w:val="en-US"/>
+        </w:rPr>
+        <w:t>SerialCommunicator</w:t>
+      </w:r>
+      <w:proofErr w:type="spellEnd"/>
+      <w:r>
+        <w:rPr>
+          <w:rFonts w:ascii="Courier New" w:eastAsia="Calibri" w:hAnsi="Courier New" w:cs="Courier New"/>
+          <w:color w:val="000000"/>
+          <w:sz w:val="24"/>
+          <w:szCs w:val="24"/>
+          <w:lang w:val="en-US"/>
+        </w:rPr>
+        <w:t>::</w:t>
+      </w:r>
+      <w:proofErr w:type="spellStart"/>
+      <w:proofErr w:type="gramStart"/>
+      <w:r>
+        <w:rPr>
+          <w:rFonts w:ascii="Courier New" w:eastAsia="Calibri" w:hAnsi="Courier New" w:cs="Courier New"/>
+          <w:color w:val="000000"/>
+          <w:sz w:val="24"/>
+          <w:szCs w:val="24"/>
+          <w:lang w:val="en-US"/>
+        </w:rPr>
+        <w:t>SerialCommunicator</w:t>
+      </w:r>
+      <w:proofErr w:type="spellEnd"/>
+      <w:r>
+        <w:rPr>
+          <w:rFonts w:ascii="Courier New" w:eastAsia="Calibri" w:hAnsi="Courier New" w:cs="Courier New"/>
+          <w:color w:val="000000"/>
+          <w:sz w:val="24"/>
+          <w:szCs w:val="24"/>
+          <w:lang w:val="en-US"/>
+        </w:rPr>
+        <w:t>(</w:t>
+      </w:r>
+      <w:proofErr w:type="gramEnd"/>
+      <w:r>
+        <w:rPr>
+          <w:rFonts w:ascii="Courier New" w:eastAsia="Calibri" w:hAnsi="Courier New" w:cs="Courier New"/>
+          <w:color w:val="000000"/>
+          <w:sz w:val="24"/>
+          <w:szCs w:val="24"/>
+          <w:lang w:val="en-US"/>
+        </w:rPr>
+        <w:t>) {</w:t>
       </w:r>
     </w:p>
     <w:p>
@@ -5372,7 +6296,41 @@
           <w:szCs w:val="24"/>
           <w:lang w:val="en-US"/>
         </w:rPr>
-        <w:t xml:space="preserve">    Serial.begin(9600);</w:t>
+        <w:t xml:space="preserve">    </w:t>
+      </w:r>
+      <w:proofErr w:type="spellStart"/>
+      <w:proofErr w:type="gramStart"/>
+      <w:r>
+        <w:rPr>
+          <w:rFonts w:ascii="Courier New" w:eastAsia="Calibri" w:hAnsi="Courier New" w:cs="Courier New"/>
+          <w:color w:val="000000"/>
+          <w:sz w:val="24"/>
+          <w:szCs w:val="24"/>
+          <w:lang w:val="en-US"/>
+        </w:rPr>
+        <w:t>Serial.begin</w:t>
+      </w:r>
+      <w:proofErr w:type="spellEnd"/>
+      <w:r>
+        <w:rPr>
+          <w:rFonts w:ascii="Courier New" w:eastAsia="Calibri" w:hAnsi="Courier New" w:cs="Courier New"/>
+          <w:color w:val="000000"/>
+          <w:sz w:val="24"/>
+          <w:szCs w:val="24"/>
+          <w:lang w:val="en-US"/>
+        </w:rPr>
+        <w:t>(</w:t>
+      </w:r>
+      <w:proofErr w:type="gramEnd"/>
+      <w:r>
+        <w:rPr>
+          <w:rFonts w:ascii="Courier New" w:eastAsia="Calibri" w:hAnsi="Courier New" w:cs="Courier New"/>
+          <w:color w:val="000000"/>
+          <w:sz w:val="24"/>
+          <w:szCs w:val="24"/>
+          <w:lang w:val="en-US"/>
+        </w:rPr>
+        <w:t>9600);</w:t>
       </w:r>
     </w:p>
     <w:p>
@@ -5423,15 +6381,49 @@
           <w:lang w:val="en-US"/>
         </w:rPr>
       </w:pPr>
-      <w:r>
-        <w:rPr>
-          <w:rFonts w:ascii="Courier New" w:eastAsia="Calibri" w:hAnsi="Courier New" w:cs="Courier New"/>
-          <w:color w:val="000000"/>
-          <w:sz w:val="24"/>
-          <w:szCs w:val="24"/>
-          <w:lang w:val="en-US"/>
-        </w:rPr>
-        <w:t>bool SerialCommunicator::available() {</w:t>
+      <w:proofErr w:type="gramStart"/>
+      <w:r>
+        <w:rPr>
+          <w:rFonts w:ascii="Courier New" w:eastAsia="Calibri" w:hAnsi="Courier New" w:cs="Courier New"/>
+          <w:color w:val="000000"/>
+          <w:sz w:val="24"/>
+          <w:szCs w:val="24"/>
+          <w:lang w:val="en-US"/>
+        </w:rPr>
+        <w:t>bool</w:t>
+      </w:r>
+      <w:proofErr w:type="gramEnd"/>
+      <w:r>
+        <w:rPr>
+          <w:rFonts w:ascii="Courier New" w:eastAsia="Calibri" w:hAnsi="Courier New" w:cs="Courier New"/>
+          <w:color w:val="000000"/>
+          <w:sz w:val="24"/>
+          <w:szCs w:val="24"/>
+          <w:lang w:val="en-US"/>
+        </w:rPr>
+        <w:t xml:space="preserve"> </w:t>
+      </w:r>
+      <w:proofErr w:type="spellStart"/>
+      <w:r>
+        <w:rPr>
+          <w:rFonts w:ascii="Courier New" w:eastAsia="Calibri" w:hAnsi="Courier New" w:cs="Courier New"/>
+          <w:color w:val="000000"/>
+          <w:sz w:val="24"/>
+          <w:szCs w:val="24"/>
+          <w:lang w:val="en-US"/>
+        </w:rPr>
+        <w:t>SerialCommunicator</w:t>
+      </w:r>
+      <w:proofErr w:type="spellEnd"/>
+      <w:r>
+        <w:rPr>
+          <w:rFonts w:ascii="Courier New" w:eastAsia="Calibri" w:hAnsi="Courier New" w:cs="Courier New"/>
+          <w:color w:val="000000"/>
+          <w:sz w:val="24"/>
+          <w:szCs w:val="24"/>
+          <w:lang w:val="en-US"/>
+        </w:rPr>
+        <w:t>::available() {</w:t>
       </w:r>
     </w:p>
     <w:p>
@@ -5454,7 +6446,29 @@
           <w:szCs w:val="24"/>
           <w:lang w:val="en-US"/>
         </w:rPr>
-        <w:t xml:space="preserve">    return _available;</w:t>
+        <w:t xml:space="preserve">    </w:t>
+      </w:r>
+      <w:proofErr w:type="gramStart"/>
+      <w:r>
+        <w:rPr>
+          <w:rFonts w:ascii="Courier New" w:eastAsia="Calibri" w:hAnsi="Courier New" w:cs="Courier New"/>
+          <w:color w:val="000000"/>
+          <w:sz w:val="24"/>
+          <w:szCs w:val="24"/>
+          <w:lang w:val="en-US"/>
+        </w:rPr>
+        <w:t>return</w:t>
+      </w:r>
+      <w:proofErr w:type="gramEnd"/>
+      <w:r>
+        <w:rPr>
+          <w:rFonts w:ascii="Courier New" w:eastAsia="Calibri" w:hAnsi="Courier New" w:cs="Courier New"/>
+          <w:color w:val="000000"/>
+          <w:sz w:val="24"/>
+          <w:szCs w:val="24"/>
+          <w:lang w:val="en-US"/>
+        </w:rPr>
+        <w:t xml:space="preserve"> _available;</w:t>
       </w:r>
     </w:p>
     <w:p>
@@ -5505,15 +6519,49 @@
           <w:lang w:val="en-US"/>
         </w:rPr>
       </w:pPr>
-      <w:r>
-        <w:rPr>
-          <w:rFonts w:ascii="Courier New" w:eastAsia="Calibri" w:hAnsi="Courier New" w:cs="Courier New"/>
-          <w:color w:val="000000"/>
-          <w:sz w:val="24"/>
-          <w:szCs w:val="24"/>
-          <w:lang w:val="en-US"/>
-        </w:rPr>
-        <w:t>void SerialCommunicator::next() {</w:t>
+      <w:proofErr w:type="gramStart"/>
+      <w:r>
+        <w:rPr>
+          <w:rFonts w:ascii="Courier New" w:eastAsia="Calibri" w:hAnsi="Courier New" w:cs="Courier New"/>
+          <w:color w:val="000000"/>
+          <w:sz w:val="24"/>
+          <w:szCs w:val="24"/>
+          <w:lang w:val="en-US"/>
+        </w:rPr>
+        <w:t>void</w:t>
+      </w:r>
+      <w:proofErr w:type="gramEnd"/>
+      <w:r>
+        <w:rPr>
+          <w:rFonts w:ascii="Courier New" w:eastAsia="Calibri" w:hAnsi="Courier New" w:cs="Courier New"/>
+          <w:color w:val="000000"/>
+          <w:sz w:val="24"/>
+          <w:szCs w:val="24"/>
+          <w:lang w:val="en-US"/>
+        </w:rPr>
+        <w:t xml:space="preserve"> </w:t>
+      </w:r>
+      <w:proofErr w:type="spellStart"/>
+      <w:r>
+        <w:rPr>
+          <w:rFonts w:ascii="Courier New" w:eastAsia="Calibri" w:hAnsi="Courier New" w:cs="Courier New"/>
+          <w:color w:val="000000"/>
+          <w:sz w:val="24"/>
+          <w:szCs w:val="24"/>
+          <w:lang w:val="en-US"/>
+        </w:rPr>
+        <w:t>SerialCommunicator</w:t>
+      </w:r>
+      <w:proofErr w:type="spellEnd"/>
+      <w:r>
+        <w:rPr>
+          <w:rFonts w:ascii="Courier New" w:eastAsia="Calibri" w:hAnsi="Courier New" w:cs="Courier New"/>
+          <w:color w:val="000000"/>
+          <w:sz w:val="24"/>
+          <w:szCs w:val="24"/>
+          <w:lang w:val="en-US"/>
+        </w:rPr>
+        <w:t>::next() {</w:t>
       </w:r>
     </w:p>
     <w:p>
@@ -5587,15 +6635,73 @@
           <w:lang w:val="en-US"/>
         </w:rPr>
       </w:pPr>
-      <w:r>
-        <w:rPr>
-          <w:rFonts w:ascii="Courier New" w:eastAsia="Calibri" w:hAnsi="Courier New" w:cs="Courier New"/>
-          <w:color w:val="000000"/>
-          <w:sz w:val="24"/>
-          <w:szCs w:val="24"/>
-          <w:lang w:val="en-US"/>
-        </w:rPr>
-        <w:t>int SerialCommunicator::get_sender() {</w:t>
+      <w:proofErr w:type="spellStart"/>
+      <w:proofErr w:type="gramStart"/>
+      <w:r>
+        <w:rPr>
+          <w:rFonts w:ascii="Courier New" w:eastAsia="Calibri" w:hAnsi="Courier New" w:cs="Courier New"/>
+          <w:color w:val="000000"/>
+          <w:sz w:val="24"/>
+          <w:szCs w:val="24"/>
+          <w:lang w:val="en-US"/>
+        </w:rPr>
+        <w:t>int</w:t>
+      </w:r>
+      <w:proofErr w:type="spellEnd"/>
+      <w:proofErr w:type="gramEnd"/>
+      <w:r>
+        <w:rPr>
+          <w:rFonts w:ascii="Courier New" w:eastAsia="Calibri" w:hAnsi="Courier New" w:cs="Courier New"/>
+          <w:color w:val="000000"/>
+          <w:sz w:val="24"/>
+          <w:szCs w:val="24"/>
+          <w:lang w:val="en-US"/>
+        </w:rPr>
+        <w:t xml:space="preserve"> </w:t>
+      </w:r>
+      <w:proofErr w:type="spellStart"/>
+      <w:r>
+        <w:rPr>
+          <w:rFonts w:ascii="Courier New" w:eastAsia="Calibri" w:hAnsi="Courier New" w:cs="Courier New"/>
+          <w:color w:val="000000"/>
+          <w:sz w:val="24"/>
+          <w:szCs w:val="24"/>
+          <w:lang w:val="en-US"/>
+        </w:rPr>
+        <w:t>SerialCommunicator</w:t>
+      </w:r>
+      <w:proofErr w:type="spellEnd"/>
+      <w:r>
+        <w:rPr>
+          <w:rFonts w:ascii="Courier New" w:eastAsia="Calibri" w:hAnsi="Courier New" w:cs="Courier New"/>
+          <w:color w:val="000000"/>
+          <w:sz w:val="24"/>
+          <w:szCs w:val="24"/>
+          <w:lang w:val="en-US"/>
+        </w:rPr>
+        <w:t>::</w:t>
+      </w:r>
+      <w:proofErr w:type="spellStart"/>
+      <w:r>
+        <w:rPr>
+          <w:rFonts w:ascii="Courier New" w:eastAsia="Calibri" w:hAnsi="Courier New" w:cs="Courier New"/>
+          <w:color w:val="000000"/>
+          <w:sz w:val="24"/>
+          <w:szCs w:val="24"/>
+          <w:lang w:val="en-US"/>
+        </w:rPr>
+        <w:t>get_sender</w:t>
+      </w:r>
+      <w:proofErr w:type="spellEnd"/>
+      <w:r>
+        <w:rPr>
+          <w:rFonts w:ascii="Courier New" w:eastAsia="Calibri" w:hAnsi="Courier New" w:cs="Courier New"/>
+          <w:color w:val="000000"/>
+          <w:sz w:val="24"/>
+          <w:szCs w:val="24"/>
+          <w:lang w:val="en-US"/>
+        </w:rPr>
+        <w:t>() {</w:t>
       </w:r>
     </w:p>
     <w:p>
@@ -5618,7 +6724,51 @@
           <w:szCs w:val="24"/>
           <w:lang w:val="en-US"/>
         </w:rPr>
-        <w:t xml:space="preserve">    if (_available) return (int)_message[0];</w:t>
+        <w:t xml:space="preserve">    </w:t>
+      </w:r>
+      <w:proofErr w:type="gramStart"/>
+      <w:r>
+        <w:rPr>
+          <w:rFonts w:ascii="Courier New" w:eastAsia="Calibri" w:hAnsi="Courier New" w:cs="Courier New"/>
+          <w:color w:val="000000"/>
+          <w:sz w:val="24"/>
+          <w:szCs w:val="24"/>
+          <w:lang w:val="en-US"/>
+        </w:rPr>
+        <w:t>if</w:t>
+      </w:r>
+      <w:proofErr w:type="gramEnd"/>
+      <w:r>
+        <w:rPr>
+          <w:rFonts w:ascii="Courier New" w:eastAsia="Calibri" w:hAnsi="Courier New" w:cs="Courier New"/>
+          <w:color w:val="000000"/>
+          <w:sz w:val="24"/>
+          <w:szCs w:val="24"/>
+          <w:lang w:val="en-US"/>
+        </w:rPr>
+        <w:t xml:space="preserve"> (_available) return (</w:t>
+      </w:r>
+      <w:proofErr w:type="spellStart"/>
+      <w:r>
+        <w:rPr>
+          <w:rFonts w:ascii="Courier New" w:eastAsia="Calibri" w:hAnsi="Courier New" w:cs="Courier New"/>
+          <w:color w:val="000000"/>
+          <w:sz w:val="24"/>
+          <w:szCs w:val="24"/>
+          <w:lang w:val="en-US"/>
+        </w:rPr>
+        <w:t>int</w:t>
+      </w:r>
+      <w:proofErr w:type="spellEnd"/>
+      <w:r>
+        <w:rPr>
+          <w:rFonts w:ascii="Courier New" w:eastAsia="Calibri" w:hAnsi="Courier New" w:cs="Courier New"/>
+          <w:color w:val="000000"/>
+          <w:sz w:val="24"/>
+          <w:szCs w:val="24"/>
+          <w:lang w:val="en-US"/>
+        </w:rPr>
+        <w:t>)_message[0];</w:t>
       </w:r>
     </w:p>
     <w:p>
@@ -5641,7 +6791,29 @@
           <w:szCs w:val="24"/>
           <w:lang w:val="en-US"/>
         </w:rPr>
-        <w:t xml:space="preserve">    else return -1;</w:t>
+        <w:t xml:space="preserve">    </w:t>
+      </w:r>
+      <w:proofErr w:type="gramStart"/>
+      <w:r>
+        <w:rPr>
+          <w:rFonts w:ascii="Courier New" w:eastAsia="Calibri" w:hAnsi="Courier New" w:cs="Courier New"/>
+          <w:color w:val="000000"/>
+          <w:sz w:val="24"/>
+          <w:szCs w:val="24"/>
+          <w:lang w:val="en-US"/>
+        </w:rPr>
+        <w:t>else</w:t>
+      </w:r>
+      <w:proofErr w:type="gramEnd"/>
+      <w:r>
+        <w:rPr>
+          <w:rFonts w:ascii="Courier New" w:eastAsia="Calibri" w:hAnsi="Courier New" w:cs="Courier New"/>
+          <w:color w:val="000000"/>
+          <w:sz w:val="24"/>
+          <w:szCs w:val="24"/>
+          <w:lang w:val="en-US"/>
+        </w:rPr>
+        <w:t xml:space="preserve"> return -1;</w:t>
       </w:r>
     </w:p>
     <w:p>
@@ -5692,15 +6864,73 @@
           <w:lang w:val="en-US"/>
         </w:rPr>
       </w:pPr>
-      <w:r>
-        <w:rPr>
-          <w:rFonts w:ascii="Courier New" w:eastAsia="Calibri" w:hAnsi="Courier New" w:cs="Courier New"/>
-          <w:color w:val="000000"/>
-          <w:sz w:val="24"/>
-          <w:szCs w:val="24"/>
-          <w:lang w:val="en-US"/>
-        </w:rPr>
-        <w:t>int SerialCommunicator::get_type() {</w:t>
+      <w:proofErr w:type="spellStart"/>
+      <w:proofErr w:type="gramStart"/>
+      <w:r>
+        <w:rPr>
+          <w:rFonts w:ascii="Courier New" w:eastAsia="Calibri" w:hAnsi="Courier New" w:cs="Courier New"/>
+          <w:color w:val="000000"/>
+          <w:sz w:val="24"/>
+          <w:szCs w:val="24"/>
+          <w:lang w:val="en-US"/>
+        </w:rPr>
+        <w:t>int</w:t>
+      </w:r>
+      <w:proofErr w:type="spellEnd"/>
+      <w:proofErr w:type="gramEnd"/>
+      <w:r>
+        <w:rPr>
+          <w:rFonts w:ascii="Courier New" w:eastAsia="Calibri" w:hAnsi="Courier New" w:cs="Courier New"/>
+          <w:color w:val="000000"/>
+          <w:sz w:val="24"/>
+          <w:szCs w:val="24"/>
+          <w:lang w:val="en-US"/>
+        </w:rPr>
+        <w:t xml:space="preserve"> </w:t>
+      </w:r>
+      <w:proofErr w:type="spellStart"/>
+      <w:r>
+        <w:rPr>
+          <w:rFonts w:ascii="Courier New" w:eastAsia="Calibri" w:hAnsi="Courier New" w:cs="Courier New"/>
+          <w:color w:val="000000"/>
+          <w:sz w:val="24"/>
+          <w:szCs w:val="24"/>
+          <w:lang w:val="en-US"/>
+        </w:rPr>
+        <w:t>SerialCommunicator</w:t>
+      </w:r>
+      <w:proofErr w:type="spellEnd"/>
+      <w:r>
+        <w:rPr>
+          <w:rFonts w:ascii="Courier New" w:eastAsia="Calibri" w:hAnsi="Courier New" w:cs="Courier New"/>
+          <w:color w:val="000000"/>
+          <w:sz w:val="24"/>
+          <w:szCs w:val="24"/>
+          <w:lang w:val="en-US"/>
+        </w:rPr>
+        <w:t>::</w:t>
+      </w:r>
+      <w:proofErr w:type="spellStart"/>
+      <w:r>
+        <w:rPr>
+          <w:rFonts w:ascii="Courier New" w:eastAsia="Calibri" w:hAnsi="Courier New" w:cs="Courier New"/>
+          <w:color w:val="000000"/>
+          <w:sz w:val="24"/>
+          <w:szCs w:val="24"/>
+          <w:lang w:val="en-US"/>
+        </w:rPr>
+        <w:t>get_type</w:t>
+      </w:r>
+      <w:proofErr w:type="spellEnd"/>
+      <w:r>
+        <w:rPr>
+          <w:rFonts w:ascii="Courier New" w:eastAsia="Calibri" w:hAnsi="Courier New" w:cs="Courier New"/>
+          <w:color w:val="000000"/>
+          <w:sz w:val="24"/>
+          <w:szCs w:val="24"/>
+          <w:lang w:val="en-US"/>
+        </w:rPr>
+        <w:t>() {</w:t>
       </w:r>
     </w:p>
     <w:p>
@@ -5723,7 +6953,29 @@
           <w:szCs w:val="24"/>
           <w:lang w:val="en-US"/>
         </w:rPr>
-        <w:t xml:space="preserve">    if (_available) {</w:t>
+        <w:t xml:space="preserve">    </w:t>
+      </w:r>
+      <w:proofErr w:type="gramStart"/>
+      <w:r>
+        <w:rPr>
+          <w:rFonts w:ascii="Courier New" w:eastAsia="Calibri" w:hAnsi="Courier New" w:cs="Courier New"/>
+          <w:color w:val="000000"/>
+          <w:sz w:val="24"/>
+          <w:szCs w:val="24"/>
+          <w:lang w:val="en-US"/>
+        </w:rPr>
+        <w:t>if</w:t>
+      </w:r>
+      <w:proofErr w:type="gramEnd"/>
+      <w:r>
+        <w:rPr>
+          <w:rFonts w:ascii="Courier New" w:eastAsia="Calibri" w:hAnsi="Courier New" w:cs="Courier New"/>
+          <w:color w:val="000000"/>
+          <w:sz w:val="24"/>
+          <w:szCs w:val="24"/>
+          <w:lang w:val="en-US"/>
+        </w:rPr>
+        <w:t xml:space="preserve"> (_available) {</w:t>
       </w:r>
     </w:p>
     <w:p>
@@ -5746,7 +6998,53 @@
           <w:szCs w:val="24"/>
           <w:lang w:val="en-US"/>
         </w:rPr>
-        <w:t xml:space="preserve">        int tmp = _message[1];</w:t>
+        <w:t xml:space="preserve">        </w:t>
+      </w:r>
+      <w:proofErr w:type="spellStart"/>
+      <w:proofErr w:type="gramStart"/>
+      <w:r>
+        <w:rPr>
+          <w:rFonts w:ascii="Courier New" w:eastAsia="Calibri" w:hAnsi="Courier New" w:cs="Courier New"/>
+          <w:color w:val="000000"/>
+          <w:sz w:val="24"/>
+          <w:szCs w:val="24"/>
+          <w:lang w:val="en-US"/>
+        </w:rPr>
+        <w:t>int</w:t>
+      </w:r>
+      <w:proofErr w:type="spellEnd"/>
+      <w:proofErr w:type="gramEnd"/>
+      <w:r>
+        <w:rPr>
+          <w:rFonts w:ascii="Courier New" w:eastAsia="Calibri" w:hAnsi="Courier New" w:cs="Courier New"/>
+          <w:color w:val="000000"/>
+          <w:sz w:val="24"/>
+          <w:szCs w:val="24"/>
+          <w:lang w:val="en-US"/>
+        </w:rPr>
+        <w:t xml:space="preserve"> </w:t>
+      </w:r>
+      <w:proofErr w:type="spellStart"/>
+      <w:r>
+        <w:rPr>
+          <w:rFonts w:ascii="Courier New" w:eastAsia="Calibri" w:hAnsi="Courier New" w:cs="Courier New"/>
+          <w:color w:val="000000"/>
+          <w:sz w:val="24"/>
+          <w:szCs w:val="24"/>
+          <w:lang w:val="en-US"/>
+        </w:rPr>
+        <w:t>tmp</w:t>
+      </w:r>
+      <w:proofErr w:type="spellEnd"/>
+      <w:r>
+        <w:rPr>
+          <w:rFonts w:ascii="Courier New" w:eastAsia="Calibri" w:hAnsi="Courier New" w:cs="Courier New"/>
+          <w:color w:val="000000"/>
+          <w:sz w:val="24"/>
+          <w:szCs w:val="24"/>
+          <w:lang w:val="en-US"/>
+        </w:rPr>
+        <w:t xml:space="preserve"> = _message[1];</w:t>
       </w:r>
     </w:p>
     <w:p>
@@ -5769,7 +7067,51 @@
           <w:szCs w:val="24"/>
           <w:lang w:val="en-US"/>
         </w:rPr>
-        <w:t xml:space="preserve">        return tmp &gt;&gt; 4;</w:t>
+        <w:t xml:space="preserve">        </w:t>
+      </w:r>
+      <w:proofErr w:type="gramStart"/>
+      <w:r>
+        <w:rPr>
+          <w:rFonts w:ascii="Courier New" w:eastAsia="Calibri" w:hAnsi="Courier New" w:cs="Courier New"/>
+          <w:color w:val="000000"/>
+          <w:sz w:val="24"/>
+          <w:szCs w:val="24"/>
+          <w:lang w:val="en-US"/>
+        </w:rPr>
+        <w:t>return</w:t>
+      </w:r>
+      <w:proofErr w:type="gramEnd"/>
+      <w:r>
+        <w:rPr>
+          <w:rFonts w:ascii="Courier New" w:eastAsia="Calibri" w:hAnsi="Courier New" w:cs="Courier New"/>
+          <w:color w:val="000000"/>
+          <w:sz w:val="24"/>
+          <w:szCs w:val="24"/>
+          <w:lang w:val="en-US"/>
+        </w:rPr>
+        <w:t xml:space="preserve"> </w:t>
+      </w:r>
+      <w:proofErr w:type="spellStart"/>
+      <w:r>
+        <w:rPr>
+          <w:rFonts w:ascii="Courier New" w:eastAsia="Calibri" w:hAnsi="Courier New" w:cs="Courier New"/>
+          <w:color w:val="000000"/>
+          <w:sz w:val="24"/>
+          <w:szCs w:val="24"/>
+          <w:lang w:val="en-US"/>
+        </w:rPr>
+        <w:t>tmp</w:t>
+      </w:r>
+      <w:proofErr w:type="spellEnd"/>
+      <w:r>
+        <w:rPr>
+          <w:rFonts w:ascii="Courier New" w:eastAsia="Calibri" w:hAnsi="Courier New" w:cs="Courier New"/>
+          <w:color w:val="000000"/>
+          <w:sz w:val="24"/>
+          <w:szCs w:val="24"/>
+          <w:lang w:val="en-US"/>
+        </w:rPr>
+        <w:t xml:space="preserve"> &gt;&gt; 4;</w:t>
       </w:r>
     </w:p>
     <w:p>
@@ -5815,7 +7157,29 @@
           <w:szCs w:val="24"/>
           <w:lang w:val="en-US"/>
         </w:rPr>
-        <w:t xml:space="preserve">    else return -1;</w:t>
+        <w:t xml:space="preserve">    </w:t>
+      </w:r>
+      <w:proofErr w:type="gramStart"/>
+      <w:r>
+        <w:rPr>
+          <w:rFonts w:ascii="Courier New" w:eastAsia="Calibri" w:hAnsi="Courier New" w:cs="Courier New"/>
+          <w:color w:val="000000"/>
+          <w:sz w:val="24"/>
+          <w:szCs w:val="24"/>
+          <w:lang w:val="en-US"/>
+        </w:rPr>
+        <w:t>else</w:t>
+      </w:r>
+      <w:proofErr w:type="gramEnd"/>
+      <w:r>
+        <w:rPr>
+          <w:rFonts w:ascii="Courier New" w:eastAsia="Calibri" w:hAnsi="Courier New" w:cs="Courier New"/>
+          <w:color w:val="000000"/>
+          <w:sz w:val="24"/>
+          <w:szCs w:val="24"/>
+          <w:lang w:val="en-US"/>
+        </w:rPr>
+        <w:t xml:space="preserve"> return -1;</w:t>
       </w:r>
     </w:p>
     <w:p>
@@ -5867,15 +7231,73 @@
           <w:lang w:val="en-US"/>
         </w:rPr>
       </w:pPr>
-      <w:r>
-        <w:rPr>
-          <w:rFonts w:ascii="Courier New" w:eastAsia="Calibri" w:hAnsi="Courier New" w:cs="Courier New"/>
-          <w:color w:val="000000"/>
-          <w:sz w:val="24"/>
-          <w:szCs w:val="24"/>
-          <w:lang w:val="en-US"/>
-        </w:rPr>
-        <w:t>int SerialCommunicator::get_value() {</w:t>
+      <w:proofErr w:type="spellStart"/>
+      <w:proofErr w:type="gramStart"/>
+      <w:r>
+        <w:rPr>
+          <w:rFonts w:ascii="Courier New" w:eastAsia="Calibri" w:hAnsi="Courier New" w:cs="Courier New"/>
+          <w:color w:val="000000"/>
+          <w:sz w:val="24"/>
+          <w:szCs w:val="24"/>
+          <w:lang w:val="en-US"/>
+        </w:rPr>
+        <w:t>int</w:t>
+      </w:r>
+      <w:proofErr w:type="spellEnd"/>
+      <w:proofErr w:type="gramEnd"/>
+      <w:r>
+        <w:rPr>
+          <w:rFonts w:ascii="Courier New" w:eastAsia="Calibri" w:hAnsi="Courier New" w:cs="Courier New"/>
+          <w:color w:val="000000"/>
+          <w:sz w:val="24"/>
+          <w:szCs w:val="24"/>
+          <w:lang w:val="en-US"/>
+        </w:rPr>
+        <w:t xml:space="preserve"> </w:t>
+      </w:r>
+      <w:proofErr w:type="spellStart"/>
+      <w:r>
+        <w:rPr>
+          <w:rFonts w:ascii="Courier New" w:eastAsia="Calibri" w:hAnsi="Courier New" w:cs="Courier New"/>
+          <w:color w:val="000000"/>
+          <w:sz w:val="24"/>
+          <w:szCs w:val="24"/>
+          <w:lang w:val="en-US"/>
+        </w:rPr>
+        <w:t>SerialCommunicator</w:t>
+      </w:r>
+      <w:proofErr w:type="spellEnd"/>
+      <w:r>
+        <w:rPr>
+          <w:rFonts w:ascii="Courier New" w:eastAsia="Calibri" w:hAnsi="Courier New" w:cs="Courier New"/>
+          <w:color w:val="000000"/>
+          <w:sz w:val="24"/>
+          <w:szCs w:val="24"/>
+          <w:lang w:val="en-US"/>
+        </w:rPr>
+        <w:t>::</w:t>
+      </w:r>
+      <w:proofErr w:type="spellStart"/>
+      <w:r>
+        <w:rPr>
+          <w:rFonts w:ascii="Courier New" w:eastAsia="Calibri" w:hAnsi="Courier New" w:cs="Courier New"/>
+          <w:color w:val="000000"/>
+          <w:sz w:val="24"/>
+          <w:szCs w:val="24"/>
+          <w:lang w:val="en-US"/>
+        </w:rPr>
+        <w:t>get_value</w:t>
+      </w:r>
+      <w:proofErr w:type="spellEnd"/>
+      <w:r>
+        <w:rPr>
+          <w:rFonts w:ascii="Courier New" w:eastAsia="Calibri" w:hAnsi="Courier New" w:cs="Courier New"/>
+          <w:color w:val="000000"/>
+          <w:sz w:val="24"/>
+          <w:szCs w:val="24"/>
+          <w:lang w:val="en-US"/>
+        </w:rPr>
+        <w:t>() {</w:t>
       </w:r>
     </w:p>
     <w:p>
@@ -5898,7 +7320,29 @@
           <w:szCs w:val="24"/>
           <w:lang w:val="en-US"/>
         </w:rPr>
-        <w:t xml:space="preserve">    if (_available) {</w:t>
+        <w:t xml:space="preserve">    </w:t>
+      </w:r>
+      <w:proofErr w:type="gramStart"/>
+      <w:r>
+        <w:rPr>
+          <w:rFonts w:ascii="Courier New" w:eastAsia="Calibri" w:hAnsi="Courier New" w:cs="Courier New"/>
+          <w:color w:val="000000"/>
+          <w:sz w:val="24"/>
+          <w:szCs w:val="24"/>
+          <w:lang w:val="en-US"/>
+        </w:rPr>
+        <w:t>if</w:t>
+      </w:r>
+      <w:proofErr w:type="gramEnd"/>
+      <w:r>
+        <w:rPr>
+          <w:rFonts w:ascii="Courier New" w:eastAsia="Calibri" w:hAnsi="Courier New" w:cs="Courier New"/>
+          <w:color w:val="000000"/>
+          <w:sz w:val="24"/>
+          <w:szCs w:val="24"/>
+          <w:lang w:val="en-US"/>
+        </w:rPr>
+        <w:t xml:space="preserve"> (_available) {</w:t>
       </w:r>
     </w:p>
     <w:p>
@@ -5921,7 +7365,51 @@
           <w:szCs w:val="24"/>
           <w:lang w:val="en-US"/>
         </w:rPr>
-        <w:t xml:space="preserve">        byte tmp = _message[1];</w:t>
+        <w:t xml:space="preserve">        </w:t>
+      </w:r>
+      <w:proofErr w:type="gramStart"/>
+      <w:r>
+        <w:rPr>
+          <w:rFonts w:ascii="Courier New" w:eastAsia="Calibri" w:hAnsi="Courier New" w:cs="Courier New"/>
+          <w:color w:val="000000"/>
+          <w:sz w:val="24"/>
+          <w:szCs w:val="24"/>
+          <w:lang w:val="en-US"/>
+        </w:rPr>
+        <w:t>byte</w:t>
+      </w:r>
+      <w:proofErr w:type="gramEnd"/>
+      <w:r>
+        <w:rPr>
+          <w:rFonts w:ascii="Courier New" w:eastAsia="Calibri" w:hAnsi="Courier New" w:cs="Courier New"/>
+          <w:color w:val="000000"/>
+          <w:sz w:val="24"/>
+          <w:szCs w:val="24"/>
+          <w:lang w:val="en-US"/>
+        </w:rPr>
+        <w:t xml:space="preserve"> </w:t>
+      </w:r>
+      <w:proofErr w:type="spellStart"/>
+      <w:r>
+        <w:rPr>
+          <w:rFonts w:ascii="Courier New" w:eastAsia="Calibri" w:hAnsi="Courier New" w:cs="Courier New"/>
+          <w:color w:val="000000"/>
+          <w:sz w:val="24"/>
+          <w:szCs w:val="24"/>
+          <w:lang w:val="en-US"/>
+        </w:rPr>
+        <w:t>tmp</w:t>
+      </w:r>
+      <w:proofErr w:type="spellEnd"/>
+      <w:r>
+        <w:rPr>
+          <w:rFonts w:ascii="Courier New" w:eastAsia="Calibri" w:hAnsi="Courier New" w:cs="Courier New"/>
+          <w:color w:val="000000"/>
+          <w:sz w:val="24"/>
+          <w:szCs w:val="24"/>
+          <w:lang w:val="en-US"/>
+        </w:rPr>
+        <w:t xml:space="preserve"> = _message[1];</w:t>
       </w:r>
     </w:p>
     <w:p>
@@ -5944,7 +7432,53 @@
           <w:szCs w:val="24"/>
           <w:lang w:val="en-US"/>
         </w:rPr>
-        <w:t xml:space="preserve">        bitClear(tmp, 0);</w:t>
+        <w:t xml:space="preserve">        </w:t>
+      </w:r>
+      <w:proofErr w:type="spellStart"/>
+      <w:proofErr w:type="gramStart"/>
+      <w:r>
+        <w:rPr>
+          <w:rFonts w:ascii="Courier New" w:eastAsia="Calibri" w:hAnsi="Courier New" w:cs="Courier New"/>
+          <w:color w:val="000000"/>
+          <w:sz w:val="24"/>
+          <w:szCs w:val="24"/>
+          <w:lang w:val="en-US"/>
+        </w:rPr>
+        <w:t>bitClear</w:t>
+      </w:r>
+      <w:proofErr w:type="spellEnd"/>
+      <w:r>
+        <w:rPr>
+          <w:rFonts w:ascii="Courier New" w:eastAsia="Calibri" w:hAnsi="Courier New" w:cs="Courier New"/>
+          <w:color w:val="000000"/>
+          <w:sz w:val="24"/>
+          <w:szCs w:val="24"/>
+          <w:lang w:val="en-US"/>
+        </w:rPr>
+        <w:t>(</w:t>
+      </w:r>
+      <w:proofErr w:type="spellStart"/>
+      <w:proofErr w:type="gramEnd"/>
+      <w:r>
+        <w:rPr>
+          <w:rFonts w:ascii="Courier New" w:eastAsia="Calibri" w:hAnsi="Courier New" w:cs="Courier New"/>
+          <w:color w:val="000000"/>
+          <w:sz w:val="24"/>
+          <w:szCs w:val="24"/>
+          <w:lang w:val="en-US"/>
+        </w:rPr>
+        <w:t>tmp</w:t>
+      </w:r>
+      <w:proofErr w:type="spellEnd"/>
+      <w:r>
+        <w:rPr>
+          <w:rFonts w:ascii="Courier New" w:eastAsia="Calibri" w:hAnsi="Courier New" w:cs="Courier New"/>
+          <w:color w:val="000000"/>
+          <w:sz w:val="24"/>
+          <w:szCs w:val="24"/>
+          <w:lang w:val="en-US"/>
+        </w:rPr>
+        <w:t>, 0);</w:t>
       </w:r>
     </w:p>
     <w:p>
@@ -5967,7 +7501,53 @@
           <w:szCs w:val="24"/>
           <w:lang w:val="en-US"/>
         </w:rPr>
-        <w:t xml:space="preserve">        bitClear(tmp, 1);</w:t>
+        <w:t xml:space="preserve">        </w:t>
+      </w:r>
+      <w:proofErr w:type="spellStart"/>
+      <w:proofErr w:type="gramStart"/>
+      <w:r>
+        <w:rPr>
+          <w:rFonts w:ascii="Courier New" w:eastAsia="Calibri" w:hAnsi="Courier New" w:cs="Courier New"/>
+          <w:color w:val="000000"/>
+          <w:sz w:val="24"/>
+          <w:szCs w:val="24"/>
+          <w:lang w:val="en-US"/>
+        </w:rPr>
+        <w:t>bitClear</w:t>
+      </w:r>
+      <w:proofErr w:type="spellEnd"/>
+      <w:r>
+        <w:rPr>
+          <w:rFonts w:ascii="Courier New" w:eastAsia="Calibri" w:hAnsi="Courier New" w:cs="Courier New"/>
+          <w:color w:val="000000"/>
+          <w:sz w:val="24"/>
+          <w:szCs w:val="24"/>
+          <w:lang w:val="en-US"/>
+        </w:rPr>
+        <w:t>(</w:t>
+      </w:r>
+      <w:proofErr w:type="spellStart"/>
+      <w:proofErr w:type="gramEnd"/>
+      <w:r>
+        <w:rPr>
+          <w:rFonts w:ascii="Courier New" w:eastAsia="Calibri" w:hAnsi="Courier New" w:cs="Courier New"/>
+          <w:color w:val="000000"/>
+          <w:sz w:val="24"/>
+          <w:szCs w:val="24"/>
+          <w:lang w:val="en-US"/>
+        </w:rPr>
+        <w:t>tmp</w:t>
+      </w:r>
+      <w:proofErr w:type="spellEnd"/>
+      <w:r>
+        <w:rPr>
+          <w:rFonts w:ascii="Courier New" w:eastAsia="Calibri" w:hAnsi="Courier New" w:cs="Courier New"/>
+          <w:color w:val="000000"/>
+          <w:sz w:val="24"/>
+          <w:szCs w:val="24"/>
+          <w:lang w:val="en-US"/>
+        </w:rPr>
+        <w:t>, 1);</w:t>
       </w:r>
     </w:p>
     <w:p>
@@ -5990,7 +7570,53 @@
           <w:szCs w:val="24"/>
           <w:lang w:val="en-US"/>
         </w:rPr>
-        <w:t xml:space="preserve">        bitClear(tmp, 2);</w:t>
+        <w:t xml:space="preserve">        </w:t>
+      </w:r>
+      <w:proofErr w:type="spellStart"/>
+      <w:proofErr w:type="gramStart"/>
+      <w:r>
+        <w:rPr>
+          <w:rFonts w:ascii="Courier New" w:eastAsia="Calibri" w:hAnsi="Courier New" w:cs="Courier New"/>
+          <w:color w:val="000000"/>
+          <w:sz w:val="24"/>
+          <w:szCs w:val="24"/>
+          <w:lang w:val="en-US"/>
+        </w:rPr>
+        <w:t>bitClear</w:t>
+      </w:r>
+      <w:proofErr w:type="spellEnd"/>
+      <w:r>
+        <w:rPr>
+          <w:rFonts w:ascii="Courier New" w:eastAsia="Calibri" w:hAnsi="Courier New" w:cs="Courier New"/>
+          <w:color w:val="000000"/>
+          <w:sz w:val="24"/>
+          <w:szCs w:val="24"/>
+          <w:lang w:val="en-US"/>
+        </w:rPr>
+        <w:t>(</w:t>
+      </w:r>
+      <w:proofErr w:type="spellStart"/>
+      <w:proofErr w:type="gramEnd"/>
+      <w:r>
+        <w:rPr>
+          <w:rFonts w:ascii="Courier New" w:eastAsia="Calibri" w:hAnsi="Courier New" w:cs="Courier New"/>
+          <w:color w:val="000000"/>
+          <w:sz w:val="24"/>
+          <w:szCs w:val="24"/>
+          <w:lang w:val="en-US"/>
+        </w:rPr>
+        <w:t>tmp</w:t>
+      </w:r>
+      <w:proofErr w:type="spellEnd"/>
+      <w:r>
+        <w:rPr>
+          <w:rFonts w:ascii="Courier New" w:eastAsia="Calibri" w:hAnsi="Courier New" w:cs="Courier New"/>
+          <w:color w:val="000000"/>
+          <w:sz w:val="24"/>
+          <w:szCs w:val="24"/>
+          <w:lang w:val="en-US"/>
+        </w:rPr>
+        <w:t>, 2);</w:t>
       </w:r>
     </w:p>
     <w:p>
@@ -6013,7 +7639,53 @@
           <w:szCs w:val="24"/>
           <w:lang w:val="en-US"/>
         </w:rPr>
-        <w:t xml:space="preserve">        bitClear(tmp, 3);</w:t>
+        <w:t xml:space="preserve">        </w:t>
+      </w:r>
+      <w:proofErr w:type="spellStart"/>
+      <w:proofErr w:type="gramStart"/>
+      <w:r>
+        <w:rPr>
+          <w:rFonts w:ascii="Courier New" w:eastAsia="Calibri" w:hAnsi="Courier New" w:cs="Courier New"/>
+          <w:color w:val="000000"/>
+          <w:sz w:val="24"/>
+          <w:szCs w:val="24"/>
+          <w:lang w:val="en-US"/>
+        </w:rPr>
+        <w:t>bitClear</w:t>
+      </w:r>
+      <w:proofErr w:type="spellEnd"/>
+      <w:r>
+        <w:rPr>
+          <w:rFonts w:ascii="Courier New" w:eastAsia="Calibri" w:hAnsi="Courier New" w:cs="Courier New"/>
+          <w:color w:val="000000"/>
+          <w:sz w:val="24"/>
+          <w:szCs w:val="24"/>
+          <w:lang w:val="en-US"/>
+        </w:rPr>
+        <w:t>(</w:t>
+      </w:r>
+      <w:proofErr w:type="spellStart"/>
+      <w:proofErr w:type="gramEnd"/>
+      <w:r>
+        <w:rPr>
+          <w:rFonts w:ascii="Courier New" w:eastAsia="Calibri" w:hAnsi="Courier New" w:cs="Courier New"/>
+          <w:color w:val="000000"/>
+          <w:sz w:val="24"/>
+          <w:szCs w:val="24"/>
+          <w:lang w:val="en-US"/>
+        </w:rPr>
+        <w:t>tmp</w:t>
+      </w:r>
+      <w:proofErr w:type="spellEnd"/>
+      <w:r>
+        <w:rPr>
+          <w:rFonts w:ascii="Courier New" w:eastAsia="Calibri" w:hAnsi="Courier New" w:cs="Courier New"/>
+          <w:color w:val="000000"/>
+          <w:sz w:val="24"/>
+          <w:szCs w:val="24"/>
+          <w:lang w:val="en-US"/>
+        </w:rPr>
+        <w:t>, 3);</w:t>
       </w:r>
     </w:p>
     <w:p>
@@ -6036,7 +7708,73 @@
           <w:szCs w:val="24"/>
           <w:lang w:val="en-US"/>
         </w:rPr>
-        <w:t xml:space="preserve">        return (int)_message[2] + (tmp &lt;&lt; 4);</w:t>
+        <w:t xml:space="preserve">        </w:t>
+      </w:r>
+      <w:proofErr w:type="gramStart"/>
+      <w:r>
+        <w:rPr>
+          <w:rFonts w:ascii="Courier New" w:eastAsia="Calibri" w:hAnsi="Courier New" w:cs="Courier New"/>
+          <w:color w:val="000000"/>
+          <w:sz w:val="24"/>
+          <w:szCs w:val="24"/>
+          <w:lang w:val="en-US"/>
+        </w:rPr>
+        <w:t>return</w:t>
+      </w:r>
+      <w:proofErr w:type="gramEnd"/>
+      <w:r>
+        <w:rPr>
+          <w:rFonts w:ascii="Courier New" w:eastAsia="Calibri" w:hAnsi="Courier New" w:cs="Courier New"/>
+          <w:color w:val="000000"/>
+          <w:sz w:val="24"/>
+          <w:szCs w:val="24"/>
+          <w:lang w:val="en-US"/>
+        </w:rPr>
+        <w:t xml:space="preserve"> (</w:t>
+      </w:r>
+      <w:proofErr w:type="spellStart"/>
+      <w:r>
+        <w:rPr>
+          <w:rFonts w:ascii="Courier New" w:eastAsia="Calibri" w:hAnsi="Courier New" w:cs="Courier New"/>
+          <w:color w:val="000000"/>
+          <w:sz w:val="24"/>
+          <w:szCs w:val="24"/>
+          <w:lang w:val="en-US"/>
+        </w:rPr>
+        <w:t>int</w:t>
+      </w:r>
+      <w:proofErr w:type="spellEnd"/>
+      <w:r>
+        <w:rPr>
+          <w:rFonts w:ascii="Courier New" w:eastAsia="Calibri" w:hAnsi="Courier New" w:cs="Courier New"/>
+          <w:color w:val="000000"/>
+          <w:sz w:val="24"/>
+          <w:szCs w:val="24"/>
+          <w:lang w:val="en-US"/>
+        </w:rPr>
+        <w:t>)_message[2] + (</w:t>
+      </w:r>
+      <w:proofErr w:type="spellStart"/>
+      <w:r>
+        <w:rPr>
+          <w:rFonts w:ascii="Courier New" w:eastAsia="Calibri" w:hAnsi="Courier New" w:cs="Courier New"/>
+          <w:color w:val="000000"/>
+          <w:sz w:val="24"/>
+          <w:szCs w:val="24"/>
+          <w:lang w:val="en-US"/>
+        </w:rPr>
+        <w:t>tmp</w:t>
+      </w:r>
+      <w:proofErr w:type="spellEnd"/>
+      <w:r>
+        <w:rPr>
+          <w:rFonts w:ascii="Courier New" w:eastAsia="Calibri" w:hAnsi="Courier New" w:cs="Courier New"/>
+          <w:color w:val="000000"/>
+          <w:sz w:val="24"/>
+          <w:szCs w:val="24"/>
+          <w:lang w:val="en-US"/>
+        </w:rPr>
+        <w:t xml:space="preserve"> &lt;&lt; 4);</w:t>
       </w:r>
     </w:p>
     <w:p>
@@ -6082,7 +7820,29 @@
           <w:szCs w:val="24"/>
           <w:lang w:val="en-US"/>
         </w:rPr>
-        <w:t xml:space="preserve">    else return -1;</w:t>
+        <w:t xml:space="preserve">    </w:t>
+      </w:r>
+      <w:proofErr w:type="gramStart"/>
+      <w:r>
+        <w:rPr>
+          <w:rFonts w:ascii="Courier New" w:eastAsia="Calibri" w:hAnsi="Courier New" w:cs="Courier New"/>
+          <w:color w:val="000000"/>
+          <w:sz w:val="24"/>
+          <w:szCs w:val="24"/>
+          <w:lang w:val="en-US"/>
+        </w:rPr>
+        <w:t>else</w:t>
+      </w:r>
+      <w:proofErr w:type="gramEnd"/>
+      <w:r>
+        <w:rPr>
+          <w:rFonts w:ascii="Courier New" w:eastAsia="Calibri" w:hAnsi="Courier New" w:cs="Courier New"/>
+          <w:color w:val="000000"/>
+          <w:sz w:val="24"/>
+          <w:szCs w:val="24"/>
+          <w:lang w:val="en-US"/>
+        </w:rPr>
+        <w:t xml:space="preserve"> return -1;</w:t>
       </w:r>
     </w:p>
     <w:p>
@@ -6133,15 +7893,71 @@
           <w:lang w:val="en-US"/>
         </w:rPr>
       </w:pPr>
-      <w:r>
-        <w:rPr>
-          <w:rFonts w:ascii="Courier New" w:eastAsia="Calibri" w:hAnsi="Courier New" w:cs="Courier New"/>
-          <w:color w:val="000000"/>
-          <w:sz w:val="24"/>
-          <w:szCs w:val="24"/>
-          <w:lang w:val="en-US"/>
-        </w:rPr>
-        <w:t>void SerialCommunicator::serialEvent() {</w:t>
+      <w:proofErr w:type="gramStart"/>
+      <w:r>
+        <w:rPr>
+          <w:rFonts w:ascii="Courier New" w:eastAsia="Calibri" w:hAnsi="Courier New" w:cs="Courier New"/>
+          <w:color w:val="000000"/>
+          <w:sz w:val="24"/>
+          <w:szCs w:val="24"/>
+          <w:lang w:val="en-US"/>
+        </w:rPr>
+        <w:t>void</w:t>
+      </w:r>
+      <w:proofErr w:type="gramEnd"/>
+      <w:r>
+        <w:rPr>
+          <w:rFonts w:ascii="Courier New" w:eastAsia="Calibri" w:hAnsi="Courier New" w:cs="Courier New"/>
+          <w:color w:val="000000"/>
+          <w:sz w:val="24"/>
+          <w:szCs w:val="24"/>
+          <w:lang w:val="en-US"/>
+        </w:rPr>
+        <w:t xml:space="preserve"> </w:t>
+      </w:r>
+      <w:proofErr w:type="spellStart"/>
+      <w:r>
+        <w:rPr>
+          <w:rFonts w:ascii="Courier New" w:eastAsia="Calibri" w:hAnsi="Courier New" w:cs="Courier New"/>
+          <w:color w:val="000000"/>
+          <w:sz w:val="24"/>
+          <w:szCs w:val="24"/>
+          <w:lang w:val="en-US"/>
+        </w:rPr>
+        <w:t>SerialCommunicator</w:t>
+      </w:r>
+      <w:proofErr w:type="spellEnd"/>
+      <w:r>
+        <w:rPr>
+          <w:rFonts w:ascii="Courier New" w:eastAsia="Calibri" w:hAnsi="Courier New" w:cs="Courier New"/>
+          <w:color w:val="000000"/>
+          <w:sz w:val="24"/>
+          <w:szCs w:val="24"/>
+          <w:lang w:val="en-US"/>
+        </w:rPr>
+        <w:t>::</w:t>
+      </w:r>
+      <w:proofErr w:type="spellStart"/>
+      <w:r>
+        <w:rPr>
+          <w:rFonts w:ascii="Courier New" w:eastAsia="Calibri" w:hAnsi="Courier New" w:cs="Courier New"/>
+          <w:color w:val="000000"/>
+          <w:sz w:val="24"/>
+          <w:szCs w:val="24"/>
+          <w:lang w:val="en-US"/>
+        </w:rPr>
+        <w:t>serialEvent</w:t>
+      </w:r>
+      <w:proofErr w:type="spellEnd"/>
+      <w:r>
+        <w:rPr>
+          <w:rFonts w:ascii="Courier New" w:eastAsia="Calibri" w:hAnsi="Courier New" w:cs="Courier New"/>
+          <w:color w:val="000000"/>
+          <w:sz w:val="24"/>
+          <w:szCs w:val="24"/>
+          <w:lang w:val="en-US"/>
+        </w:rPr>
+        <w:t>() {</w:t>
       </w:r>
     </w:p>
     <w:p>
@@ -6164,7 +7980,51 @@
           <w:szCs w:val="24"/>
           <w:lang w:val="en-US"/>
         </w:rPr>
-        <w:t xml:space="preserve">    while (!_available &amp;&amp; Serial.available()) {</w:t>
+        <w:t xml:space="preserve">    </w:t>
+      </w:r>
+      <w:proofErr w:type="gramStart"/>
+      <w:r>
+        <w:rPr>
+          <w:rFonts w:ascii="Courier New" w:eastAsia="Calibri" w:hAnsi="Courier New" w:cs="Courier New"/>
+          <w:color w:val="000000"/>
+          <w:sz w:val="24"/>
+          <w:szCs w:val="24"/>
+          <w:lang w:val="en-US"/>
+        </w:rPr>
+        <w:t>while</w:t>
+      </w:r>
+      <w:proofErr w:type="gramEnd"/>
+      <w:r>
+        <w:rPr>
+          <w:rFonts w:ascii="Courier New" w:eastAsia="Calibri" w:hAnsi="Courier New" w:cs="Courier New"/>
+          <w:color w:val="000000"/>
+          <w:sz w:val="24"/>
+          <w:szCs w:val="24"/>
+          <w:lang w:val="en-US"/>
+        </w:rPr>
+        <w:t xml:space="preserve"> (!_available &amp;&amp; </w:t>
+      </w:r>
+      <w:proofErr w:type="spellStart"/>
+      <w:r>
+        <w:rPr>
+          <w:rFonts w:ascii="Courier New" w:eastAsia="Calibri" w:hAnsi="Courier New" w:cs="Courier New"/>
+          <w:color w:val="000000"/>
+          <w:sz w:val="24"/>
+          <w:szCs w:val="24"/>
+          <w:lang w:val="en-US"/>
+        </w:rPr>
+        <w:t>Serial.available</w:t>
+      </w:r>
+      <w:proofErr w:type="spellEnd"/>
+      <w:r>
+        <w:rPr>
+          <w:rFonts w:ascii="Courier New" w:eastAsia="Calibri" w:hAnsi="Courier New" w:cs="Courier New"/>
+          <w:color w:val="000000"/>
+          <w:sz w:val="24"/>
+          <w:szCs w:val="24"/>
+          <w:lang w:val="en-US"/>
+        </w:rPr>
+        <w:t>()) {</w:t>
       </w:r>
     </w:p>
     <w:p>
@@ -6210,7 +8070,73 @@
           <w:szCs w:val="24"/>
           <w:lang w:val="en-US"/>
         </w:rPr>
-        <w:t xml:space="preserve">        byte tmp = Serial.read();</w:t>
+        <w:t xml:space="preserve">        </w:t>
+      </w:r>
+      <w:proofErr w:type="gramStart"/>
+      <w:r>
+        <w:rPr>
+          <w:rFonts w:ascii="Courier New" w:eastAsia="Calibri" w:hAnsi="Courier New" w:cs="Courier New"/>
+          <w:color w:val="000000"/>
+          <w:sz w:val="24"/>
+          <w:szCs w:val="24"/>
+          <w:lang w:val="en-US"/>
+        </w:rPr>
+        <w:t>byte</w:t>
+      </w:r>
+      <w:proofErr w:type="gramEnd"/>
+      <w:r>
+        <w:rPr>
+          <w:rFonts w:ascii="Courier New" w:eastAsia="Calibri" w:hAnsi="Courier New" w:cs="Courier New"/>
+          <w:color w:val="000000"/>
+          <w:sz w:val="24"/>
+          <w:szCs w:val="24"/>
+          <w:lang w:val="en-US"/>
+        </w:rPr>
+        <w:t xml:space="preserve"> </w:t>
+      </w:r>
+      <w:proofErr w:type="spellStart"/>
+      <w:r>
+        <w:rPr>
+          <w:rFonts w:ascii="Courier New" w:eastAsia="Calibri" w:hAnsi="Courier New" w:cs="Courier New"/>
+          <w:color w:val="000000"/>
+          <w:sz w:val="24"/>
+          <w:szCs w:val="24"/>
+          <w:lang w:val="en-US"/>
+        </w:rPr>
+        <w:t>tmp</w:t>
+      </w:r>
+      <w:proofErr w:type="spellEnd"/>
+      <w:r>
+        <w:rPr>
+          <w:rFonts w:ascii="Courier New" w:eastAsia="Calibri" w:hAnsi="Courier New" w:cs="Courier New"/>
+          <w:color w:val="000000"/>
+          <w:sz w:val="24"/>
+          <w:szCs w:val="24"/>
+          <w:lang w:val="en-US"/>
+        </w:rPr>
+        <w:t xml:space="preserve"> = </w:t>
+      </w:r>
+      <w:proofErr w:type="spellStart"/>
+      <w:r>
+        <w:rPr>
+          <w:rFonts w:ascii="Courier New" w:eastAsia="Calibri" w:hAnsi="Courier New" w:cs="Courier New"/>
+          <w:color w:val="000000"/>
+          <w:sz w:val="24"/>
+          <w:szCs w:val="24"/>
+          <w:lang w:val="en-US"/>
+        </w:rPr>
+        <w:t>Serial.read</w:t>
+      </w:r>
+      <w:proofErr w:type="spellEnd"/>
+      <w:r>
+        <w:rPr>
+          <w:rFonts w:ascii="Courier New" w:eastAsia="Calibri" w:hAnsi="Courier New" w:cs="Courier New"/>
+          <w:color w:val="000000"/>
+          <w:sz w:val="24"/>
+          <w:szCs w:val="24"/>
+          <w:lang w:val="en-US"/>
+        </w:rPr>
+        <w:t>();</w:t>
       </w:r>
     </w:p>
     <w:p>
@@ -6256,7 +8182,73 @@
           <w:szCs w:val="24"/>
           <w:lang w:val="en-US"/>
         </w:rPr>
-        <w:t xml:space="preserve">        while (tmp == 170 &amp;&amp; Serial.available() &gt;= 5) {</w:t>
+        <w:t xml:space="preserve">        </w:t>
+      </w:r>
+      <w:proofErr w:type="gramStart"/>
+      <w:r>
+        <w:rPr>
+          <w:rFonts w:ascii="Courier New" w:eastAsia="Calibri" w:hAnsi="Courier New" w:cs="Courier New"/>
+          <w:color w:val="000000"/>
+          <w:sz w:val="24"/>
+          <w:szCs w:val="24"/>
+          <w:lang w:val="en-US"/>
+        </w:rPr>
+        <w:t>while</w:t>
+      </w:r>
+      <w:proofErr w:type="gramEnd"/>
+      <w:r>
+        <w:rPr>
+          <w:rFonts w:ascii="Courier New" w:eastAsia="Calibri" w:hAnsi="Courier New" w:cs="Courier New"/>
+          <w:color w:val="000000"/>
+          <w:sz w:val="24"/>
+          <w:szCs w:val="24"/>
+          <w:lang w:val="en-US"/>
+        </w:rPr>
+        <w:t xml:space="preserve"> (</w:t>
+      </w:r>
+      <w:proofErr w:type="spellStart"/>
+      <w:r>
+        <w:rPr>
+          <w:rFonts w:ascii="Courier New" w:eastAsia="Calibri" w:hAnsi="Courier New" w:cs="Courier New"/>
+          <w:color w:val="000000"/>
+          <w:sz w:val="24"/>
+          <w:szCs w:val="24"/>
+          <w:lang w:val="en-US"/>
+        </w:rPr>
+        <w:t>tmp</w:t>
+      </w:r>
+      <w:proofErr w:type="spellEnd"/>
+      <w:r>
+        <w:rPr>
+          <w:rFonts w:ascii="Courier New" w:eastAsia="Calibri" w:hAnsi="Courier New" w:cs="Courier New"/>
+          <w:color w:val="000000"/>
+          <w:sz w:val="24"/>
+          <w:szCs w:val="24"/>
+          <w:lang w:val="en-US"/>
+        </w:rPr>
+        <w:t xml:space="preserve"> == 170 &amp;&amp; </w:t>
+      </w:r>
+      <w:proofErr w:type="spellStart"/>
+      <w:r>
+        <w:rPr>
+          <w:rFonts w:ascii="Courier New" w:eastAsia="Calibri" w:hAnsi="Courier New" w:cs="Courier New"/>
+          <w:color w:val="000000"/>
+          <w:sz w:val="24"/>
+          <w:szCs w:val="24"/>
+          <w:lang w:val="en-US"/>
+        </w:rPr>
+        <w:t>Serial.available</w:t>
+      </w:r>
+      <w:proofErr w:type="spellEnd"/>
+      <w:r>
+        <w:rPr>
+          <w:rFonts w:ascii="Courier New" w:eastAsia="Calibri" w:hAnsi="Courier New" w:cs="Courier New"/>
+          <w:color w:val="000000"/>
+          <w:sz w:val="24"/>
+          <w:szCs w:val="24"/>
+          <w:lang w:val="en-US"/>
+        </w:rPr>
+        <w:t>() &gt;= 5) {</w:t>
       </w:r>
     </w:p>
     <w:p>
@@ -6302,7 +8294,95 @@
           <w:szCs w:val="24"/>
           <w:lang w:val="en-US"/>
         </w:rPr>
-        <w:t xml:space="preserve">            for (byte i = 0; i &lt; 4; i++) {</w:t>
+        <w:t xml:space="preserve">            </w:t>
+      </w:r>
+      <w:proofErr w:type="gramStart"/>
+      <w:r>
+        <w:rPr>
+          <w:rFonts w:ascii="Courier New" w:eastAsia="Calibri" w:hAnsi="Courier New" w:cs="Courier New"/>
+          <w:color w:val="000000"/>
+          <w:sz w:val="24"/>
+          <w:szCs w:val="24"/>
+          <w:lang w:val="en-US"/>
+        </w:rPr>
+        <w:t>for</w:t>
+      </w:r>
+      <w:proofErr w:type="gramEnd"/>
+      <w:r>
+        <w:rPr>
+          <w:rFonts w:ascii="Courier New" w:eastAsia="Calibri" w:hAnsi="Courier New" w:cs="Courier New"/>
+          <w:color w:val="000000"/>
+          <w:sz w:val="24"/>
+          <w:szCs w:val="24"/>
+          <w:lang w:val="en-US"/>
+        </w:rPr>
+        <w:t xml:space="preserve"> (byte </w:t>
+      </w:r>
+      <w:proofErr w:type="spellStart"/>
+      <w:r>
+        <w:rPr>
+          <w:rFonts w:ascii="Courier New" w:eastAsia="Calibri" w:hAnsi="Courier New" w:cs="Courier New"/>
+          <w:color w:val="000000"/>
+          <w:sz w:val="24"/>
+          <w:szCs w:val="24"/>
+          <w:lang w:val="en-US"/>
+        </w:rPr>
+        <w:t>i</w:t>
+      </w:r>
+      <w:proofErr w:type="spellEnd"/>
+      <w:r>
+        <w:rPr>
+          <w:rFonts w:ascii="Courier New" w:eastAsia="Calibri" w:hAnsi="Courier New" w:cs="Courier New"/>
+          <w:color w:val="000000"/>
+          <w:sz w:val="24"/>
+          <w:szCs w:val="24"/>
+          <w:lang w:val="en-US"/>
+        </w:rPr>
+        <w:t xml:space="preserve"> = 0; </w:t>
+      </w:r>
+      <w:proofErr w:type="spellStart"/>
+      <w:r>
+        <w:rPr>
+          <w:rFonts w:ascii="Courier New" w:eastAsia="Calibri" w:hAnsi="Courier New" w:cs="Courier New"/>
+          <w:color w:val="000000"/>
+          <w:sz w:val="24"/>
+          <w:szCs w:val="24"/>
+          <w:lang w:val="en-US"/>
+        </w:rPr>
+        <w:t>i</w:t>
+      </w:r>
+      <w:proofErr w:type="spellEnd"/>
+      <w:r>
+        <w:rPr>
+          <w:rFonts w:ascii="Courier New" w:eastAsia="Calibri" w:hAnsi="Courier New" w:cs="Courier New"/>
+          <w:color w:val="000000"/>
+          <w:sz w:val="24"/>
+          <w:szCs w:val="24"/>
+          <w:lang w:val="en-US"/>
+        </w:rPr>
+        <w:t xml:space="preserve"> &lt; 4; </w:t>
+      </w:r>
+      <w:proofErr w:type="spellStart"/>
+      <w:r>
+        <w:rPr>
+          <w:rFonts w:ascii="Courier New" w:eastAsia="Calibri" w:hAnsi="Courier New" w:cs="Courier New"/>
+          <w:color w:val="000000"/>
+          <w:sz w:val="24"/>
+          <w:szCs w:val="24"/>
+          <w:lang w:val="en-US"/>
+        </w:rPr>
+        <w:t>i</w:t>
+      </w:r>
+      <w:proofErr w:type="spellEnd"/>
+      <w:r>
+        <w:rPr>
+          <w:rFonts w:ascii="Courier New" w:eastAsia="Calibri" w:hAnsi="Courier New" w:cs="Courier New"/>
+          <w:color w:val="000000"/>
+          <w:sz w:val="24"/>
+          <w:szCs w:val="24"/>
+          <w:lang w:val="en-US"/>
+        </w:rPr>
+        <w:t>++) {</w:t>
       </w:r>
     </w:p>
     <w:p>
@@ -6325,7 +8405,63 @@
           <w:szCs w:val="24"/>
           <w:lang w:val="en-US"/>
         </w:rPr>
-        <w:t xml:space="preserve">                _message[i] = Serial.read();</w:t>
+        <w:t xml:space="preserve">                _message[</w:t>
+      </w:r>
+      <w:proofErr w:type="spellStart"/>
+      <w:r>
+        <w:rPr>
+          <w:rFonts w:ascii="Courier New" w:eastAsia="Calibri" w:hAnsi="Courier New" w:cs="Courier New"/>
+          <w:color w:val="000000"/>
+          <w:sz w:val="24"/>
+          <w:szCs w:val="24"/>
+          <w:lang w:val="en-US"/>
+        </w:rPr>
+        <w:t>i</w:t>
+      </w:r>
+      <w:proofErr w:type="spellEnd"/>
+      <w:r>
+        <w:rPr>
+          <w:rFonts w:ascii="Courier New" w:eastAsia="Calibri" w:hAnsi="Courier New" w:cs="Courier New"/>
+          <w:color w:val="000000"/>
+          <w:sz w:val="24"/>
+          <w:szCs w:val="24"/>
+          <w:lang w:val="en-US"/>
+        </w:rPr>
+        <w:t xml:space="preserve">] = </w:t>
+      </w:r>
+      <w:proofErr w:type="spellStart"/>
+      <w:proofErr w:type="gramStart"/>
+      <w:r>
+        <w:rPr>
+          <w:rFonts w:ascii="Courier New" w:eastAsia="Calibri" w:hAnsi="Courier New" w:cs="Courier New"/>
+          <w:color w:val="000000"/>
+          <w:sz w:val="24"/>
+          <w:szCs w:val="24"/>
+          <w:lang w:val="en-US"/>
+        </w:rPr>
+        <w:t>Serial.read</w:t>
+      </w:r>
+      <w:proofErr w:type="spellEnd"/>
+      <w:r>
+        <w:rPr>
+          <w:rFonts w:ascii="Courier New" w:eastAsia="Calibri" w:hAnsi="Courier New" w:cs="Courier New"/>
+          <w:color w:val="000000"/>
+          <w:sz w:val="24"/>
+          <w:szCs w:val="24"/>
+          <w:lang w:val="en-US"/>
+        </w:rPr>
+        <w:t>(</w:t>
+      </w:r>
+      <w:proofErr w:type="gramEnd"/>
+      <w:r>
+        <w:rPr>
+          <w:rFonts w:ascii="Courier New" w:eastAsia="Calibri" w:hAnsi="Courier New" w:cs="Courier New"/>
+          <w:color w:val="000000"/>
+          <w:sz w:val="24"/>
+          <w:szCs w:val="24"/>
+          <w:lang w:val="en-US"/>
+        </w:rPr>
+        <w:t>);</w:t>
       </w:r>
     </w:p>
     <w:p>
@@ -6371,7 +8507,29 @@
           <w:szCs w:val="24"/>
           <w:lang w:val="en-US"/>
         </w:rPr>
-        <w:t xml:space="preserve">            // analize massage</w:t>
+        <w:t xml:space="preserve">            // </w:t>
+      </w:r>
+      <w:proofErr w:type="spellStart"/>
+      <w:r>
+        <w:rPr>
+          <w:rFonts w:ascii="Courier New" w:eastAsia="Calibri" w:hAnsi="Courier New" w:cs="Courier New"/>
+          <w:color w:val="000000"/>
+          <w:sz w:val="24"/>
+          <w:szCs w:val="24"/>
+          <w:lang w:val="en-US"/>
+        </w:rPr>
+        <w:t>analize</w:t>
+      </w:r>
+      <w:proofErr w:type="spellEnd"/>
+      <w:r>
+        <w:rPr>
+          <w:rFonts w:ascii="Courier New" w:eastAsia="Calibri" w:hAnsi="Courier New" w:cs="Courier New"/>
+          <w:color w:val="000000"/>
+          <w:sz w:val="24"/>
+          <w:szCs w:val="24"/>
+          <w:lang w:val="en-US"/>
+        </w:rPr>
+        <w:t xml:space="preserve"> massage</w:t>
       </w:r>
     </w:p>
     <w:p>
@@ -6394,7 +8552,73 @@
           <w:szCs w:val="24"/>
           <w:lang w:val="en-US"/>
         </w:rPr>
-        <w:t xml:space="preserve">            if (Serial.read() == 255 &amp;&amp; check_sum()) {</w:t>
+        <w:t xml:space="preserve">            </w:t>
+      </w:r>
+      <w:proofErr w:type="gramStart"/>
+      <w:r>
+        <w:rPr>
+          <w:rFonts w:ascii="Courier New" w:eastAsia="Calibri" w:hAnsi="Courier New" w:cs="Courier New"/>
+          <w:color w:val="000000"/>
+          <w:sz w:val="24"/>
+          <w:szCs w:val="24"/>
+          <w:lang w:val="en-US"/>
+        </w:rPr>
+        <w:t>if</w:t>
+      </w:r>
+      <w:proofErr w:type="gramEnd"/>
+      <w:r>
+        <w:rPr>
+          <w:rFonts w:ascii="Courier New" w:eastAsia="Calibri" w:hAnsi="Courier New" w:cs="Courier New"/>
+          <w:color w:val="000000"/>
+          <w:sz w:val="24"/>
+          <w:szCs w:val="24"/>
+          <w:lang w:val="en-US"/>
+        </w:rPr>
+        <w:t xml:space="preserve"> (</w:t>
+      </w:r>
+      <w:proofErr w:type="spellStart"/>
+      <w:r>
+        <w:rPr>
+          <w:rFonts w:ascii="Courier New" w:eastAsia="Calibri" w:hAnsi="Courier New" w:cs="Courier New"/>
+          <w:color w:val="000000"/>
+          <w:sz w:val="24"/>
+          <w:szCs w:val="24"/>
+          <w:lang w:val="en-US"/>
+        </w:rPr>
+        <w:t>Serial.read</w:t>
+      </w:r>
+      <w:proofErr w:type="spellEnd"/>
+      <w:r>
+        <w:rPr>
+          <w:rFonts w:ascii="Courier New" w:eastAsia="Calibri" w:hAnsi="Courier New" w:cs="Courier New"/>
+          <w:color w:val="000000"/>
+          <w:sz w:val="24"/>
+          <w:szCs w:val="24"/>
+          <w:lang w:val="en-US"/>
+        </w:rPr>
+        <w:t xml:space="preserve">() == 255 &amp;&amp; </w:t>
+      </w:r>
+      <w:proofErr w:type="spellStart"/>
+      <w:r>
+        <w:rPr>
+          <w:rFonts w:ascii="Courier New" w:eastAsia="Calibri" w:hAnsi="Courier New" w:cs="Courier New"/>
+          <w:color w:val="000000"/>
+          <w:sz w:val="24"/>
+          <w:szCs w:val="24"/>
+          <w:lang w:val="en-US"/>
+        </w:rPr>
+        <w:t>check_sum</w:t>
+      </w:r>
+      <w:proofErr w:type="spellEnd"/>
+      <w:r>
+        <w:rPr>
+          <w:rFonts w:ascii="Courier New" w:eastAsia="Calibri" w:hAnsi="Courier New" w:cs="Courier New"/>
+          <w:color w:val="000000"/>
+          <w:sz w:val="24"/>
+          <w:szCs w:val="24"/>
+          <w:lang w:val="en-US"/>
+        </w:rPr>
+        <w:t>()) {</w:t>
       </w:r>
     </w:p>
     <w:p>
@@ -6587,6 +8811,7 @@
           <w:lang w:val="en-US"/>
         </w:rPr>
       </w:pPr>
+      <w:proofErr w:type="gramStart"/>
       <w:r>
         <w:rPr>
           <w:rFonts w:ascii="Courier New" w:eastAsia="Calibri" w:hAnsi="Courier New" w:cs="Courier New"/>
@@ -6597,6 +8822,7 @@
         </w:rPr>
         <w:t>bool</w:t>
       </w:r>
+      <w:proofErr w:type="gramEnd"/>
       <w:r>
         <w:rPr>
           <w:rFonts w:ascii="Courier New" w:eastAsia="Calibri" w:hAnsi="Courier New" w:cs="Courier New"/>
@@ -6607,6 +8833,7 @@
         </w:rPr>
         <w:t xml:space="preserve"> </w:t>
       </w:r>
+      <w:proofErr w:type="spellStart"/>
       <w:r>
         <w:rPr>
           <w:rFonts w:ascii="Courier New" w:eastAsia="Calibri" w:hAnsi="Courier New" w:cs="Courier New"/>
@@ -6617,6 +8844,7 @@
         </w:rPr>
         <w:t>SerialCommunicator</w:t>
       </w:r>
+      <w:proofErr w:type="spellEnd"/>
       <w:r>
         <w:rPr>
           <w:rFonts w:ascii="Courier New" w:eastAsia="Calibri" w:hAnsi="Courier New" w:cs="Courier New"/>
@@ -6627,6 +8855,7 @@
         </w:rPr>
         <w:t>::</w:t>
       </w:r>
+      <w:proofErr w:type="spellStart"/>
       <w:r>
         <w:rPr>
           <w:rFonts w:ascii="Courier New" w:eastAsia="Calibri" w:hAnsi="Courier New" w:cs="Courier New"/>
@@ -6657,6 +8886,7 @@
         </w:rPr>
         <w:t>sum</w:t>
       </w:r>
+      <w:proofErr w:type="spellEnd"/>
       <w:r>
         <w:rPr>
           <w:rFonts w:ascii="Courier New" w:eastAsia="Calibri" w:hAnsi="Courier New" w:cs="Courier New"/>
@@ -6677,18 +8907,26 @@
           <w:color w:val="000000"/>
           <w:sz w:val="24"/>
           <w:szCs w:val="24"/>
-          <w:lang w:val="en-US"/>
-        </w:rPr>
-      </w:pPr>
-      <w:r>
-        <w:rPr>
-          <w:rFonts w:ascii="Courier New" w:eastAsia="Calibri" w:hAnsi="Courier New" w:cs="Courier New"/>
-          <w:color w:val="000000"/>
-          <w:sz w:val="24"/>
-          <w:szCs w:val="24"/>
-          <w:lang w:val="en-US"/>
-        </w:rPr>
-        <w:t xml:space="preserve">    // </w:t>
+        </w:rPr>
+      </w:pPr>
+      <w:r>
+        <w:rPr>
+          <w:rFonts w:ascii="Courier New" w:eastAsia="Calibri" w:hAnsi="Courier New" w:cs="Courier New"/>
+          <w:color w:val="000000"/>
+          <w:sz w:val="24"/>
+          <w:szCs w:val="24"/>
+          <w:lang w:val="en-US"/>
+        </w:rPr>
+        <w:t xml:space="preserve">    </w:t>
+      </w:r>
+      <w:r>
+        <w:rPr>
+          <w:rFonts w:ascii="Courier New" w:eastAsia="Calibri" w:hAnsi="Courier New" w:cs="Courier New"/>
+          <w:color w:val="000000"/>
+          <w:sz w:val="24"/>
+          <w:szCs w:val="24"/>
+        </w:rPr>
+        <w:t xml:space="preserve">// </w:t>
       </w:r>
       <w:r>
         <w:rPr>
@@ -6706,7 +8944,6 @@
           <w:color w:val="000000"/>
           <w:sz w:val="24"/>
           <w:szCs w:val="24"/>
-          <w:lang w:val="en-US"/>
         </w:rPr>
         <w:t xml:space="preserve">: </w:t>
       </w:r>
@@ -6725,7 +8962,6 @@
           <w:color w:val="000000"/>
           <w:sz w:val="24"/>
           <w:szCs w:val="24"/>
-          <w:lang w:val="en-US"/>
         </w:rPr>
         <w:t xml:space="preserve"> </w:t>
       </w:r>
@@ -6744,7 +8980,6 @@
           <w:color w:val="000000"/>
           <w:sz w:val="24"/>
           <w:szCs w:val="24"/>
-          <w:lang w:val="en-US"/>
         </w:rPr>
         <w:t xml:space="preserve"> </w:t>
       </w:r>
@@ -6763,7 +8998,6 @@
           <w:color w:val="000000"/>
           <w:sz w:val="24"/>
           <w:szCs w:val="24"/>
-          <w:lang w:val="en-US"/>
         </w:rPr>
         <w:t xml:space="preserve"> </w:t>
       </w:r>
@@ -6794,10 +9028,10 @@
           <w:color w:val="000000"/>
           <w:sz w:val="24"/>
           <w:szCs w:val="24"/>
-          <w:lang w:val="en-US"/>
         </w:rPr>
         <w:t xml:space="preserve">    </w:t>
       </w:r>
+      <w:proofErr w:type="gramStart"/>
       <w:r>
         <w:rPr>
           <w:rFonts w:ascii="Courier New" w:eastAsia="Calibri" w:hAnsi="Courier New" w:cs="Courier New"/>
@@ -6808,6 +9042,7 @@
         </w:rPr>
         <w:t>return</w:t>
       </w:r>
+      <w:proofErr w:type="gramEnd"/>
       <w:r>
         <w:rPr>
           <w:rFonts w:ascii="Courier New" w:eastAsia="Calibri" w:hAnsi="Courier New" w:cs="Courier New"/>
@@ -6882,27 +9117,83 @@
     <w:p>
       <w:pPr>
         <w:pStyle w:val="2"/>
+        <w:spacing w:after="240"/>
       </w:pPr>
       <w:bookmarkStart w:id="23" w:name="_Toc515388382"/>
       <w:r>
         <w:lastRenderedPageBreak/>
         <w:t xml:space="preserve">Приложение 2. </w:t>
       </w:r>
-      <w:r>
-        <w:t>Принципиальная схема</w:t>
-      </w:r>
       <w:bookmarkEnd w:id="23"/>
+      <w:r>
+        <w:rPr>
+          <w:lang w:val="en-US"/>
+        </w:rPr>
+        <w:t>Arduino</w:t>
+      </w:r>
+      <w:r>
+        <w:t xml:space="preserve"> </w:t>
+      </w:r>
+      <w:proofErr w:type="spellStart"/>
+      <w:r>
+        <w:t>хаб</w:t>
+      </w:r>
+      <w:proofErr w:type="spellEnd"/>
+      <w:r>
+        <w:t xml:space="preserve"> собранный на макетной плате </w:t>
+      </w:r>
     </w:p>
     <w:p>
       <w:pPr>
         <w:spacing w:after="200" w:line="360" w:lineRule="auto"/>
-        <w:jc w:val="both"/>
+        <w:jc w:val="center"/>
         <w:rPr>
           <w:rFonts w:eastAsia="Calibri" w:cs="Times New Roman"/>
           <w:color w:val="000000"/>
           <w:szCs w:val="28"/>
         </w:rPr>
       </w:pPr>
+      <w:r>
+        <w:rPr>
+          <w:noProof/>
+          <w:lang w:eastAsia="ru-RU"/>
+        </w:rPr>
+        <w:drawing>
+          <wp:inline distT="0" distB="0" distL="0" distR="0" wp14:anchorId="014350B8" wp14:editId="518CEA88">
+            <wp:extent cx="3829050" cy="4724400"/>
+            <wp:effectExtent l="0" t="0" r="0" b="0"/>
+            <wp:docPr id="2" name="Рисунок 2"/>
+            <wp:cNvGraphicFramePr>
+              <a:graphicFrameLocks xmlns:a="http://schemas.openxmlformats.org/drawingml/2006/main" noChangeAspect="1"/>
+            </wp:cNvGraphicFramePr>
+            <a:graphic xmlns:a="http://schemas.openxmlformats.org/drawingml/2006/main">
+              <a:graphicData uri="http://schemas.openxmlformats.org/drawingml/2006/picture">
+                <pic:pic xmlns:pic="http://schemas.openxmlformats.org/drawingml/2006/picture">
+                  <pic:nvPicPr>
+                    <pic:cNvPr id="1" name=""/>
+                    <pic:cNvPicPr/>
+                  </pic:nvPicPr>
+                  <pic:blipFill>
+                    <a:blip r:embed="rId14"/>
+                    <a:stretch>
+                      <a:fillRect/>
+                    </a:stretch>
+                  </pic:blipFill>
+                  <pic:spPr>
+                    <a:xfrm>
+                      <a:off x="0" y="0"/>
+                      <a:ext cx="3829050" cy="4724400"/>
+                    </a:xfrm>
+                    <a:prstGeom prst="rect">
+                      <a:avLst/>
+                    </a:prstGeom>
+                  </pic:spPr>
+                </pic:pic>
+              </a:graphicData>
+            </a:graphic>
+          </wp:inline>
+        </w:drawing>
+      </w:r>
     </w:p>
     <w:sectPr>
       <w:pgSz w:w="11906" w:h="16838"/>
@@ -7187,7 +9478,7 @@
             <w:sz w:val="24"/>
             <w:szCs w:val="24"/>
           </w:rPr>
-          <w:t>10</w:t>
+          <w:t>11</w:t>
         </w:r>
         <w:r>
           <w:rPr>
@@ -10141,7 +12432,7 @@
 </file>
 
 <file path=customXml/itemProps1.xml><?xml version="1.0" encoding="utf-8"?>
-<ds:datastoreItem xmlns:ds="http://schemas.openxmlformats.org/officeDocument/2006/customXml" ds:itemID="{76A425DC-8ACE-4E08-84D2-7F3838A37E3C}">
+<ds:datastoreItem xmlns:ds="http://schemas.openxmlformats.org/officeDocument/2006/customXml" ds:itemID="{E0A83B43-EC9D-4C03-A008-0EA2340B22A6}">
   <ds:schemaRefs>
     <ds:schemaRef ds:uri="http://schemas.openxmlformats.org/officeDocument/2006/bibliography"/>
   </ds:schemaRefs>

--- a/НИРС.docx
+++ b/НИРС.docx
@@ -182,7 +182,21 @@
           <w:b/>
           <w:szCs w:val="28"/>
         </w:rPr>
-        <w:t xml:space="preserve">Проектирование высокоуровневой части </w:t>
+        <w:t xml:space="preserve">Проектирование </w:t>
+      </w:r>
+      <w:r>
+        <w:rPr>
+          <w:b/>
+          <w:szCs w:val="28"/>
+        </w:rPr>
+        <w:t>низкоуровневой</w:t>
+      </w:r>
+      <w:r>
+        <w:rPr>
+          <w:b/>
+          <w:szCs w:val="28"/>
+        </w:rPr>
+        <w:t xml:space="preserve"> части </w:t>
       </w:r>
       <w:proofErr w:type="spellStart"/>
       <w:r>
@@ -422,10 +436,10 @@
         <w:br w:type="page"/>
       </w:r>
     </w:p>
-    <w:bookmarkStart w:id="0" w:name="_Toc514706130" w:displacedByCustomXml="next"/>
-    <w:bookmarkStart w:id="1" w:name="_Toc483324766" w:displacedByCustomXml="next"/>
-    <w:bookmarkStart w:id="2" w:name="_Toc483570750" w:displacedByCustomXml="next"/>
-    <w:bookmarkStart w:id="3" w:name="_Toc515388363" w:displacedByCustomXml="next"/>
+    <w:bookmarkStart w:id="0" w:name="_Toc515388363" w:displacedByCustomXml="next"/>
+    <w:bookmarkStart w:id="1" w:name="_Toc483570750" w:displacedByCustomXml="next"/>
+    <w:bookmarkStart w:id="2" w:name="_Toc483324766" w:displacedByCustomXml="next"/>
+    <w:bookmarkStart w:id="3" w:name="_Toc514706130" w:displacedByCustomXml="next"/>
     <w:sdt>
       <w:sdtPr>
         <w:rPr>
@@ -2206,13 +2220,19 @@
         <w:rPr>
           <w:szCs w:val="28"/>
         </w:rPr>
-        <w:t>выявить наиболее оптимальные и применимые технологии и устройства, которые позволяют создавать функционально небольшие системы для решения узкого круга задач</w:t>
-      </w:r>
-      <w:r>
-        <w:rPr>
-          <w:szCs w:val="28"/>
-        </w:rPr>
-        <w:t>,</w:t>
+        <w:t>В</w:t>
+      </w:r>
+      <w:r>
+        <w:rPr>
+          <w:szCs w:val="28"/>
+        </w:rPr>
+        <w:t>ыявить наиболее оптимальные и применимые технологии и устройства, которые позволяют создавать функционально небольшие системы для решения узкого круга задач</w:t>
+      </w:r>
+      <w:r>
+        <w:rPr>
+          <w:szCs w:val="28"/>
+        </w:rPr>
+        <w:t>.</w:t>
       </w:r>
     </w:p>
     <w:p>
@@ -2230,7 +2250,13 @@
         <w:rPr>
           <w:szCs w:val="28"/>
         </w:rPr>
-        <w:t xml:space="preserve">спроектировать и реализовать </w:t>
+        <w:t>С</w:t>
+      </w:r>
+      <w:r>
+        <w:rPr>
+          <w:szCs w:val="28"/>
+        </w:rPr>
+        <w:t xml:space="preserve">проектировать и реализовать </w:t>
       </w:r>
       <w:proofErr w:type="spellStart"/>
       <w:r>
@@ -2263,7 +2289,7 @@
         <w:rPr>
           <w:szCs w:val="28"/>
         </w:rPr>
-        <w:t>и Интернет и реагировать на них,</w:t>
+        <w:t>и Интернет и реагировать на них.</w:t>
       </w:r>
     </w:p>
     <w:p>
@@ -2281,7 +2307,13 @@
         <w:rPr>
           <w:szCs w:val="28"/>
         </w:rPr>
-        <w:t>проанализировать полученную информационную систему на предмет безопасности, отказоустойчивости и предложить дальнейшие варианты развития.</w:t>
+        <w:t>П</w:t>
+      </w:r>
+      <w:r>
+        <w:rPr>
+          <w:szCs w:val="28"/>
+        </w:rPr>
+        <w:t>роанализировать полученную информационную систему на предмет безопасности, отказоустойчивости и предложить дальнейшие варианты развития.</w:t>
       </w:r>
     </w:p>
     <w:p>
@@ -2481,7 +2513,7 @@
         <w:t>GPIO</w:t>
       </w:r>
       <w:r>
-        <w:t>;</w:t>
+        <w:t>.</w:t>
       </w:r>
     </w:p>
     <w:p>
@@ -2567,7 +2599,7 @@
         </w:r>
       </w:hyperlink>
       <w:r>
-        <w:t xml:space="preserve"> с тактовой частотой 1ГГц;</w:t>
+        <w:t xml:space="preserve"> с тактовой частотой 1ГГц.</w:t>
       </w:r>
     </w:p>
     <w:p>
@@ -2598,7 +2630,10 @@
         <w:t xml:space="preserve"> – </w:t>
       </w:r>
       <w:r>
-        <w:t>портативный компьютер с процессором ARM Cortex-A17 с тактовой частотой 1.8Ггц, ОЗУ можно выбрать: 1, 2 или 4 Гб;</w:t>
+        <w:t>портативный компьютер с процессором ARM Cortex-A17 с тактовой частотой 1.8Ггц, О</w:t>
+      </w:r>
+      <w:r>
+        <w:t>ЗУ можно выбрать: 1, 2 или 4 Гб.</w:t>
       </w:r>
     </w:p>
     <w:p>
@@ -2749,7 +2784,10 @@
         <w:jc w:val="both"/>
       </w:pPr>
       <w:r>
-        <w:t>Цена. Стоимость устройства должна соответствовать целям и задачам, которые будут на него возложены;</w:t>
+        <w:t xml:space="preserve">Цена. Стоимость устройства должна соответствовать целям и задачам, которые будут на него </w:t>
+      </w:r>
+      <w:r>
+        <w:t>возложены.</w:t>
       </w:r>
     </w:p>
     <w:p>
@@ -2779,7 +2817,10 @@
         <w:jc w:val="both"/>
       </w:pPr>
       <w:r>
-        <w:t>Доступность и документированность. Легче и надёжнее использовать проверенное людьми решение, которое используется в рабочих проектах, о котором собрана статистика использования;</w:t>
+        <w:t>Доступность и документированность. Легче и надёжнее использовать проверенное людьми решение, которое используется в рабочих проектах, о котором с</w:t>
+      </w:r>
+      <w:r>
+        <w:t>обрана статистика использования.</w:t>
       </w:r>
     </w:p>
     <w:p>
@@ -3404,7 +3445,10 @@
         <w:jc w:val="both"/>
       </w:pPr>
       <w:r>
-        <w:t>длина отдельных полей желательно делать кратной байту,</w:t>
+        <w:t xml:space="preserve">длина отдельных полей </w:t>
+      </w:r>
+      <w:r>
+        <w:t>желательно делать кратной байту;</w:t>
       </w:r>
     </w:p>
     <w:p>
@@ -3419,7 +3463,10 @@
         <w:jc w:val="both"/>
       </w:pPr>
       <w:r>
-        <w:t>общая длина сообщения должна быть кратна байту,</w:t>
+        <w:t>общая длина соо</w:t>
+      </w:r>
+      <w:r>
+        <w:t>бщения должна быть кратна байту;</w:t>
       </w:r>
     </w:p>
     <w:p>
@@ -3442,7 +3489,10 @@
       </w:r>
       <w:proofErr w:type="spellEnd"/>
       <w:r>
-        <w:t xml:space="preserve"> протокольного кадра – некоторые константные двоичные слова, которые сигнализируют о начале и завершении полезных данных и отделяют одно сообщение от другого,</w:t>
+        <w:t xml:space="preserve"> протокольного кадра – некоторые константные двоичные слова, которые сигнализируют о начале и завершении полезных данных и отд</w:t>
+      </w:r>
+      <w:r>
+        <w:t>еляют одно сообщение от другого;</w:t>
       </w:r>
     </w:p>
     <w:p>
@@ -3503,7 +3553,13 @@
         <w:rPr>
           <w:lang w:val="en-US"/>
         </w:rPr>
-        <w:t>Head</w:t>
+        <w:t>h</w:t>
+      </w:r>
+      <w:r>
+        <w:rPr>
+          <w:lang w:val="en-US"/>
+        </w:rPr>
+        <w:t>ead</w:t>
       </w:r>
       <w:r>
         <w:t xml:space="preserve"> – </w:t>
@@ -3533,7 +3589,13 @@
         <w:rPr>
           <w:lang w:val="en-US"/>
         </w:rPr>
-        <w:t>Sender</w:t>
+        <w:t>s</w:t>
+      </w:r>
+      <w:r>
+        <w:rPr>
+          <w:lang w:val="en-US"/>
+        </w:rPr>
+        <w:t>ender</w:t>
       </w:r>
       <w:r>
         <w:t xml:space="preserve"> – </w:t>
@@ -3557,7 +3619,13 @@
         <w:rPr>
           <w:lang w:val="en-US"/>
         </w:rPr>
-        <w:t>Type</w:t>
+        <w:t>t</w:t>
+      </w:r>
+      <w:r>
+        <w:rPr>
+          <w:lang w:val="en-US"/>
+        </w:rPr>
+        <w:t>ype</w:t>
       </w:r>
       <w:r>
         <w:t xml:space="preserve"> – </w:t>
@@ -3581,7 +3649,13 @@
         <w:rPr>
           <w:lang w:val="en-US"/>
         </w:rPr>
-        <w:t>Value</w:t>
+        <w:t>v</w:t>
+      </w:r>
+      <w:r>
+        <w:rPr>
+          <w:lang w:val="en-US"/>
+        </w:rPr>
+        <w:t>alue</w:t>
       </w:r>
       <w:r>
         <w:t xml:space="preserve"> – </w:t>
@@ -3605,7 +3679,13 @@
         <w:rPr>
           <w:lang w:val="en-US"/>
         </w:rPr>
-        <w:t>Check</w:t>
+        <w:t>c</w:t>
+      </w:r>
+      <w:r>
+        <w:rPr>
+          <w:lang w:val="en-US"/>
+        </w:rPr>
+        <w:t>heck</w:t>
       </w:r>
       <w:r>
         <w:t>-</w:t>
@@ -3637,11 +3717,25 @@
         <w:ind w:left="1134" w:hanging="425"/>
         <w:jc w:val="both"/>
       </w:pPr>
-      <w:r>
-        <w:rPr>
-          <w:lang w:val="en-US"/>
-        </w:rPr>
-        <w:t xml:space="preserve">Ending – </w:t>
+      <w:proofErr w:type="gramStart"/>
+      <w:r>
+        <w:rPr>
+          <w:lang w:val="en-US"/>
+        </w:rPr>
+        <w:t>e</w:t>
+      </w:r>
+      <w:r>
+        <w:rPr>
+          <w:lang w:val="en-US"/>
+        </w:rPr>
+        <w:t>nding</w:t>
+      </w:r>
+      <w:proofErr w:type="gramEnd"/>
+      <w:r>
+        <w:rPr>
+          <w:lang w:val="en-US"/>
+        </w:rPr>
+        <w:t xml:space="preserve"> – </w:t>
       </w:r>
       <w:proofErr w:type="spellStart"/>
       <w:r>
@@ -4563,12 +4657,18 @@
         <w:rPr>
           <w:lang w:eastAsia="zh-CN" w:bidi="hi-IN"/>
         </w:rPr>
-        <w:t xml:space="preserve">был </w:t>
+        <w:t>Б</w:t>
       </w:r>
       <w:r>
         <w:rPr>
           <w:lang w:eastAsia="zh-CN" w:bidi="hi-IN"/>
         </w:rPr>
+        <w:t xml:space="preserve">ыл </w:t>
+      </w:r>
+      <w:r>
+        <w:rPr>
+          <w:lang w:eastAsia="zh-CN" w:bidi="hi-IN"/>
+        </w:rPr>
         <w:t>проанализирован</w:t>
       </w:r>
       <w:r>
@@ -4581,7 +4681,7 @@
         <w:rPr>
           <w:lang w:eastAsia="zh-CN" w:bidi="hi-IN"/>
         </w:rPr>
-        <w:t>;</w:t>
+        <w:t>.</w:t>
       </w:r>
     </w:p>
     <w:p>
@@ -4602,7 +4702,19 @@
         <w:rPr>
           <w:lang w:eastAsia="zh-CN" w:bidi="hi-IN"/>
         </w:rPr>
-        <w:t>сделан выбор подходящих аппаратных платформ для реализации поставленных задач, а именно для отслеживания событий в сети Интернет и для уведомления об этих событиях;</w:t>
+        <w:t>С</w:t>
+      </w:r>
+      <w:r>
+        <w:rPr>
+          <w:lang w:eastAsia="zh-CN" w:bidi="hi-IN"/>
+        </w:rPr>
+        <w:t>делан выбор подходящих аппаратных платформ для реализации поставленных задач, а именно для отслеживания событий в сети Интернет и для у</w:t>
+      </w:r>
+      <w:r>
+        <w:rPr>
+          <w:lang w:eastAsia="zh-CN" w:bidi="hi-IN"/>
+        </w:rPr>
+        <w:t>ведомления об этих событиях.</w:t>
       </w:r>
     </w:p>
     <w:p>
@@ -4623,13 +4735,25 @@
         <w:rPr>
           <w:lang w:eastAsia="zh-CN" w:bidi="hi-IN"/>
         </w:rPr>
-        <w:t xml:space="preserve">изучены технологии разработки </w:t>
+        <w:t>И</w:t>
       </w:r>
       <w:r>
         <w:rPr>
           <w:lang w:eastAsia="zh-CN" w:bidi="hi-IN"/>
         </w:rPr>
-        <w:t>программ, поддерживающиеся данными аппаратными платформами;</w:t>
+        <w:t xml:space="preserve">зучены технологии разработки </w:t>
+      </w:r>
+      <w:r>
+        <w:rPr>
+          <w:lang w:eastAsia="zh-CN" w:bidi="hi-IN"/>
+        </w:rPr>
+        <w:t xml:space="preserve">программ, поддерживающиеся </w:t>
+      </w:r>
+      <w:r>
+        <w:rPr>
+          <w:lang w:eastAsia="zh-CN" w:bidi="hi-IN"/>
+        </w:rPr>
+        <w:t>данными аппаратными платформами.</w:t>
       </w:r>
     </w:p>
     <w:p>
@@ -4650,12 +4774,18 @@
         <w:rPr>
           <w:lang w:eastAsia="zh-CN" w:bidi="hi-IN"/>
         </w:rPr>
-        <w:t>разработано ПО решающее</w:t>
+        <w:t>Ра</w:t>
       </w:r>
       <w:r>
         <w:rPr>
           <w:lang w:eastAsia="zh-CN" w:bidi="hi-IN"/>
         </w:rPr>
+        <w:t>зработано ПО решающее</w:t>
+      </w:r>
+      <w:r>
+        <w:rPr>
+          <w:lang w:eastAsia="zh-CN" w:bidi="hi-IN"/>
+        </w:rPr>
         <w:t xml:space="preserve"> поставленные</w:t>
       </w:r>
       <w:r>
@@ -4674,8 +4804,10 @@
         <w:rPr>
           <w:lang w:eastAsia="zh-CN" w:bidi="hi-IN"/>
         </w:rPr>
-        <w:t>;</w:t>
-      </w:r>
+        <w:t>.</w:t>
+      </w:r>
+      <w:bookmarkStart w:id="19" w:name="_GoBack"/>
+      <w:bookmarkEnd w:id="19"/>
     </w:p>
     <w:p>
       <w:pPr>
@@ -4711,12 +4843,7 @@
       </w:r>
       <w:proofErr w:type="spellStart"/>
       <w:r>
-        <w:t>схемотехни</w:t>
-      </w:r>
-      <w:bookmarkStart w:id="19" w:name="_GoBack"/>
-      <w:bookmarkEnd w:id="19"/>
-      <w:r>
-        <w:t>ке</w:t>
+        <w:t>схемотехнике</w:t>
       </w:r>
       <w:proofErr w:type="spellEnd"/>
       <w:r>
@@ -5214,7 +5341,23 @@
           <w:color w:val="000000"/>
           <w:szCs w:val="28"/>
         </w:rPr>
-        <w:t xml:space="preserve"> - (</w:t>
+        <w:t xml:space="preserve"> </w:t>
+      </w:r>
+      <w:r>
+        <w:rPr>
+          <w:rFonts w:eastAsia="Calibri" w:cs="Times New Roman"/>
+          <w:color w:val="000000"/>
+          <w:szCs w:val="28"/>
+        </w:rPr>
+        <w:t>–</w:t>
+      </w:r>
+      <w:r>
+        <w:rPr>
+          <w:rFonts w:eastAsia="Calibri" w:cs="Times New Roman"/>
+          <w:color w:val="000000"/>
+          <w:szCs w:val="28"/>
+        </w:rPr>
+        <w:t xml:space="preserve"> (</w:t>
       </w:r>
       <w:r>
         <w:rPr>
@@ -5240,6 +5383,598 @@
           <w:szCs w:val="28"/>
         </w:rPr>
       </w:pPr>
+      <w:r>
+        <w:t>Критерии выбора информационных систем</w:t>
+      </w:r>
+      <w:r>
+        <w:t xml:space="preserve"> [</w:t>
+      </w:r>
+      <w:r>
+        <w:t>Электронный документ</w:t>
+      </w:r>
+      <w:r>
+        <w:t>]</w:t>
+      </w:r>
+      <w:r>
+        <w:t xml:space="preserve"> – </w:t>
+      </w:r>
+      <w:r>
+        <w:rPr>
+          <w:lang w:val="en-US"/>
+        </w:rPr>
+        <w:t>URL</w:t>
+      </w:r>
+      <w:r>
+        <w:t xml:space="preserve">: </w:t>
+      </w:r>
+      <w:r>
+        <w:rPr>
+          <w:rFonts w:eastAsia="Calibri" w:cs="Times New Roman"/>
+          <w:szCs w:val="28"/>
+        </w:rPr>
+        <w:t>http://xn----7sbkdfim2b1j.xn--p1ai/</w:t>
+      </w:r>
+      <w:proofErr w:type="spellStart"/>
+      <w:r>
+        <w:rPr>
+          <w:rFonts w:eastAsia="Calibri" w:cs="Times New Roman"/>
+          <w:szCs w:val="28"/>
+        </w:rPr>
+        <w:t>catalog</w:t>
+      </w:r>
+      <w:proofErr w:type="spellEnd"/>
+      <w:r>
+        <w:rPr>
+          <w:rFonts w:eastAsia="Calibri" w:cs="Times New Roman"/>
+          <w:szCs w:val="28"/>
+        </w:rPr>
+        <w:t>/</w:t>
+      </w:r>
+      <w:proofErr w:type="spellStart"/>
+      <w:r>
+        <w:rPr>
+          <w:rFonts w:eastAsia="Calibri" w:cs="Times New Roman"/>
+          <w:szCs w:val="28"/>
+        </w:rPr>
+        <w:t>menedzhment</w:t>
+      </w:r>
+      <w:proofErr w:type="spellEnd"/>
+      <w:r>
+        <w:rPr>
+          <w:rFonts w:eastAsia="Calibri" w:cs="Times New Roman"/>
+          <w:szCs w:val="28"/>
+        </w:rPr>
+        <w:t>/307</w:t>
+      </w:r>
+      <w:r>
+        <w:rPr>
+          <w:rFonts w:eastAsia="Calibri" w:cs="Times New Roman"/>
+          <w:szCs w:val="28"/>
+        </w:rPr>
+        <w:t xml:space="preserve"> </w:t>
+      </w:r>
+      <w:r>
+        <w:rPr>
+          <w:rFonts w:eastAsia="Calibri" w:cs="Times New Roman"/>
+          <w:color w:val="000000"/>
+          <w:szCs w:val="28"/>
+        </w:rPr>
+        <w:t>–</w:t>
+      </w:r>
+      <w:r>
+        <w:rPr>
+          <w:rFonts w:eastAsia="Calibri" w:cs="Times New Roman"/>
+          <w:szCs w:val="28"/>
+        </w:rPr>
+        <w:t xml:space="preserve"> (</w:t>
+      </w:r>
+      <w:r>
+        <w:rPr>
+          <w:rFonts w:eastAsia="Calibri" w:cs="Times New Roman"/>
+          <w:szCs w:val="28"/>
+        </w:rPr>
+        <w:t>дата обращения 23.05.2018)</w:t>
+      </w:r>
+    </w:p>
+    <w:p>
+      <w:pPr>
+        <w:pStyle w:val="a9"/>
+        <w:numPr>
+          <w:ilvl w:val="0"/>
+          <w:numId w:val="1"/>
+        </w:numPr>
+        <w:spacing w:after="200" w:line="360" w:lineRule="auto"/>
+        <w:jc w:val="both"/>
+        <w:rPr>
+          <w:rFonts w:eastAsia="Calibri" w:cs="Times New Roman"/>
+          <w:color w:val="000000"/>
+          <w:szCs w:val="28"/>
+        </w:rPr>
+      </w:pPr>
+      <w:r>
+        <w:t xml:space="preserve">Выбор информационной системы </w:t>
+      </w:r>
+      <w:r>
+        <w:t>[</w:t>
+      </w:r>
+      <w:r>
+        <w:t>Электронный документ</w:t>
+      </w:r>
+      <w:r>
+        <w:t xml:space="preserve">] </w:t>
+      </w:r>
+      <w:r>
+        <w:t>–</w:t>
+      </w:r>
+      <w:r>
+        <w:t xml:space="preserve"> </w:t>
+      </w:r>
+      <w:r>
+        <w:rPr>
+          <w:lang w:val="en-US"/>
+        </w:rPr>
+        <w:t>URL</w:t>
+      </w:r>
+      <w:r>
+        <w:t xml:space="preserve">: </w:t>
+      </w:r>
+      <w:r>
+        <w:rPr>
+          <w:rFonts w:eastAsia="Calibri" w:cs="Times New Roman"/>
+          <w:szCs w:val="28"/>
+        </w:rPr>
+        <w:t>https://www.e-xecutive.ru/management/practices/339298-vybor-informatsionnoi-sistemy</w:t>
+      </w:r>
+      <w:r>
+        <w:t xml:space="preserve"> </w:t>
+      </w:r>
+      <w:r>
+        <w:rPr>
+          <w:rFonts w:eastAsia="Calibri" w:cs="Times New Roman"/>
+          <w:color w:val="000000"/>
+          <w:szCs w:val="28"/>
+        </w:rPr>
+        <w:t>–</w:t>
+      </w:r>
+      <w:r>
+        <w:rPr>
+          <w:rFonts w:eastAsia="Calibri" w:cs="Times New Roman"/>
+          <w:szCs w:val="28"/>
+        </w:rPr>
+        <w:t xml:space="preserve"> (</w:t>
+      </w:r>
+      <w:r>
+        <w:rPr>
+          <w:rFonts w:eastAsia="Calibri" w:cs="Times New Roman"/>
+          <w:szCs w:val="28"/>
+        </w:rPr>
+        <w:t>дата обращения 23.05.2018)</w:t>
+      </w:r>
+    </w:p>
+    <w:p>
+      <w:pPr>
+        <w:pStyle w:val="a9"/>
+        <w:numPr>
+          <w:ilvl w:val="0"/>
+          <w:numId w:val="1"/>
+        </w:numPr>
+        <w:spacing w:after="200" w:line="360" w:lineRule="auto"/>
+        <w:jc w:val="both"/>
+        <w:rPr>
+          <w:rFonts w:eastAsia="Calibri" w:cs="Times New Roman"/>
+          <w:color w:val="000000"/>
+          <w:szCs w:val="28"/>
+        </w:rPr>
+      </w:pPr>
+      <w:r>
+        <w:t xml:space="preserve">Выбор информационной системы на предприятии </w:t>
+      </w:r>
+      <w:r>
+        <w:t>[</w:t>
+      </w:r>
+      <w:r>
+        <w:t>Электронный документ</w:t>
+      </w:r>
+      <w:r>
+        <w:t xml:space="preserve">] </w:t>
+      </w:r>
+      <w:r>
+        <w:t>–</w:t>
+      </w:r>
+      <w:r>
+        <w:t xml:space="preserve"> </w:t>
+      </w:r>
+      <w:r>
+        <w:rPr>
+          <w:lang w:val="en-US"/>
+        </w:rPr>
+        <w:t>URL</w:t>
+      </w:r>
+      <w:r>
+        <w:t xml:space="preserve">: </w:t>
+      </w:r>
+      <w:r>
+        <w:rPr>
+          <w:rFonts w:eastAsia="Calibri" w:cs="Times New Roman"/>
+          <w:szCs w:val="28"/>
+        </w:rPr>
+        <w:t>https://creativeconomy.ru/lib/4248</w:t>
+      </w:r>
+      <w:r>
+        <w:t xml:space="preserve"> </w:t>
+      </w:r>
+      <w:r>
+        <w:rPr>
+          <w:rFonts w:eastAsia="Calibri" w:cs="Times New Roman"/>
+          <w:color w:val="000000"/>
+          <w:szCs w:val="28"/>
+        </w:rPr>
+        <w:t>–</w:t>
+      </w:r>
+      <w:r>
+        <w:rPr>
+          <w:rFonts w:eastAsia="Calibri" w:cs="Times New Roman"/>
+          <w:szCs w:val="28"/>
+        </w:rPr>
+        <w:t xml:space="preserve"> (</w:t>
+      </w:r>
+      <w:r>
+        <w:rPr>
+          <w:rFonts w:eastAsia="Calibri" w:cs="Times New Roman"/>
+          <w:szCs w:val="28"/>
+        </w:rPr>
+        <w:t>дата обращения 23.05.2018)</w:t>
+      </w:r>
+    </w:p>
+    <w:p>
+      <w:pPr>
+        <w:pStyle w:val="a9"/>
+        <w:numPr>
+          <w:ilvl w:val="0"/>
+          <w:numId w:val="1"/>
+        </w:numPr>
+        <w:spacing w:after="200" w:line="360" w:lineRule="auto"/>
+        <w:jc w:val="both"/>
+        <w:rPr>
+          <w:rFonts w:eastAsia="Calibri" w:cs="Times New Roman"/>
+          <w:color w:val="000000"/>
+          <w:szCs w:val="28"/>
+        </w:rPr>
+      </w:pPr>
+      <w:r>
+        <w:rPr>
+          <w:rFonts w:eastAsia="Calibri" w:cs="Times New Roman"/>
+          <w:color w:val="000000"/>
+          <w:szCs w:val="28"/>
+        </w:rPr>
+        <w:t xml:space="preserve">10 </w:t>
+      </w:r>
+      <w:r>
+        <w:rPr>
+          <w:rFonts w:eastAsia="Calibri" w:cs="Times New Roman"/>
+          <w:color w:val="000000"/>
+          <w:szCs w:val="28"/>
+          <w:lang w:val="en-US"/>
+        </w:rPr>
+        <w:t>Best</w:t>
+      </w:r>
+      <w:r>
+        <w:rPr>
+          <w:rFonts w:eastAsia="Calibri" w:cs="Times New Roman"/>
+          <w:color w:val="000000"/>
+          <w:szCs w:val="28"/>
+        </w:rPr>
+        <w:t xml:space="preserve"> </w:t>
+      </w:r>
+      <w:proofErr w:type="spellStart"/>
+      <w:r>
+        <w:rPr>
+          <w:rFonts w:eastAsia="Calibri" w:cs="Times New Roman"/>
+          <w:color w:val="000000"/>
+          <w:szCs w:val="28"/>
+          <w:lang w:val="en-US"/>
+        </w:rPr>
+        <w:t>Rasberry</w:t>
+      </w:r>
+      <w:proofErr w:type="spellEnd"/>
+      <w:r>
+        <w:rPr>
+          <w:rFonts w:eastAsia="Calibri" w:cs="Times New Roman"/>
+          <w:color w:val="000000"/>
+          <w:szCs w:val="28"/>
+        </w:rPr>
+        <w:t xml:space="preserve"> </w:t>
+      </w:r>
+      <w:r>
+        <w:rPr>
+          <w:rFonts w:eastAsia="Calibri" w:cs="Times New Roman"/>
+          <w:color w:val="000000"/>
+          <w:szCs w:val="28"/>
+          <w:lang w:val="en-US"/>
+        </w:rPr>
+        <w:t>Pi</w:t>
+      </w:r>
+      <w:r>
+        <w:rPr>
+          <w:rFonts w:eastAsia="Calibri" w:cs="Times New Roman"/>
+          <w:color w:val="000000"/>
+          <w:szCs w:val="28"/>
+        </w:rPr>
+        <w:t xml:space="preserve"> </w:t>
+      </w:r>
+      <w:r>
+        <w:rPr>
+          <w:rFonts w:eastAsia="Calibri" w:cs="Times New Roman"/>
+          <w:color w:val="000000"/>
+          <w:szCs w:val="28"/>
+          <w:lang w:val="en-US"/>
+        </w:rPr>
+        <w:t>and</w:t>
+      </w:r>
+      <w:r>
+        <w:rPr>
+          <w:rFonts w:eastAsia="Calibri" w:cs="Times New Roman"/>
+          <w:color w:val="000000"/>
+          <w:szCs w:val="28"/>
+        </w:rPr>
+        <w:t xml:space="preserve"> </w:t>
+      </w:r>
+      <w:r>
+        <w:rPr>
+          <w:rFonts w:eastAsia="Calibri" w:cs="Times New Roman"/>
+          <w:color w:val="000000"/>
+          <w:szCs w:val="28"/>
+          <w:lang w:val="en-US"/>
+        </w:rPr>
+        <w:t>Pi</w:t>
+      </w:r>
+      <w:r>
+        <w:rPr>
+          <w:rFonts w:eastAsia="Calibri" w:cs="Times New Roman"/>
+          <w:color w:val="000000"/>
+          <w:szCs w:val="28"/>
+        </w:rPr>
+        <w:t xml:space="preserve"> 2 </w:t>
+      </w:r>
+      <w:r>
+        <w:rPr>
+          <w:rFonts w:eastAsia="Calibri" w:cs="Times New Roman"/>
+          <w:color w:val="000000"/>
+          <w:szCs w:val="28"/>
+          <w:lang w:val="en-US"/>
+        </w:rPr>
+        <w:t>Alternatives</w:t>
+      </w:r>
+      <w:r>
+        <w:rPr>
+          <w:rFonts w:eastAsia="Calibri" w:cs="Times New Roman"/>
+          <w:color w:val="000000"/>
+          <w:szCs w:val="28"/>
+        </w:rPr>
+        <w:t xml:space="preserve"> [</w:t>
+      </w:r>
+      <w:r>
+        <w:rPr>
+          <w:rFonts w:eastAsia="Calibri" w:cs="Times New Roman"/>
+          <w:color w:val="000000"/>
+          <w:szCs w:val="28"/>
+        </w:rPr>
+        <w:t>Электронный</w:t>
+      </w:r>
+      <w:r>
+        <w:rPr>
+          <w:rFonts w:eastAsia="Calibri" w:cs="Times New Roman"/>
+          <w:color w:val="000000"/>
+          <w:szCs w:val="28"/>
+        </w:rPr>
+        <w:t xml:space="preserve"> </w:t>
+      </w:r>
+      <w:r>
+        <w:rPr>
+          <w:rFonts w:eastAsia="Calibri" w:cs="Times New Roman"/>
+          <w:color w:val="000000"/>
+          <w:szCs w:val="28"/>
+        </w:rPr>
+        <w:t>документ</w:t>
+      </w:r>
+      <w:r>
+        <w:rPr>
+          <w:rFonts w:eastAsia="Calibri" w:cs="Times New Roman"/>
+          <w:color w:val="000000"/>
+          <w:szCs w:val="28"/>
+        </w:rPr>
+        <w:t xml:space="preserve">] – </w:t>
+      </w:r>
+      <w:r>
+        <w:rPr>
+          <w:rFonts w:eastAsia="Calibri" w:cs="Times New Roman"/>
+          <w:color w:val="000000"/>
+          <w:szCs w:val="28"/>
+          <w:lang w:val="en-US"/>
+        </w:rPr>
+        <w:t>URL</w:t>
+      </w:r>
+      <w:r>
+        <w:rPr>
+          <w:rFonts w:eastAsia="Calibri" w:cs="Times New Roman"/>
+          <w:color w:val="000000"/>
+          <w:szCs w:val="28"/>
+        </w:rPr>
+        <w:t xml:space="preserve">: </w:t>
+      </w:r>
+      <w:r>
+        <w:rPr>
+          <w:rFonts w:eastAsia="Calibri" w:cs="Times New Roman"/>
+          <w:color w:val="000000"/>
+          <w:szCs w:val="28"/>
+          <w:lang w:val="en-US"/>
+        </w:rPr>
+        <w:t>https</w:t>
+      </w:r>
+      <w:r>
+        <w:rPr>
+          <w:rFonts w:eastAsia="Calibri" w:cs="Times New Roman"/>
+          <w:color w:val="000000"/>
+          <w:szCs w:val="28"/>
+        </w:rPr>
+        <w:t>://</w:t>
+      </w:r>
+      <w:proofErr w:type="spellStart"/>
+      <w:r>
+        <w:rPr>
+          <w:rFonts w:eastAsia="Calibri" w:cs="Times New Roman"/>
+          <w:color w:val="000000"/>
+          <w:szCs w:val="28"/>
+          <w:lang w:val="en-US"/>
+        </w:rPr>
+        <w:t>beebom</w:t>
+      </w:r>
+      <w:proofErr w:type="spellEnd"/>
+      <w:r>
+        <w:rPr>
+          <w:rFonts w:eastAsia="Calibri" w:cs="Times New Roman"/>
+          <w:color w:val="000000"/>
+          <w:szCs w:val="28"/>
+        </w:rPr>
+        <w:t>.</w:t>
+      </w:r>
+      <w:r>
+        <w:rPr>
+          <w:rFonts w:eastAsia="Calibri" w:cs="Times New Roman"/>
+          <w:color w:val="000000"/>
+          <w:szCs w:val="28"/>
+          <w:lang w:val="en-US"/>
+        </w:rPr>
+        <w:t>com</w:t>
+      </w:r>
+      <w:r>
+        <w:rPr>
+          <w:rFonts w:eastAsia="Calibri" w:cs="Times New Roman"/>
+          <w:color w:val="000000"/>
+          <w:szCs w:val="28"/>
+        </w:rPr>
+        <w:t>/</w:t>
+      </w:r>
+      <w:r>
+        <w:rPr>
+          <w:rFonts w:eastAsia="Calibri" w:cs="Times New Roman"/>
+          <w:color w:val="000000"/>
+          <w:szCs w:val="28"/>
+          <w:lang w:val="en-US"/>
+        </w:rPr>
+        <w:t>raspberry</w:t>
+      </w:r>
+      <w:r>
+        <w:rPr>
+          <w:rFonts w:eastAsia="Calibri" w:cs="Times New Roman"/>
+          <w:color w:val="000000"/>
+          <w:szCs w:val="28"/>
+        </w:rPr>
+        <w:t>-</w:t>
+      </w:r>
+      <w:r>
+        <w:rPr>
+          <w:rFonts w:eastAsia="Calibri" w:cs="Times New Roman"/>
+          <w:color w:val="000000"/>
+          <w:szCs w:val="28"/>
+          <w:lang w:val="en-US"/>
+        </w:rPr>
+        <w:t>pi</w:t>
+      </w:r>
+      <w:r>
+        <w:rPr>
+          <w:rFonts w:eastAsia="Calibri" w:cs="Times New Roman"/>
+          <w:color w:val="000000"/>
+          <w:szCs w:val="28"/>
+        </w:rPr>
+        <w:t>-</w:t>
+      </w:r>
+      <w:r>
+        <w:rPr>
+          <w:rFonts w:eastAsia="Calibri" w:cs="Times New Roman"/>
+          <w:color w:val="000000"/>
+          <w:szCs w:val="28"/>
+          <w:lang w:val="en-US"/>
+        </w:rPr>
+        <w:t>and</w:t>
+      </w:r>
+      <w:r>
+        <w:rPr>
+          <w:rFonts w:eastAsia="Calibri" w:cs="Times New Roman"/>
+          <w:color w:val="000000"/>
+          <w:szCs w:val="28"/>
+        </w:rPr>
+        <w:t>-</w:t>
+      </w:r>
+      <w:r>
+        <w:rPr>
+          <w:rFonts w:eastAsia="Calibri" w:cs="Times New Roman"/>
+          <w:color w:val="000000"/>
+          <w:szCs w:val="28"/>
+          <w:lang w:val="en-US"/>
+        </w:rPr>
+        <w:t>pi</w:t>
+      </w:r>
+      <w:r>
+        <w:rPr>
+          <w:rFonts w:eastAsia="Calibri" w:cs="Times New Roman"/>
+          <w:color w:val="000000"/>
+          <w:szCs w:val="28"/>
+        </w:rPr>
+        <w:t>-2-</w:t>
+      </w:r>
+      <w:r>
+        <w:rPr>
+          <w:rFonts w:eastAsia="Calibri" w:cs="Times New Roman"/>
+          <w:color w:val="000000"/>
+          <w:szCs w:val="28"/>
+          <w:lang w:val="en-US"/>
+        </w:rPr>
+        <w:t>alternatives</w:t>
+      </w:r>
+      <w:r>
+        <w:rPr>
+          <w:rFonts w:eastAsia="Calibri" w:cs="Times New Roman"/>
+          <w:color w:val="000000"/>
+          <w:szCs w:val="28"/>
+        </w:rPr>
+        <w:t xml:space="preserve"> </w:t>
+      </w:r>
+      <w:r>
+        <w:rPr>
+          <w:rFonts w:eastAsia="Calibri" w:cs="Times New Roman"/>
+          <w:color w:val="000000"/>
+          <w:szCs w:val="28"/>
+        </w:rPr>
+        <w:t>–</w:t>
+      </w:r>
+      <w:r>
+        <w:rPr>
+          <w:rFonts w:eastAsia="Calibri" w:cs="Times New Roman"/>
+          <w:szCs w:val="28"/>
+        </w:rPr>
+        <w:t xml:space="preserve"> (</w:t>
+      </w:r>
+      <w:r>
+        <w:rPr>
+          <w:rFonts w:eastAsia="Calibri" w:cs="Times New Roman"/>
+          <w:szCs w:val="28"/>
+        </w:rPr>
+        <w:t>дата обращения 23.05.2018)</w:t>
+      </w:r>
+    </w:p>
+    <w:p>
+      <w:pPr>
+        <w:pStyle w:val="a9"/>
+        <w:spacing w:after="200" w:line="360" w:lineRule="auto"/>
+        <w:ind w:left="1004"/>
+        <w:jc w:val="both"/>
+        <w:rPr>
+          <w:rFonts w:eastAsia="Calibri" w:cs="Times New Roman"/>
+          <w:color w:val="000000"/>
+          <w:szCs w:val="28"/>
+        </w:rPr>
+      </w:pPr>
     </w:p>
     <w:p>
       <w:pPr>
@@ -8907,6 +9642,7 @@
           <w:color w:val="000000"/>
           <w:sz w:val="24"/>
           <w:szCs w:val="24"/>
+          <w:lang w:val="en-US"/>
         </w:rPr>
       </w:pPr>
       <w:r>
@@ -8925,6 +9661,7 @@
           <w:color w:val="000000"/>
           <w:sz w:val="24"/>
           <w:szCs w:val="24"/>
+          <w:lang w:val="en-US"/>
         </w:rPr>
         <w:t xml:space="preserve">// </w:t>
       </w:r>
@@ -8944,6 +9681,7 @@
           <w:color w:val="000000"/>
           <w:sz w:val="24"/>
           <w:szCs w:val="24"/>
+          <w:lang w:val="en-US"/>
         </w:rPr>
         <w:t xml:space="preserve">: </w:t>
       </w:r>
@@ -8962,6 +9700,7 @@
           <w:color w:val="000000"/>
           <w:sz w:val="24"/>
           <w:szCs w:val="24"/>
+          <w:lang w:val="en-US"/>
         </w:rPr>
         <w:t xml:space="preserve"> </w:t>
       </w:r>
@@ -8980,6 +9719,7 @@
           <w:color w:val="000000"/>
           <w:sz w:val="24"/>
           <w:szCs w:val="24"/>
+          <w:lang w:val="en-US"/>
         </w:rPr>
         <w:t xml:space="preserve"> </w:t>
       </w:r>
@@ -8998,6 +9738,7 @@
           <w:color w:val="000000"/>
           <w:sz w:val="24"/>
           <w:szCs w:val="24"/>
+          <w:lang w:val="en-US"/>
         </w:rPr>
         <w:t xml:space="preserve"> </w:t>
       </w:r>
@@ -9028,6 +9769,7 @@
           <w:color w:val="000000"/>
           <w:sz w:val="24"/>
           <w:szCs w:val="24"/>
+          <w:lang w:val="en-US"/>
         </w:rPr>
         <w:t xml:space="preserve">    </w:t>
       </w:r>
@@ -9398,7 +10140,7 @@
             <w:sz w:val="24"/>
             <w:szCs w:val="24"/>
           </w:rPr>
-          <w:t>14</w:t>
+          <w:t>13</w:t>
         </w:r>
         <w:r>
           <w:rPr>
@@ -10196,7 +10938,7 @@
         <w:ind w:left="1004" w:hanging="360"/>
       </w:pPr>
     </w:lvl>
-    <w:lvl w:ilvl="1" w:tplc="04190019" w:tentative="1">
+    <w:lvl w:ilvl="1" w:tplc="04190019">
       <w:start w:val="1"/>
       <w:numFmt w:val="lowerLetter"/>
       <w:lvlText w:val="%2."/>
@@ -11427,6 +12169,36 @@
   </w:num>
   <w:num w:numId="17">
     <w:abstractNumId w:val="16"/>
+  </w:num>
+  <w:num w:numId="18">
+    <w:abstractNumId w:val="6"/>
+    <w:lvlOverride w:ilvl="0">
+      <w:startOverride w:val="1"/>
+    </w:lvlOverride>
+    <w:lvlOverride w:ilvl="1">
+      <w:startOverride w:val="1"/>
+    </w:lvlOverride>
+    <w:lvlOverride w:ilvl="2">
+      <w:startOverride w:val="1"/>
+    </w:lvlOverride>
+    <w:lvlOverride w:ilvl="3">
+      <w:startOverride w:val="1"/>
+    </w:lvlOverride>
+    <w:lvlOverride w:ilvl="4">
+      <w:startOverride w:val="1"/>
+    </w:lvlOverride>
+    <w:lvlOverride w:ilvl="5">
+      <w:startOverride w:val="1"/>
+    </w:lvlOverride>
+    <w:lvlOverride w:ilvl="6">
+      <w:startOverride w:val="1"/>
+    </w:lvlOverride>
+    <w:lvlOverride w:ilvl="7">
+      <w:startOverride w:val="1"/>
+    </w:lvlOverride>
+    <w:lvlOverride w:ilvl="8">
+      <w:startOverride w:val="1"/>
+    </w:lvlOverride>
   </w:num>
   <w:numIdMacAtCleanup w:val="7"/>
 </w:numbering>
@@ -12432,7 +13204,7 @@
 </file>
 
 <file path=customXml/itemProps1.xml><?xml version="1.0" encoding="utf-8"?>
-<ds:datastoreItem xmlns:ds="http://schemas.openxmlformats.org/officeDocument/2006/customXml" ds:itemID="{E0A83B43-EC9D-4C03-A008-0EA2340B22A6}">
+<ds:datastoreItem xmlns:ds="http://schemas.openxmlformats.org/officeDocument/2006/customXml" ds:itemID="{F71EFDE3-10BC-4B00-84CE-A353405DC6D6}">
   <ds:schemaRefs>
     <ds:schemaRef ds:uri="http://schemas.openxmlformats.org/officeDocument/2006/bibliography"/>
   </ds:schemaRefs>

--- a/НИРС.docx
+++ b/НИРС.docx
@@ -436,15 +436,12 @@
         <w:br w:type="page"/>
       </w:r>
     </w:p>
-    <w:bookmarkStart w:id="0" w:name="_Toc515388363" w:displacedByCustomXml="next"/>
-    <w:bookmarkStart w:id="1" w:name="_Toc483570750" w:displacedByCustomXml="next"/>
-    <w:bookmarkStart w:id="2" w:name="_Toc483324766" w:displacedByCustomXml="next"/>
-    <w:bookmarkStart w:id="3" w:name="_Toc514706130" w:displacedByCustomXml="next"/>
+    <w:bookmarkStart w:id="0" w:name="_Toc514706130" w:displacedByCustomXml="next"/>
+    <w:bookmarkStart w:id="1" w:name="_Toc483324766" w:displacedByCustomXml="next"/>
+    <w:bookmarkStart w:id="2" w:name="_Toc483570750" w:displacedByCustomXml="next"/>
+    <w:bookmarkStart w:id="3" w:name="_Toc515477905" w:displacedByCustomXml="next"/>
     <w:sdt>
       <w:sdtPr>
-        <w:rPr>
-          <w:b w:val="0"/>
-        </w:rPr>
         <w:id w:val="-1562402507"/>
         <w:docPartObj>
           <w:docPartGallery w:val="Table of Contents"/>
@@ -453,6 +450,7 @@
       </w:sdtPr>
       <w:sdtEndPr>
         <w:rPr>
+          <w:b w:val="0"/>
           <w:bCs/>
         </w:rPr>
       </w:sdtEndPr>
@@ -460,6 +458,9 @@
         <w:p>
           <w:pPr>
             <w:pStyle w:val="1"/>
+            <w:rPr>
+              <w:noProof/>
+            </w:rPr>
           </w:pPr>
           <w:r>
             <w:t>СОДЕРЖАНИЕ</w:t>
@@ -468,28 +469,36 @@
           <w:bookmarkEnd w:id="2"/>
           <w:bookmarkEnd w:id="1"/>
           <w:bookmarkEnd w:id="0"/>
+          <w:r>
+            <w:rPr>
+              <w:rFonts w:eastAsiaTheme="minorEastAsia" w:cs="Times New Roman"/>
+              <w:lang w:eastAsia="ru-RU"/>
+            </w:rPr>
+            <w:fldChar w:fldCharType="begin"/>
+          </w:r>
+          <w:r>
+            <w:instrText xml:space="preserve"> TOC \o "1-3" \h \z \u </w:instrText>
+          </w:r>
+          <w:r>
+            <w:rPr>
+              <w:rFonts w:eastAsiaTheme="minorEastAsia" w:cs="Times New Roman"/>
+              <w:lang w:eastAsia="ru-RU"/>
+            </w:rPr>
+            <w:fldChar w:fldCharType="separate"/>
+          </w:r>
         </w:p>
-        <w:p/>
         <w:p>
           <w:pPr>
             <w:pStyle w:val="11"/>
+            <w:spacing w:before="480"/>
+            <w:jc w:val="both"/>
             <w:rPr>
               <w:rFonts w:asciiTheme="minorHAnsi" w:hAnsiTheme="minorHAnsi" w:cstheme="minorBidi"/>
               <w:noProof/>
               <w:sz w:val="22"/>
             </w:rPr>
           </w:pPr>
-          <w:r>
-            <w:fldChar w:fldCharType="begin"/>
-          </w:r>
-          <w:r>
-            <w:instrText xml:space="preserve"> TOC \o "1-3" \h \z \u </w:instrText>
-          </w:r>
-          <w:r>
-            <w:fldChar w:fldCharType="separate"/>
-          </w:r>
-          <w:hyperlink w:anchor="_Toc515388363" w:history="1"/>
-          <w:hyperlink w:anchor="_Toc515388364" w:history="1">
+          <w:hyperlink w:anchor="_Toc515477906" w:history="1">
             <w:r>
               <w:rPr>
                 <w:rStyle w:val="a8"/>
@@ -516,7 +525,7 @@
                 <w:noProof/>
                 <w:webHidden/>
               </w:rPr>
-              <w:instrText xml:space="preserve"> PAGEREF _Toc515388364 \h </w:instrText>
+              <w:instrText xml:space="preserve"> PAGEREF _Toc515477906 \h </w:instrText>
             </w:r>
             <w:r>
               <w:rPr>
@@ -557,7 +566,7 @@
               <w:sz w:val="22"/>
             </w:rPr>
           </w:pPr>
-          <w:hyperlink w:anchor="_Toc515388365" w:history="1">
+          <w:hyperlink w:anchor="_Toc515477907" w:history="1">
             <w:r>
               <w:rPr>
                 <w:rStyle w:val="a8"/>
@@ -592,7 +601,7 @@
                 <w:noProof/>
                 <w:webHidden/>
               </w:rPr>
-              <w:instrText xml:space="preserve"> PAGEREF _Toc515388365 \h </w:instrText>
+              <w:instrText xml:space="preserve"> PAGEREF _Toc515477907 \h </w:instrText>
             </w:r>
             <w:r>
               <w:rPr>
@@ -633,7 +642,7 @@
               <w:sz w:val="22"/>
             </w:rPr>
           </w:pPr>
-          <w:hyperlink w:anchor="_Toc515388366" w:history="1">
+          <w:hyperlink w:anchor="_Toc515477908" w:history="1">
             <w:r>
               <w:rPr>
                 <w:rStyle w:val="a8"/>
@@ -660,7 +669,7 @@
                 <w:noProof/>
                 <w:webHidden/>
               </w:rPr>
-              <w:instrText xml:space="preserve"> PAGEREF _Toc515388366 \h </w:instrText>
+              <w:instrText xml:space="preserve"> PAGEREF _Toc515477908 \h </w:instrText>
             </w:r>
             <w:r>
               <w:rPr>
@@ -694,13 +703,14 @@
         <w:p>
           <w:pPr>
             <w:pStyle w:val="11"/>
+            <w:jc w:val="both"/>
             <w:rPr>
               <w:rFonts w:asciiTheme="minorHAnsi" w:hAnsiTheme="minorHAnsi" w:cstheme="minorBidi"/>
               <w:noProof/>
               <w:sz w:val="22"/>
             </w:rPr>
           </w:pPr>
-          <w:hyperlink w:anchor="_Toc515388367" w:history="1">
+          <w:hyperlink w:anchor="_Toc515477909" w:history="1">
             <w:r>
               <w:rPr>
                 <w:rStyle w:val="a8"/>
@@ -742,7 +752,7 @@
                 <w:noProof/>
                 <w:webHidden/>
               </w:rPr>
-              <w:instrText xml:space="preserve"> PAGEREF _Toc515388367 \h </w:instrText>
+              <w:instrText xml:space="preserve"> PAGEREF _Toc515477909 \h </w:instrText>
             </w:r>
             <w:r>
               <w:rPr>
@@ -762,7 +772,7 @@
                 <w:noProof/>
                 <w:webHidden/>
               </w:rPr>
-              <w:t>4</w:t>
+              <w:t>5</w:t>
             </w:r>
             <w:r>
               <w:rPr>
@@ -783,7 +793,7 @@
               <w:sz w:val="22"/>
             </w:rPr>
           </w:pPr>
-          <w:hyperlink w:anchor="_Toc515388368" w:history="1">
+          <w:hyperlink w:anchor="_Toc515477910" w:history="1">
             <w:r>
               <w:rPr>
                 <w:rStyle w:val="a8"/>
@@ -810,7 +820,7 @@
                 <w:noProof/>
                 <w:webHidden/>
               </w:rPr>
-              <w:instrText xml:space="preserve"> PAGEREF _Toc515388368 \h </w:instrText>
+              <w:instrText xml:space="preserve"> PAGEREF _Toc515477910 \h </w:instrText>
             </w:r>
             <w:r>
               <w:rPr>
@@ -830,7 +840,7 @@
                 <w:noProof/>
                 <w:webHidden/>
               </w:rPr>
-              <w:t>4</w:t>
+              <w:t>5</w:t>
             </w:r>
             <w:r>
               <w:rPr>
@@ -851,7 +861,7 @@
               <w:sz w:val="22"/>
             </w:rPr>
           </w:pPr>
-          <w:hyperlink w:anchor="_Toc515388369" w:history="1">
+          <w:hyperlink w:anchor="_Toc515477911" w:history="1">
             <w:r>
               <w:rPr>
                 <w:rStyle w:val="a8"/>
@@ -878,7 +888,7 @@
                 <w:noProof/>
                 <w:webHidden/>
               </w:rPr>
-              <w:instrText xml:space="preserve"> PAGEREF _Toc515388369 \h </w:instrText>
+              <w:instrText xml:space="preserve"> PAGEREF _Toc515477911 \h </w:instrText>
             </w:r>
             <w:r>
               <w:rPr>
@@ -898,7 +908,7 @@
                 <w:noProof/>
                 <w:webHidden/>
               </w:rPr>
-              <w:t>5</w:t>
+              <w:t>6</w:t>
             </w:r>
             <w:r>
               <w:rPr>
@@ -912,13 +922,14 @@
         <w:p>
           <w:pPr>
             <w:pStyle w:val="11"/>
+            <w:jc w:val="both"/>
             <w:rPr>
               <w:rFonts w:asciiTheme="minorHAnsi" w:hAnsiTheme="minorHAnsi" w:cstheme="minorBidi"/>
               <w:noProof/>
               <w:sz w:val="22"/>
             </w:rPr>
           </w:pPr>
-          <w:hyperlink w:anchor="_Toc515388370" w:history="1">
+          <w:hyperlink w:anchor="_Toc515477912" w:history="1">
             <w:r>
               <w:rPr>
                 <w:rStyle w:val="a8"/>
@@ -960,7 +971,7 @@
                 <w:noProof/>
                 <w:webHidden/>
               </w:rPr>
-              <w:instrText xml:space="preserve"> PAGEREF _Toc515388370 \h </w:instrText>
+              <w:instrText xml:space="preserve"> PAGEREF _Toc515477912 \h </w:instrText>
             </w:r>
             <w:r>
               <w:rPr>
@@ -980,7 +991,7 @@
                 <w:noProof/>
                 <w:webHidden/>
               </w:rPr>
-              <w:t>6</w:t>
+              <w:t>7</w:t>
             </w:r>
             <w:r>
               <w:rPr>
@@ -1001,7 +1012,7 @@
               <w:sz w:val="22"/>
             </w:rPr>
           </w:pPr>
-          <w:hyperlink w:anchor="_Toc515388371" w:history="1">
+          <w:hyperlink w:anchor="_Toc515477913" w:history="1">
             <w:r>
               <w:rPr>
                 <w:rStyle w:val="a8"/>
@@ -1036,7 +1047,7 @@
                 <w:noProof/>
                 <w:webHidden/>
               </w:rPr>
-              <w:instrText xml:space="preserve"> PAGEREF _Toc515388371 \h </w:instrText>
+              <w:instrText xml:space="preserve"> PAGEREF _Toc515477913 \h </w:instrText>
             </w:r>
             <w:r>
               <w:rPr>
@@ -1056,7 +1067,7 @@
                 <w:noProof/>
                 <w:webHidden/>
               </w:rPr>
-              <w:t>6</w:t>
+              <w:t>7</w:t>
             </w:r>
             <w:r>
               <w:rPr>
@@ -1077,7 +1088,7 @@
               <w:sz w:val="22"/>
             </w:rPr>
           </w:pPr>
-          <w:hyperlink w:anchor="_Toc515388372" w:history="1">
+          <w:hyperlink w:anchor="_Toc515477914" w:history="1">
             <w:r>
               <w:rPr>
                 <w:rStyle w:val="a8"/>
@@ -1104,7 +1115,7 @@
                 <w:noProof/>
                 <w:webHidden/>
               </w:rPr>
-              <w:instrText xml:space="preserve"> PAGEREF _Toc515388372 \h </w:instrText>
+              <w:instrText xml:space="preserve"> PAGEREF _Toc515477914 \h </w:instrText>
             </w:r>
             <w:r>
               <w:rPr>
@@ -1124,7 +1135,7 @@
                 <w:noProof/>
                 <w:webHidden/>
               </w:rPr>
-              <w:t>6</w:t>
+              <w:t>7</w:t>
             </w:r>
             <w:r>
               <w:rPr>
@@ -1145,7 +1156,7 @@
               <w:sz w:val="22"/>
             </w:rPr>
           </w:pPr>
-          <w:hyperlink w:anchor="_Toc515388373" w:history="1">
+          <w:hyperlink w:anchor="_Toc515477915" w:history="1">
             <w:r>
               <w:rPr>
                 <w:rStyle w:val="a8"/>
@@ -1172,7 +1183,7 @@
                 <w:noProof/>
                 <w:webHidden/>
               </w:rPr>
-              <w:instrText xml:space="preserve"> PAGEREF _Toc515388373 \h </w:instrText>
+              <w:instrText xml:space="preserve"> PAGEREF _Toc515477915 \h </w:instrText>
             </w:r>
             <w:r>
               <w:rPr>
@@ -1192,7 +1203,7 @@
                 <w:noProof/>
                 <w:webHidden/>
               </w:rPr>
-              <w:t>7</w:t>
+              <w:t>8</w:t>
             </w:r>
             <w:r>
               <w:rPr>
@@ -1206,13 +1217,14 @@
         <w:p>
           <w:pPr>
             <w:pStyle w:val="11"/>
+            <w:jc w:val="both"/>
             <w:rPr>
               <w:rFonts w:asciiTheme="minorHAnsi" w:hAnsiTheme="minorHAnsi" w:cstheme="minorBidi"/>
               <w:noProof/>
               <w:sz w:val="22"/>
             </w:rPr>
           </w:pPr>
-          <w:hyperlink w:anchor="_Toc515388374" w:history="1">
+          <w:hyperlink w:anchor="_Toc515477916" w:history="1">
             <w:r>
               <w:rPr>
                 <w:rStyle w:val="a8"/>
@@ -1254,7 +1266,7 @@
                 <w:noProof/>
                 <w:webHidden/>
               </w:rPr>
-              <w:instrText xml:space="preserve"> PAGEREF _Toc515388374 \h </w:instrText>
+              <w:instrText xml:space="preserve"> PAGEREF _Toc515477916 \h </w:instrText>
             </w:r>
             <w:r>
               <w:rPr>
@@ -1274,7 +1286,7 @@
                 <w:noProof/>
                 <w:webHidden/>
               </w:rPr>
-              <w:t>8</w:t>
+              <w:t>9</w:t>
             </w:r>
             <w:r>
               <w:rPr>
@@ -1295,7 +1307,7 @@
               <w:sz w:val="22"/>
             </w:rPr>
           </w:pPr>
-          <w:hyperlink w:anchor="_Toc515388375" w:history="1">
+          <w:hyperlink w:anchor="_Toc515477917" w:history="1">
             <w:r>
               <w:rPr>
                 <w:rStyle w:val="a8"/>
@@ -1337,7 +1349,7 @@
                 <w:noProof/>
                 <w:webHidden/>
               </w:rPr>
-              <w:instrText xml:space="preserve"> PAGEREF _Toc515388375 \h </w:instrText>
+              <w:instrText xml:space="preserve"> PAGEREF _Toc515477917 \h </w:instrText>
             </w:r>
             <w:r>
               <w:rPr>
@@ -1357,7 +1369,7 @@
                 <w:noProof/>
                 <w:webHidden/>
               </w:rPr>
-              <w:t>8</w:t>
+              <w:t>9</w:t>
             </w:r>
             <w:r>
               <w:rPr>
@@ -1378,7 +1390,7 @@
               <w:sz w:val="22"/>
             </w:rPr>
           </w:pPr>
-          <w:hyperlink w:anchor="_Toc515388376" w:history="1">
+          <w:hyperlink w:anchor="_Toc515477918" w:history="1">
             <w:r>
               <w:rPr>
                 <w:rStyle w:val="a8"/>
@@ -1405,7 +1417,7 @@
                 <w:noProof/>
                 <w:webHidden/>
               </w:rPr>
-              <w:instrText xml:space="preserve"> PAGEREF _Toc515388376 \h </w:instrText>
+              <w:instrText xml:space="preserve"> PAGEREF _Toc515477918 \h </w:instrText>
             </w:r>
             <w:r>
               <w:rPr>
@@ -1425,7 +1437,7 @@
                 <w:noProof/>
                 <w:webHidden/>
               </w:rPr>
-              <w:t>8</w:t>
+              <w:t>9</w:t>
             </w:r>
             <w:r>
               <w:rPr>
@@ -1446,7 +1458,7 @@
               <w:sz w:val="22"/>
             </w:rPr>
           </w:pPr>
-          <w:hyperlink w:anchor="_Toc515388377" w:history="1">
+          <w:hyperlink w:anchor="_Toc515477919" w:history="1">
             <w:r>
               <w:rPr>
                 <w:rStyle w:val="a8"/>
@@ -1473,7 +1485,7 @@
                 <w:noProof/>
                 <w:webHidden/>
               </w:rPr>
-              <w:instrText xml:space="preserve"> PAGEREF _Toc515388377 \h </w:instrText>
+              <w:instrText xml:space="preserve"> PAGEREF _Toc515477919 \h </w:instrText>
             </w:r>
             <w:r>
               <w:rPr>
@@ -1493,7 +1505,7 @@
                 <w:noProof/>
                 <w:webHidden/>
               </w:rPr>
-              <w:t>9</w:t>
+              <w:t>10</w:t>
             </w:r>
             <w:r>
               <w:rPr>
@@ -1507,13 +1519,14 @@
         <w:p>
           <w:pPr>
             <w:pStyle w:val="11"/>
+            <w:jc w:val="both"/>
             <w:rPr>
               <w:rFonts w:asciiTheme="minorHAnsi" w:hAnsiTheme="minorHAnsi" w:cstheme="minorBidi"/>
               <w:noProof/>
               <w:sz w:val="22"/>
             </w:rPr>
           </w:pPr>
-          <w:hyperlink w:anchor="_Toc515388378" w:history="1">
+          <w:hyperlink w:anchor="_Toc515477920" w:history="1">
             <w:r>
               <w:rPr>
                 <w:rStyle w:val="a8"/>
@@ -1540,7 +1553,7 @@
                 <w:noProof/>
                 <w:webHidden/>
               </w:rPr>
-              <w:instrText xml:space="preserve"> PAGEREF _Toc515388378 \h </w:instrText>
+              <w:instrText xml:space="preserve"> PAGEREF _Toc515477920 \h </w:instrText>
             </w:r>
             <w:r>
               <w:rPr>
@@ -1560,7 +1573,7 @@
                 <w:noProof/>
                 <w:webHidden/>
               </w:rPr>
-              <w:t>10</w:t>
+              <w:t>11</w:t>
             </w:r>
             <w:r>
               <w:rPr>
@@ -1574,13 +1587,14 @@
         <w:p>
           <w:pPr>
             <w:pStyle w:val="11"/>
+            <w:jc w:val="both"/>
             <w:rPr>
               <w:rFonts w:asciiTheme="minorHAnsi" w:hAnsiTheme="minorHAnsi" w:cstheme="minorBidi"/>
               <w:noProof/>
               <w:sz w:val="22"/>
             </w:rPr>
           </w:pPr>
-          <w:hyperlink w:anchor="_Toc515388379" w:history="1">
+          <w:hyperlink w:anchor="_Toc515477921" w:history="1">
             <w:r>
               <w:rPr>
                 <w:rStyle w:val="a8"/>
@@ -1607,7 +1621,7 @@
                 <w:noProof/>
                 <w:webHidden/>
               </w:rPr>
-              <w:instrText xml:space="preserve"> PAGEREF _Toc515388379 \h </w:instrText>
+              <w:instrText xml:space="preserve"> PAGEREF _Toc515477921 \h </w:instrText>
             </w:r>
             <w:r>
               <w:rPr>
@@ -1627,7 +1641,7 @@
                 <w:noProof/>
                 <w:webHidden/>
               </w:rPr>
-              <w:t>11</w:t>
+              <w:t>12</w:t>
             </w:r>
             <w:r>
               <w:rPr>
@@ -1641,13 +1655,14 @@
         <w:p>
           <w:pPr>
             <w:pStyle w:val="11"/>
+            <w:jc w:val="both"/>
             <w:rPr>
               <w:rFonts w:asciiTheme="minorHAnsi" w:hAnsiTheme="minorHAnsi" w:cstheme="minorBidi"/>
               <w:noProof/>
               <w:sz w:val="22"/>
             </w:rPr>
           </w:pPr>
-          <w:hyperlink w:anchor="_Toc515388380" w:history="1">
+          <w:hyperlink w:anchor="_Toc515477922" w:history="1">
             <w:r>
               <w:rPr>
                 <w:rStyle w:val="a8"/>
@@ -1674,7 +1689,7 @@
                 <w:noProof/>
                 <w:webHidden/>
               </w:rPr>
-              <w:instrText xml:space="preserve"> PAGEREF _Toc515388380 \h </w:instrText>
+              <w:instrText xml:space="preserve"> PAGEREF _Toc515477922 \h </w:instrText>
             </w:r>
             <w:r>
               <w:rPr>
@@ -1694,7 +1709,7 @@
                 <w:noProof/>
                 <w:webHidden/>
               </w:rPr>
-              <w:t>12</w:t>
+              <w:t>13</w:t>
             </w:r>
             <w:r>
               <w:rPr>
@@ -1707,21 +1722,28 @@
         </w:p>
         <w:p>
           <w:pPr>
-            <w:pStyle w:val="21"/>
-            <w:spacing w:line="360" w:lineRule="auto"/>
+            <w:pStyle w:val="31"/>
             <w:rPr>
               <w:rFonts w:asciiTheme="minorHAnsi" w:hAnsiTheme="minorHAnsi" w:cstheme="minorBidi"/>
               <w:noProof/>
               <w:sz w:val="22"/>
             </w:rPr>
           </w:pPr>
-          <w:hyperlink w:anchor="_Toc515388381" w:history="1">
+          <w:hyperlink w:anchor="_Toc515477923" w:history="1">
             <w:r>
               <w:rPr>
                 <w:rStyle w:val="a8"/>
                 <w:noProof/>
               </w:rPr>
-              <w:t>Приложение 1. Реализация низкоуровневого протокола на с++</w:t>
+              <w:t>Приложение</w:t>
+            </w:r>
+            <w:r>
+              <w:rPr>
+                <w:rStyle w:val="a8"/>
+                <w:noProof/>
+                <w:lang w:val="en-US"/>
+              </w:rPr>
+              <w:t xml:space="preserve"> 1</w:t>
             </w:r>
             <w:r>
               <w:rPr>
@@ -1742,7 +1764,7 @@
                 <w:noProof/>
                 <w:webHidden/>
               </w:rPr>
-              <w:instrText xml:space="preserve"> PAGEREF _Toc515388381 \h </w:instrText>
+              <w:instrText xml:space="preserve"> PAGEREF _Toc515477923 \h </w:instrText>
             </w:r>
             <w:r>
               <w:rPr>
@@ -1762,7 +1784,7 @@
                 <w:noProof/>
                 <w:webHidden/>
               </w:rPr>
-              <w:t>12</w:t>
+              <w:t>13</w:t>
             </w:r>
             <w:r>
               <w:rPr>
@@ -1775,21 +1797,20 @@
         </w:p>
         <w:p>
           <w:pPr>
-            <w:pStyle w:val="21"/>
-            <w:spacing w:line="360" w:lineRule="auto"/>
+            <w:pStyle w:val="31"/>
             <w:rPr>
               <w:rFonts w:asciiTheme="minorHAnsi" w:hAnsiTheme="minorHAnsi" w:cstheme="minorBidi"/>
               <w:noProof/>
               <w:sz w:val="22"/>
             </w:rPr>
           </w:pPr>
-          <w:hyperlink w:anchor="_Toc515388382" w:history="1">
+          <w:hyperlink w:anchor="_Toc515477924" w:history="1">
             <w:r>
               <w:rPr>
                 <w:rStyle w:val="a8"/>
                 <w:noProof/>
               </w:rPr>
-              <w:t>Приложение 2. Принципиальная схема</w:t>
+              <w:t>Приложение 2</w:t>
             </w:r>
             <w:r>
               <w:rPr>
@@ -1810,7 +1831,7 @@
                 <w:noProof/>
                 <w:webHidden/>
               </w:rPr>
-              <w:instrText xml:space="preserve"> PAGEREF _Toc515388382 \h </w:instrText>
+              <w:instrText xml:space="preserve"> PAGEREF _Toc515477924 \h </w:instrText>
             </w:r>
             <w:r>
               <w:rPr>
@@ -1830,7 +1851,7 @@
                 <w:noProof/>
                 <w:webHidden/>
               </w:rPr>
-              <w:t>14</w:t>
+              <w:t>15</w:t>
             </w:r>
             <w:r>
               <w:rPr>
@@ -1857,20 +1878,17 @@
       </w:sdtContent>
     </w:sdt>
     <w:p>
+      <w:bookmarkStart w:id="4" w:name="_Toc515477906"/>
+      <w:r>
+        <w:br w:type="page"/>
+      </w:r>
+    </w:p>
+    <w:p/>
+    <w:p>
       <w:pPr>
         <w:pStyle w:val="1"/>
       </w:pPr>
       <w:r>
-        <w:br w:type="page"/>
-      </w:r>
-    </w:p>
-    <w:p>
-      <w:pPr>
-        <w:pStyle w:val="1"/>
-      </w:pPr>
-      <w:bookmarkStart w:id="4" w:name="_Toc515388364"/>
-      <w:r>
-        <w:lastRenderedPageBreak/>
         <w:t>В</w:t>
       </w:r>
       <w:r>
@@ -1882,7 +1900,7 @@
       <w:pPr>
         <w:pStyle w:val="2"/>
       </w:pPr>
-      <w:bookmarkStart w:id="5" w:name="_Toc515388365"/>
+      <w:bookmarkStart w:id="5" w:name="_Toc515477907"/>
       <w:r>
         <w:t xml:space="preserve">Актуальность сферы </w:t>
       </w:r>
@@ -1980,113 +1998,54 @@
         <w:spacing w:after="0" w:line="360" w:lineRule="auto"/>
         <w:ind w:firstLine="709"/>
         <w:jc w:val="both"/>
-        <w:rPr>
-          <w:rFonts w:cs="Times New Roman"/>
-          <w:szCs w:val="28"/>
-        </w:rPr>
-      </w:pPr>
-      <w:r>
-        <w:rPr>
-          <w:rFonts w:cs="Times New Roman"/>
-          <w:szCs w:val="28"/>
-          <w:shd w:val="clear" w:color="auto" w:fill="FFFFFF"/>
-        </w:rPr>
+      </w:pPr>
+      <w:r>
         <w:t xml:space="preserve">По оценкам компании </w:t>
       </w:r>
       <w:proofErr w:type="spellStart"/>
       <w:r>
-        <w:rPr>
-          <w:rFonts w:cs="Times New Roman"/>
-          <w:szCs w:val="28"/>
-          <w:shd w:val="clear" w:color="auto" w:fill="FFFFFF"/>
-        </w:rPr>
         <w:t>Ericsson</w:t>
       </w:r>
       <w:proofErr w:type="spellEnd"/>
       <w:r>
-        <w:rPr>
-          <w:rFonts w:cs="Times New Roman"/>
-          <w:szCs w:val="28"/>
-          <w:shd w:val="clear" w:color="auto" w:fill="FFFFFF"/>
-        </w:rPr>
         <w:t xml:space="preserve">, в 2018 году число датчиков и устройств </w:t>
       </w:r>
       <w:proofErr w:type="spellStart"/>
       <w:r>
-        <w:rPr>
-          <w:rFonts w:cs="Times New Roman"/>
-          <w:szCs w:val="28"/>
-          <w:shd w:val="clear" w:color="auto" w:fill="FFFFFF"/>
-        </w:rPr>
         <w:t>Internet</w:t>
       </w:r>
       <w:proofErr w:type="spellEnd"/>
       <w:r>
-        <w:rPr>
-          <w:rFonts w:cs="Times New Roman"/>
-          <w:szCs w:val="28"/>
-          <w:shd w:val="clear" w:color="auto" w:fill="FFFFFF"/>
-        </w:rPr>
         <w:t xml:space="preserve"> </w:t>
       </w:r>
       <w:proofErr w:type="spellStart"/>
       <w:r>
-        <w:rPr>
-          <w:rFonts w:cs="Times New Roman"/>
-          <w:szCs w:val="28"/>
-          <w:shd w:val="clear" w:color="auto" w:fill="FFFFFF"/>
-        </w:rPr>
         <w:t>of</w:t>
       </w:r>
       <w:proofErr w:type="spellEnd"/>
       <w:r>
-        <w:rPr>
-          <w:rFonts w:cs="Times New Roman"/>
-          <w:szCs w:val="28"/>
-          <w:shd w:val="clear" w:color="auto" w:fill="FFFFFF"/>
-        </w:rPr>
         <w:t xml:space="preserve"> </w:t>
       </w:r>
       <w:proofErr w:type="spellStart"/>
       <w:r>
-        <w:rPr>
-          <w:rFonts w:cs="Times New Roman"/>
-          <w:szCs w:val="28"/>
-          <w:shd w:val="clear" w:color="auto" w:fill="FFFFFF"/>
-        </w:rPr>
         <w:t>Things</w:t>
       </w:r>
       <w:proofErr w:type="spellEnd"/>
       <w:r>
-        <w:rPr>
-          <w:rFonts w:cs="Times New Roman"/>
-          <w:szCs w:val="28"/>
-          <w:shd w:val="clear" w:color="auto" w:fill="FFFFFF"/>
-        </w:rPr>
         <w:t xml:space="preserve"> превысит количество мобильных телефонов и станет самой большой категорией подключенных устройств. Аналитики компании прогнозирует, что из приблизительно 28 млрд подключенных устройств по всему миру, к 2021 году, около 16 миллиардов будут связаны с </w:t>
       </w:r>
       <w:proofErr w:type="spellStart"/>
       <w:r>
-        <w:rPr>
-          <w:rFonts w:cs="Times New Roman"/>
-          <w:szCs w:val="28"/>
-          <w:shd w:val="clear" w:color="auto" w:fill="FFFFFF"/>
-        </w:rPr>
         <w:t>IoT</w:t>
       </w:r>
       <w:proofErr w:type="spellEnd"/>
       <w:r>
-        <w:rPr>
-          <w:rFonts w:cs="Times New Roman"/>
-          <w:szCs w:val="28"/>
-          <w:shd w:val="clear" w:color="auto" w:fill="FFFFFF"/>
-        </w:rPr>
         <w:t xml:space="preserve"> [1].</w:t>
       </w:r>
     </w:p>
     <w:p>
       <w:pPr>
-        <w:spacing w:line="360" w:lineRule="auto"/>
+        <w:spacing w:after="0" w:line="360" w:lineRule="auto"/>
         <w:ind w:firstLine="709"/>
         <w:jc w:val="both"/>
       </w:pPr>
@@ -2099,7 +2058,11 @@
       </w:r>
       <w:proofErr w:type="spellEnd"/>
       <w:r>
-        <w:t xml:space="preserve"> органов и учебных заведений общих усилий, направленных на достижение единой цели. Чтобы Интернет вещей обрел популярность у обычных пользователей, поставщики услуг и другие участники рынка должны разработать приложения, значительно повышающие </w:t>
+        <w:t xml:space="preserve"> органов и учебных заведений общих усилий, направленных на достижение единой цели. Чтобы Интернет вещей обрел популярность у обычных пользователей, поставщики услуг и другие участники рынка </w:t>
+      </w:r>
+      <w:r>
+        <w:lastRenderedPageBreak/>
+        <w:t xml:space="preserve">должны разработать приложения, значительно повышающие </w:t>
       </w:r>
       <w:r>
         <w:t>качество жизни простых граждан.</w:t>
@@ -2107,30 +2070,15 @@
     </w:p>
     <w:p>
       <w:pPr>
-        <w:spacing w:line="360" w:lineRule="auto"/>
+        <w:spacing w:before="480" w:after="480" w:line="240" w:lineRule="auto"/>
         <w:ind w:firstLine="709"/>
         <w:jc w:val="both"/>
-        <w:sectPr>
-          <w:headerReference w:type="default" r:id="rId8"/>
-          <w:headerReference w:type="first" r:id="rId9"/>
-          <w:pgSz w:w="11906" w:h="16838"/>
-          <w:pgMar w:top="1134" w:right="567" w:bottom="1134" w:left="1134" w:header="567" w:footer="567" w:gutter="0"/>
-          <w:cols w:space="708"/>
-          <w:titlePg/>
-          <w:docGrid w:linePitch="381"/>
-        </w:sectPr>
       </w:pPr>
       <w:r>
         <w:t xml:space="preserve"> </w:t>
       </w:r>
-    </w:p>
-    <w:p>
-      <w:pPr>
-        <w:pStyle w:val="2"/>
-      </w:pPr>
-      <w:bookmarkStart w:id="6" w:name="_Toc515388366"/>
-      <w:r>
-        <w:lastRenderedPageBreak/>
+      <w:bookmarkStart w:id="6" w:name="_Toc515477908"/>
+      <w:r>
         <w:t>Цели</w:t>
       </w:r>
       <w:r>
@@ -2320,22 +2268,16 @@
       <w:pPr>
         <w:spacing w:line="360" w:lineRule="auto"/>
         <w:jc w:val="both"/>
-        <w:sectPr>
-          <w:headerReference w:type="default" r:id="rId10"/>
-          <w:headerReference w:type="first" r:id="rId11"/>
-          <w:pgSz w:w="11906" w:h="16838"/>
-          <w:pgMar w:top="1134" w:right="567" w:bottom="1134" w:left="1134" w:header="567" w:footer="567" w:gutter="0"/>
-          <w:cols w:space="708"/>
-          <w:titlePg/>
-          <w:docGrid w:linePitch="381"/>
-        </w:sectPr>
-      </w:pPr>
+      </w:pPr>
+      <w:r>
+        <w:br w:type="page"/>
+      </w:r>
     </w:p>
     <w:p>
       <w:pPr>
         <w:pStyle w:val="1"/>
       </w:pPr>
-      <w:bookmarkStart w:id="7" w:name="_Toc515388367"/>
+      <w:bookmarkStart w:id="7" w:name="_Toc515477909"/>
       <w:r>
         <w:lastRenderedPageBreak/>
         <w:t>1</w:t>
@@ -2367,12 +2309,33 @@
     </w:p>
     <w:p>
       <w:pPr>
+        <w:spacing w:before="480" w:after="0" w:line="360" w:lineRule="auto"/>
+        <w:ind w:firstLine="709"/>
+        <w:jc w:val="both"/>
+      </w:pPr>
+      <w:r>
+        <w:t xml:space="preserve">Для того, чтобы понять, какая конфигурация </w:t>
+      </w:r>
+      <w:proofErr w:type="spellStart"/>
+      <w:r>
+        <w:t>IoT</w:t>
+      </w:r>
+      <w:proofErr w:type="spellEnd"/>
+      <w:r>
+        <w:t xml:space="preserve"> </w:t>
+      </w:r>
+      <w:r>
+        <w:t>устройства будет приемлема для реализации поставленных целей, нужно ознакомиться с наиболее перспективными технологиями, определить критерии выбора и с помощью сравнительного анализа выбрать наиболее применимый по всем критериям вариант.</w:t>
+      </w:r>
+    </w:p>
+    <w:p>
+      <w:pPr>
         <w:spacing w:after="0" w:line="360" w:lineRule="auto"/>
         <w:ind w:firstLine="709"/>
         <w:jc w:val="both"/>
       </w:pPr>
       <w:r>
-        <w:t xml:space="preserve">Для того, чтобы понять, какая конфигурация </w:t>
+        <w:t xml:space="preserve">Основой любой информационной системы являются компьютеры и связи между ними. В моём случае </w:t>
       </w:r>
       <w:proofErr w:type="spellStart"/>
       <w:r>
@@ -2383,27 +2346,6 @@
         <w:t xml:space="preserve"> </w:t>
       </w:r>
       <w:r>
-        <w:t>устройства будет приемлема для реализации поставленных целей, нужно ознакомиться с наиболее перспективными технологиями, определить критерии выбора и с помощью сравнительного анализа выбрать наиболее применимый по всем критериям вариант.</w:t>
-      </w:r>
-    </w:p>
-    <w:p>
-      <w:pPr>
-        <w:spacing w:after="0" w:line="360" w:lineRule="auto"/>
-        <w:ind w:firstLine="709"/>
-        <w:jc w:val="both"/>
-      </w:pPr>
-      <w:r>
-        <w:t xml:space="preserve">Основой любой информационной системы являются компьютеры и связи между ними. В моём случае </w:t>
-      </w:r>
-      <w:proofErr w:type="spellStart"/>
-      <w:r>
-        <w:t>IoT</w:t>
-      </w:r>
-      <w:proofErr w:type="spellEnd"/>
-      <w:r>
-        <w:t xml:space="preserve"> </w:t>
-      </w:r>
-      <w:r>
         <w:t>устройство также является полноценным компьютером небольшого размера со значительными ограничениями в производительности и вычислительной мощности, которых, тем не менее, достаточно для выполнения поставленных задач.</w:t>
       </w:r>
     </w:p>
@@ -2411,7 +2353,7 @@
       <w:pPr>
         <w:pStyle w:val="2"/>
       </w:pPr>
-      <w:bookmarkStart w:id="8" w:name="_Toc515388368"/>
+      <w:bookmarkStart w:id="8" w:name="_Toc515477910"/>
       <w:r>
         <w:t>1.</w:t>
       </w:r>
@@ -2575,7 +2517,7 @@
       <w:r>
         <w:t xml:space="preserve">, </w:t>
       </w:r>
-      <w:hyperlink r:id="rId12" w:history="1">
+      <w:hyperlink r:id="rId8" w:history="1">
         <w:r>
           <w:t>ARM</w:t>
         </w:r>
@@ -2751,17 +2693,11 @@
     </w:p>
     <w:p>
       <w:pPr>
-        <w:spacing w:after="0" w:line="360" w:lineRule="auto"/>
-        <w:ind w:firstLine="709"/>
-        <w:jc w:val="both"/>
-      </w:pPr>
-    </w:p>
-    <w:p>
-      <w:pPr>
         <w:pStyle w:val="2"/>
       </w:pPr>
-      <w:bookmarkStart w:id="9" w:name="_Toc515388369"/>
-      <w:r>
+      <w:bookmarkStart w:id="9" w:name="_Toc515477911"/>
+      <w:r>
+        <w:lastRenderedPageBreak/>
         <w:t>1.</w:t>
       </w:r>
       <w:r>
@@ -3107,23 +3043,16 @@
     <w:p>
       <w:pPr>
         <w:pStyle w:val="2"/>
-        <w:jc w:val="left"/>
-        <w:sectPr>
-          <w:headerReference w:type="first" r:id="rId13"/>
-          <w:pgSz w:w="11906" w:h="16838"/>
-          <w:pgMar w:top="1134" w:right="567" w:bottom="1134" w:left="1134" w:header="567" w:footer="567" w:gutter="0"/>
-          <w:pgNumType w:start="4"/>
-          <w:cols w:space="708"/>
-          <w:titlePg/>
-          <w:docGrid w:linePitch="381"/>
-        </w:sectPr>
-      </w:pPr>
+      </w:pPr>
+      <w:r>
+        <w:br w:type="page"/>
+      </w:r>
     </w:p>
     <w:p>
       <w:pPr>
         <w:pStyle w:val="1"/>
       </w:pPr>
-      <w:bookmarkStart w:id="10" w:name="_Toc515388370"/>
+      <w:bookmarkStart w:id="10" w:name="_Toc515477912"/>
       <w:r>
         <w:lastRenderedPageBreak/>
         <w:t>2</w:t>
@@ -3154,7 +3083,7 @@
       <w:pPr>
         <w:pStyle w:val="2"/>
       </w:pPr>
-      <w:bookmarkStart w:id="11" w:name="_Toc515388371"/>
+      <w:bookmarkStart w:id="11" w:name="_Toc515477913"/>
       <w:r>
         <w:t>2.</w:t>
       </w:r>
@@ -3247,7 +3176,7 @@
       <w:pPr>
         <w:pStyle w:val="2"/>
       </w:pPr>
-      <w:bookmarkStart w:id="12" w:name="_Toc515388372"/>
+      <w:bookmarkStart w:id="12" w:name="_Toc515477914"/>
       <w:r>
         <w:t>2</w:t>
       </w:r>
@@ -3369,7 +3298,11 @@
         <w:t xml:space="preserve"> будет сигнализировать о пришедших событиях при помощи подключенных к нему светодиодов. Такой вариант хорош на начальном этапе, чтобы сосредоточится на разработке архитектуры</w:t>
       </w:r>
       <w:r>
-        <w:t xml:space="preserve"> и не вдаваться в детали взаимодействия с конкретными устройствами вывода.</w:t>
+        <w:t xml:space="preserve"> и не вдаваться в детали взаимодействия с </w:t>
+      </w:r>
+      <w:r>
+        <w:lastRenderedPageBreak/>
+        <w:t>конкретными устройствами вывода.</w:t>
       </w:r>
       <w:r>
         <w:t xml:space="preserve"> В дальнейшем </w:t>
@@ -3383,21 +3316,10 @@
     </w:p>
     <w:p>
       <w:pPr>
-        <w:spacing w:after="0" w:line="360" w:lineRule="auto"/>
-        <w:ind w:firstLine="709"/>
-        <w:jc w:val="both"/>
-      </w:pPr>
-      <w:r>
-        <w:br w:type="page"/>
-      </w:r>
-    </w:p>
-    <w:p>
-      <w:pPr>
         <w:pStyle w:val="2"/>
       </w:pPr>
-      <w:bookmarkStart w:id="13" w:name="_Toc515388373"/>
-      <w:r>
-        <w:lastRenderedPageBreak/>
+      <w:bookmarkStart w:id="13" w:name="_Toc515477915"/>
+      <w:r>
         <w:t>2</w:t>
       </w:r>
       <w:r>
@@ -3762,26 +3684,15 @@
         <w:ind w:firstLine="709"/>
         <w:jc w:val="both"/>
       </w:pPr>
-    </w:p>
-    <w:p>
-      <w:pPr>
-        <w:spacing w:after="0" w:line="360" w:lineRule="auto"/>
-        <w:ind w:firstLine="709"/>
-        <w:jc w:val="both"/>
-        <w:sectPr>
-          <w:pgSz w:w="11906" w:h="16838"/>
-          <w:pgMar w:top="1134" w:right="567" w:bottom="1134" w:left="1134" w:header="567" w:footer="567" w:gutter="0"/>
-          <w:cols w:space="708"/>
-          <w:titlePg/>
-          <w:docGrid w:linePitch="381"/>
-        </w:sectPr>
-      </w:pPr>
+      <w:r>
+        <w:br w:type="page"/>
+      </w:r>
     </w:p>
     <w:p>
       <w:pPr>
         <w:pStyle w:val="1"/>
       </w:pPr>
-      <w:bookmarkStart w:id="14" w:name="_Toc515388374"/>
+      <w:bookmarkStart w:id="14" w:name="_Toc515477916"/>
       <w:r>
         <w:lastRenderedPageBreak/>
         <w:t>3</w:t>
@@ -3812,7 +3723,7 @@
       <w:pPr>
         <w:pStyle w:val="2"/>
       </w:pPr>
-      <w:bookmarkStart w:id="15" w:name="_Toc515388375"/>
+      <w:bookmarkStart w:id="15" w:name="_Toc515477917"/>
       <w:r>
         <w:t xml:space="preserve">3.1. Использование </w:t>
       </w:r>
@@ -4084,7 +3995,7 @@
       <w:pPr>
         <w:pStyle w:val="2"/>
       </w:pPr>
-      <w:bookmarkStart w:id="16" w:name="_Toc515388376"/>
+      <w:bookmarkStart w:id="16" w:name="_Toc515477918"/>
       <w:r>
         <w:t>3.2. Реализация протокола</w:t>
       </w:r>
@@ -4272,13 +4183,6 @@
       <w:r>
         <w:t>вызывается когда текущее сообщение было обработано, позволяет приступить к анализу следующего протокольного кадра.</w:t>
       </w:r>
-    </w:p>
-    <w:p>
-      <w:pPr>
-        <w:spacing w:after="0" w:line="360" w:lineRule="auto"/>
-        <w:ind w:left="709"/>
-        <w:jc w:val="both"/>
-      </w:pPr>
       <w:r>
         <w:br w:type="page"/>
       </w:r>
@@ -4287,7 +4191,7 @@
       <w:pPr>
         <w:pStyle w:val="2"/>
       </w:pPr>
-      <w:bookmarkStart w:id="17" w:name="_Toc515388377"/>
+      <w:bookmarkStart w:id="17" w:name="_Toc515477919"/>
       <w:r>
         <w:lastRenderedPageBreak/>
         <w:t>3</w:t>
@@ -4516,30 +4420,19 @@
           <w:sz w:val="26"/>
         </w:rPr>
       </w:pPr>
-    </w:p>
-    <w:p>
-      <w:pPr>
-        <w:spacing w:after="0" w:line="360" w:lineRule="auto"/>
-        <w:ind w:firstLine="709"/>
-        <w:jc w:val="both"/>
+      <w:r>
         <w:rPr>
           <w:rFonts w:eastAsiaTheme="minorEastAsia"/>
           <w:sz w:val="26"/>
         </w:rPr>
-        <w:sectPr>
-          <w:pgSz w:w="11906" w:h="16838"/>
-          <w:pgMar w:top="1134" w:right="567" w:bottom="1134" w:left="1134" w:header="567" w:footer="567" w:gutter="0"/>
-          <w:cols w:space="708"/>
-          <w:titlePg/>
-          <w:docGrid w:linePitch="381"/>
-        </w:sectPr>
-      </w:pPr>
+        <w:br w:type="page"/>
+      </w:r>
     </w:p>
     <w:p>
       <w:pPr>
         <w:pStyle w:val="1"/>
       </w:pPr>
-      <w:bookmarkStart w:id="18" w:name="_Toc515388378"/>
+      <w:bookmarkStart w:id="18" w:name="_Toc515477920"/>
       <w:r>
         <w:lastRenderedPageBreak/>
         <w:t>З</w:t>
@@ -4551,7 +4444,7 @@
     </w:p>
     <w:p>
       <w:pPr>
-        <w:spacing w:after="0" w:line="360" w:lineRule="auto"/>
+        <w:spacing w:before="480" w:after="0" w:line="360" w:lineRule="auto"/>
         <w:ind w:firstLine="709"/>
         <w:jc w:val="both"/>
         <w:rPr>
@@ -4806,8 +4699,6 @@
         </w:rPr>
         <w:t>.</w:t>
       </w:r>
-      <w:bookmarkStart w:id="19" w:name="_GoBack"/>
-      <w:bookmarkEnd w:id="19"/>
     </w:p>
     <w:p>
       <w:pPr>
@@ -4870,28 +4761,125 @@
         <w:t>устройство</w:t>
       </w:r>
     </w:p>
+    <w:p>
+      <w:r>
+        <w:br w:type="page"/>
+      </w:r>
+    </w:p>
     <w:p/>
     <w:p>
       <w:pPr>
-        <w:sectPr>
-          <w:pgSz w:w="11906" w:h="16838"/>
-          <w:pgMar w:top="1134" w:right="567" w:bottom="1134" w:left="1134" w:header="567" w:footer="567" w:gutter="0"/>
-          <w:cols w:space="708"/>
-          <w:titlePg/>
-          <w:docGrid w:linePitch="381"/>
-        </w:sectPr>
-      </w:pPr>
-    </w:p>
-    <w:p>
-      <w:pPr>
         <w:pStyle w:val="1"/>
       </w:pPr>
-      <w:bookmarkStart w:id="20" w:name="_Toc515388379"/>
-      <w:r>
-        <w:lastRenderedPageBreak/>
+      <w:bookmarkStart w:id="19" w:name="_Toc515477921"/>
+      <w:r>
         <w:t>СПИСОК ИСПОЛЬЗОВАНЫХ ИСТОЧНИКОВ</w:t>
       </w:r>
-      <w:bookmarkEnd w:id="20"/>
+      <w:bookmarkEnd w:id="19"/>
+    </w:p>
+    <w:p>
+      <w:pPr>
+        <w:pStyle w:val="a9"/>
+        <w:numPr>
+          <w:ilvl w:val="0"/>
+          <w:numId w:val="1"/>
+        </w:numPr>
+        <w:spacing w:before="480" w:after="200" w:line="360" w:lineRule="auto"/>
+        <w:ind w:left="1134" w:hanging="425"/>
+        <w:jc w:val="both"/>
+        <w:rPr>
+          <w:rFonts w:eastAsia="Calibri" w:cs="Times New Roman"/>
+          <w:color w:val="000000"/>
+          <w:szCs w:val="28"/>
+        </w:rPr>
+      </w:pPr>
+      <w:r>
+        <w:t>Интернет вещей</w:t>
+      </w:r>
+      <w:r>
+        <w:t xml:space="preserve"> </w:t>
+      </w:r>
+      <w:r>
+        <w:t>[</w:t>
+      </w:r>
+      <w:r>
+        <w:t>Электронный документ</w:t>
+      </w:r>
+      <w:r>
+        <w:t>]</w:t>
+      </w:r>
+      <w:r>
+        <w:t xml:space="preserve"> </w:t>
+      </w:r>
+      <w:r>
+        <w:t xml:space="preserve">– </w:t>
+      </w:r>
+      <w:r>
+        <w:t>(</w:t>
+      </w:r>
+      <w:r>
+        <w:rPr>
+          <w:lang w:val="en-US"/>
+        </w:rPr>
+        <w:t>https</w:t>
+      </w:r>
+      <w:r>
+        <w:t>://</w:t>
+      </w:r>
+      <w:proofErr w:type="spellStart"/>
+      <w:r>
+        <w:rPr>
+          <w:lang w:val="en-US"/>
+        </w:rPr>
+        <w:t>ru</w:t>
+      </w:r>
+      <w:proofErr w:type="spellEnd"/>
+      <w:r>
+        <w:t>.</w:t>
+      </w:r>
+      <w:proofErr w:type="spellStart"/>
+      <w:r>
+        <w:rPr>
+          <w:lang w:val="en-US"/>
+        </w:rPr>
+        <w:t>wikipedia</w:t>
+      </w:r>
+      <w:proofErr w:type="spellEnd"/>
+      <w:r>
+        <w:t>.</w:t>
+      </w:r>
+      <w:r>
+        <w:rPr>
+          <w:lang w:val="en-US"/>
+        </w:rPr>
+        <w:t>org</w:t>
+      </w:r>
+      <w:r>
+        <w:t>/</w:t>
+      </w:r>
+      <w:r>
+        <w:rPr>
+          <w:lang w:val="en-US"/>
+        </w:rPr>
+        <w:t>wiki</w:t>
+      </w:r>
+      <w:r>
+        <w:t>/</w:t>
+      </w:r>
+      <w:proofErr w:type="spellStart"/>
+      <w:r>
+        <w:t>Интернет_вещей</w:t>
+      </w:r>
+      <w:proofErr w:type="spellEnd"/>
+      <w:r>
+        <w:t>). Проверено</w:t>
+      </w:r>
+      <w:r>
+        <w:t xml:space="preserve"> </w:t>
+      </w:r>
+      <w:r>
+        <w:t>23.05.2018.</w:t>
+      </w:r>
     </w:p>
     <w:p>
       <w:pPr>
@@ -4910,103 +4898,46 @@
         </w:rPr>
       </w:pPr>
       <w:r>
-        <w:t>Интернет вещей</w:t>
+        <w:t>Дейв Эванс</w:t>
+      </w:r>
+      <w:r>
+        <w:t>.</w:t>
       </w:r>
       <w:r>
         <w:t xml:space="preserve"> </w:t>
       </w:r>
       <w:r>
-        <w:t xml:space="preserve">// </w:t>
-      </w:r>
-      <w:r>
-        <w:rPr>
-          <w:lang w:val="en-US"/>
-        </w:rPr>
-        <w:t>WIKIPEDIA</w:t>
-      </w:r>
-      <w:r>
-        <w:t>.</w:t>
-      </w:r>
-      <w:r>
-        <w:rPr>
-          <w:lang w:val="en-US"/>
-        </w:rPr>
-        <w:t>ORG</w:t>
-      </w:r>
-      <w:r>
-        <w:t xml:space="preserve">: </w:t>
-      </w:r>
-      <w:r>
-        <w:t>Википедия</w:t>
-      </w:r>
-      <w:r>
-        <w:t xml:space="preserve">: Свободная энциклопедия – </w:t>
-      </w:r>
-      <w:r>
-        <w:rPr>
-          <w:lang w:val="en-US"/>
-        </w:rPr>
-        <w:t>URL</w:t>
-      </w:r>
-      <w:r>
-        <w:t xml:space="preserve">: </w:t>
-      </w:r>
-      <w:r>
-        <w:rPr>
-          <w:lang w:val="en-US"/>
-        </w:rPr>
-        <w:t>https</w:t>
-      </w:r>
-      <w:r>
-        <w:t>://</w:t>
-      </w:r>
-      <w:proofErr w:type="spellStart"/>
-      <w:r>
-        <w:rPr>
-          <w:lang w:val="en-US"/>
-        </w:rPr>
-        <w:t>ru</w:t>
-      </w:r>
-      <w:proofErr w:type="spellEnd"/>
-      <w:r>
-        <w:t>.</w:t>
-      </w:r>
-      <w:proofErr w:type="spellStart"/>
-      <w:r>
-        <w:rPr>
-          <w:lang w:val="en-US"/>
-        </w:rPr>
-        <w:t>wikipedia</w:t>
-      </w:r>
-      <w:proofErr w:type="spellEnd"/>
-      <w:r>
-        <w:t>.</w:t>
-      </w:r>
-      <w:r>
-        <w:rPr>
-          <w:lang w:val="en-US"/>
-        </w:rPr>
-        <w:t>org</w:t>
-      </w:r>
-      <w:r>
-        <w:t>/</w:t>
-      </w:r>
-      <w:r>
-        <w:rPr>
-          <w:lang w:val="en-US"/>
-        </w:rPr>
-        <w:t>wiki</w:t>
-      </w:r>
-      <w:r>
-        <w:t>/</w:t>
-      </w:r>
-      <w:proofErr w:type="spellStart"/>
-      <w:r>
-        <w:t>Интернет_вещей</w:t>
-      </w:r>
-      <w:proofErr w:type="spellEnd"/>
-      <w:r>
-        <w:t xml:space="preserve"> – (дата обращения 23.05.2018)</w:t>
+        <w:t>Интернет вещей. Как изменится вся наша жизнь на очередном витке развития Всемирной сети.</w:t>
+      </w:r>
+      <w:r>
+        <w:t xml:space="preserve"> </w:t>
+      </w:r>
+      <w:r>
+        <w:t>[</w:t>
+      </w:r>
+      <w:r>
+        <w:t>Электронный документ</w:t>
+      </w:r>
+      <w:r>
+        <w:t>]</w:t>
+      </w:r>
+      <w:r>
+        <w:t xml:space="preserve"> – </w:t>
+      </w:r>
+      <w:r>
+        <w:t>(</w:t>
+      </w:r>
+      <w:r>
+        <w:t>https://www.cisco.com/c/dam/global/ru_ru/assets/executives/pdf/internet_of_things_iot_ibsg_0411final.pdf</w:t>
+      </w:r>
+      <w:r>
+        <w:t xml:space="preserve">). Проверено </w:t>
+      </w:r>
+      <w:r>
+        <w:t>23</w:t>
+      </w:r>
+      <w:r>
+        <w:t>.05.2018.</w:t>
       </w:r>
     </w:p>
     <w:p>
@@ -5026,46 +4957,271 @@
         </w:rPr>
       </w:pPr>
       <w:r>
-        <w:t>Дейв Эванс</w:t>
-      </w:r>
-      <w:r>
+        <w:rPr>
+          <w:rFonts w:eastAsia="Calibri" w:cs="Times New Roman"/>
+          <w:color w:val="000000"/>
+          <w:szCs w:val="28"/>
+          <w:lang w:val="en-US"/>
+        </w:rPr>
+        <w:t>Writing</w:t>
+      </w:r>
+      <w:r>
+        <w:rPr>
+          <w:rFonts w:eastAsia="Calibri" w:cs="Times New Roman"/>
+          <w:color w:val="000000"/>
+          <w:szCs w:val="28"/>
+          <w:lang w:val="en-US"/>
+        </w:rPr>
+        <w:t xml:space="preserve"> </w:t>
+      </w:r>
+      <w:r>
+        <w:rPr>
+          <w:rFonts w:eastAsia="Calibri" w:cs="Times New Roman"/>
+          <w:color w:val="000000"/>
+          <w:szCs w:val="28"/>
+          <w:lang w:val="en-US"/>
+        </w:rPr>
+        <w:t>a</w:t>
+      </w:r>
+      <w:r>
+        <w:rPr>
+          <w:rFonts w:eastAsia="Calibri" w:cs="Times New Roman"/>
+          <w:color w:val="000000"/>
+          <w:szCs w:val="28"/>
+          <w:lang w:val="en-US"/>
+        </w:rPr>
+        <w:t xml:space="preserve"> </w:t>
+      </w:r>
+      <w:r>
+        <w:rPr>
+          <w:rFonts w:eastAsia="Calibri" w:cs="Times New Roman"/>
+          <w:color w:val="000000"/>
+          <w:szCs w:val="28"/>
+          <w:lang w:val="en-US"/>
+        </w:rPr>
+        <w:t>Library</w:t>
+      </w:r>
+      <w:r>
+        <w:rPr>
+          <w:rFonts w:eastAsia="Calibri" w:cs="Times New Roman"/>
+          <w:color w:val="000000"/>
+          <w:szCs w:val="28"/>
+          <w:lang w:val="en-US"/>
+        </w:rPr>
+        <w:t xml:space="preserve"> </w:t>
+      </w:r>
+      <w:r>
+        <w:rPr>
+          <w:rFonts w:eastAsia="Calibri" w:cs="Times New Roman"/>
+          <w:color w:val="000000"/>
+          <w:szCs w:val="28"/>
+          <w:lang w:val="en-US"/>
+        </w:rPr>
+        <w:t>for</w:t>
+      </w:r>
+      <w:r>
+        <w:rPr>
+          <w:rFonts w:eastAsia="Calibri" w:cs="Times New Roman"/>
+          <w:color w:val="000000"/>
+          <w:szCs w:val="28"/>
+          <w:lang w:val="en-US"/>
+        </w:rPr>
+        <w:t xml:space="preserve"> </w:t>
+      </w:r>
+      <w:r>
+        <w:rPr>
+          <w:rFonts w:eastAsia="Calibri" w:cs="Times New Roman"/>
+          <w:color w:val="000000"/>
+          <w:szCs w:val="28"/>
+          <w:lang w:val="en-US"/>
+        </w:rPr>
+        <w:t>Arduino</w:t>
+      </w:r>
+      <w:r>
+        <w:rPr>
+          <w:rFonts w:eastAsia="Calibri" w:cs="Times New Roman"/>
+          <w:color w:val="000000"/>
+          <w:szCs w:val="28"/>
+          <w:lang w:val="en-US"/>
+        </w:rPr>
+        <w:t xml:space="preserve"> [</w:t>
+      </w:r>
+      <w:r>
+        <w:rPr>
+          <w:rFonts w:eastAsia="Calibri" w:cs="Times New Roman"/>
+          <w:color w:val="000000"/>
+          <w:szCs w:val="28"/>
+        </w:rPr>
+        <w:t>Электронный</w:t>
+      </w:r>
+      <w:r>
+        <w:rPr>
+          <w:rFonts w:eastAsia="Calibri" w:cs="Times New Roman"/>
+          <w:color w:val="000000"/>
+          <w:szCs w:val="28"/>
+          <w:lang w:val="en-US"/>
+        </w:rPr>
+        <w:t xml:space="preserve"> </w:t>
+      </w:r>
+      <w:r>
+        <w:rPr>
+          <w:rFonts w:eastAsia="Calibri" w:cs="Times New Roman"/>
+          <w:color w:val="000000"/>
+          <w:szCs w:val="28"/>
+        </w:rPr>
+        <w:t>документ</w:t>
+      </w:r>
+      <w:r>
+        <w:rPr>
+          <w:rFonts w:eastAsia="Calibri" w:cs="Times New Roman"/>
+          <w:color w:val="000000"/>
+          <w:szCs w:val="28"/>
+          <w:lang w:val="en-US"/>
+        </w:rPr>
+        <w:t xml:space="preserve">] – </w:t>
+      </w:r>
+      <w:r>
+        <w:rPr>
+          <w:rFonts w:eastAsia="Calibri" w:cs="Times New Roman"/>
+          <w:color w:val="000000"/>
+          <w:szCs w:val="28"/>
+          <w:lang w:val="en-US"/>
+        </w:rPr>
+        <w:t>(</w:t>
+      </w:r>
+      <w:r>
+        <w:rPr>
+          <w:rFonts w:eastAsia="Calibri" w:cs="Times New Roman"/>
+          <w:color w:val="000000"/>
+          <w:szCs w:val="28"/>
+          <w:lang w:val="en-US"/>
+        </w:rPr>
+        <w:t>https</w:t>
+      </w:r>
+      <w:r>
+        <w:rPr>
+          <w:rFonts w:eastAsia="Calibri" w:cs="Times New Roman"/>
+          <w:color w:val="000000"/>
+          <w:szCs w:val="28"/>
+          <w:lang w:val="en-US"/>
+        </w:rPr>
+        <w:t>://</w:t>
+      </w:r>
+      <w:r>
+        <w:rPr>
+          <w:rFonts w:eastAsia="Calibri" w:cs="Times New Roman"/>
+          <w:color w:val="000000"/>
+          <w:szCs w:val="28"/>
+          <w:lang w:val="en-US"/>
+        </w:rPr>
+        <w:t>www</w:t>
+      </w:r>
+      <w:r>
+        <w:rPr>
+          <w:rFonts w:eastAsia="Calibri" w:cs="Times New Roman"/>
+          <w:color w:val="000000"/>
+          <w:szCs w:val="28"/>
+          <w:lang w:val="en-US"/>
+        </w:rPr>
         <w:t>.</w:t>
       </w:r>
       <w:r>
-        <w:t xml:space="preserve"> </w:t>
-      </w:r>
-      <w:r>
-        <w:t>Интернет вещей. Как изменится вся наша жизнь на очередном витке развития Всемирной сети.</w:t>
-      </w:r>
-      <w:r>
-        <w:t xml:space="preserve"> </w:t>
-      </w:r>
-      <w:r>
-        <w:t>[</w:t>
-      </w:r>
-      <w:r>
-        <w:t>Электронный документ</w:t>
-      </w:r>
-      <w:r>
-        <w:t>]</w:t>
-      </w:r>
-      <w:r>
-        <w:t xml:space="preserve"> – </w:t>
-      </w:r>
-      <w:r>
-        <w:rPr>
-          <w:lang w:val="en-US"/>
-        </w:rPr>
-        <w:t>URL</w:t>
-      </w:r>
-      <w:r>
-        <w:t>: https://www.cisco.com/c/dam/global/ru_ru/assets/executives/pdf/internet_of_things_iot_ibsg_0411final.pdf – (</w:t>
-      </w:r>
-      <w:r>
-        <w:t>дата обращения 23</w:t>
-      </w:r>
-      <w:r>
-        <w:t>.05.2018)</w:t>
+        <w:rPr>
+          <w:rFonts w:eastAsia="Calibri" w:cs="Times New Roman"/>
+          <w:color w:val="000000"/>
+          <w:szCs w:val="28"/>
+          <w:lang w:val="en-US"/>
+        </w:rPr>
+        <w:t>arduino</w:t>
+      </w:r>
+      <w:r>
+        <w:rPr>
+          <w:rFonts w:eastAsia="Calibri" w:cs="Times New Roman"/>
+          <w:color w:val="000000"/>
+          <w:szCs w:val="28"/>
+          <w:lang w:val="en-US"/>
+        </w:rPr>
+        <w:t>.</w:t>
+      </w:r>
+      <w:r>
+        <w:rPr>
+          <w:rFonts w:eastAsia="Calibri" w:cs="Times New Roman"/>
+          <w:color w:val="000000"/>
+          <w:szCs w:val="28"/>
+          <w:lang w:val="en-US"/>
+        </w:rPr>
+        <w:t>cc</w:t>
+      </w:r>
+      <w:r>
+        <w:rPr>
+          <w:rFonts w:eastAsia="Calibri" w:cs="Times New Roman"/>
+          <w:color w:val="000000"/>
+          <w:szCs w:val="28"/>
+          <w:lang w:val="en-US"/>
+        </w:rPr>
+        <w:t>/</w:t>
+      </w:r>
+      <w:r>
+        <w:rPr>
+          <w:rFonts w:eastAsia="Calibri" w:cs="Times New Roman"/>
+          <w:color w:val="000000"/>
+          <w:szCs w:val="28"/>
+          <w:lang w:val="en-US"/>
+        </w:rPr>
+        <w:t>en</w:t>
+      </w:r>
+      <w:r>
+        <w:rPr>
+          <w:rFonts w:eastAsia="Calibri" w:cs="Times New Roman"/>
+          <w:color w:val="000000"/>
+          <w:szCs w:val="28"/>
+          <w:lang w:val="en-US"/>
+        </w:rPr>
+        <w:t>/</w:t>
+      </w:r>
+      <w:r>
+        <w:rPr>
+          <w:rFonts w:eastAsia="Calibri" w:cs="Times New Roman"/>
+          <w:color w:val="000000"/>
+          <w:szCs w:val="28"/>
+          <w:lang w:val="en-US"/>
+        </w:rPr>
+        <w:t>Hacking</w:t>
+      </w:r>
+      <w:r>
+        <w:rPr>
+          <w:rFonts w:eastAsia="Calibri" w:cs="Times New Roman"/>
+          <w:color w:val="000000"/>
+          <w:szCs w:val="28"/>
+          <w:lang w:val="en-US"/>
+        </w:rPr>
+        <w:t>/</w:t>
+      </w:r>
+      <w:r>
+        <w:rPr>
+          <w:rFonts w:eastAsia="Calibri" w:cs="Times New Roman"/>
+          <w:color w:val="000000"/>
+          <w:szCs w:val="28"/>
+          <w:lang w:val="en-US"/>
+        </w:rPr>
+        <w:t>LibraryTutorial</w:t>
+      </w:r>
+      <w:r>
+        <w:rPr>
+          <w:lang w:val="en-US"/>
+        </w:rPr>
+        <w:t xml:space="preserve">). </w:t>
+      </w:r>
+      <w:r>
+        <w:t xml:space="preserve">Проверено </w:t>
+      </w:r>
+      <w:r>
+        <w:rPr>
+          <w:rFonts w:eastAsia="Calibri" w:cs="Times New Roman"/>
+          <w:color w:val="000000"/>
+          <w:szCs w:val="28"/>
+        </w:rPr>
+        <w:t>23.05.2018.</w:t>
       </w:r>
     </w:p>
     <w:p>
@@ -5076,7 +5232,6 @@
           <w:numId w:val="1"/>
         </w:numPr>
         <w:spacing w:after="200" w:line="360" w:lineRule="auto"/>
-        <w:ind w:left="1134" w:hanging="425"/>
         <w:jc w:val="both"/>
         <w:rPr>
           <w:rFonts w:eastAsia="Calibri" w:cs="Times New Roman"/>
@@ -5085,287 +5240,71 @@
         </w:rPr>
       </w:pPr>
       <w:r>
+        <w:t>Критерии выбора информационных систем</w:t>
+      </w:r>
+      <w:r>
+        <w:t xml:space="preserve"> [</w:t>
+      </w:r>
+      <w:r>
+        <w:t>Электронный документ</w:t>
+      </w:r>
+      <w:r>
+        <w:t>]</w:t>
+      </w:r>
+      <w:r>
+        <w:t xml:space="preserve"> – </w:t>
+      </w:r>
+      <w:r>
+        <w:t>(</w:t>
+      </w:r>
+      <w:r>
         <w:rPr>
           <w:rFonts w:eastAsia="Calibri" w:cs="Times New Roman"/>
-          <w:color w:val="000000"/>
-          <w:szCs w:val="28"/>
-          <w:lang w:val="en-US"/>
-        </w:rPr>
-        <w:t>Writing</w:t>
-      </w:r>
+          <w:szCs w:val="28"/>
+        </w:rPr>
+        <w:t>http://xn----7sbkdfim2b1j.xn--p1ai/</w:t>
+      </w:r>
+      <w:proofErr w:type="spellStart"/>
       <w:r>
         <w:rPr>
           <w:rFonts w:eastAsia="Calibri" w:cs="Times New Roman"/>
-          <w:color w:val="000000"/>
-          <w:szCs w:val="28"/>
-        </w:rPr>
-        <w:t xml:space="preserve"> </w:t>
-      </w:r>
+          <w:szCs w:val="28"/>
+        </w:rPr>
+        <w:t>catalog</w:t>
+      </w:r>
+      <w:proofErr w:type="spellEnd"/>
       <w:r>
         <w:rPr>
           <w:rFonts w:eastAsia="Calibri" w:cs="Times New Roman"/>
-          <w:color w:val="000000"/>
-          <w:szCs w:val="28"/>
-          <w:lang w:val="en-US"/>
-        </w:rPr>
-        <w:t>a</w:t>
-      </w:r>
+          <w:szCs w:val="28"/>
+        </w:rPr>
+        <w:t>/</w:t>
+      </w:r>
+      <w:proofErr w:type="spellStart"/>
       <w:r>
         <w:rPr>
           <w:rFonts w:eastAsia="Calibri" w:cs="Times New Roman"/>
-          <w:color w:val="000000"/>
-          <w:szCs w:val="28"/>
-        </w:rPr>
-        <w:t xml:space="preserve"> </w:t>
-      </w:r>
+          <w:szCs w:val="28"/>
+        </w:rPr>
+        <w:t>menedzhment</w:t>
+      </w:r>
+      <w:proofErr w:type="spellEnd"/>
       <w:r>
         <w:rPr>
           <w:rFonts w:eastAsia="Calibri" w:cs="Times New Roman"/>
-          <w:color w:val="000000"/>
-          <w:szCs w:val="28"/>
-          <w:lang w:val="en-US"/>
-        </w:rPr>
-        <w:t>Library</w:t>
+          <w:szCs w:val="28"/>
+        </w:rPr>
+        <w:t>/307</w:t>
+      </w:r>
+      <w:r>
+        <w:t xml:space="preserve">). Проверено </w:t>
       </w:r>
       <w:r>
         <w:rPr>
           <w:rFonts w:eastAsia="Calibri" w:cs="Times New Roman"/>
-          <w:color w:val="000000"/>
-          <w:szCs w:val="28"/>
-        </w:rPr>
-        <w:t xml:space="preserve"> </w:t>
-      </w:r>
-      <w:r>
-        <w:rPr>
-          <w:rFonts w:eastAsia="Calibri" w:cs="Times New Roman"/>
-          <w:color w:val="000000"/>
-          <w:szCs w:val="28"/>
-          <w:lang w:val="en-US"/>
-        </w:rPr>
-        <w:t>for</w:t>
-      </w:r>
-      <w:r>
-        <w:rPr>
-          <w:rFonts w:eastAsia="Calibri" w:cs="Times New Roman"/>
-          <w:color w:val="000000"/>
-          <w:szCs w:val="28"/>
-        </w:rPr>
-        <w:t xml:space="preserve"> </w:t>
-      </w:r>
-      <w:r>
-        <w:rPr>
-          <w:rFonts w:eastAsia="Calibri" w:cs="Times New Roman"/>
-          <w:color w:val="000000"/>
-          <w:szCs w:val="28"/>
-          <w:lang w:val="en-US"/>
-        </w:rPr>
-        <w:t>Arduino</w:t>
-      </w:r>
-      <w:r>
-        <w:rPr>
-          <w:rFonts w:eastAsia="Calibri" w:cs="Times New Roman"/>
-          <w:color w:val="000000"/>
-          <w:szCs w:val="28"/>
-        </w:rPr>
-        <w:t xml:space="preserve"> [</w:t>
-      </w:r>
-      <w:r>
-        <w:rPr>
-          <w:rFonts w:eastAsia="Calibri" w:cs="Times New Roman"/>
-          <w:color w:val="000000"/>
-          <w:szCs w:val="28"/>
-        </w:rPr>
-        <w:t>Электронный</w:t>
-      </w:r>
-      <w:r>
-        <w:rPr>
-          <w:rFonts w:eastAsia="Calibri" w:cs="Times New Roman"/>
-          <w:color w:val="000000"/>
-          <w:szCs w:val="28"/>
-        </w:rPr>
-        <w:t xml:space="preserve"> </w:t>
-      </w:r>
-      <w:r>
-        <w:rPr>
-          <w:rFonts w:eastAsia="Calibri" w:cs="Times New Roman"/>
-          <w:color w:val="000000"/>
-          <w:szCs w:val="28"/>
-        </w:rPr>
-        <w:t>документ</w:t>
-      </w:r>
-      <w:r>
-        <w:rPr>
-          <w:rFonts w:eastAsia="Calibri" w:cs="Times New Roman"/>
-          <w:color w:val="000000"/>
-          <w:szCs w:val="28"/>
-        </w:rPr>
-        <w:t xml:space="preserve">] – </w:t>
-      </w:r>
-      <w:r>
-        <w:rPr>
-          <w:rFonts w:eastAsia="Calibri" w:cs="Times New Roman"/>
-          <w:color w:val="000000"/>
-          <w:szCs w:val="28"/>
-          <w:lang w:val="en-US"/>
-        </w:rPr>
-        <w:t>URL</w:t>
-      </w:r>
-      <w:r>
-        <w:rPr>
-          <w:rFonts w:eastAsia="Calibri" w:cs="Times New Roman"/>
-          <w:color w:val="000000"/>
-          <w:szCs w:val="28"/>
-        </w:rPr>
-        <w:t xml:space="preserve">: </w:t>
-      </w:r>
-      <w:r>
-        <w:rPr>
-          <w:rFonts w:eastAsia="Calibri" w:cs="Times New Roman"/>
-          <w:color w:val="000000"/>
-          <w:szCs w:val="28"/>
-          <w:lang w:val="en-US"/>
-        </w:rPr>
-        <w:t>https</w:t>
-      </w:r>
-      <w:r>
-        <w:rPr>
-          <w:rFonts w:eastAsia="Calibri" w:cs="Times New Roman"/>
-          <w:color w:val="000000"/>
-          <w:szCs w:val="28"/>
-        </w:rPr>
-        <w:t>://</w:t>
-      </w:r>
-      <w:r>
-        <w:rPr>
-          <w:rFonts w:eastAsia="Calibri" w:cs="Times New Roman"/>
-          <w:color w:val="000000"/>
-          <w:szCs w:val="28"/>
-          <w:lang w:val="en-US"/>
-        </w:rPr>
-        <w:t>www</w:t>
-      </w:r>
-      <w:r>
-        <w:rPr>
-          <w:rFonts w:eastAsia="Calibri" w:cs="Times New Roman"/>
-          <w:color w:val="000000"/>
-          <w:szCs w:val="28"/>
-        </w:rPr>
-        <w:t>.</w:t>
-      </w:r>
-      <w:proofErr w:type="spellStart"/>
-      <w:r>
-        <w:rPr>
-          <w:rFonts w:eastAsia="Calibri" w:cs="Times New Roman"/>
-          <w:color w:val="000000"/>
-          <w:szCs w:val="28"/>
-          <w:lang w:val="en-US"/>
-        </w:rPr>
-        <w:t>arduino</w:t>
-      </w:r>
-      <w:proofErr w:type="spellEnd"/>
-      <w:r>
-        <w:rPr>
-          <w:rFonts w:eastAsia="Calibri" w:cs="Times New Roman"/>
-          <w:color w:val="000000"/>
-          <w:szCs w:val="28"/>
-        </w:rPr>
-        <w:t>.</w:t>
-      </w:r>
-      <w:r>
-        <w:rPr>
-          <w:rFonts w:eastAsia="Calibri" w:cs="Times New Roman"/>
-          <w:color w:val="000000"/>
-          <w:szCs w:val="28"/>
-          <w:lang w:val="en-US"/>
-        </w:rPr>
-        <w:t>cc</w:t>
-      </w:r>
-      <w:r>
-        <w:rPr>
-          <w:rFonts w:eastAsia="Calibri" w:cs="Times New Roman"/>
-          <w:color w:val="000000"/>
-          <w:szCs w:val="28"/>
-        </w:rPr>
-        <w:t>/</w:t>
-      </w:r>
-      <w:proofErr w:type="spellStart"/>
-      <w:r>
-        <w:rPr>
-          <w:rFonts w:eastAsia="Calibri" w:cs="Times New Roman"/>
-          <w:color w:val="000000"/>
-          <w:szCs w:val="28"/>
-          <w:lang w:val="en-US"/>
-        </w:rPr>
-        <w:t>en</w:t>
-      </w:r>
-      <w:proofErr w:type="spellEnd"/>
-      <w:r>
-        <w:rPr>
-          <w:rFonts w:eastAsia="Calibri" w:cs="Times New Roman"/>
-          <w:color w:val="000000"/>
-          <w:szCs w:val="28"/>
-        </w:rPr>
-        <w:t>/</w:t>
-      </w:r>
-      <w:r>
-        <w:rPr>
-          <w:rFonts w:eastAsia="Calibri" w:cs="Times New Roman"/>
-          <w:color w:val="000000"/>
-          <w:szCs w:val="28"/>
-          <w:lang w:val="en-US"/>
-        </w:rPr>
-        <w:t>Hacking</w:t>
-      </w:r>
-      <w:r>
-        <w:rPr>
-          <w:rFonts w:eastAsia="Calibri" w:cs="Times New Roman"/>
-          <w:color w:val="000000"/>
-          <w:szCs w:val="28"/>
-        </w:rPr>
-        <w:t>/</w:t>
-      </w:r>
-      <w:proofErr w:type="spellStart"/>
-      <w:r>
-        <w:rPr>
-          <w:rFonts w:eastAsia="Calibri" w:cs="Times New Roman"/>
-          <w:color w:val="000000"/>
-          <w:szCs w:val="28"/>
-          <w:lang w:val="en-US"/>
-        </w:rPr>
-        <w:t>LibraryTutorial</w:t>
-      </w:r>
-      <w:proofErr w:type="spellEnd"/>
-      <w:r>
-        <w:rPr>
-          <w:rFonts w:eastAsia="Calibri" w:cs="Times New Roman"/>
-          <w:color w:val="000000"/>
-          <w:szCs w:val="28"/>
-        </w:rPr>
-        <w:t xml:space="preserve"> </w:t>
-      </w:r>
-      <w:r>
-        <w:rPr>
-          <w:rFonts w:eastAsia="Calibri" w:cs="Times New Roman"/>
-          <w:color w:val="000000"/>
-          <w:szCs w:val="28"/>
-        </w:rPr>
-        <w:t>–</w:t>
-      </w:r>
-      <w:r>
-        <w:rPr>
-          <w:rFonts w:eastAsia="Calibri" w:cs="Times New Roman"/>
-          <w:color w:val="000000"/>
-          <w:szCs w:val="28"/>
-        </w:rPr>
-        <w:t xml:space="preserve"> (</w:t>
-      </w:r>
-      <w:r>
-        <w:rPr>
-          <w:rFonts w:eastAsia="Calibri" w:cs="Times New Roman"/>
-          <w:color w:val="000000"/>
-          <w:szCs w:val="28"/>
-        </w:rPr>
-        <w:t>дата обращения 23.05.2018)</w:t>
+          <w:szCs w:val="28"/>
+        </w:rPr>
+        <w:t>23.05.2018.</w:t>
       </w:r>
     </w:p>
     <w:p>
@@ -5384,96 +5323,42 @@
         </w:rPr>
       </w:pPr>
       <w:r>
-        <w:t>Критерии выбора информационных систем</w:t>
-      </w:r>
-      <w:r>
-        <w:t xml:space="preserve"> [</w:t>
+        <w:t xml:space="preserve">Выбор информационной системы </w:t>
+      </w:r>
+      <w:r>
+        <w:t>[</w:t>
       </w:r>
       <w:r>
         <w:t>Электронный документ</w:t>
       </w:r>
       <w:r>
-        <w:t>]</w:t>
-      </w:r>
-      <w:r>
-        <w:t xml:space="preserve"> – </w:t>
-      </w:r>
-      <w:r>
-        <w:rPr>
-          <w:lang w:val="en-US"/>
-        </w:rPr>
-        <w:t>URL</w:t>
-      </w:r>
-      <w:r>
-        <w:t xml:space="preserve">: </w:t>
+        <w:t xml:space="preserve">] </w:t>
+      </w:r>
+      <w:r>
+        <w:t>–</w:t>
+      </w:r>
+      <w:r>
+        <w:t xml:space="preserve"> </w:t>
+      </w:r>
+      <w:r>
+        <w:t>(</w:t>
       </w:r>
       <w:r>
         <w:rPr>
           <w:rFonts w:eastAsia="Calibri" w:cs="Times New Roman"/>
           <w:szCs w:val="28"/>
         </w:rPr>
-        <w:t>http://xn----7sbkdfim2b1j.xn--p1ai/</w:t>
-      </w:r>
-      <w:proofErr w:type="spellStart"/>
+        <w:t>https://www.e-xecutive.ru/management/practices/339298-vybor-informatsionnoi-sistemy</w:t>
+      </w:r>
+      <w:r>
+        <w:t xml:space="preserve">). Проверено </w:t>
+      </w:r>
       <w:r>
         <w:rPr>
           <w:rFonts w:eastAsia="Calibri" w:cs="Times New Roman"/>
           <w:szCs w:val="28"/>
         </w:rPr>
-        <w:t>catalog</w:t>
-      </w:r>
-      <w:proofErr w:type="spellEnd"/>
-      <w:r>
-        <w:rPr>
-          <w:rFonts w:eastAsia="Calibri" w:cs="Times New Roman"/>
-          <w:szCs w:val="28"/>
-        </w:rPr>
-        <w:t>/</w:t>
-      </w:r>
-      <w:proofErr w:type="spellStart"/>
-      <w:r>
-        <w:rPr>
-          <w:rFonts w:eastAsia="Calibri" w:cs="Times New Roman"/>
-          <w:szCs w:val="28"/>
-        </w:rPr>
-        <w:t>menedzhment</w:t>
-      </w:r>
-      <w:proofErr w:type="spellEnd"/>
-      <w:r>
-        <w:rPr>
-          <w:rFonts w:eastAsia="Calibri" w:cs="Times New Roman"/>
-          <w:szCs w:val="28"/>
-        </w:rPr>
-        <w:t>/307</w:t>
-      </w:r>
-      <w:r>
-        <w:rPr>
-          <w:rFonts w:eastAsia="Calibri" w:cs="Times New Roman"/>
-          <w:szCs w:val="28"/>
-        </w:rPr>
-        <w:t xml:space="preserve"> </w:t>
-      </w:r>
-      <w:r>
-        <w:rPr>
-          <w:rFonts w:eastAsia="Calibri" w:cs="Times New Roman"/>
-          <w:color w:val="000000"/>
-          <w:szCs w:val="28"/>
-        </w:rPr>
-        <w:t>–</w:t>
-      </w:r>
-      <w:r>
-        <w:rPr>
-          <w:rFonts w:eastAsia="Calibri" w:cs="Times New Roman"/>
-          <w:szCs w:val="28"/>
-        </w:rPr>
-        <w:t xml:space="preserve"> (</w:t>
-      </w:r>
-      <w:r>
-        <w:rPr>
-          <w:rFonts w:eastAsia="Calibri" w:cs="Times New Roman"/>
-          <w:szCs w:val="28"/>
-        </w:rPr>
-        <w:t>дата обращения 23.05.2018)</w:t>
+        <w:t>23.05.2018.</w:t>
       </w:r>
     </w:p>
     <w:p>
@@ -5492,7 +5377,7 @@
         </w:rPr>
       </w:pPr>
       <w:r>
-        <w:t xml:space="preserve">Выбор информационной системы </w:t>
+        <w:t xml:space="preserve">Выбор информационной системы на предприятии </w:t>
       </w:r>
       <w:r>
         <w:t>[</w:t>
@@ -5510,45 +5395,24 @@
         <w:t xml:space="preserve"> </w:t>
       </w:r>
       <w:r>
-        <w:rPr>
-          <w:lang w:val="en-US"/>
-        </w:rPr>
-        <w:t>URL</w:t>
-      </w:r>
-      <w:r>
-        <w:t xml:space="preserve">: </w:t>
+        <w:t>(</w:t>
       </w:r>
       <w:r>
         <w:rPr>
           <w:rFonts w:eastAsia="Calibri" w:cs="Times New Roman"/>
           <w:szCs w:val="28"/>
         </w:rPr>
-        <w:t>https://www.e-xecutive.ru/management/practices/339298-vybor-informatsionnoi-sistemy</w:t>
-      </w:r>
-      <w:r>
-        <w:t xml:space="preserve"> </w:t>
+        <w:t>https://creativeconomy.ru/lib/4248</w:t>
+      </w:r>
+      <w:r>
+        <w:t xml:space="preserve">). Проверено </w:t>
       </w:r>
       <w:r>
         <w:rPr>
           <w:rFonts w:eastAsia="Calibri" w:cs="Times New Roman"/>
-          <w:color w:val="000000"/>
-          <w:szCs w:val="28"/>
-        </w:rPr>
-        <w:t>–</w:t>
-      </w:r>
-      <w:r>
-        <w:rPr>
-          <w:rFonts w:eastAsia="Calibri" w:cs="Times New Roman"/>
-          <w:szCs w:val="28"/>
-        </w:rPr>
-        <w:t xml:space="preserve"> (</w:t>
-      </w:r>
-      <w:r>
-        <w:rPr>
-          <w:rFonts w:eastAsia="Calibri" w:cs="Times New Roman"/>
-          <w:szCs w:val="28"/>
-        </w:rPr>
-        <w:t>дата обращения 23.05.2018)</w:t>
+          <w:szCs w:val="28"/>
+        </w:rPr>
+        <w:t>23.05.2018.</w:t>
       </w:r>
     </w:p>
     <w:p>
@@ -5566,88 +5430,90 @@
           <w:szCs w:val="28"/>
         </w:rPr>
       </w:pPr>
-      <w:r>
-        <w:t xml:space="preserve">Выбор информационной системы на предприятии </w:t>
-      </w:r>
-      <w:r>
-        <w:t>[</w:t>
-      </w:r>
-      <w:r>
-        <w:t>Электронный документ</w:t>
-      </w:r>
-      <w:r>
-        <w:t xml:space="preserve">] </w:t>
-      </w:r>
-      <w:r>
-        <w:t>–</w:t>
-      </w:r>
-      <w:r>
+      <w:proofErr w:type="gramStart"/>
+      <w:r>
+        <w:rPr>
+          <w:rFonts w:eastAsia="Calibri" w:cs="Times New Roman"/>
+          <w:color w:val="000000"/>
+          <w:szCs w:val="28"/>
+          <w:lang w:val="en-US"/>
+        </w:rPr>
+        <w:t>10</w:t>
+      </w:r>
+      <w:proofErr w:type="gramEnd"/>
+      <w:r>
+        <w:rPr>
+          <w:rFonts w:eastAsia="Calibri" w:cs="Times New Roman"/>
+          <w:color w:val="000000"/>
+          <w:szCs w:val="28"/>
+          <w:lang w:val="en-US"/>
+        </w:rPr>
         <w:t xml:space="preserve"> </w:t>
       </w:r>
       <w:r>
         <w:rPr>
-          <w:lang w:val="en-US"/>
-        </w:rPr>
-        <w:t>URL</w:t>
-      </w:r>
-      <w:r>
-        <w:t xml:space="preserve">: </w:t>
-      </w:r>
-      <w:r>
-        <w:rPr>
           <w:rFonts w:eastAsia="Calibri" w:cs="Times New Roman"/>
-          <w:szCs w:val="28"/>
-        </w:rPr>
-        <w:t>https://creativeconomy.ru/lib/4248</w:t>
-      </w:r>
-      <w:r>
+          <w:color w:val="000000"/>
+          <w:szCs w:val="28"/>
+          <w:lang w:val="en-US"/>
+        </w:rPr>
+        <w:t>Best</w:t>
+      </w:r>
+      <w:r>
+        <w:rPr>
+          <w:rFonts w:eastAsia="Calibri" w:cs="Times New Roman"/>
+          <w:color w:val="000000"/>
+          <w:szCs w:val="28"/>
+          <w:lang w:val="en-US"/>
+        </w:rPr>
         <w:t xml:space="preserve"> </w:t>
       </w:r>
+      <w:proofErr w:type="spellStart"/>
       <w:r>
         <w:rPr>
           <w:rFonts w:eastAsia="Calibri" w:cs="Times New Roman"/>
           <w:color w:val="000000"/>
           <w:szCs w:val="28"/>
-        </w:rPr>
-        <w:t>–</w:t>
-      </w:r>
+          <w:lang w:val="en-US"/>
+        </w:rPr>
+        <w:t>Rasberry</w:t>
+      </w:r>
+      <w:proofErr w:type="spellEnd"/>
       <w:r>
         <w:rPr>
           <w:rFonts w:eastAsia="Calibri" w:cs="Times New Roman"/>
-          <w:szCs w:val="28"/>
-        </w:rPr>
-        <w:t xml:space="preserve"> (</w:t>
+          <w:color w:val="000000"/>
+          <w:szCs w:val="28"/>
+          <w:lang w:val="en-US"/>
+        </w:rPr>
+        <w:t xml:space="preserve"> </w:t>
       </w:r>
       <w:r>
         <w:rPr>
           <w:rFonts w:eastAsia="Calibri" w:cs="Times New Roman"/>
-          <w:szCs w:val="28"/>
-        </w:rPr>
-        <w:t>дата обращения 23.05.2018)</w:t>
-      </w:r>
-    </w:p>
-    <w:p>
-      <w:pPr>
-        <w:pStyle w:val="a9"/>
-        <w:numPr>
-          <w:ilvl w:val="0"/>
-          <w:numId w:val="1"/>
-        </w:numPr>
-        <w:spacing w:after="200" w:line="360" w:lineRule="auto"/>
-        <w:jc w:val="both"/>
+          <w:color w:val="000000"/>
+          <w:szCs w:val="28"/>
+          <w:lang w:val="en-US"/>
+        </w:rPr>
+        <w:t>Pi</w:t>
+      </w:r>
+      <w:r>
         <w:rPr>
           <w:rFonts w:eastAsia="Calibri" w:cs="Times New Roman"/>
           <w:color w:val="000000"/>
           <w:szCs w:val="28"/>
-        </w:rPr>
-      </w:pPr>
+          <w:lang w:val="en-US"/>
+        </w:rPr>
+        <w:t xml:space="preserve"> </w:t>
+      </w:r>
       <w:r>
         <w:rPr>
           <w:rFonts w:eastAsia="Calibri" w:cs="Times New Roman"/>
           <w:color w:val="000000"/>
           <w:szCs w:val="28"/>
-        </w:rPr>
-        <w:t xml:space="preserve">10 </w:t>
+          <w:lang w:val="en-US"/>
+        </w:rPr>
+        <w:t>and</w:t>
       </w:r>
       <w:r>
         <w:rPr>
@@ -5656,34 +5522,77 @@
           <w:szCs w:val="28"/>
           <w:lang w:val="en-US"/>
         </w:rPr>
-        <w:t>Best</w:t>
+        <w:t xml:space="preserve"> </w:t>
       </w:r>
       <w:r>
         <w:rPr>
           <w:rFonts w:eastAsia="Calibri" w:cs="Times New Roman"/>
           <w:color w:val="000000"/>
           <w:szCs w:val="28"/>
+          <w:lang w:val="en-US"/>
+        </w:rPr>
+        <w:t>Pi</w:t>
+      </w:r>
+      <w:r>
+        <w:rPr>
+          <w:rFonts w:eastAsia="Calibri" w:cs="Times New Roman"/>
+          <w:color w:val="000000"/>
+          <w:szCs w:val="28"/>
+          <w:lang w:val="en-US"/>
+        </w:rPr>
+        <w:t xml:space="preserve"> 2 </w:t>
+      </w:r>
+      <w:r>
+        <w:rPr>
+          <w:rFonts w:eastAsia="Calibri" w:cs="Times New Roman"/>
+          <w:color w:val="000000"/>
+          <w:szCs w:val="28"/>
+          <w:lang w:val="en-US"/>
+        </w:rPr>
+        <w:t>Alternatives</w:t>
+      </w:r>
+      <w:r>
+        <w:rPr>
+          <w:rFonts w:eastAsia="Calibri" w:cs="Times New Roman"/>
+          <w:color w:val="000000"/>
+          <w:szCs w:val="28"/>
+          <w:lang w:val="en-US"/>
+        </w:rPr>
+        <w:t xml:space="preserve"> [</w:t>
+      </w:r>
+      <w:r>
+        <w:rPr>
+          <w:rFonts w:eastAsia="Calibri" w:cs="Times New Roman"/>
+          <w:color w:val="000000"/>
+          <w:szCs w:val="28"/>
+        </w:rPr>
+        <w:t>Электронный</w:t>
+      </w:r>
+      <w:r>
+        <w:rPr>
+          <w:rFonts w:eastAsia="Calibri" w:cs="Times New Roman"/>
+          <w:color w:val="000000"/>
+          <w:szCs w:val="28"/>
+          <w:lang w:val="en-US"/>
         </w:rPr>
         <w:t xml:space="preserve"> </w:t>
       </w:r>
-      <w:proofErr w:type="spellStart"/>
       <w:r>
         <w:rPr>
           <w:rFonts w:eastAsia="Calibri" w:cs="Times New Roman"/>
           <w:color w:val="000000"/>
           <w:szCs w:val="28"/>
-          <w:lang w:val="en-US"/>
-        </w:rPr>
-        <w:t>Rasberry</w:t>
-      </w:r>
-      <w:proofErr w:type="spellEnd"/>
+        </w:rPr>
+        <w:t>документ</w:t>
+      </w:r>
       <w:r>
         <w:rPr>
           <w:rFonts w:eastAsia="Calibri" w:cs="Times New Roman"/>
           <w:color w:val="000000"/>
           <w:szCs w:val="28"/>
-        </w:rPr>
-        <w:t xml:space="preserve"> </w:t>
+          <w:lang w:val="en-US"/>
+        </w:rPr>
+        <w:t xml:space="preserve">] – </w:t>
       </w:r>
       <w:r>
         <w:rPr>
@@ -5692,15 +5601,16 @@
           <w:szCs w:val="28"/>
           <w:lang w:val="en-US"/>
         </w:rPr>
-        <w:t>Pi</w:t>
+        <w:t>(</w:t>
       </w:r>
       <w:r>
         <w:rPr>
           <w:rFonts w:eastAsia="Calibri" w:cs="Times New Roman"/>
           <w:color w:val="000000"/>
           <w:szCs w:val="28"/>
-        </w:rPr>
-        <w:t xml:space="preserve"> </w:t>
+          <w:lang w:val="en-US"/>
+        </w:rPr>
+        <w:t>https</w:t>
       </w:r>
       <w:r>
         <w:rPr>
@@ -5709,6 +5619,87 @@
           <w:szCs w:val="28"/>
           <w:lang w:val="en-US"/>
         </w:rPr>
+        <w:t>://</w:t>
+      </w:r>
+      <w:r>
+        <w:rPr>
+          <w:rFonts w:eastAsia="Calibri" w:cs="Times New Roman"/>
+          <w:color w:val="000000"/>
+          <w:szCs w:val="28"/>
+          <w:lang w:val="en-US"/>
+        </w:rPr>
+        <w:t>beebom</w:t>
+      </w:r>
+      <w:r>
+        <w:rPr>
+          <w:rFonts w:eastAsia="Calibri" w:cs="Times New Roman"/>
+          <w:color w:val="000000"/>
+          <w:szCs w:val="28"/>
+          <w:lang w:val="en-US"/>
+        </w:rPr>
+        <w:t>.</w:t>
+      </w:r>
+      <w:r>
+        <w:rPr>
+          <w:rFonts w:eastAsia="Calibri" w:cs="Times New Roman"/>
+          <w:color w:val="000000"/>
+          <w:szCs w:val="28"/>
+          <w:lang w:val="en-US"/>
+        </w:rPr>
+        <w:t>com</w:t>
+      </w:r>
+      <w:r>
+        <w:rPr>
+          <w:rFonts w:eastAsia="Calibri" w:cs="Times New Roman"/>
+          <w:color w:val="000000"/>
+          <w:szCs w:val="28"/>
+          <w:lang w:val="en-US"/>
+        </w:rPr>
+        <w:t>/</w:t>
+      </w:r>
+      <w:r>
+        <w:rPr>
+          <w:rFonts w:eastAsia="Calibri" w:cs="Times New Roman"/>
+          <w:color w:val="000000"/>
+          <w:szCs w:val="28"/>
+          <w:lang w:val="en-US"/>
+        </w:rPr>
+        <w:t>raspberry</w:t>
+      </w:r>
+      <w:r>
+        <w:rPr>
+          <w:rFonts w:eastAsia="Calibri" w:cs="Times New Roman"/>
+          <w:color w:val="000000"/>
+          <w:szCs w:val="28"/>
+          <w:lang w:val="en-US"/>
+        </w:rPr>
+        <w:t>-</w:t>
+      </w:r>
+      <w:r>
+        <w:rPr>
+          <w:rFonts w:eastAsia="Calibri" w:cs="Times New Roman"/>
+          <w:color w:val="000000"/>
+          <w:szCs w:val="28"/>
+          <w:lang w:val="en-US"/>
+        </w:rPr>
+        <w:t>pi</w:t>
+      </w:r>
+      <w:r>
+        <w:rPr>
+          <w:rFonts w:eastAsia="Calibri" w:cs="Times New Roman"/>
+          <w:color w:val="000000"/>
+          <w:szCs w:val="28"/>
+          <w:lang w:val="en-US"/>
+        </w:rPr>
+        <w:t>-</w:t>
+      </w:r>
+      <w:r>
+        <w:rPr>
+          <w:rFonts w:eastAsia="Calibri" w:cs="Times New Roman"/>
+          <w:color w:val="000000"/>
+          <w:szCs w:val="28"/>
+          <w:lang w:val="en-US"/>
+        </w:rPr>
         <w:t>and</w:t>
       </w:r>
       <w:r>
@@ -5716,8 +5707,9 @@
           <w:rFonts w:eastAsia="Calibri" w:cs="Times New Roman"/>
           <w:color w:val="000000"/>
           <w:szCs w:val="28"/>
-        </w:rPr>
-        <w:t xml:space="preserve"> </w:t>
+          <w:lang w:val="en-US"/>
+        </w:rPr>
+        <w:t>-</w:t>
       </w:r>
       <w:r>
         <w:rPr>
@@ -5726,15 +5718,16 @@
           <w:szCs w:val="28"/>
           <w:lang w:val="en-US"/>
         </w:rPr>
-        <w:t>Pi</w:t>
+        <w:t>pi</w:t>
       </w:r>
       <w:r>
         <w:rPr>
           <w:rFonts w:eastAsia="Calibri" w:cs="Times New Roman"/>
           <w:color w:val="000000"/>
           <w:szCs w:val="28"/>
-        </w:rPr>
-        <w:t xml:space="preserve"> 2 </w:t>
+          <w:lang w:val="en-US"/>
+        </w:rPr>
+        <w:t>-2-</w:t>
       </w:r>
       <w:r>
         <w:rPr>
@@ -5743,224 +5736,23 @@
           <w:szCs w:val="28"/>
           <w:lang w:val="en-US"/>
         </w:rPr>
-        <w:t>Alternatives</w:t>
+        <w:t>alternatives</w:t>
+      </w:r>
+      <w:r>
+        <w:rPr>
+          <w:lang w:val="en-US"/>
+        </w:rPr>
+        <w:t xml:space="preserve">). </w:t>
+      </w:r>
+      <w:r>
+        <w:t xml:space="preserve">Проверено </w:t>
       </w:r>
       <w:r>
         <w:rPr>
           <w:rFonts w:eastAsia="Calibri" w:cs="Times New Roman"/>
-          <w:color w:val="000000"/>
-          <w:szCs w:val="28"/>
-        </w:rPr>
-        <w:t xml:space="preserve"> [</w:t>
-      </w:r>
-      <w:r>
-        <w:rPr>
-          <w:rFonts w:eastAsia="Calibri" w:cs="Times New Roman"/>
-          <w:color w:val="000000"/>
-          <w:szCs w:val="28"/>
-        </w:rPr>
-        <w:t>Электронный</w:t>
-      </w:r>
-      <w:r>
-        <w:rPr>
-          <w:rFonts w:eastAsia="Calibri" w:cs="Times New Roman"/>
-          <w:color w:val="000000"/>
-          <w:szCs w:val="28"/>
-        </w:rPr>
-        <w:t xml:space="preserve"> </w:t>
-      </w:r>
-      <w:r>
-        <w:rPr>
-          <w:rFonts w:eastAsia="Calibri" w:cs="Times New Roman"/>
-          <w:color w:val="000000"/>
-          <w:szCs w:val="28"/>
-        </w:rPr>
-        <w:t>документ</w:t>
-      </w:r>
-      <w:r>
-        <w:rPr>
-          <w:rFonts w:eastAsia="Calibri" w:cs="Times New Roman"/>
-          <w:color w:val="000000"/>
-          <w:szCs w:val="28"/>
-        </w:rPr>
-        <w:t xml:space="preserve">] – </w:t>
-      </w:r>
-      <w:r>
-        <w:rPr>
-          <w:rFonts w:eastAsia="Calibri" w:cs="Times New Roman"/>
-          <w:color w:val="000000"/>
-          <w:szCs w:val="28"/>
-          <w:lang w:val="en-US"/>
-        </w:rPr>
-        <w:t>URL</w:t>
-      </w:r>
-      <w:r>
-        <w:rPr>
-          <w:rFonts w:eastAsia="Calibri" w:cs="Times New Roman"/>
-          <w:color w:val="000000"/>
-          <w:szCs w:val="28"/>
-        </w:rPr>
-        <w:t xml:space="preserve">: </w:t>
-      </w:r>
-      <w:r>
-        <w:rPr>
-          <w:rFonts w:eastAsia="Calibri" w:cs="Times New Roman"/>
-          <w:color w:val="000000"/>
-          <w:szCs w:val="28"/>
-          <w:lang w:val="en-US"/>
-        </w:rPr>
-        <w:t>https</w:t>
-      </w:r>
-      <w:r>
-        <w:rPr>
-          <w:rFonts w:eastAsia="Calibri" w:cs="Times New Roman"/>
-          <w:color w:val="000000"/>
-          <w:szCs w:val="28"/>
-        </w:rPr>
-        <w:t>://</w:t>
-      </w:r>
-      <w:proofErr w:type="spellStart"/>
-      <w:r>
-        <w:rPr>
-          <w:rFonts w:eastAsia="Calibri" w:cs="Times New Roman"/>
-          <w:color w:val="000000"/>
-          <w:szCs w:val="28"/>
-          <w:lang w:val="en-US"/>
-        </w:rPr>
-        <w:t>beebom</w:t>
-      </w:r>
-      <w:proofErr w:type="spellEnd"/>
-      <w:r>
-        <w:rPr>
-          <w:rFonts w:eastAsia="Calibri" w:cs="Times New Roman"/>
-          <w:color w:val="000000"/>
-          <w:szCs w:val="28"/>
-        </w:rPr>
-        <w:t>.</w:t>
-      </w:r>
-      <w:r>
-        <w:rPr>
-          <w:rFonts w:eastAsia="Calibri" w:cs="Times New Roman"/>
-          <w:color w:val="000000"/>
-          <w:szCs w:val="28"/>
-          <w:lang w:val="en-US"/>
-        </w:rPr>
-        <w:t>com</w:t>
-      </w:r>
-      <w:r>
-        <w:rPr>
-          <w:rFonts w:eastAsia="Calibri" w:cs="Times New Roman"/>
-          <w:color w:val="000000"/>
-          <w:szCs w:val="28"/>
-        </w:rPr>
-        <w:t>/</w:t>
-      </w:r>
-      <w:r>
-        <w:rPr>
-          <w:rFonts w:eastAsia="Calibri" w:cs="Times New Roman"/>
-          <w:color w:val="000000"/>
-          <w:szCs w:val="28"/>
-          <w:lang w:val="en-US"/>
-        </w:rPr>
-        <w:t>raspberry</w:t>
-      </w:r>
-      <w:r>
-        <w:rPr>
-          <w:rFonts w:eastAsia="Calibri" w:cs="Times New Roman"/>
-          <w:color w:val="000000"/>
-          <w:szCs w:val="28"/>
-        </w:rPr>
-        <w:t>-</w:t>
-      </w:r>
-      <w:r>
-        <w:rPr>
-          <w:rFonts w:eastAsia="Calibri" w:cs="Times New Roman"/>
-          <w:color w:val="000000"/>
-          <w:szCs w:val="28"/>
-          <w:lang w:val="en-US"/>
-        </w:rPr>
-        <w:t>pi</w:t>
-      </w:r>
-      <w:r>
-        <w:rPr>
-          <w:rFonts w:eastAsia="Calibri" w:cs="Times New Roman"/>
-          <w:color w:val="000000"/>
-          <w:szCs w:val="28"/>
-        </w:rPr>
-        <w:t>-</w:t>
-      </w:r>
-      <w:r>
-        <w:rPr>
-          <w:rFonts w:eastAsia="Calibri" w:cs="Times New Roman"/>
-          <w:color w:val="000000"/>
-          <w:szCs w:val="28"/>
-          <w:lang w:val="en-US"/>
-        </w:rPr>
-        <w:t>and</w:t>
-      </w:r>
-      <w:r>
-        <w:rPr>
-          <w:rFonts w:eastAsia="Calibri" w:cs="Times New Roman"/>
-          <w:color w:val="000000"/>
-          <w:szCs w:val="28"/>
-        </w:rPr>
-        <w:t>-</w:t>
-      </w:r>
-      <w:r>
-        <w:rPr>
-          <w:rFonts w:eastAsia="Calibri" w:cs="Times New Roman"/>
-          <w:color w:val="000000"/>
-          <w:szCs w:val="28"/>
-          <w:lang w:val="en-US"/>
-        </w:rPr>
-        <w:t>pi</w:t>
-      </w:r>
-      <w:r>
-        <w:rPr>
-          <w:rFonts w:eastAsia="Calibri" w:cs="Times New Roman"/>
-          <w:color w:val="000000"/>
-          <w:szCs w:val="28"/>
-        </w:rPr>
-        <w:t>-2-</w:t>
-      </w:r>
-      <w:r>
-        <w:rPr>
-          <w:rFonts w:eastAsia="Calibri" w:cs="Times New Roman"/>
-          <w:color w:val="000000"/>
-          <w:szCs w:val="28"/>
-          <w:lang w:val="en-US"/>
-        </w:rPr>
-        <w:t>alternatives</w:t>
-      </w:r>
-      <w:r>
-        <w:rPr>
-          <w:rFonts w:eastAsia="Calibri" w:cs="Times New Roman"/>
-          <w:color w:val="000000"/>
-          <w:szCs w:val="28"/>
-        </w:rPr>
-        <w:t xml:space="preserve"> </w:t>
-      </w:r>
-      <w:r>
-        <w:rPr>
-          <w:rFonts w:eastAsia="Calibri" w:cs="Times New Roman"/>
-          <w:color w:val="000000"/>
-          <w:szCs w:val="28"/>
-        </w:rPr>
-        <w:t>–</w:t>
-      </w:r>
-      <w:r>
-        <w:rPr>
-          <w:rFonts w:eastAsia="Calibri" w:cs="Times New Roman"/>
-          <w:szCs w:val="28"/>
-        </w:rPr>
-        <w:t xml:space="preserve"> (</w:t>
-      </w:r>
-      <w:r>
-        <w:rPr>
-          <w:rFonts w:eastAsia="Calibri" w:cs="Times New Roman"/>
-          <w:szCs w:val="28"/>
-        </w:rPr>
-        <w:t>дата обращения 23.05.2018)</w:t>
+          <w:szCs w:val="28"/>
+        </w:rPr>
+        <w:t>23.05.2018.</w:t>
       </w:r>
     </w:p>
     <w:p>
@@ -5994,12 +5786,17 @@
         </w:rPr>
         <w:br w:type="page"/>
       </w:r>
+      <w:bookmarkStart w:id="20" w:name="_GoBack"/>
+      <w:bookmarkEnd w:id="20"/>
     </w:p>
     <w:p>
       <w:pPr>
         <w:pStyle w:val="1"/>
-      </w:pPr>
-      <w:bookmarkStart w:id="21" w:name="_Toc515388380"/>
+        <w:rPr>
+          <w:lang w:val="en-US"/>
+        </w:rPr>
+      </w:pPr>
+      <w:bookmarkStart w:id="21" w:name="_Toc515477922"/>
       <w:r>
         <w:lastRenderedPageBreak/>
         <w:t>ПРИЛОЖЕНИЯ</w:t>
@@ -6008,19 +5805,46 @@
     </w:p>
     <w:p>
       <w:pPr>
-        <w:pStyle w:val="2"/>
-      </w:pPr>
-      <w:bookmarkStart w:id="22" w:name="_Toc515388381"/>
-      <w:r>
-        <w:t>Приложение 1. Реализация низкоуровневого протокола</w:t>
-      </w:r>
-      <w:r>
+        <w:pStyle w:val="3"/>
+        <w:spacing w:before="240" w:after="240" w:line="240" w:lineRule="auto"/>
+        <w:jc w:val="right"/>
+        <w:rPr>
+          <w:rFonts w:ascii="Times New Roman" w:hAnsi="Times New Roman" w:cs="Times New Roman"/>
+          <w:sz w:val="28"/>
+          <w:szCs w:val="28"/>
+          <w:lang w:val="en-US"/>
+        </w:rPr>
+      </w:pPr>
+      <w:bookmarkStart w:id="22" w:name="_Toc515477923"/>
+      <w:r>
+        <w:rPr>
+          <w:rFonts w:ascii="Times New Roman" w:hAnsi="Times New Roman" w:cs="Times New Roman"/>
+          <w:color w:val="auto"/>
+          <w:sz w:val="28"/>
+          <w:szCs w:val="28"/>
+        </w:rPr>
+        <w:t>Приложение</w:t>
+      </w:r>
+      <w:r>
+        <w:rPr>
+          <w:rFonts w:ascii="Times New Roman" w:hAnsi="Times New Roman" w:cs="Times New Roman"/>
+          <w:color w:val="auto"/>
+          <w:sz w:val="28"/>
+          <w:szCs w:val="28"/>
+          <w:lang w:val="en-US"/>
+        </w:rPr>
+        <w:t xml:space="preserve"> 1</w:t>
+      </w:r>
+      <w:bookmarkEnd w:id="22"/>
+      <w:r>
+        <w:rPr>
+          <w:rFonts w:ascii="Times New Roman" w:hAnsi="Times New Roman" w:cs="Times New Roman"/>
+          <w:sz w:val="28"/>
+          <w:szCs w:val="28"/>
+          <w:lang w:val="en-US"/>
+        </w:rPr>
         <w:t xml:space="preserve"> </w:t>
       </w:r>
-      <w:r>
-        <w:t>на с++</w:t>
-      </w:r>
-      <w:bookmarkEnd w:id="22"/>
     </w:p>
     <w:p>
       <w:pPr>
@@ -7892,6 +7716,7 @@
           <w:szCs w:val="24"/>
           <w:lang w:val="en-US"/>
         </w:rPr>
+        <w:lastRenderedPageBreak/>
         <w:t xml:space="preserve">    </w:t>
       </w:r>
       <w:proofErr w:type="gramStart"/>
@@ -7937,1952 +7762,1974 @@
           <w:szCs w:val="24"/>
           <w:lang w:val="en-US"/>
         </w:rPr>
+        <w:t>}</w:t>
+      </w:r>
+    </w:p>
+    <w:p>
+      <w:pPr>
+        <w:spacing w:after="0" w:line="276" w:lineRule="auto"/>
+        <w:jc w:val="both"/>
+        <w:rPr>
+          <w:rFonts w:ascii="Courier New" w:eastAsia="Calibri" w:hAnsi="Courier New" w:cs="Courier New"/>
+          <w:color w:val="000000"/>
+          <w:sz w:val="24"/>
+          <w:szCs w:val="24"/>
+          <w:lang w:val="en-US"/>
+        </w:rPr>
+      </w:pPr>
+    </w:p>
+    <w:p>
+      <w:pPr>
+        <w:spacing w:after="0" w:line="276" w:lineRule="auto"/>
+        <w:jc w:val="both"/>
+        <w:rPr>
+          <w:rFonts w:ascii="Courier New" w:eastAsia="Calibri" w:hAnsi="Courier New" w:cs="Courier New"/>
+          <w:color w:val="000000"/>
+          <w:sz w:val="24"/>
+          <w:szCs w:val="24"/>
+          <w:lang w:val="en-US"/>
+        </w:rPr>
+      </w:pPr>
+      <w:proofErr w:type="spellStart"/>
+      <w:proofErr w:type="gramStart"/>
+      <w:r>
+        <w:rPr>
+          <w:rFonts w:ascii="Courier New" w:eastAsia="Calibri" w:hAnsi="Courier New" w:cs="Courier New"/>
+          <w:color w:val="000000"/>
+          <w:sz w:val="24"/>
+          <w:szCs w:val="24"/>
+          <w:lang w:val="en-US"/>
+        </w:rPr>
+        <w:t>int</w:t>
+      </w:r>
+      <w:proofErr w:type="spellEnd"/>
+      <w:proofErr w:type="gramEnd"/>
+      <w:r>
+        <w:rPr>
+          <w:rFonts w:ascii="Courier New" w:eastAsia="Calibri" w:hAnsi="Courier New" w:cs="Courier New"/>
+          <w:color w:val="000000"/>
+          <w:sz w:val="24"/>
+          <w:szCs w:val="24"/>
+          <w:lang w:val="en-US"/>
+        </w:rPr>
+        <w:t xml:space="preserve"> </w:t>
+      </w:r>
+      <w:proofErr w:type="spellStart"/>
+      <w:r>
+        <w:rPr>
+          <w:rFonts w:ascii="Courier New" w:eastAsia="Calibri" w:hAnsi="Courier New" w:cs="Courier New"/>
+          <w:color w:val="000000"/>
+          <w:sz w:val="24"/>
+          <w:szCs w:val="24"/>
+          <w:lang w:val="en-US"/>
+        </w:rPr>
+        <w:t>SerialCommunicator</w:t>
+      </w:r>
+      <w:proofErr w:type="spellEnd"/>
+      <w:r>
+        <w:rPr>
+          <w:rFonts w:ascii="Courier New" w:eastAsia="Calibri" w:hAnsi="Courier New" w:cs="Courier New"/>
+          <w:color w:val="000000"/>
+          <w:sz w:val="24"/>
+          <w:szCs w:val="24"/>
+          <w:lang w:val="en-US"/>
+        </w:rPr>
+        <w:t>::</w:t>
+      </w:r>
+      <w:proofErr w:type="spellStart"/>
+      <w:r>
+        <w:rPr>
+          <w:rFonts w:ascii="Courier New" w:eastAsia="Calibri" w:hAnsi="Courier New" w:cs="Courier New"/>
+          <w:color w:val="000000"/>
+          <w:sz w:val="24"/>
+          <w:szCs w:val="24"/>
+          <w:lang w:val="en-US"/>
+        </w:rPr>
+        <w:t>get_value</w:t>
+      </w:r>
+      <w:proofErr w:type="spellEnd"/>
+      <w:r>
+        <w:rPr>
+          <w:rFonts w:ascii="Courier New" w:eastAsia="Calibri" w:hAnsi="Courier New" w:cs="Courier New"/>
+          <w:color w:val="000000"/>
+          <w:sz w:val="24"/>
+          <w:szCs w:val="24"/>
+          <w:lang w:val="en-US"/>
+        </w:rPr>
+        <w:t>() {</w:t>
+      </w:r>
+    </w:p>
+    <w:p>
+      <w:pPr>
+        <w:spacing w:after="0" w:line="276" w:lineRule="auto"/>
+        <w:jc w:val="both"/>
+        <w:rPr>
+          <w:rFonts w:ascii="Courier New" w:eastAsia="Calibri" w:hAnsi="Courier New" w:cs="Courier New"/>
+          <w:color w:val="000000"/>
+          <w:sz w:val="24"/>
+          <w:szCs w:val="24"/>
+          <w:lang w:val="en-US"/>
+        </w:rPr>
+      </w:pPr>
+      <w:r>
+        <w:rPr>
+          <w:rFonts w:ascii="Courier New" w:eastAsia="Calibri" w:hAnsi="Courier New" w:cs="Courier New"/>
+          <w:color w:val="000000"/>
+          <w:sz w:val="24"/>
+          <w:szCs w:val="24"/>
+          <w:lang w:val="en-US"/>
+        </w:rPr>
+        <w:t xml:space="preserve">    </w:t>
+      </w:r>
+      <w:proofErr w:type="gramStart"/>
+      <w:r>
+        <w:rPr>
+          <w:rFonts w:ascii="Courier New" w:eastAsia="Calibri" w:hAnsi="Courier New" w:cs="Courier New"/>
+          <w:color w:val="000000"/>
+          <w:sz w:val="24"/>
+          <w:szCs w:val="24"/>
+          <w:lang w:val="en-US"/>
+        </w:rPr>
+        <w:t>if</w:t>
+      </w:r>
+      <w:proofErr w:type="gramEnd"/>
+      <w:r>
+        <w:rPr>
+          <w:rFonts w:ascii="Courier New" w:eastAsia="Calibri" w:hAnsi="Courier New" w:cs="Courier New"/>
+          <w:color w:val="000000"/>
+          <w:sz w:val="24"/>
+          <w:szCs w:val="24"/>
+          <w:lang w:val="en-US"/>
+        </w:rPr>
+        <w:t xml:space="preserve"> (_available) {</w:t>
+      </w:r>
+    </w:p>
+    <w:p>
+      <w:pPr>
+        <w:spacing w:after="0" w:line="276" w:lineRule="auto"/>
+        <w:jc w:val="both"/>
+        <w:rPr>
+          <w:rFonts w:ascii="Courier New" w:eastAsia="Calibri" w:hAnsi="Courier New" w:cs="Courier New"/>
+          <w:color w:val="000000"/>
+          <w:sz w:val="24"/>
+          <w:szCs w:val="24"/>
+          <w:lang w:val="en-US"/>
+        </w:rPr>
+      </w:pPr>
+      <w:r>
+        <w:rPr>
+          <w:rFonts w:ascii="Courier New" w:eastAsia="Calibri" w:hAnsi="Courier New" w:cs="Courier New"/>
+          <w:color w:val="000000"/>
+          <w:sz w:val="24"/>
+          <w:szCs w:val="24"/>
+          <w:lang w:val="en-US"/>
+        </w:rPr>
+        <w:t xml:space="preserve">        </w:t>
+      </w:r>
+      <w:proofErr w:type="gramStart"/>
+      <w:r>
+        <w:rPr>
+          <w:rFonts w:ascii="Courier New" w:eastAsia="Calibri" w:hAnsi="Courier New" w:cs="Courier New"/>
+          <w:color w:val="000000"/>
+          <w:sz w:val="24"/>
+          <w:szCs w:val="24"/>
+          <w:lang w:val="en-US"/>
+        </w:rPr>
+        <w:t>byte</w:t>
+      </w:r>
+      <w:proofErr w:type="gramEnd"/>
+      <w:r>
+        <w:rPr>
+          <w:rFonts w:ascii="Courier New" w:eastAsia="Calibri" w:hAnsi="Courier New" w:cs="Courier New"/>
+          <w:color w:val="000000"/>
+          <w:sz w:val="24"/>
+          <w:szCs w:val="24"/>
+          <w:lang w:val="en-US"/>
+        </w:rPr>
+        <w:t xml:space="preserve"> </w:t>
+      </w:r>
+      <w:proofErr w:type="spellStart"/>
+      <w:r>
+        <w:rPr>
+          <w:rFonts w:ascii="Courier New" w:eastAsia="Calibri" w:hAnsi="Courier New" w:cs="Courier New"/>
+          <w:color w:val="000000"/>
+          <w:sz w:val="24"/>
+          <w:szCs w:val="24"/>
+          <w:lang w:val="en-US"/>
+        </w:rPr>
+        <w:t>tmp</w:t>
+      </w:r>
+      <w:proofErr w:type="spellEnd"/>
+      <w:r>
+        <w:rPr>
+          <w:rFonts w:ascii="Courier New" w:eastAsia="Calibri" w:hAnsi="Courier New" w:cs="Courier New"/>
+          <w:color w:val="000000"/>
+          <w:sz w:val="24"/>
+          <w:szCs w:val="24"/>
+          <w:lang w:val="en-US"/>
+        </w:rPr>
+        <w:t xml:space="preserve"> = _message[1];</w:t>
+      </w:r>
+    </w:p>
+    <w:p>
+      <w:pPr>
+        <w:spacing w:after="0" w:line="276" w:lineRule="auto"/>
+        <w:jc w:val="both"/>
+        <w:rPr>
+          <w:rFonts w:ascii="Courier New" w:eastAsia="Calibri" w:hAnsi="Courier New" w:cs="Courier New"/>
+          <w:color w:val="000000"/>
+          <w:sz w:val="24"/>
+          <w:szCs w:val="24"/>
+          <w:lang w:val="en-US"/>
+        </w:rPr>
+      </w:pPr>
+      <w:r>
+        <w:rPr>
+          <w:rFonts w:ascii="Courier New" w:eastAsia="Calibri" w:hAnsi="Courier New" w:cs="Courier New"/>
+          <w:color w:val="000000"/>
+          <w:sz w:val="24"/>
+          <w:szCs w:val="24"/>
+          <w:lang w:val="en-US"/>
+        </w:rPr>
+        <w:t xml:space="preserve">        </w:t>
+      </w:r>
+      <w:proofErr w:type="spellStart"/>
+      <w:proofErr w:type="gramStart"/>
+      <w:r>
+        <w:rPr>
+          <w:rFonts w:ascii="Courier New" w:eastAsia="Calibri" w:hAnsi="Courier New" w:cs="Courier New"/>
+          <w:color w:val="000000"/>
+          <w:sz w:val="24"/>
+          <w:szCs w:val="24"/>
+          <w:lang w:val="en-US"/>
+        </w:rPr>
+        <w:t>bitClear</w:t>
+      </w:r>
+      <w:proofErr w:type="spellEnd"/>
+      <w:r>
+        <w:rPr>
+          <w:rFonts w:ascii="Courier New" w:eastAsia="Calibri" w:hAnsi="Courier New" w:cs="Courier New"/>
+          <w:color w:val="000000"/>
+          <w:sz w:val="24"/>
+          <w:szCs w:val="24"/>
+          <w:lang w:val="en-US"/>
+        </w:rPr>
+        <w:t>(</w:t>
+      </w:r>
+      <w:proofErr w:type="spellStart"/>
+      <w:proofErr w:type="gramEnd"/>
+      <w:r>
+        <w:rPr>
+          <w:rFonts w:ascii="Courier New" w:eastAsia="Calibri" w:hAnsi="Courier New" w:cs="Courier New"/>
+          <w:color w:val="000000"/>
+          <w:sz w:val="24"/>
+          <w:szCs w:val="24"/>
+          <w:lang w:val="en-US"/>
+        </w:rPr>
+        <w:t>tmp</w:t>
+      </w:r>
+      <w:proofErr w:type="spellEnd"/>
+      <w:r>
+        <w:rPr>
+          <w:rFonts w:ascii="Courier New" w:eastAsia="Calibri" w:hAnsi="Courier New" w:cs="Courier New"/>
+          <w:color w:val="000000"/>
+          <w:sz w:val="24"/>
+          <w:szCs w:val="24"/>
+          <w:lang w:val="en-US"/>
+        </w:rPr>
+        <w:t>, 0);</w:t>
+      </w:r>
+    </w:p>
+    <w:p>
+      <w:pPr>
+        <w:spacing w:after="0" w:line="276" w:lineRule="auto"/>
+        <w:jc w:val="both"/>
+        <w:rPr>
+          <w:rFonts w:ascii="Courier New" w:eastAsia="Calibri" w:hAnsi="Courier New" w:cs="Courier New"/>
+          <w:color w:val="000000"/>
+          <w:sz w:val="24"/>
+          <w:szCs w:val="24"/>
+          <w:lang w:val="en-US"/>
+        </w:rPr>
+      </w:pPr>
+      <w:r>
+        <w:rPr>
+          <w:rFonts w:ascii="Courier New" w:eastAsia="Calibri" w:hAnsi="Courier New" w:cs="Courier New"/>
+          <w:color w:val="000000"/>
+          <w:sz w:val="24"/>
+          <w:szCs w:val="24"/>
+          <w:lang w:val="en-US"/>
+        </w:rPr>
+        <w:t xml:space="preserve">        </w:t>
+      </w:r>
+      <w:proofErr w:type="spellStart"/>
+      <w:proofErr w:type="gramStart"/>
+      <w:r>
+        <w:rPr>
+          <w:rFonts w:ascii="Courier New" w:eastAsia="Calibri" w:hAnsi="Courier New" w:cs="Courier New"/>
+          <w:color w:val="000000"/>
+          <w:sz w:val="24"/>
+          <w:szCs w:val="24"/>
+          <w:lang w:val="en-US"/>
+        </w:rPr>
+        <w:t>bitClear</w:t>
+      </w:r>
+      <w:proofErr w:type="spellEnd"/>
+      <w:r>
+        <w:rPr>
+          <w:rFonts w:ascii="Courier New" w:eastAsia="Calibri" w:hAnsi="Courier New" w:cs="Courier New"/>
+          <w:color w:val="000000"/>
+          <w:sz w:val="24"/>
+          <w:szCs w:val="24"/>
+          <w:lang w:val="en-US"/>
+        </w:rPr>
+        <w:t>(</w:t>
+      </w:r>
+      <w:proofErr w:type="spellStart"/>
+      <w:proofErr w:type="gramEnd"/>
+      <w:r>
+        <w:rPr>
+          <w:rFonts w:ascii="Courier New" w:eastAsia="Calibri" w:hAnsi="Courier New" w:cs="Courier New"/>
+          <w:color w:val="000000"/>
+          <w:sz w:val="24"/>
+          <w:szCs w:val="24"/>
+          <w:lang w:val="en-US"/>
+        </w:rPr>
+        <w:t>tmp</w:t>
+      </w:r>
+      <w:proofErr w:type="spellEnd"/>
+      <w:r>
+        <w:rPr>
+          <w:rFonts w:ascii="Courier New" w:eastAsia="Calibri" w:hAnsi="Courier New" w:cs="Courier New"/>
+          <w:color w:val="000000"/>
+          <w:sz w:val="24"/>
+          <w:szCs w:val="24"/>
+          <w:lang w:val="en-US"/>
+        </w:rPr>
+        <w:t>, 1);</w:t>
+      </w:r>
+    </w:p>
+    <w:p>
+      <w:pPr>
+        <w:spacing w:after="0" w:line="276" w:lineRule="auto"/>
+        <w:jc w:val="both"/>
+        <w:rPr>
+          <w:rFonts w:ascii="Courier New" w:eastAsia="Calibri" w:hAnsi="Courier New" w:cs="Courier New"/>
+          <w:color w:val="000000"/>
+          <w:sz w:val="24"/>
+          <w:szCs w:val="24"/>
+          <w:lang w:val="en-US"/>
+        </w:rPr>
+      </w:pPr>
+      <w:r>
+        <w:rPr>
+          <w:rFonts w:ascii="Courier New" w:eastAsia="Calibri" w:hAnsi="Courier New" w:cs="Courier New"/>
+          <w:color w:val="000000"/>
+          <w:sz w:val="24"/>
+          <w:szCs w:val="24"/>
+          <w:lang w:val="en-US"/>
+        </w:rPr>
+        <w:t xml:space="preserve">        </w:t>
+      </w:r>
+      <w:proofErr w:type="spellStart"/>
+      <w:proofErr w:type="gramStart"/>
+      <w:r>
+        <w:rPr>
+          <w:rFonts w:ascii="Courier New" w:eastAsia="Calibri" w:hAnsi="Courier New" w:cs="Courier New"/>
+          <w:color w:val="000000"/>
+          <w:sz w:val="24"/>
+          <w:szCs w:val="24"/>
+          <w:lang w:val="en-US"/>
+        </w:rPr>
+        <w:t>bitClear</w:t>
+      </w:r>
+      <w:proofErr w:type="spellEnd"/>
+      <w:r>
+        <w:rPr>
+          <w:rFonts w:ascii="Courier New" w:eastAsia="Calibri" w:hAnsi="Courier New" w:cs="Courier New"/>
+          <w:color w:val="000000"/>
+          <w:sz w:val="24"/>
+          <w:szCs w:val="24"/>
+          <w:lang w:val="en-US"/>
+        </w:rPr>
+        <w:t>(</w:t>
+      </w:r>
+      <w:proofErr w:type="spellStart"/>
+      <w:proofErr w:type="gramEnd"/>
+      <w:r>
+        <w:rPr>
+          <w:rFonts w:ascii="Courier New" w:eastAsia="Calibri" w:hAnsi="Courier New" w:cs="Courier New"/>
+          <w:color w:val="000000"/>
+          <w:sz w:val="24"/>
+          <w:szCs w:val="24"/>
+          <w:lang w:val="en-US"/>
+        </w:rPr>
+        <w:t>tmp</w:t>
+      </w:r>
+      <w:proofErr w:type="spellEnd"/>
+      <w:r>
+        <w:rPr>
+          <w:rFonts w:ascii="Courier New" w:eastAsia="Calibri" w:hAnsi="Courier New" w:cs="Courier New"/>
+          <w:color w:val="000000"/>
+          <w:sz w:val="24"/>
+          <w:szCs w:val="24"/>
+          <w:lang w:val="en-US"/>
+        </w:rPr>
+        <w:t>, 2);</w:t>
+      </w:r>
+    </w:p>
+    <w:p>
+      <w:pPr>
+        <w:spacing w:after="0" w:line="276" w:lineRule="auto"/>
+        <w:jc w:val="both"/>
+        <w:rPr>
+          <w:rFonts w:ascii="Courier New" w:eastAsia="Calibri" w:hAnsi="Courier New" w:cs="Courier New"/>
+          <w:color w:val="000000"/>
+          <w:sz w:val="24"/>
+          <w:szCs w:val="24"/>
+          <w:lang w:val="en-US"/>
+        </w:rPr>
+      </w:pPr>
+      <w:r>
+        <w:rPr>
+          <w:rFonts w:ascii="Courier New" w:eastAsia="Calibri" w:hAnsi="Courier New" w:cs="Courier New"/>
+          <w:color w:val="000000"/>
+          <w:sz w:val="24"/>
+          <w:szCs w:val="24"/>
+          <w:lang w:val="en-US"/>
+        </w:rPr>
+        <w:t xml:space="preserve">        </w:t>
+      </w:r>
+      <w:proofErr w:type="spellStart"/>
+      <w:proofErr w:type="gramStart"/>
+      <w:r>
+        <w:rPr>
+          <w:rFonts w:ascii="Courier New" w:eastAsia="Calibri" w:hAnsi="Courier New" w:cs="Courier New"/>
+          <w:color w:val="000000"/>
+          <w:sz w:val="24"/>
+          <w:szCs w:val="24"/>
+          <w:lang w:val="en-US"/>
+        </w:rPr>
+        <w:t>bitClear</w:t>
+      </w:r>
+      <w:proofErr w:type="spellEnd"/>
+      <w:r>
+        <w:rPr>
+          <w:rFonts w:ascii="Courier New" w:eastAsia="Calibri" w:hAnsi="Courier New" w:cs="Courier New"/>
+          <w:color w:val="000000"/>
+          <w:sz w:val="24"/>
+          <w:szCs w:val="24"/>
+          <w:lang w:val="en-US"/>
+        </w:rPr>
+        <w:t>(</w:t>
+      </w:r>
+      <w:proofErr w:type="spellStart"/>
+      <w:proofErr w:type="gramEnd"/>
+      <w:r>
+        <w:rPr>
+          <w:rFonts w:ascii="Courier New" w:eastAsia="Calibri" w:hAnsi="Courier New" w:cs="Courier New"/>
+          <w:color w:val="000000"/>
+          <w:sz w:val="24"/>
+          <w:szCs w:val="24"/>
+          <w:lang w:val="en-US"/>
+        </w:rPr>
+        <w:t>tmp</w:t>
+      </w:r>
+      <w:proofErr w:type="spellEnd"/>
+      <w:r>
+        <w:rPr>
+          <w:rFonts w:ascii="Courier New" w:eastAsia="Calibri" w:hAnsi="Courier New" w:cs="Courier New"/>
+          <w:color w:val="000000"/>
+          <w:sz w:val="24"/>
+          <w:szCs w:val="24"/>
+          <w:lang w:val="en-US"/>
+        </w:rPr>
+        <w:t>, 3);</w:t>
+      </w:r>
+    </w:p>
+    <w:p>
+      <w:pPr>
+        <w:spacing w:after="0" w:line="276" w:lineRule="auto"/>
+        <w:jc w:val="both"/>
+        <w:rPr>
+          <w:rFonts w:ascii="Courier New" w:eastAsia="Calibri" w:hAnsi="Courier New" w:cs="Courier New"/>
+          <w:color w:val="000000"/>
+          <w:sz w:val="24"/>
+          <w:szCs w:val="24"/>
+          <w:lang w:val="en-US"/>
+        </w:rPr>
+      </w:pPr>
+      <w:r>
+        <w:rPr>
+          <w:rFonts w:ascii="Courier New" w:eastAsia="Calibri" w:hAnsi="Courier New" w:cs="Courier New"/>
+          <w:color w:val="000000"/>
+          <w:sz w:val="24"/>
+          <w:szCs w:val="24"/>
+          <w:lang w:val="en-US"/>
+        </w:rPr>
+        <w:t xml:space="preserve">        </w:t>
+      </w:r>
+      <w:proofErr w:type="gramStart"/>
+      <w:r>
+        <w:rPr>
+          <w:rFonts w:ascii="Courier New" w:eastAsia="Calibri" w:hAnsi="Courier New" w:cs="Courier New"/>
+          <w:color w:val="000000"/>
+          <w:sz w:val="24"/>
+          <w:szCs w:val="24"/>
+          <w:lang w:val="en-US"/>
+        </w:rPr>
+        <w:t>return</w:t>
+      </w:r>
+      <w:proofErr w:type="gramEnd"/>
+      <w:r>
+        <w:rPr>
+          <w:rFonts w:ascii="Courier New" w:eastAsia="Calibri" w:hAnsi="Courier New" w:cs="Courier New"/>
+          <w:color w:val="000000"/>
+          <w:sz w:val="24"/>
+          <w:szCs w:val="24"/>
+          <w:lang w:val="en-US"/>
+        </w:rPr>
+        <w:t xml:space="preserve"> (</w:t>
+      </w:r>
+      <w:proofErr w:type="spellStart"/>
+      <w:r>
+        <w:rPr>
+          <w:rFonts w:ascii="Courier New" w:eastAsia="Calibri" w:hAnsi="Courier New" w:cs="Courier New"/>
+          <w:color w:val="000000"/>
+          <w:sz w:val="24"/>
+          <w:szCs w:val="24"/>
+          <w:lang w:val="en-US"/>
+        </w:rPr>
+        <w:t>int</w:t>
+      </w:r>
+      <w:proofErr w:type="spellEnd"/>
+      <w:r>
+        <w:rPr>
+          <w:rFonts w:ascii="Courier New" w:eastAsia="Calibri" w:hAnsi="Courier New" w:cs="Courier New"/>
+          <w:color w:val="000000"/>
+          <w:sz w:val="24"/>
+          <w:szCs w:val="24"/>
+          <w:lang w:val="en-US"/>
+        </w:rPr>
+        <w:t>)_message[2] + (</w:t>
+      </w:r>
+      <w:proofErr w:type="spellStart"/>
+      <w:r>
+        <w:rPr>
+          <w:rFonts w:ascii="Courier New" w:eastAsia="Calibri" w:hAnsi="Courier New" w:cs="Courier New"/>
+          <w:color w:val="000000"/>
+          <w:sz w:val="24"/>
+          <w:szCs w:val="24"/>
+          <w:lang w:val="en-US"/>
+        </w:rPr>
+        <w:t>tmp</w:t>
+      </w:r>
+      <w:proofErr w:type="spellEnd"/>
+      <w:r>
+        <w:rPr>
+          <w:rFonts w:ascii="Courier New" w:eastAsia="Calibri" w:hAnsi="Courier New" w:cs="Courier New"/>
+          <w:color w:val="000000"/>
+          <w:sz w:val="24"/>
+          <w:szCs w:val="24"/>
+          <w:lang w:val="en-US"/>
+        </w:rPr>
+        <w:t xml:space="preserve"> &lt;&lt; 4);</w:t>
+      </w:r>
+    </w:p>
+    <w:p>
+      <w:pPr>
+        <w:spacing w:after="0" w:line="276" w:lineRule="auto"/>
+        <w:jc w:val="both"/>
+        <w:rPr>
+          <w:rFonts w:ascii="Courier New" w:eastAsia="Calibri" w:hAnsi="Courier New" w:cs="Courier New"/>
+          <w:color w:val="000000"/>
+          <w:sz w:val="24"/>
+          <w:szCs w:val="24"/>
+          <w:lang w:val="en-US"/>
+        </w:rPr>
+      </w:pPr>
+      <w:r>
+        <w:rPr>
+          <w:rFonts w:ascii="Courier New" w:eastAsia="Calibri" w:hAnsi="Courier New" w:cs="Courier New"/>
+          <w:color w:val="000000"/>
+          <w:sz w:val="24"/>
+          <w:szCs w:val="24"/>
+          <w:lang w:val="en-US"/>
+        </w:rPr>
+        <w:t xml:space="preserve">    }</w:t>
+      </w:r>
+    </w:p>
+    <w:p>
+      <w:pPr>
+        <w:spacing w:after="0" w:line="276" w:lineRule="auto"/>
+        <w:jc w:val="both"/>
+        <w:rPr>
+          <w:rFonts w:ascii="Courier New" w:eastAsia="Calibri" w:hAnsi="Courier New" w:cs="Courier New"/>
+          <w:color w:val="000000"/>
+          <w:sz w:val="24"/>
+          <w:szCs w:val="24"/>
+          <w:lang w:val="en-US"/>
+        </w:rPr>
+      </w:pPr>
+      <w:r>
+        <w:rPr>
+          <w:rFonts w:ascii="Courier New" w:eastAsia="Calibri" w:hAnsi="Courier New" w:cs="Courier New"/>
+          <w:color w:val="000000"/>
+          <w:sz w:val="24"/>
+          <w:szCs w:val="24"/>
+          <w:lang w:val="en-US"/>
+        </w:rPr>
+        <w:t xml:space="preserve">    </w:t>
+      </w:r>
+      <w:proofErr w:type="gramStart"/>
+      <w:r>
+        <w:rPr>
+          <w:rFonts w:ascii="Courier New" w:eastAsia="Calibri" w:hAnsi="Courier New" w:cs="Courier New"/>
+          <w:color w:val="000000"/>
+          <w:sz w:val="24"/>
+          <w:szCs w:val="24"/>
+          <w:lang w:val="en-US"/>
+        </w:rPr>
+        <w:t>else</w:t>
+      </w:r>
+      <w:proofErr w:type="gramEnd"/>
+      <w:r>
+        <w:rPr>
+          <w:rFonts w:ascii="Courier New" w:eastAsia="Calibri" w:hAnsi="Courier New" w:cs="Courier New"/>
+          <w:color w:val="000000"/>
+          <w:sz w:val="24"/>
+          <w:szCs w:val="24"/>
+          <w:lang w:val="en-US"/>
+        </w:rPr>
+        <w:t xml:space="preserve"> return -1;</w:t>
+      </w:r>
+    </w:p>
+    <w:p>
+      <w:pPr>
+        <w:spacing w:after="0" w:line="276" w:lineRule="auto"/>
+        <w:jc w:val="both"/>
+        <w:rPr>
+          <w:rFonts w:ascii="Courier New" w:eastAsia="Calibri" w:hAnsi="Courier New" w:cs="Courier New"/>
+          <w:color w:val="000000"/>
+          <w:sz w:val="24"/>
+          <w:szCs w:val="24"/>
+          <w:lang w:val="en-US"/>
+        </w:rPr>
+      </w:pPr>
+      <w:r>
+        <w:rPr>
+          <w:rFonts w:ascii="Courier New" w:eastAsia="Calibri" w:hAnsi="Courier New" w:cs="Courier New"/>
+          <w:color w:val="000000"/>
+          <w:sz w:val="24"/>
+          <w:szCs w:val="24"/>
+          <w:lang w:val="en-US"/>
+        </w:rPr>
+        <w:t>}</w:t>
+      </w:r>
+    </w:p>
+    <w:p>
+      <w:pPr>
+        <w:spacing w:after="0" w:line="276" w:lineRule="auto"/>
+        <w:jc w:val="both"/>
+        <w:rPr>
+          <w:rFonts w:ascii="Courier New" w:eastAsia="Calibri" w:hAnsi="Courier New" w:cs="Courier New"/>
+          <w:color w:val="000000"/>
+          <w:sz w:val="24"/>
+          <w:szCs w:val="24"/>
+          <w:lang w:val="en-US"/>
+        </w:rPr>
+      </w:pPr>
+    </w:p>
+    <w:p>
+      <w:pPr>
+        <w:spacing w:after="0" w:line="276" w:lineRule="auto"/>
+        <w:jc w:val="both"/>
+        <w:rPr>
+          <w:rFonts w:ascii="Courier New" w:eastAsia="Calibri" w:hAnsi="Courier New" w:cs="Courier New"/>
+          <w:color w:val="000000"/>
+          <w:sz w:val="24"/>
+          <w:szCs w:val="24"/>
+          <w:lang w:val="en-US"/>
+        </w:rPr>
+      </w:pPr>
+      <w:proofErr w:type="gramStart"/>
+      <w:r>
+        <w:rPr>
+          <w:rFonts w:ascii="Courier New" w:eastAsia="Calibri" w:hAnsi="Courier New" w:cs="Courier New"/>
+          <w:color w:val="000000"/>
+          <w:sz w:val="24"/>
+          <w:szCs w:val="24"/>
+          <w:lang w:val="en-US"/>
+        </w:rPr>
+        <w:t>void</w:t>
+      </w:r>
+      <w:proofErr w:type="gramEnd"/>
+      <w:r>
+        <w:rPr>
+          <w:rFonts w:ascii="Courier New" w:eastAsia="Calibri" w:hAnsi="Courier New" w:cs="Courier New"/>
+          <w:color w:val="000000"/>
+          <w:sz w:val="24"/>
+          <w:szCs w:val="24"/>
+          <w:lang w:val="en-US"/>
+        </w:rPr>
+        <w:t xml:space="preserve"> </w:t>
+      </w:r>
+      <w:proofErr w:type="spellStart"/>
+      <w:r>
+        <w:rPr>
+          <w:rFonts w:ascii="Courier New" w:eastAsia="Calibri" w:hAnsi="Courier New" w:cs="Courier New"/>
+          <w:color w:val="000000"/>
+          <w:sz w:val="24"/>
+          <w:szCs w:val="24"/>
+          <w:lang w:val="en-US"/>
+        </w:rPr>
+        <w:t>SerialCommunicator</w:t>
+      </w:r>
+      <w:proofErr w:type="spellEnd"/>
+      <w:r>
+        <w:rPr>
+          <w:rFonts w:ascii="Courier New" w:eastAsia="Calibri" w:hAnsi="Courier New" w:cs="Courier New"/>
+          <w:color w:val="000000"/>
+          <w:sz w:val="24"/>
+          <w:szCs w:val="24"/>
+          <w:lang w:val="en-US"/>
+        </w:rPr>
+        <w:t>::</w:t>
+      </w:r>
+      <w:proofErr w:type="spellStart"/>
+      <w:r>
+        <w:rPr>
+          <w:rFonts w:ascii="Courier New" w:eastAsia="Calibri" w:hAnsi="Courier New" w:cs="Courier New"/>
+          <w:color w:val="000000"/>
+          <w:sz w:val="24"/>
+          <w:szCs w:val="24"/>
+          <w:lang w:val="en-US"/>
+        </w:rPr>
+        <w:t>serialEvent</w:t>
+      </w:r>
+      <w:proofErr w:type="spellEnd"/>
+      <w:r>
+        <w:rPr>
+          <w:rFonts w:ascii="Courier New" w:eastAsia="Calibri" w:hAnsi="Courier New" w:cs="Courier New"/>
+          <w:color w:val="000000"/>
+          <w:sz w:val="24"/>
+          <w:szCs w:val="24"/>
+          <w:lang w:val="en-US"/>
+        </w:rPr>
+        <w:t>() {</w:t>
+      </w:r>
+    </w:p>
+    <w:p>
+      <w:pPr>
+        <w:spacing w:after="0" w:line="276" w:lineRule="auto"/>
+        <w:jc w:val="both"/>
+        <w:rPr>
+          <w:rFonts w:ascii="Courier New" w:eastAsia="Calibri" w:hAnsi="Courier New" w:cs="Courier New"/>
+          <w:color w:val="000000"/>
+          <w:sz w:val="24"/>
+          <w:szCs w:val="24"/>
+          <w:lang w:val="en-US"/>
+        </w:rPr>
+      </w:pPr>
+      <w:r>
+        <w:rPr>
+          <w:rFonts w:ascii="Courier New" w:eastAsia="Calibri" w:hAnsi="Courier New" w:cs="Courier New"/>
+          <w:color w:val="000000"/>
+          <w:sz w:val="24"/>
+          <w:szCs w:val="24"/>
+          <w:lang w:val="en-US"/>
+        </w:rPr>
+        <w:t xml:space="preserve">    </w:t>
+      </w:r>
+      <w:proofErr w:type="gramStart"/>
+      <w:r>
+        <w:rPr>
+          <w:rFonts w:ascii="Courier New" w:eastAsia="Calibri" w:hAnsi="Courier New" w:cs="Courier New"/>
+          <w:color w:val="000000"/>
+          <w:sz w:val="24"/>
+          <w:szCs w:val="24"/>
+          <w:lang w:val="en-US"/>
+        </w:rPr>
+        <w:t>while</w:t>
+      </w:r>
+      <w:proofErr w:type="gramEnd"/>
+      <w:r>
+        <w:rPr>
+          <w:rFonts w:ascii="Courier New" w:eastAsia="Calibri" w:hAnsi="Courier New" w:cs="Courier New"/>
+          <w:color w:val="000000"/>
+          <w:sz w:val="24"/>
+          <w:szCs w:val="24"/>
+          <w:lang w:val="en-US"/>
+        </w:rPr>
+        <w:t xml:space="preserve"> (!_available &amp;&amp; </w:t>
+      </w:r>
+      <w:proofErr w:type="spellStart"/>
+      <w:r>
+        <w:rPr>
+          <w:rFonts w:ascii="Courier New" w:eastAsia="Calibri" w:hAnsi="Courier New" w:cs="Courier New"/>
+          <w:color w:val="000000"/>
+          <w:sz w:val="24"/>
+          <w:szCs w:val="24"/>
+          <w:lang w:val="en-US"/>
+        </w:rPr>
+        <w:t>Serial.available</w:t>
+      </w:r>
+      <w:proofErr w:type="spellEnd"/>
+      <w:r>
+        <w:rPr>
+          <w:rFonts w:ascii="Courier New" w:eastAsia="Calibri" w:hAnsi="Courier New" w:cs="Courier New"/>
+          <w:color w:val="000000"/>
+          <w:sz w:val="24"/>
+          <w:szCs w:val="24"/>
+          <w:lang w:val="en-US"/>
+        </w:rPr>
+        <w:t>()) {</w:t>
+      </w:r>
+    </w:p>
+    <w:p>
+      <w:pPr>
+        <w:spacing w:after="0" w:line="276" w:lineRule="auto"/>
+        <w:jc w:val="both"/>
+        <w:rPr>
+          <w:rFonts w:ascii="Courier New" w:eastAsia="Calibri" w:hAnsi="Courier New" w:cs="Courier New"/>
+          <w:color w:val="000000"/>
+          <w:sz w:val="24"/>
+          <w:szCs w:val="24"/>
+          <w:lang w:val="en-US"/>
+        </w:rPr>
+      </w:pPr>
+      <w:r>
+        <w:rPr>
+          <w:rFonts w:ascii="Courier New" w:eastAsia="Calibri" w:hAnsi="Courier New" w:cs="Courier New"/>
+          <w:color w:val="000000"/>
+          <w:sz w:val="24"/>
+          <w:szCs w:val="24"/>
+          <w:lang w:val="en-US"/>
+        </w:rPr>
+        <w:t xml:space="preserve">        // get new byte</w:t>
+      </w:r>
+    </w:p>
+    <w:p>
+      <w:pPr>
+        <w:spacing w:after="0" w:line="276" w:lineRule="auto"/>
+        <w:jc w:val="both"/>
+        <w:rPr>
+          <w:rFonts w:ascii="Courier New" w:eastAsia="Calibri" w:hAnsi="Courier New" w:cs="Courier New"/>
+          <w:color w:val="000000"/>
+          <w:sz w:val="24"/>
+          <w:szCs w:val="24"/>
+          <w:lang w:val="en-US"/>
+        </w:rPr>
+      </w:pPr>
+      <w:r>
+        <w:rPr>
+          <w:rFonts w:ascii="Courier New" w:eastAsia="Calibri" w:hAnsi="Courier New" w:cs="Courier New"/>
+          <w:color w:val="000000"/>
+          <w:sz w:val="24"/>
+          <w:szCs w:val="24"/>
+          <w:lang w:val="en-US"/>
+        </w:rPr>
+        <w:t xml:space="preserve">        </w:t>
+      </w:r>
+      <w:proofErr w:type="gramStart"/>
+      <w:r>
+        <w:rPr>
+          <w:rFonts w:ascii="Courier New" w:eastAsia="Calibri" w:hAnsi="Courier New" w:cs="Courier New"/>
+          <w:color w:val="000000"/>
+          <w:sz w:val="24"/>
+          <w:szCs w:val="24"/>
+          <w:lang w:val="en-US"/>
+        </w:rPr>
+        <w:t>byte</w:t>
+      </w:r>
+      <w:proofErr w:type="gramEnd"/>
+      <w:r>
+        <w:rPr>
+          <w:rFonts w:ascii="Courier New" w:eastAsia="Calibri" w:hAnsi="Courier New" w:cs="Courier New"/>
+          <w:color w:val="000000"/>
+          <w:sz w:val="24"/>
+          <w:szCs w:val="24"/>
+          <w:lang w:val="en-US"/>
+        </w:rPr>
+        <w:t xml:space="preserve"> </w:t>
+      </w:r>
+      <w:proofErr w:type="spellStart"/>
+      <w:r>
+        <w:rPr>
+          <w:rFonts w:ascii="Courier New" w:eastAsia="Calibri" w:hAnsi="Courier New" w:cs="Courier New"/>
+          <w:color w:val="000000"/>
+          <w:sz w:val="24"/>
+          <w:szCs w:val="24"/>
+          <w:lang w:val="en-US"/>
+        </w:rPr>
+        <w:t>tmp</w:t>
+      </w:r>
+      <w:proofErr w:type="spellEnd"/>
+      <w:r>
+        <w:rPr>
+          <w:rFonts w:ascii="Courier New" w:eastAsia="Calibri" w:hAnsi="Courier New" w:cs="Courier New"/>
+          <w:color w:val="000000"/>
+          <w:sz w:val="24"/>
+          <w:szCs w:val="24"/>
+          <w:lang w:val="en-US"/>
+        </w:rPr>
+        <w:t xml:space="preserve"> = </w:t>
+      </w:r>
+      <w:proofErr w:type="spellStart"/>
+      <w:r>
+        <w:rPr>
+          <w:rFonts w:ascii="Courier New" w:eastAsia="Calibri" w:hAnsi="Courier New" w:cs="Courier New"/>
+          <w:color w:val="000000"/>
+          <w:sz w:val="24"/>
+          <w:szCs w:val="24"/>
+          <w:lang w:val="en-US"/>
+        </w:rPr>
+        <w:t>Serial.read</w:t>
+      </w:r>
+      <w:proofErr w:type="spellEnd"/>
+      <w:r>
+        <w:rPr>
+          <w:rFonts w:ascii="Courier New" w:eastAsia="Calibri" w:hAnsi="Courier New" w:cs="Courier New"/>
+          <w:color w:val="000000"/>
+          <w:sz w:val="24"/>
+          <w:szCs w:val="24"/>
+          <w:lang w:val="en-US"/>
+        </w:rPr>
+        <w:t>();</w:t>
+      </w:r>
+    </w:p>
+    <w:p>
+      <w:pPr>
+        <w:spacing w:after="0" w:line="276" w:lineRule="auto"/>
+        <w:jc w:val="both"/>
+        <w:rPr>
+          <w:rFonts w:ascii="Courier New" w:eastAsia="Calibri" w:hAnsi="Courier New" w:cs="Courier New"/>
+          <w:color w:val="000000"/>
+          <w:sz w:val="24"/>
+          <w:szCs w:val="24"/>
+          <w:lang w:val="en-US"/>
+        </w:rPr>
+      </w:pPr>
+      <w:r>
+        <w:rPr>
+          <w:rFonts w:ascii="Courier New" w:eastAsia="Calibri" w:hAnsi="Courier New" w:cs="Courier New"/>
+          <w:color w:val="000000"/>
+          <w:sz w:val="24"/>
+          <w:szCs w:val="24"/>
+          <w:lang w:val="en-US"/>
+        </w:rPr>
+        <w:t xml:space="preserve">        // if first byte = 10101010 and available &gt;= 5 bites</w:t>
+      </w:r>
+    </w:p>
+    <w:p>
+      <w:pPr>
+        <w:spacing w:after="0" w:line="276" w:lineRule="auto"/>
+        <w:jc w:val="both"/>
+        <w:rPr>
+          <w:rFonts w:ascii="Courier New" w:eastAsia="Calibri" w:hAnsi="Courier New" w:cs="Courier New"/>
+          <w:color w:val="000000"/>
+          <w:sz w:val="24"/>
+          <w:szCs w:val="24"/>
+          <w:lang w:val="en-US"/>
+        </w:rPr>
+      </w:pPr>
+      <w:r>
+        <w:rPr>
+          <w:rFonts w:ascii="Courier New" w:eastAsia="Calibri" w:hAnsi="Courier New" w:cs="Courier New"/>
+          <w:color w:val="000000"/>
+          <w:sz w:val="24"/>
+          <w:szCs w:val="24"/>
+          <w:lang w:val="en-US"/>
+        </w:rPr>
+        <w:t xml:space="preserve">        </w:t>
+      </w:r>
+      <w:proofErr w:type="gramStart"/>
+      <w:r>
+        <w:rPr>
+          <w:rFonts w:ascii="Courier New" w:eastAsia="Calibri" w:hAnsi="Courier New" w:cs="Courier New"/>
+          <w:color w:val="000000"/>
+          <w:sz w:val="24"/>
+          <w:szCs w:val="24"/>
+          <w:lang w:val="en-US"/>
+        </w:rPr>
+        <w:t>while</w:t>
+      </w:r>
+      <w:proofErr w:type="gramEnd"/>
+      <w:r>
+        <w:rPr>
+          <w:rFonts w:ascii="Courier New" w:eastAsia="Calibri" w:hAnsi="Courier New" w:cs="Courier New"/>
+          <w:color w:val="000000"/>
+          <w:sz w:val="24"/>
+          <w:szCs w:val="24"/>
+          <w:lang w:val="en-US"/>
+        </w:rPr>
+        <w:t xml:space="preserve"> (</w:t>
+      </w:r>
+      <w:proofErr w:type="spellStart"/>
+      <w:r>
+        <w:rPr>
+          <w:rFonts w:ascii="Courier New" w:eastAsia="Calibri" w:hAnsi="Courier New" w:cs="Courier New"/>
+          <w:color w:val="000000"/>
+          <w:sz w:val="24"/>
+          <w:szCs w:val="24"/>
+          <w:lang w:val="en-US"/>
+        </w:rPr>
+        <w:t>tmp</w:t>
+      </w:r>
+      <w:proofErr w:type="spellEnd"/>
+      <w:r>
+        <w:rPr>
+          <w:rFonts w:ascii="Courier New" w:eastAsia="Calibri" w:hAnsi="Courier New" w:cs="Courier New"/>
+          <w:color w:val="000000"/>
+          <w:sz w:val="24"/>
+          <w:szCs w:val="24"/>
+          <w:lang w:val="en-US"/>
+        </w:rPr>
+        <w:t xml:space="preserve"> == 170 &amp;&amp; </w:t>
+      </w:r>
+      <w:proofErr w:type="spellStart"/>
+      <w:r>
+        <w:rPr>
+          <w:rFonts w:ascii="Courier New" w:eastAsia="Calibri" w:hAnsi="Courier New" w:cs="Courier New"/>
+          <w:color w:val="000000"/>
+          <w:sz w:val="24"/>
+          <w:szCs w:val="24"/>
+          <w:lang w:val="en-US"/>
+        </w:rPr>
+        <w:t>Serial.available</w:t>
+      </w:r>
+      <w:proofErr w:type="spellEnd"/>
+      <w:r>
+        <w:rPr>
+          <w:rFonts w:ascii="Courier New" w:eastAsia="Calibri" w:hAnsi="Courier New" w:cs="Courier New"/>
+          <w:color w:val="000000"/>
+          <w:sz w:val="24"/>
+          <w:szCs w:val="24"/>
+          <w:lang w:val="en-US"/>
+        </w:rPr>
+        <w:t>() &gt;= 5) {</w:t>
+      </w:r>
+    </w:p>
+    <w:p>
+      <w:pPr>
+        <w:spacing w:after="0" w:line="276" w:lineRule="auto"/>
+        <w:jc w:val="both"/>
+        <w:rPr>
+          <w:rFonts w:ascii="Courier New" w:eastAsia="Calibri" w:hAnsi="Courier New" w:cs="Courier New"/>
+          <w:color w:val="000000"/>
+          <w:sz w:val="24"/>
+          <w:szCs w:val="24"/>
+          <w:lang w:val="en-US"/>
+        </w:rPr>
+      </w:pPr>
+      <w:r>
+        <w:rPr>
+          <w:rFonts w:ascii="Courier New" w:eastAsia="Calibri" w:hAnsi="Courier New" w:cs="Courier New"/>
+          <w:color w:val="000000"/>
+          <w:sz w:val="24"/>
+          <w:szCs w:val="24"/>
+          <w:lang w:val="en-US"/>
+        </w:rPr>
+        <w:t xml:space="preserve">            // get all new message</w:t>
+      </w:r>
+    </w:p>
+    <w:p>
+      <w:pPr>
+        <w:spacing w:after="0" w:line="276" w:lineRule="auto"/>
+        <w:jc w:val="both"/>
+        <w:rPr>
+          <w:rFonts w:ascii="Courier New" w:eastAsia="Calibri" w:hAnsi="Courier New" w:cs="Courier New"/>
+          <w:color w:val="000000"/>
+          <w:sz w:val="24"/>
+          <w:szCs w:val="24"/>
+          <w:lang w:val="en-US"/>
+        </w:rPr>
+      </w:pPr>
+      <w:r>
+        <w:rPr>
+          <w:rFonts w:ascii="Courier New" w:eastAsia="Calibri" w:hAnsi="Courier New" w:cs="Courier New"/>
+          <w:color w:val="000000"/>
+          <w:sz w:val="24"/>
+          <w:szCs w:val="24"/>
+          <w:lang w:val="en-US"/>
+        </w:rPr>
+        <w:t xml:space="preserve">            </w:t>
+      </w:r>
+      <w:proofErr w:type="gramStart"/>
+      <w:r>
+        <w:rPr>
+          <w:rFonts w:ascii="Courier New" w:eastAsia="Calibri" w:hAnsi="Courier New" w:cs="Courier New"/>
+          <w:color w:val="000000"/>
+          <w:sz w:val="24"/>
+          <w:szCs w:val="24"/>
+          <w:lang w:val="en-US"/>
+        </w:rPr>
+        <w:t>for</w:t>
+      </w:r>
+      <w:proofErr w:type="gramEnd"/>
+      <w:r>
+        <w:rPr>
+          <w:rFonts w:ascii="Courier New" w:eastAsia="Calibri" w:hAnsi="Courier New" w:cs="Courier New"/>
+          <w:color w:val="000000"/>
+          <w:sz w:val="24"/>
+          <w:szCs w:val="24"/>
+          <w:lang w:val="en-US"/>
+        </w:rPr>
+        <w:t xml:space="preserve"> (byte </w:t>
+      </w:r>
+      <w:proofErr w:type="spellStart"/>
+      <w:r>
+        <w:rPr>
+          <w:rFonts w:ascii="Courier New" w:eastAsia="Calibri" w:hAnsi="Courier New" w:cs="Courier New"/>
+          <w:color w:val="000000"/>
+          <w:sz w:val="24"/>
+          <w:szCs w:val="24"/>
+          <w:lang w:val="en-US"/>
+        </w:rPr>
+        <w:t>i</w:t>
+      </w:r>
+      <w:proofErr w:type="spellEnd"/>
+      <w:r>
+        <w:rPr>
+          <w:rFonts w:ascii="Courier New" w:eastAsia="Calibri" w:hAnsi="Courier New" w:cs="Courier New"/>
+          <w:color w:val="000000"/>
+          <w:sz w:val="24"/>
+          <w:szCs w:val="24"/>
+          <w:lang w:val="en-US"/>
+        </w:rPr>
+        <w:t xml:space="preserve"> = 0; </w:t>
+      </w:r>
+      <w:proofErr w:type="spellStart"/>
+      <w:r>
+        <w:rPr>
+          <w:rFonts w:ascii="Courier New" w:eastAsia="Calibri" w:hAnsi="Courier New" w:cs="Courier New"/>
+          <w:color w:val="000000"/>
+          <w:sz w:val="24"/>
+          <w:szCs w:val="24"/>
+          <w:lang w:val="en-US"/>
+        </w:rPr>
+        <w:t>i</w:t>
+      </w:r>
+      <w:proofErr w:type="spellEnd"/>
+      <w:r>
+        <w:rPr>
+          <w:rFonts w:ascii="Courier New" w:eastAsia="Calibri" w:hAnsi="Courier New" w:cs="Courier New"/>
+          <w:color w:val="000000"/>
+          <w:sz w:val="24"/>
+          <w:szCs w:val="24"/>
+          <w:lang w:val="en-US"/>
+        </w:rPr>
+        <w:t xml:space="preserve"> &lt; 4; </w:t>
+      </w:r>
+      <w:proofErr w:type="spellStart"/>
+      <w:r>
+        <w:rPr>
+          <w:rFonts w:ascii="Courier New" w:eastAsia="Calibri" w:hAnsi="Courier New" w:cs="Courier New"/>
+          <w:color w:val="000000"/>
+          <w:sz w:val="24"/>
+          <w:szCs w:val="24"/>
+          <w:lang w:val="en-US"/>
+        </w:rPr>
+        <w:t>i</w:t>
+      </w:r>
+      <w:proofErr w:type="spellEnd"/>
+      <w:r>
+        <w:rPr>
+          <w:rFonts w:ascii="Courier New" w:eastAsia="Calibri" w:hAnsi="Courier New" w:cs="Courier New"/>
+          <w:color w:val="000000"/>
+          <w:sz w:val="24"/>
+          <w:szCs w:val="24"/>
+          <w:lang w:val="en-US"/>
+        </w:rPr>
+        <w:t>++) {</w:t>
+      </w:r>
+    </w:p>
+    <w:p>
+      <w:pPr>
+        <w:spacing w:after="0" w:line="276" w:lineRule="auto"/>
+        <w:jc w:val="both"/>
+        <w:rPr>
+          <w:rFonts w:ascii="Courier New" w:eastAsia="Calibri" w:hAnsi="Courier New" w:cs="Courier New"/>
+          <w:color w:val="000000"/>
+          <w:sz w:val="24"/>
+          <w:szCs w:val="24"/>
+          <w:lang w:val="en-US"/>
+        </w:rPr>
+      </w:pPr>
+      <w:r>
+        <w:rPr>
+          <w:rFonts w:ascii="Courier New" w:eastAsia="Calibri" w:hAnsi="Courier New" w:cs="Courier New"/>
+          <w:color w:val="000000"/>
+          <w:sz w:val="24"/>
+          <w:szCs w:val="24"/>
+          <w:lang w:val="en-US"/>
+        </w:rPr>
+        <w:t xml:space="preserve">                _message[</w:t>
+      </w:r>
+      <w:proofErr w:type="spellStart"/>
+      <w:r>
+        <w:rPr>
+          <w:rFonts w:ascii="Courier New" w:eastAsia="Calibri" w:hAnsi="Courier New" w:cs="Courier New"/>
+          <w:color w:val="000000"/>
+          <w:sz w:val="24"/>
+          <w:szCs w:val="24"/>
+          <w:lang w:val="en-US"/>
+        </w:rPr>
+        <w:t>i</w:t>
+      </w:r>
+      <w:proofErr w:type="spellEnd"/>
+      <w:r>
+        <w:rPr>
+          <w:rFonts w:ascii="Courier New" w:eastAsia="Calibri" w:hAnsi="Courier New" w:cs="Courier New"/>
+          <w:color w:val="000000"/>
+          <w:sz w:val="24"/>
+          <w:szCs w:val="24"/>
+          <w:lang w:val="en-US"/>
+        </w:rPr>
+        <w:t xml:space="preserve">] = </w:t>
+      </w:r>
+      <w:proofErr w:type="spellStart"/>
+      <w:proofErr w:type="gramStart"/>
+      <w:r>
+        <w:rPr>
+          <w:rFonts w:ascii="Courier New" w:eastAsia="Calibri" w:hAnsi="Courier New" w:cs="Courier New"/>
+          <w:color w:val="000000"/>
+          <w:sz w:val="24"/>
+          <w:szCs w:val="24"/>
+          <w:lang w:val="en-US"/>
+        </w:rPr>
+        <w:t>Serial.read</w:t>
+      </w:r>
+      <w:proofErr w:type="spellEnd"/>
+      <w:r>
+        <w:rPr>
+          <w:rFonts w:ascii="Courier New" w:eastAsia="Calibri" w:hAnsi="Courier New" w:cs="Courier New"/>
+          <w:color w:val="000000"/>
+          <w:sz w:val="24"/>
+          <w:szCs w:val="24"/>
+          <w:lang w:val="en-US"/>
+        </w:rPr>
+        <w:t>(</w:t>
+      </w:r>
+      <w:proofErr w:type="gramEnd"/>
+      <w:r>
+        <w:rPr>
+          <w:rFonts w:ascii="Courier New" w:eastAsia="Calibri" w:hAnsi="Courier New" w:cs="Courier New"/>
+          <w:color w:val="000000"/>
+          <w:sz w:val="24"/>
+          <w:szCs w:val="24"/>
+          <w:lang w:val="en-US"/>
+        </w:rPr>
+        <w:t>);</w:t>
+      </w:r>
+    </w:p>
+    <w:p>
+      <w:pPr>
+        <w:spacing w:after="0" w:line="276" w:lineRule="auto"/>
+        <w:jc w:val="both"/>
+        <w:rPr>
+          <w:rFonts w:ascii="Courier New" w:eastAsia="Calibri" w:hAnsi="Courier New" w:cs="Courier New"/>
+          <w:color w:val="000000"/>
+          <w:sz w:val="24"/>
+          <w:szCs w:val="24"/>
+          <w:lang w:val="en-US"/>
+        </w:rPr>
+      </w:pPr>
+      <w:r>
+        <w:rPr>
+          <w:rFonts w:ascii="Courier New" w:eastAsia="Calibri" w:hAnsi="Courier New" w:cs="Courier New"/>
+          <w:color w:val="000000"/>
+          <w:sz w:val="24"/>
+          <w:szCs w:val="24"/>
+          <w:lang w:val="en-US"/>
+        </w:rPr>
+        <w:t xml:space="preserve">            }</w:t>
+      </w:r>
+    </w:p>
+    <w:p>
+      <w:pPr>
+        <w:spacing w:after="0" w:line="276" w:lineRule="auto"/>
+        <w:jc w:val="both"/>
+        <w:rPr>
+          <w:rFonts w:ascii="Courier New" w:eastAsia="Calibri" w:hAnsi="Courier New" w:cs="Courier New"/>
+          <w:color w:val="000000"/>
+          <w:sz w:val="24"/>
+          <w:szCs w:val="24"/>
+          <w:lang w:val="en-US"/>
+        </w:rPr>
+      </w:pPr>
+      <w:r>
+        <w:rPr>
+          <w:rFonts w:ascii="Courier New" w:eastAsia="Calibri" w:hAnsi="Courier New" w:cs="Courier New"/>
+          <w:color w:val="000000"/>
+          <w:sz w:val="24"/>
+          <w:szCs w:val="24"/>
+          <w:lang w:val="en-US"/>
+        </w:rPr>
+        <w:t xml:space="preserve">            // </w:t>
+      </w:r>
+      <w:proofErr w:type="spellStart"/>
+      <w:r>
+        <w:rPr>
+          <w:rFonts w:ascii="Courier New" w:eastAsia="Calibri" w:hAnsi="Courier New" w:cs="Courier New"/>
+          <w:color w:val="000000"/>
+          <w:sz w:val="24"/>
+          <w:szCs w:val="24"/>
+          <w:lang w:val="en-US"/>
+        </w:rPr>
+        <w:t>analize</w:t>
+      </w:r>
+      <w:proofErr w:type="spellEnd"/>
+      <w:r>
+        <w:rPr>
+          <w:rFonts w:ascii="Courier New" w:eastAsia="Calibri" w:hAnsi="Courier New" w:cs="Courier New"/>
+          <w:color w:val="000000"/>
+          <w:sz w:val="24"/>
+          <w:szCs w:val="24"/>
+          <w:lang w:val="en-US"/>
+        </w:rPr>
+        <w:t xml:space="preserve"> massage</w:t>
+      </w:r>
+    </w:p>
+    <w:p>
+      <w:pPr>
+        <w:spacing w:after="0" w:line="276" w:lineRule="auto"/>
+        <w:jc w:val="both"/>
+        <w:rPr>
+          <w:rFonts w:ascii="Courier New" w:eastAsia="Calibri" w:hAnsi="Courier New" w:cs="Courier New"/>
+          <w:color w:val="000000"/>
+          <w:sz w:val="24"/>
+          <w:szCs w:val="24"/>
+          <w:lang w:val="en-US"/>
+        </w:rPr>
+      </w:pPr>
+      <w:r>
+        <w:rPr>
+          <w:rFonts w:ascii="Courier New" w:eastAsia="Calibri" w:hAnsi="Courier New" w:cs="Courier New"/>
+          <w:color w:val="000000"/>
+          <w:sz w:val="24"/>
+          <w:szCs w:val="24"/>
+          <w:lang w:val="en-US"/>
+        </w:rPr>
+        <w:t xml:space="preserve">            </w:t>
+      </w:r>
+      <w:proofErr w:type="gramStart"/>
+      <w:r>
+        <w:rPr>
+          <w:rFonts w:ascii="Courier New" w:eastAsia="Calibri" w:hAnsi="Courier New" w:cs="Courier New"/>
+          <w:color w:val="000000"/>
+          <w:sz w:val="24"/>
+          <w:szCs w:val="24"/>
+          <w:lang w:val="en-US"/>
+        </w:rPr>
+        <w:t>if</w:t>
+      </w:r>
+      <w:proofErr w:type="gramEnd"/>
+      <w:r>
+        <w:rPr>
+          <w:rFonts w:ascii="Courier New" w:eastAsia="Calibri" w:hAnsi="Courier New" w:cs="Courier New"/>
+          <w:color w:val="000000"/>
+          <w:sz w:val="24"/>
+          <w:szCs w:val="24"/>
+          <w:lang w:val="en-US"/>
+        </w:rPr>
+        <w:t xml:space="preserve"> (</w:t>
+      </w:r>
+      <w:proofErr w:type="spellStart"/>
+      <w:r>
+        <w:rPr>
+          <w:rFonts w:ascii="Courier New" w:eastAsia="Calibri" w:hAnsi="Courier New" w:cs="Courier New"/>
+          <w:color w:val="000000"/>
+          <w:sz w:val="24"/>
+          <w:szCs w:val="24"/>
+          <w:lang w:val="en-US"/>
+        </w:rPr>
+        <w:t>Serial.read</w:t>
+      </w:r>
+      <w:proofErr w:type="spellEnd"/>
+      <w:r>
+        <w:rPr>
+          <w:rFonts w:ascii="Courier New" w:eastAsia="Calibri" w:hAnsi="Courier New" w:cs="Courier New"/>
+          <w:color w:val="000000"/>
+          <w:sz w:val="24"/>
+          <w:szCs w:val="24"/>
+          <w:lang w:val="en-US"/>
+        </w:rPr>
+        <w:t xml:space="preserve">() == 255 &amp;&amp; </w:t>
+      </w:r>
+      <w:proofErr w:type="spellStart"/>
+      <w:r>
+        <w:rPr>
+          <w:rFonts w:ascii="Courier New" w:eastAsia="Calibri" w:hAnsi="Courier New" w:cs="Courier New"/>
+          <w:color w:val="000000"/>
+          <w:sz w:val="24"/>
+          <w:szCs w:val="24"/>
+          <w:lang w:val="en-US"/>
+        </w:rPr>
+        <w:t>check_sum</w:t>
+      </w:r>
+      <w:proofErr w:type="spellEnd"/>
+      <w:r>
+        <w:rPr>
+          <w:rFonts w:ascii="Courier New" w:eastAsia="Calibri" w:hAnsi="Courier New" w:cs="Courier New"/>
+          <w:color w:val="000000"/>
+          <w:sz w:val="24"/>
+          <w:szCs w:val="24"/>
+          <w:lang w:val="en-US"/>
+        </w:rPr>
+        <w:t>()) {</w:t>
+      </w:r>
+    </w:p>
+    <w:p>
+      <w:pPr>
+        <w:spacing w:after="0" w:line="276" w:lineRule="auto"/>
+        <w:jc w:val="both"/>
+        <w:rPr>
+          <w:rFonts w:ascii="Courier New" w:eastAsia="Calibri" w:hAnsi="Courier New" w:cs="Courier New"/>
+          <w:color w:val="000000"/>
+          <w:sz w:val="24"/>
+          <w:szCs w:val="24"/>
+          <w:lang w:val="en-US"/>
+        </w:rPr>
+      </w:pPr>
+      <w:r>
+        <w:rPr>
+          <w:rFonts w:ascii="Courier New" w:eastAsia="Calibri" w:hAnsi="Courier New" w:cs="Courier New"/>
+          <w:color w:val="000000"/>
+          <w:sz w:val="24"/>
+          <w:szCs w:val="24"/>
+          <w:lang w:val="en-US"/>
+        </w:rPr>
+        <w:t xml:space="preserve">                </w:t>
+      </w:r>
+      <w:r>
+        <w:rPr>
+          <w:rFonts w:ascii="Courier New" w:eastAsia="Calibri" w:hAnsi="Courier New" w:cs="Courier New"/>
+          <w:color w:val="000000"/>
+          <w:sz w:val="24"/>
+          <w:szCs w:val="24"/>
+          <w:lang w:val="en-US"/>
+        </w:rPr>
+        <w:t>_</w:t>
+      </w:r>
+      <w:r>
+        <w:rPr>
+          <w:rFonts w:ascii="Courier New" w:eastAsia="Calibri" w:hAnsi="Courier New" w:cs="Courier New"/>
+          <w:color w:val="000000"/>
+          <w:sz w:val="24"/>
+          <w:szCs w:val="24"/>
+          <w:lang w:val="en-US"/>
+        </w:rPr>
+        <w:t>available</w:t>
+      </w:r>
+      <w:r>
+        <w:rPr>
+          <w:rFonts w:ascii="Courier New" w:eastAsia="Calibri" w:hAnsi="Courier New" w:cs="Courier New"/>
+          <w:color w:val="000000"/>
+          <w:sz w:val="24"/>
+          <w:szCs w:val="24"/>
+          <w:lang w:val="en-US"/>
+        </w:rPr>
+        <w:t xml:space="preserve"> = </w:t>
+      </w:r>
+      <w:r>
+        <w:rPr>
+          <w:rFonts w:ascii="Courier New" w:eastAsia="Calibri" w:hAnsi="Courier New" w:cs="Courier New"/>
+          <w:color w:val="000000"/>
+          <w:sz w:val="24"/>
+          <w:szCs w:val="24"/>
+          <w:lang w:val="en-US"/>
+        </w:rPr>
+        <w:t>true</w:t>
+      </w:r>
+      <w:r>
+        <w:rPr>
+          <w:rFonts w:ascii="Courier New" w:eastAsia="Calibri" w:hAnsi="Courier New" w:cs="Courier New"/>
+          <w:color w:val="000000"/>
+          <w:sz w:val="24"/>
+          <w:szCs w:val="24"/>
+          <w:lang w:val="en-US"/>
+        </w:rPr>
+        <w:t>;</w:t>
+      </w:r>
+    </w:p>
+    <w:p>
+      <w:pPr>
+        <w:spacing w:after="0" w:line="276" w:lineRule="auto"/>
+        <w:jc w:val="both"/>
+        <w:rPr>
+          <w:rFonts w:ascii="Courier New" w:eastAsia="Calibri" w:hAnsi="Courier New" w:cs="Courier New"/>
+          <w:color w:val="000000"/>
+          <w:sz w:val="24"/>
+          <w:szCs w:val="24"/>
+          <w:lang w:val="en-US"/>
+        </w:rPr>
+      </w:pPr>
+      <w:r>
+        <w:rPr>
+          <w:rFonts w:ascii="Courier New" w:eastAsia="Calibri" w:hAnsi="Courier New" w:cs="Courier New"/>
+          <w:color w:val="000000"/>
+          <w:sz w:val="24"/>
+          <w:szCs w:val="24"/>
+          <w:lang w:val="en-US"/>
+        </w:rPr>
+        <w:t xml:space="preserve">            }</w:t>
+      </w:r>
+    </w:p>
+    <w:p>
+      <w:pPr>
+        <w:spacing w:after="0" w:line="276" w:lineRule="auto"/>
+        <w:jc w:val="both"/>
+        <w:rPr>
+          <w:rFonts w:ascii="Courier New" w:eastAsia="Calibri" w:hAnsi="Courier New" w:cs="Courier New"/>
+          <w:color w:val="000000"/>
+          <w:sz w:val="24"/>
+          <w:szCs w:val="24"/>
+          <w:lang w:val="en-US"/>
+        </w:rPr>
+      </w:pPr>
+      <w:r>
+        <w:rPr>
+          <w:rFonts w:ascii="Courier New" w:eastAsia="Calibri" w:hAnsi="Courier New" w:cs="Courier New"/>
+          <w:color w:val="000000"/>
+          <w:sz w:val="24"/>
+          <w:szCs w:val="24"/>
+          <w:lang w:val="en-US"/>
+        </w:rPr>
+        <w:t xml:space="preserve">        }</w:t>
+      </w:r>
+    </w:p>
+    <w:p>
+      <w:pPr>
+        <w:spacing w:after="0" w:line="276" w:lineRule="auto"/>
+        <w:jc w:val="both"/>
+        <w:rPr>
+          <w:rFonts w:ascii="Courier New" w:eastAsia="Calibri" w:hAnsi="Courier New" w:cs="Courier New"/>
+          <w:color w:val="000000"/>
+          <w:sz w:val="24"/>
+          <w:szCs w:val="24"/>
+          <w:lang w:val="en-US"/>
+        </w:rPr>
+      </w:pPr>
+      <w:r>
+        <w:rPr>
+          <w:rFonts w:ascii="Courier New" w:eastAsia="Calibri" w:hAnsi="Courier New" w:cs="Courier New"/>
+          <w:color w:val="000000"/>
+          <w:sz w:val="24"/>
+          <w:szCs w:val="24"/>
+          <w:lang w:val="en-US"/>
+        </w:rPr>
+        <w:t xml:space="preserve">    }</w:t>
+      </w:r>
+    </w:p>
+    <w:p>
+      <w:pPr>
+        <w:spacing w:after="0" w:line="276" w:lineRule="auto"/>
+        <w:jc w:val="both"/>
+        <w:rPr>
+          <w:rFonts w:ascii="Courier New" w:eastAsia="Calibri" w:hAnsi="Courier New" w:cs="Courier New"/>
+          <w:color w:val="000000"/>
+          <w:sz w:val="24"/>
+          <w:szCs w:val="24"/>
+          <w:lang w:val="en-US"/>
+        </w:rPr>
+      </w:pPr>
+      <w:r>
+        <w:rPr>
+          <w:rFonts w:ascii="Courier New" w:eastAsia="Calibri" w:hAnsi="Courier New" w:cs="Courier New"/>
+          <w:color w:val="000000"/>
+          <w:sz w:val="24"/>
+          <w:szCs w:val="24"/>
+          <w:lang w:val="en-US"/>
+        </w:rPr>
+        <w:t>}</w:t>
+      </w:r>
+    </w:p>
+    <w:p>
+      <w:pPr>
+        <w:spacing w:after="0" w:line="276" w:lineRule="auto"/>
+        <w:jc w:val="both"/>
+        <w:rPr>
+          <w:rFonts w:ascii="Courier New" w:eastAsia="Calibri" w:hAnsi="Courier New" w:cs="Courier New"/>
+          <w:color w:val="000000"/>
+          <w:sz w:val="24"/>
+          <w:szCs w:val="24"/>
+          <w:lang w:val="en-US"/>
+        </w:rPr>
+      </w:pPr>
+    </w:p>
+    <w:p>
+      <w:pPr>
+        <w:spacing w:after="0" w:line="276" w:lineRule="auto"/>
+        <w:jc w:val="both"/>
+        <w:rPr>
+          <w:rFonts w:ascii="Courier New" w:eastAsia="Calibri" w:hAnsi="Courier New" w:cs="Courier New"/>
+          <w:color w:val="000000"/>
+          <w:sz w:val="24"/>
+          <w:szCs w:val="24"/>
+          <w:lang w:val="en-US"/>
+        </w:rPr>
+      </w:pPr>
+      <w:proofErr w:type="gramStart"/>
+      <w:r>
+        <w:rPr>
+          <w:rFonts w:ascii="Courier New" w:eastAsia="Calibri" w:hAnsi="Courier New" w:cs="Courier New"/>
+          <w:color w:val="000000"/>
+          <w:sz w:val="24"/>
+          <w:szCs w:val="24"/>
+          <w:lang w:val="en-US"/>
+        </w:rPr>
+        <w:t>bool</w:t>
+      </w:r>
+      <w:proofErr w:type="gramEnd"/>
+      <w:r>
+        <w:rPr>
+          <w:rFonts w:ascii="Courier New" w:eastAsia="Calibri" w:hAnsi="Courier New" w:cs="Courier New"/>
+          <w:color w:val="000000"/>
+          <w:sz w:val="24"/>
+          <w:szCs w:val="24"/>
+          <w:lang w:val="en-US"/>
+        </w:rPr>
+        <w:t xml:space="preserve"> </w:t>
+      </w:r>
+      <w:proofErr w:type="spellStart"/>
+      <w:r>
+        <w:rPr>
+          <w:rFonts w:ascii="Courier New" w:eastAsia="Calibri" w:hAnsi="Courier New" w:cs="Courier New"/>
+          <w:color w:val="000000"/>
+          <w:sz w:val="24"/>
+          <w:szCs w:val="24"/>
+          <w:lang w:val="en-US"/>
+        </w:rPr>
+        <w:t>SerialCommunicator</w:t>
+      </w:r>
+      <w:proofErr w:type="spellEnd"/>
+      <w:r>
+        <w:rPr>
+          <w:rFonts w:ascii="Courier New" w:eastAsia="Calibri" w:hAnsi="Courier New" w:cs="Courier New"/>
+          <w:color w:val="000000"/>
+          <w:sz w:val="24"/>
+          <w:szCs w:val="24"/>
+          <w:lang w:val="en-US"/>
+        </w:rPr>
+        <w:t>::</w:t>
+      </w:r>
+      <w:proofErr w:type="spellStart"/>
+      <w:r>
+        <w:rPr>
+          <w:rFonts w:ascii="Courier New" w:eastAsia="Calibri" w:hAnsi="Courier New" w:cs="Courier New"/>
+          <w:color w:val="000000"/>
+          <w:sz w:val="24"/>
+          <w:szCs w:val="24"/>
+          <w:lang w:val="en-US"/>
+        </w:rPr>
+        <w:t>check</w:t>
+      </w:r>
+      <w:r>
+        <w:rPr>
+          <w:rFonts w:ascii="Courier New" w:eastAsia="Calibri" w:hAnsi="Courier New" w:cs="Courier New"/>
+          <w:color w:val="000000"/>
+          <w:sz w:val="24"/>
+          <w:szCs w:val="24"/>
+          <w:lang w:val="en-US"/>
+        </w:rPr>
+        <w:t>_</w:t>
+      </w:r>
+      <w:r>
+        <w:rPr>
+          <w:rFonts w:ascii="Courier New" w:eastAsia="Calibri" w:hAnsi="Courier New" w:cs="Courier New"/>
+          <w:color w:val="000000"/>
+          <w:sz w:val="24"/>
+          <w:szCs w:val="24"/>
+          <w:lang w:val="en-US"/>
+        </w:rPr>
+        <w:t>sum</w:t>
+      </w:r>
+      <w:proofErr w:type="spellEnd"/>
+      <w:r>
+        <w:rPr>
+          <w:rFonts w:ascii="Courier New" w:eastAsia="Calibri" w:hAnsi="Courier New" w:cs="Courier New"/>
+          <w:color w:val="000000"/>
+          <w:sz w:val="24"/>
+          <w:szCs w:val="24"/>
+          <w:lang w:val="en-US"/>
+        </w:rPr>
+        <w:t>() {</w:t>
+      </w:r>
+    </w:p>
+    <w:p>
+      <w:pPr>
+        <w:spacing w:after="0" w:line="276" w:lineRule="auto"/>
+        <w:jc w:val="both"/>
+        <w:rPr>
+          <w:rFonts w:ascii="Courier New" w:eastAsia="Calibri" w:hAnsi="Courier New" w:cs="Courier New"/>
+          <w:color w:val="000000"/>
+          <w:sz w:val="24"/>
+          <w:szCs w:val="24"/>
+          <w:lang w:val="en-US"/>
+        </w:rPr>
+      </w:pPr>
+      <w:r>
+        <w:rPr>
+          <w:rFonts w:ascii="Courier New" w:eastAsia="Calibri" w:hAnsi="Courier New" w:cs="Courier New"/>
+          <w:color w:val="000000"/>
+          <w:sz w:val="24"/>
+          <w:szCs w:val="24"/>
+          <w:lang w:val="en-US"/>
+        </w:rPr>
+        <w:t xml:space="preserve">    </w:t>
+      </w:r>
+      <w:r>
+        <w:rPr>
+          <w:rFonts w:ascii="Courier New" w:eastAsia="Calibri" w:hAnsi="Courier New" w:cs="Courier New"/>
+          <w:color w:val="000000"/>
+          <w:sz w:val="24"/>
+          <w:szCs w:val="24"/>
+          <w:lang w:val="en-US"/>
+        </w:rPr>
+        <w:t xml:space="preserve">// </w:t>
+      </w:r>
+      <w:r>
+        <w:rPr>
+          <w:rFonts w:ascii="Courier New" w:eastAsia="Calibri" w:hAnsi="Courier New" w:cs="Courier New"/>
+          <w:color w:val="000000"/>
+          <w:sz w:val="24"/>
+          <w:szCs w:val="24"/>
+          <w:lang w:val="en-US"/>
+        </w:rPr>
+        <w:t>TODO</w:t>
+      </w:r>
+      <w:r>
+        <w:rPr>
+          <w:rFonts w:ascii="Courier New" w:eastAsia="Calibri" w:hAnsi="Courier New" w:cs="Courier New"/>
+          <w:color w:val="000000"/>
+          <w:sz w:val="24"/>
+          <w:szCs w:val="24"/>
+          <w:lang w:val="en-US"/>
+        </w:rPr>
+        <w:t xml:space="preserve">: </w:t>
+      </w:r>
+      <w:r>
+        <w:rPr>
+          <w:rFonts w:ascii="Courier New" w:eastAsia="Calibri" w:hAnsi="Courier New" w:cs="Courier New"/>
+          <w:color w:val="000000"/>
+          <w:sz w:val="24"/>
+          <w:szCs w:val="24"/>
+        </w:rPr>
+        <w:t>реализовать</w:t>
+      </w:r>
+      <w:r>
+        <w:rPr>
+          <w:rFonts w:ascii="Courier New" w:eastAsia="Calibri" w:hAnsi="Courier New" w:cs="Courier New"/>
+          <w:color w:val="000000"/>
+          <w:sz w:val="24"/>
+          <w:szCs w:val="24"/>
+          <w:lang w:val="en-US"/>
+        </w:rPr>
+        <w:t xml:space="preserve"> </w:t>
+      </w:r>
+      <w:r>
+        <w:rPr>
+          <w:rFonts w:ascii="Courier New" w:eastAsia="Calibri" w:hAnsi="Courier New" w:cs="Courier New"/>
+          <w:color w:val="000000"/>
+          <w:sz w:val="24"/>
+          <w:szCs w:val="24"/>
+        </w:rPr>
+        <w:t>подсчет</w:t>
+      </w:r>
+      <w:r>
+        <w:rPr>
+          <w:rFonts w:ascii="Courier New" w:eastAsia="Calibri" w:hAnsi="Courier New" w:cs="Courier New"/>
+          <w:color w:val="000000"/>
+          <w:sz w:val="24"/>
+          <w:szCs w:val="24"/>
+          <w:lang w:val="en-US"/>
+        </w:rPr>
+        <w:t xml:space="preserve"> </w:t>
+      </w:r>
+      <w:r>
+        <w:rPr>
+          <w:rFonts w:ascii="Courier New" w:eastAsia="Calibri" w:hAnsi="Courier New" w:cs="Courier New"/>
+          <w:color w:val="000000"/>
+          <w:sz w:val="24"/>
+          <w:szCs w:val="24"/>
+        </w:rPr>
+        <w:t>контрольной</w:t>
+      </w:r>
+      <w:r>
+        <w:rPr>
+          <w:rFonts w:ascii="Courier New" w:eastAsia="Calibri" w:hAnsi="Courier New" w:cs="Courier New"/>
+          <w:color w:val="000000"/>
+          <w:sz w:val="24"/>
+          <w:szCs w:val="24"/>
+          <w:lang w:val="en-US"/>
+        </w:rPr>
+        <w:t xml:space="preserve"> </w:t>
+      </w:r>
+      <w:r>
+        <w:rPr>
+          <w:rFonts w:ascii="Courier New" w:eastAsia="Calibri" w:hAnsi="Courier New" w:cs="Courier New"/>
+          <w:color w:val="000000"/>
+          <w:sz w:val="24"/>
+          <w:szCs w:val="24"/>
+        </w:rPr>
+        <w:t>суммы</w:t>
+      </w:r>
+    </w:p>
+    <w:p>
+      <w:pPr>
+        <w:spacing w:after="0" w:line="276" w:lineRule="auto"/>
+        <w:jc w:val="both"/>
+        <w:rPr>
+          <w:rFonts w:ascii="Courier New" w:eastAsia="Calibri" w:hAnsi="Courier New" w:cs="Courier New"/>
+          <w:color w:val="000000"/>
+          <w:sz w:val="24"/>
+          <w:szCs w:val="24"/>
+        </w:rPr>
+      </w:pPr>
+      <w:r>
+        <w:rPr>
+          <w:rFonts w:ascii="Courier New" w:eastAsia="Calibri" w:hAnsi="Courier New" w:cs="Courier New"/>
+          <w:color w:val="000000"/>
+          <w:sz w:val="24"/>
+          <w:szCs w:val="24"/>
+          <w:lang w:val="en-US"/>
+        </w:rPr>
+        <w:t xml:space="preserve">    </w:t>
+      </w:r>
+      <w:proofErr w:type="gramStart"/>
+      <w:r>
+        <w:rPr>
+          <w:rFonts w:ascii="Courier New" w:eastAsia="Calibri" w:hAnsi="Courier New" w:cs="Courier New"/>
+          <w:color w:val="000000"/>
+          <w:sz w:val="24"/>
+          <w:szCs w:val="24"/>
+          <w:lang w:val="en-US"/>
+        </w:rPr>
+        <w:t>return</w:t>
+      </w:r>
+      <w:proofErr w:type="gramEnd"/>
+      <w:r>
+        <w:rPr>
+          <w:rFonts w:ascii="Courier New" w:eastAsia="Calibri" w:hAnsi="Courier New" w:cs="Courier New"/>
+          <w:color w:val="000000"/>
+          <w:sz w:val="24"/>
+          <w:szCs w:val="24"/>
+        </w:rPr>
+        <w:t xml:space="preserve"> </w:t>
+      </w:r>
+      <w:r>
+        <w:rPr>
+          <w:rFonts w:ascii="Courier New" w:eastAsia="Calibri" w:hAnsi="Courier New" w:cs="Courier New"/>
+          <w:color w:val="000000"/>
+          <w:sz w:val="24"/>
+          <w:szCs w:val="24"/>
+          <w:lang w:val="en-US"/>
+        </w:rPr>
+        <w:t>true</w:t>
+      </w:r>
+      <w:r>
+        <w:rPr>
+          <w:rFonts w:ascii="Courier New" w:eastAsia="Calibri" w:hAnsi="Courier New" w:cs="Courier New"/>
+          <w:color w:val="000000"/>
+          <w:sz w:val="24"/>
+          <w:szCs w:val="24"/>
+        </w:rPr>
+        <w:t>;</w:t>
+      </w:r>
+    </w:p>
+    <w:p>
+      <w:pPr>
+        <w:spacing w:after="0" w:line="276" w:lineRule="auto"/>
+        <w:jc w:val="both"/>
+        <w:rPr>
+          <w:rFonts w:ascii="Courier New" w:eastAsia="Calibri" w:hAnsi="Courier New" w:cs="Courier New"/>
+          <w:color w:val="000000"/>
+          <w:sz w:val="24"/>
+          <w:szCs w:val="24"/>
+        </w:rPr>
+      </w:pPr>
+      <w:r>
+        <w:rPr>
+          <w:rFonts w:ascii="Courier New" w:eastAsia="Calibri" w:hAnsi="Courier New" w:cs="Courier New"/>
+          <w:color w:val="000000"/>
+          <w:sz w:val="24"/>
+          <w:szCs w:val="24"/>
+        </w:rPr>
+        <w:t>}</w:t>
+      </w:r>
+    </w:p>
+    <w:p>
+      <w:pPr>
+        <w:spacing w:after="0" w:line="276" w:lineRule="auto"/>
+        <w:jc w:val="both"/>
+        <w:rPr>
+          <w:rFonts w:ascii="Courier New" w:eastAsia="Calibri" w:hAnsi="Courier New" w:cs="Courier New"/>
+          <w:color w:val="000000"/>
+          <w:sz w:val="24"/>
+          <w:szCs w:val="24"/>
+        </w:rPr>
+      </w:pPr>
+      <w:r>
+        <w:rPr>
+          <w:rFonts w:ascii="Courier New" w:eastAsia="Calibri" w:hAnsi="Courier New" w:cs="Courier New"/>
+          <w:color w:val="000000"/>
+          <w:sz w:val="24"/>
+          <w:szCs w:val="24"/>
+        </w:rPr>
+        <w:br w:type="page"/>
+      </w:r>
+    </w:p>
+    <w:p>
+      <w:pPr>
+        <w:pStyle w:val="3"/>
+        <w:spacing w:after="240"/>
+        <w:jc w:val="right"/>
+        <w:rPr>
+          <w:rFonts w:ascii="Times New Roman" w:hAnsi="Times New Roman" w:cs="Times New Roman"/>
+          <w:sz w:val="28"/>
+          <w:szCs w:val="28"/>
+        </w:rPr>
+      </w:pPr>
+      <w:bookmarkStart w:id="23" w:name="_Toc515477924"/>
+      <w:proofErr w:type="spellStart"/>
+      <w:r>
+        <w:rPr>
+          <w:rFonts w:ascii="Times New Roman" w:hAnsi="Times New Roman" w:cs="Times New Roman"/>
+          <w:color w:val="auto"/>
+          <w:sz w:val="28"/>
+          <w:szCs w:val="28"/>
+        </w:rPr>
         <w:lastRenderedPageBreak/>
-        <w:t>}</w:t>
-      </w:r>
-    </w:p>
-    <w:p>
-      <w:pPr>
-        <w:spacing w:after="0" w:line="276" w:lineRule="auto"/>
-        <w:jc w:val="both"/>
-        <w:rPr>
-          <w:rFonts w:ascii="Courier New" w:eastAsia="Calibri" w:hAnsi="Courier New" w:cs="Courier New"/>
-          <w:color w:val="000000"/>
-          <w:sz w:val="24"/>
-          <w:szCs w:val="24"/>
-          <w:lang w:val="en-US"/>
-        </w:rPr>
-      </w:pPr>
-    </w:p>
-    <w:p>
-      <w:pPr>
-        <w:spacing w:after="0" w:line="276" w:lineRule="auto"/>
-        <w:jc w:val="both"/>
-        <w:rPr>
-          <w:rFonts w:ascii="Courier New" w:eastAsia="Calibri" w:hAnsi="Courier New" w:cs="Courier New"/>
-          <w:color w:val="000000"/>
-          <w:sz w:val="24"/>
-          <w:szCs w:val="24"/>
-          <w:lang w:val="en-US"/>
-        </w:rPr>
-      </w:pPr>
-      <w:proofErr w:type="spellStart"/>
-      <w:proofErr w:type="gramStart"/>
-      <w:r>
-        <w:rPr>
-          <w:rFonts w:ascii="Courier New" w:eastAsia="Calibri" w:hAnsi="Courier New" w:cs="Courier New"/>
-          <w:color w:val="000000"/>
-          <w:sz w:val="24"/>
-          <w:szCs w:val="24"/>
-          <w:lang w:val="en-US"/>
-        </w:rPr>
-        <w:t>int</w:t>
-      </w:r>
-      <w:proofErr w:type="spellEnd"/>
-      <w:proofErr w:type="gramEnd"/>
-      <w:r>
-        <w:rPr>
-          <w:rFonts w:ascii="Courier New" w:eastAsia="Calibri" w:hAnsi="Courier New" w:cs="Courier New"/>
-          <w:color w:val="000000"/>
-          <w:sz w:val="24"/>
-          <w:szCs w:val="24"/>
-          <w:lang w:val="en-US"/>
+        <w:t>Прилож</w:t>
+      </w:r>
+      <w:r>
+        <w:rPr>
+          <w:rFonts w:ascii="Times New Roman" w:hAnsi="Times New Roman" w:cs="Times New Roman"/>
+          <w:color w:val="auto"/>
+          <w:sz w:val="28"/>
+          <w:szCs w:val="28"/>
+        </w:rPr>
+        <w:t>ние</w:t>
+      </w:r>
+      <w:proofErr w:type="spellEnd"/>
+      <w:r>
+        <w:rPr>
+          <w:rFonts w:ascii="Times New Roman" w:hAnsi="Times New Roman" w:cs="Times New Roman"/>
+          <w:color w:val="auto"/>
+          <w:sz w:val="28"/>
+          <w:szCs w:val="28"/>
+        </w:rPr>
+        <w:t xml:space="preserve"> 2</w:t>
+      </w:r>
+      <w:bookmarkEnd w:id="23"/>
+      <w:r>
+        <w:rPr>
+          <w:rFonts w:ascii="Times New Roman" w:hAnsi="Times New Roman" w:cs="Times New Roman"/>
+          <w:sz w:val="28"/>
+          <w:szCs w:val="28"/>
         </w:rPr>
         <w:t xml:space="preserve"> </w:t>
-      </w:r>
-      <w:proofErr w:type="spellStart"/>
-      <w:r>
-        <w:rPr>
-          <w:rFonts w:ascii="Courier New" w:eastAsia="Calibri" w:hAnsi="Courier New" w:cs="Courier New"/>
-          <w:color w:val="000000"/>
-          <w:sz w:val="24"/>
-          <w:szCs w:val="24"/>
-          <w:lang w:val="en-US"/>
-        </w:rPr>
-        <w:t>SerialCommunicator</w:t>
-      </w:r>
-      <w:proofErr w:type="spellEnd"/>
-      <w:r>
-        <w:rPr>
-          <w:rFonts w:ascii="Courier New" w:eastAsia="Calibri" w:hAnsi="Courier New" w:cs="Courier New"/>
-          <w:color w:val="000000"/>
-          <w:sz w:val="24"/>
-          <w:szCs w:val="24"/>
-          <w:lang w:val="en-US"/>
-        </w:rPr>
-        <w:t>::</w:t>
-      </w:r>
-      <w:proofErr w:type="spellStart"/>
-      <w:r>
-        <w:rPr>
-          <w:rFonts w:ascii="Courier New" w:eastAsia="Calibri" w:hAnsi="Courier New" w:cs="Courier New"/>
-          <w:color w:val="000000"/>
-          <w:sz w:val="24"/>
-          <w:szCs w:val="24"/>
-          <w:lang w:val="en-US"/>
-        </w:rPr>
-        <w:t>get_value</w:t>
-      </w:r>
-      <w:proofErr w:type="spellEnd"/>
-      <w:r>
-        <w:rPr>
-          <w:rFonts w:ascii="Courier New" w:eastAsia="Calibri" w:hAnsi="Courier New" w:cs="Courier New"/>
-          <w:color w:val="000000"/>
-          <w:sz w:val="24"/>
-          <w:szCs w:val="24"/>
-          <w:lang w:val="en-US"/>
-        </w:rPr>
-        <w:t>() {</w:t>
-      </w:r>
-    </w:p>
-    <w:p>
-      <w:pPr>
-        <w:spacing w:after="0" w:line="276" w:lineRule="auto"/>
-        <w:jc w:val="both"/>
-        <w:rPr>
-          <w:rFonts w:ascii="Courier New" w:eastAsia="Calibri" w:hAnsi="Courier New" w:cs="Courier New"/>
-          <w:color w:val="000000"/>
-          <w:sz w:val="24"/>
-          <w:szCs w:val="24"/>
-          <w:lang w:val="en-US"/>
-        </w:rPr>
-      </w:pPr>
-      <w:r>
-        <w:rPr>
-          <w:rFonts w:ascii="Courier New" w:eastAsia="Calibri" w:hAnsi="Courier New" w:cs="Courier New"/>
-          <w:color w:val="000000"/>
-          <w:sz w:val="24"/>
-          <w:szCs w:val="24"/>
-          <w:lang w:val="en-US"/>
-        </w:rPr>
-        <w:t xml:space="preserve">    </w:t>
-      </w:r>
-      <w:proofErr w:type="gramStart"/>
-      <w:r>
-        <w:rPr>
-          <w:rFonts w:ascii="Courier New" w:eastAsia="Calibri" w:hAnsi="Courier New" w:cs="Courier New"/>
-          <w:color w:val="000000"/>
-          <w:sz w:val="24"/>
-          <w:szCs w:val="24"/>
-          <w:lang w:val="en-US"/>
-        </w:rPr>
-        <w:t>if</w:t>
-      </w:r>
-      <w:proofErr w:type="gramEnd"/>
-      <w:r>
-        <w:rPr>
-          <w:rFonts w:ascii="Courier New" w:eastAsia="Calibri" w:hAnsi="Courier New" w:cs="Courier New"/>
-          <w:color w:val="000000"/>
-          <w:sz w:val="24"/>
-          <w:szCs w:val="24"/>
-          <w:lang w:val="en-US"/>
-        </w:rPr>
-        <w:t xml:space="preserve"> (_available) {</w:t>
-      </w:r>
-    </w:p>
-    <w:p>
-      <w:pPr>
-        <w:spacing w:after="0" w:line="276" w:lineRule="auto"/>
-        <w:jc w:val="both"/>
-        <w:rPr>
-          <w:rFonts w:ascii="Courier New" w:eastAsia="Calibri" w:hAnsi="Courier New" w:cs="Courier New"/>
-          <w:color w:val="000000"/>
-          <w:sz w:val="24"/>
-          <w:szCs w:val="24"/>
-          <w:lang w:val="en-US"/>
-        </w:rPr>
-      </w:pPr>
-      <w:r>
-        <w:rPr>
-          <w:rFonts w:ascii="Courier New" w:eastAsia="Calibri" w:hAnsi="Courier New" w:cs="Courier New"/>
-          <w:color w:val="000000"/>
-          <w:sz w:val="24"/>
-          <w:szCs w:val="24"/>
-          <w:lang w:val="en-US"/>
-        </w:rPr>
-        <w:t xml:space="preserve">        </w:t>
-      </w:r>
-      <w:proofErr w:type="gramStart"/>
-      <w:r>
-        <w:rPr>
-          <w:rFonts w:ascii="Courier New" w:eastAsia="Calibri" w:hAnsi="Courier New" w:cs="Courier New"/>
-          <w:color w:val="000000"/>
-          <w:sz w:val="24"/>
-          <w:szCs w:val="24"/>
-          <w:lang w:val="en-US"/>
-        </w:rPr>
-        <w:t>byte</w:t>
-      </w:r>
-      <w:proofErr w:type="gramEnd"/>
-      <w:r>
-        <w:rPr>
-          <w:rFonts w:ascii="Courier New" w:eastAsia="Calibri" w:hAnsi="Courier New" w:cs="Courier New"/>
-          <w:color w:val="000000"/>
-          <w:sz w:val="24"/>
-          <w:szCs w:val="24"/>
-          <w:lang w:val="en-US"/>
-        </w:rPr>
-        <w:t xml:space="preserve"> </w:t>
-      </w:r>
-      <w:proofErr w:type="spellStart"/>
-      <w:r>
-        <w:rPr>
-          <w:rFonts w:ascii="Courier New" w:eastAsia="Calibri" w:hAnsi="Courier New" w:cs="Courier New"/>
-          <w:color w:val="000000"/>
-          <w:sz w:val="24"/>
-          <w:szCs w:val="24"/>
-          <w:lang w:val="en-US"/>
-        </w:rPr>
-        <w:t>tmp</w:t>
-      </w:r>
-      <w:proofErr w:type="spellEnd"/>
-      <w:r>
-        <w:rPr>
-          <w:rFonts w:ascii="Courier New" w:eastAsia="Calibri" w:hAnsi="Courier New" w:cs="Courier New"/>
-          <w:color w:val="000000"/>
-          <w:sz w:val="24"/>
-          <w:szCs w:val="24"/>
-          <w:lang w:val="en-US"/>
-        </w:rPr>
-        <w:t xml:space="preserve"> = _message[1];</w:t>
-      </w:r>
-    </w:p>
-    <w:p>
-      <w:pPr>
-        <w:spacing w:after="0" w:line="276" w:lineRule="auto"/>
-        <w:jc w:val="both"/>
-        <w:rPr>
-          <w:rFonts w:ascii="Courier New" w:eastAsia="Calibri" w:hAnsi="Courier New" w:cs="Courier New"/>
-          <w:color w:val="000000"/>
-          <w:sz w:val="24"/>
-          <w:szCs w:val="24"/>
-          <w:lang w:val="en-US"/>
-        </w:rPr>
-      </w:pPr>
-      <w:r>
-        <w:rPr>
-          <w:rFonts w:ascii="Courier New" w:eastAsia="Calibri" w:hAnsi="Courier New" w:cs="Courier New"/>
-          <w:color w:val="000000"/>
-          <w:sz w:val="24"/>
-          <w:szCs w:val="24"/>
-          <w:lang w:val="en-US"/>
-        </w:rPr>
-        <w:t xml:space="preserve">        </w:t>
-      </w:r>
-      <w:proofErr w:type="spellStart"/>
-      <w:proofErr w:type="gramStart"/>
-      <w:r>
-        <w:rPr>
-          <w:rFonts w:ascii="Courier New" w:eastAsia="Calibri" w:hAnsi="Courier New" w:cs="Courier New"/>
-          <w:color w:val="000000"/>
-          <w:sz w:val="24"/>
-          <w:szCs w:val="24"/>
-          <w:lang w:val="en-US"/>
-        </w:rPr>
-        <w:t>bitClear</w:t>
-      </w:r>
-      <w:proofErr w:type="spellEnd"/>
-      <w:r>
-        <w:rPr>
-          <w:rFonts w:ascii="Courier New" w:eastAsia="Calibri" w:hAnsi="Courier New" w:cs="Courier New"/>
-          <w:color w:val="000000"/>
-          <w:sz w:val="24"/>
-          <w:szCs w:val="24"/>
-          <w:lang w:val="en-US"/>
-        </w:rPr>
-        <w:t>(</w:t>
-      </w:r>
-      <w:proofErr w:type="spellStart"/>
-      <w:proofErr w:type="gramEnd"/>
-      <w:r>
-        <w:rPr>
-          <w:rFonts w:ascii="Courier New" w:eastAsia="Calibri" w:hAnsi="Courier New" w:cs="Courier New"/>
-          <w:color w:val="000000"/>
-          <w:sz w:val="24"/>
-          <w:szCs w:val="24"/>
-          <w:lang w:val="en-US"/>
-        </w:rPr>
-        <w:t>tmp</w:t>
-      </w:r>
-      <w:proofErr w:type="spellEnd"/>
-      <w:r>
-        <w:rPr>
-          <w:rFonts w:ascii="Courier New" w:eastAsia="Calibri" w:hAnsi="Courier New" w:cs="Courier New"/>
-          <w:color w:val="000000"/>
-          <w:sz w:val="24"/>
-          <w:szCs w:val="24"/>
-          <w:lang w:val="en-US"/>
-        </w:rPr>
-        <w:t>, 0);</w:t>
-      </w:r>
-    </w:p>
-    <w:p>
-      <w:pPr>
-        <w:spacing w:after="0" w:line="276" w:lineRule="auto"/>
-        <w:jc w:val="both"/>
-        <w:rPr>
-          <w:rFonts w:ascii="Courier New" w:eastAsia="Calibri" w:hAnsi="Courier New" w:cs="Courier New"/>
-          <w:color w:val="000000"/>
-          <w:sz w:val="24"/>
-          <w:szCs w:val="24"/>
-          <w:lang w:val="en-US"/>
-        </w:rPr>
-      </w:pPr>
-      <w:r>
-        <w:rPr>
-          <w:rFonts w:ascii="Courier New" w:eastAsia="Calibri" w:hAnsi="Courier New" w:cs="Courier New"/>
-          <w:color w:val="000000"/>
-          <w:sz w:val="24"/>
-          <w:szCs w:val="24"/>
-          <w:lang w:val="en-US"/>
-        </w:rPr>
-        <w:t xml:space="preserve">        </w:t>
-      </w:r>
-      <w:proofErr w:type="spellStart"/>
-      <w:proofErr w:type="gramStart"/>
-      <w:r>
-        <w:rPr>
-          <w:rFonts w:ascii="Courier New" w:eastAsia="Calibri" w:hAnsi="Courier New" w:cs="Courier New"/>
-          <w:color w:val="000000"/>
-          <w:sz w:val="24"/>
-          <w:szCs w:val="24"/>
-          <w:lang w:val="en-US"/>
-        </w:rPr>
-        <w:t>bitClear</w:t>
-      </w:r>
-      <w:proofErr w:type="spellEnd"/>
-      <w:r>
-        <w:rPr>
-          <w:rFonts w:ascii="Courier New" w:eastAsia="Calibri" w:hAnsi="Courier New" w:cs="Courier New"/>
-          <w:color w:val="000000"/>
-          <w:sz w:val="24"/>
-          <w:szCs w:val="24"/>
-          <w:lang w:val="en-US"/>
-        </w:rPr>
-        <w:t>(</w:t>
-      </w:r>
-      <w:proofErr w:type="spellStart"/>
-      <w:proofErr w:type="gramEnd"/>
-      <w:r>
-        <w:rPr>
-          <w:rFonts w:ascii="Courier New" w:eastAsia="Calibri" w:hAnsi="Courier New" w:cs="Courier New"/>
-          <w:color w:val="000000"/>
-          <w:sz w:val="24"/>
-          <w:szCs w:val="24"/>
-          <w:lang w:val="en-US"/>
-        </w:rPr>
-        <w:t>tmp</w:t>
-      </w:r>
-      <w:proofErr w:type="spellEnd"/>
-      <w:r>
-        <w:rPr>
-          <w:rFonts w:ascii="Courier New" w:eastAsia="Calibri" w:hAnsi="Courier New" w:cs="Courier New"/>
-          <w:color w:val="000000"/>
-          <w:sz w:val="24"/>
-          <w:szCs w:val="24"/>
-          <w:lang w:val="en-US"/>
-        </w:rPr>
-        <w:t>, 1);</w:t>
-      </w:r>
-    </w:p>
-    <w:p>
-      <w:pPr>
-        <w:spacing w:after="0" w:line="276" w:lineRule="auto"/>
-        <w:jc w:val="both"/>
-        <w:rPr>
-          <w:rFonts w:ascii="Courier New" w:eastAsia="Calibri" w:hAnsi="Courier New" w:cs="Courier New"/>
-          <w:color w:val="000000"/>
-          <w:sz w:val="24"/>
-          <w:szCs w:val="24"/>
-          <w:lang w:val="en-US"/>
-        </w:rPr>
-      </w:pPr>
-      <w:r>
-        <w:rPr>
-          <w:rFonts w:ascii="Courier New" w:eastAsia="Calibri" w:hAnsi="Courier New" w:cs="Courier New"/>
-          <w:color w:val="000000"/>
-          <w:sz w:val="24"/>
-          <w:szCs w:val="24"/>
-          <w:lang w:val="en-US"/>
-        </w:rPr>
-        <w:t xml:space="preserve">        </w:t>
-      </w:r>
-      <w:proofErr w:type="spellStart"/>
-      <w:proofErr w:type="gramStart"/>
-      <w:r>
-        <w:rPr>
-          <w:rFonts w:ascii="Courier New" w:eastAsia="Calibri" w:hAnsi="Courier New" w:cs="Courier New"/>
-          <w:color w:val="000000"/>
-          <w:sz w:val="24"/>
-          <w:szCs w:val="24"/>
-          <w:lang w:val="en-US"/>
-        </w:rPr>
-        <w:t>bitClear</w:t>
-      </w:r>
-      <w:proofErr w:type="spellEnd"/>
-      <w:r>
-        <w:rPr>
-          <w:rFonts w:ascii="Courier New" w:eastAsia="Calibri" w:hAnsi="Courier New" w:cs="Courier New"/>
-          <w:color w:val="000000"/>
-          <w:sz w:val="24"/>
-          <w:szCs w:val="24"/>
-          <w:lang w:val="en-US"/>
-        </w:rPr>
-        <w:t>(</w:t>
-      </w:r>
-      <w:proofErr w:type="spellStart"/>
-      <w:proofErr w:type="gramEnd"/>
-      <w:r>
-        <w:rPr>
-          <w:rFonts w:ascii="Courier New" w:eastAsia="Calibri" w:hAnsi="Courier New" w:cs="Courier New"/>
-          <w:color w:val="000000"/>
-          <w:sz w:val="24"/>
-          <w:szCs w:val="24"/>
-          <w:lang w:val="en-US"/>
-        </w:rPr>
-        <w:t>tmp</w:t>
-      </w:r>
-      <w:proofErr w:type="spellEnd"/>
-      <w:r>
-        <w:rPr>
-          <w:rFonts w:ascii="Courier New" w:eastAsia="Calibri" w:hAnsi="Courier New" w:cs="Courier New"/>
-          <w:color w:val="000000"/>
-          <w:sz w:val="24"/>
-          <w:szCs w:val="24"/>
-          <w:lang w:val="en-US"/>
-        </w:rPr>
-        <w:t>, 2);</w:t>
-      </w:r>
-    </w:p>
-    <w:p>
-      <w:pPr>
-        <w:spacing w:after="0" w:line="276" w:lineRule="auto"/>
-        <w:jc w:val="both"/>
-        <w:rPr>
-          <w:rFonts w:ascii="Courier New" w:eastAsia="Calibri" w:hAnsi="Courier New" w:cs="Courier New"/>
-          <w:color w:val="000000"/>
-          <w:sz w:val="24"/>
-          <w:szCs w:val="24"/>
-          <w:lang w:val="en-US"/>
-        </w:rPr>
-      </w:pPr>
-      <w:r>
-        <w:rPr>
-          <w:rFonts w:ascii="Courier New" w:eastAsia="Calibri" w:hAnsi="Courier New" w:cs="Courier New"/>
-          <w:color w:val="000000"/>
-          <w:sz w:val="24"/>
-          <w:szCs w:val="24"/>
-          <w:lang w:val="en-US"/>
-        </w:rPr>
-        <w:t xml:space="preserve">        </w:t>
-      </w:r>
-      <w:proofErr w:type="spellStart"/>
-      <w:proofErr w:type="gramStart"/>
-      <w:r>
-        <w:rPr>
-          <w:rFonts w:ascii="Courier New" w:eastAsia="Calibri" w:hAnsi="Courier New" w:cs="Courier New"/>
-          <w:color w:val="000000"/>
-          <w:sz w:val="24"/>
-          <w:szCs w:val="24"/>
-          <w:lang w:val="en-US"/>
-        </w:rPr>
-        <w:t>bitClear</w:t>
-      </w:r>
-      <w:proofErr w:type="spellEnd"/>
-      <w:r>
-        <w:rPr>
-          <w:rFonts w:ascii="Courier New" w:eastAsia="Calibri" w:hAnsi="Courier New" w:cs="Courier New"/>
-          <w:color w:val="000000"/>
-          <w:sz w:val="24"/>
-          <w:szCs w:val="24"/>
-          <w:lang w:val="en-US"/>
-        </w:rPr>
-        <w:t>(</w:t>
-      </w:r>
-      <w:proofErr w:type="spellStart"/>
-      <w:proofErr w:type="gramEnd"/>
-      <w:r>
-        <w:rPr>
-          <w:rFonts w:ascii="Courier New" w:eastAsia="Calibri" w:hAnsi="Courier New" w:cs="Courier New"/>
-          <w:color w:val="000000"/>
-          <w:sz w:val="24"/>
-          <w:szCs w:val="24"/>
-          <w:lang w:val="en-US"/>
-        </w:rPr>
-        <w:t>tmp</w:t>
-      </w:r>
-      <w:proofErr w:type="spellEnd"/>
-      <w:r>
-        <w:rPr>
-          <w:rFonts w:ascii="Courier New" w:eastAsia="Calibri" w:hAnsi="Courier New" w:cs="Courier New"/>
-          <w:color w:val="000000"/>
-          <w:sz w:val="24"/>
-          <w:szCs w:val="24"/>
-          <w:lang w:val="en-US"/>
-        </w:rPr>
-        <w:t>, 3);</w:t>
-      </w:r>
-    </w:p>
-    <w:p>
-      <w:pPr>
-        <w:spacing w:after="0" w:line="276" w:lineRule="auto"/>
-        <w:jc w:val="both"/>
-        <w:rPr>
-          <w:rFonts w:ascii="Courier New" w:eastAsia="Calibri" w:hAnsi="Courier New" w:cs="Courier New"/>
-          <w:color w:val="000000"/>
-          <w:sz w:val="24"/>
-          <w:szCs w:val="24"/>
-          <w:lang w:val="en-US"/>
-        </w:rPr>
-      </w:pPr>
-      <w:r>
-        <w:rPr>
-          <w:rFonts w:ascii="Courier New" w:eastAsia="Calibri" w:hAnsi="Courier New" w:cs="Courier New"/>
-          <w:color w:val="000000"/>
-          <w:sz w:val="24"/>
-          <w:szCs w:val="24"/>
-          <w:lang w:val="en-US"/>
-        </w:rPr>
-        <w:t xml:space="preserve">        </w:t>
-      </w:r>
-      <w:proofErr w:type="gramStart"/>
-      <w:r>
-        <w:rPr>
-          <w:rFonts w:ascii="Courier New" w:eastAsia="Calibri" w:hAnsi="Courier New" w:cs="Courier New"/>
-          <w:color w:val="000000"/>
-          <w:sz w:val="24"/>
-          <w:szCs w:val="24"/>
-          <w:lang w:val="en-US"/>
-        </w:rPr>
-        <w:t>return</w:t>
-      </w:r>
-      <w:proofErr w:type="gramEnd"/>
-      <w:r>
-        <w:rPr>
-          <w:rFonts w:ascii="Courier New" w:eastAsia="Calibri" w:hAnsi="Courier New" w:cs="Courier New"/>
-          <w:color w:val="000000"/>
-          <w:sz w:val="24"/>
-          <w:szCs w:val="24"/>
-          <w:lang w:val="en-US"/>
-        </w:rPr>
-        <w:t xml:space="preserve"> (</w:t>
-      </w:r>
-      <w:proofErr w:type="spellStart"/>
-      <w:r>
-        <w:rPr>
-          <w:rFonts w:ascii="Courier New" w:eastAsia="Calibri" w:hAnsi="Courier New" w:cs="Courier New"/>
-          <w:color w:val="000000"/>
-          <w:sz w:val="24"/>
-          <w:szCs w:val="24"/>
-          <w:lang w:val="en-US"/>
-        </w:rPr>
-        <w:t>int</w:t>
-      </w:r>
-      <w:proofErr w:type="spellEnd"/>
-      <w:r>
-        <w:rPr>
-          <w:rFonts w:ascii="Courier New" w:eastAsia="Calibri" w:hAnsi="Courier New" w:cs="Courier New"/>
-          <w:color w:val="000000"/>
-          <w:sz w:val="24"/>
-          <w:szCs w:val="24"/>
-          <w:lang w:val="en-US"/>
-        </w:rPr>
-        <w:t>)_message[2] + (</w:t>
-      </w:r>
-      <w:proofErr w:type="spellStart"/>
-      <w:r>
-        <w:rPr>
-          <w:rFonts w:ascii="Courier New" w:eastAsia="Calibri" w:hAnsi="Courier New" w:cs="Courier New"/>
-          <w:color w:val="000000"/>
-          <w:sz w:val="24"/>
-          <w:szCs w:val="24"/>
-          <w:lang w:val="en-US"/>
-        </w:rPr>
-        <w:t>tmp</w:t>
-      </w:r>
-      <w:proofErr w:type="spellEnd"/>
-      <w:r>
-        <w:rPr>
-          <w:rFonts w:ascii="Courier New" w:eastAsia="Calibri" w:hAnsi="Courier New" w:cs="Courier New"/>
-          <w:color w:val="000000"/>
-          <w:sz w:val="24"/>
-          <w:szCs w:val="24"/>
-          <w:lang w:val="en-US"/>
-        </w:rPr>
-        <w:t xml:space="preserve"> &lt;&lt; 4);</w:t>
-      </w:r>
-    </w:p>
-    <w:p>
-      <w:pPr>
-        <w:spacing w:after="0" w:line="276" w:lineRule="auto"/>
-        <w:jc w:val="both"/>
-        <w:rPr>
-          <w:rFonts w:ascii="Courier New" w:eastAsia="Calibri" w:hAnsi="Courier New" w:cs="Courier New"/>
-          <w:color w:val="000000"/>
-          <w:sz w:val="24"/>
-          <w:szCs w:val="24"/>
-          <w:lang w:val="en-US"/>
-        </w:rPr>
-      </w:pPr>
-      <w:r>
-        <w:rPr>
-          <w:rFonts w:ascii="Courier New" w:eastAsia="Calibri" w:hAnsi="Courier New" w:cs="Courier New"/>
-          <w:color w:val="000000"/>
-          <w:sz w:val="24"/>
-          <w:szCs w:val="24"/>
-          <w:lang w:val="en-US"/>
-        </w:rPr>
-        <w:t xml:space="preserve">    }</w:t>
-      </w:r>
-    </w:p>
-    <w:p>
-      <w:pPr>
-        <w:spacing w:after="0" w:line="276" w:lineRule="auto"/>
-        <w:jc w:val="both"/>
-        <w:rPr>
-          <w:rFonts w:ascii="Courier New" w:eastAsia="Calibri" w:hAnsi="Courier New" w:cs="Courier New"/>
-          <w:color w:val="000000"/>
-          <w:sz w:val="24"/>
-          <w:szCs w:val="24"/>
-          <w:lang w:val="en-US"/>
-        </w:rPr>
-      </w:pPr>
-      <w:r>
-        <w:rPr>
-          <w:rFonts w:ascii="Courier New" w:eastAsia="Calibri" w:hAnsi="Courier New" w:cs="Courier New"/>
-          <w:color w:val="000000"/>
-          <w:sz w:val="24"/>
-          <w:szCs w:val="24"/>
-          <w:lang w:val="en-US"/>
-        </w:rPr>
-        <w:t xml:space="preserve">    </w:t>
-      </w:r>
-      <w:proofErr w:type="gramStart"/>
-      <w:r>
-        <w:rPr>
-          <w:rFonts w:ascii="Courier New" w:eastAsia="Calibri" w:hAnsi="Courier New" w:cs="Courier New"/>
-          <w:color w:val="000000"/>
-          <w:sz w:val="24"/>
-          <w:szCs w:val="24"/>
-          <w:lang w:val="en-US"/>
-        </w:rPr>
-        <w:t>else</w:t>
-      </w:r>
-      <w:proofErr w:type="gramEnd"/>
-      <w:r>
-        <w:rPr>
-          <w:rFonts w:ascii="Courier New" w:eastAsia="Calibri" w:hAnsi="Courier New" w:cs="Courier New"/>
-          <w:color w:val="000000"/>
-          <w:sz w:val="24"/>
-          <w:szCs w:val="24"/>
-          <w:lang w:val="en-US"/>
-        </w:rPr>
-        <w:t xml:space="preserve"> return -1;</w:t>
-      </w:r>
-    </w:p>
-    <w:p>
-      <w:pPr>
-        <w:spacing w:after="0" w:line="276" w:lineRule="auto"/>
-        <w:jc w:val="both"/>
-        <w:rPr>
-          <w:rFonts w:ascii="Courier New" w:eastAsia="Calibri" w:hAnsi="Courier New" w:cs="Courier New"/>
-          <w:color w:val="000000"/>
-          <w:sz w:val="24"/>
-          <w:szCs w:val="24"/>
-          <w:lang w:val="en-US"/>
-        </w:rPr>
-      </w:pPr>
-      <w:r>
-        <w:rPr>
-          <w:rFonts w:ascii="Courier New" w:eastAsia="Calibri" w:hAnsi="Courier New" w:cs="Courier New"/>
-          <w:color w:val="000000"/>
-          <w:sz w:val="24"/>
-          <w:szCs w:val="24"/>
-          <w:lang w:val="en-US"/>
-        </w:rPr>
-        <w:t>}</w:t>
-      </w:r>
-    </w:p>
-    <w:p>
-      <w:pPr>
-        <w:spacing w:after="0" w:line="276" w:lineRule="auto"/>
-        <w:jc w:val="both"/>
-        <w:rPr>
-          <w:rFonts w:ascii="Courier New" w:eastAsia="Calibri" w:hAnsi="Courier New" w:cs="Courier New"/>
-          <w:color w:val="000000"/>
-          <w:sz w:val="24"/>
-          <w:szCs w:val="24"/>
-          <w:lang w:val="en-US"/>
-        </w:rPr>
-      </w:pPr>
-    </w:p>
-    <w:p>
-      <w:pPr>
-        <w:spacing w:after="0" w:line="276" w:lineRule="auto"/>
-        <w:jc w:val="both"/>
-        <w:rPr>
-          <w:rFonts w:ascii="Courier New" w:eastAsia="Calibri" w:hAnsi="Courier New" w:cs="Courier New"/>
-          <w:color w:val="000000"/>
-          <w:sz w:val="24"/>
-          <w:szCs w:val="24"/>
-          <w:lang w:val="en-US"/>
-        </w:rPr>
-      </w:pPr>
-      <w:proofErr w:type="gramStart"/>
-      <w:r>
-        <w:rPr>
-          <w:rFonts w:ascii="Courier New" w:eastAsia="Calibri" w:hAnsi="Courier New" w:cs="Courier New"/>
-          <w:color w:val="000000"/>
-          <w:sz w:val="24"/>
-          <w:szCs w:val="24"/>
-          <w:lang w:val="en-US"/>
-        </w:rPr>
-        <w:t>void</w:t>
-      </w:r>
-      <w:proofErr w:type="gramEnd"/>
-      <w:r>
-        <w:rPr>
-          <w:rFonts w:ascii="Courier New" w:eastAsia="Calibri" w:hAnsi="Courier New" w:cs="Courier New"/>
-          <w:color w:val="000000"/>
-          <w:sz w:val="24"/>
-          <w:szCs w:val="24"/>
-          <w:lang w:val="en-US"/>
-        </w:rPr>
-        <w:t xml:space="preserve"> </w:t>
-      </w:r>
-      <w:proofErr w:type="spellStart"/>
-      <w:r>
-        <w:rPr>
-          <w:rFonts w:ascii="Courier New" w:eastAsia="Calibri" w:hAnsi="Courier New" w:cs="Courier New"/>
-          <w:color w:val="000000"/>
-          <w:sz w:val="24"/>
-          <w:szCs w:val="24"/>
-          <w:lang w:val="en-US"/>
-        </w:rPr>
-        <w:t>SerialCommunicator</w:t>
-      </w:r>
-      <w:proofErr w:type="spellEnd"/>
-      <w:r>
-        <w:rPr>
-          <w:rFonts w:ascii="Courier New" w:eastAsia="Calibri" w:hAnsi="Courier New" w:cs="Courier New"/>
-          <w:color w:val="000000"/>
-          <w:sz w:val="24"/>
-          <w:szCs w:val="24"/>
-          <w:lang w:val="en-US"/>
-        </w:rPr>
-        <w:t>::</w:t>
-      </w:r>
-      <w:proofErr w:type="spellStart"/>
-      <w:r>
-        <w:rPr>
-          <w:rFonts w:ascii="Courier New" w:eastAsia="Calibri" w:hAnsi="Courier New" w:cs="Courier New"/>
-          <w:color w:val="000000"/>
-          <w:sz w:val="24"/>
-          <w:szCs w:val="24"/>
-          <w:lang w:val="en-US"/>
-        </w:rPr>
-        <w:t>serialEvent</w:t>
-      </w:r>
-      <w:proofErr w:type="spellEnd"/>
-      <w:r>
-        <w:rPr>
-          <w:rFonts w:ascii="Courier New" w:eastAsia="Calibri" w:hAnsi="Courier New" w:cs="Courier New"/>
-          <w:color w:val="000000"/>
-          <w:sz w:val="24"/>
-          <w:szCs w:val="24"/>
-          <w:lang w:val="en-US"/>
-        </w:rPr>
-        <w:t>() {</w:t>
-      </w:r>
-    </w:p>
-    <w:p>
-      <w:pPr>
-        <w:spacing w:after="0" w:line="276" w:lineRule="auto"/>
-        <w:jc w:val="both"/>
-        <w:rPr>
-          <w:rFonts w:ascii="Courier New" w:eastAsia="Calibri" w:hAnsi="Courier New" w:cs="Courier New"/>
-          <w:color w:val="000000"/>
-          <w:sz w:val="24"/>
-          <w:szCs w:val="24"/>
-          <w:lang w:val="en-US"/>
-        </w:rPr>
-      </w:pPr>
-      <w:r>
-        <w:rPr>
-          <w:rFonts w:ascii="Courier New" w:eastAsia="Calibri" w:hAnsi="Courier New" w:cs="Courier New"/>
-          <w:color w:val="000000"/>
-          <w:sz w:val="24"/>
-          <w:szCs w:val="24"/>
-          <w:lang w:val="en-US"/>
-        </w:rPr>
-        <w:t xml:space="preserve">    </w:t>
-      </w:r>
-      <w:proofErr w:type="gramStart"/>
-      <w:r>
-        <w:rPr>
-          <w:rFonts w:ascii="Courier New" w:eastAsia="Calibri" w:hAnsi="Courier New" w:cs="Courier New"/>
-          <w:color w:val="000000"/>
-          <w:sz w:val="24"/>
-          <w:szCs w:val="24"/>
-          <w:lang w:val="en-US"/>
-        </w:rPr>
-        <w:t>while</w:t>
-      </w:r>
-      <w:proofErr w:type="gramEnd"/>
-      <w:r>
-        <w:rPr>
-          <w:rFonts w:ascii="Courier New" w:eastAsia="Calibri" w:hAnsi="Courier New" w:cs="Courier New"/>
-          <w:color w:val="000000"/>
-          <w:sz w:val="24"/>
-          <w:szCs w:val="24"/>
-          <w:lang w:val="en-US"/>
-        </w:rPr>
-        <w:t xml:space="preserve"> (!_available &amp;&amp; </w:t>
-      </w:r>
-      <w:proofErr w:type="spellStart"/>
-      <w:r>
-        <w:rPr>
-          <w:rFonts w:ascii="Courier New" w:eastAsia="Calibri" w:hAnsi="Courier New" w:cs="Courier New"/>
-          <w:color w:val="000000"/>
-          <w:sz w:val="24"/>
-          <w:szCs w:val="24"/>
-          <w:lang w:val="en-US"/>
-        </w:rPr>
-        <w:t>Serial.available</w:t>
-      </w:r>
-      <w:proofErr w:type="spellEnd"/>
-      <w:r>
-        <w:rPr>
-          <w:rFonts w:ascii="Courier New" w:eastAsia="Calibri" w:hAnsi="Courier New" w:cs="Courier New"/>
-          <w:color w:val="000000"/>
-          <w:sz w:val="24"/>
-          <w:szCs w:val="24"/>
-          <w:lang w:val="en-US"/>
-        </w:rPr>
-        <w:t>()) {</w:t>
-      </w:r>
-    </w:p>
-    <w:p>
-      <w:pPr>
-        <w:spacing w:after="0" w:line="276" w:lineRule="auto"/>
-        <w:jc w:val="both"/>
-        <w:rPr>
-          <w:rFonts w:ascii="Courier New" w:eastAsia="Calibri" w:hAnsi="Courier New" w:cs="Courier New"/>
-          <w:color w:val="000000"/>
-          <w:sz w:val="24"/>
-          <w:szCs w:val="24"/>
-          <w:lang w:val="en-US"/>
-        </w:rPr>
-      </w:pPr>
-      <w:r>
-        <w:rPr>
-          <w:rFonts w:ascii="Courier New" w:eastAsia="Calibri" w:hAnsi="Courier New" w:cs="Courier New"/>
-          <w:color w:val="000000"/>
-          <w:sz w:val="24"/>
-          <w:szCs w:val="24"/>
-          <w:lang w:val="en-US"/>
-        </w:rPr>
-        <w:t xml:space="preserve">        // get new byte</w:t>
-      </w:r>
-    </w:p>
-    <w:p>
-      <w:pPr>
-        <w:spacing w:after="0" w:line="276" w:lineRule="auto"/>
-        <w:jc w:val="both"/>
-        <w:rPr>
-          <w:rFonts w:ascii="Courier New" w:eastAsia="Calibri" w:hAnsi="Courier New" w:cs="Courier New"/>
-          <w:color w:val="000000"/>
-          <w:sz w:val="24"/>
-          <w:szCs w:val="24"/>
-          <w:lang w:val="en-US"/>
-        </w:rPr>
-      </w:pPr>
-      <w:r>
-        <w:rPr>
-          <w:rFonts w:ascii="Courier New" w:eastAsia="Calibri" w:hAnsi="Courier New" w:cs="Courier New"/>
-          <w:color w:val="000000"/>
-          <w:sz w:val="24"/>
-          <w:szCs w:val="24"/>
-          <w:lang w:val="en-US"/>
-        </w:rPr>
-        <w:t xml:space="preserve">        </w:t>
-      </w:r>
-      <w:proofErr w:type="gramStart"/>
-      <w:r>
-        <w:rPr>
-          <w:rFonts w:ascii="Courier New" w:eastAsia="Calibri" w:hAnsi="Courier New" w:cs="Courier New"/>
-          <w:color w:val="000000"/>
-          <w:sz w:val="24"/>
-          <w:szCs w:val="24"/>
-          <w:lang w:val="en-US"/>
-        </w:rPr>
-        <w:t>byte</w:t>
-      </w:r>
-      <w:proofErr w:type="gramEnd"/>
-      <w:r>
-        <w:rPr>
-          <w:rFonts w:ascii="Courier New" w:eastAsia="Calibri" w:hAnsi="Courier New" w:cs="Courier New"/>
-          <w:color w:val="000000"/>
-          <w:sz w:val="24"/>
-          <w:szCs w:val="24"/>
-          <w:lang w:val="en-US"/>
-        </w:rPr>
-        <w:t xml:space="preserve"> </w:t>
-      </w:r>
-      <w:proofErr w:type="spellStart"/>
-      <w:r>
-        <w:rPr>
-          <w:rFonts w:ascii="Courier New" w:eastAsia="Calibri" w:hAnsi="Courier New" w:cs="Courier New"/>
-          <w:color w:val="000000"/>
-          <w:sz w:val="24"/>
-          <w:szCs w:val="24"/>
-          <w:lang w:val="en-US"/>
-        </w:rPr>
-        <w:t>tmp</w:t>
-      </w:r>
-      <w:proofErr w:type="spellEnd"/>
-      <w:r>
-        <w:rPr>
-          <w:rFonts w:ascii="Courier New" w:eastAsia="Calibri" w:hAnsi="Courier New" w:cs="Courier New"/>
-          <w:color w:val="000000"/>
-          <w:sz w:val="24"/>
-          <w:szCs w:val="24"/>
-          <w:lang w:val="en-US"/>
-        </w:rPr>
-        <w:t xml:space="preserve"> = </w:t>
-      </w:r>
-      <w:proofErr w:type="spellStart"/>
-      <w:r>
-        <w:rPr>
-          <w:rFonts w:ascii="Courier New" w:eastAsia="Calibri" w:hAnsi="Courier New" w:cs="Courier New"/>
-          <w:color w:val="000000"/>
-          <w:sz w:val="24"/>
-          <w:szCs w:val="24"/>
-          <w:lang w:val="en-US"/>
-        </w:rPr>
-        <w:t>Serial.read</w:t>
-      </w:r>
-      <w:proofErr w:type="spellEnd"/>
-      <w:r>
-        <w:rPr>
-          <w:rFonts w:ascii="Courier New" w:eastAsia="Calibri" w:hAnsi="Courier New" w:cs="Courier New"/>
-          <w:color w:val="000000"/>
-          <w:sz w:val="24"/>
-          <w:szCs w:val="24"/>
-          <w:lang w:val="en-US"/>
-        </w:rPr>
-        <w:t>();</w:t>
-      </w:r>
-    </w:p>
-    <w:p>
-      <w:pPr>
-        <w:spacing w:after="0" w:line="276" w:lineRule="auto"/>
-        <w:jc w:val="both"/>
-        <w:rPr>
-          <w:rFonts w:ascii="Courier New" w:eastAsia="Calibri" w:hAnsi="Courier New" w:cs="Courier New"/>
-          <w:color w:val="000000"/>
-          <w:sz w:val="24"/>
-          <w:szCs w:val="24"/>
-          <w:lang w:val="en-US"/>
-        </w:rPr>
-      </w:pPr>
-      <w:r>
-        <w:rPr>
-          <w:rFonts w:ascii="Courier New" w:eastAsia="Calibri" w:hAnsi="Courier New" w:cs="Courier New"/>
-          <w:color w:val="000000"/>
-          <w:sz w:val="24"/>
-          <w:szCs w:val="24"/>
-          <w:lang w:val="en-US"/>
-        </w:rPr>
-        <w:t xml:space="preserve">        // if first byte = 10101010 and available &gt;= 5 bites</w:t>
-      </w:r>
-    </w:p>
-    <w:p>
-      <w:pPr>
-        <w:spacing w:after="0" w:line="276" w:lineRule="auto"/>
-        <w:jc w:val="both"/>
-        <w:rPr>
-          <w:rFonts w:ascii="Courier New" w:eastAsia="Calibri" w:hAnsi="Courier New" w:cs="Courier New"/>
-          <w:color w:val="000000"/>
-          <w:sz w:val="24"/>
-          <w:szCs w:val="24"/>
-          <w:lang w:val="en-US"/>
-        </w:rPr>
-      </w:pPr>
-      <w:r>
-        <w:rPr>
-          <w:rFonts w:ascii="Courier New" w:eastAsia="Calibri" w:hAnsi="Courier New" w:cs="Courier New"/>
-          <w:color w:val="000000"/>
-          <w:sz w:val="24"/>
-          <w:szCs w:val="24"/>
-          <w:lang w:val="en-US"/>
-        </w:rPr>
-        <w:t xml:space="preserve">        </w:t>
-      </w:r>
-      <w:proofErr w:type="gramStart"/>
-      <w:r>
-        <w:rPr>
-          <w:rFonts w:ascii="Courier New" w:eastAsia="Calibri" w:hAnsi="Courier New" w:cs="Courier New"/>
-          <w:color w:val="000000"/>
-          <w:sz w:val="24"/>
-          <w:szCs w:val="24"/>
-          <w:lang w:val="en-US"/>
-        </w:rPr>
-        <w:t>while</w:t>
-      </w:r>
-      <w:proofErr w:type="gramEnd"/>
-      <w:r>
-        <w:rPr>
-          <w:rFonts w:ascii="Courier New" w:eastAsia="Calibri" w:hAnsi="Courier New" w:cs="Courier New"/>
-          <w:color w:val="000000"/>
-          <w:sz w:val="24"/>
-          <w:szCs w:val="24"/>
-          <w:lang w:val="en-US"/>
-        </w:rPr>
-        <w:t xml:space="preserve"> (</w:t>
-      </w:r>
-      <w:proofErr w:type="spellStart"/>
-      <w:r>
-        <w:rPr>
-          <w:rFonts w:ascii="Courier New" w:eastAsia="Calibri" w:hAnsi="Courier New" w:cs="Courier New"/>
-          <w:color w:val="000000"/>
-          <w:sz w:val="24"/>
-          <w:szCs w:val="24"/>
-          <w:lang w:val="en-US"/>
-        </w:rPr>
-        <w:t>tmp</w:t>
-      </w:r>
-      <w:proofErr w:type="spellEnd"/>
-      <w:r>
-        <w:rPr>
-          <w:rFonts w:ascii="Courier New" w:eastAsia="Calibri" w:hAnsi="Courier New" w:cs="Courier New"/>
-          <w:color w:val="000000"/>
-          <w:sz w:val="24"/>
-          <w:szCs w:val="24"/>
-          <w:lang w:val="en-US"/>
-        </w:rPr>
-        <w:t xml:space="preserve"> == 170 &amp;&amp; </w:t>
-      </w:r>
-      <w:proofErr w:type="spellStart"/>
-      <w:r>
-        <w:rPr>
-          <w:rFonts w:ascii="Courier New" w:eastAsia="Calibri" w:hAnsi="Courier New" w:cs="Courier New"/>
-          <w:color w:val="000000"/>
-          <w:sz w:val="24"/>
-          <w:szCs w:val="24"/>
-          <w:lang w:val="en-US"/>
-        </w:rPr>
-        <w:t>Serial.available</w:t>
-      </w:r>
-      <w:proofErr w:type="spellEnd"/>
-      <w:r>
-        <w:rPr>
-          <w:rFonts w:ascii="Courier New" w:eastAsia="Calibri" w:hAnsi="Courier New" w:cs="Courier New"/>
-          <w:color w:val="000000"/>
-          <w:sz w:val="24"/>
-          <w:szCs w:val="24"/>
-          <w:lang w:val="en-US"/>
-        </w:rPr>
-        <w:t>() &gt;= 5) {</w:t>
-      </w:r>
-    </w:p>
-    <w:p>
-      <w:pPr>
-        <w:spacing w:after="0" w:line="276" w:lineRule="auto"/>
-        <w:jc w:val="both"/>
-        <w:rPr>
-          <w:rFonts w:ascii="Courier New" w:eastAsia="Calibri" w:hAnsi="Courier New" w:cs="Courier New"/>
-          <w:color w:val="000000"/>
-          <w:sz w:val="24"/>
-          <w:szCs w:val="24"/>
-          <w:lang w:val="en-US"/>
-        </w:rPr>
-      </w:pPr>
-      <w:r>
-        <w:rPr>
-          <w:rFonts w:ascii="Courier New" w:eastAsia="Calibri" w:hAnsi="Courier New" w:cs="Courier New"/>
-          <w:color w:val="000000"/>
-          <w:sz w:val="24"/>
-          <w:szCs w:val="24"/>
-          <w:lang w:val="en-US"/>
-        </w:rPr>
-        <w:t xml:space="preserve">            // get all new message</w:t>
-      </w:r>
-    </w:p>
-    <w:p>
-      <w:pPr>
-        <w:spacing w:after="0" w:line="276" w:lineRule="auto"/>
-        <w:jc w:val="both"/>
-        <w:rPr>
-          <w:rFonts w:ascii="Courier New" w:eastAsia="Calibri" w:hAnsi="Courier New" w:cs="Courier New"/>
-          <w:color w:val="000000"/>
-          <w:sz w:val="24"/>
-          <w:szCs w:val="24"/>
-          <w:lang w:val="en-US"/>
-        </w:rPr>
-      </w:pPr>
-      <w:r>
-        <w:rPr>
-          <w:rFonts w:ascii="Courier New" w:eastAsia="Calibri" w:hAnsi="Courier New" w:cs="Courier New"/>
-          <w:color w:val="000000"/>
-          <w:sz w:val="24"/>
-          <w:szCs w:val="24"/>
-          <w:lang w:val="en-US"/>
-        </w:rPr>
-        <w:t xml:space="preserve">            </w:t>
-      </w:r>
-      <w:proofErr w:type="gramStart"/>
-      <w:r>
-        <w:rPr>
-          <w:rFonts w:ascii="Courier New" w:eastAsia="Calibri" w:hAnsi="Courier New" w:cs="Courier New"/>
-          <w:color w:val="000000"/>
-          <w:sz w:val="24"/>
-          <w:szCs w:val="24"/>
-          <w:lang w:val="en-US"/>
-        </w:rPr>
-        <w:t>for</w:t>
-      </w:r>
-      <w:proofErr w:type="gramEnd"/>
-      <w:r>
-        <w:rPr>
-          <w:rFonts w:ascii="Courier New" w:eastAsia="Calibri" w:hAnsi="Courier New" w:cs="Courier New"/>
-          <w:color w:val="000000"/>
-          <w:sz w:val="24"/>
-          <w:szCs w:val="24"/>
-          <w:lang w:val="en-US"/>
-        </w:rPr>
-        <w:t xml:space="preserve"> (byte </w:t>
-      </w:r>
-      <w:proofErr w:type="spellStart"/>
-      <w:r>
-        <w:rPr>
-          <w:rFonts w:ascii="Courier New" w:eastAsia="Calibri" w:hAnsi="Courier New" w:cs="Courier New"/>
-          <w:color w:val="000000"/>
-          <w:sz w:val="24"/>
-          <w:szCs w:val="24"/>
-          <w:lang w:val="en-US"/>
-        </w:rPr>
-        <w:t>i</w:t>
-      </w:r>
-      <w:proofErr w:type="spellEnd"/>
-      <w:r>
-        <w:rPr>
-          <w:rFonts w:ascii="Courier New" w:eastAsia="Calibri" w:hAnsi="Courier New" w:cs="Courier New"/>
-          <w:color w:val="000000"/>
-          <w:sz w:val="24"/>
-          <w:szCs w:val="24"/>
-          <w:lang w:val="en-US"/>
-        </w:rPr>
-        <w:t xml:space="preserve"> = 0; </w:t>
-      </w:r>
-      <w:proofErr w:type="spellStart"/>
-      <w:r>
-        <w:rPr>
-          <w:rFonts w:ascii="Courier New" w:eastAsia="Calibri" w:hAnsi="Courier New" w:cs="Courier New"/>
-          <w:color w:val="000000"/>
-          <w:sz w:val="24"/>
-          <w:szCs w:val="24"/>
-          <w:lang w:val="en-US"/>
-        </w:rPr>
-        <w:t>i</w:t>
-      </w:r>
-      <w:proofErr w:type="spellEnd"/>
-      <w:r>
-        <w:rPr>
-          <w:rFonts w:ascii="Courier New" w:eastAsia="Calibri" w:hAnsi="Courier New" w:cs="Courier New"/>
-          <w:color w:val="000000"/>
-          <w:sz w:val="24"/>
-          <w:szCs w:val="24"/>
-          <w:lang w:val="en-US"/>
-        </w:rPr>
-        <w:t xml:space="preserve"> &lt; 4; </w:t>
-      </w:r>
-      <w:proofErr w:type="spellStart"/>
-      <w:r>
-        <w:rPr>
-          <w:rFonts w:ascii="Courier New" w:eastAsia="Calibri" w:hAnsi="Courier New" w:cs="Courier New"/>
-          <w:color w:val="000000"/>
-          <w:sz w:val="24"/>
-          <w:szCs w:val="24"/>
-          <w:lang w:val="en-US"/>
-        </w:rPr>
-        <w:t>i</w:t>
-      </w:r>
-      <w:proofErr w:type="spellEnd"/>
-      <w:r>
-        <w:rPr>
-          <w:rFonts w:ascii="Courier New" w:eastAsia="Calibri" w:hAnsi="Courier New" w:cs="Courier New"/>
-          <w:color w:val="000000"/>
-          <w:sz w:val="24"/>
-          <w:szCs w:val="24"/>
-          <w:lang w:val="en-US"/>
-        </w:rPr>
-        <w:t>++) {</w:t>
-      </w:r>
-    </w:p>
-    <w:p>
-      <w:pPr>
-        <w:spacing w:after="0" w:line="276" w:lineRule="auto"/>
-        <w:jc w:val="both"/>
-        <w:rPr>
-          <w:rFonts w:ascii="Courier New" w:eastAsia="Calibri" w:hAnsi="Courier New" w:cs="Courier New"/>
-          <w:color w:val="000000"/>
-          <w:sz w:val="24"/>
-          <w:szCs w:val="24"/>
-          <w:lang w:val="en-US"/>
-        </w:rPr>
-      </w:pPr>
-      <w:r>
-        <w:rPr>
-          <w:rFonts w:ascii="Courier New" w:eastAsia="Calibri" w:hAnsi="Courier New" w:cs="Courier New"/>
-          <w:color w:val="000000"/>
-          <w:sz w:val="24"/>
-          <w:szCs w:val="24"/>
-          <w:lang w:val="en-US"/>
-        </w:rPr>
-        <w:t xml:space="preserve">                _message[</w:t>
-      </w:r>
-      <w:proofErr w:type="spellStart"/>
-      <w:r>
-        <w:rPr>
-          <w:rFonts w:ascii="Courier New" w:eastAsia="Calibri" w:hAnsi="Courier New" w:cs="Courier New"/>
-          <w:color w:val="000000"/>
-          <w:sz w:val="24"/>
-          <w:szCs w:val="24"/>
-          <w:lang w:val="en-US"/>
-        </w:rPr>
-        <w:t>i</w:t>
-      </w:r>
-      <w:proofErr w:type="spellEnd"/>
-      <w:r>
-        <w:rPr>
-          <w:rFonts w:ascii="Courier New" w:eastAsia="Calibri" w:hAnsi="Courier New" w:cs="Courier New"/>
-          <w:color w:val="000000"/>
-          <w:sz w:val="24"/>
-          <w:szCs w:val="24"/>
-          <w:lang w:val="en-US"/>
-        </w:rPr>
-        <w:t xml:space="preserve">] = </w:t>
-      </w:r>
-      <w:proofErr w:type="spellStart"/>
-      <w:proofErr w:type="gramStart"/>
-      <w:r>
-        <w:rPr>
-          <w:rFonts w:ascii="Courier New" w:eastAsia="Calibri" w:hAnsi="Courier New" w:cs="Courier New"/>
-          <w:color w:val="000000"/>
-          <w:sz w:val="24"/>
-          <w:szCs w:val="24"/>
-          <w:lang w:val="en-US"/>
-        </w:rPr>
-        <w:t>Serial.read</w:t>
-      </w:r>
-      <w:proofErr w:type="spellEnd"/>
-      <w:r>
-        <w:rPr>
-          <w:rFonts w:ascii="Courier New" w:eastAsia="Calibri" w:hAnsi="Courier New" w:cs="Courier New"/>
-          <w:color w:val="000000"/>
-          <w:sz w:val="24"/>
-          <w:szCs w:val="24"/>
-          <w:lang w:val="en-US"/>
-        </w:rPr>
-        <w:t>(</w:t>
-      </w:r>
-      <w:proofErr w:type="gramEnd"/>
-      <w:r>
-        <w:rPr>
-          <w:rFonts w:ascii="Courier New" w:eastAsia="Calibri" w:hAnsi="Courier New" w:cs="Courier New"/>
-          <w:color w:val="000000"/>
-          <w:sz w:val="24"/>
-          <w:szCs w:val="24"/>
-          <w:lang w:val="en-US"/>
-        </w:rPr>
-        <w:t>);</w:t>
-      </w:r>
-    </w:p>
-    <w:p>
-      <w:pPr>
-        <w:spacing w:after="0" w:line="276" w:lineRule="auto"/>
-        <w:jc w:val="both"/>
-        <w:rPr>
-          <w:rFonts w:ascii="Courier New" w:eastAsia="Calibri" w:hAnsi="Courier New" w:cs="Courier New"/>
-          <w:color w:val="000000"/>
-          <w:sz w:val="24"/>
-          <w:szCs w:val="24"/>
-          <w:lang w:val="en-US"/>
-        </w:rPr>
-      </w:pPr>
-      <w:r>
-        <w:rPr>
-          <w:rFonts w:ascii="Courier New" w:eastAsia="Calibri" w:hAnsi="Courier New" w:cs="Courier New"/>
-          <w:color w:val="000000"/>
-          <w:sz w:val="24"/>
-          <w:szCs w:val="24"/>
-          <w:lang w:val="en-US"/>
-        </w:rPr>
-        <w:t xml:space="preserve">            }</w:t>
-      </w:r>
-    </w:p>
-    <w:p>
-      <w:pPr>
-        <w:spacing w:after="0" w:line="276" w:lineRule="auto"/>
-        <w:jc w:val="both"/>
-        <w:rPr>
-          <w:rFonts w:ascii="Courier New" w:eastAsia="Calibri" w:hAnsi="Courier New" w:cs="Courier New"/>
-          <w:color w:val="000000"/>
-          <w:sz w:val="24"/>
-          <w:szCs w:val="24"/>
-          <w:lang w:val="en-US"/>
-        </w:rPr>
-      </w:pPr>
-      <w:r>
-        <w:rPr>
-          <w:rFonts w:ascii="Courier New" w:eastAsia="Calibri" w:hAnsi="Courier New" w:cs="Courier New"/>
-          <w:color w:val="000000"/>
-          <w:sz w:val="24"/>
-          <w:szCs w:val="24"/>
-          <w:lang w:val="en-US"/>
-        </w:rPr>
-        <w:t xml:space="preserve">            // </w:t>
-      </w:r>
-      <w:proofErr w:type="spellStart"/>
-      <w:r>
-        <w:rPr>
-          <w:rFonts w:ascii="Courier New" w:eastAsia="Calibri" w:hAnsi="Courier New" w:cs="Courier New"/>
-          <w:color w:val="000000"/>
-          <w:sz w:val="24"/>
-          <w:szCs w:val="24"/>
-          <w:lang w:val="en-US"/>
-        </w:rPr>
-        <w:t>analize</w:t>
-      </w:r>
-      <w:proofErr w:type="spellEnd"/>
-      <w:r>
-        <w:rPr>
-          <w:rFonts w:ascii="Courier New" w:eastAsia="Calibri" w:hAnsi="Courier New" w:cs="Courier New"/>
-          <w:color w:val="000000"/>
-          <w:sz w:val="24"/>
-          <w:szCs w:val="24"/>
-          <w:lang w:val="en-US"/>
-        </w:rPr>
-        <w:t xml:space="preserve"> massage</w:t>
-      </w:r>
-    </w:p>
-    <w:p>
-      <w:pPr>
-        <w:spacing w:after="0" w:line="276" w:lineRule="auto"/>
-        <w:jc w:val="both"/>
-        <w:rPr>
-          <w:rFonts w:ascii="Courier New" w:eastAsia="Calibri" w:hAnsi="Courier New" w:cs="Courier New"/>
-          <w:color w:val="000000"/>
-          <w:sz w:val="24"/>
-          <w:szCs w:val="24"/>
-          <w:lang w:val="en-US"/>
-        </w:rPr>
-      </w:pPr>
-      <w:r>
-        <w:rPr>
-          <w:rFonts w:ascii="Courier New" w:eastAsia="Calibri" w:hAnsi="Courier New" w:cs="Courier New"/>
-          <w:color w:val="000000"/>
-          <w:sz w:val="24"/>
-          <w:szCs w:val="24"/>
-          <w:lang w:val="en-US"/>
-        </w:rPr>
-        <w:t xml:space="preserve">            </w:t>
-      </w:r>
-      <w:proofErr w:type="gramStart"/>
-      <w:r>
-        <w:rPr>
-          <w:rFonts w:ascii="Courier New" w:eastAsia="Calibri" w:hAnsi="Courier New" w:cs="Courier New"/>
-          <w:color w:val="000000"/>
-          <w:sz w:val="24"/>
-          <w:szCs w:val="24"/>
-          <w:lang w:val="en-US"/>
-        </w:rPr>
-        <w:t>if</w:t>
-      </w:r>
-      <w:proofErr w:type="gramEnd"/>
-      <w:r>
-        <w:rPr>
-          <w:rFonts w:ascii="Courier New" w:eastAsia="Calibri" w:hAnsi="Courier New" w:cs="Courier New"/>
-          <w:color w:val="000000"/>
-          <w:sz w:val="24"/>
-          <w:szCs w:val="24"/>
-          <w:lang w:val="en-US"/>
-        </w:rPr>
-        <w:t xml:space="preserve"> (</w:t>
-      </w:r>
-      <w:proofErr w:type="spellStart"/>
-      <w:r>
-        <w:rPr>
-          <w:rFonts w:ascii="Courier New" w:eastAsia="Calibri" w:hAnsi="Courier New" w:cs="Courier New"/>
-          <w:color w:val="000000"/>
-          <w:sz w:val="24"/>
-          <w:szCs w:val="24"/>
-          <w:lang w:val="en-US"/>
-        </w:rPr>
-        <w:t>Serial.read</w:t>
-      </w:r>
-      <w:proofErr w:type="spellEnd"/>
-      <w:r>
-        <w:rPr>
-          <w:rFonts w:ascii="Courier New" w:eastAsia="Calibri" w:hAnsi="Courier New" w:cs="Courier New"/>
-          <w:color w:val="000000"/>
-          <w:sz w:val="24"/>
-          <w:szCs w:val="24"/>
-          <w:lang w:val="en-US"/>
-        </w:rPr>
-        <w:t xml:space="preserve">() == 255 &amp;&amp; </w:t>
-      </w:r>
-      <w:proofErr w:type="spellStart"/>
-      <w:r>
-        <w:rPr>
-          <w:rFonts w:ascii="Courier New" w:eastAsia="Calibri" w:hAnsi="Courier New" w:cs="Courier New"/>
-          <w:color w:val="000000"/>
-          <w:sz w:val="24"/>
-          <w:szCs w:val="24"/>
-          <w:lang w:val="en-US"/>
-        </w:rPr>
-        <w:t>check_sum</w:t>
-      </w:r>
-      <w:proofErr w:type="spellEnd"/>
-      <w:r>
-        <w:rPr>
-          <w:rFonts w:ascii="Courier New" w:eastAsia="Calibri" w:hAnsi="Courier New" w:cs="Courier New"/>
-          <w:color w:val="000000"/>
-          <w:sz w:val="24"/>
-          <w:szCs w:val="24"/>
-          <w:lang w:val="en-US"/>
-        </w:rPr>
-        <w:t>()) {</w:t>
-      </w:r>
-    </w:p>
-    <w:p>
-      <w:pPr>
-        <w:spacing w:after="0" w:line="276" w:lineRule="auto"/>
-        <w:jc w:val="both"/>
-        <w:rPr>
-          <w:rFonts w:ascii="Courier New" w:eastAsia="Calibri" w:hAnsi="Courier New" w:cs="Courier New"/>
-          <w:color w:val="000000"/>
-          <w:sz w:val="24"/>
-          <w:szCs w:val="24"/>
-          <w:lang w:val="en-US"/>
-        </w:rPr>
-      </w:pPr>
-      <w:r>
-        <w:rPr>
-          <w:rFonts w:ascii="Courier New" w:eastAsia="Calibri" w:hAnsi="Courier New" w:cs="Courier New"/>
-          <w:color w:val="000000"/>
-          <w:sz w:val="24"/>
-          <w:szCs w:val="24"/>
-          <w:lang w:val="en-US"/>
-        </w:rPr>
-        <w:t xml:space="preserve">                </w:t>
-      </w:r>
-      <w:r>
-        <w:rPr>
-          <w:rFonts w:ascii="Courier New" w:eastAsia="Calibri" w:hAnsi="Courier New" w:cs="Courier New"/>
-          <w:color w:val="000000"/>
-          <w:sz w:val="24"/>
-          <w:szCs w:val="24"/>
-          <w:lang w:val="en-US"/>
-        </w:rPr>
-        <w:t>_</w:t>
-      </w:r>
-      <w:r>
-        <w:rPr>
-          <w:rFonts w:ascii="Courier New" w:eastAsia="Calibri" w:hAnsi="Courier New" w:cs="Courier New"/>
-          <w:color w:val="000000"/>
-          <w:sz w:val="24"/>
-          <w:szCs w:val="24"/>
-          <w:lang w:val="en-US"/>
-        </w:rPr>
-        <w:t>available</w:t>
-      </w:r>
-      <w:r>
-        <w:rPr>
-          <w:rFonts w:ascii="Courier New" w:eastAsia="Calibri" w:hAnsi="Courier New" w:cs="Courier New"/>
-          <w:color w:val="000000"/>
-          <w:sz w:val="24"/>
-          <w:szCs w:val="24"/>
-          <w:lang w:val="en-US"/>
-        </w:rPr>
-        <w:t xml:space="preserve"> = </w:t>
-      </w:r>
-      <w:r>
-        <w:rPr>
-          <w:rFonts w:ascii="Courier New" w:eastAsia="Calibri" w:hAnsi="Courier New" w:cs="Courier New"/>
-          <w:color w:val="000000"/>
-          <w:sz w:val="24"/>
-          <w:szCs w:val="24"/>
-          <w:lang w:val="en-US"/>
-        </w:rPr>
-        <w:t>true</w:t>
-      </w:r>
-      <w:r>
-        <w:rPr>
-          <w:rFonts w:ascii="Courier New" w:eastAsia="Calibri" w:hAnsi="Courier New" w:cs="Courier New"/>
-          <w:color w:val="000000"/>
-          <w:sz w:val="24"/>
-          <w:szCs w:val="24"/>
-          <w:lang w:val="en-US"/>
-        </w:rPr>
-        <w:t>;</w:t>
-      </w:r>
-    </w:p>
-    <w:p>
-      <w:pPr>
-        <w:spacing w:after="0" w:line="276" w:lineRule="auto"/>
-        <w:jc w:val="both"/>
-        <w:rPr>
-          <w:rFonts w:ascii="Courier New" w:eastAsia="Calibri" w:hAnsi="Courier New" w:cs="Courier New"/>
-          <w:color w:val="000000"/>
-          <w:sz w:val="24"/>
-          <w:szCs w:val="24"/>
-          <w:lang w:val="en-US"/>
-        </w:rPr>
-      </w:pPr>
-      <w:r>
-        <w:rPr>
-          <w:rFonts w:ascii="Courier New" w:eastAsia="Calibri" w:hAnsi="Courier New" w:cs="Courier New"/>
-          <w:color w:val="000000"/>
-          <w:sz w:val="24"/>
-          <w:szCs w:val="24"/>
-          <w:lang w:val="en-US"/>
-        </w:rPr>
-        <w:t xml:space="preserve">            }</w:t>
-      </w:r>
-    </w:p>
-    <w:p>
-      <w:pPr>
-        <w:spacing w:after="0" w:line="276" w:lineRule="auto"/>
-        <w:jc w:val="both"/>
-        <w:rPr>
-          <w:rFonts w:ascii="Courier New" w:eastAsia="Calibri" w:hAnsi="Courier New" w:cs="Courier New"/>
-          <w:color w:val="000000"/>
-          <w:sz w:val="24"/>
-          <w:szCs w:val="24"/>
-          <w:lang w:val="en-US"/>
-        </w:rPr>
-      </w:pPr>
-      <w:r>
-        <w:rPr>
-          <w:rFonts w:ascii="Courier New" w:eastAsia="Calibri" w:hAnsi="Courier New" w:cs="Courier New"/>
-          <w:color w:val="000000"/>
-          <w:sz w:val="24"/>
-          <w:szCs w:val="24"/>
-          <w:lang w:val="en-US"/>
-        </w:rPr>
-        <w:t xml:space="preserve">        }</w:t>
-      </w:r>
-    </w:p>
-    <w:p>
-      <w:pPr>
-        <w:spacing w:after="0" w:line="276" w:lineRule="auto"/>
-        <w:jc w:val="both"/>
-        <w:rPr>
-          <w:rFonts w:ascii="Courier New" w:eastAsia="Calibri" w:hAnsi="Courier New" w:cs="Courier New"/>
-          <w:color w:val="000000"/>
-          <w:sz w:val="24"/>
-          <w:szCs w:val="24"/>
-          <w:lang w:val="en-US"/>
-        </w:rPr>
-      </w:pPr>
-      <w:r>
-        <w:rPr>
-          <w:rFonts w:ascii="Courier New" w:eastAsia="Calibri" w:hAnsi="Courier New" w:cs="Courier New"/>
-          <w:color w:val="000000"/>
-          <w:sz w:val="24"/>
-          <w:szCs w:val="24"/>
-          <w:lang w:val="en-US"/>
-        </w:rPr>
-        <w:t xml:space="preserve">    }</w:t>
-      </w:r>
-    </w:p>
-    <w:p>
-      <w:pPr>
-        <w:spacing w:after="0" w:line="276" w:lineRule="auto"/>
-        <w:jc w:val="both"/>
-        <w:rPr>
-          <w:rFonts w:ascii="Courier New" w:eastAsia="Calibri" w:hAnsi="Courier New" w:cs="Courier New"/>
-          <w:color w:val="000000"/>
-          <w:sz w:val="24"/>
-          <w:szCs w:val="24"/>
-          <w:lang w:val="en-US"/>
-        </w:rPr>
-      </w:pPr>
-      <w:r>
-        <w:rPr>
-          <w:rFonts w:ascii="Courier New" w:eastAsia="Calibri" w:hAnsi="Courier New" w:cs="Courier New"/>
-          <w:color w:val="000000"/>
-          <w:sz w:val="24"/>
-          <w:szCs w:val="24"/>
-          <w:lang w:val="en-US"/>
-        </w:rPr>
-        <w:t>}</w:t>
-      </w:r>
-    </w:p>
-    <w:p>
-      <w:pPr>
-        <w:spacing w:after="0" w:line="276" w:lineRule="auto"/>
-        <w:jc w:val="both"/>
-        <w:rPr>
-          <w:rFonts w:ascii="Courier New" w:eastAsia="Calibri" w:hAnsi="Courier New" w:cs="Courier New"/>
-          <w:color w:val="000000"/>
-          <w:sz w:val="24"/>
-          <w:szCs w:val="24"/>
-          <w:lang w:val="en-US"/>
-        </w:rPr>
-      </w:pPr>
-    </w:p>
-    <w:p>
-      <w:pPr>
-        <w:spacing w:after="0" w:line="276" w:lineRule="auto"/>
-        <w:jc w:val="both"/>
-        <w:rPr>
-          <w:rFonts w:ascii="Courier New" w:eastAsia="Calibri" w:hAnsi="Courier New" w:cs="Courier New"/>
-          <w:color w:val="000000"/>
-          <w:sz w:val="24"/>
-          <w:szCs w:val="24"/>
-          <w:lang w:val="en-US"/>
-        </w:rPr>
-      </w:pPr>
-      <w:proofErr w:type="gramStart"/>
-      <w:r>
-        <w:rPr>
-          <w:rFonts w:ascii="Courier New" w:eastAsia="Calibri" w:hAnsi="Courier New" w:cs="Courier New"/>
-          <w:color w:val="000000"/>
-          <w:sz w:val="24"/>
-          <w:szCs w:val="24"/>
-          <w:lang w:val="en-US"/>
-        </w:rPr>
-        <w:t>bool</w:t>
-      </w:r>
-      <w:proofErr w:type="gramEnd"/>
-      <w:r>
-        <w:rPr>
-          <w:rFonts w:ascii="Courier New" w:eastAsia="Calibri" w:hAnsi="Courier New" w:cs="Courier New"/>
-          <w:color w:val="000000"/>
-          <w:sz w:val="24"/>
-          <w:szCs w:val="24"/>
-          <w:lang w:val="en-US"/>
-        </w:rPr>
-        <w:t xml:space="preserve"> </w:t>
-      </w:r>
-      <w:proofErr w:type="spellStart"/>
-      <w:r>
-        <w:rPr>
-          <w:rFonts w:ascii="Courier New" w:eastAsia="Calibri" w:hAnsi="Courier New" w:cs="Courier New"/>
-          <w:color w:val="000000"/>
-          <w:sz w:val="24"/>
-          <w:szCs w:val="24"/>
-          <w:lang w:val="en-US"/>
-        </w:rPr>
-        <w:t>SerialCommunicator</w:t>
-      </w:r>
-      <w:proofErr w:type="spellEnd"/>
-      <w:r>
-        <w:rPr>
-          <w:rFonts w:ascii="Courier New" w:eastAsia="Calibri" w:hAnsi="Courier New" w:cs="Courier New"/>
-          <w:color w:val="000000"/>
-          <w:sz w:val="24"/>
-          <w:szCs w:val="24"/>
-          <w:lang w:val="en-US"/>
-        </w:rPr>
-        <w:t>::</w:t>
-      </w:r>
-      <w:proofErr w:type="spellStart"/>
-      <w:r>
-        <w:rPr>
-          <w:rFonts w:ascii="Courier New" w:eastAsia="Calibri" w:hAnsi="Courier New" w:cs="Courier New"/>
-          <w:color w:val="000000"/>
-          <w:sz w:val="24"/>
-          <w:szCs w:val="24"/>
-          <w:lang w:val="en-US"/>
-        </w:rPr>
-        <w:t>check</w:t>
-      </w:r>
-      <w:r>
-        <w:rPr>
-          <w:rFonts w:ascii="Courier New" w:eastAsia="Calibri" w:hAnsi="Courier New" w:cs="Courier New"/>
-          <w:color w:val="000000"/>
-          <w:sz w:val="24"/>
-          <w:szCs w:val="24"/>
-          <w:lang w:val="en-US"/>
-        </w:rPr>
-        <w:t>_</w:t>
-      </w:r>
-      <w:r>
-        <w:rPr>
-          <w:rFonts w:ascii="Courier New" w:eastAsia="Calibri" w:hAnsi="Courier New" w:cs="Courier New"/>
-          <w:color w:val="000000"/>
-          <w:sz w:val="24"/>
-          <w:szCs w:val="24"/>
-          <w:lang w:val="en-US"/>
-        </w:rPr>
-        <w:t>sum</w:t>
-      </w:r>
-      <w:proofErr w:type="spellEnd"/>
-      <w:r>
-        <w:rPr>
-          <w:rFonts w:ascii="Courier New" w:eastAsia="Calibri" w:hAnsi="Courier New" w:cs="Courier New"/>
-          <w:color w:val="000000"/>
-          <w:sz w:val="24"/>
-          <w:szCs w:val="24"/>
-          <w:lang w:val="en-US"/>
-        </w:rPr>
-        <w:t>() {</w:t>
-      </w:r>
-    </w:p>
-    <w:p>
-      <w:pPr>
-        <w:spacing w:after="0" w:line="276" w:lineRule="auto"/>
-        <w:jc w:val="both"/>
-        <w:rPr>
-          <w:rFonts w:ascii="Courier New" w:eastAsia="Calibri" w:hAnsi="Courier New" w:cs="Courier New"/>
-          <w:color w:val="000000"/>
-          <w:sz w:val="24"/>
-          <w:szCs w:val="24"/>
-          <w:lang w:val="en-US"/>
-        </w:rPr>
-      </w:pPr>
-      <w:r>
-        <w:rPr>
-          <w:rFonts w:ascii="Courier New" w:eastAsia="Calibri" w:hAnsi="Courier New" w:cs="Courier New"/>
-          <w:color w:val="000000"/>
-          <w:sz w:val="24"/>
-          <w:szCs w:val="24"/>
-          <w:lang w:val="en-US"/>
-        </w:rPr>
-        <w:t xml:space="preserve">    </w:t>
-      </w:r>
-      <w:r>
-        <w:rPr>
-          <w:rFonts w:ascii="Courier New" w:eastAsia="Calibri" w:hAnsi="Courier New" w:cs="Courier New"/>
-          <w:color w:val="000000"/>
-          <w:sz w:val="24"/>
-          <w:szCs w:val="24"/>
-          <w:lang w:val="en-US"/>
-        </w:rPr>
-        <w:t xml:space="preserve">// </w:t>
-      </w:r>
-      <w:r>
-        <w:rPr>
-          <w:rFonts w:ascii="Courier New" w:eastAsia="Calibri" w:hAnsi="Courier New" w:cs="Courier New"/>
-          <w:color w:val="000000"/>
-          <w:sz w:val="24"/>
-          <w:szCs w:val="24"/>
-          <w:lang w:val="en-US"/>
-        </w:rPr>
-        <w:t>TODO</w:t>
-      </w:r>
-      <w:r>
-        <w:rPr>
-          <w:rFonts w:ascii="Courier New" w:eastAsia="Calibri" w:hAnsi="Courier New" w:cs="Courier New"/>
-          <w:color w:val="000000"/>
-          <w:sz w:val="24"/>
-          <w:szCs w:val="24"/>
-          <w:lang w:val="en-US"/>
-        </w:rPr>
-        <w:t xml:space="preserve">: </w:t>
-      </w:r>
-      <w:r>
-        <w:rPr>
-          <w:rFonts w:ascii="Courier New" w:eastAsia="Calibri" w:hAnsi="Courier New" w:cs="Courier New"/>
-          <w:color w:val="000000"/>
-          <w:sz w:val="24"/>
-          <w:szCs w:val="24"/>
-        </w:rPr>
-        <w:t>реализовать</w:t>
-      </w:r>
-      <w:r>
-        <w:rPr>
-          <w:rFonts w:ascii="Courier New" w:eastAsia="Calibri" w:hAnsi="Courier New" w:cs="Courier New"/>
-          <w:color w:val="000000"/>
-          <w:sz w:val="24"/>
-          <w:szCs w:val="24"/>
-          <w:lang w:val="en-US"/>
-        </w:rPr>
-        <w:t xml:space="preserve"> </w:t>
-      </w:r>
-      <w:r>
-        <w:rPr>
-          <w:rFonts w:ascii="Courier New" w:eastAsia="Calibri" w:hAnsi="Courier New" w:cs="Courier New"/>
-          <w:color w:val="000000"/>
-          <w:sz w:val="24"/>
-          <w:szCs w:val="24"/>
-        </w:rPr>
-        <w:t>подсчет</w:t>
-      </w:r>
-      <w:r>
-        <w:rPr>
-          <w:rFonts w:ascii="Courier New" w:eastAsia="Calibri" w:hAnsi="Courier New" w:cs="Courier New"/>
-          <w:color w:val="000000"/>
-          <w:sz w:val="24"/>
-          <w:szCs w:val="24"/>
-          <w:lang w:val="en-US"/>
-        </w:rPr>
-        <w:t xml:space="preserve"> </w:t>
-      </w:r>
-      <w:r>
-        <w:rPr>
-          <w:rFonts w:ascii="Courier New" w:eastAsia="Calibri" w:hAnsi="Courier New" w:cs="Courier New"/>
-          <w:color w:val="000000"/>
-          <w:sz w:val="24"/>
-          <w:szCs w:val="24"/>
-        </w:rPr>
-        <w:t>контрольной</w:t>
-      </w:r>
-      <w:r>
-        <w:rPr>
-          <w:rFonts w:ascii="Courier New" w:eastAsia="Calibri" w:hAnsi="Courier New" w:cs="Courier New"/>
-          <w:color w:val="000000"/>
-          <w:sz w:val="24"/>
-          <w:szCs w:val="24"/>
-          <w:lang w:val="en-US"/>
-        </w:rPr>
-        <w:t xml:space="preserve"> </w:t>
-      </w:r>
-      <w:r>
-        <w:rPr>
-          <w:rFonts w:ascii="Courier New" w:eastAsia="Calibri" w:hAnsi="Courier New" w:cs="Courier New"/>
-          <w:color w:val="000000"/>
-          <w:sz w:val="24"/>
-          <w:szCs w:val="24"/>
-        </w:rPr>
-        <w:t>суммы</w:t>
-      </w:r>
-    </w:p>
-    <w:p>
-      <w:pPr>
-        <w:spacing w:after="0" w:line="276" w:lineRule="auto"/>
-        <w:jc w:val="both"/>
-        <w:rPr>
-          <w:rFonts w:ascii="Courier New" w:eastAsia="Calibri" w:hAnsi="Courier New" w:cs="Courier New"/>
-          <w:color w:val="000000"/>
-          <w:sz w:val="24"/>
-          <w:szCs w:val="24"/>
-        </w:rPr>
-      </w:pPr>
-      <w:r>
-        <w:rPr>
-          <w:rFonts w:ascii="Courier New" w:eastAsia="Calibri" w:hAnsi="Courier New" w:cs="Courier New"/>
-          <w:color w:val="000000"/>
-          <w:sz w:val="24"/>
-          <w:szCs w:val="24"/>
-          <w:lang w:val="en-US"/>
-        </w:rPr>
-        <w:t xml:space="preserve">    </w:t>
-      </w:r>
-      <w:proofErr w:type="gramStart"/>
-      <w:r>
-        <w:rPr>
-          <w:rFonts w:ascii="Courier New" w:eastAsia="Calibri" w:hAnsi="Courier New" w:cs="Courier New"/>
-          <w:color w:val="000000"/>
-          <w:sz w:val="24"/>
-          <w:szCs w:val="24"/>
-          <w:lang w:val="en-US"/>
-        </w:rPr>
-        <w:t>return</w:t>
-      </w:r>
-      <w:proofErr w:type="gramEnd"/>
-      <w:r>
-        <w:rPr>
-          <w:rFonts w:ascii="Courier New" w:eastAsia="Calibri" w:hAnsi="Courier New" w:cs="Courier New"/>
-          <w:color w:val="000000"/>
-          <w:sz w:val="24"/>
-          <w:szCs w:val="24"/>
-        </w:rPr>
-        <w:t xml:space="preserve"> </w:t>
-      </w:r>
-      <w:r>
-        <w:rPr>
-          <w:rFonts w:ascii="Courier New" w:eastAsia="Calibri" w:hAnsi="Courier New" w:cs="Courier New"/>
-          <w:color w:val="000000"/>
-          <w:sz w:val="24"/>
-          <w:szCs w:val="24"/>
-          <w:lang w:val="en-US"/>
-        </w:rPr>
-        <w:t>true</w:t>
-      </w:r>
-      <w:r>
-        <w:rPr>
-          <w:rFonts w:ascii="Courier New" w:eastAsia="Calibri" w:hAnsi="Courier New" w:cs="Courier New"/>
-          <w:color w:val="000000"/>
-          <w:sz w:val="24"/>
-          <w:szCs w:val="24"/>
-        </w:rPr>
-        <w:t>;</w:t>
-      </w:r>
-    </w:p>
-    <w:p>
-      <w:pPr>
-        <w:spacing w:after="0" w:line="276" w:lineRule="auto"/>
-        <w:jc w:val="both"/>
-        <w:rPr>
-          <w:rFonts w:ascii="Courier New" w:eastAsia="Calibri" w:hAnsi="Courier New" w:cs="Courier New"/>
-          <w:color w:val="000000"/>
-          <w:sz w:val="24"/>
-          <w:szCs w:val="24"/>
-        </w:rPr>
-      </w:pPr>
-      <w:r>
-        <w:rPr>
-          <w:rFonts w:ascii="Courier New" w:eastAsia="Calibri" w:hAnsi="Courier New" w:cs="Courier New"/>
-          <w:color w:val="000000"/>
-          <w:sz w:val="24"/>
-          <w:szCs w:val="24"/>
-        </w:rPr>
-        <w:t>}</w:t>
-      </w:r>
-    </w:p>
-    <w:p>
-      <w:pPr>
-        <w:spacing w:after="0" w:line="276" w:lineRule="auto"/>
-        <w:jc w:val="both"/>
-        <w:rPr>
-          <w:rFonts w:ascii="Courier New" w:eastAsia="Calibri" w:hAnsi="Courier New" w:cs="Courier New"/>
-          <w:color w:val="000000"/>
-          <w:sz w:val="24"/>
-          <w:szCs w:val="24"/>
-        </w:rPr>
-      </w:pPr>
-      <w:r>
-        <w:rPr>
-          <w:rFonts w:ascii="Courier New" w:eastAsia="Calibri" w:hAnsi="Courier New" w:cs="Courier New"/>
-          <w:color w:val="000000"/>
-          <w:sz w:val="24"/>
-          <w:szCs w:val="24"/>
-        </w:rPr>
-        <w:br w:type="page"/>
-      </w:r>
-    </w:p>
-    <w:p>
-      <w:pPr>
-        <w:pStyle w:val="2"/>
-        <w:spacing w:after="240"/>
-      </w:pPr>
-      <w:bookmarkStart w:id="23" w:name="_Toc515388382"/>
-      <w:r>
-        <w:lastRenderedPageBreak/>
-        <w:t xml:space="preserve">Приложение 2. </w:t>
-      </w:r>
-      <w:bookmarkEnd w:id="23"/>
-      <w:r>
-        <w:rPr>
-          <w:lang w:val="en-US"/>
-        </w:rPr>
-        <w:t>Arduino</w:t>
-      </w:r>
-      <w:r>
-        <w:t xml:space="preserve"> </w:t>
-      </w:r>
-      <w:proofErr w:type="spellStart"/>
-      <w:r>
-        <w:t>хаб</w:t>
-      </w:r>
-      <w:proofErr w:type="spellEnd"/>
-      <w:r>
-        <w:t xml:space="preserve"> собранный на макетной плате </w:t>
       </w:r>
     </w:p>
     <w:p>
@@ -9916,7 +9763,7 @@
                     <pic:cNvPicPr/>
                   </pic:nvPicPr>
                   <pic:blipFill>
-                    <a:blip r:embed="rId14"/>
+                    <a:blip r:embed="rId9"/>
                     <a:stretch>
                       <a:fillRect/>
                     </a:stretch>
@@ -9938,6 +9785,7 @@
       </w:r>
     </w:p>
     <w:sectPr>
+      <w:footerReference w:type="default" r:id="rId10"/>
       <w:pgSz w:w="11906" w:h="16838"/>
       <w:pgMar w:top="1134" w:right="567" w:bottom="1134" w:left="1134" w:header="567" w:footer="567" w:gutter="0"/>
       <w:cols w:space="708"/>
@@ -9973,91 +9821,38 @@
 </w:endnotes>
 </file>
 
-<file path=word/footnotes.xml><?xml version="1.0" encoding="utf-8"?>
-<w:footnotes xmlns:wpc="http://schemas.microsoft.com/office/word/2010/wordprocessingCanvas" xmlns:cx="http://schemas.microsoft.com/office/drawing/2014/chartex" xmlns:cx1="http://schemas.microsoft.com/office/drawing/2015/9/8/chartex" xmlns:mc="http://schemas.openxmlformats.org/markup-compatibility/2006" xmlns:o="urn:schemas-microsoft-com:office:office" xmlns:r="http://schemas.openxmlformats.org/officeDocument/2006/relationships" xmlns:m="http://schemas.openxmlformats.org/officeDocument/2006/math" xmlns:v="urn:schemas-microsoft-com:vml" xmlns:wp14="http://schemas.microsoft.com/office/word/2010/wordprocessingDrawing" xmlns:wp="http://schemas.openxmlformats.org/drawingml/2006/wordprocessingDrawing" xmlns:w10="urn:schemas-microsoft-com:office:word" xmlns:w="http://schemas.openxmlformats.org/wordprocessingml/2006/main" xmlns:w14="http://schemas.microsoft.com/office/word/2010/wordml" xmlns:w15="http://schemas.microsoft.com/office/word/2012/wordml" xmlns:w16se="http://schemas.microsoft.com/office/word/2015/wordml/symex" xmlns:wpg="http://schemas.microsoft.com/office/word/2010/wordprocessingGroup" xmlns:wpi="http://schemas.microsoft.com/office/word/2010/wordprocessingInk" xmlns:wne="http://schemas.microsoft.com/office/word/2006/wordml" xmlns:wps="http://schemas.microsoft.com/office/word/2010/wordprocessingShape" mc:Ignorable="w14 w15 w16se wp14">
-  <w:footnote w:type="separator" w:id="-1">
-    <w:p>
-      <w:pPr>
-        <w:spacing w:after="0" w:line="240" w:lineRule="auto"/>
-      </w:pPr>
-      <w:r>
-        <w:separator/>
-      </w:r>
-    </w:p>
-  </w:footnote>
-  <w:footnote w:type="continuationSeparator" w:id="0">
-    <w:p>
-      <w:pPr>
-        <w:spacing w:after="0" w:line="240" w:lineRule="auto"/>
-      </w:pPr>
-      <w:r>
-        <w:continuationSeparator/>
-      </w:r>
-    </w:p>
-  </w:footnote>
-</w:footnotes>
-</file>
-
-<file path=word/header1.xml><?xml version="1.0" encoding="utf-8"?>
-<w:hdr xmlns:wpc="http://schemas.microsoft.com/office/word/2010/wordprocessingCanvas" xmlns:cx="http://schemas.microsoft.com/office/drawing/2014/chartex" xmlns:cx1="http://schemas.microsoft.com/office/drawing/2015/9/8/chartex" xmlns:mc="http://schemas.openxmlformats.org/markup-compatibility/2006" xmlns:o="urn:schemas-microsoft-com:office:office" xmlns:r="http://schemas.openxmlformats.org/officeDocument/2006/relationships" xmlns:m="http://schemas.openxmlformats.org/officeDocument/2006/math" xmlns:v="urn:schemas-microsoft-com:vml" xmlns:wp14="http://schemas.microsoft.com/office/word/2010/wordprocessingDrawing" xmlns:wp="http://schemas.openxmlformats.org/drawingml/2006/wordprocessingDrawing" xmlns:w10="urn:schemas-microsoft-com:office:word" xmlns:w="http://schemas.openxmlformats.org/wordprocessingml/2006/main" xmlns:w14="http://schemas.microsoft.com/office/word/2010/wordml" xmlns:w15="http://schemas.microsoft.com/office/word/2012/wordml" xmlns:w16se="http://schemas.microsoft.com/office/word/2015/wordml/symex" xmlns:wpg="http://schemas.microsoft.com/office/word/2010/wordprocessingGroup" xmlns:wpi="http://schemas.microsoft.com/office/word/2010/wordprocessingInk" xmlns:wne="http://schemas.microsoft.com/office/word/2006/wordml" xmlns:wps="http://schemas.microsoft.com/office/word/2010/wordprocessingShape" mc:Ignorable="w14 w15 w16se wp14">
+<file path=word/footer1.xml><?xml version="1.0" encoding="utf-8"?>
+<w:ftr xmlns:wpc="http://schemas.microsoft.com/office/word/2010/wordprocessingCanvas" xmlns:cx="http://schemas.microsoft.com/office/drawing/2014/chartex" xmlns:cx1="http://schemas.microsoft.com/office/drawing/2015/9/8/chartex" xmlns:mc="http://schemas.openxmlformats.org/markup-compatibility/2006" xmlns:o="urn:schemas-microsoft-com:office:office" xmlns:r="http://schemas.openxmlformats.org/officeDocument/2006/relationships" xmlns:m="http://schemas.openxmlformats.org/officeDocument/2006/math" xmlns:v="urn:schemas-microsoft-com:vml" xmlns:wp14="http://schemas.microsoft.com/office/word/2010/wordprocessingDrawing" xmlns:wp="http://schemas.openxmlformats.org/drawingml/2006/wordprocessingDrawing" xmlns:w10="urn:schemas-microsoft-com:office:word" xmlns:w="http://schemas.openxmlformats.org/wordprocessingml/2006/main" xmlns:w14="http://schemas.microsoft.com/office/word/2010/wordml" xmlns:w15="http://schemas.microsoft.com/office/word/2012/wordml" xmlns:w16se="http://schemas.microsoft.com/office/word/2015/wordml/symex" xmlns:wpg="http://schemas.microsoft.com/office/word/2010/wordprocessingGroup" xmlns:wpi="http://schemas.microsoft.com/office/word/2010/wordprocessingInk" xmlns:wne="http://schemas.microsoft.com/office/word/2006/wordml" xmlns:wps="http://schemas.microsoft.com/office/word/2010/wordprocessingShape" mc:Ignorable="w14 w15 w16se wp14">
   <w:sdt>
     <w:sdtPr>
-      <w:id w:val="-597953547"/>
+      <w:id w:val="227727799"/>
       <w:docPartObj>
-        <w:docPartGallery w:val="Page Numbers (Top of Page)"/>
+        <w:docPartGallery w:val="Page Numbers (Bottom of Page)"/>
         <w:docPartUnique/>
       </w:docPartObj>
     </w:sdtPr>
-    <w:sdtEndPr>
-      <w:rPr>
-        <w:sz w:val="24"/>
-        <w:szCs w:val="24"/>
-      </w:rPr>
-    </w:sdtEndPr>
     <w:sdtContent>
       <w:p>
         <w:pPr>
-          <w:pStyle w:val="a3"/>
-          <w:jc w:val="right"/>
-          <w:rPr>
-            <w:sz w:val="24"/>
-            <w:szCs w:val="24"/>
-          </w:rPr>
+          <w:pStyle w:val="a5"/>
+          <w:jc w:val="center"/>
         </w:pPr>
         <w:r>
-          <w:rPr>
-            <w:sz w:val="24"/>
-            <w:szCs w:val="24"/>
-          </w:rPr>
           <w:fldChar w:fldCharType="begin"/>
         </w:r>
         <w:r>
-          <w:rPr>
-            <w:sz w:val="24"/>
-            <w:szCs w:val="24"/>
-          </w:rPr>
           <w:instrText>PAGE   \* MERGEFORMAT</w:instrText>
         </w:r>
         <w:r>
-          <w:rPr>
-            <w:sz w:val="24"/>
-            <w:szCs w:val="24"/>
-          </w:rPr>
           <w:fldChar w:fldCharType="separate"/>
         </w:r>
         <w:r>
           <w:rPr>
             <w:noProof/>
-            <w:sz w:val="24"/>
-            <w:szCs w:val="24"/>
           </w:rPr>
-          <w:t>3</w:t>
+          <w:t>13</w:t>
         </w:r>
         <w:r>
-          <w:rPr>
-            <w:sz w:val="24"/>
-            <w:szCs w:val="24"/>
-          </w:rPr>
           <w:fldChar w:fldCharType="end"/>
         </w:r>
       </w:p>
@@ -10065,179 +9860,35 @@
   </w:sdt>
   <w:p>
     <w:pPr>
-      <w:pStyle w:val="a3"/>
+      <w:pStyle w:val="a5"/>
     </w:pPr>
   </w:p>
-</w:hdr>
+</w:ftr>
 </file>
 
-<file path=word/header2.xml><?xml version="1.0" encoding="utf-8"?>
-<w:hdr xmlns:wpc="http://schemas.microsoft.com/office/word/2010/wordprocessingCanvas" xmlns:cx="http://schemas.microsoft.com/office/drawing/2014/chartex" xmlns:cx1="http://schemas.microsoft.com/office/drawing/2015/9/8/chartex" xmlns:mc="http://schemas.openxmlformats.org/markup-compatibility/2006" xmlns:o="urn:schemas-microsoft-com:office:office" xmlns:r="http://schemas.openxmlformats.org/officeDocument/2006/relationships" xmlns:m="http://schemas.openxmlformats.org/officeDocument/2006/math" xmlns:v="urn:schemas-microsoft-com:vml" xmlns:wp14="http://schemas.microsoft.com/office/word/2010/wordprocessingDrawing" xmlns:wp="http://schemas.openxmlformats.org/drawingml/2006/wordprocessingDrawing" xmlns:w10="urn:schemas-microsoft-com:office:word" xmlns:w="http://schemas.openxmlformats.org/wordprocessingml/2006/main" xmlns:w14="http://schemas.microsoft.com/office/word/2010/wordml" xmlns:w15="http://schemas.microsoft.com/office/word/2012/wordml" xmlns:w16se="http://schemas.microsoft.com/office/word/2015/wordml/symex" xmlns:wpg="http://schemas.microsoft.com/office/word/2010/wordprocessingGroup" xmlns:wpi="http://schemas.microsoft.com/office/word/2010/wordprocessingInk" xmlns:wne="http://schemas.microsoft.com/office/word/2006/wordml" xmlns:wps="http://schemas.microsoft.com/office/word/2010/wordprocessingShape" mc:Ignorable="w14 w15 w16se wp14">
-  <w:p>
-    <w:pPr>
-      <w:pStyle w:val="a3"/>
-      <w:jc w:val="right"/>
-    </w:pPr>
-  </w:p>
-  <w:p>
-    <w:pPr>
-      <w:pStyle w:val="a3"/>
-    </w:pPr>
-  </w:p>
-</w:hdr>
-</file>
-
-<file path=word/header3.xml><?xml version="1.0" encoding="utf-8"?>
-<w:hdr xmlns:wpc="http://schemas.microsoft.com/office/word/2010/wordprocessingCanvas" xmlns:cx="http://schemas.microsoft.com/office/drawing/2014/chartex" xmlns:cx1="http://schemas.microsoft.com/office/drawing/2015/9/8/chartex" xmlns:mc="http://schemas.openxmlformats.org/markup-compatibility/2006" xmlns:o="urn:schemas-microsoft-com:office:office" xmlns:r="http://schemas.openxmlformats.org/officeDocument/2006/relationships" xmlns:m="http://schemas.openxmlformats.org/officeDocument/2006/math" xmlns:v="urn:schemas-microsoft-com:vml" xmlns:wp14="http://schemas.microsoft.com/office/word/2010/wordprocessingDrawing" xmlns:wp="http://schemas.openxmlformats.org/drawingml/2006/wordprocessingDrawing" xmlns:w10="urn:schemas-microsoft-com:office:word" xmlns:w="http://schemas.openxmlformats.org/wordprocessingml/2006/main" xmlns:w14="http://schemas.microsoft.com/office/word/2010/wordml" xmlns:w15="http://schemas.microsoft.com/office/word/2012/wordml" xmlns:w16se="http://schemas.microsoft.com/office/word/2015/wordml/symex" xmlns:wpg="http://schemas.microsoft.com/office/word/2010/wordprocessingGroup" xmlns:wpi="http://schemas.microsoft.com/office/word/2010/wordprocessingInk" xmlns:wne="http://schemas.microsoft.com/office/word/2006/wordml" xmlns:wps="http://schemas.microsoft.com/office/word/2010/wordprocessingShape" mc:Ignorable="w14 w15 w16se wp14">
-  <w:sdt>
-    <w:sdtPr>
-      <w:id w:val="-59243667"/>
-      <w:docPartObj>
-        <w:docPartGallery w:val="Page Numbers (Top of Page)"/>
-        <w:docPartUnique/>
-      </w:docPartObj>
-    </w:sdtPr>
-    <w:sdtEndPr>
-      <w:rPr>
-        <w:sz w:val="24"/>
-        <w:szCs w:val="24"/>
-      </w:rPr>
-    </w:sdtEndPr>
-    <w:sdtContent>
-      <w:p>
-        <w:pPr>
-          <w:pStyle w:val="a3"/>
-          <w:jc w:val="right"/>
-          <w:rPr>
-            <w:sz w:val="24"/>
-            <w:szCs w:val="24"/>
-          </w:rPr>
-        </w:pPr>
-        <w:r>
-          <w:rPr>
-            <w:sz w:val="24"/>
-            <w:szCs w:val="24"/>
-          </w:rPr>
-          <w:fldChar w:fldCharType="begin"/>
-        </w:r>
-        <w:r>
-          <w:rPr>
-            <w:sz w:val="24"/>
-            <w:szCs w:val="24"/>
-          </w:rPr>
-          <w:instrText>PAGE   \* MERGEFORMAT</w:instrText>
-        </w:r>
-        <w:r>
-          <w:rPr>
-            <w:sz w:val="24"/>
-            <w:szCs w:val="24"/>
-          </w:rPr>
-          <w:fldChar w:fldCharType="separate"/>
-        </w:r>
-        <w:r>
-          <w:rPr>
-            <w:noProof/>
-            <w:sz w:val="24"/>
-            <w:szCs w:val="24"/>
-          </w:rPr>
-          <w:t>13</w:t>
-        </w:r>
-        <w:r>
-          <w:rPr>
-            <w:sz w:val="24"/>
-            <w:szCs w:val="24"/>
-          </w:rPr>
-          <w:fldChar w:fldCharType="end"/>
-        </w:r>
-      </w:p>
-    </w:sdtContent>
-  </w:sdt>
-  <w:p>
-    <w:pPr>
-      <w:pStyle w:val="a3"/>
-    </w:pPr>
-  </w:p>
-</w:hdr>
-</file>
-
-<file path=word/header4.xml><?xml version="1.0" encoding="utf-8"?>
-<w:hdr xmlns:wpc="http://schemas.microsoft.com/office/word/2010/wordprocessingCanvas" xmlns:cx="http://schemas.microsoft.com/office/drawing/2014/chartex" xmlns:cx1="http://schemas.microsoft.com/office/drawing/2015/9/8/chartex" xmlns:mc="http://schemas.openxmlformats.org/markup-compatibility/2006" xmlns:o="urn:schemas-microsoft-com:office:office" xmlns:r="http://schemas.openxmlformats.org/officeDocument/2006/relationships" xmlns:m="http://schemas.openxmlformats.org/officeDocument/2006/math" xmlns:v="urn:schemas-microsoft-com:vml" xmlns:wp14="http://schemas.microsoft.com/office/word/2010/wordprocessingDrawing" xmlns:wp="http://schemas.openxmlformats.org/drawingml/2006/wordprocessingDrawing" xmlns:w10="urn:schemas-microsoft-com:office:word" xmlns:w="http://schemas.openxmlformats.org/wordprocessingml/2006/main" xmlns:w14="http://schemas.microsoft.com/office/word/2010/wordml" xmlns:w15="http://schemas.microsoft.com/office/word/2012/wordml" xmlns:w16se="http://schemas.microsoft.com/office/word/2015/wordml/symex" xmlns:wpg="http://schemas.microsoft.com/office/word/2010/wordprocessingGroup" xmlns:wpi="http://schemas.microsoft.com/office/word/2010/wordprocessingInk" xmlns:wne="http://schemas.microsoft.com/office/word/2006/wordml" xmlns:wps="http://schemas.microsoft.com/office/word/2010/wordprocessingShape" mc:Ignorable="w14 w15 w16se wp14">
-  <w:p>
-    <w:pPr>
-      <w:pStyle w:val="a3"/>
-      <w:jc w:val="right"/>
-    </w:pPr>
-  </w:p>
-  <w:p>
-    <w:pPr>
-      <w:pStyle w:val="a3"/>
-    </w:pPr>
-  </w:p>
-</w:hdr>
-</file>
-
-<file path=word/header5.xml><?xml version="1.0" encoding="utf-8"?>
-<w:hdr xmlns:wpc="http://schemas.microsoft.com/office/word/2010/wordprocessingCanvas" xmlns:cx="http://schemas.microsoft.com/office/drawing/2014/chartex" xmlns:cx1="http://schemas.microsoft.com/office/drawing/2015/9/8/chartex" xmlns:mc="http://schemas.openxmlformats.org/markup-compatibility/2006" xmlns:o="urn:schemas-microsoft-com:office:office" xmlns:r="http://schemas.openxmlformats.org/officeDocument/2006/relationships" xmlns:m="http://schemas.openxmlformats.org/officeDocument/2006/math" xmlns:v="urn:schemas-microsoft-com:vml" xmlns:wp14="http://schemas.microsoft.com/office/word/2010/wordprocessingDrawing" xmlns:wp="http://schemas.openxmlformats.org/drawingml/2006/wordprocessingDrawing" xmlns:w10="urn:schemas-microsoft-com:office:word" xmlns:w="http://schemas.openxmlformats.org/wordprocessingml/2006/main" xmlns:w14="http://schemas.microsoft.com/office/word/2010/wordml" xmlns:w15="http://schemas.microsoft.com/office/word/2012/wordml" xmlns:w16se="http://schemas.microsoft.com/office/word/2015/wordml/symex" xmlns:wpg="http://schemas.microsoft.com/office/word/2010/wordprocessingGroup" xmlns:wpi="http://schemas.microsoft.com/office/word/2010/wordprocessingInk" xmlns:wne="http://schemas.microsoft.com/office/word/2006/wordml" xmlns:wps="http://schemas.microsoft.com/office/word/2010/wordprocessingShape" mc:Ignorable="w14 w15 w16se wp14">
-  <w:sdt>
-    <w:sdtPr>
-      <w:id w:val="503331926"/>
-      <w:docPartObj>
-        <w:docPartGallery w:val="Page Numbers (Top of Page)"/>
-        <w:docPartUnique/>
-      </w:docPartObj>
-    </w:sdtPr>
-    <w:sdtEndPr/>
-    <w:sdtContent>
-      <w:p>
-        <w:pPr>
-          <w:pStyle w:val="a3"/>
-          <w:jc w:val="right"/>
-        </w:pPr>
-        <w:r>
-          <w:rPr>
-            <w:sz w:val="24"/>
-            <w:szCs w:val="24"/>
-          </w:rPr>
-          <w:fldChar w:fldCharType="begin"/>
-        </w:r>
-        <w:r>
-          <w:rPr>
-            <w:sz w:val="24"/>
-            <w:szCs w:val="24"/>
-          </w:rPr>
-          <w:instrText>PAGE   \* MERGEFORMAT</w:instrText>
-        </w:r>
-        <w:r>
-          <w:rPr>
-            <w:sz w:val="24"/>
-            <w:szCs w:val="24"/>
-          </w:rPr>
-          <w:fldChar w:fldCharType="separate"/>
-        </w:r>
-        <w:r>
-          <w:rPr>
-            <w:noProof/>
-            <w:sz w:val="24"/>
-            <w:szCs w:val="24"/>
-          </w:rPr>
-          <w:t>11</w:t>
-        </w:r>
-        <w:r>
-          <w:rPr>
-            <w:sz w:val="24"/>
-            <w:szCs w:val="24"/>
-          </w:rPr>
-          <w:fldChar w:fldCharType="end"/>
-        </w:r>
-      </w:p>
-    </w:sdtContent>
-  </w:sdt>
-  <w:p>
-    <w:pPr>
-      <w:pStyle w:val="a3"/>
-    </w:pPr>
-  </w:p>
-</w:hdr>
+<file path=word/footnotes.xml><?xml version="1.0" encoding="utf-8"?>
+<w:footnotes xmlns:wpc="http://schemas.microsoft.com/office/word/2010/wordprocessingCanvas" xmlns:cx="http://schemas.microsoft.com/office/drawing/2014/chartex" xmlns:cx1="http://schemas.microsoft.com/office/drawing/2015/9/8/chartex" xmlns:mc="http://schemas.openxmlformats.org/markup-compatibility/2006" xmlns:o="urn:schemas-microsoft-com:office:office" xmlns:r="http://schemas.openxmlformats.org/officeDocument/2006/relationships" xmlns:m="http://schemas.openxmlformats.org/officeDocument/2006/math" xmlns:v="urn:schemas-microsoft-com:vml" xmlns:wp14="http://schemas.microsoft.com/office/word/2010/wordprocessingDrawing" xmlns:wp="http://schemas.openxmlformats.org/drawingml/2006/wordprocessingDrawing" xmlns:w10="urn:schemas-microsoft-com:office:word" xmlns:w="http://schemas.openxmlformats.org/wordprocessingml/2006/main" xmlns:w14="http://schemas.microsoft.com/office/word/2010/wordml" xmlns:w15="http://schemas.microsoft.com/office/word/2012/wordml" xmlns:w16se="http://schemas.microsoft.com/office/word/2015/wordml/symex" xmlns:wpg="http://schemas.microsoft.com/office/word/2010/wordprocessingGroup" xmlns:wpi="http://schemas.microsoft.com/office/word/2010/wordprocessingInk" xmlns:wne="http://schemas.microsoft.com/office/word/2006/wordml" xmlns:wps="http://schemas.microsoft.com/office/word/2010/wordprocessingShape" mc:Ignorable="w14 w15 w16se wp14">
+  <w:footnote w:type="separator" w:id="-1">
+    <w:p>
+      <w:pPr>
+        <w:spacing w:after="0" w:line="240" w:lineRule="auto"/>
+      </w:pPr>
+      <w:r>
+        <w:separator/>
+      </w:r>
+    </w:p>
+  </w:footnote>
+  <w:footnote w:type="continuationSeparator" w:id="0">
+    <w:p>
+      <w:pPr>
+        <w:spacing w:after="0" w:line="240" w:lineRule="auto"/>
+      </w:pPr>
+      <w:r>
+        <w:continuationSeparator/>
+      </w:r>
+    </w:p>
+  </w:footnote>
+</w:footnotes>
 </file>
 
 <file path=word/numbering.xml><?xml version="1.0" encoding="utf-8"?>
@@ -12611,7 +12262,7 @@
     <w:autoRedefine/>
     <w:uiPriority w:val="9"/>
     <w:qFormat/>
-    <w:rsid w:val="0047056A"/>
+    <w:rsid w:val="00F7219A"/>
     <w:pPr>
       <w:keepNext/>
       <w:keepLines/>
@@ -12633,17 +12284,40 @@
     <w:uiPriority w:val="9"/>
     <w:unhideWhenUsed/>
     <w:qFormat/>
-    <w:rsid w:val="00E027A8"/>
+    <w:rsid w:val="00F7219A"/>
     <w:pPr>
       <w:keepNext/>
       <w:keepLines/>
-      <w:spacing w:after="0" w:line="360" w:lineRule="auto"/>
-      <w:jc w:val="center"/>
+      <w:spacing w:before="480" w:after="480" w:line="240" w:lineRule="auto"/>
+      <w:ind w:firstLine="709"/>
+      <w:jc w:val="both"/>
       <w:outlineLvl w:val="1"/>
     </w:pPr>
     <w:rPr>
       <w:rFonts w:eastAsiaTheme="majorEastAsia" w:cstheme="majorBidi"/>
       <w:szCs w:val="26"/>
+    </w:rPr>
+  </w:style>
+  <w:style w:type="paragraph" w:styleId="3">
+    <w:name w:val="heading 3"/>
+    <w:basedOn w:val="a"/>
+    <w:next w:val="a"/>
+    <w:link w:val="30"/>
+    <w:uiPriority w:val="9"/>
+    <w:unhideWhenUsed/>
+    <w:qFormat/>
+    <w:rsid w:val="00703623"/>
+    <w:pPr>
+      <w:keepNext/>
+      <w:keepLines/>
+      <w:spacing w:before="40" w:after="0"/>
+      <w:outlineLvl w:val="2"/>
+    </w:pPr>
+    <w:rPr>
+      <w:rFonts w:asciiTheme="majorHAnsi" w:eastAsiaTheme="majorEastAsia" w:hAnsiTheme="majorHAnsi" w:cstheme="majorBidi"/>
+      <w:color w:val="1F4D78" w:themeColor="accent1" w:themeShade="7F"/>
+      <w:sz w:val="24"/>
+      <w:szCs w:val="24"/>
     </w:rPr>
   </w:style>
   <w:style w:type="character" w:default="1" w:styleId="a0">
@@ -12678,7 +12352,7 @@
     <w:basedOn w:val="a0"/>
     <w:link w:val="1"/>
     <w:uiPriority w:val="9"/>
-    <w:rsid w:val="0047056A"/>
+    <w:rsid w:val="00F7219A"/>
     <w:rPr>
       <w:rFonts w:ascii="Times New Roman" w:hAnsi="Times New Roman"/>
       <w:b/>
@@ -12690,7 +12364,7 @@
     <w:basedOn w:val="a0"/>
     <w:link w:val="2"/>
     <w:uiPriority w:val="9"/>
-    <w:rsid w:val="00E027A8"/>
+    <w:rsid w:val="00F7219A"/>
     <w:rPr>
       <w:rFonts w:ascii="Times New Roman" w:eastAsiaTheme="majorEastAsia" w:hAnsi="Times New Roman" w:cstheme="majorBidi"/>
       <w:sz w:val="28"/>
@@ -12802,17 +12476,21 @@
       <w:lang w:eastAsia="ru-RU"/>
     </w:rPr>
   </w:style>
-  <w:style w:type="paragraph" w:styleId="3">
+  <w:style w:type="paragraph" w:styleId="31">
     <w:name w:val="toc 3"/>
     <w:basedOn w:val="a"/>
     <w:next w:val="a"/>
     <w:autoRedefine/>
     <w:uiPriority w:val="39"/>
     <w:unhideWhenUsed/>
-    <w:rsid w:val="00970EC1"/>
+    <w:rsid w:val="006E41B8"/>
     <w:pPr>
-      <w:spacing w:after="100"/>
+      <w:tabs>
+        <w:tab w:val="right" w:leader="dot" w:pos="9356"/>
+      </w:tabs>
+      <w:spacing w:after="100" w:line="360" w:lineRule="auto"/>
       <w:ind w:left="440"/>
+      <w:jc w:val="both"/>
     </w:pPr>
     <w:rPr>
       <w:rFonts w:eastAsiaTheme="minorEastAsia" w:cs="Times New Roman"/>
@@ -12933,6 +12611,19 @@
     <w:rsid w:val="00316BE2"/>
     <w:rPr>
       <w:vertAlign w:val="superscript"/>
+    </w:rPr>
+  </w:style>
+  <w:style w:type="character" w:customStyle="1" w:styleId="30">
+    <w:name w:val="Заголовок 3 Знак"/>
+    <w:basedOn w:val="a0"/>
+    <w:link w:val="3"/>
+    <w:uiPriority w:val="9"/>
+    <w:rsid w:val="00703623"/>
+    <w:rPr>
+      <w:rFonts w:asciiTheme="majorHAnsi" w:eastAsiaTheme="majorEastAsia" w:hAnsiTheme="majorHAnsi" w:cstheme="majorBidi"/>
+      <w:color w:val="1F4D78" w:themeColor="accent1" w:themeShade="7F"/>
+      <w:sz w:val="24"/>
+      <w:szCs w:val="24"/>
     </w:rPr>
   </w:style>
 </w:styles>
@@ -13204,7 +12895,7 @@
 </file>
 
 <file path=customXml/itemProps1.xml><?xml version="1.0" encoding="utf-8"?>
-<ds:datastoreItem xmlns:ds="http://schemas.openxmlformats.org/officeDocument/2006/customXml" ds:itemID="{F71EFDE3-10BC-4B00-84CE-A353405DC6D6}">
+<ds:datastoreItem xmlns:ds="http://schemas.openxmlformats.org/officeDocument/2006/customXml" ds:itemID="{F2AA0423-4CC4-49BE-92AC-22109EE80D1C}">
   <ds:schemaRefs>
     <ds:schemaRef ds:uri="http://schemas.openxmlformats.org/officeDocument/2006/bibliography"/>
   </ds:schemaRefs>

--- a/НИРС.docx
+++ b/НИРС.docx
@@ -145,6 +145,16 @@
         </w:rPr>
         <w:t>О НАУЧНО-ИССЛЕДОВАТЕЛЬСКОЙ РАБОТЕ</w:t>
       </w:r>
+      <w:r>
+        <w:rPr>
+          <w:b/>
+          <w:sz w:val="32"/>
+          <w:szCs w:val="32"/>
+        </w:rPr>
+        <w:t xml:space="preserve"> СТУДЕНТА</w:t>
+      </w:r>
+      <w:bookmarkStart w:id="0" w:name="_GoBack"/>
+      <w:bookmarkEnd w:id="0"/>
     </w:p>
     <w:p>
       <w:pPr>
@@ -436,12 +446,15 @@
         <w:br w:type="page"/>
       </w:r>
     </w:p>
-    <w:bookmarkStart w:id="0" w:name="_Toc514706130" w:displacedByCustomXml="next"/>
-    <w:bookmarkStart w:id="1" w:name="_Toc483324766" w:displacedByCustomXml="next"/>
+    <w:bookmarkStart w:id="1" w:name="_Toc515477905" w:displacedByCustomXml="next"/>
     <w:bookmarkStart w:id="2" w:name="_Toc483570750" w:displacedByCustomXml="next"/>
-    <w:bookmarkStart w:id="3" w:name="_Toc515477905" w:displacedByCustomXml="next"/>
+    <w:bookmarkStart w:id="3" w:name="_Toc483324766" w:displacedByCustomXml="next"/>
+    <w:bookmarkStart w:id="4" w:name="_Toc514706130" w:displacedByCustomXml="next"/>
     <w:sdt>
       <w:sdtPr>
+        <w:rPr>
+          <w:b w:val="0"/>
+        </w:rPr>
         <w:id w:val="-1562402507"/>
         <w:docPartObj>
           <w:docPartGallery w:val="Table of Contents"/>
@@ -450,7 +463,6 @@
       </w:sdtPr>
       <w:sdtEndPr>
         <w:rPr>
-          <w:b w:val="0"/>
           <w:bCs/>
         </w:rPr>
       </w:sdtEndPr>
@@ -465,10 +477,10 @@
           <w:r>
             <w:t>СОДЕРЖАНИЕ</w:t>
           </w:r>
+          <w:bookmarkEnd w:id="4"/>
           <w:bookmarkEnd w:id="3"/>
           <w:bookmarkEnd w:id="2"/>
           <w:bookmarkEnd w:id="1"/>
-          <w:bookmarkEnd w:id="0"/>
           <w:r>
             <w:rPr>
               <w:rFonts w:eastAsiaTheme="minorEastAsia" w:cs="Times New Roman"/>
@@ -1878,29 +1890,29 @@
       </w:sdtContent>
     </w:sdt>
     <w:p>
-      <w:bookmarkStart w:id="4" w:name="_Toc515477906"/>
+      <w:bookmarkStart w:id="5" w:name="_Toc515477906"/>
       <w:r>
         <w:br w:type="page"/>
       </w:r>
     </w:p>
-    <w:p/>
     <w:p>
       <w:pPr>
         <w:pStyle w:val="1"/>
       </w:pPr>
       <w:r>
+        <w:lastRenderedPageBreak/>
         <w:t>В</w:t>
       </w:r>
       <w:r>
         <w:t>ВЕДЕНИЕ</w:t>
       </w:r>
-      <w:bookmarkEnd w:id="4"/>
+      <w:bookmarkEnd w:id="5"/>
     </w:p>
     <w:p>
       <w:pPr>
         <w:pStyle w:val="2"/>
       </w:pPr>
-      <w:bookmarkStart w:id="5" w:name="_Toc515477907"/>
+      <w:bookmarkStart w:id="6" w:name="_Toc515477907"/>
       <w:r>
         <w:t xml:space="preserve">Актуальность сферы </w:t>
       </w:r>
@@ -1911,7 +1923,7 @@
         </w:rPr>
         <w:t>IoT</w:t>
       </w:r>
-      <w:bookmarkEnd w:id="5"/>
+      <w:bookmarkEnd w:id="6"/>
       <w:proofErr w:type="spellEnd"/>
     </w:p>
     <w:p>
@@ -2058,11 +2070,7 @@
       </w:r>
       <w:proofErr w:type="spellEnd"/>
       <w:r>
-        <w:t xml:space="preserve"> органов и учебных заведений общих усилий, направленных на достижение единой цели. Чтобы Интернет вещей обрел популярность у обычных пользователей, поставщики услуг и другие участники рынка </w:t>
-      </w:r>
-      <w:r>
-        <w:lastRenderedPageBreak/>
-        <w:t xml:space="preserve">должны разработать приложения, значительно повышающие </w:t>
+        <w:t xml:space="preserve"> органов и учебных заведений общих усилий, направленных на достижение единой цели. Чтобы Интернет вещей обрел популярность у обычных пользователей, поставщики услуг и другие участники рынка должны разработать приложения, значительно повышающие </w:t>
       </w:r>
       <w:r>
         <w:t>качество жизни простых граждан.</w:t>
@@ -2075,9 +2083,10 @@
         <w:jc w:val="both"/>
       </w:pPr>
       <w:r>
+        <w:lastRenderedPageBreak/>
         <w:t xml:space="preserve"> </w:t>
       </w:r>
-      <w:bookmarkStart w:id="6" w:name="_Toc515477908"/>
+      <w:bookmarkStart w:id="7" w:name="_Toc515477908"/>
       <w:r>
         <w:t>Цели</w:t>
       </w:r>
@@ -2087,7 +2096,7 @@
       <w:r>
         <w:t xml:space="preserve"> исследовательской работы</w:t>
       </w:r>
-      <w:bookmarkEnd w:id="6"/>
+      <w:bookmarkEnd w:id="7"/>
     </w:p>
     <w:p>
       <w:pPr>
@@ -2277,7 +2286,7 @@
       <w:pPr>
         <w:pStyle w:val="1"/>
       </w:pPr>
-      <w:bookmarkStart w:id="7" w:name="_Toc515477909"/>
+      <w:bookmarkStart w:id="8" w:name="_Toc515477909"/>
       <w:r>
         <w:lastRenderedPageBreak/>
         <w:t>1</w:t>
@@ -2305,7 +2314,7 @@
       <w:r>
         <w:t xml:space="preserve"> технологий</w:t>
       </w:r>
-      <w:bookmarkEnd w:id="7"/>
+      <w:bookmarkEnd w:id="8"/>
     </w:p>
     <w:p>
       <w:pPr>
@@ -2353,7 +2362,7 @@
       <w:pPr>
         <w:pStyle w:val="2"/>
       </w:pPr>
-      <w:bookmarkStart w:id="8" w:name="_Toc515477910"/>
+      <w:bookmarkStart w:id="9" w:name="_Toc515477910"/>
       <w:r>
         <w:t>1.</w:t>
       </w:r>
@@ -2363,7 +2372,7 @@
       <w:r>
         <w:t>. Рассматриваемые устройства</w:t>
       </w:r>
-      <w:bookmarkEnd w:id="8"/>
+      <w:bookmarkEnd w:id="9"/>
     </w:p>
     <w:p>
       <w:pPr>
@@ -2695,7 +2704,7 @@
       <w:pPr>
         <w:pStyle w:val="2"/>
       </w:pPr>
-      <w:bookmarkStart w:id="9" w:name="_Toc515477911"/>
+      <w:bookmarkStart w:id="10" w:name="_Toc515477911"/>
       <w:r>
         <w:lastRenderedPageBreak/>
         <w:t>1.</w:t>
@@ -2706,7 +2715,7 @@
       <w:r>
         <w:t>. Критерии сравнения</w:t>
       </w:r>
-      <w:bookmarkEnd w:id="9"/>
+      <w:bookmarkEnd w:id="10"/>
     </w:p>
     <w:p>
       <w:pPr>
@@ -3052,7 +3061,7 @@
       <w:pPr>
         <w:pStyle w:val="1"/>
       </w:pPr>
-      <w:bookmarkStart w:id="10" w:name="_Toc515477912"/>
+      <w:bookmarkStart w:id="11" w:name="_Toc515477912"/>
       <w:r>
         <w:lastRenderedPageBreak/>
         <w:t>2</w:t>
@@ -3077,13 +3086,13 @@
       <w:r>
         <w:t>устройства</w:t>
       </w:r>
-      <w:bookmarkEnd w:id="10"/>
+      <w:bookmarkEnd w:id="11"/>
     </w:p>
     <w:p>
       <w:pPr>
         <w:pStyle w:val="2"/>
       </w:pPr>
-      <w:bookmarkStart w:id="11" w:name="_Toc515477913"/>
+      <w:bookmarkStart w:id="12" w:name="_Toc515477913"/>
       <w:r>
         <w:t>2.</w:t>
       </w:r>
@@ -3103,7 +3112,7 @@
         </w:rPr>
         <w:t>IoT</w:t>
       </w:r>
-      <w:bookmarkEnd w:id="11"/>
+      <w:bookmarkEnd w:id="12"/>
       <w:proofErr w:type="spellEnd"/>
     </w:p>
     <w:p>
@@ -3176,7 +3185,7 @@
       <w:pPr>
         <w:pStyle w:val="2"/>
       </w:pPr>
-      <w:bookmarkStart w:id="12" w:name="_Toc515477914"/>
+      <w:bookmarkStart w:id="13" w:name="_Toc515477914"/>
       <w:r>
         <w:t>2</w:t>
       </w:r>
@@ -3202,7 +3211,7 @@
       <w:r>
         <w:t>хаба</w:t>
       </w:r>
-      <w:bookmarkEnd w:id="12"/>
+      <w:bookmarkEnd w:id="13"/>
       <w:proofErr w:type="spellEnd"/>
     </w:p>
     <w:p>
@@ -3318,7 +3327,7 @@
       <w:pPr>
         <w:pStyle w:val="2"/>
       </w:pPr>
-      <w:bookmarkStart w:id="13" w:name="_Toc515477915"/>
+      <w:bookmarkStart w:id="14" w:name="_Toc515477915"/>
       <w:r>
         <w:t>2</w:t>
       </w:r>
@@ -3331,7 +3340,7 @@
       <w:r>
         <w:t>Проектирование низкоуровневого протокола</w:t>
       </w:r>
-      <w:bookmarkEnd w:id="13"/>
+      <w:bookmarkEnd w:id="14"/>
     </w:p>
     <w:p>
       <w:pPr>
@@ -3692,7 +3701,7 @@
       <w:pPr>
         <w:pStyle w:val="1"/>
       </w:pPr>
-      <w:bookmarkStart w:id="14" w:name="_Toc515477916"/>
+      <w:bookmarkStart w:id="15" w:name="_Toc515477916"/>
       <w:r>
         <w:lastRenderedPageBreak/>
         <w:t>3</w:t>
@@ -3717,13 +3726,13 @@
       <w:r>
         <w:t>устройства</w:t>
       </w:r>
-      <w:bookmarkEnd w:id="14"/>
+      <w:bookmarkEnd w:id="15"/>
     </w:p>
     <w:p>
       <w:pPr>
         <w:pStyle w:val="2"/>
       </w:pPr>
-      <w:bookmarkStart w:id="15" w:name="_Toc515477917"/>
+      <w:bookmarkStart w:id="16" w:name="_Toc515477917"/>
       <w:r>
         <w:t xml:space="preserve">3.1. Использование </w:t>
       </w:r>
@@ -3743,7 +3752,7 @@
       <w:r>
         <w:t>хаба</w:t>
       </w:r>
-      <w:bookmarkEnd w:id="15"/>
+      <w:bookmarkEnd w:id="16"/>
       <w:proofErr w:type="spellEnd"/>
     </w:p>
     <w:p>
@@ -3995,11 +4004,11 @@
       <w:pPr>
         <w:pStyle w:val="2"/>
       </w:pPr>
-      <w:bookmarkStart w:id="16" w:name="_Toc515477918"/>
+      <w:bookmarkStart w:id="17" w:name="_Toc515477918"/>
       <w:r>
         <w:t>3.2. Реализация протокола</w:t>
       </w:r>
-      <w:bookmarkEnd w:id="16"/>
+      <w:bookmarkEnd w:id="17"/>
     </w:p>
     <w:p>
       <w:pPr>
@@ -4191,7 +4200,7 @@
       <w:pPr>
         <w:pStyle w:val="2"/>
       </w:pPr>
-      <w:bookmarkStart w:id="17" w:name="_Toc515477919"/>
+      <w:bookmarkStart w:id="18" w:name="_Toc515477919"/>
       <w:r>
         <w:lastRenderedPageBreak/>
         <w:t>3</w:t>
@@ -4202,7 +4211,7 @@
       <w:r>
         <w:t>3. Реализация уведомлений о событиях</w:t>
       </w:r>
-      <w:bookmarkEnd w:id="17"/>
+      <w:bookmarkEnd w:id="18"/>
     </w:p>
     <w:p>
       <w:pPr>
@@ -4432,7 +4441,7 @@
       <w:pPr>
         <w:pStyle w:val="1"/>
       </w:pPr>
-      <w:bookmarkStart w:id="18" w:name="_Toc515477920"/>
+      <w:bookmarkStart w:id="19" w:name="_Toc515477920"/>
       <w:r>
         <w:lastRenderedPageBreak/>
         <w:t>З</w:t>
@@ -4440,7 +4449,7 @@
       <w:r>
         <w:t>АКЛЮЧЕНИЕ</w:t>
       </w:r>
-      <w:bookmarkEnd w:id="18"/>
+      <w:bookmarkEnd w:id="19"/>
     </w:p>
     <w:p>
       <w:pPr>
@@ -4771,11 +4780,11 @@
       <w:pPr>
         <w:pStyle w:val="1"/>
       </w:pPr>
-      <w:bookmarkStart w:id="19" w:name="_Toc515477921"/>
+      <w:bookmarkStart w:id="20" w:name="_Toc515477921"/>
       <w:r>
         <w:t>СПИСОК ИСПОЛЬЗОВАНЫХ ИСТОЧНИКОВ</w:t>
       </w:r>
-      <w:bookmarkEnd w:id="19"/>
+      <w:bookmarkEnd w:id="20"/>
     </w:p>
     <w:p>
       <w:pPr>
@@ -5786,8 +5795,6 @@
         </w:rPr>
         <w:br w:type="page"/>
       </w:r>
-      <w:bookmarkStart w:id="20" w:name="_GoBack"/>
-      <w:bookmarkEnd w:id="20"/>
     </w:p>
     <w:p>
       <w:pPr>
@@ -9831,6 +9838,7 @@
         <w:docPartUnique/>
       </w:docPartObj>
     </w:sdtPr>
+    <w:sdtEndPr/>
     <w:sdtContent>
       <w:p>
         <w:pPr>
@@ -9850,7 +9858,7 @@
           <w:rPr>
             <w:noProof/>
           </w:rPr>
-          <w:t>13</w:t>
+          <w:t>2</w:t>
         </w:r>
         <w:r>
           <w:fldChar w:fldCharType="end"/>
@@ -12895,7 +12903,7 @@
 </file>
 
 <file path=customXml/itemProps1.xml><?xml version="1.0" encoding="utf-8"?>
-<ds:datastoreItem xmlns:ds="http://schemas.openxmlformats.org/officeDocument/2006/customXml" ds:itemID="{F2AA0423-4CC4-49BE-92AC-22109EE80D1C}">
+<ds:datastoreItem xmlns:ds="http://schemas.openxmlformats.org/officeDocument/2006/customXml" ds:itemID="{DB9088A4-2220-4A1B-B810-7CEB57184D7B}">
   <ds:schemaRefs>
     <ds:schemaRef ds:uri="http://schemas.openxmlformats.org/officeDocument/2006/bibliography"/>
   </ds:schemaRefs>
